--- a/BachmeierDIS9904.docx
+++ b/BachmeierDIS9904.docx
@@ -257,7 +257,7 @@
           <w:r>
             <w:fldChar w:fldCharType="separate"/>
           </w:r>
-          <w:hyperlink w:anchor="_Toc117883638" w:history="1">
+          <w:hyperlink w:anchor="_Toc127014615" w:history="1">
             <w:r>
               <w:rPr>
                 <w:rStyle w:val="Hyperlink"/>
@@ -284,7 +284,7 @@
                 <w:noProof/>
                 <w:webHidden/>
               </w:rPr>
-              <w:instrText xml:space="preserve"> PAGEREF _Toc117883638 \h </w:instrText>
+              <w:instrText xml:space="preserve"> PAGEREF _Toc127014615 \h </w:instrText>
             </w:r>
             <w:r>
               <w:rPr>
@@ -325,7 +325,7 @@
               <w:szCs w:val="22"/>
             </w:rPr>
           </w:pPr>
-          <w:hyperlink w:anchor="_Toc117883639" w:history="1">
+          <w:hyperlink w:anchor="_Toc127014616" w:history="1">
             <w:r>
               <w:rPr>
                 <w:rStyle w:val="Hyperlink"/>
@@ -352,7 +352,7 @@
                 <w:noProof/>
                 <w:webHidden/>
               </w:rPr>
-              <w:instrText xml:space="preserve"> PAGEREF _Toc117883639 \h </w:instrText>
+              <w:instrText xml:space="preserve"> PAGEREF _Toc127014616 \h </w:instrText>
             </w:r>
             <w:r>
               <w:rPr>
@@ -393,7 +393,7 @@
               <w:szCs w:val="22"/>
             </w:rPr>
           </w:pPr>
-          <w:hyperlink w:anchor="_Toc117883640" w:history="1">
+          <w:hyperlink w:anchor="_Toc127014617" w:history="1">
             <w:r>
               <w:rPr>
                 <w:rStyle w:val="Hyperlink"/>
@@ -420,7 +420,7 @@
                 <w:noProof/>
                 <w:webHidden/>
               </w:rPr>
-              <w:instrText xml:space="preserve"> PAGEREF _Toc117883640 \h </w:instrText>
+              <w:instrText xml:space="preserve"> PAGEREF _Toc127014617 \h </w:instrText>
             </w:r>
             <w:r>
               <w:rPr>
@@ -461,7 +461,7 @@
               <w:szCs w:val="22"/>
             </w:rPr>
           </w:pPr>
-          <w:hyperlink w:anchor="_Toc117883641" w:history="1">
+          <w:hyperlink w:anchor="_Toc127014618" w:history="1">
             <w:r>
               <w:rPr>
                 <w:rStyle w:val="Hyperlink"/>
@@ -488,7 +488,7 @@
                 <w:noProof/>
                 <w:webHidden/>
               </w:rPr>
-              <w:instrText xml:space="preserve"> PAGEREF _Toc117883641 \h </w:instrText>
+              <w:instrText xml:space="preserve"> PAGEREF _Toc127014618 \h </w:instrText>
             </w:r>
             <w:r>
               <w:rPr>
@@ -529,7 +529,7 @@
               <w:szCs w:val="22"/>
             </w:rPr>
           </w:pPr>
-          <w:hyperlink w:anchor="_Toc117883642" w:history="1">
+          <w:hyperlink w:anchor="_Toc127014619" w:history="1">
             <w:r>
               <w:rPr>
                 <w:rStyle w:val="Hyperlink"/>
@@ -556,7 +556,7 @@
                 <w:noProof/>
                 <w:webHidden/>
               </w:rPr>
-              <w:instrText xml:space="preserve"> PAGEREF _Toc117883642 \h </w:instrText>
+              <w:instrText xml:space="preserve"> PAGEREF _Toc127014619 \h </w:instrText>
             </w:r>
             <w:r>
               <w:rPr>
@@ -597,7 +597,7 @@
               <w:szCs w:val="22"/>
             </w:rPr>
           </w:pPr>
-          <w:hyperlink w:anchor="_Toc117883643" w:history="1">
+          <w:hyperlink w:anchor="_Toc127014620" w:history="1">
             <w:r>
               <w:rPr>
                 <w:rStyle w:val="Hyperlink"/>
@@ -624,7 +624,7 @@
                 <w:noProof/>
                 <w:webHidden/>
               </w:rPr>
-              <w:instrText xml:space="preserve"> PAGEREF _Toc117883643 \h </w:instrText>
+              <w:instrText xml:space="preserve"> PAGEREF _Toc127014620 \h </w:instrText>
             </w:r>
             <w:r>
               <w:rPr>
@@ -665,7 +665,7 @@
               <w:szCs w:val="22"/>
             </w:rPr>
           </w:pPr>
-          <w:hyperlink w:anchor="_Toc117883644" w:history="1">
+          <w:hyperlink w:anchor="_Toc127014621" w:history="1">
             <w:r>
               <w:rPr>
                 <w:rStyle w:val="Hyperlink"/>
@@ -692,7 +692,7 @@
                 <w:noProof/>
                 <w:webHidden/>
               </w:rPr>
-              <w:instrText xml:space="preserve"> PAGEREF _Toc117883644 \h </w:instrText>
+              <w:instrText xml:space="preserve"> PAGEREF _Toc127014621 \h </w:instrText>
             </w:r>
             <w:r>
               <w:rPr>
@@ -733,7 +733,7 @@
               <w:szCs w:val="22"/>
             </w:rPr>
           </w:pPr>
-          <w:hyperlink w:anchor="_Toc117883645" w:history="1">
+          <w:hyperlink w:anchor="_Toc127014622" w:history="1">
             <w:r>
               <w:rPr>
                 <w:rStyle w:val="Hyperlink"/>
@@ -760,7 +760,7 @@
                 <w:noProof/>
                 <w:webHidden/>
               </w:rPr>
-              <w:instrText xml:space="preserve"> PAGEREF _Toc117883645 \h </w:instrText>
+              <w:instrText xml:space="preserve"> PAGEREF _Toc127014622 \h </w:instrText>
             </w:r>
             <w:r>
               <w:rPr>
@@ -780,7 +780,7 @@
                 <w:noProof/>
                 <w:webHidden/>
               </w:rPr>
-              <w:t>8</w:t>
+              <w:t>9</w:t>
             </w:r>
             <w:r>
               <w:rPr>
@@ -800,7 +800,7 @@
               <w:sz w:val="22"/>
             </w:rPr>
           </w:pPr>
-          <w:hyperlink w:anchor="_Toc117883646" w:history="1">
+          <w:hyperlink w:anchor="_Toc127014623" w:history="1">
             <w:r>
               <w:rPr>
                 <w:rStyle w:val="Hyperlink"/>
@@ -827,7 +827,7 @@
                 <w:noProof/>
                 <w:webHidden/>
               </w:rPr>
-              <w:instrText xml:space="preserve"> PAGEREF _Toc117883646 \h </w:instrText>
+              <w:instrText xml:space="preserve"> PAGEREF _Toc127014623 \h </w:instrText>
             </w:r>
             <w:r>
               <w:rPr>
@@ -847,7 +847,7 @@
                 <w:noProof/>
                 <w:webHidden/>
               </w:rPr>
-              <w:t>10</w:t>
+              <w:t>11</w:t>
             </w:r>
             <w:r>
               <w:rPr>
@@ -868,13 +868,13 @@
               <w:szCs w:val="22"/>
             </w:rPr>
           </w:pPr>
-          <w:hyperlink w:anchor="_Toc117883647" w:history="1">
+          <w:hyperlink w:anchor="_Toc127014624" w:history="1">
             <w:r>
               <w:rPr>
                 <w:rStyle w:val="Hyperlink"/>
                 <w:noProof/>
               </w:rPr>
-              <w:t>Theoretical Framework</w:t>
+              <w:t>Literature Search Strategies</w:t>
             </w:r>
             <w:r>
               <w:rPr>
@@ -895,7 +895,7 @@
                 <w:noProof/>
                 <w:webHidden/>
               </w:rPr>
-              <w:instrText xml:space="preserve"> PAGEREF _Toc117883647 \h </w:instrText>
+              <w:instrText xml:space="preserve"> PAGEREF _Toc127014624 \h </w:instrText>
             </w:r>
             <w:r>
               <w:rPr>
@@ -915,7 +915,7 @@
                 <w:noProof/>
                 <w:webHidden/>
               </w:rPr>
-              <w:t>12</w:t>
+              <w:t>11</w:t>
             </w:r>
             <w:r>
               <w:rPr>
@@ -936,13 +936,13 @@
               <w:szCs w:val="22"/>
             </w:rPr>
           </w:pPr>
-          <w:hyperlink w:anchor="_Toc117883648" w:history="1">
+          <w:hyperlink w:anchor="_Toc127014625" w:history="1">
             <w:r>
               <w:rPr>
                 <w:rStyle w:val="Hyperlink"/>
                 <w:noProof/>
               </w:rPr>
-              <w:t>Challenges and opportunities for care providers</w:t>
+              <w:t>Theoretical Framework</w:t>
             </w:r>
             <w:r>
               <w:rPr>
@@ -963,7 +963,7 @@
                 <w:noProof/>
                 <w:webHidden/>
               </w:rPr>
-              <w:instrText xml:space="preserve"> PAGEREF _Toc117883648 \h </w:instrText>
+              <w:instrText xml:space="preserve"> PAGEREF _Toc127014625 \h </w:instrText>
             </w:r>
             <w:r>
               <w:rPr>
@@ -983,7 +983,7 @@
                 <w:noProof/>
                 <w:webHidden/>
               </w:rPr>
-              <w:t>17</w:t>
+              <w:t>13</w:t>
             </w:r>
             <w:r>
               <w:rPr>
@@ -1004,13 +1004,13 @@
               <w:szCs w:val="22"/>
             </w:rPr>
           </w:pPr>
-          <w:hyperlink w:anchor="_Toc117883649" w:history="1">
+          <w:hyperlink w:anchor="_Toc127014626" w:history="1">
             <w:r>
               <w:rPr>
                 <w:rStyle w:val="Hyperlink"/>
                 <w:noProof/>
               </w:rPr>
-              <w:t>What is the role of data mining</w:t>
+              <w:t>Challenges and opportunities for care providers</w:t>
             </w:r>
             <w:r>
               <w:rPr>
@@ -1031,7 +1031,7 @@
                 <w:noProof/>
                 <w:webHidden/>
               </w:rPr>
-              <w:instrText xml:space="preserve"> PAGEREF _Toc117883649 \h </w:instrText>
+              <w:instrText xml:space="preserve"> PAGEREF _Toc127014626 \h </w:instrText>
             </w:r>
             <w:r>
               <w:rPr>
@@ -1051,7 +1051,7 @@
                 <w:noProof/>
                 <w:webHidden/>
               </w:rPr>
-              <w:t>18</w:t>
+              <w:t>17</w:t>
             </w:r>
             <w:r>
               <w:rPr>
@@ -1072,13 +1072,13 @@
               <w:szCs w:val="22"/>
             </w:rPr>
           </w:pPr>
-          <w:hyperlink w:anchor="_Toc117883650" w:history="1">
+          <w:hyperlink w:anchor="_Toc127014627" w:history="1">
             <w:r>
               <w:rPr>
                 <w:rStyle w:val="Hyperlink"/>
                 <w:noProof/>
               </w:rPr>
-              <w:t>What exactly is artificial intelligence</w:t>
+              <w:t>What is the role of data mining</w:t>
             </w:r>
             <w:r>
               <w:rPr>
@@ -1099,7 +1099,7 @@
                 <w:noProof/>
                 <w:webHidden/>
               </w:rPr>
-              <w:instrText xml:space="preserve"> PAGEREF _Toc117883650 \h </w:instrText>
+              <w:instrText xml:space="preserve"> PAGEREF _Toc127014627 \h </w:instrText>
             </w:r>
             <w:r>
               <w:rPr>
@@ -1119,7 +1119,7 @@
                 <w:noProof/>
                 <w:webHidden/>
               </w:rPr>
-              <w:t>20</w:t>
+              <w:t>17</w:t>
             </w:r>
             <w:r>
               <w:rPr>
@@ -1140,13 +1140,13 @@
               <w:szCs w:val="22"/>
             </w:rPr>
           </w:pPr>
-          <w:hyperlink w:anchor="_Toc117883651" w:history="1">
+          <w:hyperlink w:anchor="_Toc127014628" w:history="1">
             <w:r>
               <w:rPr>
                 <w:rStyle w:val="Hyperlink"/>
                 <w:noProof/>
               </w:rPr>
-              <w:t>How does computer vision work</w:t>
+              <w:t>What exactly is artificial intelligence</w:t>
             </w:r>
             <w:r>
               <w:rPr>
@@ -1167,7 +1167,7 @@
                 <w:noProof/>
                 <w:webHidden/>
               </w:rPr>
-              <w:instrText xml:space="preserve"> PAGEREF _Toc117883651 \h </w:instrText>
+              <w:instrText xml:space="preserve"> PAGEREF _Toc127014628 \h </w:instrText>
             </w:r>
             <w:r>
               <w:rPr>
@@ -1187,7 +1187,7 @@
                 <w:noProof/>
                 <w:webHidden/>
               </w:rPr>
-              <w:t>23</w:t>
+              <w:t>20</w:t>
             </w:r>
             <w:r>
               <w:rPr>
@@ -1208,13 +1208,13 @@
               <w:szCs w:val="22"/>
             </w:rPr>
           </w:pPr>
-          <w:hyperlink w:anchor="_Toc117883652" w:history="1">
+          <w:hyperlink w:anchor="_Toc127014629" w:history="1">
             <w:r>
               <w:rPr>
                 <w:rStyle w:val="Hyperlink"/>
                 <w:noProof/>
               </w:rPr>
-              <w:t>What’s the role of Markov chains</w:t>
+              <w:t>How does computer vision work</w:t>
             </w:r>
             <w:r>
               <w:rPr>
@@ -1235,7 +1235,7 @@
                 <w:noProof/>
                 <w:webHidden/>
               </w:rPr>
-              <w:instrText xml:space="preserve"> PAGEREF _Toc117883652 \h </w:instrText>
+              <w:instrText xml:space="preserve"> PAGEREF _Toc127014629 \h </w:instrText>
             </w:r>
             <w:r>
               <w:rPr>
@@ -1255,7 +1255,7 @@
                 <w:noProof/>
                 <w:webHidden/>
               </w:rPr>
-              <w:t>24</w:t>
+              <w:t>22</w:t>
             </w:r>
             <w:r>
               <w:rPr>
@@ -1276,13 +1276,13 @@
               <w:szCs w:val="22"/>
             </w:rPr>
           </w:pPr>
-          <w:hyperlink w:anchor="_Toc117883653" w:history="1">
+          <w:hyperlink w:anchor="_Toc127014630" w:history="1">
             <w:r>
               <w:rPr>
                 <w:rStyle w:val="Hyperlink"/>
                 <w:noProof/>
               </w:rPr>
-              <w:t>How are neural networks evolving</w:t>
+              <w:t>What’s the role of Markov chains</w:t>
             </w:r>
             <w:r>
               <w:rPr>
@@ -1303,7 +1303,7 @@
                 <w:noProof/>
                 <w:webHidden/>
               </w:rPr>
-              <w:instrText xml:space="preserve"> PAGEREF _Toc117883653 \h </w:instrText>
+              <w:instrText xml:space="preserve"> PAGEREF _Toc127014630 \h </w:instrText>
             </w:r>
             <w:r>
               <w:rPr>
@@ -1323,7 +1323,7 @@
                 <w:noProof/>
                 <w:webHidden/>
               </w:rPr>
-              <w:t>30</w:t>
+              <w:t>24</w:t>
             </w:r>
             <w:r>
               <w:rPr>
@@ -1344,13 +1344,13 @@
               <w:szCs w:val="22"/>
             </w:rPr>
           </w:pPr>
-          <w:hyperlink w:anchor="_Toc117883654" w:history="1">
+          <w:hyperlink w:anchor="_Toc127014631" w:history="1">
             <w:r>
               <w:rPr>
                 <w:rStyle w:val="Hyperlink"/>
                 <w:noProof/>
               </w:rPr>
-              <w:t>How does intelligent agent modeling work</w:t>
+              <w:t>How are neural networks evolving</w:t>
             </w:r>
             <w:r>
               <w:rPr>
@@ -1371,7 +1371,7 @@
                 <w:noProof/>
                 <w:webHidden/>
               </w:rPr>
-              <w:instrText xml:space="preserve"> PAGEREF _Toc117883654 \h </w:instrText>
+              <w:instrText xml:space="preserve"> PAGEREF _Toc127014631 \h </w:instrText>
             </w:r>
             <w:r>
               <w:rPr>
@@ -1391,7 +1391,7 @@
                 <w:noProof/>
                 <w:webHidden/>
               </w:rPr>
-              <w:t>34</w:t>
+              <w:t>30</w:t>
             </w:r>
             <w:r>
               <w:rPr>
@@ -1412,13 +1412,13 @@
               <w:szCs w:val="22"/>
             </w:rPr>
           </w:pPr>
-          <w:hyperlink w:anchor="_Toc117883655" w:history="1">
+          <w:hyperlink w:anchor="_Toc127014632" w:history="1">
             <w:r>
               <w:rPr>
                 <w:rStyle w:val="Hyperlink"/>
                 <w:noProof/>
               </w:rPr>
-              <w:t>How does neural network training work</w:t>
+              <w:t>How does intelligent agent modeling work</w:t>
             </w:r>
             <w:r>
               <w:rPr>
@@ -1439,7 +1439,7 @@
                 <w:noProof/>
                 <w:webHidden/>
               </w:rPr>
-              <w:instrText xml:space="preserve"> PAGEREF _Toc117883655 \h </w:instrText>
+              <w:instrText xml:space="preserve"> PAGEREF _Toc127014632 \h </w:instrText>
             </w:r>
             <w:r>
               <w:rPr>
@@ -1459,7 +1459,7 @@
                 <w:noProof/>
                 <w:webHidden/>
               </w:rPr>
-              <w:t>39</w:t>
+              <w:t>33</w:t>
             </w:r>
             <w:r>
               <w:rPr>
@@ -1480,13 +1480,13 @@
               <w:szCs w:val="22"/>
             </w:rPr>
           </w:pPr>
-          <w:hyperlink w:anchor="_Toc117883656" w:history="1">
+          <w:hyperlink w:anchor="_Toc127014633" w:history="1">
             <w:r>
               <w:rPr>
                 <w:rStyle w:val="Hyperlink"/>
                 <w:noProof/>
               </w:rPr>
-              <w:t>What is autoencoding</w:t>
+              <w:t>How does neural network training work</w:t>
             </w:r>
             <w:r>
               <w:rPr>
@@ -1507,7 +1507,7 @@
                 <w:noProof/>
                 <w:webHidden/>
               </w:rPr>
-              <w:instrText xml:space="preserve"> PAGEREF _Toc117883656 \h </w:instrText>
+              <w:instrText xml:space="preserve"> PAGEREF _Toc127014633 \h </w:instrText>
             </w:r>
             <w:r>
               <w:rPr>
@@ -1527,7 +1527,7 @@
                 <w:noProof/>
                 <w:webHidden/>
               </w:rPr>
-              <w:t>48</w:t>
+              <w:t>37</w:t>
             </w:r>
             <w:r>
               <w:rPr>
@@ -1548,13 +1548,13 @@
               <w:szCs w:val="22"/>
             </w:rPr>
           </w:pPr>
-          <w:hyperlink w:anchor="_Toc117883657" w:history="1">
+          <w:hyperlink w:anchor="_Toc127014634" w:history="1">
             <w:r>
               <w:rPr>
                 <w:rStyle w:val="Hyperlink"/>
                 <w:noProof/>
               </w:rPr>
-              <w:t>How does sequence analysis work</w:t>
+              <w:t>What is autoencoding</w:t>
             </w:r>
             <w:r>
               <w:rPr>
@@ -1575,7 +1575,7 @@
                 <w:noProof/>
                 <w:webHidden/>
               </w:rPr>
-              <w:instrText xml:space="preserve"> PAGEREF _Toc117883657 \h </w:instrText>
+              <w:instrText xml:space="preserve"> PAGEREF _Toc127014634 \h </w:instrText>
             </w:r>
             <w:r>
               <w:rPr>
@@ -1595,7 +1595,7 @@
                 <w:noProof/>
                 <w:webHidden/>
               </w:rPr>
-              <w:t>49</w:t>
+              <w:t>47</w:t>
             </w:r>
             <w:r>
               <w:rPr>
@@ -1616,13 +1616,13 @@
               <w:szCs w:val="22"/>
             </w:rPr>
           </w:pPr>
-          <w:hyperlink w:anchor="_Toc117883658" w:history="1">
+          <w:hyperlink w:anchor="_Toc127014635" w:history="1">
             <w:r>
               <w:rPr>
                 <w:rStyle w:val="Hyperlink"/>
                 <w:noProof/>
               </w:rPr>
-              <w:t>How does recognizing human activities work</w:t>
+              <w:t>How does sequence analysis work</w:t>
             </w:r>
             <w:r>
               <w:rPr>
@@ -1643,7 +1643,7 @@
                 <w:noProof/>
                 <w:webHidden/>
               </w:rPr>
-              <w:instrText xml:space="preserve"> PAGEREF _Toc117883658 \h </w:instrText>
+              <w:instrText xml:space="preserve"> PAGEREF _Toc127014635 \h </w:instrText>
             </w:r>
             <w:r>
               <w:rPr>
@@ -1663,7 +1663,7 @@
                 <w:noProof/>
                 <w:webHidden/>
               </w:rPr>
-              <w:t>54</w:t>
+              <w:t>48</w:t>
             </w:r>
             <w:r>
               <w:rPr>
@@ -1684,13 +1684,13 @@
               <w:szCs w:val="22"/>
             </w:rPr>
           </w:pPr>
-          <w:hyperlink w:anchor="_Toc117883659" w:history="1">
+          <w:hyperlink w:anchor="_Toc127014636" w:history="1">
             <w:r>
               <w:rPr>
                 <w:rStyle w:val="Hyperlink"/>
                 <w:noProof/>
               </w:rPr>
-              <w:t>How do dynamic environment simulations work</w:t>
+              <w:t>How does recognizing human activities work</w:t>
             </w:r>
             <w:r>
               <w:rPr>
@@ -1711,7 +1711,7 @@
                 <w:noProof/>
                 <w:webHidden/>
               </w:rPr>
-              <w:instrText xml:space="preserve"> PAGEREF _Toc117883659 \h </w:instrText>
+              <w:instrText xml:space="preserve"> PAGEREF _Toc127014636 \h </w:instrText>
             </w:r>
             <w:r>
               <w:rPr>
@@ -1731,7 +1731,7 @@
                 <w:noProof/>
                 <w:webHidden/>
               </w:rPr>
-              <w:t>56</w:t>
+              <w:t>52</w:t>
             </w:r>
             <w:r>
               <w:rPr>
@@ -1752,13 +1752,13 @@
               <w:szCs w:val="22"/>
             </w:rPr>
           </w:pPr>
-          <w:hyperlink w:anchor="_Toc117883660" w:history="1">
+          <w:hyperlink w:anchor="_Toc127014637" w:history="1">
             <w:r>
               <w:rPr>
                 <w:rStyle w:val="Hyperlink"/>
                 <w:noProof/>
               </w:rPr>
-              <w:t>Computer vision and autonomous driving</w:t>
+              <w:t>How do dynamic environment simulations work</w:t>
             </w:r>
             <w:r>
               <w:rPr>
@@ -1779,7 +1779,7 @@
                 <w:noProof/>
                 <w:webHidden/>
               </w:rPr>
-              <w:instrText xml:space="preserve"> PAGEREF _Toc117883660 \h </w:instrText>
+              <w:instrText xml:space="preserve"> PAGEREF _Toc127014637 \h </w:instrText>
             </w:r>
             <w:r>
               <w:rPr>
@@ -1799,7 +1799,7 @@
                 <w:noProof/>
                 <w:webHidden/>
               </w:rPr>
-              <w:t>56</w:t>
+              <w:t>54</w:t>
             </w:r>
             <w:r>
               <w:rPr>
@@ -1820,13 +1820,13 @@
               <w:szCs w:val="22"/>
             </w:rPr>
           </w:pPr>
-          <w:hyperlink w:anchor="_Toc117883661" w:history="1">
+          <w:hyperlink w:anchor="_Toc127014638" w:history="1">
             <w:r>
               <w:rPr>
                 <w:rStyle w:val="Hyperlink"/>
                 <w:noProof/>
               </w:rPr>
-              <w:t>How does the reproducibility crisis impact ML design</w:t>
+              <w:t>Computer vision and autonomous driving</w:t>
             </w:r>
             <w:r>
               <w:rPr>
@@ -1847,7 +1847,7 @@
                 <w:noProof/>
                 <w:webHidden/>
               </w:rPr>
-              <w:instrText xml:space="preserve"> PAGEREF _Toc117883661 \h </w:instrText>
+              <w:instrText xml:space="preserve"> PAGEREF _Toc127014638 \h </w:instrText>
             </w:r>
             <w:r>
               <w:rPr>
@@ -1867,7 +1867,7 @@
                 <w:noProof/>
                 <w:webHidden/>
               </w:rPr>
-              <w:t>66</w:t>
+              <w:t>55</w:t>
             </w:r>
             <w:r>
               <w:rPr>
@@ -1888,13 +1888,13 @@
               <w:szCs w:val="22"/>
             </w:rPr>
           </w:pPr>
-          <w:hyperlink w:anchor="_Toc117883662" w:history="1">
+          <w:hyperlink w:anchor="_Toc127014639" w:history="1">
             <w:r>
               <w:rPr>
                 <w:rStyle w:val="Hyperlink"/>
                 <w:noProof/>
               </w:rPr>
-              <w:t>Ethical considerations of AI</w:t>
+              <w:t>How does the reproducibility crisis impact ML design</w:t>
             </w:r>
             <w:r>
               <w:rPr>
@@ -1915,7 +1915,7 @@
                 <w:noProof/>
                 <w:webHidden/>
               </w:rPr>
-              <w:instrText xml:space="preserve"> PAGEREF _Toc117883662 \h </w:instrText>
+              <w:instrText xml:space="preserve"> PAGEREF _Toc127014639 \h </w:instrText>
             </w:r>
             <w:r>
               <w:rPr>
@@ -1935,7 +1935,7 @@
                 <w:noProof/>
                 <w:webHidden/>
               </w:rPr>
-              <w:t>71</w:t>
+              <w:t>63</w:t>
             </w:r>
             <w:r>
               <w:rPr>
@@ -1956,13 +1956,13 @@
               <w:szCs w:val="22"/>
             </w:rPr>
           </w:pPr>
-          <w:hyperlink w:anchor="_Toc117883663" w:history="1">
+          <w:hyperlink w:anchor="_Toc127014640" w:history="1">
             <w:r>
               <w:rPr>
                 <w:rStyle w:val="Hyperlink"/>
                 <w:noProof/>
               </w:rPr>
-              <w:t>Summary</w:t>
+              <w:t>Ethical considerations of AI</w:t>
             </w:r>
             <w:r>
               <w:rPr>
@@ -1983,7 +1983,7 @@
                 <w:noProof/>
                 <w:webHidden/>
               </w:rPr>
-              <w:instrText xml:space="preserve"> PAGEREF _Toc117883663 \h </w:instrText>
+              <w:instrText xml:space="preserve"> PAGEREF _Toc127014640 \h </w:instrText>
             </w:r>
             <w:r>
               <w:rPr>
@@ -2003,74 +2003,7 @@
                 <w:noProof/>
                 <w:webHidden/>
               </w:rPr>
-              <w:t>77</w:t>
-            </w:r>
-            <w:r>
-              <w:rPr>
-                <w:noProof/>
-                <w:webHidden/>
-              </w:rPr>
-              <w:fldChar w:fldCharType="end"/>
-            </w:r>
-          </w:hyperlink>
-        </w:p>
-        <w:p>
-          <w:pPr>
-            <w:pStyle w:val="TOC1"/>
-            <w:rPr>
-              <w:rFonts w:asciiTheme="minorHAnsi" w:eastAsiaTheme="minorEastAsia" w:hAnsiTheme="minorHAnsi" w:cstheme="minorBidi"/>
-              <w:noProof/>
-              <w:sz w:val="22"/>
-            </w:rPr>
-          </w:pPr>
-          <w:hyperlink w:anchor="_Toc117883664" w:history="1">
-            <w:r>
-              <w:rPr>
-                <w:rStyle w:val="Hyperlink"/>
-                <w:noProof/>
-              </w:rPr>
-              <w:t>Chapter 3: Research Method</w:t>
-            </w:r>
-            <w:r>
-              <w:rPr>
-                <w:noProof/>
-                <w:webHidden/>
-              </w:rPr>
-              <w:tab/>
-            </w:r>
-            <w:r>
-              <w:rPr>
-                <w:noProof/>
-                <w:webHidden/>
-              </w:rPr>
-              <w:fldChar w:fldCharType="begin"/>
-            </w:r>
-            <w:r>
-              <w:rPr>
-                <w:noProof/>
-                <w:webHidden/>
-              </w:rPr>
-              <w:instrText xml:space="preserve"> PAGEREF _Toc117883664 \h </w:instrText>
-            </w:r>
-            <w:r>
-              <w:rPr>
-                <w:noProof/>
-                <w:webHidden/>
-              </w:rPr>
-            </w:r>
-            <w:r>
-              <w:rPr>
-                <w:noProof/>
-                <w:webHidden/>
-              </w:rPr>
-              <w:fldChar w:fldCharType="separate"/>
-            </w:r>
-            <w:r>
-              <w:rPr>
-                <w:noProof/>
-                <w:webHidden/>
-              </w:rPr>
-              <w:t>79</w:t>
+              <w:t>69</w:t>
             </w:r>
             <w:r>
               <w:rPr>
@@ -2091,13 +2024,13 @@
               <w:szCs w:val="22"/>
             </w:rPr>
           </w:pPr>
-          <w:hyperlink w:anchor="_Toc117883665" w:history="1">
+          <w:hyperlink w:anchor="_Toc127014641" w:history="1">
             <w:r>
               <w:rPr>
                 <w:rStyle w:val="Hyperlink"/>
                 <w:noProof/>
               </w:rPr>
-              <w:t>Research Methodology and Design</w:t>
+              <w:t>Summary</w:t>
             </w:r>
             <w:r>
               <w:rPr>
@@ -2118,7 +2051,7 @@
                 <w:noProof/>
                 <w:webHidden/>
               </w:rPr>
-              <w:instrText xml:space="preserve"> PAGEREF _Toc117883665 \h </w:instrText>
+              <w:instrText xml:space="preserve"> PAGEREF _Toc127014641 \h </w:instrText>
             </w:r>
             <w:r>
               <w:rPr>
@@ -2138,7 +2071,74 @@
                 <w:noProof/>
                 <w:webHidden/>
               </w:rPr>
-              <w:t>79</w:t>
+              <w:t>75</w:t>
+            </w:r>
+            <w:r>
+              <w:rPr>
+                <w:noProof/>
+                <w:webHidden/>
+              </w:rPr>
+              <w:fldChar w:fldCharType="end"/>
+            </w:r>
+          </w:hyperlink>
+        </w:p>
+        <w:p>
+          <w:pPr>
+            <w:pStyle w:val="TOC1"/>
+            <w:rPr>
+              <w:rFonts w:asciiTheme="minorHAnsi" w:eastAsiaTheme="minorEastAsia" w:hAnsiTheme="minorHAnsi" w:cstheme="minorBidi"/>
+              <w:noProof/>
+              <w:sz w:val="22"/>
+            </w:rPr>
+          </w:pPr>
+          <w:hyperlink w:anchor="_Toc127014642" w:history="1">
+            <w:r>
+              <w:rPr>
+                <w:rStyle w:val="Hyperlink"/>
+                <w:noProof/>
+              </w:rPr>
+              <w:t>Chapter 3: Research Method</w:t>
+            </w:r>
+            <w:r>
+              <w:rPr>
+                <w:noProof/>
+                <w:webHidden/>
+              </w:rPr>
+              <w:tab/>
+            </w:r>
+            <w:r>
+              <w:rPr>
+                <w:noProof/>
+                <w:webHidden/>
+              </w:rPr>
+              <w:fldChar w:fldCharType="begin"/>
+            </w:r>
+            <w:r>
+              <w:rPr>
+                <w:noProof/>
+                <w:webHidden/>
+              </w:rPr>
+              <w:instrText xml:space="preserve"> PAGEREF _Toc127014642 \h </w:instrText>
+            </w:r>
+            <w:r>
+              <w:rPr>
+                <w:noProof/>
+                <w:webHidden/>
+              </w:rPr>
+            </w:r>
+            <w:r>
+              <w:rPr>
+                <w:noProof/>
+                <w:webHidden/>
+              </w:rPr>
+              <w:fldChar w:fldCharType="separate"/>
+            </w:r>
+            <w:r>
+              <w:rPr>
+                <w:noProof/>
+                <w:webHidden/>
+              </w:rPr>
+              <w:t>77</w:t>
             </w:r>
             <w:r>
               <w:rPr>
@@ -2159,13 +2159,13 @@
               <w:szCs w:val="22"/>
             </w:rPr>
           </w:pPr>
-          <w:hyperlink w:anchor="_Toc117883666" w:history="1">
+          <w:hyperlink w:anchor="_Toc127014643" w:history="1">
             <w:r>
               <w:rPr>
                 <w:rStyle w:val="Hyperlink"/>
                 <w:noProof/>
               </w:rPr>
-              <w:t>Population and Sample</w:t>
+              <w:t>Research Methodology and Design</w:t>
             </w:r>
             <w:r>
               <w:rPr>
@@ -2186,7 +2186,7 @@
                 <w:noProof/>
                 <w:webHidden/>
               </w:rPr>
-              <w:instrText xml:space="preserve"> PAGEREF _Toc117883666 \h </w:instrText>
+              <w:instrText xml:space="preserve"> PAGEREF _Toc127014643 \h </w:instrText>
             </w:r>
             <w:r>
               <w:rPr>
@@ -2206,7 +2206,7 @@
                 <w:noProof/>
                 <w:webHidden/>
               </w:rPr>
-              <w:t>81</w:t>
+              <w:t>77</w:t>
             </w:r>
             <w:r>
               <w:rPr>
@@ -2227,13 +2227,13 @@
               <w:szCs w:val="22"/>
             </w:rPr>
           </w:pPr>
-          <w:hyperlink w:anchor="_Toc117883667" w:history="1">
+          <w:hyperlink w:anchor="_Toc127014644" w:history="1">
             <w:r>
               <w:rPr>
                 <w:rStyle w:val="Hyperlink"/>
                 <w:noProof/>
               </w:rPr>
-              <w:t>Instrumentation</w:t>
+              <w:t>Population and Sample</w:t>
             </w:r>
             <w:r>
               <w:rPr>
@@ -2254,7 +2254,7 @@
                 <w:noProof/>
                 <w:webHidden/>
               </w:rPr>
-              <w:instrText xml:space="preserve"> PAGEREF _Toc117883667 \h </w:instrText>
+              <w:instrText xml:space="preserve"> PAGEREF _Toc127014644 \h </w:instrText>
             </w:r>
             <w:r>
               <w:rPr>
@@ -2274,7 +2274,7 @@
                 <w:noProof/>
                 <w:webHidden/>
               </w:rPr>
-              <w:t>82</w:t>
+              <w:t>78</w:t>
             </w:r>
             <w:r>
               <w:rPr>
@@ -2295,13 +2295,13 @@
               <w:szCs w:val="22"/>
             </w:rPr>
           </w:pPr>
-          <w:hyperlink w:anchor="_Toc117883668" w:history="1">
+          <w:hyperlink w:anchor="_Toc127014645" w:history="1">
             <w:r>
               <w:rPr>
                 <w:rStyle w:val="Hyperlink"/>
                 <w:noProof/>
               </w:rPr>
-              <w:t>Study Procedures</w:t>
+              <w:t>Instrumentation</w:t>
             </w:r>
             <w:r>
               <w:rPr>
@@ -2322,7 +2322,7 @@
                 <w:noProof/>
                 <w:webHidden/>
               </w:rPr>
-              <w:instrText xml:space="preserve"> PAGEREF _Toc117883668 \h </w:instrText>
+              <w:instrText xml:space="preserve"> PAGEREF _Toc127014645 \h </w:instrText>
             </w:r>
             <w:r>
               <w:rPr>
@@ -2342,7 +2342,7 @@
                 <w:noProof/>
                 <w:webHidden/>
               </w:rPr>
-              <w:t>83</w:t>
+              <w:t>80</w:t>
             </w:r>
             <w:r>
               <w:rPr>
@@ -2363,13 +2363,13 @@
               <w:szCs w:val="22"/>
             </w:rPr>
           </w:pPr>
-          <w:hyperlink w:anchor="_Toc117883669" w:history="1">
+          <w:hyperlink w:anchor="_Toc127014646" w:history="1">
             <w:r>
               <w:rPr>
                 <w:rStyle w:val="Hyperlink"/>
                 <w:noProof/>
               </w:rPr>
-              <w:t>Data Analysis</w:t>
+              <w:t>Study Procedures</w:t>
             </w:r>
             <w:r>
               <w:rPr>
@@ -2390,7 +2390,7 @@
                 <w:noProof/>
                 <w:webHidden/>
               </w:rPr>
-              <w:instrText xml:space="preserve"> PAGEREF _Toc117883669 \h </w:instrText>
+              <w:instrText xml:space="preserve"> PAGEREF _Toc127014646 \h </w:instrText>
             </w:r>
             <w:r>
               <w:rPr>
@@ -2410,7 +2410,7 @@
                 <w:noProof/>
                 <w:webHidden/>
               </w:rPr>
-              <w:t>86</w:t>
+              <w:t>80</w:t>
             </w:r>
             <w:r>
               <w:rPr>
@@ -2431,13 +2431,13 @@
               <w:szCs w:val="22"/>
             </w:rPr>
           </w:pPr>
-          <w:hyperlink w:anchor="_Toc117883670" w:history="1">
+          <w:hyperlink w:anchor="_Toc127014647" w:history="1">
             <w:r>
               <w:rPr>
                 <w:rStyle w:val="Hyperlink"/>
                 <w:noProof/>
               </w:rPr>
-              <w:t>Assumptions</w:t>
+              <w:t>Data Analysis</w:t>
             </w:r>
             <w:r>
               <w:rPr>
@@ -2458,7 +2458,7 @@
                 <w:noProof/>
                 <w:webHidden/>
               </w:rPr>
-              <w:instrText xml:space="preserve"> PAGEREF _Toc117883670 \h </w:instrText>
+              <w:instrText xml:space="preserve"> PAGEREF _Toc127014647 \h </w:instrText>
             </w:r>
             <w:r>
               <w:rPr>
@@ -2478,7 +2478,7 @@
                 <w:noProof/>
                 <w:webHidden/>
               </w:rPr>
-              <w:t>87</w:t>
+              <w:t>84</w:t>
             </w:r>
             <w:r>
               <w:rPr>
@@ -2499,13 +2499,13 @@
               <w:szCs w:val="22"/>
             </w:rPr>
           </w:pPr>
-          <w:hyperlink w:anchor="_Toc117883671" w:history="1">
+          <w:hyperlink w:anchor="_Toc127014648" w:history="1">
             <w:r>
               <w:rPr>
                 <w:rStyle w:val="Hyperlink"/>
                 <w:noProof/>
               </w:rPr>
-              <w:t>Limitations</w:t>
+              <w:t>Assumptions</w:t>
             </w:r>
             <w:r>
               <w:rPr>
@@ -2526,7 +2526,7 @@
                 <w:noProof/>
                 <w:webHidden/>
               </w:rPr>
-              <w:instrText xml:space="preserve"> PAGEREF _Toc117883671 \h </w:instrText>
+              <w:instrText xml:space="preserve"> PAGEREF _Toc127014648 \h </w:instrText>
             </w:r>
             <w:r>
               <w:rPr>
@@ -2546,7 +2546,7 @@
                 <w:noProof/>
                 <w:webHidden/>
               </w:rPr>
-              <w:t>88</w:t>
+              <w:t>85</w:t>
             </w:r>
             <w:r>
               <w:rPr>
@@ -2567,13 +2567,13 @@
               <w:szCs w:val="22"/>
             </w:rPr>
           </w:pPr>
-          <w:hyperlink w:anchor="_Toc117883672" w:history="1">
+          <w:hyperlink w:anchor="_Toc127014649" w:history="1">
             <w:r>
               <w:rPr>
                 <w:rStyle w:val="Hyperlink"/>
                 <w:noProof/>
               </w:rPr>
-              <w:t>Delimitations</w:t>
+              <w:t>Limitations</w:t>
             </w:r>
             <w:r>
               <w:rPr>
@@ -2594,7 +2594,7 @@
                 <w:noProof/>
                 <w:webHidden/>
               </w:rPr>
-              <w:instrText xml:space="preserve"> PAGEREF _Toc117883672 \h </w:instrText>
+              <w:instrText xml:space="preserve"> PAGEREF _Toc127014649 \h </w:instrText>
             </w:r>
             <w:r>
               <w:rPr>
@@ -2614,7 +2614,7 @@
                 <w:noProof/>
                 <w:webHidden/>
               </w:rPr>
-              <w:t>89</w:t>
+              <w:t>86</w:t>
             </w:r>
             <w:r>
               <w:rPr>
@@ -2635,13 +2635,13 @@
               <w:szCs w:val="22"/>
             </w:rPr>
           </w:pPr>
-          <w:hyperlink w:anchor="_Toc117883673" w:history="1">
+          <w:hyperlink w:anchor="_Toc127014650" w:history="1">
             <w:r>
               <w:rPr>
                 <w:rStyle w:val="Hyperlink"/>
                 <w:noProof/>
               </w:rPr>
-              <w:t>Ethical Assurances</w:t>
+              <w:t>Delimitations</w:t>
             </w:r>
             <w:r>
               <w:rPr>
@@ -2662,7 +2662,7 @@
                 <w:noProof/>
                 <w:webHidden/>
               </w:rPr>
-              <w:instrText xml:space="preserve"> PAGEREF _Toc117883673 \h </w:instrText>
+              <w:instrText xml:space="preserve"> PAGEREF _Toc127014650 \h </w:instrText>
             </w:r>
             <w:r>
               <w:rPr>
@@ -2682,7 +2682,7 @@
                 <w:noProof/>
                 <w:webHidden/>
               </w:rPr>
-              <w:t>89</w:t>
+              <w:t>86</w:t>
             </w:r>
             <w:r>
               <w:rPr>
@@ -2703,7 +2703,75 @@
               <w:szCs w:val="22"/>
             </w:rPr>
           </w:pPr>
-          <w:hyperlink w:anchor="_Toc117883674" w:history="1">
+          <w:hyperlink w:anchor="_Toc127014651" w:history="1">
+            <w:r>
+              <w:rPr>
+                <w:rStyle w:val="Hyperlink"/>
+                <w:noProof/>
+              </w:rPr>
+              <w:t>Ethical Assurances</w:t>
+            </w:r>
+            <w:r>
+              <w:rPr>
+                <w:noProof/>
+                <w:webHidden/>
+              </w:rPr>
+              <w:tab/>
+            </w:r>
+            <w:r>
+              <w:rPr>
+                <w:noProof/>
+                <w:webHidden/>
+              </w:rPr>
+              <w:fldChar w:fldCharType="begin"/>
+            </w:r>
+            <w:r>
+              <w:rPr>
+                <w:noProof/>
+                <w:webHidden/>
+              </w:rPr>
+              <w:instrText xml:space="preserve"> PAGEREF _Toc127014651 \h </w:instrText>
+            </w:r>
+            <w:r>
+              <w:rPr>
+                <w:noProof/>
+                <w:webHidden/>
+              </w:rPr>
+            </w:r>
+            <w:r>
+              <w:rPr>
+                <w:noProof/>
+                <w:webHidden/>
+              </w:rPr>
+              <w:fldChar w:fldCharType="separate"/>
+            </w:r>
+            <w:r>
+              <w:rPr>
+                <w:noProof/>
+                <w:webHidden/>
+              </w:rPr>
+              <w:t>87</w:t>
+            </w:r>
+            <w:r>
+              <w:rPr>
+                <w:noProof/>
+                <w:webHidden/>
+              </w:rPr>
+              <w:fldChar w:fldCharType="end"/>
+            </w:r>
+          </w:hyperlink>
+        </w:p>
+        <w:p>
+          <w:pPr>
+            <w:pStyle w:val="TOC2"/>
+            <w:rPr>
+              <w:rFonts w:asciiTheme="minorHAnsi" w:eastAsiaTheme="minorEastAsia" w:hAnsiTheme="minorHAnsi" w:cstheme="minorBidi"/>
+              <w:noProof/>
+              <w:sz w:val="22"/>
+              <w:szCs w:val="22"/>
+            </w:rPr>
+          </w:pPr>
+          <w:hyperlink w:anchor="_Toc127014652" w:history="1">
             <w:r>
               <w:rPr>
                 <w:rStyle w:val="Hyperlink"/>
@@ -2730,7 +2798,7 @@
                 <w:noProof/>
                 <w:webHidden/>
               </w:rPr>
-              <w:instrText xml:space="preserve"> PAGEREF _Toc117883674 \h </w:instrText>
+              <w:instrText xml:space="preserve"> PAGEREF _Toc127014652 \h </w:instrText>
             </w:r>
             <w:r>
               <w:rPr>
@@ -2750,7 +2818,7 @@
                 <w:noProof/>
                 <w:webHidden/>
               </w:rPr>
-              <w:t>92</w:t>
+              <w:t>89</w:t>
             </w:r>
             <w:r>
               <w:rPr>
@@ -2770,7 +2838,7 @@
               <w:sz w:val="22"/>
             </w:rPr>
           </w:pPr>
-          <w:hyperlink w:anchor="_Toc117883675" w:history="1">
+          <w:hyperlink w:anchor="_Toc127014653" w:history="1">
             <w:r>
               <w:rPr>
                 <w:rStyle w:val="Hyperlink"/>
@@ -2797,7 +2865,7 @@
                 <w:noProof/>
                 <w:webHidden/>
               </w:rPr>
-              <w:instrText xml:space="preserve"> PAGEREF _Toc117883675 \h </w:instrText>
+              <w:instrText xml:space="preserve"> PAGEREF _Toc127014653 \h </w:instrText>
             </w:r>
             <w:r>
               <w:rPr>
@@ -2817,7 +2885,7 @@
                 <w:noProof/>
                 <w:webHidden/>
               </w:rPr>
-              <w:t>93</w:t>
+              <w:t>91</w:t>
             </w:r>
             <w:r>
               <w:rPr>
@@ -5917,7 +5985,7 @@
       <w:pPr>
         <w:pStyle w:val="Heading1"/>
       </w:pPr>
-      <w:bookmarkStart w:id="3" w:name="_Toc117883638"/>
+      <w:bookmarkStart w:id="3" w:name="_Toc127014615"/>
       <w:bookmarkEnd w:id="2"/>
       <w:r>
         <w:lastRenderedPageBreak/>
@@ -5927,15 +5995,7 @@
     </w:p>
     <w:p>
       <w:r>
-        <w:t>A demographic change will create significant pressure on the global health care system because people live longer, have fewer children, and medical costs continue to increase (Piggott, 2016; Stone, 2017). When patients cannot afford the required care, the quality decreases, or social programs must fund the difference. Demographic specialists predict that by 2050 nearly “80% of the global elderly population will be from low- to middle-income countries (</w:t>
-      </w:r>
-      <w:proofErr w:type="spellStart"/>
-      <w:r>
-        <w:t>Mushsin</w:t>
-      </w:r>
-      <w:proofErr w:type="spellEnd"/>
-      <w:r>
-        <w:t xml:space="preserve"> et al., 2020, p. 1).”  Economic constraints within those countries will limit the effectiveness of their welfare programs and the availability of adequate services. Additionally, over one billion globally have a limiting disability that requires additional support</w:t>
+        <w:t>A demographic change will create significant pressure on the global health care system because people live longer, have fewer children, and medical costs continue to increase (Piggott, 2016; Stone, 2017). When patients cannot afford the required care, the quality decreases, or social programs must fund the difference. Demographic specialists predict that by 2050 nearly “80% of the global elderly population will be from low- to middle-income countries (Mushsin et al., 2020, p. 1).”  Economic constraints within those countries will limit the effectiveness of their welfare programs and the availability of adequate services. Additionally, over one billion globally have a limiting disability that requires additional support</w:t>
       </w:r>
       <w:sdt>
         <w:sdtPr>
@@ -5969,13 +6029,8 @@
     </w:p>
     <w:p>
       <w:r>
-        <w:t>Inversely, the explosive growth across IoT, cloud, big data, and mobile (ICBM) continuously decreases costs and enables new opportunities. These technologies have the potential to revolutionize the health care and wellbeing industries. Academic and commercial vendors are continually delivering innovations across these domains. However, mainstream offerings primarily focus on measuring simple body metrics (</w:t>
-      </w:r>
-      <w:proofErr w:type="spellStart"/>
-      <w:r>
-        <w:t>Koreshoff</w:t>
-      </w:r>
-      <w:proofErr w:type="spellEnd"/>
+        <w:t>Inversely, the explosive growth across IoT, cloud, big data, and mobile (ICBM) continuously decreases costs and enables new opportunities. These technologies have the potential to revolutionize the health care and wellbeing industries. Academic and commercial vendors are continually delivering innovations across these domains. However, mainstream offerings primarily focus on measuring simple body metrics (Koreshoff</w:t>
+      </w:r>
       <w:r>
         <w:t xml:space="preserve"> et al.</w:t>
       </w:r>
@@ -6003,15 +6058,7 @@
     </w:p>
     <w:p>
       <w:r>
-        <w:t>Technology within special needs and elderly care settings has unique challenges and requirements (</w:t>
-      </w:r>
-      <w:proofErr w:type="spellStart"/>
-      <w:r>
-        <w:t>Ferati</w:t>
-      </w:r>
-      <w:proofErr w:type="spellEnd"/>
-      <w:r>
-        <w:t xml:space="preserve"> et al., 2016). These persons need unobtrusive systems that continuously monitor and respond to their behaviors. Specific vendors utilize voice-enabled Personal Digital </w:t>
+        <w:t xml:space="preserve">Technology within special needs and elderly care settings has unique challenges and requirements (Ferati et al., 2016). These persons need unobtrusive systems that continuously monitor and respond to their behaviors. Specific vendors utilize voice-enabled Personal Digital </w:t>
       </w:r>
       <w:r>
         <w:lastRenderedPageBreak/>
@@ -6021,7 +6068,13 @@
         <w:t>s</w:t>
       </w:r>
       <w:r>
-        <w:t xml:space="preserve">) (e.g., Amazon Alexa) to effectively set reminders and record activities (Tan et al., 2020). However, it becomes challenging to globalize these voice-specific technologies to assist non-native speakers and individuals with vocal disorders.  </w:t>
+        <w:t xml:space="preserve">) (e.g., Amazon Alexa) to </w:t>
+      </w:r>
+      <w:r>
+        <w:t>set reminders and record activities effectively</w:t>
+      </w:r>
+      <w:r>
+        <w:t xml:space="preserve"> (Tan et al., 2020). However, it becomes challenging to globalize these voice-specific technologies to assist non-native speakers and individuals with vocal disorders.  </w:t>
       </w:r>
     </w:p>
     <w:p>
@@ -6097,7 +6150,7 @@
         <w:pStyle w:val="Heading2"/>
         <w:ind w:firstLine="0"/>
       </w:pPr>
-      <w:bookmarkStart w:id="4" w:name="_Toc117883639"/>
+      <w:bookmarkStart w:id="4" w:name="_Toc127014616"/>
       <w:r>
         <w:t>Statement of the Problem</w:t>
       </w:r>
@@ -6108,28 +6161,33 @@
         <w:t xml:space="preserve">The problem to be addressed in this study is the inability of elderly and special needs care organizations to </w:t>
       </w:r>
       <w:r>
-        <w:t>capitalize on the effectiveness and efficiency of autonomous assistants for hemodialysis</w:t>
-      </w:r>
+        <w:t xml:space="preserve">capitalize on the effectiveness and efficiency of autonomous assistants for </w:t>
+      </w:r>
+      <w:del w:id="5" w:author="Nate Bachmeier [AWS-SA]" w:date="2023-02-11T13:43:00Z">
+        <w:r>
+          <w:delText>hemodialysis</w:delText>
+        </w:r>
+      </w:del>
+      <w:ins w:id="6" w:author="Nate Bachmeier [AWS-SA]" w:date="2023-02-11T13:43:00Z">
+        <w:r>
+          <w:t>episodic falling syndrome</w:t>
+        </w:r>
+      </w:ins>
       <w:r>
         <w:t xml:space="preserve"> </w:t>
       </w:r>
       <w:r>
         <w:t>(</w:t>
       </w:r>
-      <w:proofErr w:type="spellStart"/>
-      <w:r>
-        <w:t>Blackhurn</w:t>
-      </w:r>
-      <w:proofErr w:type="spellEnd"/>
-      <w:r>
-        <w:t xml:space="preserve">, 2021; </w:t>
-      </w:r>
-      <w:r>
-        <w:t xml:space="preserve">Kim &amp; Kim, 2021). Multiple industry-wide trends create the </w:t>
+      <w:r>
+        <w:t xml:space="preserve">Blackhurn, 2021; </w:t>
+      </w:r>
+      <w:r>
+        <w:t xml:space="preserve">Kim &amp; Kim, 2021). Multiple industry-wide trends </w:t>
       </w:r>
       <w:r>
         <w:lastRenderedPageBreak/>
-        <w:t>need for this technology. First, the number of practicing nurses has declined for several years</w:t>
+        <w:t>create the need for this technology. First, the number of practicing nurses has declined for several years</w:t>
       </w:r>
       <w:sdt>
         <w:sdtPr>
@@ -6235,11 +6293,11 @@
         <w:pStyle w:val="Heading2"/>
         <w:ind w:firstLine="0"/>
       </w:pPr>
-      <w:bookmarkStart w:id="5" w:name="_Toc117883640"/>
+      <w:bookmarkStart w:id="7" w:name="_Toc127014617"/>
       <w:r>
         <w:t>Purpose of the Study</w:t>
       </w:r>
-      <w:bookmarkEnd w:id="5"/>
+      <w:bookmarkEnd w:id="7"/>
     </w:p>
     <w:p>
       <w:r>
@@ -6249,10 +6307,36 @@
         <w:t>nom</w:t>
       </w:r>
       <w:r>
-        <w:t>ous assistants for hemodialysis in elderly and special needs care organizations</w:t>
-      </w:r>
-      <w:r>
-        <w:t xml:space="preserve">. Hemodialysis patients have a high risk of falling and </w:t>
+        <w:t xml:space="preserve">ous assistants for </w:t>
+      </w:r>
+      <w:del w:id="8" w:author="Nate Bachmeier [AWS-SA]" w:date="2023-02-11T13:43:00Z">
+        <w:r>
+          <w:delText>hemodialysis</w:delText>
+        </w:r>
+      </w:del>
+      <w:ins w:id="9" w:author="Nate Bachmeier [AWS-SA]" w:date="2023-02-11T13:43:00Z">
+        <w:r>
+          <w:t>episodic falling syndrome</w:t>
+        </w:r>
+      </w:ins>
+      <w:r>
+        <w:t xml:space="preserve"> in elderly and special needs care organizations</w:t>
+      </w:r>
+      <w:r>
+        <w:t xml:space="preserve">. </w:t>
+      </w:r>
+      <w:del w:id="10" w:author="Nate Bachmeier [AWS-SA]" w:date="2023-02-11T13:43:00Z">
+        <w:r>
+          <w:delText>Hemodialysis</w:delText>
+        </w:r>
+      </w:del>
+      <w:ins w:id="11" w:author="Nate Bachmeier [AWS-SA]" w:date="2023-02-11T13:43:00Z">
+        <w:r>
+          <w:t>Episodic falling syndrome</w:t>
+        </w:r>
+      </w:ins>
+      <w:r>
+        <w:t xml:space="preserve"> patients have a high risk of falling and </w:t>
       </w:r>
       <w:r>
         <w:t>injury</w:t>
@@ -6260,13 +6344,13 @@
       <w:r>
         <w:t xml:space="preserve"> (Shirai et al., 2021). Similarly, early dementia patients need monitoring capabilities to assist with discovering objects and providing task management (Lei et al., 2021).</w:t>
       </w:r>
-      <w:bookmarkStart w:id="6" w:name="_Hlk101684976"/>
-      <w:r>
-        <w:t xml:space="preserve"> It would be time-</w:t>
+      <w:bookmarkStart w:id="12" w:name="_Hlk101684976"/>
+      <w:r>
+        <w:t xml:space="preserve"> </w:t>
       </w:r>
       <w:r>
         <w:lastRenderedPageBreak/>
-        <w:t>consuming and potentially dangerous to use humans, which invites the need for artificial agents. The research uses a virtual environment</w:t>
+        <w:t>It would be time-consuming and potentially dangerous to use humans, which invites the need for artificial agents. The research uses a virtual environment</w:t>
       </w:r>
       <w:r>
         <w:t xml:space="preserve"> to remove </w:t>
@@ -6280,41 +6364,38 @@
       <w:r>
         <w:t>. It aims to deliver this capability by utilizing artificial agents within a realistic physics simulation process</w:t>
       </w:r>
-      <w:bookmarkEnd w:id="6"/>
-      <w:r>
-        <w:t xml:space="preserve"> like PhysX or Gazebo (Bipin, 2018; Unreal, 2021). These engines support replaying specific motion-capture animations (</w:t>
-      </w:r>
-      <w:proofErr w:type="spellStart"/>
-      <w:r>
-        <w:t>MoCAP</w:t>
-      </w:r>
-      <w:proofErr w:type="spellEnd"/>
-      <w:r>
-        <w:t>)  under varying character properties such as weight, flexibility, and dexterity</w:t>
-      </w:r>
-      <w:bookmarkStart w:id="7" w:name="_Hlk101685010"/>
+      <w:bookmarkEnd w:id="12"/>
+      <w:r>
+        <w:t xml:space="preserve"> like PhysX or Gazebo (Bipin, 2018; Unreal, 2021). These engines support replaying specific motion-capture animations (MoCAP)  under varying character properties such as weight, flexibility, and dexterity</w:t>
+      </w:r>
+      <w:bookmarkStart w:id="13" w:name="_Hlk101685010"/>
       <w:r>
         <w:t>. Next, positioning virtual cameras, instruments, and devices within the virtual world enables the study to collect experimentation data. Lastly, automation can modify the environment using programmable interfaces such as raising the alarm or applying other mitigations.</w:t>
       </w:r>
-      <w:bookmarkEnd w:id="7"/>
-    </w:p>
-    <w:p>
-      <w:r>
-        <w:t>The study focuses on a finite action space like hemodialysis because of its medical importance and access to training data (Shirai et al., 2021). This situation negatively impacts their quality of life by either remaining in bed or requiring more medical resources. The study explores this use case by virtualizing the patients and monitoring them with an AI/ML computer vision (CV) process to collect metadata and predict a fall in advance. Human trials prioritize safety, creating challenges to study</w:t>
+      <w:bookmarkEnd w:id="13"/>
+    </w:p>
+    <w:p>
+      <w:r>
+        <w:t xml:space="preserve">The study focuses on a finite action space like </w:t>
+      </w:r>
+      <w:del w:id="14" w:author="Nate Bachmeier [AWS-SA]" w:date="2023-02-11T13:43:00Z">
+        <w:r>
+          <w:delText>hemodialysis</w:delText>
+        </w:r>
+      </w:del>
+      <w:ins w:id="15" w:author="Nate Bachmeier [AWS-SA]" w:date="2023-02-11T13:43:00Z">
+        <w:r>
+          <w:t>episodic falling syndrome</w:t>
+        </w:r>
+      </w:ins>
+      <w:r>
+        <w:t xml:space="preserve"> because of its medical importance and access to training data (Shirai et al., 2021). This situation negatively impacts their quality of life by either remaining in bed or requiring more medical resources. The study explores this use case by virtualizing the patients and monitoring them with an AI/ML computer vision (CV) process to collect metadata and predict a fall in advance. Human trials prioritize safety, creating challenges to study</w:t>
       </w:r>
       <w:r>
         <w:t>ing</w:t>
       </w:r>
       <w:r>
-        <w:t xml:space="preserve"> metadata properties like floor slickness and character overexertion (</w:t>
-      </w:r>
-      <w:proofErr w:type="spellStart"/>
-      <w:r>
-        <w:t>Aihara</w:t>
-      </w:r>
-      <w:proofErr w:type="spellEnd"/>
-      <w:r>
-        <w:t xml:space="preserve"> et al., 2021). In contrast, humanoids are well-suited for these experiments.</w:t>
+        <w:t xml:space="preserve"> metadata properties like floor slickness and character overexertion (Aihara et al., 2021). In contrast, humanoids are well-suited for these experiments.</w:t>
       </w:r>
       <w:r>
         <w:tab/>
@@ -6325,57 +6406,31 @@
         <w:pStyle w:val="Heading2"/>
         <w:ind w:firstLine="0"/>
       </w:pPr>
-      <w:bookmarkStart w:id="8" w:name="_Toc117883641"/>
+      <w:bookmarkStart w:id="16" w:name="_Toc127014618"/>
       <w:r>
         <w:t>Introduction to Theoretical Framework</w:t>
       </w:r>
-      <w:bookmarkEnd w:id="8"/>
+      <w:bookmarkEnd w:id="16"/>
     </w:p>
     <w:p>
       <w:r>
         <w:t>The d</w:t>
       </w:r>
       <w:r>
-        <w:t>esign of experiments research creates purposeful artifacts and applies them to study a phenomenon (</w:t>
-      </w:r>
-      <w:proofErr w:type="spellStart"/>
-      <w:r>
-        <w:t>Hevner</w:t>
-      </w:r>
-      <w:proofErr w:type="spellEnd"/>
-      <w:r>
-        <w:t xml:space="preserve"> et al., 2004). Academic and business communities employ this method as a standard approach to Information Technology and Communication (IT&amp;C) problems (</w:t>
-      </w:r>
-      <w:proofErr w:type="spellStart"/>
-      <w:r>
-        <w:t>Bryar</w:t>
-      </w:r>
-      <w:proofErr w:type="spellEnd"/>
-      <w:r>
-        <w:t xml:space="preserve"> &amp; </w:t>
-      </w:r>
-      <w:proofErr w:type="spellStart"/>
-      <w:r>
-        <w:t>Carr</w:t>
-      </w:r>
-      <w:proofErr w:type="spellEnd"/>
-      <w:r>
-        <w:t xml:space="preserve">, 2021; </w:t>
-      </w:r>
-      <w:proofErr w:type="spellStart"/>
-      <w:r>
-        <w:t>Peffers</w:t>
-      </w:r>
-      <w:proofErr w:type="spellEnd"/>
-      <w:r>
-        <w:t xml:space="preserve"> et al., 2007</w:t>
-      </w:r>
-      <w:r>
-        <w:t xml:space="preserve">). It has well-defined guidelines (see Table 1) to implement a three-phased procedure. First, the researcher(s) must identify a domain-specific challenge. Next, </w:t>
+        <w:t>esign of experiments research creates purposeful artifacts and applies them to study a phenomenon (Hevner et al., 2004). Academic and business communities employ this method as a standard approach to Information Technology and Communication (IT&amp;C) problems (</w:t>
+      </w:r>
+      <w:r>
+        <w:t xml:space="preserve">Bryar &amp; Carr, 2021; </w:t>
+      </w:r>
+      <w:r>
+        <w:t>Peffers et al., 2007</w:t>
+      </w:r>
+      <w:r>
+        <w:t xml:space="preserve">). It has well-defined guidelines (see Table 1) to implement a </w:t>
       </w:r>
       <w:r>
         <w:lastRenderedPageBreak/>
-        <w:t>that researcher creates artifacts that study this phenomenon. Third, those artifacts assess the topic and communicate answers to the research questions.</w:t>
+        <w:t>three-phased procedure. First, the researcher(s) must identify a domain-specific challenge. Next, that researcher creates artifacts that study this phenomenon. Third, those artifacts assess the topic and communicate answers to the research questions.</w:t>
       </w:r>
     </w:p>
     <w:p>
@@ -6383,7 +6438,7 @@
         <w:pStyle w:val="Caption"/>
         <w:ind w:firstLine="0"/>
       </w:pPr>
-      <w:bookmarkStart w:id="9" w:name="_Toc117887981"/>
+      <w:bookmarkStart w:id="17" w:name="_Toc117887981"/>
       <w:r>
         <w:rPr>
           <w:b/>
@@ -6430,17 +6485,9 @@
       </w:r>
       <w:r>
         <w:br/>
-        <w:t>Design-science Guidelines (</w:t>
-      </w:r>
-      <w:proofErr w:type="spellStart"/>
-      <w:r>
-        <w:t>Hevner</w:t>
-      </w:r>
-      <w:proofErr w:type="spellEnd"/>
-      <w:r>
-        <w:t xml:space="preserve"> et al. 2004)</w:t>
-      </w:r>
-      <w:bookmarkEnd w:id="9"/>
+        <w:t>Design-science Guidelines (Hevner et al. 2004)</w:t>
+      </w:r>
+      <w:bookmarkEnd w:id="17"/>
     </w:p>
     <w:tbl>
       <w:tblPr>
@@ -6716,11 +6763,11 @@
         </w:rPr>
       </w:pPr>
       <w:r>
-        <w:t xml:space="preserve">This study uses these guidelines and conceptual steps to identify a research-worthy topic and an actionable aspect. Next, it defines an abstract approach and implements a concrete proof-of-concept, the simulation process, to assess patient monitoring (via CV) and remediation (via </w:t>
+        <w:t>This study uses these guidelines and conceptual steps to identify a research-worthy topic and an actionable aspect. Next, it defines an abstract approach and implements a concrete proof-</w:t>
       </w:r>
       <w:r>
         <w:lastRenderedPageBreak/>
-        <w:t>CPS) technologies. Third, the artifacts expand the body of knowledge through the research questions. See Chapter 3: Research Method for more information.</w:t>
+        <w:t>of-concept, the simulation process, to assess patient monitoring (via CV) and remediation (via CPS) technologies. Third, the artifacts expand the body of knowledge through the research questions. See Chapter 3: Research Method for more information.</w:t>
       </w:r>
     </w:p>
     <w:p>
@@ -6728,11 +6775,11 @@
         <w:pStyle w:val="Heading2"/>
         <w:ind w:firstLine="0"/>
       </w:pPr>
-      <w:bookmarkStart w:id="10" w:name="_Toc117883642"/>
+      <w:bookmarkStart w:id="18" w:name="_Toc127014619"/>
       <w:r>
         <w:t>Research Questions</w:t>
       </w:r>
-      <w:bookmarkEnd w:id="10"/>
+      <w:bookmarkEnd w:id="18"/>
     </w:p>
     <w:p>
       <w:pPr>
@@ -6790,7 +6837,50 @@
           <w:sz w:val="24"/>
           <w:szCs w:val="24"/>
         </w:rPr>
-        <w:t>the effectiveness of autonomous assistants for hemodialysis in elderly and special needs care organizations</w:t>
+        <w:t xml:space="preserve">the effectiveness of autonomous assistants for </w:t>
+      </w:r>
+      <w:del w:id="19" w:author="Nate Bachmeier [AWS-SA]" w:date="2023-02-11T13:43:00Z">
+        <w:r>
+          <w:rPr>
+            <w:rStyle w:val="cf11"/>
+            <w:rFonts w:ascii="Times New Roman" w:hAnsi="Times New Roman" w:cs="Times New Roman"/>
+            <w:b w:val="0"/>
+            <w:bCs w:val="0"/>
+            <w:i w:val="0"/>
+            <w:iCs w:val="0"/>
+            <w:sz w:val="24"/>
+            <w:szCs w:val="24"/>
+          </w:rPr>
+          <w:delText>hemodialysis</w:delText>
+        </w:r>
+      </w:del>
+      <w:ins w:id="20" w:author="Nate Bachmeier [AWS-SA]" w:date="2023-02-11T13:43:00Z">
+        <w:r>
+          <w:rPr>
+            <w:rStyle w:val="cf11"/>
+            <w:rFonts w:ascii="Times New Roman" w:hAnsi="Times New Roman" w:cs="Times New Roman"/>
+            <w:b w:val="0"/>
+            <w:bCs w:val="0"/>
+            <w:i w:val="0"/>
+            <w:iCs w:val="0"/>
+            <w:sz w:val="24"/>
+            <w:szCs w:val="24"/>
+          </w:rPr>
+          <w:t>episodic falling syndrome</w:t>
+        </w:r>
+      </w:ins>
+      <w:r>
+        <w:rPr>
+          <w:rStyle w:val="cf11"/>
+          <w:rFonts w:ascii="Times New Roman" w:hAnsi="Times New Roman" w:cs="Times New Roman"/>
+          <w:b w:val="0"/>
+          <w:bCs w:val="0"/>
+          <w:i w:val="0"/>
+          <w:iCs w:val="0"/>
+          <w:sz w:val="24"/>
+          <w:szCs w:val="24"/>
+        </w:rPr>
+        <w:t xml:space="preserve"> in elderly and special needs care organizations</w:t>
       </w:r>
       <w:r>
         <w:rPr>
@@ -6826,7 +6916,20 @@
         <w:t xml:space="preserve">What is </w:t>
       </w:r>
       <w:r>
-        <w:t>the efficiency of autonomous assistance for hemodialysis in elderly and special needs care organizations?</w:t>
+        <w:t xml:space="preserve">the efficiency of autonomous assistance for </w:t>
+      </w:r>
+      <w:del w:id="21" w:author="Nate Bachmeier [AWS-SA]" w:date="2023-02-11T13:43:00Z">
+        <w:r>
+          <w:delText>hemodialysis</w:delText>
+        </w:r>
+      </w:del>
+      <w:ins w:id="22" w:author="Nate Bachmeier [AWS-SA]" w:date="2023-02-11T13:43:00Z">
+        <w:r>
+          <w:t>episodic falling syndrome</w:t>
+        </w:r>
+      </w:ins>
+      <w:r>
+        <w:t xml:space="preserve"> in elderly and special needs care organizations?</w:t>
       </w:r>
     </w:p>
     <w:p>
@@ -6834,11 +6937,11 @@
         <w:pStyle w:val="Heading2"/>
         <w:ind w:firstLine="0"/>
       </w:pPr>
-      <w:bookmarkStart w:id="11" w:name="_Toc117883643"/>
+      <w:bookmarkStart w:id="23" w:name="_Toc127014620"/>
       <w:r>
         <w:t>Significance of the Study</w:t>
       </w:r>
-      <w:bookmarkEnd w:id="11"/>
+      <w:bookmarkEnd w:id="23"/>
     </w:p>
     <w:p>
       <w:r>
@@ -6865,11 +6968,11 @@
         <w:pStyle w:val="Heading2"/>
         <w:ind w:firstLine="0"/>
       </w:pPr>
-      <w:bookmarkStart w:id="12" w:name="_Toc117883644"/>
+      <w:bookmarkStart w:id="24" w:name="_Toc127014621"/>
       <w:r>
         <w:t>Definition of Key Terms</w:t>
       </w:r>
-      <w:bookmarkEnd w:id="12"/>
+      <w:bookmarkEnd w:id="24"/>
     </w:p>
     <w:p>
       <w:r>
@@ -7053,15 +7156,7 @@
         <w:t xml:space="preserve"> are network-programmable devices that respond to digital messages through embedded capabilities</w:t>
       </w:r>
       <w:r>
-        <w:t xml:space="preserve"> (</w:t>
-      </w:r>
-      <w:proofErr w:type="spellStart"/>
-      <w:r>
-        <w:t>Aguida</w:t>
-      </w:r>
-      <w:proofErr w:type="spellEnd"/>
-      <w:r>
-        <w:t xml:space="preserve"> et al., 2020)</w:t>
+        <w:t xml:space="preserve"> (Aguida et al., 2020)</w:t>
       </w:r>
       <w:r>
         <w:t>. It is a subset of an Internet of Things (IoT) domain.</w:t>
@@ -7174,15 +7269,7 @@
         <w:ind w:firstLine="0"/>
       </w:pPr>
       <w:r>
-        <w:t>Motion capture (</w:t>
-      </w:r>
-      <w:proofErr w:type="spellStart"/>
-      <w:r>
-        <w:t>MoCap</w:t>
-      </w:r>
-      <w:proofErr w:type="spellEnd"/>
-      <w:r>
-        <w:t>)</w:t>
+        <w:t>Motion capture (MoCap)</w:t>
       </w:r>
     </w:p>
     <w:p>
@@ -7263,11 +7350,11 @@
         <w:pStyle w:val="Heading2"/>
         <w:ind w:firstLine="0"/>
       </w:pPr>
-      <w:bookmarkStart w:id="13" w:name="_Toc117883645"/>
+      <w:bookmarkStart w:id="25" w:name="_Toc127014622"/>
       <w:r>
         <w:t>Summary</w:t>
       </w:r>
-      <w:bookmarkEnd w:id="13"/>
+      <w:bookmarkEnd w:id="25"/>
     </w:p>
     <w:p>
       <w:r>
@@ -7297,15 +7384,20 @@
     </w:p>
     <w:p>
       <w:r>
-        <w:t xml:space="preserve">This study aims to remove these barriers using artificial agents within a simulation process. It implements these capabilities using open-source software and existing </w:t>
-      </w:r>
-      <w:proofErr w:type="spellStart"/>
-      <w:r>
-        <w:t>MoCAP</w:t>
-      </w:r>
-      <w:proofErr w:type="spellEnd"/>
-      <w:r>
-        <w:t xml:space="preserve"> recordings. Next, virtual patients inside a physics simulator will perform animation sequences under differential physical configurations (e.g., weight and height). The study attempts to show this approach for detecting falling behaviors in hemodialysis patients. It will use AI/ML and the CV algorithm’s ability to perform HAR tasks. The project scope is constrained to specific real medical needs, though it is more broadly applicable. For example, similar experiments could exist for monitoring childcare. Regardless of the medical condition, the CV algorithm can learn HAR behaviors and control CPS systems worldwide.</w:t>
+        <w:t xml:space="preserve">This study aims to remove these barriers using artificial agents within a simulation process. It implements these capabilities using open-source software and existing MoCAP recordings. Next, virtual patients inside a physics simulator will perform animation sequences under differential physical configurations (e.g., weight and height). The study attempts to show this approach for detecting falling behaviors in </w:t>
+      </w:r>
+      <w:del w:id="26" w:author="Nate Bachmeier [AWS-SA]" w:date="2023-02-11T13:43:00Z">
+        <w:r>
+          <w:delText>hemodialysis</w:delText>
+        </w:r>
+      </w:del>
+      <w:ins w:id="27" w:author="Nate Bachmeier [AWS-SA]" w:date="2023-02-11T13:43:00Z">
+        <w:r>
+          <w:t>episodic falling syndrome</w:t>
+        </w:r>
+      </w:ins>
+      <w:r>
+        <w:t xml:space="preserve"> patients. It will use AI/ML and the CV algorithm’s ability to perform HAR tasks. The project scope is constrained to specific real medical needs, though it is more broadly applicable. For example, similar experiments could exist for monitoring childcare. Regardless of the medical condition, the CV algorithm can learn HAR behaviors and control CPS systems worldwide.</w:t>
       </w:r>
     </w:p>
     <w:p>
@@ -7317,33 +7409,38 @@
       <w:pPr>
         <w:pStyle w:val="Heading1"/>
       </w:pPr>
-      <w:bookmarkStart w:id="14" w:name="_Toc117883646"/>
+      <w:bookmarkStart w:id="28" w:name="_Toc127014623"/>
       <w:r>
         <w:lastRenderedPageBreak/>
         <w:t>Chapter 2: Literature Review</w:t>
       </w:r>
-      <w:bookmarkEnd w:id="14"/>
+      <w:bookmarkEnd w:id="28"/>
     </w:p>
     <w:p>
       <w:r>
         <w:t xml:space="preserve">The problem to be addressed in this study is the inability of elderly and special needs care organizations to </w:t>
       </w:r>
       <w:r>
-        <w:t>capitalize on the effectiveness and efficiency of autonomous assistants for hemodialysis</w:t>
-      </w:r>
+        <w:t xml:space="preserve">capitalize on the effectiveness and efficiency of autonomous assistants for </w:t>
+      </w:r>
+      <w:del w:id="29" w:author="Nate Bachmeier [AWS-SA]" w:date="2023-02-11T13:43:00Z">
+        <w:r>
+          <w:delText>hemodialysis</w:delText>
+        </w:r>
+      </w:del>
+      <w:ins w:id="30" w:author="Nate Bachmeier [AWS-SA]" w:date="2023-02-11T13:43:00Z">
+        <w:r>
+          <w:t>episodic falling syndrome</w:t>
+        </w:r>
+      </w:ins>
       <w:r>
         <w:t xml:space="preserve"> </w:t>
       </w:r>
       <w:r>
         <w:t>(</w:t>
       </w:r>
-      <w:proofErr w:type="spellStart"/>
-      <w:r>
-        <w:t>Blackhurn</w:t>
-      </w:r>
-      <w:proofErr w:type="spellEnd"/>
-      <w:r>
-        <w:t xml:space="preserve">, 2021; </w:t>
+      <w:r>
+        <w:t xml:space="preserve">Blackhurn, 2021; </w:t>
       </w:r>
       <w:r>
         <w:t>Kim &amp; Kim, 2021).</w:t>
@@ -7366,7 +7463,20 @@
         <w:t>nom</w:t>
       </w:r>
       <w:r>
-        <w:t>ous assistants for hemodialysis in elderly and special needs care organizations</w:t>
+        <w:t xml:space="preserve">ous assistants for </w:t>
+      </w:r>
+      <w:del w:id="31" w:author="Nate Bachmeier [AWS-SA]" w:date="2023-02-11T13:43:00Z">
+        <w:r>
+          <w:delText>hemodialysis</w:delText>
+        </w:r>
+      </w:del>
+      <w:ins w:id="32" w:author="Nate Bachmeier [AWS-SA]" w:date="2023-02-11T13:43:00Z">
+        <w:r>
+          <w:t>episodic falling syndrome</w:t>
+        </w:r>
+      </w:ins>
+      <w:r>
+        <w:t xml:space="preserve"> in elderly and special needs care organizations</w:t>
       </w:r>
       <w:r>
         <w:t xml:space="preserve">. </w:t>
@@ -7383,9 +7493,11 @@
         <w:pStyle w:val="Heading2"/>
         <w:ind w:firstLine="0"/>
       </w:pPr>
+      <w:bookmarkStart w:id="33" w:name="_Toc127014624"/>
       <w:r>
         <w:t>Literature Search Strategies</w:t>
       </w:r>
+      <w:bookmarkEnd w:id="33"/>
     </w:p>
     <w:p>
       <w:pPr>
@@ -7414,15 +7526,7 @@
         <w:t>surveys</w:t>
       </w:r>
       <w:r>
-        <w:t xml:space="preserve">, challenges, and opportunities on the constructive research project’s core concepts (see Table 1). The breath-first search uncovered several themes that drove depth-first investigations. For instance, researchers are approaching hyper-scale ML training with custom hardware acceleration and continuous learning-at-the-edge methods (Plus Company Updates, 2021; </w:t>
-      </w:r>
-      <w:proofErr w:type="spellStart"/>
-      <w:r>
-        <w:t>Prapas</w:t>
-      </w:r>
-      <w:proofErr w:type="spellEnd"/>
-      <w:r>
-        <w:t xml:space="preserve"> et al., 2021). In other cases, themes like </w:t>
+        <w:t xml:space="preserve">, challenges, and opportunities on the constructive research project’s core concepts (see Table 1). The breath-first search uncovered several themes that drove depth-first investigations. For instance, researchers are approaching hyper-scale ML training with custom hardware acceleration and continuous learning-at-the-edge methods (Plus Company Updates, 2021; Prapas et al., 2021). In other cases, themes like </w:t>
       </w:r>
       <w:r>
         <w:rPr>
@@ -7483,7 +7587,7 @@
           <w:i/>
         </w:rPr>
       </w:pPr>
-      <w:bookmarkStart w:id="15" w:name="_Toc117887982"/>
+      <w:bookmarkStart w:id="34" w:name="_Toc117887982"/>
       <w:r>
         <w:rPr>
           <w:b/>
@@ -7541,7 +7645,7 @@
         </w:rPr>
         <w:t>Survey search terms</w:t>
       </w:r>
-      <w:bookmarkEnd w:id="15"/>
+      <w:bookmarkEnd w:id="34"/>
     </w:p>
     <w:tbl>
       <w:tblPr>
@@ -7841,15 +7945,7 @@
         <w:t>of</w:t>
       </w:r>
       <w:r>
-        <w:t xml:space="preserve"> data mining and neural network technologies. Then it examines shortcomings across those areas driving deep neural networks (DNN) as the </w:t>
-      </w:r>
-      <w:proofErr w:type="spellStart"/>
-      <w:r>
-        <w:t>defacto</w:t>
-      </w:r>
-      <w:proofErr w:type="spellEnd"/>
-      <w:r>
-        <w:t xml:space="preserve"> solution.</w:t>
+        <w:t xml:space="preserve"> data mining and neural network technologies. Then it examines shortcomings across those areas driving deep neural networks (DNN) as the defacto solution.</w:t>
       </w:r>
     </w:p>
     <w:p>
@@ -7857,14 +7953,14 @@
         <w:pStyle w:val="Heading2"/>
         <w:ind w:firstLine="0"/>
       </w:pPr>
-      <w:bookmarkStart w:id="16" w:name="_Toc117883647"/>
+      <w:bookmarkStart w:id="35" w:name="_Toc127014625"/>
       <w:r>
         <w:t xml:space="preserve">Theoretical </w:t>
       </w:r>
       <w:r>
         <w:t>Framework</w:t>
       </w:r>
-      <w:bookmarkEnd w:id="16"/>
+      <w:bookmarkEnd w:id="35"/>
     </w:p>
     <w:p>
       <w:pPr>
@@ -7951,15 +8047,7 @@
         </w:sdtContent>
       </w:sdt>
       <w:r>
-        <w:t>. These studies identify a problem, build artifacts, and communicate the implementation’s unique value (</w:t>
-      </w:r>
-      <w:proofErr w:type="spellStart"/>
-      <w:r>
-        <w:t>Hevner</w:t>
-      </w:r>
-      <w:proofErr w:type="spellEnd"/>
-      <w:r>
-        <w:t xml:space="preserve"> et al., 2004). In addition, many researchers follow this process to build proof-of-concept and execute case studies. This methodology is appropriate for examining elderly and special needs care solutions. After creating the system, it can support a targeted case study that measures its ability to deliver value.</w:t>
+        <w:t>. These studies identify a problem, build artifacts, and communicate the implementation’s unique value (Hevner et al., 2004). In addition, many researchers follow this process to build proof-of-concept and execute case studies. This methodology is appropriate for examining elderly and special needs care solutions. After creating the system, it can support a targeted case study that measures its ability to deliver value.</w:t>
       </w:r>
     </w:p>
     <w:p>
@@ -7971,7 +8059,7 @@
           <w:iCs w:val="0"/>
         </w:rPr>
       </w:pPr>
-      <w:bookmarkStart w:id="17" w:name="_Toc117887983"/>
+      <w:bookmarkStart w:id="36" w:name="_Toc117887983"/>
       <w:r>
         <w:rPr>
           <w:b/>
@@ -8034,7 +8122,7 @@
         </w:rPr>
         <w:t>Example Research Strategies for Classifying Movement in Video</w:t>
       </w:r>
-      <w:bookmarkEnd w:id="17"/>
+      <w:bookmarkEnd w:id="36"/>
     </w:p>
     <w:tbl>
       <w:tblPr>
@@ -8277,11 +8365,11 @@
         <w:pStyle w:val="Heading3"/>
         <w:ind w:firstLine="0"/>
       </w:pPr>
-      <w:bookmarkStart w:id="18" w:name="_Toc79709053"/>
+      <w:bookmarkStart w:id="37" w:name="_Toc79709053"/>
       <w:r>
         <w:t>Fundamental Approach</w:t>
       </w:r>
-      <w:bookmarkEnd w:id="18"/>
+      <w:bookmarkEnd w:id="37"/>
     </w:p>
     <w:p>
       <w:r>
@@ -8314,15 +8402,7 @@
         </w:sdtContent>
       </w:sdt>
       <w:r>
-        <w:t xml:space="preserve">. More recently, </w:t>
-      </w:r>
-      <w:proofErr w:type="spellStart"/>
-      <w:r>
-        <w:t>Iivari</w:t>
-      </w:r>
-      <w:proofErr w:type="spellEnd"/>
-      <w:r>
-        <w:t xml:space="preserve"> (2020) criticize</w:t>
+        <w:t>. More recently, Iivari (2020) criticize</w:t>
       </w:r>
       <w:r>
         <w:t>d</w:t>
@@ -8456,13 +8536,8 @@
       <w:r>
         <w:t>The proposed framework establishes capabilities that align with the business challenge of improving elderly care and special needs. It uses generalizable virtual camera instruments for CV and HAR experimentation with humanoid agents. Aspects of this framework appear in other publications (</w:t>
       </w:r>
-      <w:proofErr w:type="spellStart"/>
-      <w:r>
-        <w:t>Banjarey</w:t>
-      </w:r>
-      <w:proofErr w:type="spellEnd"/>
-      <w:r>
-        <w:t xml:space="preserve"> et al., 2021; </w:t>
+      <w:r>
+        <w:t xml:space="preserve">Banjarey et al., 2021; </w:t>
       </w:r>
       <w:r>
         <w:t>Gu et al., 2021). However, utilizing humanoid subjects with HAR and CV is not a mainstream topic in surveyed literature.</w:t>
@@ -8499,11 +8574,11 @@
         <w:pStyle w:val="Heading2"/>
         <w:ind w:firstLine="0"/>
       </w:pPr>
-      <w:bookmarkStart w:id="19" w:name="_Toc117883648"/>
+      <w:bookmarkStart w:id="38" w:name="_Toc127014626"/>
       <w:r>
         <w:t>Challenges and opportunities for care providers</w:t>
       </w:r>
-      <w:bookmarkEnd w:id="19"/>
+      <w:bookmarkEnd w:id="38"/>
     </w:p>
     <w:p>
       <w:r>
@@ -8515,11 +8590,11 @@
         <w:pStyle w:val="Heading2"/>
         <w:ind w:firstLine="0"/>
       </w:pPr>
-      <w:bookmarkStart w:id="20" w:name="_Toc117883649"/>
+      <w:bookmarkStart w:id="39" w:name="_Toc127014627"/>
       <w:r>
         <w:t>What is the role of data mining</w:t>
       </w:r>
-      <w:bookmarkEnd w:id="20"/>
+      <w:bookmarkEnd w:id="39"/>
     </w:p>
     <w:p>
       <w:r>
@@ -8598,31 +8673,7 @@
     </w:p>
     <w:p>
       <w:r>
-        <w:t xml:space="preserve">Across these high-level categories, numerous scenario-specific algorithms are available for different data sets. For instance, </w:t>
-      </w:r>
-      <w:proofErr w:type="spellStart"/>
-      <w:r>
-        <w:t>Apriori</w:t>
-      </w:r>
-      <w:proofErr w:type="spellEnd"/>
-      <w:r>
-        <w:t xml:space="preserve">-based algorithms rely on the concept that subsets of frequent </w:t>
-      </w:r>
-      <w:proofErr w:type="spellStart"/>
-      <w:r>
-        <w:t>itemsets</w:t>
-      </w:r>
-      <w:proofErr w:type="spellEnd"/>
-      <w:r>
-        <w:t xml:space="preserve"> must also be frequent </w:t>
-      </w:r>
-      <w:proofErr w:type="spellStart"/>
-      <w:r>
-        <w:t>itemsets</w:t>
-      </w:r>
-      <w:proofErr w:type="spellEnd"/>
-      <w:r>
-        <w:t xml:space="preserve"> to prune the search space and timely report recommendations</w:t>
+        <w:t>Across these high-level categories, numerous scenario-specific algorithms are available for different data sets. For instance, Apriori-based algorithms rely on the concept that subsets of frequent itemsets must also be frequent itemsets to prune the search space and timely report recommendations</w:t>
       </w:r>
       <w:r>
         <w:t xml:space="preserve"> (Mejia et al., 2017)</w:t>
@@ -8659,21 +8710,11 @@
       <w:r>
         <w:t>. Then consider Ant Colony Optimization and Genetic Algorithms, which combine random guessing and regression modeling to iterate toward optimal solutions (</w:t>
       </w:r>
-      <w:proofErr w:type="spellStart"/>
-      <w:r>
-        <w:t>Leios</w:t>
-      </w:r>
-      <w:proofErr w:type="spellEnd"/>
-      <w:r>
-        <w:t xml:space="preserve">, 2017; </w:t>
-      </w:r>
-      <w:proofErr w:type="spellStart"/>
-      <w:r>
-        <w:t>Mirjaili</w:t>
-      </w:r>
-      <w:proofErr w:type="spellEnd"/>
-      <w:r>
-        <w:t xml:space="preserve"> et al., 2018). Other strategies exist to handle countless other challenges like dimension reduction (e.g., Principal Component Analysis) and brute force discovery (e.g., Parameter Sweeping)</w:t>
+      <w:r>
+        <w:t xml:space="preserve">Leios, 2017; </w:t>
+      </w:r>
+      <w:r>
+        <w:t>Mirjaili et al., 2018). Other strategies exist to handle countless other challenges like dimension reduction (e.g., Principal Component Analysis) and brute force discovery (e.g., Parameter Sweeping)</w:t>
       </w:r>
       <w:sdt>
         <w:sdtPr>
@@ -8722,51 +8763,22 @@
         <w:t xml:space="preserve">outcome-specific </w:t>
       </w:r>
       <w:r>
-        <w:t xml:space="preserve">automated strategies to filter the sea of market data into a manageable number of options. For example, </w:t>
-      </w:r>
-      <w:proofErr w:type="spellStart"/>
-      <w:r>
-        <w:t>Fonskea</w:t>
-      </w:r>
-      <w:proofErr w:type="spellEnd"/>
+        <w:t xml:space="preserve">automated strategies to filter the sea of market data into a manageable number of options. For example, Fonskea </w:t>
+      </w:r>
+      <w:r>
+        <w:t>and</w:t>
+      </w:r>
       <w:r>
         <w:t xml:space="preserve"> </w:t>
       </w:r>
       <w:r>
-        <w:t>and</w:t>
-      </w:r>
-      <w:r>
-        <w:t xml:space="preserve"> </w:t>
-      </w:r>
-      <w:proofErr w:type="spellStart"/>
-      <w:r>
-        <w:t>Liyange</w:t>
-      </w:r>
-      <w:proofErr w:type="spellEnd"/>
-      <w:r>
-        <w:t xml:space="preserve"> (2008) propose</w:t>
+        <w:t>Liyange (2008) propose</w:t>
       </w:r>
       <w:r>
         <w:t>d</w:t>
       </w:r>
       <w:r>
-        <w:t xml:space="preserve"> a data mining strategy that tracks related companies' correlation (e.g., FedEx and UPS) and profits from deviations. In this case, both shipping companies will likely experience similar political and economic headwinds. </w:t>
-      </w:r>
-      <w:proofErr w:type="spellStart"/>
-      <w:r>
-        <w:t>Bhoopathi</w:t>
-      </w:r>
-      <w:proofErr w:type="spellEnd"/>
-      <w:r>
-        <w:t xml:space="preserve"> and Rama (2017) propose an </w:t>
-      </w:r>
-      <w:proofErr w:type="spellStart"/>
-      <w:r>
-        <w:t>Apriori</w:t>
-      </w:r>
-      <w:proofErr w:type="spellEnd"/>
-      <w:r>
-        <w:t xml:space="preserve">-like algorithm that attempts to derive trading signals based on implicit associations </w:t>
+        <w:t xml:space="preserve"> a data mining strategy that tracks related companies' correlation (e.g., FedEx and UPS) and profits from deviations. In this case, both shipping companies will likely experience similar political and economic headwinds. Bhoopathi and Rama (2017) propose an Apriori-like algorithm that attempts to derive trading signals based on implicit associations </w:t>
       </w:r>
       <w:r>
         <w:lastRenderedPageBreak/>
@@ -8790,61 +8802,13 @@
     </w:p>
     <w:p>
       <w:r>
-        <w:t xml:space="preserve">There is a joke that ‘70% of all statistics are made-up,’ inferring that the model is unlikely to work in practice without properly evaluating correlation versus causation. Carver (2007) touches on this point with guidance that researchers focus on relevance, not “just seeing what we want to see.”  </w:t>
-      </w:r>
-      <w:proofErr w:type="spellStart"/>
-      <w:r>
-        <w:t>Snee</w:t>
-      </w:r>
-      <w:proofErr w:type="spellEnd"/>
-      <w:r>
-        <w:t xml:space="preserve"> (2015) echo</w:t>
+        <w:t>There is a joke that ‘70% of all statistics are made-up,’ inferring that the model is unlikely to work in practice without properly evaluating correlation versus causation. Carver (2007) touches on this point with guidance that researchers focus on relevance, not “just seeing what we want to see.”  Snee (2015) echo</w:t>
       </w:r>
       <w:r>
         <w:t>es</w:t>
       </w:r>
       <w:r>
-        <w:t xml:space="preserve"> that high-quality models are practical and explainable. Fonseka &amp; Liyanage and George &amp; </w:t>
-      </w:r>
-      <w:proofErr w:type="spellStart"/>
-      <w:r>
-        <w:t>Changat</w:t>
-      </w:r>
-      <w:proofErr w:type="spellEnd"/>
-      <w:r>
-        <w:t xml:space="preserve"> did not account for the contextually sensitive results of the Great Recession occurring in parallel. </w:t>
-      </w:r>
-      <w:proofErr w:type="spellStart"/>
-      <w:r>
-        <w:t>Bhoopathi</w:t>
-      </w:r>
-      <w:proofErr w:type="spellEnd"/>
-      <w:r>
-        <w:t xml:space="preserve"> and Rama’s association rules discovered tight relationships between Intuit (creator of TurboTax) and International Fragrance—with no economic justification. Aside from </w:t>
-      </w:r>
-      <w:proofErr w:type="spellStart"/>
-      <w:r>
-        <w:t>Hargreave</w:t>
-      </w:r>
-      <w:proofErr w:type="spellEnd"/>
-      <w:r>
-        <w:t xml:space="preserve"> and Yi, none of these approaches had a basis in modern market theory. For instance, correlations between price movements did not account for volume. The authors also limited their asset analysis to only primary assets instead of expanding into secondary assets. George &amp; </w:t>
-      </w:r>
-      <w:proofErr w:type="spellStart"/>
-      <w:r>
-        <w:t>Changat</w:t>
-      </w:r>
-      <w:proofErr w:type="spellEnd"/>
-      <w:r>
-        <w:t xml:space="preserve"> determined that banks were the most critical aspect of their network but did not investigate interest rates, GDP, or consumer credit statistics. </w:t>
-      </w:r>
-      <w:proofErr w:type="spellStart"/>
-      <w:r>
-        <w:t>Bhoopathi</w:t>
-      </w:r>
-      <w:proofErr w:type="spellEnd"/>
-      <w:r>
-        <w:t xml:space="preserve"> and Rama could have transformed the data with a moving average to smooth out noise, decreasing false-positive rules.</w:t>
+        <w:t xml:space="preserve"> that high-quality models are practical and explainable. Fonseka &amp; Liyanage and George &amp; Changat did not account for the contextually sensitive results of the Great Recession occurring in parallel. Bhoopathi and Rama’s association rules discovered tight relationships between Intuit (creator of TurboTax) and International Fragrance—with no economic justification. Aside from Hargreave and Yi, none of these approaches had a basis in modern market theory. For instance, correlations between price movements did not account for volume. The authors also limited their asset analysis to only primary assets instead of expanding into secondary assets. George &amp; Changat determined that banks were the most critical aspect of their network but did not investigate interest rates, GDP, or consumer credit statistics. Bhoopathi and Rama could have transformed the data with a moving average to smooth out noise, decreasing false-positive rules.</w:t>
       </w:r>
     </w:p>
     <w:p>
@@ -8870,11 +8834,11 @@
         <w:pStyle w:val="Heading2"/>
         <w:ind w:firstLine="0"/>
       </w:pPr>
-      <w:bookmarkStart w:id="21" w:name="_Toc117883650"/>
+      <w:bookmarkStart w:id="40" w:name="_Toc127014628"/>
       <w:r>
         <w:t>What exactly is artificial intelligence</w:t>
       </w:r>
-      <w:bookmarkEnd w:id="21"/>
+      <w:bookmarkEnd w:id="40"/>
     </w:p>
     <w:p>
       <w:r>
@@ -8887,15 +8851,7 @@
         <w:t>ve life. Ideas sprouted from mathematics, biology, and computer science before eventually producing modern artificial intelligence. While these different domains have unique perspectives, they collectively land in four categories of intelligent systems</w:t>
       </w:r>
       <w:r>
-        <w:t xml:space="preserve"> (</w:t>
-      </w:r>
-      <w:proofErr w:type="spellStart"/>
-      <w:r>
-        <w:t>Lukac</w:t>
-      </w:r>
-      <w:proofErr w:type="spellEnd"/>
-      <w:r>
-        <w:t xml:space="preserve"> et al., 2018)</w:t>
+        <w:t xml:space="preserve"> (Lukac et al., 2018)</w:t>
       </w:r>
       <w:r>
         <w:t xml:space="preserve">. The first divide asks if the system </w:t>
@@ -9037,15 +8993,7 @@
         <w:t>In 1949, neural scientists found that the human brain transmits signals between a weighted graph of neurons</w:t>
       </w:r>
       <w:r>
-        <w:t xml:space="preserve"> (</w:t>
-      </w:r>
-      <w:proofErr w:type="spellStart"/>
-      <w:r>
-        <w:t>Lukac</w:t>
-      </w:r>
-      <w:proofErr w:type="spellEnd"/>
-      <w:r>
-        <w:t xml:space="preserve"> et al., 2018)</w:t>
+        <w:t xml:space="preserve"> (Lukac et al., 2018)</w:t>
       </w:r>
       <w:r>
         <w:t xml:space="preserve">. Despite unlocking the biological key to mimicking cognitive learning, the processing power was unavailable until the early 2000s. Researchers use neural networks to extract patterns </w:t>
@@ -9287,11 +9235,11 @@
         <w:pStyle w:val="Heading2"/>
         <w:ind w:firstLine="0"/>
       </w:pPr>
-      <w:bookmarkStart w:id="22" w:name="_Toc117883651"/>
+      <w:bookmarkStart w:id="41" w:name="_Toc127014629"/>
       <w:r>
         <w:t>How does computer vision work</w:t>
       </w:r>
-      <w:bookmarkEnd w:id="22"/>
+      <w:bookmarkEnd w:id="41"/>
     </w:p>
     <w:p>
       <w:r>
@@ -9389,13 +9337,8 @@
       </w:r>
     </w:p>
     <w:p>
-      <w:proofErr w:type="spellStart"/>
-      <w:r>
-        <w:t>Bajcsy</w:t>
-      </w:r>
-      <w:proofErr w:type="spellEnd"/>
-      <w:r>
-        <w:t xml:space="preserve"> (1988) proposed that vision is an active process, and a hierarchy of decisions must occur. Each layer within the hierarchical map must encode the likelihood of a prediction within the context of the previous layer. For instance, when a person sees a cat, their brain uses different neuron groups to identify edges-to-shapes, shapes-to-labels, and aggregate labels to object names. Today, AI/ML practitioners call this construct the “hidden layers” within neural network architectures.</w:t>
+      <w:r>
+        <w:t>Bajcsy (1988) proposed that vision is an active process, and a hierarchy of decisions must occur. Each layer within the hierarchical map must encode the likelihood of a prediction within the context of the previous layer. For instance, when a person sees a cat, their brain uses different neuron groups to identify edges-to-shapes, shapes-to-labels, and aggregate labels to object names. Today, AI/ML practitioners call this construct the “hidden layers” within neural network architectures.</w:t>
       </w:r>
     </w:p>
     <w:p>
@@ -9459,15 +9402,7 @@
     </w:p>
     <w:p>
       <w:r>
-        <w:t xml:space="preserve">In 1996, </w:t>
-      </w:r>
-      <w:proofErr w:type="spellStart"/>
-      <w:r>
-        <w:t>Kaelbling</w:t>
-      </w:r>
-      <w:proofErr w:type="spellEnd"/>
-      <w:r>
-        <w:t xml:space="preserve"> et al. proposed encoding these systems as policy maps that activate through an abstract reward function. Their notion of </w:t>
+        <w:t xml:space="preserve">In 1996, Kaelbling et al. proposed encoding these systems as policy maps that activate through an abstract reward function. Their notion of </w:t>
       </w:r>
       <w:r>
         <w:rPr>
@@ -9489,11 +9424,11 @@
         <w:pStyle w:val="Heading2"/>
         <w:ind w:firstLine="0"/>
       </w:pPr>
-      <w:bookmarkStart w:id="23" w:name="_Toc117883652"/>
+      <w:bookmarkStart w:id="42" w:name="_Toc127014630"/>
       <w:r>
         <w:t>What’s the role of Markov chains</w:t>
       </w:r>
-      <w:bookmarkEnd w:id="23"/>
+      <w:bookmarkEnd w:id="42"/>
     </w:p>
     <w:p>
       <w:r>
@@ -9568,7 +9503,7 @@
       <w:pPr>
         <w:ind w:firstLine="0"/>
       </w:pPr>
-      <w:bookmarkStart w:id="24" w:name="_Toc117888007"/>
+      <w:bookmarkStart w:id="43" w:name="_Toc117888007"/>
       <w:r>
         <w:rPr>
           <w:b/>
@@ -9638,7 +9573,7 @@
         </w:rPr>
         <w:t>more stocks model</w:t>
       </w:r>
-      <w:bookmarkEnd w:id="24"/>
+      <w:bookmarkEnd w:id="43"/>
     </w:p>
     <w:p>
       <w:pPr>
@@ -9696,15 +9631,7 @@
     </w:p>
     <w:p>
       <w:r>
-        <w:t xml:space="preserve">Many online tutorials recommend exploring Markov chains as a solution to predict the next token in a sequence. Mason (2020) maintains an open-source repository of Shakespeare plays, which is easy to mine for different related sentences. An experiment began with downloading each script and normalizing the text into a corpus of lowercase words. Next, an iterator constructs a </w:t>
-      </w:r>
-      <w:proofErr w:type="spellStart"/>
-      <w:r>
-        <w:t>word_dictionary</w:t>
-      </w:r>
-      <w:proofErr w:type="spellEnd"/>
-      <w:r>
-        <w:t xml:space="preserve"> that maps n-gram tuples to a word bag to </w:t>
+        <w:t xml:space="preserve">Many online tutorials recommend exploring Markov chains as a solution to predict the next token in a sequence. Mason (2020) maintains an open-source repository of Shakespeare plays, which is easy to mine for different related sentences. An experiment began with downloading each script and normalizing the text into a corpus of lowercase words. Next, an iterator constructs a word_dictionary that maps n-gram tuples to a word bag to </w:t>
       </w:r>
       <w:r>
         <w:t xml:space="preserve">the </w:t>
@@ -9729,7 +9656,7 @@
           <w:i/>
         </w:rPr>
       </w:pPr>
-      <w:bookmarkStart w:id="25" w:name="_Toc117888008"/>
+      <w:bookmarkStart w:id="44" w:name="_Toc117888008"/>
       <w:r>
         <w:rPr>
           <w:b/>
@@ -9828,7 +9755,7 @@
           </wp:inline>
         </w:drawing>
       </w:r>
-      <w:bookmarkEnd w:id="25"/>
+      <w:bookmarkEnd w:id="44"/>
     </w:p>
     <w:p>
       <w:pPr>
@@ -9876,15 +9803,7 @@
     <w:p>
       <w:r>
         <w:lastRenderedPageBreak/>
-        <w:t xml:space="preserve">According to </w:t>
-      </w:r>
-      <w:proofErr w:type="spellStart"/>
-      <w:r>
-        <w:t>Fridman</w:t>
-      </w:r>
-      <w:proofErr w:type="spellEnd"/>
-      <w:r>
-        <w:t xml:space="preserve"> (2017), backpropagation is a recursive process of taking the partial derivative of two logic gates and applying a weighted update. He expands on the</w:t>
+        <w:t>According to Fridman (2017), backpropagation is a recursive process of taking the partial derivative of two logic gates and applying a weighted update. He expands on the</w:t>
       </w:r>
       <w:r>
         <w:t>se connected graphs with an example of image classification passing through several</w:t>
@@ -9905,22 +9824,14 @@
         <w:t>ensemble</w:t>
       </w:r>
       <w:r>
-        <w:t xml:space="preserve"> of distinct training subsystems combines. There is no reason to assume that every node is fully connected or has an edge weight above zero (see Figure 3). A logical representation might consider feature ‘x1’ connected to N neurons that regress one output, with feature ‘x2’ implementing some classification pattern. These network segments produce collaborative signals to provide a more productive inference about the broader topology. These network segment microstructures remain present in more complex architectures. The solutions by both </w:t>
-      </w:r>
-      <w:proofErr w:type="spellStart"/>
-      <w:r>
-        <w:t>BellKor</w:t>
-      </w:r>
-      <w:proofErr w:type="spellEnd"/>
-      <w:r>
-        <w:t xml:space="preserve"> (2007) and Li et al. (2019) suggest that this assumption is generally accurate.</w:t>
+        <w:t xml:space="preserve"> of distinct training subsystems combines. There is no reason to assume that every node is fully connected or has an edge weight above zero (see Figure 3). A logical representation might consider feature ‘x1’ connected to N neurons that regress one output, with feature ‘x2’ implementing some classification pattern. These network segments produce collaborative signals to provide a more productive inference about the broader topology. These network segment microstructures remain present in more complex architectures. The solutions by both BellKor (2007) and Li et al. (2019) suggest that this assumption is generally accurate.</w:t>
       </w:r>
     </w:p>
     <w:p>
       <w:pPr>
         <w:ind w:firstLine="0"/>
       </w:pPr>
-      <w:bookmarkStart w:id="26" w:name="_Toc117888009"/>
+      <w:bookmarkStart w:id="45" w:name="_Toc117888009"/>
       <w:r>
         <w:rPr>
           <w:b/>
@@ -10015,7 +9926,7 @@
           </wp:inline>
         </w:drawing>
       </w:r>
-      <w:bookmarkEnd w:id="26"/>
+      <w:bookmarkEnd w:id="45"/>
     </w:p>
     <w:p>
       <w:pPr>
@@ -10029,37 +9940,13 @@
     </w:p>
     <w:p>
       <w:r>
-        <w:t xml:space="preserve">Consider the scenario of mapping 28x28 images of clothing to ten categorical labels (e.g., hats versus coats). The number of input features (neurons) is 784, and there will be ten output neurons—how many neurons should exist in the middle? </w:t>
-      </w:r>
-      <w:proofErr w:type="spellStart"/>
-      <w:r>
-        <w:t>Rosebrock</w:t>
-      </w:r>
-      <w:proofErr w:type="spellEnd"/>
-      <w:r>
-        <w:t xml:space="preserve"> (2019) provides an example solution (see Figure 4) to Fashion MNIST that begins with feature reduction through two max-pooling hidden layers and batch normalization. After cleaning, the solution uses a single 512-neuron hidden layer to predict one of ten output categories (with </w:t>
-      </w:r>
-      <w:proofErr w:type="spellStart"/>
-      <w:r>
-        <w:t>softmax</w:t>
-      </w:r>
-      <w:proofErr w:type="spellEnd"/>
-      <w:r>
-        <w:t xml:space="preserve">). Reducing the hidden layer's size to 128 or 256 has minimal impact on the cross-validation scores, though </w:t>
+        <w:t xml:space="preserve">Consider the scenario of mapping 28x28 images of clothing to ten categorical labels (e.g., hats versus coats). The number of input features (neurons) is 784, and there will be ten output neurons—how many neurons should exist in the middle? Rosebrock (2019) provides an example solution (see Figure 4) to Fashion MNIST that begins with feature reduction through two max-pooling hidden layers and batch normalization. After cleaning, the solution uses a single 512-neuron hidden layer to predict one of ten output categories (with softmax). Reducing the hidden layer's size to 128 or 256 has minimal impact on the cross-validation scores, though </w:t>
       </w:r>
       <w:r>
         <w:t>shal</w:t>
       </w:r>
       <w:r>
-        <w:t xml:space="preserve">low values of 5 to 16 negatively impact accuracy. In this example, changing the activation functions (e.g., </w:t>
-      </w:r>
-      <w:proofErr w:type="spellStart"/>
-      <w:r>
-        <w:t>softmax</w:t>
-      </w:r>
-      <w:proofErr w:type="spellEnd"/>
-      <w:r>
-        <w:t xml:space="preserve"> to tan-h) creates more performance fluctuation than any other knob, with model accuracy ranging from 20 to 85%. </w:t>
+        <w:t xml:space="preserve">low values of 5 to 16 negatively impact accuracy. In this example, changing the activation functions (e.g., softmax to tan-h) creates more performance fluctuation than any other knob, with model accuracy ranging from 20 to 85%. </w:t>
       </w:r>
     </w:p>
     <w:p>
@@ -10067,7 +9954,7 @@
         <w:pStyle w:val="Caption"/>
         <w:ind w:firstLine="0"/>
       </w:pPr>
-      <w:bookmarkStart w:id="27" w:name="_Toc117888010"/>
+      <w:bookmarkStart w:id="46" w:name="_Toc117888010"/>
       <w:r>
         <w:rPr>
           <w:b/>
@@ -10162,7 +10049,7 @@
           </wp:inline>
         </w:drawing>
       </w:r>
-      <w:bookmarkEnd w:id="27"/>
+      <w:bookmarkEnd w:id="46"/>
     </w:p>
     <w:p>
       <w:pPr>
@@ -10201,12 +10088,12 @@
         <w:pStyle w:val="Heading2"/>
         <w:ind w:firstLine="0"/>
       </w:pPr>
-      <w:bookmarkStart w:id="28" w:name="_Toc117883653"/>
+      <w:bookmarkStart w:id="47" w:name="_Toc127014631"/>
       <w:r>
         <w:lastRenderedPageBreak/>
         <w:t>How are neural networks evolving</w:t>
       </w:r>
-      <w:bookmarkEnd w:id="28"/>
+      <w:bookmarkEnd w:id="47"/>
     </w:p>
     <w:p>
       <w:r>
@@ -10344,15 +10231,7 @@
         <w:t>have chosen</w:t>
       </w:r>
       <w:r>
-        <w:t xml:space="preserve"> Rectified Linear Unit (</w:t>
-      </w:r>
-      <w:proofErr w:type="spellStart"/>
-      <w:r>
-        <w:t>ReLU</w:t>
-      </w:r>
-      <w:proofErr w:type="spellEnd"/>
-      <w:r>
-        <w:t>) as the most preferred industry-standard algorithm</w:t>
+        <w:t xml:space="preserve"> Rectified Linear Unit (ReLU) as the most preferred industry-standard algorithm</w:t>
       </w:r>
       <w:sdt>
         <w:sdtPr>
@@ -10381,15 +10260,7 @@
         </w:sdtContent>
       </w:sdt>
       <w:r>
-        <w:t xml:space="preserve">. Several scenario-specific variations like Leaky </w:t>
-      </w:r>
-      <w:proofErr w:type="spellStart"/>
-      <w:r>
-        <w:t>ReLU</w:t>
-      </w:r>
-      <w:proofErr w:type="spellEnd"/>
-      <w:r>
-        <w:t xml:space="preserve"> aim to scale and retain negative values versus truncating them entirely.</w:t>
+        <w:t>. Several scenario-specific variations like Leaky ReLU aim to scale and retain negative values versus truncating them entirely.</w:t>
       </w:r>
     </w:p>
     <w:p>
@@ -10400,7 +10271,7 @@
           <w:i/>
         </w:rPr>
       </w:pPr>
-      <w:bookmarkStart w:id="29" w:name="_Toc117887984"/>
+      <w:bookmarkStart w:id="48" w:name="_Toc117887984"/>
       <w:r>
         <w:rPr>
           <w:b/>
@@ -10458,7 +10329,7 @@
         </w:rPr>
         <w:t>Activation Functions</w:t>
       </w:r>
-      <w:bookmarkEnd w:id="29"/>
+      <w:bookmarkEnd w:id="48"/>
     </w:p>
     <w:tbl>
       <w:tblPr>
@@ -10721,21 +10592,8 @@
               <w:cnfStyle w:val="000000000000" w:firstRow="0" w:lastRow="0" w:firstColumn="0" w:lastColumn="0" w:oddVBand="0" w:evenVBand="0" w:oddHBand="0" w:evenHBand="0" w:firstRowFirstColumn="0" w:firstRowLastColumn="0" w:lastRowFirstColumn="0" w:lastRowLastColumn="0"/>
             </w:pPr>
             <w:r>
-              <w:t xml:space="preserve">A hyperbolic function that’s a ratio of </w:t>
-            </w:r>
-            <w:proofErr w:type="spellStart"/>
-            <w:r>
-              <w:t>sinh</w:t>
-            </w:r>
-            <w:proofErr w:type="spellEnd"/>
-            <w:r>
-              <w:t xml:space="preserve"> and </w:t>
-            </w:r>
-            <w:proofErr w:type="spellStart"/>
-            <w:r>
-              <w:t>cosh</w:t>
-            </w:r>
-            <w:proofErr w:type="spellEnd"/>
+              <w:t>A hyperbolic function that’s a ratio of sinh and cosh</w:t>
+            </w:r>
           </w:p>
         </w:tc>
       </w:tr>
@@ -10752,11 +10610,9 @@
             <w:pPr>
               <w:ind w:firstLine="0"/>
             </w:pPr>
-            <w:proofErr w:type="spellStart"/>
             <w:r>
               <w:t>ReLU</w:t>
             </w:r>
-            <w:proofErr w:type="spellEnd"/>
           </w:p>
         </w:tc>
         <w:tc>
@@ -10879,13 +10735,8 @@
               <w:ind w:firstLine="0"/>
             </w:pPr>
             <w:r>
-              <w:t xml:space="preserve">Leaky </w:t>
-            </w:r>
-            <w:proofErr w:type="spellStart"/>
-            <w:r>
-              <w:t>ReLU</w:t>
-            </w:r>
-            <w:proofErr w:type="spellEnd"/>
+              <w:t>Leaky ReLU</w:t>
+            </w:r>
           </w:p>
         </w:tc>
         <w:tc>
@@ -11010,15 +10861,7 @@
               <w:cnfStyle w:val="000000000000" w:firstRow="0" w:lastRow="0" w:firstColumn="0" w:lastColumn="0" w:oddVBand="0" w:evenVBand="0" w:oddHBand="0" w:evenHBand="0" w:firstRowFirstColumn="0" w:firstRowLastColumn="0" w:lastRowFirstColumn="0" w:lastRowLastColumn="0"/>
             </w:pPr>
             <w:r>
-              <w:t xml:space="preserve">An enhanced </w:t>
-            </w:r>
-            <w:proofErr w:type="spellStart"/>
-            <w:r>
-              <w:t>ReLU</w:t>
-            </w:r>
-            <w:proofErr w:type="spellEnd"/>
-            <w:r>
-              <w:t xml:space="preserve"> for incorporating scaled negative values</w:t>
+              <w:t>An enhanced ReLU for incorporating scaled negative values</w:t>
             </w:r>
           </w:p>
         </w:tc>
@@ -11182,7 +11025,7 @@
           <w:iCs w:val="0"/>
         </w:rPr>
       </w:pPr>
-      <w:bookmarkStart w:id="30" w:name="_Toc117888011"/>
+      <w:bookmarkStart w:id="49" w:name="_Toc117888011"/>
       <w:r>
         <w:rPr>
           <w:b/>
@@ -11237,7 +11080,7 @@
         </w:rPr>
         <w:t>Multi-dimensional convergence (Kim &amp; Cho, 2008, p. 1605)</w:t>
       </w:r>
-      <w:bookmarkEnd w:id="30"/>
+      <w:bookmarkEnd w:id="49"/>
     </w:p>
     <w:p>
       <w:pPr>
@@ -11325,15 +11168,7 @@
         </w:sdtContent>
       </w:sdt>
       <w:r>
-        <w:t xml:space="preserve">. In 2012, </w:t>
-      </w:r>
-      <w:proofErr w:type="spellStart"/>
-      <w:r>
-        <w:t>AlexNet</w:t>
-      </w:r>
-      <w:proofErr w:type="spellEnd"/>
-      <w:r>
-        <w:t xml:space="preserve"> incorporated graphic processing units (GPUs), reducing the error rate by 50% over previous CV architectures. Today, using GPUs over CPUs is table stakes and has opened the door to training across big data sets.</w:t>
+        <w:t>. In 2012, AlexNet incorporated graphic processing units (GPUs), reducing the error rate by 50% over previous CV architectures. Today, using GPUs over CPUs is table stakes and has opened the door to training across big data sets.</w:t>
       </w:r>
     </w:p>
     <w:p>
@@ -11445,11 +11280,11 @@
         <w:pStyle w:val="Heading2"/>
         <w:ind w:firstLine="0"/>
       </w:pPr>
-      <w:bookmarkStart w:id="31" w:name="_Toc117883654"/>
+      <w:bookmarkStart w:id="50" w:name="_Toc127014632"/>
       <w:r>
         <w:t>How does intelligent agent modeling work</w:t>
       </w:r>
-      <w:bookmarkEnd w:id="31"/>
+      <w:bookmarkEnd w:id="50"/>
     </w:p>
     <w:p>
       <w:r>
@@ -11464,7 +11299,7 @@
           <w:i/>
         </w:rPr>
       </w:pPr>
-      <w:bookmarkStart w:id="32" w:name="_Toc117887985"/>
+      <w:bookmarkStart w:id="51" w:name="_Toc117887985"/>
       <w:r>
         <w:rPr>
           <w:b/>
@@ -11523,7 +11358,7 @@
         </w:rPr>
         <w:t>Principal Components</w:t>
       </w:r>
-      <w:bookmarkEnd w:id="32"/>
+      <w:bookmarkEnd w:id="51"/>
     </w:p>
     <w:tbl>
       <w:tblPr>
@@ -11887,23 +11722,7 @@
     <w:p/>
     <w:p>
       <w:r>
-        <w:t xml:space="preserve">A simulation experiment first identifies the environment, participants, and one or more objectives. Each participant, called an agent, attempts to complete their aim under guiding rules and principles. For instance, </w:t>
-      </w:r>
-      <w:proofErr w:type="spellStart"/>
-      <w:r>
-        <w:t>NetLogo’s</w:t>
-      </w:r>
-      <w:proofErr w:type="spellEnd"/>
-      <w:r>
-        <w:t xml:space="preserve"> </w:t>
-      </w:r>
-      <w:proofErr w:type="spellStart"/>
-      <w:r>
-        <w:t>BeeSmart</w:t>
-      </w:r>
-      <w:proofErr w:type="spellEnd"/>
-      <w:r>
-        <w:t xml:space="preserve"> environment contains multiple bees that try to maximize food production from various honey pots within a given scene</w:t>
+        <w:t>A simulation experiment first identifies the environment, participants, and one or more objectives. Each participant, called an agent, attempts to complete their aim under guiding rules and principles. For instance, NetLogo’s BeeSmart environment contains multiple bees that try to maximize food production from various honey pots within a given scene</w:t>
       </w:r>
       <w:sdt>
         <w:sdtPr>
@@ -11944,7 +11763,7 @@
           <w:iCs w:val="0"/>
         </w:rPr>
       </w:pPr>
-      <w:bookmarkStart w:id="33" w:name="_Toc117888012"/>
+      <w:bookmarkStart w:id="52" w:name="_Toc117888012"/>
       <w:r>
         <w:rPr>
           <w:b/>
@@ -11993,23 +11812,14 @@
       <w:r>
         <w:br/>
       </w:r>
-      <w:proofErr w:type="spellStart"/>
       <w:r>
         <w:rPr>
           <w:i/>
           <w:iCs w:val="0"/>
         </w:rPr>
-        <w:t>BeeSmart</w:t>
-      </w:r>
-      <w:proofErr w:type="spellEnd"/>
-      <w:r>
-        <w:rPr>
-          <w:i/>
-          <w:iCs w:val="0"/>
-        </w:rPr>
-        <w:t xml:space="preserve"> Simulation (Wilensky, 2014)</w:t>
-      </w:r>
-      <w:bookmarkEnd w:id="33"/>
+        <w:t>BeeSmart Simulation (Wilensky, 2014)</w:t>
+      </w:r>
+      <w:bookmarkEnd w:id="52"/>
     </w:p>
     <w:p>
       <w:pPr>
@@ -12171,7 +11981,7 @@
         <w:pStyle w:val="Caption"/>
         <w:ind w:firstLine="0"/>
       </w:pPr>
-      <w:bookmarkStart w:id="34" w:name="_Toc117888013"/>
+      <w:bookmarkStart w:id="53" w:name="_Toc117888013"/>
       <w:r>
         <w:rPr>
           <w:b/>
@@ -12225,7 +12035,7 @@
         </w:rPr>
         <w:t>Genetic Algorithm Process</w:t>
       </w:r>
-      <w:bookmarkEnd w:id="34"/>
+      <w:bookmarkEnd w:id="53"/>
     </w:p>
     <w:p>
       <w:pPr>
@@ -12332,15 +12142,7 @@
     </w:p>
     <w:p>
       <w:r>
-        <w:t>For instance, a financial market environment has individual buy-and-sell participants who react to supply-and-demand fluctuations (see Figure 3). This example simulation contains thousands of personal portfolio accounts (agents) that frequently make rational transactions. An analysis could apply C.A. across these portfolios by aggregating many data points to improve the data’s usability for professional traders. However, an inefficiency exists within this design because some individual portfolios (agent states) are nearly identical. Like the risk-free rate, other aspects do not require the fidelity that swarms of agents produce. These situations can rely on ML-ABM to approximate irrelevant details (e.g., with caches) and enable fine-grained influence over critical decisions (e.g., with swarms of agents) (</w:t>
-      </w:r>
-      <w:proofErr w:type="spellStart"/>
-      <w:r>
-        <w:t>Hijorth</w:t>
-      </w:r>
-      <w:proofErr w:type="spellEnd"/>
-      <w:r>
-        <w:t xml:space="preserve"> et al., 2020). </w:t>
+        <w:t xml:space="preserve">For instance, a financial market environment has individual buy-and-sell participants who react to supply-and-demand fluctuations (see Figure 3). This example simulation contains thousands of personal portfolio accounts (agents) that frequently make rational transactions. An analysis could apply C.A. across these portfolios by aggregating many data points to improve the data’s usability for professional traders. However, an inefficiency exists within this design because some individual portfolios (agent states) are nearly identical. Like the risk-free rate, other aspects do not require the fidelity that swarms of agents produce. These situations can rely on ML-ABM to approximate irrelevant details (e.g., with caches) and enable fine-grained influence over critical decisions (e.g., with swarms of agents) (Hijorth et al., 2020). </w:t>
       </w:r>
     </w:p>
     <w:p>
@@ -12348,11 +12150,11 @@
         <w:pStyle w:val="Heading2"/>
         <w:ind w:firstLine="0"/>
       </w:pPr>
-      <w:bookmarkStart w:id="35" w:name="_Toc117883655"/>
+      <w:bookmarkStart w:id="54" w:name="_Toc127014633"/>
       <w:r>
         <w:t>How does neural network training work</w:t>
       </w:r>
-      <w:bookmarkEnd w:id="35"/>
+      <w:bookmarkEnd w:id="54"/>
     </w:p>
     <w:p>
       <w:r>
@@ -12432,29 +12234,13 @@
     </w:p>
     <w:p>
       <w:r>
-        <w:t xml:space="preserve">Recently, titans of the industry like Google Brain Team, </w:t>
-      </w:r>
-      <w:proofErr w:type="spellStart"/>
-      <w:r>
-        <w:t>OpenAI</w:t>
-      </w:r>
-      <w:proofErr w:type="spellEnd"/>
-      <w:r>
-        <w:t>, and Uber Labs are scaling their evolutionary algorithms to millions of parameters without human intervention. Discovering the optimal architecture for CV and NLP problems at this scale is improbable due to its combinatorial nature and high costs per iteration</w:t>
+        <w:t>Recently, titans of the industry like Google Brain Team, OpenAI, and Uber Labs are scaling their evolutionary algorithms to millions of parameters without human intervention. Discovering the optimal architecture for CV and NLP problems at this scale is improbable due to its combinatorial nature and high costs per iteration</w:t>
       </w:r>
       <w:r>
         <w:t xml:space="preserve"> (Lui et al., 2018).</w:t>
       </w:r>
       <w:r>
-        <w:t xml:space="preserve"> Instead, automation must represent the network as a traditional graph G consisting of nodes and weighted edges. Next, multi-level motifs augment the connectivity hierarchy to discover the impact of broad and narrow changes. For instance, these mutations might inject high-level filters or split the N-</w:t>
-      </w:r>
-      <w:proofErr w:type="spellStart"/>
-      <w:r>
-        <w:t>th</w:t>
-      </w:r>
-      <w:proofErr w:type="spellEnd"/>
-      <w:r>
-        <w:t xml:space="preserve"> hidden layer. In many ways, this is analogous to traditional fuzz testing, which exploits software through bit flipping.</w:t>
+        <w:t xml:space="preserve"> Instead, automation must represent the network as a traditional graph G consisting of nodes and weighted edges. Next, multi-level motifs augment the connectivity hierarchy to discover the impact of broad and narrow changes. For instance, these mutations might inject high-level filters or split the N-th hidden layer. In many ways, this is analogous to traditional fuzz testing, which exploits software through bit flipping.</w:t>
       </w:r>
     </w:p>
     <w:p>
@@ -12544,15 +12330,7 @@
         <w:t>. However, researchers continue to require more extensive and sophisticated models. For example, GPT-3, an autoregressive language model, has over 175 billion parameters, a 10x increase over GPT-2 (Brown et al., 2020). More recently, Google Brain demonstrated an NLP translation model with over a trillion parameters</w:t>
       </w:r>
       <w:r>
-        <w:t xml:space="preserve"> (</w:t>
-      </w:r>
-      <w:proofErr w:type="spellStart"/>
-      <w:r>
-        <w:t>Fedus</w:t>
-      </w:r>
-      <w:proofErr w:type="spellEnd"/>
-      <w:r>
-        <w:t xml:space="preserve"> et al., 2022)</w:t>
+        <w:t xml:space="preserve"> (Fedus et al., 2022)</w:t>
       </w:r>
       <w:r>
         <w:t>. This exponential parameter growth is likely to continue into the foreseeable future.</w:t>
@@ -12841,7 +12619,7 @@
           <w:i/>
         </w:rPr>
       </w:pPr>
-      <w:bookmarkStart w:id="36" w:name="_Toc117887986"/>
+      <w:bookmarkStart w:id="55" w:name="_Toc117887986"/>
       <w:r>
         <w:rPr>
           <w:b/>
@@ -12899,7 +12677,7 @@
         </w:rPr>
         <w:t>Mean Time to Recover</w:t>
       </w:r>
-      <w:bookmarkEnd w:id="36"/>
+      <w:bookmarkEnd w:id="55"/>
     </w:p>
     <w:tbl>
       <w:tblPr>
@@ -13894,15 +13672,7 @@
         <w:t>Influence of Geo-Redundancy</w:t>
       </w:r>
       <w:r>
-        <w:t xml:space="preserve">. Cloud Service Providers (CSP) allow fault tolerance across multiple physical regions, so that entire data centers can fail without impacting uptime (see Figure 2). The scheme starts with deploying the service stack into two or more locations like Seattle and New York. Next, data store replication enables the sites to be kept in sync. Finally, the user can discover the most performant service stack instance from a location-aware </w:t>
-      </w:r>
-      <w:proofErr w:type="spellStart"/>
-      <w:r>
-        <w:t>Canolical</w:t>
-      </w:r>
-      <w:proofErr w:type="spellEnd"/>
-      <w:r>
-        <w:t xml:space="preserve"> Naming Service (CNAME). That system can consider latency and other metrics, like the proposed Fail-Over Group solution.</w:t>
+        <w:t>. Cloud Service Providers (CSP) allow fault tolerance across multiple physical regions, so that entire data centers can fail without impacting uptime (see Figure 2). The scheme starts with deploying the service stack into two or more locations like Seattle and New York. Next, data store replication enables the sites to be kept in sync. Finally, the user can discover the most performant service stack instance from a location-aware Canolical Naming Service (CNAME). That system can consider latency and other metrics, like the proposed Fail-Over Group solution.</w:t>
       </w:r>
     </w:p>
     <w:p>
@@ -13910,7 +13680,7 @@
         <w:pStyle w:val="Caption"/>
         <w:ind w:firstLine="0"/>
       </w:pPr>
-      <w:bookmarkStart w:id="37" w:name="_Toc117888014"/>
+      <w:bookmarkStart w:id="56" w:name="_Toc117888014"/>
       <w:r>
         <w:rPr>
           <w:b/>
@@ -14010,7 +13780,7 @@
           </wp:inline>
         </w:drawing>
       </w:r>
-      <w:bookmarkEnd w:id="37"/>
+      <w:bookmarkEnd w:id="56"/>
     </w:p>
     <w:p>
       <w:r>
@@ -14029,15 +13799,7 @@
         <w:t xml:space="preserve">. </w:t>
       </w:r>
       <w:r>
-        <w:t xml:space="preserve">The physical distance between the sites forces the need for eventual consistency protocols that range in complexity from (a) the latest timestamp wins, (b) </w:t>
-      </w:r>
-      <w:proofErr w:type="spellStart"/>
-      <w:r>
-        <w:t>Paxos</w:t>
-      </w:r>
-      <w:proofErr w:type="spellEnd"/>
-      <w:r>
-        <w:t xml:space="preserve"> algorithms, and (c) Byzantine General’s solutions</w:t>
+        <w:t>The physical distance between the sites forces the need for eventual consistency protocols that range in complexity from (a) the latest timestamp wins, (b) Paxos algorithms, and (c) Byzantine General’s solutions</w:t>
       </w:r>
       <w:sdt>
         <w:sdtPr>
@@ -14084,15 +13846,7 @@
         <w:t xml:space="preserve"> (Ting et al., 2014)</w:t>
       </w:r>
       <w:r>
-        <w:t xml:space="preserve">. Under </w:t>
-      </w:r>
-      <w:proofErr w:type="spellStart"/>
-      <w:r>
-        <w:t>Paxos</w:t>
-      </w:r>
-      <w:proofErr w:type="spellEnd"/>
-      <w:r>
-        <w:t xml:space="preserve"> (see Figure 3), multiple rounds of preparation, acceptance, and learning phases occur to gain consensus. This elegant protocol can efficiently reconcile a single systems image, provided none of the nodes are malicious. If malicious or erroneous nodes exist, 3f +1 cross-validations must occur</w:t>
+        <w:t>. Under Paxos (see Figure 3), multiple rounds of preparation, acceptance, and learning phases occur to gain consensus. This elegant protocol can efficiently reconcile a single systems image, provided none of the nodes are malicious. If malicious or erroneous nodes exist, 3f +1 cross-validations must occur</w:t>
       </w:r>
       <w:sdt>
         <w:sdtPr>
@@ -14129,7 +13883,7 @@
         <w:pStyle w:val="Caption"/>
         <w:ind w:firstLine="0"/>
       </w:pPr>
-      <w:bookmarkStart w:id="38" w:name="_Toc117888015"/>
+      <w:bookmarkStart w:id="57" w:name="_Toc117888015"/>
       <w:r>
         <w:rPr>
           <w:b/>
@@ -14181,21 +13935,12 @@
         </w:rPr>
         <w:br/>
       </w:r>
-      <w:proofErr w:type="spellStart"/>
       <w:r>
         <w:rPr>
           <w:i/>
           <w:iCs w:val="0"/>
         </w:rPr>
-        <w:t>Paxos</w:t>
-      </w:r>
-      <w:proofErr w:type="spellEnd"/>
-      <w:r>
-        <w:rPr>
-          <w:i/>
-          <w:iCs w:val="0"/>
-        </w:rPr>
-        <w:t xml:space="preserve"> Consensus (Zhao, 2014, p. 196)</w:t>
+        <w:t>Paxos Consensus (Zhao, 2014, p. 196)</w:t>
       </w:r>
       <w:r>
         <w:rPr>
@@ -14237,7 +13982,7 @@
           </wp:inline>
         </w:drawing>
       </w:r>
-      <w:bookmarkEnd w:id="38"/>
+      <w:bookmarkEnd w:id="57"/>
     </w:p>
     <w:p>
       <w:r>
@@ -14270,7 +14015,7 @@
           <w:i/>
         </w:rPr>
       </w:pPr>
-      <w:bookmarkStart w:id="39" w:name="_Toc117888016"/>
+      <w:bookmarkStart w:id="58" w:name="_Toc117888016"/>
       <w:r>
         <w:rPr>
           <w:b/>
@@ -14331,7 +14076,7 @@
         </w:rPr>
         <w:t>Pattern</w:t>
       </w:r>
-      <w:bookmarkEnd w:id="39"/>
+      <w:bookmarkEnd w:id="58"/>
     </w:p>
     <w:p>
       <w:pPr>
@@ -14514,7 +14259,7 @@
         <w:pStyle w:val="Caption"/>
         <w:ind w:firstLine="0"/>
       </w:pPr>
-      <w:bookmarkStart w:id="40" w:name="_Toc117888017"/>
+      <w:bookmarkStart w:id="59" w:name="_Toc117888017"/>
       <w:r>
         <w:rPr>
           <w:b/>
@@ -14611,7 +14356,7 @@
           </wp:inline>
         </w:drawing>
       </w:r>
-      <w:bookmarkEnd w:id="40"/>
+      <w:bookmarkEnd w:id="59"/>
     </w:p>
     <w:p>
       <w:pPr>
@@ -14657,11 +14402,11 @@
         <w:pStyle w:val="Heading2"/>
         <w:ind w:firstLine="0"/>
       </w:pPr>
-      <w:bookmarkStart w:id="41" w:name="_Toc117883656"/>
+      <w:bookmarkStart w:id="60" w:name="_Toc127014634"/>
       <w:r>
         <w:t>What is autoencoding</w:t>
       </w:r>
-      <w:bookmarkEnd w:id="41"/>
+      <w:bookmarkEnd w:id="60"/>
     </w:p>
     <w:p>
       <w:r>
@@ -14705,7 +14450,7 @@
           <w:i/>
         </w:rPr>
       </w:pPr>
-      <w:bookmarkStart w:id="42" w:name="_Toc117888018"/>
+      <w:bookmarkStart w:id="61" w:name="_Toc117888018"/>
       <w:r>
         <w:rPr>
           <w:b/>
@@ -14763,7 +14508,7 @@
         </w:rPr>
         <w:t>Autoencoding architecture</w:t>
       </w:r>
-      <w:bookmarkEnd w:id="42"/>
+      <w:bookmarkEnd w:id="61"/>
     </w:p>
     <w:p>
       <w:pPr>
@@ -14845,11 +14590,11 @@
         <w:pStyle w:val="Heading2"/>
         <w:ind w:firstLine="0"/>
       </w:pPr>
-      <w:bookmarkStart w:id="43" w:name="_Toc117883657"/>
+      <w:bookmarkStart w:id="62" w:name="_Toc127014635"/>
       <w:r>
         <w:t>How does sequence analysis work</w:t>
       </w:r>
-      <w:bookmarkEnd w:id="43"/>
+      <w:bookmarkEnd w:id="62"/>
     </w:p>
     <w:p>
       <w:r>
@@ -14896,15 +14641,7 @@
         </w:sdtContent>
       </w:sdt>
       <w:r>
-        <w:t xml:space="preserve">. Using </w:t>
-      </w:r>
-      <w:proofErr w:type="spellStart"/>
-      <w:r>
-        <w:t>Lemmatiziation</w:t>
-      </w:r>
-      <w:proofErr w:type="spellEnd"/>
-      <w:r>
-        <w:t xml:space="preserve"> and Stemming strategies enables the parsers to reduce the variability between sentences, such as removing verb-tensing. Next, annotations are associated with the words by subsystems like Named Entity Recognition (NER) that discover the sentence’s critical components. After chunking related tokens together, the scenario-specific business logic can operate on a semantic representation of the text. Depending on the use case, these steps could be massive subsystems or single lines of code.</w:t>
+        <w:t>. Using Lemmatiziation and Stemming strategies enables the parsers to reduce the variability between sentences, such as removing verb-tensing. Next, annotations are associated with the words by subsystems like Named Entity Recognition (NER) that discover the sentence’s critical components. After chunking related tokens together, the scenario-specific business logic can operate on a semantic representation of the text. Depending on the use case, these steps could be massive subsystems or single lines of code.</w:t>
       </w:r>
     </w:p>
     <w:p>
@@ -14915,7 +14652,7 @@
           <w:i/>
         </w:rPr>
       </w:pPr>
-      <w:bookmarkStart w:id="44" w:name="_Toc117888019"/>
+      <w:bookmarkStart w:id="63" w:name="_Toc117888019"/>
       <w:r>
         <w:rPr>
           <w:b/>
@@ -15014,7 +14751,7 @@
           </wp:inline>
         </w:drawing>
       </w:r>
-      <w:bookmarkEnd w:id="44"/>
+      <w:bookmarkEnd w:id="63"/>
     </w:p>
     <w:p>
       <w:pPr>
@@ -15078,7 +14815,7 @@
           <w:iCs w:val="0"/>
         </w:rPr>
       </w:pPr>
-      <w:bookmarkStart w:id="45" w:name="_Toc117887987"/>
+      <w:bookmarkStart w:id="64" w:name="_Toc117887987"/>
       <w:r>
         <w:rPr>
           <w:b/>
@@ -15133,7 +14870,7 @@
         </w:rPr>
         <w:t>Example progressions of N.N. architecture complexity</w:t>
       </w:r>
-      <w:bookmarkEnd w:id="45"/>
+      <w:bookmarkEnd w:id="64"/>
     </w:p>
     <w:tbl>
       <w:tblPr>
@@ -15301,7 +15038,7 @@
         </w:rPr>
         <w:br/>
       </w:r>
-      <w:bookmarkStart w:id="46" w:name="_Toc117888020"/>
+      <w:bookmarkStart w:id="65" w:name="_Toc117888020"/>
       <w:r>
         <w:rPr>
           <w:b/>
@@ -15366,7 +15103,7 @@
         </w:rPr>
         <w:t>Abstract Diagram of Differences</w:t>
       </w:r>
-      <w:bookmarkEnd w:id="46"/>
+      <w:bookmarkEnd w:id="65"/>
     </w:p>
     <w:p>
       <w:pPr>
@@ -15455,15 +15192,7 @@
         </w:sdtContent>
       </w:sdt>
       <w:r>
-        <w:t xml:space="preserve">. When researchers ignore this preparation, it produces garbage-in/garbage-out results. For instance, </w:t>
-      </w:r>
-      <w:proofErr w:type="spellStart"/>
-      <w:r>
-        <w:t>Alsudias</w:t>
-      </w:r>
-      <w:proofErr w:type="spellEnd"/>
-      <w:r>
-        <w:t xml:space="preserve"> et al. (2014) built an NLP system for predicting where the user was during the submission (e.g., </w:t>
+        <w:t xml:space="preserve">. When researchers ignore this preparation, it produces garbage-in/garbage-out results. For instance, Alsudias et al. (2014) built an NLP system for predicting where the user was during the submission (e.g., </w:t>
       </w:r>
       <w:r>
         <w:t xml:space="preserve">a </w:t>
@@ -15545,15 +15274,7 @@
       </w:r>
       <w:r>
         <w:lastRenderedPageBreak/>
-        <w:t xml:space="preserve">both systems to learn from one another, continuously improving. According to </w:t>
-      </w:r>
-      <w:proofErr w:type="spellStart"/>
-      <w:r>
-        <w:t>Fridman</w:t>
-      </w:r>
-      <w:proofErr w:type="spellEnd"/>
-      <w:r>
-        <w:t xml:space="preserve"> (2020), detecting Deep Fakes is an arms race because advances in DNN naturally improve GNN results. NPAC leverages this methodology for self-teaching its systems to deliver more accurate content (see Figure 4). The organization’s solution uses the NLP transformer to improve parallelization over LSTM and a second RNN classification network. Periodic snapshots archive the content and model state for offline troubleshooting use cases during the training process. </w:t>
+        <w:t xml:space="preserve">both systems to learn from one another, continuously improving. According to Fridman (2020), detecting Deep Fakes is an arms race because advances in DNN naturally improve GNN results. NPAC leverages this methodology for self-teaching its systems to deliver more accurate content (see Figure 4). The organization’s solution uses the NLP transformer to improve parallelization over LSTM and a second RNN classification network. Periodic snapshots archive the content and model state for offline troubleshooting use cases during the training process. </w:t>
       </w:r>
     </w:p>
     <w:p>
@@ -15561,7 +15282,7 @@
         <w:pStyle w:val="Caption"/>
         <w:ind w:firstLine="0"/>
       </w:pPr>
-      <w:bookmarkStart w:id="47" w:name="_Toc117888021"/>
+      <w:bookmarkStart w:id="66" w:name="_Toc117888021"/>
       <w:r>
         <w:rPr>
           <w:b/>
@@ -15659,18 +15380,18 @@
           </wp:inline>
         </w:drawing>
       </w:r>
-      <w:bookmarkEnd w:id="47"/>
+      <w:bookmarkEnd w:id="66"/>
     </w:p>
     <w:p>
       <w:pPr>
         <w:pStyle w:val="Heading2"/>
         <w:ind w:firstLine="0"/>
       </w:pPr>
-      <w:bookmarkStart w:id="48" w:name="_Toc117883658"/>
+      <w:bookmarkStart w:id="67" w:name="_Toc127014636"/>
       <w:r>
         <w:t>How does recognizing human activities work</w:t>
       </w:r>
-      <w:bookmarkEnd w:id="48"/>
+      <w:bookmarkEnd w:id="67"/>
     </w:p>
     <w:p>
       <w:r>
@@ -15686,13 +15407,8 @@
         <w:lastRenderedPageBreak/>
         <w:t>with deep learning models (</w:t>
       </w:r>
-      <w:proofErr w:type="spellStart"/>
-      <w:r>
-        <w:t>Banjarey</w:t>
-      </w:r>
-      <w:proofErr w:type="spellEnd"/>
-      <w:r>
-        <w:t xml:space="preserve"> et al., 2021; </w:t>
+      <w:r>
+        <w:t xml:space="preserve">Banjarey et al., 2021; </w:t>
       </w:r>
       <w:r>
         <w:t xml:space="preserve">Gu et al., 2021). There are several algorithm families used to model these predictions. </w:t>
@@ -15847,7 +15563,7 @@
           <w:i/>
         </w:rPr>
       </w:pPr>
-      <w:bookmarkStart w:id="49" w:name="_Toc117888022"/>
+      <w:bookmarkStart w:id="68" w:name="_Toc117888022"/>
       <w:r>
         <w:rPr>
           <w:b/>
@@ -15906,7 +15622,7 @@
         </w:rPr>
         <w:t>Network Structure</w:t>
       </w:r>
-      <w:bookmarkEnd w:id="49"/>
+      <w:bookmarkEnd w:id="68"/>
     </w:p>
     <w:p>
       <w:pPr>
@@ -15975,11 +15691,11 @@
         <w:pStyle w:val="Heading2"/>
         <w:ind w:firstLine="0"/>
       </w:pPr>
-      <w:bookmarkStart w:id="50" w:name="_Toc117883659"/>
+      <w:bookmarkStart w:id="69" w:name="_Toc127014637"/>
       <w:r>
         <w:t>How do dynamic environment simulations work</w:t>
       </w:r>
-      <w:bookmarkEnd w:id="50"/>
+      <w:bookmarkEnd w:id="69"/>
     </w:p>
     <w:p>
       <w:r>
@@ -16043,12 +15759,12 @@
         <w:pStyle w:val="Heading2"/>
         <w:ind w:firstLine="0"/>
       </w:pPr>
-      <w:bookmarkStart w:id="51" w:name="_Toc117883660"/>
+      <w:bookmarkStart w:id="70" w:name="_Toc127014638"/>
       <w:r>
         <w:lastRenderedPageBreak/>
         <w:t>Computer vision and autonomous driving</w:t>
       </w:r>
-      <w:bookmarkEnd w:id="51"/>
+      <w:bookmarkEnd w:id="70"/>
     </w:p>
     <w:p>
       <w:r>
@@ -16074,7 +15790,7 @@
           <w:i/>
         </w:rPr>
       </w:pPr>
-      <w:bookmarkStart w:id="52" w:name="_Toc117888023"/>
+      <w:bookmarkStart w:id="71" w:name="_Toc117888023"/>
       <w:r>
         <w:rPr>
           <w:b/>
@@ -16128,7 +15844,7 @@
         </w:rPr>
         <w:t>Taxonomy of Example Use-Cases</w:t>
       </w:r>
-      <w:bookmarkEnd w:id="52"/>
+      <w:bookmarkEnd w:id="71"/>
     </w:p>
     <w:p>
       <w:pPr>
@@ -16196,7 +15912,7 @@
           <w:i/>
         </w:rPr>
       </w:pPr>
-      <w:bookmarkStart w:id="53" w:name="_Toc117888024"/>
+      <w:bookmarkStart w:id="72" w:name="_Toc117888024"/>
       <w:r>
         <w:rPr>
           <w:b/>
@@ -16254,7 +15970,7 @@
         </w:rPr>
         <w:t>System Design</w:t>
       </w:r>
-      <w:bookmarkEnd w:id="53"/>
+      <w:bookmarkEnd w:id="72"/>
     </w:p>
     <w:p>
       <w:pPr>
@@ -16347,7 +16063,7 @@
           <w:i/>
         </w:rPr>
       </w:pPr>
-      <w:bookmarkStart w:id="54" w:name="_Toc117888025"/>
+      <w:bookmarkStart w:id="73" w:name="_Toc117888025"/>
       <w:r>
         <w:rPr>
           <w:b/>
@@ -16401,7 +16117,7 @@
         </w:rPr>
         <w:t>Training Configuration</w:t>
       </w:r>
-      <w:bookmarkEnd w:id="54"/>
+      <w:bookmarkEnd w:id="73"/>
     </w:p>
     <w:p>
       <w:pPr>
@@ -16541,7 +16257,7 @@
           <w:iCs w:val="0"/>
         </w:rPr>
       </w:pPr>
-      <w:bookmarkStart w:id="55" w:name="_Toc117888026"/>
+      <w:bookmarkStart w:id="74" w:name="_Toc117888026"/>
       <w:r>
         <w:rPr>
           <w:b/>
@@ -16596,7 +16312,7 @@
         </w:rPr>
         <w:t>Taxonomy of Participants and Example Challenges</w:t>
       </w:r>
-      <w:bookmarkEnd w:id="55"/>
+      <w:bookmarkEnd w:id="74"/>
     </w:p>
     <w:p>
       <w:pPr>
@@ -16654,15 +16370,7 @@
     </w:p>
     <w:p>
       <w:r>
-        <w:t>Long monotonous segments are often necessary to arrive at the destination during a road trip. This requirement forces the driver to expel significant concentration relative to the mundane task. Instead, auto-pilot systems can take the wheel and allow the motorist to relax and participate in leisure activities (e.g., conversing with passengers). Some manufacturers tackle these needs with adaptive cruise control technologies. This approach is helpful in static environments (e.g., open highways) but encounters limitations in more dynamic environments (e.g., urban cities). Researchers are closing this gap by including more sensors that feed into sophisticated reinforcement learning algorithms (</w:t>
-      </w:r>
-      <w:proofErr w:type="spellStart"/>
-      <w:r>
-        <w:t>Fridman</w:t>
-      </w:r>
-      <w:proofErr w:type="spellEnd"/>
-      <w:r>
-        <w:t>, 2020). However, continuing to scale these monolithic expert systems is challenging.</w:t>
+        <w:t>Long monotonous segments are often necessary to arrive at the destination during a road trip. This requirement forces the driver to expel significant concentration relative to the mundane task. Instead, auto-pilot systems can take the wheel and allow the motorist to relax and participate in leisure activities (e.g., conversing with passengers). Some manufacturers tackle these needs with adaptive cruise control technologies. This approach is helpful in static environments (e.g., open highways) but encounters limitations in more dynamic environments (e.g., urban cities). Researchers are closing this gap by including more sensors that feed into sophisticated reinforcement learning algorithms (Fridman, 2020). However, continuing to scale these monolithic expert systems is challenging.</w:t>
       </w:r>
     </w:p>
     <w:p>
@@ -16692,7 +16400,7 @@
           <w:i/>
         </w:rPr>
       </w:pPr>
-      <w:bookmarkStart w:id="56" w:name="_Toc117888027"/>
+      <w:bookmarkStart w:id="75" w:name="_Toc117888027"/>
       <w:r>
         <w:rPr>
           <w:b/>
@@ -16747,7 +16455,7 @@
         </w:rPr>
         <w:t>Example Microservice Architecture</w:t>
       </w:r>
-      <w:bookmarkEnd w:id="56"/>
+      <w:bookmarkEnd w:id="75"/>
     </w:p>
     <w:p>
       <w:pPr>
@@ -16860,7 +16568,7 @@
           <w:i/>
         </w:rPr>
       </w:pPr>
-      <w:bookmarkStart w:id="57" w:name="_Toc117887988"/>
+      <w:bookmarkStart w:id="76" w:name="_Toc117887988"/>
       <w:r>
         <w:rPr>
           <w:b/>
@@ -16914,7 +16622,7 @@
         </w:rPr>
         <w:t>Ongoing Fees</w:t>
       </w:r>
-      <w:bookmarkEnd w:id="57"/>
+      <w:bookmarkEnd w:id="76"/>
     </w:p>
     <w:tbl>
       <w:tblPr>
@@ -17158,7 +16866,7 @@
         <w:pStyle w:val="Caption"/>
         <w:ind w:firstLine="0"/>
       </w:pPr>
-      <w:bookmarkStart w:id="58" w:name="_Toc117888028"/>
+      <w:bookmarkStart w:id="77" w:name="_Toc117888028"/>
       <w:r>
         <w:rPr>
           <w:b/>
@@ -17258,7 +16966,7 @@
           </wp:inline>
         </w:drawing>
       </w:r>
-      <w:bookmarkEnd w:id="58"/>
+      <w:bookmarkEnd w:id="77"/>
     </w:p>
     <w:p>
       <w:pPr>
@@ -17271,15 +16979,7 @@
     </w:p>
     <w:p>
       <w:r>
-        <w:t>The future evolution of city planning makes urban areas highly connected with fast wireless networking and intelligent machines emitting enormous telemetry data volumes (</w:t>
-      </w:r>
-      <w:proofErr w:type="spellStart"/>
-      <w:r>
-        <w:t>Balduccini</w:t>
-      </w:r>
-      <w:proofErr w:type="spellEnd"/>
-      <w:r>
-        <w:t xml:space="preserve"> et al., 2018). The autonomous vehicle is a central participant in this ecosystem, as it transmits metrics to infrastructure (V2I) and other vehicles (V2V). These metadata feeds will enable more efficient traffic shaping, alertness to potential risks, and insights into driver patterns (Tong et al., 2019). For instance, each driver inputs their GPS destination and follows the route in an isolated silo. Tomorrow, aspects of those routing decisions can become centralized, resulting in less route congestion. While ideas of this ideal state are already coming to life in major cities like Seattle, Boston, and New York, the large-scale implementation is still years out</w:t>
+        <w:t>The future evolution of city planning makes urban areas highly connected with fast wireless networking and intelligent machines emitting enormous telemetry data volumes (Balduccini et al., 2018). The autonomous vehicle is a central participant in this ecosystem, as it transmits metrics to infrastructure (V2I) and other vehicles (V2V). These metadata feeds will enable more efficient traffic shaping, alertness to potential risks, and insights into driver patterns (Tong et al., 2019). For instance, each driver inputs their GPS destination and follows the route in an isolated silo. Tomorrow, aspects of those routing decisions can become centralized, resulting in less route congestion. While ideas of this ideal state are already coming to life in major cities like Seattle, Boston, and New York, the large-scale implementation is still years out</w:t>
       </w:r>
       <w:sdt>
         <w:sdtPr>
@@ -17351,26 +17051,18 @@
         <w:pStyle w:val="Heading2"/>
         <w:ind w:firstLine="0"/>
       </w:pPr>
-      <w:bookmarkStart w:id="59" w:name="_Toc117883661"/>
+      <w:bookmarkStart w:id="78" w:name="_Toc127014639"/>
       <w:r>
         <w:t>How does the reproducibility crisis impact ML design</w:t>
       </w:r>
-      <w:bookmarkEnd w:id="59"/>
+      <w:bookmarkEnd w:id="78"/>
     </w:p>
     <w:p>
       <w:r>
         <w:t>There is an abundance of non-reproducible experiments because researchers do not account for nuances in the data collection</w:t>
       </w:r>
       <w:r>
-        <w:t xml:space="preserve"> (Rivera-</w:t>
-      </w:r>
-      <w:proofErr w:type="spellStart"/>
-      <w:r>
-        <w:t>Landos</w:t>
-      </w:r>
-      <w:proofErr w:type="spellEnd"/>
-      <w:r>
-        <w:t xml:space="preserve"> et al., 2021)</w:t>
+        <w:t xml:space="preserve"> (Rivera-Landos et al., 2021)</w:t>
       </w:r>
       <w:r>
         <w:t xml:space="preserve">. These challenges originate from </w:t>
@@ -17411,15 +17103,7 @@
         <w:t>NDIF issues also originate from incorrect industry assumptions and unknown unknowns. For instance, software taint analysis is a process for discovering security-critical variables and parameters within an application. Generally, these tools parse the underlying bytecode through language-specific Reflection APIs. Next, they build call trees and use graph analysis methodologies to discover vulnerable code paths</w:t>
       </w:r>
       <w:r>
-        <w:t xml:space="preserve"> (</w:t>
-      </w:r>
-      <w:proofErr w:type="spellStart"/>
-      <w:r>
-        <w:t>Kilgallon</w:t>
-      </w:r>
-      <w:proofErr w:type="spellEnd"/>
-      <w:r>
-        <w:t xml:space="preserve"> et al., 2017)</w:t>
+        <w:t xml:space="preserve"> (Kilgallon et al., 2017)</w:t>
       </w:r>
       <w:r>
         <w:t xml:space="preserve">. Researchers publish new techniques and present their findings </w:t>
@@ -17428,42 +17112,10 @@
         <w:t>using</w:t>
       </w:r>
       <w:r>
-        <w:t xml:space="preserve"> open-source products like </w:t>
-      </w:r>
-      <w:proofErr w:type="spellStart"/>
-      <w:r>
-        <w:t>FlowDroid</w:t>
-      </w:r>
-      <w:proofErr w:type="spellEnd"/>
-      <w:r>
-        <w:t xml:space="preserve">, </w:t>
-      </w:r>
-      <w:proofErr w:type="spellStart"/>
-      <w:r>
-        <w:t>AmanDroid</w:t>
-      </w:r>
-      <w:proofErr w:type="spellEnd"/>
-      <w:r>
-        <w:t xml:space="preserve">, and </w:t>
-      </w:r>
-      <w:proofErr w:type="spellStart"/>
-      <w:r>
-        <w:t>DroidSafe</w:t>
-      </w:r>
-      <w:proofErr w:type="spellEnd"/>
-      <w:r>
-        <w:t>. However, the detection rate for those tools is highly dependent on configuration-specific settings</w:t>
-      </w:r>
-      <w:r>
-        <w:t xml:space="preserve"> (</w:t>
-      </w:r>
-      <w:proofErr w:type="spellStart"/>
-      <w:r>
-        <w:t>Qiu</w:t>
-      </w:r>
-      <w:proofErr w:type="spellEnd"/>
-      <w:r>
-        <w:t xml:space="preserve"> et al., 2018).</w:t>
+        <w:t xml:space="preserve"> open-source products like FlowDroid, AmanDroid, and DroidSafe. However, the detection rate for those tools is highly dependent on configuration-specific settings</w:t>
+      </w:r>
+      <w:r>
+        <w:t xml:space="preserve"> (Qiu et al., 2018).</w:t>
       </w:r>
       <w:r>
         <w:t xml:space="preserve"> This subtle dependency can be problematic for researchers and small businesses that lack the technical expertise necessary to support multiple competing toolchains.</w:t>
@@ -17471,15 +17123,7 @@
     </w:p>
     <w:p>
       <w:r>
-        <w:t xml:space="preserve">It’s challenging and expensive to recreate many foundational experiments, so researchers must assume that previous authors are correct. Unverified facts present a significant risk that can have cascading ramifications. Consider </w:t>
-      </w:r>
-      <w:proofErr w:type="spellStart"/>
-      <w:r>
-        <w:t>Majoranas</w:t>
-      </w:r>
-      <w:proofErr w:type="spellEnd"/>
-      <w:r>
-        <w:t>, an extremely sensitive nanowire that operates at absolute zero temperatures and in extreme magnetic fields to measure individual electrons within quantum computers. This precision “plays an important role in protecting quantum information and enabling reliable computation</w:t>
+        <w:t>It’s challenging and expensive to recreate many foundational experiments, so researchers must assume that previous authors are correct. Unverified facts present a significant risk that can have cascading ramifications. Consider Majoranas, an extremely sensitive nanowire that operates at absolute zero temperatures and in extreme magnetic fields to measure individual electrons within quantum computers. This precision “plays an important role in protecting quantum information and enabling reliable computation</w:t>
       </w:r>
       <w:sdt>
         <w:sdtPr>
@@ -17633,15 +17277,7 @@
     </w:p>
     <w:p>
       <w:r>
-        <w:t>Hudson (2021) argues that researchers should focus on replicability over reproducibility. He identifies incorrect study design, not disproving the null hypothesis, wrong statistical methods, societal norms, and publication bias, among other factors. These factors impact research reproducibility. Therefore, researchers should accept that incorrect facts exist, and that’s because humans aim to prove what they believe. Douglas &amp; Elliott (2022) responds to Hudson’s article, asserting it conflates value-</w:t>
-      </w:r>
-      <w:proofErr w:type="spellStart"/>
-      <w:r>
-        <w:t>ladenness</w:t>
-      </w:r>
-      <w:proofErr w:type="spellEnd"/>
-      <w:r>
-        <w:t xml:space="preserve"> with bias and mispresents values as evidential factors. They state that researchers are generally well-intentioned and aim to make reliable, repeatable studies. However, it is impractical for those practitioners to wait for results to be flawless, as this means science no longer evolves. Put another way, “all models are wrong, but some are useful</w:t>
+        <w:t>Hudson (2021) argues that researchers should focus on replicability over reproducibility. He identifies incorrect study design, not disproving the null hypothesis, wrong statistical methods, societal norms, and publication bias, among other factors. These factors impact research reproducibility. Therefore, researchers should accept that incorrect facts exist, and that’s because humans aim to prove what they believe. Douglas &amp; Elliott (2022) responds to Hudson’s article, asserting it conflates value-ladenness with bias and mispresents values as evidential factors. They state that researchers are generally well-intentioned and aim to make reliable, repeatable studies. However, it is impractical for those practitioners to wait for results to be flawless, as this means science no longer evolves. Put another way, “all models are wrong, but some are useful</w:t>
       </w:r>
       <w:r>
         <w:t xml:space="preserve"> </w:t>
@@ -17870,7 +17506,7 @@
           <w:i/>
         </w:rPr>
       </w:pPr>
-      <w:bookmarkStart w:id="60" w:name="_Toc117887989"/>
+      <w:bookmarkStart w:id="79" w:name="_Toc117887989"/>
       <w:r>
         <w:rPr>
           <w:b/>
@@ -17928,7 +17564,7 @@
         </w:rPr>
         <w:t>Threat Sources</w:t>
       </w:r>
-      <w:bookmarkEnd w:id="60"/>
+      <w:bookmarkEnd w:id="79"/>
     </w:p>
     <w:tbl>
       <w:tblPr>
@@ -18269,15 +17905,7 @@
     </w:p>
     <w:p>
       <w:r>
-        <w:t xml:space="preserve">After forty years, the ethical code requires modernization to align with evolving worldviews. </w:t>
-      </w:r>
-      <w:proofErr w:type="spellStart"/>
-      <w:r>
-        <w:t>Adashi</w:t>
-      </w:r>
-      <w:proofErr w:type="spellEnd"/>
-      <w:r>
-        <w:t xml:space="preserve"> et al. (2018, p. 1347) argue that the Belmont Report’s “distinction between research and practice is disappearing within the commercialization of present-day research.”  Businesses actively debate the definition of “harm” and propose a notion of “harm versus setback.”  This worldview states that any action that is not directly harmful is, at worse, an indirect setback. Roberts (2021, p. 15) proposes that researchers “must focus on risks of the research process itself, not outcome-related risks as downstream consequences are beyond the purview of ethical gatekeeping.”  Facebook has a moral (and potentially legal) mandate to protect its user’s privacy. Under Robert’s definition, the social</w:t>
+        <w:t>After forty years, the ethical code requires modernization to align with evolving worldviews. Adashi et al. (2018, p. 1347) argue that the Belmont Report’s “distinction between research and practice is disappearing within the commercialization of present-day research.”  Businesses actively debate the definition of “harm” and propose a notion of “harm versus setback.”  This worldview states that any action that is not directly harmful is, at worse, an indirect setback. Roberts (2021, p. 15) proposes that researchers “must focus on risks of the research process itself, not outcome-related risks as downstream consequences are beyond the purview of ethical gatekeeping.”  Facebook has a moral (and potentially legal) mandate to protect its user’s privacy. Under Robert’s definition, the social</w:t>
       </w:r>
       <w:r>
         <w:t xml:space="preserve"> </w:t>
@@ -18312,13 +17940,8 @@
       <w:r>
         <w:t>Many academic and business communities embrace Diversity, Equity, and Inclusion (DEI) concepts. These ideas are becoming mainstream, and that will cause them to become shared truths and social norms. Researchers that fight against this force are likely to find exclusion and isolation (</w:t>
       </w:r>
-      <w:proofErr w:type="spellStart"/>
-      <w:r>
-        <w:t>Adashi</w:t>
-      </w:r>
-      <w:proofErr w:type="spellEnd"/>
-      <w:r>
-        <w:t xml:space="preserve"> et al., 2018; </w:t>
+      <w:r>
+        <w:t xml:space="preserve">Adashi et al., 2018; </w:t>
       </w:r>
       <w:r>
         <w:t>Owen, 2017). Instead, they should adopt social standards and assume “people are people.”  However, this is often easier said than done. Human data sets contain numerous highly correlated variables (e.g., race and income). These statical properties prevent merely dropping an individual column and making the results racially neutral. Researchers can explicitly call out the risk in their findings, but fully addressing this situation is an open problem.</w:t>
@@ -18329,14 +17952,14 @@
         <w:pStyle w:val="Heading2"/>
         <w:ind w:firstLine="0"/>
       </w:pPr>
-      <w:bookmarkStart w:id="61" w:name="_Toc117883662"/>
+      <w:bookmarkStart w:id="80" w:name="_Toc127014640"/>
       <w:r>
         <w:t>Ethical considerations of A</w:t>
       </w:r>
       <w:r>
         <w:t>I</w:t>
       </w:r>
-      <w:bookmarkEnd w:id="61"/>
+      <w:bookmarkEnd w:id="80"/>
     </w:p>
     <w:p>
       <w:r>
@@ -18359,15 +17982,7 @@
         <w:t xml:space="preserve"> (Hole &amp; Ahmad, 2019; Upchurch, 2018</w:t>
       </w:r>
       <w:r>
-        <w:t xml:space="preserve">; </w:t>
-      </w:r>
-      <w:proofErr w:type="spellStart"/>
-      <w:r>
-        <w:t>Wildberger</w:t>
-      </w:r>
-      <w:proofErr w:type="spellEnd"/>
-      <w:r>
-        <w:t>, 1996</w:t>
+        <w:t>; Wildberger, 1996</w:t>
       </w:r>
       <w:r>
         <w:t>). Instead, organizations need to assess these tools rationally, explore applications that enhance human capabilities, and remove undifferentiating overhead.</w:t>
@@ -18411,21 +18026,11 @@
       <w:r>
         <w:t>Similarly, modern businesses actively seek methods to reduce costs and improve efficiencies through automation. The most powerful artificial intelligence applications use machines to enhance human capabilities rather than replace them (</w:t>
       </w:r>
-      <w:proofErr w:type="spellStart"/>
-      <w:r>
-        <w:t>Boire</w:t>
-      </w:r>
-      <w:proofErr w:type="spellEnd"/>
-      <w:r>
-        <w:t xml:space="preserve">, 2017; </w:t>
-      </w:r>
-      <w:proofErr w:type="spellStart"/>
-      <w:r>
-        <w:t>Heer</w:t>
-      </w:r>
-      <w:proofErr w:type="spellEnd"/>
-      <w:r>
-        <w:t xml:space="preserve">, 2019). For instance, a person can write a more profound business case than a machine; however, the same device will have fewer grammatical errors. This </w:t>
+      <w:r>
+        <w:t xml:space="preserve">Boire, 2017; </w:t>
+      </w:r>
+      <w:r>
+        <w:t xml:space="preserve">Heer, 2019). For instance, a person can write a more profound business case than a machine; however, the same device will have fewer grammatical errors. This </w:t>
       </w:r>
       <w:r>
         <w:t>dichotomy</w:t>
@@ -18614,15 +18219,7 @@
         <w:t>bout</w:t>
       </w:r>
       <w:r>
-        <w:t xml:space="preserve"> the ease of access to these capabilities for political manipulation. Unfortunately, these questions are mostly talking points rather than a call for action. Artificial intelligence has many abstract concepts that do not fit within the complex and opaque legal language (</w:t>
-      </w:r>
-      <w:proofErr w:type="spellStart"/>
-      <w:r>
-        <w:t>Guiffrida</w:t>
-      </w:r>
-      <w:proofErr w:type="spellEnd"/>
-      <w:r>
-        <w:t xml:space="preserve"> et al., 2018). For instance, machines cannot reason about their instructions, so can the courts hold </w:t>
+        <w:t xml:space="preserve"> the ease of access to these capabilities for political manipulation. Unfortunately, these questions are mostly talking points rather than a call for action. Artificial intelligence has many abstract concepts that do not fit within the complex and opaque legal language (Guiffrida et al., 2018). For instance, machines cannot reason about their instructions, so can the courts hold </w:t>
       </w:r>
       <w:r>
         <w:rPr>
@@ -18659,13 +18256,8 @@
       </w:r>
     </w:p>
     <w:p>
-      <w:proofErr w:type="spellStart"/>
-      <w:r>
-        <w:t>Robotics’s</w:t>
-      </w:r>
-      <w:proofErr w:type="spellEnd"/>
-      <w:r>
-        <w:t xml:space="preserve"> Three Law</w:t>
+      <w:r>
+        <w:t>Robotics’s Three Law</w:t>
       </w:r>
       <w:r>
         <w:t>s</w:t>
@@ -18798,15 +18390,7 @@
     </w:p>
     <w:p>
       <w:r>
-        <w:t xml:space="preserve">Engineers who become data scientists follow a different curriculum than their peers who become security specialists. This distinction in training is most evident in the lack of controls across artificially intelligent solutions (Lin et al., 2018; Sethi &amp; </w:t>
-      </w:r>
-      <w:proofErr w:type="spellStart"/>
-      <w:r>
-        <w:t>Kantardzic</w:t>
-      </w:r>
-      <w:proofErr w:type="spellEnd"/>
-      <w:r>
-        <w:t xml:space="preserve">, 2018). Malicious </w:t>
+        <w:t xml:space="preserve">Engineers who become data scientists follow a different curriculum than their peers who become security specialists. This distinction in training is most evident in the lack of controls across artificially intelligent solutions (Lin et al., 2018; Sethi &amp; Kantardzic, 2018). Malicious </w:t>
       </w:r>
       <w:r>
         <w:lastRenderedPageBreak/>
@@ -18879,15 +18463,7 @@
       </w:r>
       <w:r>
         <w:lastRenderedPageBreak/>
-        <w:t xml:space="preserve">network technologies. Implementing transparency and </w:t>
-      </w:r>
-      <w:proofErr w:type="spellStart"/>
-      <w:r>
-        <w:t>explainability</w:t>
-      </w:r>
-      <w:proofErr w:type="spellEnd"/>
-      <w:r>
-        <w:t xml:space="preserve"> are open research problems for all but the most trivial systems. After solving those issues, ensuring only inclusive training data use requires significant investments into unverifiable results.</w:t>
+        <w:t>network technologies. Implementing transparency and explainability are open research problems for all but the most trivial systems. After solving those issues, ensuring only inclusive training data use requires significant investments into unverifiable results.</w:t>
       </w:r>
     </w:p>
     <w:p>
@@ -18900,11 +18476,11 @@
         <w:pStyle w:val="Heading2"/>
         <w:ind w:firstLine="0"/>
       </w:pPr>
-      <w:bookmarkStart w:id="62" w:name="_Toc117883663"/>
+      <w:bookmarkStart w:id="81" w:name="_Toc127014641"/>
       <w:r>
         <w:t>Summary</w:t>
       </w:r>
-      <w:bookmarkEnd w:id="62"/>
+      <w:bookmarkEnd w:id="81"/>
     </w:p>
     <w:p>
       <w:r>
@@ -18977,33 +18553,38 @@
         <w:pStyle w:val="Heading1"/>
         <w:ind w:firstLine="0"/>
       </w:pPr>
-      <w:bookmarkStart w:id="63" w:name="_Toc117883664"/>
+      <w:bookmarkStart w:id="82" w:name="_Toc127014642"/>
       <w:r>
         <w:lastRenderedPageBreak/>
         <w:t>Chapter 3: Research Method</w:t>
       </w:r>
-      <w:bookmarkEnd w:id="63"/>
+      <w:bookmarkEnd w:id="82"/>
     </w:p>
     <w:p>
       <w:r>
         <w:t xml:space="preserve">The problem to be addressed in this study is the inability of elderly and special needs care organizations to </w:t>
       </w:r>
       <w:r>
-        <w:t>capitalize on the effectiveness and efficiency of autonomous assistants for hemodialysis</w:t>
-      </w:r>
+        <w:t xml:space="preserve">capitalize on the effectiveness and efficiency of autonomous assistants for </w:t>
+      </w:r>
+      <w:del w:id="83" w:author="Nate Bachmeier [AWS-SA]" w:date="2023-02-11T13:43:00Z">
+        <w:r>
+          <w:delText>hemodialysis</w:delText>
+        </w:r>
+      </w:del>
+      <w:ins w:id="84" w:author="Nate Bachmeier [AWS-SA]" w:date="2023-02-11T13:43:00Z">
+        <w:r>
+          <w:t>episodic falling syndrome</w:t>
+        </w:r>
+      </w:ins>
       <w:r>
         <w:t xml:space="preserve"> </w:t>
       </w:r>
       <w:r>
         <w:t>(</w:t>
       </w:r>
-      <w:proofErr w:type="spellStart"/>
-      <w:r>
-        <w:t>Blackhurn</w:t>
-      </w:r>
-      <w:proofErr w:type="spellEnd"/>
-      <w:r>
-        <w:t xml:space="preserve">, 2021; </w:t>
+      <w:r>
+        <w:t xml:space="preserve">Blackhurn, 2021; </w:t>
       </w:r>
       <w:r>
         <w:t xml:space="preserve">Kim &amp; Kim, 2021). </w:t>
@@ -19015,10 +18596,36 @@
         <w:t>nom</w:t>
       </w:r>
       <w:r>
-        <w:t>ous assistants for hemodialysis in elderly and special needs care organizations</w:t>
-      </w:r>
-      <w:r>
-        <w:t>. Hemodialysis patients have a high risk of falling and injury (Shirai et al., 2021).</w:t>
+        <w:t xml:space="preserve">ous assistants for </w:t>
+      </w:r>
+      <w:del w:id="85" w:author="Nate Bachmeier [AWS-SA]" w:date="2023-02-11T13:43:00Z">
+        <w:r>
+          <w:delText>hemodialysis</w:delText>
+        </w:r>
+      </w:del>
+      <w:ins w:id="86" w:author="Nate Bachmeier [AWS-SA]" w:date="2023-02-11T13:43:00Z">
+        <w:r>
+          <w:t>episodic falling syndrome</w:t>
+        </w:r>
+      </w:ins>
+      <w:r>
+        <w:t xml:space="preserve"> in elderly and special needs care organizations</w:t>
+      </w:r>
+      <w:r>
+        <w:t xml:space="preserve">. </w:t>
+      </w:r>
+      <w:del w:id="87" w:author="Nate Bachmeier [AWS-SA]" w:date="2023-02-11T13:43:00Z">
+        <w:r>
+          <w:delText>Hemodialysis</w:delText>
+        </w:r>
+      </w:del>
+      <w:ins w:id="88" w:author="Nate Bachmeier [AWS-SA]" w:date="2023-02-11T13:43:00Z">
+        <w:r>
+          <w:t>Episodic falling syndrome</w:t>
+        </w:r>
+      </w:ins>
+      <w:r>
+        <w:t xml:space="preserve"> patients have a high risk of falling and injury (Shirai et al., 2021).</w:t>
       </w:r>
       <w:r>
         <w:t xml:space="preserve"> </w:t>
@@ -19032,23 +18639,15 @@
         <w:pStyle w:val="Heading2"/>
         <w:ind w:firstLine="0"/>
       </w:pPr>
-      <w:bookmarkStart w:id="64" w:name="_Toc117883665"/>
+      <w:bookmarkStart w:id="89" w:name="_Toc127014643"/>
       <w:r>
         <w:t>Research Methodology and Design</w:t>
       </w:r>
-      <w:bookmarkEnd w:id="64"/>
-    </w:p>
-    <w:p>
-      <w:r>
-        <w:t>Design science is a research methodology that creates and uses purposeful artifacts to study a phenomenon (</w:t>
-      </w:r>
-      <w:proofErr w:type="spellStart"/>
-      <w:r>
-        <w:t>Hevner</w:t>
-      </w:r>
-      <w:proofErr w:type="spellEnd"/>
-      <w:r>
-        <w:t xml:space="preserve"> et al., 2004). Academic and business communities employ this method as a standard approach to </w:t>
+      <w:bookmarkEnd w:id="89"/>
+    </w:p>
+    <w:p>
+      <w:r>
+        <w:t xml:space="preserve">Design science is a research methodology that creates and uses purposeful artifacts to study a phenomenon (Hevner et al., 2004). Academic and business communities employ this method as a standard approach to </w:t>
       </w:r>
       <w:r>
         <w:t>i</w:t>
@@ -19071,29 +18670,11 @@
       <w:r>
         <w:t>(</w:t>
       </w:r>
-      <w:proofErr w:type="spellStart"/>
-      <w:r>
-        <w:t>Bryar</w:t>
-      </w:r>
-      <w:proofErr w:type="spellEnd"/>
-      <w:r>
-        <w:t xml:space="preserve"> &amp; </w:t>
-      </w:r>
-      <w:proofErr w:type="spellStart"/>
-      <w:r>
-        <w:t>Carr</w:t>
-      </w:r>
-      <w:proofErr w:type="spellEnd"/>
-      <w:r>
-        <w:t xml:space="preserve">, 2021; </w:t>
-      </w:r>
-      <w:proofErr w:type="spellStart"/>
-      <w:r>
-        <w:t>Peffers</w:t>
-      </w:r>
-      <w:proofErr w:type="spellEnd"/>
-      <w:r>
-        <w:t xml:space="preserve"> et al., 2007</w:t>
+      <w:r>
+        <w:t xml:space="preserve">Bryar &amp; Carr, 2021; </w:t>
+      </w:r>
+      <w:r>
+        <w:t>Peffers et al., 2007</w:t>
       </w:r>
       <w:r>
         <w:t xml:space="preserve">). </w:t>
@@ -19131,26 +18712,10 @@
         <w:t xml:space="preserve"> (</w:t>
       </w:r>
       <w:r>
-        <w:t xml:space="preserve">Creswell, 2014; Jason &amp; </w:t>
-      </w:r>
-      <w:proofErr w:type="spellStart"/>
-      <w:r>
-        <w:t>Glenwick</w:t>
-      </w:r>
-      <w:proofErr w:type="spellEnd"/>
-      <w:r>
-        <w:t>, 2016</w:t>
-      </w:r>
-      <w:r>
-        <w:t xml:space="preserve">; McCusker &amp; </w:t>
-      </w:r>
-      <w:proofErr w:type="spellStart"/>
-      <w:r>
-        <w:t>Gunaydin</w:t>
-      </w:r>
-      <w:proofErr w:type="spellEnd"/>
-      <w:r>
-        <w:t>, 2015</w:t>
+        <w:t>Creswell, 2014; Jason &amp; Glenwick, 2016</w:t>
+      </w:r>
+      <w:r>
+        <w:t>; McCusker &amp; Gunaydin, 2015</w:t>
       </w:r>
       <w:r>
         <w:t>). Instead, researchers must align the</w:t>
@@ -19168,17 +18733,30 @@
         <w:t xml:space="preserve"> is appropriate for </w:t>
       </w:r>
       <w:r>
-        <w:t>understanding the effectiveness and efficiency of auto</w:t>
+        <w:t xml:space="preserve">understanding </w:t>
+      </w:r>
+      <w:r>
+        <w:lastRenderedPageBreak/>
+        <w:t>the effectiveness and efficiency of auto</w:t>
       </w:r>
       <w:r>
         <w:t>nom</w:t>
       </w:r>
       <w:r>
-        <w:t xml:space="preserve">ous assistants for hemodialysis in elderly and special </w:t>
-      </w:r>
-      <w:r>
-        <w:lastRenderedPageBreak/>
-        <w:t>needs care organizations</w:t>
+        <w:t xml:space="preserve">ous assistants for </w:t>
+      </w:r>
+      <w:del w:id="90" w:author="Nate Bachmeier [AWS-SA]" w:date="2023-02-11T13:43:00Z">
+        <w:r>
+          <w:delText>hemodialysis</w:delText>
+        </w:r>
+      </w:del>
+      <w:ins w:id="91" w:author="Nate Bachmeier [AWS-SA]" w:date="2023-02-11T13:43:00Z">
+        <w:r>
+          <w:t>episodic falling syndrome</w:t>
+        </w:r>
+      </w:ins>
+      <w:r>
+        <w:t xml:space="preserve"> in elderly and special needs care organizations</w:t>
       </w:r>
       <w:r>
         <w:t xml:space="preserve">. </w:t>
@@ -19212,7 +18790,7 @@
       <w:r>
         <w:t xml:space="preserve"> </w:t>
       </w:r>
-      <w:bookmarkStart w:id="65" w:name="_Toc117887990"/>
+      <w:bookmarkStart w:id="92" w:name="_Toc117887990"/>
       <w:r>
         <w:rPr>
           <w:b/>
@@ -19273,7 +18851,7 @@
         </w:rPr>
         <w:t>Research Approaches</w:t>
       </w:r>
-      <w:bookmarkEnd w:id="65"/>
+      <w:bookmarkEnd w:id="92"/>
     </w:p>
     <w:tbl>
       <w:tblPr>
@@ -19562,11 +19140,11 @@
         <w:pStyle w:val="Heading2"/>
         <w:ind w:firstLine="0"/>
       </w:pPr>
-      <w:bookmarkStart w:id="66" w:name="_Toc117883666"/>
+      <w:bookmarkStart w:id="93" w:name="_Toc127014644"/>
       <w:r>
         <w:t>Population and Sample</w:t>
       </w:r>
-      <w:bookmarkEnd w:id="66"/>
+      <w:bookmarkEnd w:id="93"/>
     </w:p>
     <w:p>
       <w:r>
@@ -19608,7 +19186,11 @@
         </w:sdtContent>
       </w:sdt>
       <w:r>
-        <w:t xml:space="preserve">. These persons can fall due to </w:t>
+        <w:t xml:space="preserve">. These persons can </w:t>
+      </w:r>
+      <w:r>
+        <w:lastRenderedPageBreak/>
+        <w:t xml:space="preserve">fall due to </w:t>
       </w:r>
       <w:r>
         <w:t xml:space="preserve">"risk factors </w:t>
@@ -19617,22 +19199,10 @@
         <w:t xml:space="preserve">that </w:t>
       </w:r>
       <w:r>
-        <w:t xml:space="preserve">are both intrinsic (physical and psychological) and extrinsic (related </w:t>
-      </w:r>
-      <w:r>
-        <w:lastRenderedPageBreak/>
-        <w:t>to environmental safety)</w:t>
-      </w:r>
-      <w:r>
-        <w:t>(</w:t>
-      </w:r>
-      <w:proofErr w:type="spellStart"/>
-      <w:r>
-        <w:t>Lytra</w:t>
-      </w:r>
-      <w:proofErr w:type="spellEnd"/>
-      <w:r>
-        <w:t xml:space="preserve"> et al., 2022)</w:t>
+        <w:t>are both intrinsic (physical and psychological) and extrinsic (related to environmental safety)</w:t>
+      </w:r>
+      <w:r>
+        <w:t>(Lytra et al., 2022)</w:t>
       </w:r>
       <w:r>
         <w:t>.”</w:t>
@@ -19682,15 +19252,7 @@
         <w:t xml:space="preserve">a nearly unlimited combination of patient characteristics and fall risks. Instead, a sampling procedure </w:t>
       </w:r>
       <w:r>
-        <w:t xml:space="preserve">that combines </w:t>
-      </w:r>
-      <w:proofErr w:type="spellStart"/>
-      <w:r>
-        <w:t>MoCAP</w:t>
-      </w:r>
-      <w:proofErr w:type="spellEnd"/>
-      <w:r>
-        <w:t xml:space="preserve"> sequences with different physical properties in a noisy simulated world is require</w:t>
+        <w:t>that combines MoCAP sequences with different physical properties in a noisy simulated world is require</w:t>
       </w:r>
       <w:r>
         <w:t>d.</w:t>
@@ -19711,15 +19273,7 @@
         <w:t>)</w:t>
       </w:r>
       <w:r>
-        <w:t>(</w:t>
-      </w:r>
-      <w:proofErr w:type="spellStart"/>
-      <w:r>
-        <w:t>Aihara</w:t>
-      </w:r>
-      <w:proofErr w:type="spellEnd"/>
-      <w:r>
-        <w:t xml:space="preserve"> et al., 2021)</w:t>
+        <w:t>(Aihara et al., 2021)</w:t>
       </w:r>
       <w:r>
         <w:t>.</w:t>
@@ -19965,7 +19519,11 @@
         <w:t>This study assumes a target effect size of 0.3</w:t>
       </w:r>
       <w:r>
-        <w:t xml:space="preserve">. G*Power version 3.1.9.7 projects that t-tests of the “difference between two independent means (two groups)” for a one-tail model will need </w:t>
+        <w:t xml:space="preserve">. G*Power version 3.1.9.7 projects that t-tests of the “difference between two independent means (two groups)” for a one-tail model will </w:t>
+      </w:r>
+      <w:r>
+        <w:lastRenderedPageBreak/>
+        <w:t xml:space="preserve">need </w:t>
       </w:r>
       <w:r>
         <w:t xml:space="preserve">111 simulation runs </w:t>
@@ -19989,16 +19547,7 @@
         <w:t>95% confidence</w:t>
       </w:r>
       <w:r>
-        <w:t xml:space="preserve">. Since the available </w:t>
-      </w:r>
-      <w:proofErr w:type="spellStart"/>
-      <w:r>
-        <w:lastRenderedPageBreak/>
-        <w:t>MoCAP</w:t>
-      </w:r>
-      <w:proofErr w:type="spellEnd"/>
-      <w:r>
-        <w:t xml:space="preserve"> sequences and simulator configuration options are virtually unlimited, there should be sufficient coverage </w:t>
+        <w:t xml:space="preserve">. Since the available MoCAP sequences and simulator configuration options are virtually unlimited, there should be sufficient coverage </w:t>
       </w:r>
       <w:r>
         <w:t>of the problem space</w:t>
@@ -20021,31 +19570,15 @@
         <w:pStyle w:val="Heading2"/>
         <w:ind w:firstLine="0"/>
       </w:pPr>
-      <w:bookmarkStart w:id="67" w:name="_Toc117883667"/>
+      <w:bookmarkStart w:id="94" w:name="_Toc127014645"/>
       <w:r>
         <w:t>Instrumentation</w:t>
       </w:r>
-      <w:bookmarkEnd w:id="67"/>
-    </w:p>
-    <w:p>
-      <w:r>
-        <w:t xml:space="preserve">The study has three aspects that require data collection: ML training performance, model accuracy, and inference performance. This information originates from the Amazon </w:t>
-      </w:r>
-      <w:proofErr w:type="spellStart"/>
-      <w:r>
-        <w:t>SageMaker</w:t>
-      </w:r>
-      <w:proofErr w:type="spellEnd"/>
-      <w:r>
-        <w:t xml:space="preserve"> and AWS </w:t>
-      </w:r>
-      <w:proofErr w:type="spellStart"/>
-      <w:r>
-        <w:t>RoboMaker</w:t>
-      </w:r>
-      <w:proofErr w:type="spellEnd"/>
-      <w:r>
-        <w:t xml:space="preserve"> services</w:t>
+      <w:bookmarkEnd w:id="94"/>
+    </w:p>
+    <w:p>
+      <w:r>
+        <w:t>The study has three aspects that require data collection: ML training performance, model accuracy, and inference performance. This information originates from the Amazon SageMaker and AWS RoboMaker services</w:t>
       </w:r>
       <w:sdt>
         <w:sdtPr>
@@ -20083,15 +19616,7 @@
         <w:t>their</w:t>
       </w:r>
       <w:r>
-        <w:t xml:space="preserve"> “bring your own container” design. Researchers essentially bundle custom automation and open-source tooling into a virtualized process. </w:t>
-      </w:r>
-      <w:proofErr w:type="spellStart"/>
-      <w:r>
-        <w:t>SageMaker</w:t>
-      </w:r>
-      <w:proofErr w:type="spellEnd"/>
-      <w:r>
-        <w:t xml:space="preserve"> uses public cloud resources like comput</w:t>
+        <w:t xml:space="preserve"> “bring your own container” design. Researchers essentially bundle custom automation and open-source tooling into a virtualized process. SageMaker uses public cloud resources like comput</w:t>
       </w:r>
       <w:r>
         <w:t>ing</w:t>
@@ -20099,13 +19624,8 @@
       <w:r>
         <w:t xml:space="preserve"> and storage to execute the experiment hundreds or thousands of times. It also integrates into TensorFlow 2 for collecting accuracy and performance metrics. These features reduce the complexity of building boilerplate instruments for many standard requirements. </w:t>
       </w:r>
-      <w:proofErr w:type="spellStart"/>
-      <w:r>
-        <w:t>RoboMaker</w:t>
-      </w:r>
-      <w:proofErr w:type="spellEnd"/>
-      <w:r>
-        <w:t xml:space="preserve"> simplifies building agent simulations using the Robot Operating System (ROS)</w:t>
+      <w:r>
+        <w:t>RoboMaker simplifies building agent simulations using the Robot Operating System (ROS)</w:t>
       </w:r>
       <w:r>
         <w:t xml:space="preserve"> </w:t>
@@ -20125,13 +19645,8 @@
     </w:p>
     <w:p>
       <w:r>
-        <w:t xml:space="preserve">These tools and services offer built-in consumable metrics using an extensive set of developer tools such as Amazon CloudWatch and </w:t>
-      </w:r>
-      <w:proofErr w:type="spellStart"/>
-      <w:r>
-        <w:t>TensorBoard</w:t>
-      </w:r>
-      <w:proofErr w:type="spellEnd"/>
+        <w:t>These tools and services offer built-in consumable metrics using an extensive set of developer tools such as Amazon CloudWatch and TensorBoard</w:t>
+      </w:r>
       <w:r>
         <w:t xml:space="preserve"> (AWS, 2021; TensorFlow, n.d.)</w:t>
       </w:r>
@@ -20144,49 +19659,25 @@
         <w:pStyle w:val="Heading2"/>
         <w:ind w:firstLine="0"/>
       </w:pPr>
-      <w:bookmarkStart w:id="68" w:name="_Toc117883668"/>
+      <w:bookmarkStart w:id="95" w:name="_Toc127014646"/>
       <w:r>
         <w:t>Study Procedures</w:t>
       </w:r>
-      <w:bookmarkEnd w:id="68"/>
-    </w:p>
-    <w:p>
-      <w:r>
-        <w:t xml:space="preserve">The study uses AWS </w:t>
-      </w:r>
-      <w:proofErr w:type="spellStart"/>
-      <w:r>
-        <w:t>RoboMaker’s</w:t>
-      </w:r>
-      <w:proofErr w:type="spellEnd"/>
-      <w:r>
-        <w:t xml:space="preserve"> </w:t>
-      </w:r>
-      <w:proofErr w:type="spellStart"/>
-      <w:r>
-        <w:t>WorldForge</w:t>
-      </w:r>
-      <w:proofErr w:type="spellEnd"/>
-      <w:r>
-        <w:t xml:space="preserve"> to create three simulation worlds representing studio, 2-bedroom, and 2-level homes</w:t>
+      <w:bookmarkEnd w:id="95"/>
+    </w:p>
+    <w:p>
+      <w:r>
+        <w:t>The study uses AWS RoboMaker’s WorldForge to create three simulation worlds representing studio, 2-bedroom, and 2-level homes</w:t>
       </w:r>
       <w:r>
         <w:t xml:space="preserve"> (see Figure 23)</w:t>
       </w:r>
       <w:r>
-        <w:t xml:space="preserve">. This feature offers parameterized controls to introduce variations like floor plans, furnishings, and environmental changes (e.g., ambiance)(AWS, 2020). While </w:t>
-      </w:r>
-      <w:proofErr w:type="spellStart"/>
-      <w:r>
-        <w:t>WorldForge</w:t>
-      </w:r>
-      <w:proofErr w:type="spellEnd"/>
-      <w:r>
-        <w:t xml:space="preserve"> can produce dozens or hundreds of unique worlds quickly, this offering is beyond the project’s scope. Instead, having one static </w:t>
+        <w:t xml:space="preserve">. This feature offers parameterized controls to introduce variations like floor plans, furnishings, and environmental changes (e.g., ambiance)(AWS, 2020). While WorldForge can produce dozens or hundreds of </w:t>
       </w:r>
       <w:r>
         <w:lastRenderedPageBreak/>
-        <w:t>instance of each world type is appropriate because only 111 total test cases are necessary for the sampling requirements.</w:t>
+        <w:t>unique worlds quickly, this offering is beyond the project’s scope. Instead, having one static instance of each world type is appropriate because only 111 total test cases are necessary for the sampling requirements.</w:t>
       </w:r>
     </w:p>
     <w:p>
@@ -20197,7 +19688,7 @@
           <w:i/>
         </w:rPr>
       </w:pPr>
-      <w:bookmarkStart w:id="69" w:name="_Toc117888029"/>
+      <w:bookmarkStart w:id="96" w:name="_Toc117888029"/>
       <w:r>
         <w:rPr>
           <w:b/>
@@ -20250,7 +19741,7 @@
         </w:rPr>
         <w:t>Simulation Instance</w:t>
       </w:r>
-      <w:bookmarkEnd w:id="69"/>
+      <w:bookmarkEnd w:id="96"/>
     </w:p>
     <w:p>
       <w:pPr>
@@ -20299,23 +19790,7 @@
     </w:p>
     <w:p>
       <w:r>
-        <w:t xml:space="preserve">Adobe </w:t>
-      </w:r>
-      <w:proofErr w:type="spellStart"/>
-      <w:r>
-        <w:t>Mixamo</w:t>
-      </w:r>
-      <w:proofErr w:type="spellEnd"/>
-      <w:r>
-        <w:t xml:space="preserve"> is an open-source repository containing 2500 </w:t>
-      </w:r>
-      <w:proofErr w:type="spellStart"/>
-      <w:r>
-        <w:t>MoCAP</w:t>
-      </w:r>
-      <w:proofErr w:type="spellEnd"/>
-      <w:r>
-        <w:t xml:space="preserve"> animations and 145 characters. The study will choose three characters and five behaviors as a subset from this collection and utilize </w:t>
+        <w:t xml:space="preserve">Adobe Mixamo is an open-source repository containing 2500 MoCAP animations and 145 characters. The study will choose three characters and five behaviors as a subset from this collection and utilize </w:t>
       </w:r>
       <w:r>
         <w:t xml:space="preserve">them across multiple test cases with varying </w:t>
@@ -20345,15 +19820,7 @@
         <w:t>.</w:t>
       </w:r>
       <w:r>
-        <w:t xml:space="preserve"> During the behavior simulation, statically placed virtual cameras will capture the animation sequences and broadcast them as RGB+D video feeds. The video input streams into Amazon </w:t>
-      </w:r>
-      <w:proofErr w:type="spellStart"/>
-      <w:r>
-        <w:t>SageMake</w:t>
-      </w:r>
-      <w:proofErr w:type="spellEnd"/>
-      <w:r>
-        <w:t>, which aims to predict which behavior has occurred.</w:t>
+        <w:t xml:space="preserve"> During the behavior simulation, statically placed virtual cameras will capture the animation sequences and broadcast them as RGB+D video feeds. The video input streams into Amazon SageMake, which aims to predict which behavior has occurred.</w:t>
       </w:r>
     </w:p>
     <w:p>
@@ -20383,7 +19850,7 @@
           <w:i/>
         </w:rPr>
       </w:pPr>
-      <w:bookmarkStart w:id="70" w:name="_Toc117888030"/>
+      <w:bookmarkStart w:id="97" w:name="_Toc117888030"/>
       <w:r>
         <w:rPr>
           <w:b/>
@@ -20445,7 +19912,7 @@
         </w:rPr>
         <w:t>Characters</w:t>
       </w:r>
-      <w:bookmarkEnd w:id="70"/>
+      <w:bookmarkEnd w:id="97"/>
     </w:p>
     <w:p>
       <w:pPr>
@@ -20569,15 +20036,7 @@
         <w:t>,</w:t>
       </w:r>
       <w:r>
-        <w:t xml:space="preserve"> the research will use the </w:t>
-      </w:r>
-      <w:proofErr w:type="spellStart"/>
-      <w:r>
-        <w:t>OpenPose</w:t>
-      </w:r>
-      <w:proofErr w:type="spellEnd"/>
-      <w:r>
-        <w:t xml:space="preserve"> library to identify the character’s joint positions </w:t>
+        <w:t xml:space="preserve"> the research will use the OpenPose library to identify the character’s joint positions </w:t>
       </w:r>
       <w:r>
         <w:t>in a given frame</w:t>
@@ -20622,15 +20081,7 @@
         <w:t xml:space="preserve">the matrices feed into an RNN-based algorithm (e.g., LTSM) for sequence analysis. </w:t>
       </w:r>
       <w:r>
-        <w:t xml:space="preserve">This portion will use the standard </w:t>
-      </w:r>
-      <w:proofErr w:type="spellStart"/>
-      <w:r>
-        <w:t>Keras</w:t>
-      </w:r>
-      <w:proofErr w:type="spellEnd"/>
-      <w:r>
-        <w:t xml:space="preserve"> libraries for generating TensorFlow</w:t>
+        <w:t>This portion will use the standard Keras libraries for generating TensorFlow</w:t>
       </w:r>
       <w:r>
         <w:t>,</w:t>
@@ -20668,7 +20119,7 @@
           <w:i/>
         </w:rPr>
       </w:pPr>
-      <w:bookmarkStart w:id="71" w:name="_Toc117888031"/>
+      <w:bookmarkStart w:id="98" w:name="_Toc117888031"/>
       <w:r>
         <w:rPr>
           <w:b/>
@@ -20729,7 +20180,7 @@
         </w:rPr>
         <w:t>Experiment Design</w:t>
       </w:r>
-      <w:bookmarkEnd w:id="71"/>
+      <w:bookmarkEnd w:id="98"/>
     </w:p>
     <w:p>
       <w:pPr>
@@ -20833,7 +20284,20 @@
         <w:t>observe</w:t>
       </w:r>
       <w:r>
-        <w:t xml:space="preserve"> hemodialysis falls. This assumption is reasonable because the study </w:t>
+        <w:t xml:space="preserve"> </w:t>
+      </w:r>
+      <w:del w:id="99" w:author="Nate Bachmeier [AWS-SA]" w:date="2023-02-11T13:43:00Z">
+        <w:r>
+          <w:delText>hemodialysis</w:delText>
+        </w:r>
+      </w:del>
+      <w:ins w:id="100" w:author="Nate Bachmeier [AWS-SA]" w:date="2023-02-11T13:43:00Z">
+        <w:r>
+          <w:t>episodic falling syndrome</w:t>
+        </w:r>
+      </w:ins>
+      <w:r>
+        <w:t xml:space="preserve"> falls. This assumption is reasonable because the study </w:t>
       </w:r>
       <w:r>
         <w:t>looks</w:t>
@@ -20847,14 +20311,14 @@
         <w:pStyle w:val="Heading2"/>
         <w:ind w:firstLine="0"/>
       </w:pPr>
-      <w:bookmarkStart w:id="72" w:name="_Toc117883669"/>
+      <w:bookmarkStart w:id="101" w:name="_Toc127014647"/>
       <w:r>
         <w:t>D</w:t>
       </w:r>
       <w:r>
         <w:t>ata Analysis</w:t>
       </w:r>
-      <w:bookmarkEnd w:id="72"/>
+      <w:bookmarkEnd w:id="101"/>
     </w:p>
     <w:p>
       <w:r>
@@ -20884,15 +20348,7 @@
     </w:p>
     <w:p>
       <w:r>
-        <w:t xml:space="preserve">Tensor Flow 2 generates statistical information regarding the model training performance. These Key Performance Indicators (KPIs) describe gradient convergence, model accuracy, and various troubleshooting metrics. An analysis must confirm that the training configuration occurs efficiently. Suppose the performance is substandard. In that case, this research plans to investigate the defects and reconfigure the training service (e.g., Amazon </w:t>
-      </w:r>
-      <w:proofErr w:type="spellStart"/>
-      <w:r>
-        <w:t>SageMaker</w:t>
-      </w:r>
-      <w:proofErr w:type="spellEnd"/>
-      <w:r>
-        <w:t xml:space="preserve">). It is beyond this study’s scope to create “a perfect model” and only seeks to demonstrate the research technique’s viability. However, this study will validate that training is reliable and reproducible across positive and negative test cases.    </w:t>
+        <w:t xml:space="preserve">Tensor Flow 2 generates statistical information regarding the model training performance. These Key Performance Indicators (KPIs) describe gradient convergence, model accuracy, and various troubleshooting metrics. An analysis must confirm that the training configuration occurs efficiently. Suppose the performance is substandard. In that case, this research plans to investigate the defects and reconfigure the training service (e.g., Amazon SageMaker). It is beyond this study’s scope to create “a perfect model” and only seeks to demonstrate the research technique’s viability. However, this study will validate that training is reliable and reproducible across positive and negative test cases.    </w:t>
       </w:r>
     </w:p>
     <w:p>
@@ -20906,11 +20362,11 @@
         <w:pStyle w:val="Heading2"/>
         <w:ind w:firstLine="0"/>
       </w:pPr>
-      <w:bookmarkStart w:id="73" w:name="_Toc117883670"/>
+      <w:bookmarkStart w:id="102" w:name="_Toc127014648"/>
       <w:r>
         <w:t>Assumptions</w:t>
       </w:r>
-      <w:bookmarkEnd w:id="73"/>
+      <w:bookmarkEnd w:id="102"/>
     </w:p>
     <w:p>
       <w:r>
@@ -20944,23 +20400,7 @@
         <w:t xml:space="preserve">in this research </w:t>
       </w:r>
       <w:r>
-        <w:t>that open-source motion capture (</w:t>
-      </w:r>
-      <w:proofErr w:type="spellStart"/>
-      <w:r>
-        <w:t>MoCAP</w:t>
-      </w:r>
-      <w:proofErr w:type="spellEnd"/>
-      <w:r>
-        <w:t xml:space="preserve">) files are compatible with industry-standard physics simulation processes. The test cases aim to use virtual cameras to capture this information in 3-D open worlds. Suppose it is not possible to reuse that footage. In that case, the study can flatten the </w:t>
-      </w:r>
-      <w:proofErr w:type="spellStart"/>
-      <w:r>
-        <w:t>MoCAP</w:t>
-      </w:r>
-      <w:proofErr w:type="spellEnd"/>
-      <w:r>
-        <w:t xml:space="preserve"> to 2-D and present the findings. This approach is not as impressive but would complete the dissertation requirements.</w:t>
+        <w:t>that open-source motion capture (MoCAP) files are compatible with industry-standard physics simulation processes. The test cases aim to use virtual cameras to capture this information in 3-D open worlds. Suppose it is not possible to reuse that footage. In that case, the study can flatten the MoCAP to 2-D and present the findings. This approach is not as impressive but would complete the dissertation requirements.</w:t>
       </w:r>
     </w:p>
     <w:p>
@@ -20971,23 +20411,7 @@
     <w:p>
       <w:r>
         <w:lastRenderedPageBreak/>
-        <w:t xml:space="preserve">This study makes several assumptions about the current industry state. It assumes that mainstream solutions like Amazon </w:t>
-      </w:r>
-      <w:proofErr w:type="spellStart"/>
-      <w:r>
-        <w:t>SageMaker</w:t>
-      </w:r>
-      <w:proofErr w:type="spellEnd"/>
-      <w:r>
-        <w:t xml:space="preserve">, Robotic Operating System, Docker, </w:t>
-      </w:r>
-      <w:proofErr w:type="spellStart"/>
-      <w:r>
-        <w:t>OpenAI’s</w:t>
-      </w:r>
-      <w:proofErr w:type="spellEnd"/>
-      <w:r>
-        <w:t xml:space="preserve"> Gym, and Unity’s PhysX deliver the capabilities necessary to build the core artifacts. This situation would allow the experiment to focus on the AI/ML components, not rewriting boilerplate infrastructure. Suppose the toolsets haven’t matured to an acceptable level. In that case, the study will simplify the training subsystem. Similarly, these can be simplifications for hosting ML inference endpoints if they are overly cumbersome.</w:t>
+        <w:t>This study makes several assumptions about the current industry state. It assumes that mainstream solutions like Amazon SageMaker, Robotic Operating System, Docker, OpenAI’s Gym, and Unity’s PhysX deliver the capabilities necessary to build the core artifacts. This situation would allow the experiment to focus on the AI/ML components, not rewriting boilerplate infrastructure. Suppose the toolsets haven’t matured to an acceptable level. In that case, the study will simplify the training subsystem. Similarly, these can be simplifications for hosting ML inference endpoints if they are overly cumbersome.</w:t>
       </w:r>
     </w:p>
     <w:p>
@@ -21010,15 +20434,7 @@
         <w:t xml:space="preserve">It’s beyond this project’s scope </w:t>
       </w:r>
       <w:r>
-        <w:t xml:space="preserve">to evaluate the validity of that assumption. Future research could exist to compare real cameras against the </w:t>
-      </w:r>
-      <w:proofErr w:type="spellStart"/>
-      <w:r>
-        <w:t>MoCAP</w:t>
-      </w:r>
-      <w:proofErr w:type="spellEnd"/>
-      <w:r>
-        <w:t xml:space="preserve"> footage.</w:t>
+        <w:t>to evaluate the validity of that assumption. Future research could exist to compare real cameras against the MoCAP footage.</w:t>
       </w:r>
     </w:p>
     <w:p>
@@ -21026,11 +20442,11 @@
         <w:pStyle w:val="Heading2"/>
         <w:ind w:firstLine="0"/>
       </w:pPr>
-      <w:bookmarkStart w:id="74" w:name="_Toc117883671"/>
+      <w:bookmarkStart w:id="103" w:name="_Toc127014649"/>
       <w:r>
         <w:t>Limitations</w:t>
       </w:r>
-      <w:bookmarkEnd w:id="74"/>
+      <w:bookmarkEnd w:id="103"/>
     </w:p>
     <w:p>
       <w:r>
@@ -21066,20 +20482,15 @@
         <w:pStyle w:val="Heading2"/>
         <w:ind w:firstLine="0"/>
       </w:pPr>
-      <w:bookmarkStart w:id="75" w:name="_Toc117883672"/>
+      <w:bookmarkStart w:id="104" w:name="_Toc127014650"/>
       <w:r>
         <w:t>Delimitations</w:t>
       </w:r>
-      <w:bookmarkEnd w:id="75"/>
-    </w:p>
-    <w:p>
-      <w:proofErr w:type="spellStart"/>
-      <w:r>
-        <w:t>Deliminiations</w:t>
-      </w:r>
-      <w:proofErr w:type="spellEnd"/>
-      <w:r>
-        <w:t xml:space="preserve"> are internal and external factors that </w:t>
+      <w:bookmarkEnd w:id="104"/>
+    </w:p>
+    <w:p>
+      <w:r>
+        <w:t xml:space="preserve">Deliminiations are internal and external factors that </w:t>
       </w:r>
       <w:r>
         <w:rPr>
@@ -21105,7 +20516,26 @@
         <w:t>agility</w:t>
       </w:r>
       <w:r>
-        <w:t>, and flexibility, among other properties. The distributed training process must set value bounds to learn the problem space efficiently. For instance, there’s only one person over 635KG weight</w:t>
+        <w:t xml:space="preserve">, and flexibility, among other properties. The distributed training process must set value bounds to learn the problem space efficiently. For instance, there’s only one person over </w:t>
+      </w:r>
+      <w:del w:id="105" w:author="Nate Bachmeier [AWS-SA]" w:date="2023-02-11T14:41:00Z">
+        <w:r>
+          <w:delText xml:space="preserve">635KG </w:delText>
+        </w:r>
+      </w:del>
+      <w:ins w:id="106" w:author="Nate Bachmeier [AWS-SA]" w:date="2023-02-11T14:41:00Z">
+        <w:r>
+          <w:t>635</w:t>
+        </w:r>
+        <w:r>
+          <w:t xml:space="preserve"> kg</w:t>
+        </w:r>
+        <w:r>
+          <w:t xml:space="preserve"> </w:t>
+        </w:r>
+      </w:ins>
+      <w:r>
+        <w:t>weight</w:t>
       </w:r>
       <w:sdt>
         <w:sdtPr>
@@ -21147,11 +20577,11 @@
         <w:pStyle w:val="Heading2"/>
         <w:ind w:firstLine="0"/>
       </w:pPr>
-      <w:bookmarkStart w:id="76" w:name="_Toc117883673"/>
+      <w:bookmarkStart w:id="107" w:name="_Toc127014651"/>
       <w:r>
         <w:t>Ethical Assurances</w:t>
       </w:r>
-      <w:bookmarkEnd w:id="76"/>
+      <w:bookmarkEnd w:id="107"/>
     </w:p>
     <w:p>
       <w:r>
@@ -21186,23 +20616,7 @@
     </w:p>
     <w:p>
       <w:r>
-        <w:t xml:space="preserve">The principal objective of any business is to execute its mission in the most efficient manner possible. Delivering on that mission requires choosing between acceptable risks and desirable conveniences (Mickens, 2018; Dai </w:t>
-      </w:r>
-      <w:proofErr w:type="spellStart"/>
-      <w:r>
-        <w:t>Zovi</w:t>
-      </w:r>
-      <w:proofErr w:type="spellEnd"/>
-      <w:r>
-        <w:t xml:space="preserve">, 2019). For instance, many small to midsized business owners lack the expertise to run a domain controller or email service. Employing dedicated staff retracts from resources that could provide value differentiation towards its core competencies. Contracting a consulting firm would be less expensive but lacks the deep economy of scale discounts available from Microsoft Office365. While financial factors influence many decisions, the security and compliance teams need to assess the risks to privacy and availability. Not all decisions originate from the leadership and often come from internal department requests. For instance, a data science team might require a </w:t>
-      </w:r>
-      <w:proofErr w:type="spellStart"/>
-      <w:r>
-        <w:t>Juypter</w:t>
-      </w:r>
-      <w:proofErr w:type="spellEnd"/>
-      <w:r>
-        <w:t xml:space="preserve"> Notebook server with access to a production database. While that team has enough knowledge to be dangerous and deploy an operational instance, they might lack a broader understanding of business continuity requirements</w:t>
+        <w:t>The principal objective of any business is to execute its mission in the most efficient manner possible. Delivering on that mission requires choosing between acceptable risks and desirable conveniences (Mickens, 2018; Dai Zovi, 2019). For instance, many small to midsized business owners lack the expertise to run a domain controller or email service. Employing dedicated staff retracts from resources that could provide value differentiation towards its core competencies. Contracting a consulting firm would be less expensive but lacks the deep economy of scale discounts available from Microsoft Office365. While financial factors influence many decisions, the security and compliance teams need to assess the risks to privacy and availability. Not all decisions originate from the leadership and often come from internal department requests. For instance, a data science team might require a Juypter Notebook server with access to a production database. While that team has enough knowledge to be dangerous and deploy an operational instance, they might lack a broader understanding of business continuity requirements</w:t>
       </w:r>
       <w:sdt>
         <w:sdtPr>
@@ -21270,15 +20684,7 @@
         </w:rPr>
       </w:pPr>
       <w:r>
-        <w:t xml:space="preserve">The researcher is responsible for building the artifacts, measuring their accuracy, and reporting the results. There is the potential for biases impacting the study due to resource constraints. For instance, the project might plan four </w:t>
-      </w:r>
-      <w:proofErr w:type="spellStart"/>
-      <w:r>
-        <w:t>MoCAP</w:t>
-      </w:r>
-      <w:proofErr w:type="spellEnd"/>
-      <w:r>
-        <w:t xml:space="preserve"> sequences but only three work successfully. In that case, the results should not ignore the failure and instead discuss potential reasons for the issue. It is beyond this project’s scope to validate every situation though it should make reasonable attempts. Additionally, controls are in place to limit cheating or deceiving the results. For example, the result data originates through an automated process.</w:t>
+        <w:t>The researcher is responsible for building the artifacts, measuring their accuracy, and reporting the results. There is the potential for biases impacting the study due to resource constraints. For instance, the project might plan four MoCAP sequences but only three work successfully. In that case, the results should not ignore the failure and instead discuss potential reasons for the issue. It is beyond this project’s scope to validate every situation though it should make reasonable attempts. Additionally, controls are in place to limit cheating or deceiving the results. For example, the result data originates through an automated process.</w:t>
       </w:r>
     </w:p>
     <w:p>
@@ -21286,54 +20692,69 @@
         <w:pStyle w:val="Heading2"/>
         <w:ind w:firstLine="0"/>
       </w:pPr>
-      <w:bookmarkStart w:id="77" w:name="_Toc117883674"/>
+      <w:bookmarkStart w:id="108" w:name="_Toc127014652"/>
       <w:r>
         <w:t>Summary</w:t>
       </w:r>
-      <w:bookmarkEnd w:id="77"/>
+      <w:bookmarkEnd w:id="108"/>
     </w:p>
     <w:p>
       <w:r>
         <w:t xml:space="preserve">The problem to be addressed in this study is the inability of elderly and special needs care organizations to </w:t>
       </w:r>
       <w:r>
-        <w:t xml:space="preserve">capitalize on the effectiveness and efficiency of autonomous assistants for hemodialysis. These challenges exist because it’s difficult for researchers to experiment within personal private space. This study aims to mitigate those issues using a virtual environment and humanoid characters that perform </w:t>
-      </w:r>
-      <w:proofErr w:type="spellStart"/>
-      <w:r>
-        <w:t>MoCAP</w:t>
-      </w:r>
-      <w:proofErr w:type="spellEnd"/>
-      <w:r>
-        <w:t xml:space="preserve"> animation sequences. There are unlimited </w:t>
+        <w:t xml:space="preserve">capitalize on the effectiveness and efficiency of autonomous assistants for </w:t>
+      </w:r>
+      <w:del w:id="109" w:author="Nate Bachmeier [AWS-SA]" w:date="2023-02-11T13:43:00Z">
+        <w:r>
+          <w:delText>hemodialysis</w:delText>
+        </w:r>
+      </w:del>
+      <w:ins w:id="110" w:author="Nate Bachmeier [AWS-SA]" w:date="2023-02-11T13:43:00Z">
+        <w:r>
+          <w:t>episodic falling syndrome</w:t>
+        </w:r>
+      </w:ins>
+      <w:r>
+        <w:t xml:space="preserve">. These challenges exist because it’s difficult for researchers to experiment within personal private space. This study aims to mitigate those issues using a virtual environment and humanoid characters that perform MoCAP animation sequences. There are </w:t>
       </w:r>
       <w:r>
         <w:lastRenderedPageBreak/>
-        <w:t>permutations the agents could perform. This study scopes the action space to 117 behaviors, prioritizing the most common situations and use cases.</w:t>
-      </w:r>
-    </w:p>
-    <w:p>
-      <w:r>
-        <w:t xml:space="preserve">The study uses industry-standard tools (e.g., AWS </w:t>
-      </w:r>
-      <w:proofErr w:type="spellStart"/>
-      <w:r>
-        <w:t>RoboMaker</w:t>
-      </w:r>
-      <w:proofErr w:type="spellEnd"/>
-      <w:r>
-        <w:t xml:space="preserve"> and Amazon </w:t>
-      </w:r>
-      <w:proofErr w:type="spellStart"/>
-      <w:r>
-        <w:t>SageMaker</w:t>
-      </w:r>
-      <w:proofErr w:type="spellEnd"/>
-      <w:r>
-        <w:t>) to build a human activity recognition (HAR) computer vision (CV) model. Those tools include built-in instruments and metrics for assessing the performance, quality, and efficiency of the machine-learning process. The study procedure will generate randomized worlds for the characters to move around and utilize virtual cameras to monitor their behaviors. Next, a data analysis phase will validate the HAR model can reliably extract intents (RQ1) and the processes efficiency (RQ2).</w:t>
-      </w:r>
-    </w:p>
-    <w:p>
+        <w:t>unlimited permutations the agents could perform. This study scopes the action space to 117 behaviors, prioritizing the most common situations and use cases.</w:t>
+      </w:r>
+    </w:p>
+    <w:p>
+      <w:r>
+        <w:t xml:space="preserve">The study uses industry-standard tools (e.g., AWS RoboMaker and Amazon SageMaker) to build a human activity recognition (HAR) computer vision (CV) model. Those tools include built-in instruments and metrics for assessing the </w:t>
+      </w:r>
+      <w:del w:id="111" w:author="Nate Bachmeier [AWS-SA]" w:date="2023-02-11T13:30:00Z">
+        <w:r>
+          <w:delText>performance, quality, and efficiency of the machine-learning process</w:delText>
+        </w:r>
+      </w:del>
+      <w:ins w:id="112" w:author="Nate Bachmeier [AWS-SA]" w:date="2023-02-11T13:30:00Z">
+        <w:r>
+          <w:t>machine-learning process's performance, quality, and efficiency</w:t>
+        </w:r>
+      </w:ins>
+      <w:r>
+        <w:t xml:space="preserve">. The study procedure will generate randomized worlds for the characters to move around and utilize virtual cameras to monitor their behaviors. Next, a data analysis phase will validate </w:t>
+      </w:r>
+      <w:ins w:id="113" w:author="Nate Bachmeier [AWS-SA]" w:date="2023-02-11T13:30:00Z">
+        <w:r>
+          <w:t xml:space="preserve">that </w:t>
+        </w:r>
+      </w:ins>
+      <w:r>
+        <w:t>the HAR model can reliably extract intents (RQ1) and the processes efficiency (RQ2).</w:t>
+      </w:r>
+    </w:p>
+    <w:p>
+      <w:pPr>
+        <w:rPr>
+          <w:ins w:id="114" w:author="Nate Bachmeier [AWS-SA]" w:date="2023-02-11T13:30:00Z"/>
+        </w:rPr>
+      </w:pPr>
       <w:r>
         <w:t>Numerous assumptions and delimi</w:t>
       </w:r>
@@ -21344,12 +20765,2530 @@
         <w:t>ations influence this project. First, that modeling HAR is possible within the virtual environment. Another hypothesis is that this approach is even a practical research method. Delimitations are necessary due vast combinatorial set of behaviors. It’s impossible to examine every potential aspect of this problem, so prioritization is essential. Lastly, the study lacks ethical or privacy concerns because all agents are virtual.</w:t>
       </w:r>
     </w:p>
-    <w:p/>
-    <w:bookmarkStart w:id="78" w:name="_Toc465328388" w:displacedByCustomXml="next"/>
-    <w:bookmarkEnd w:id="78" w:displacedByCustomXml="next"/>
-    <w:bookmarkStart w:id="79" w:name="_Toc464831651" w:displacedByCustomXml="next"/>
-    <w:bookmarkEnd w:id="79" w:displacedByCustomXml="next"/>
-    <w:bookmarkStart w:id="80" w:name="_Toc117883675" w:displacedByCustomXml="next"/>
+    <w:p>
+      <w:pPr>
+        <w:spacing w:after="160" w:line="259" w:lineRule="auto"/>
+        <w:ind w:firstLine="0"/>
+        <w:rPr>
+          <w:ins w:id="115" w:author="Nate Bachmeier [AWS-SA]" w:date="2023-02-11T13:30:00Z"/>
+        </w:rPr>
+      </w:pPr>
+      <w:ins w:id="116" w:author="Nate Bachmeier [AWS-SA]" w:date="2023-02-11T13:30:00Z">
+        <w:r>
+          <w:br w:type="page"/>
+        </w:r>
+      </w:ins>
+    </w:p>
+    <w:p>
+      <w:pPr>
+        <w:pStyle w:val="Heading1"/>
+        <w:rPr>
+          <w:ins w:id="117" w:author="Nate Bachmeier [AWS-SA]" w:date="2023-02-11T13:32:00Z"/>
+        </w:rPr>
+      </w:pPr>
+      <w:ins w:id="118" w:author="Nate Bachmeier [AWS-SA]" w:date="2023-02-11T13:32:00Z">
+        <w:r>
+          <w:lastRenderedPageBreak/>
+          <w:t>Chapter 4: Findings</w:t>
+        </w:r>
+      </w:ins>
+    </w:p>
+    <w:p>
+      <w:pPr>
+        <w:rPr>
+          <w:ins w:id="119" w:author="Nate Bachmeier [AWS-SA]" w:date="2023-02-11T13:41:00Z"/>
+        </w:rPr>
+      </w:pPr>
+      <w:ins w:id="120" w:author="Nate Bachmeier [AWS-SA]" w:date="2023-02-11T13:35:00Z">
+        <w:r>
+          <w:t>The problem to be addressed in this study is the inability of elderly and special needs care organizations to capitalize on the effectiveness and efficiency of autonomous assistants (Blackhurn, 2021; Kim &amp; Kim, 2021).</w:t>
+        </w:r>
+        <w:r>
+          <w:t xml:space="preserve"> </w:t>
+        </w:r>
+      </w:ins>
+      <w:ins w:id="121" w:author="Nate Bachmeier [AWS-SA]" w:date="2023-02-11T13:40:00Z">
+        <w:r>
+          <w:t xml:space="preserve">These situations have </w:t>
+        </w:r>
+      </w:ins>
+      <w:ins w:id="122" w:author="Nate Bachmeier [AWS-SA]" w:date="2023-02-11T13:36:00Z">
+        <w:r>
+          <w:t xml:space="preserve">a high barrier to entry in studying due to technical constraints, </w:t>
+        </w:r>
+      </w:ins>
+      <w:ins w:id="123" w:author="Nate Bachmeier [AWS-SA]" w:date="2023-02-11T13:37:00Z">
+        <w:r>
+          <w:t>limitations in reproducing results</w:t>
+        </w:r>
+        <w:r>
+          <w:t xml:space="preserve">, and privacy and safety concerns. </w:t>
+        </w:r>
+      </w:ins>
+      <w:ins w:id="124" w:author="Nate Bachmeier [AWS-SA]" w:date="2023-02-11T13:38:00Z">
+        <w:r>
+          <w:t>This constructive research study aims to provide an understanding of the effectiveness and efficiency of autonomous assistants in elderly and special needs care scenarios. It delivers this ca</w:t>
+        </w:r>
+      </w:ins>
+      <w:ins w:id="125" w:author="Nate Bachmeier [AWS-SA]" w:date="2023-02-11T13:39:00Z">
+        <w:r>
+          <w:t>pability by modeling human movements within labeled video recordings</w:t>
+        </w:r>
+      </w:ins>
+      <w:ins w:id="126" w:author="Nate Bachmeier [AWS-SA]" w:date="2023-02-11T13:40:00Z">
+        <w:r>
+          <w:t xml:space="preserve"> by tracking the subject’s skeletal movements.</w:t>
+        </w:r>
+      </w:ins>
+    </w:p>
+    <w:p>
+      <w:pPr>
+        <w:rPr>
+          <w:ins w:id="127" w:author="Nate Bachmeier [AWS-SA]" w:date="2023-02-11T13:42:00Z"/>
+        </w:rPr>
+      </w:pPr>
+      <w:ins w:id="128" w:author="Nate Bachmeier [AWS-SA]" w:date="2023-02-11T13:41:00Z">
+        <w:r>
+          <w:t>This chapter outlines the experiment’s finding</w:t>
+        </w:r>
+      </w:ins>
+      <w:ins w:id="129" w:author="Nate Bachmeier [AWS-SA]" w:date="2023-02-11T13:42:00Z">
+        <w:r>
+          <w:t>s</w:t>
+        </w:r>
+      </w:ins>
+      <w:ins w:id="130" w:author="Nate Bachmeier [AWS-SA]" w:date="2023-02-11T13:41:00Z">
+        <w:r>
+          <w:t xml:space="preserve"> and answers to the research questions.</w:t>
+        </w:r>
+      </w:ins>
+      <w:ins w:id="131" w:author="Nate Bachmeier [AWS-SA]" w:date="2023-02-11T13:42:00Z">
+        <w:r>
+          <w:t xml:space="preserve"> </w:t>
+        </w:r>
+      </w:ins>
+      <w:ins w:id="132" w:author="Nate Bachmeier [AWS-SA]" w:date="2023-02-11T13:45:00Z">
+        <w:r>
+          <w:t>Specifically, this study aims to understand the following two aspects of autonomous assistant effectiveness and efficiency:</w:t>
+        </w:r>
+      </w:ins>
+    </w:p>
+    <w:p>
+      <w:pPr>
+        <w:pStyle w:val="ListParagraph"/>
+        <w:numPr>
+          <w:ilvl w:val="0"/>
+          <w:numId w:val="6"/>
+        </w:numPr>
+        <w:rPr>
+          <w:ins w:id="133" w:author="Nate Bachmeier [AWS-SA]" w:date="2023-02-11T13:42:00Z"/>
+          <w:b/>
+          <w:bCs/>
+          <w:rPrChange w:id="134" w:author="Nate Bachmeier [AWS-SA]" w:date="2023-02-11T13:42:00Z">
+            <w:rPr>
+              <w:ins w:id="135" w:author="Nate Bachmeier [AWS-SA]" w:date="2023-02-11T13:42:00Z"/>
+            </w:rPr>
+          </w:rPrChange>
+        </w:rPr>
+        <w:pPrChange w:id="136" w:author="Nate Bachmeier [AWS-SA]" w:date="2023-02-11T13:44:00Z">
+          <w:pPr>
+            <w:pStyle w:val="Heading3"/>
+            <w:ind w:firstLine="0"/>
+          </w:pPr>
+        </w:pPrChange>
+      </w:pPr>
+      <w:ins w:id="137" w:author="Nate Bachmeier [AWS-SA]" w:date="2023-02-11T13:42:00Z">
+        <w:r>
+          <w:rPr>
+            <w:rStyle w:val="cf01"/>
+            <w:rFonts w:ascii="Times New Roman" w:hAnsi="Times New Roman" w:cs="Times New Roman"/>
+            <w:i w:val="0"/>
+            <w:iCs w:val="0"/>
+            <w:sz w:val="24"/>
+            <w:szCs w:val="24"/>
+          </w:rPr>
+          <w:t xml:space="preserve">What is </w:t>
+        </w:r>
+        <w:r>
+          <w:rPr>
+            <w:rStyle w:val="cf11"/>
+            <w:rFonts w:ascii="Times New Roman" w:hAnsi="Times New Roman" w:cs="Times New Roman"/>
+            <w:b w:val="0"/>
+            <w:bCs w:val="0"/>
+            <w:i w:val="0"/>
+            <w:iCs w:val="0"/>
+            <w:sz w:val="24"/>
+            <w:szCs w:val="24"/>
+          </w:rPr>
+          <w:t xml:space="preserve">the effectiveness of autonomous assistants for </w:t>
+        </w:r>
+      </w:ins>
+      <w:ins w:id="138" w:author="Nate Bachmeier [AWS-SA]" w:date="2023-02-11T13:43:00Z">
+        <w:r>
+          <w:rPr>
+            <w:rStyle w:val="cf11"/>
+            <w:rFonts w:ascii="Times New Roman" w:hAnsi="Times New Roman" w:cs="Times New Roman"/>
+            <w:b w:val="0"/>
+            <w:bCs w:val="0"/>
+            <w:i w:val="0"/>
+            <w:iCs w:val="0"/>
+            <w:sz w:val="24"/>
+            <w:szCs w:val="24"/>
+          </w:rPr>
+          <w:t>episodic falling syndrome</w:t>
+        </w:r>
+      </w:ins>
+      <w:ins w:id="139" w:author="Nate Bachmeier [AWS-SA]" w:date="2023-02-11T13:42:00Z">
+        <w:r>
+          <w:rPr>
+            <w:rStyle w:val="cf11"/>
+            <w:rFonts w:ascii="Times New Roman" w:hAnsi="Times New Roman" w:cs="Times New Roman"/>
+            <w:b w:val="0"/>
+            <w:bCs w:val="0"/>
+            <w:i w:val="0"/>
+            <w:iCs w:val="0"/>
+            <w:sz w:val="24"/>
+            <w:szCs w:val="24"/>
+          </w:rPr>
+          <w:t xml:space="preserve"> in elderly and special needs care organizations</w:t>
+        </w:r>
+        <w:r>
+          <w:rPr>
+            <w:rStyle w:val="cf01"/>
+            <w:rFonts w:ascii="Times New Roman" w:hAnsi="Times New Roman" w:cs="Times New Roman"/>
+            <w:i w:val="0"/>
+            <w:iCs w:val="0"/>
+            <w:sz w:val="24"/>
+            <w:szCs w:val="24"/>
+          </w:rPr>
+          <w:t>?</w:t>
+        </w:r>
+      </w:ins>
+    </w:p>
+    <w:p>
+      <w:pPr>
+        <w:pStyle w:val="ListParagraph"/>
+        <w:numPr>
+          <w:ilvl w:val="0"/>
+          <w:numId w:val="6"/>
+        </w:numPr>
+        <w:rPr>
+          <w:ins w:id="140" w:author="Nate Bachmeier [AWS-SA]" w:date="2023-02-11T13:42:00Z"/>
+          <w:b/>
+          <w:bCs/>
+        </w:rPr>
+        <w:pPrChange w:id="141" w:author="Nate Bachmeier [AWS-SA]" w:date="2023-02-11T13:44:00Z">
+          <w:pPr/>
+        </w:pPrChange>
+      </w:pPr>
+      <w:ins w:id="142" w:author="Nate Bachmeier [AWS-SA]" w:date="2023-02-11T13:42:00Z">
+        <w:r>
+          <w:t xml:space="preserve">What is </w:t>
+        </w:r>
+        <w:r>
+          <w:t xml:space="preserve">the efficiency of autonomous assistance for </w:t>
+        </w:r>
+      </w:ins>
+      <w:ins w:id="143" w:author="Nate Bachmeier [AWS-SA]" w:date="2023-02-11T13:43:00Z">
+        <w:r>
+          <w:t>episodic falling syndrome</w:t>
+        </w:r>
+      </w:ins>
+      <w:ins w:id="144" w:author="Nate Bachmeier [AWS-SA]" w:date="2023-02-11T13:42:00Z">
+        <w:r>
+          <w:t xml:space="preserve"> in elderly and special needs care organizations?</w:t>
+        </w:r>
+      </w:ins>
+    </w:p>
+    <w:p>
+      <w:pPr>
+        <w:pStyle w:val="Heading2"/>
+        <w:ind w:firstLine="0"/>
+        <w:rPr>
+          <w:ins w:id="145" w:author="Nate Bachmeier [AWS-SA]" w:date="2023-02-11T13:46:00Z"/>
+        </w:rPr>
+      </w:pPr>
+      <w:ins w:id="146" w:author="Nate Bachmeier [AWS-SA]" w:date="2023-02-11T13:46:00Z">
+        <w:r>
+          <w:t>Trustworthiness of the Data</w:t>
+        </w:r>
+      </w:ins>
+    </w:p>
+    <w:p>
+      <w:pPr>
+        <w:rPr>
+          <w:ins w:id="147" w:author="Nate Bachmeier [AWS-SA]" w:date="2023-02-11T14:28:00Z"/>
+        </w:rPr>
+      </w:pPr>
+      <w:ins w:id="148" w:author="Nate Bachmeier [AWS-SA]" w:date="2023-02-11T14:28:00Z">
+        <w:r>
+          <w:t xml:space="preserve">The </w:t>
+        </w:r>
+      </w:ins>
+      <w:ins w:id="149" w:author="Nate Bachmeier [AWS-SA]" w:date="2023-02-11T14:29:00Z">
+        <w:r>
+          <w:t>dissertation</w:t>
+        </w:r>
+      </w:ins>
+      <w:ins w:id="150" w:author="Nate Bachmeier [AWS-SA]" w:date="2023-02-11T14:28:00Z">
+        <w:r>
+          <w:t xml:space="preserve"> proposal </w:t>
+        </w:r>
+      </w:ins>
+      <w:ins w:id="151" w:author="Nate Bachmeier [AWS-SA]" w:date="2023-02-11T14:29:00Z">
+        <w:r>
+          <w:t xml:space="preserve">outlined a research strategy that relies on Adobe’s Maximo MoCAP database. </w:t>
+        </w:r>
+      </w:ins>
+      <w:ins w:id="152" w:author="Nate Bachmeier [AWS-SA]" w:date="2023-02-11T14:30:00Z">
+        <w:r>
+          <w:t>During the initial experimentation phase, this approach was determined to be impractical because the character</w:t>
+        </w:r>
+      </w:ins>
+      <w:ins w:id="153" w:author="Nate Bachmeier [AWS-SA]" w:date="2023-02-11T14:32:00Z">
+        <w:r>
+          <w:t>’</w:t>
+        </w:r>
+      </w:ins>
+      <w:ins w:id="154" w:author="Nate Bachmeier [AWS-SA]" w:date="2023-02-11T14:30:00Z">
+        <w:r>
+          <w:t xml:space="preserve">s </w:t>
+        </w:r>
+      </w:ins>
+      <w:ins w:id="155" w:author="Nate Bachmeier [AWS-SA]" w:date="2023-02-11T14:31:00Z">
+        <w:r>
+          <w:t xml:space="preserve">movements </w:t>
+        </w:r>
+      </w:ins>
+      <w:ins w:id="156" w:author="Nate Bachmeier [AWS-SA]" w:date="2023-02-11T14:32:00Z">
+        <w:r>
+          <w:t xml:space="preserve">were too artificial and ridged. </w:t>
+        </w:r>
+      </w:ins>
+      <w:ins w:id="157" w:author="Nate Bachmeier [AWS-SA]" w:date="2023-02-11T14:34:00Z">
+        <w:r>
+          <w:t xml:space="preserve">As a result, the </w:t>
+        </w:r>
+      </w:ins>
+      <w:ins w:id="158" w:author="Nate Bachmeier [AWS-SA]" w:date="2023-02-11T14:35:00Z">
+        <w:r>
+          <w:t xml:space="preserve">study’s </w:t>
+        </w:r>
+      </w:ins>
+      <w:ins w:id="159" w:author="Nate Bachmeier [AWS-SA]" w:date="2023-02-11T14:33:00Z">
+        <w:r>
+          <w:t xml:space="preserve">human activity recognition (HAR) classification model </w:t>
+        </w:r>
+      </w:ins>
+      <w:ins w:id="160" w:author="Nate Bachmeier [AWS-SA]" w:date="2023-02-11T14:35:00Z">
+        <w:r>
+          <w:t xml:space="preserve">would </w:t>
+        </w:r>
+      </w:ins>
+      <w:ins w:id="161" w:author="Nate Bachmeier [AWS-SA]" w:date="2023-02-11T14:33:00Z">
+        <w:r>
+          <w:t>reliably p</w:t>
+        </w:r>
+      </w:ins>
+      <w:ins w:id="162" w:author="Nate Bachmeier [AWS-SA]" w:date="2023-02-11T14:34:00Z">
+        <w:r>
+          <w:t xml:space="preserve">redict the </w:t>
+        </w:r>
+        <w:r>
+          <w:rPr>
+            <w:i/>
+            <w:iCs/>
+          </w:rPr>
+          <w:t>character</w:t>
+        </w:r>
+        <w:r>
+          <w:rPr>
+            <w:rPrChange w:id="163" w:author="Nate Bachmeier [AWS-SA]" w:date="2023-02-11T14:34:00Z">
+              <w:rPr>
+                <w:i/>
+                <w:iCs/>
+              </w:rPr>
+            </w:rPrChange>
+          </w:rPr>
+          <w:t>,</w:t>
+        </w:r>
+        <w:r>
+          <w:t xml:space="preserve"> not the </w:t>
+        </w:r>
+        <w:r>
+          <w:rPr>
+            <w:i/>
+            <w:iCs/>
+          </w:rPr>
+          <w:t>behavior.</w:t>
+        </w:r>
+      </w:ins>
+    </w:p>
+    <w:p>
+      <w:pPr>
+        <w:rPr>
+          <w:ins w:id="164" w:author="Nate Bachmeier [AWS-SA]" w:date="2023-02-11T14:41:00Z"/>
+        </w:rPr>
+      </w:pPr>
+      <w:ins w:id="165" w:author="Nate Bachmeier [AWS-SA]" w:date="2023-02-11T14:36:00Z">
+        <w:r>
+          <w:lastRenderedPageBreak/>
+          <w:t>The experiment mitigated this issue by adopting the kinetic</w:t>
+        </w:r>
+      </w:ins>
+      <w:ins w:id="166" w:author="Nate Bachmeier [AWS-SA]" w:date="2023-02-11T14:38:00Z">
+        <w:r>
+          <w:t>s</w:t>
+        </w:r>
+      </w:ins>
+      <w:ins w:id="167" w:author="Nate Bachmeier [AWS-SA]" w:date="2023-02-11T14:36:00Z">
+        <w:r>
+          <w:t xml:space="preserve"> 700-2020 data set from DeepMind</w:t>
+        </w:r>
+      </w:ins>
+      <w:ins w:id="168" w:author="Nate Bachmeier [AWS-SA]" w:date="2023-02-11T14:37:00Z">
+        <w:r>
+          <w:t xml:space="preserve"> </w:t>
+        </w:r>
+        <w:r>
+          <w:t>(Smaria et al., 2020)</w:t>
+        </w:r>
+        <w:r>
+          <w:t>.</w:t>
+        </w:r>
+      </w:ins>
+      <w:ins w:id="169" w:author="Nate Bachmeier [AWS-SA]" w:date="2023-02-11T14:38:00Z">
+        <w:r>
+          <w:t xml:space="preserve"> Kinetics is a large-scale, high-quality collection of 650,000 YouTube video clips that cover </w:t>
+        </w:r>
+      </w:ins>
+      <w:ins w:id="170" w:author="Nate Bachmeier [AWS-SA]" w:date="2023-02-11T14:51:00Z">
+        <w:r>
+          <w:t xml:space="preserve">sixty-five thousand </w:t>
+        </w:r>
+      </w:ins>
+      <w:ins w:id="171" w:author="Nate Bachmeier [AWS-SA]" w:date="2023-02-11T14:39:00Z">
+        <w:r>
+          <w:t>human action classes</w:t>
+        </w:r>
+      </w:ins>
+      <w:ins w:id="172" w:author="Nate Bachmeier [AWS-SA]" w:date="2023-02-11T14:40:00Z">
+        <w:r>
+          <w:t>. Humans manually annotated ten-second segments with single action classes</w:t>
+        </w:r>
+      </w:ins>
+      <w:ins w:id="173" w:author="Nate Bachmeier [AWS-SA]" w:date="2023-02-11T14:39:00Z">
+        <w:r>
+          <w:t xml:space="preserve"> such as playing instruments, shaking hands, and jumping. </w:t>
+        </w:r>
+      </w:ins>
+      <w:ins w:id="174" w:author="Nate Bachmeier [AWS-SA]" w:date="2023-02-11T14:40:00Z">
+        <w:r>
+          <w:t>Alphabet, the parent company of DeepMind and Google, has vetted the labeling accuracy through “comprehensive statistics that baseline the results using the I3D network (Smaria et al., 2020)”. Additionally, independent verification of the data set’s label accuracy occurred in at least twenty-two publications, such as Zhu et al. (2021) and Orhan (2021).</w:t>
+        </w:r>
+      </w:ins>
+    </w:p>
+    <w:p>
+      <w:pPr>
+        <w:rPr>
+          <w:ins w:id="175" w:author="Nate Bachmeier [AWS-SA]" w:date="2023-02-11T14:54:00Z"/>
+        </w:rPr>
+      </w:pPr>
+      <w:ins w:id="176" w:author="Nate Bachmeier [AWS-SA]" w:date="2023-02-11T14:43:00Z">
+        <w:r>
+          <w:t>There are four core advantages to utilizing the kinetics dataset:</w:t>
+        </w:r>
+      </w:ins>
+      <w:ins w:id="177" w:author="Nate Bachmeier [AWS-SA]" w:date="2023-02-11T14:42:00Z">
+        <w:r>
+          <w:t xml:space="preserve"> credibility</w:t>
+        </w:r>
+      </w:ins>
+      <w:ins w:id="178" w:author="Nate Bachmeier [AWS-SA]" w:date="2023-02-11T14:43:00Z">
+        <w:r>
+          <w:t xml:space="preserve">, transferability, dependability, and confirmability. </w:t>
+        </w:r>
+      </w:ins>
+      <w:ins w:id="179" w:author="Nate Bachmeier [AWS-SA]" w:date="2023-02-11T14:45:00Z">
+        <w:r>
+          <w:t>This study’s results are more credible because they must align with existing publications or have a strong justification.</w:t>
+        </w:r>
+      </w:ins>
+      <w:ins w:id="180" w:author="Nate Bachmeier [AWS-SA]" w:date="2023-02-11T14:49:00Z">
+        <w:r>
+          <w:t xml:space="preserve"> </w:t>
+        </w:r>
+      </w:ins>
+      <w:ins w:id="181" w:author="Nate Bachmeier [AWS-SA]" w:date="2023-02-11T14:50:00Z">
+        <w:r>
+          <w:t xml:space="preserve">The dataset also gains transferability due to its usage of real-world people. </w:t>
+        </w:r>
+      </w:ins>
+      <w:ins w:id="182" w:author="Nate Bachmeier [AWS-SA]" w:date="2023-02-11T14:47:00Z">
+        <w:r>
+          <w:t>Each action class has at least se</w:t>
+        </w:r>
+      </w:ins>
+      <w:ins w:id="183" w:author="Nate Bachmeier [AWS-SA]" w:date="2023-02-11T14:48:00Z">
+        <w:r>
+          <w:t>ven hundred examples</w:t>
+        </w:r>
+      </w:ins>
+      <w:ins w:id="184" w:author="Nate Bachmeier [AWS-SA]" w:date="2023-02-11T14:49:00Z">
+        <w:r>
+          <w:t>, improving the predictions’ dependability.</w:t>
+        </w:r>
+      </w:ins>
+      <w:ins w:id="185" w:author="Nate Bachmeier [AWS-SA]" w:date="2023-02-11T14:50:00Z">
+        <w:r>
+          <w:t xml:space="preserve"> Lastly, the </w:t>
+        </w:r>
+      </w:ins>
+      <w:ins w:id="186" w:author="Nate Bachmeier [AWS-SA]" w:date="2023-02-11T14:52:00Z">
+        <w:r>
+          <w:t xml:space="preserve">results are more confirmable because external parties </w:t>
+        </w:r>
+      </w:ins>
+      <w:ins w:id="187" w:author="Nate Bachmeier [AWS-SA]" w:date="2023-02-11T14:53:00Z">
+        <w:r>
+          <w:t xml:space="preserve">choose the videos, limiting the research student’s ability to insert biases. </w:t>
+        </w:r>
+      </w:ins>
+    </w:p>
+    <w:p>
+      <w:pPr>
+        <w:pStyle w:val="Heading2"/>
+        <w:ind w:firstLine="0"/>
+        <w:rPr>
+          <w:ins w:id="188" w:author="Nate Bachmeier [AWS-SA]" w:date="2023-02-11T15:28:00Z"/>
+        </w:rPr>
+      </w:pPr>
+      <w:ins w:id="189" w:author="Nate Bachmeier [AWS-SA]" w:date="2023-02-11T14:54:00Z">
+        <w:r>
+          <w:t>Results</w:t>
+        </w:r>
+      </w:ins>
+    </w:p>
+    <w:p>
+      <w:pPr>
+        <w:ind w:left="720"/>
+        <w:rPr>
+          <w:ins w:id="190" w:author="Nate Bachmeier [AWS-SA]" w:date="2023-02-11T15:28:00Z"/>
+        </w:rPr>
+      </w:pPr>
+      <w:customXmlInsRangeStart w:id="191" w:author="Nate Bachmeier [AWS-SA]" w:date="2023-02-11T15:28:00Z"/>
+      <w:sdt>
+        <w:sdtPr>
+          <w:id w:val="1647247388"/>
+          <w14:checkbox>
+            <w14:checked w14:val="0"/>
+            <w14:checkedState w14:val="2612" w14:font="MS Gothic"/>
+            <w14:uncheckedState w14:val="2610" w14:font="MS Gothic"/>
+          </w14:checkbox>
+        </w:sdtPr>
+        <w:sdtContent>
+          <w:customXmlInsRangeEnd w:id="191"/>
+          <w:ins w:id="192" w:author="Nate Bachmeier [AWS-SA]" w:date="2023-02-11T15:28:00Z">
+            <w:r>
+              <w:rPr>
+                <w:rFonts w:ascii="Segoe UI Symbol" w:hAnsi="Segoe UI Symbol" w:cs="Segoe UI Symbol"/>
+              </w:rPr>
+              <w:t>☐</w:t>
+            </w:r>
+          </w:ins>
+          <w:customXmlInsRangeStart w:id="193" w:author="Nate Bachmeier [AWS-SA]" w:date="2023-02-11T15:28:00Z"/>
+        </w:sdtContent>
+      </w:sdt>
+      <w:customXmlInsRangeEnd w:id="193"/>
+      <w:ins w:id="194" w:author="Nate Bachmeier [AWS-SA]" w:date="2023-02-11T15:28:00Z">
+        <w:r>
+          <w:t xml:space="preserve"> Briefly discuss the overall study. Organize the presentation of the results by the research questions/hypotheses. </w:t>
+        </w:r>
+      </w:ins>
+    </w:p>
+    <w:p>
+      <w:pPr>
+        <w:ind w:left="720"/>
+        <w:rPr>
+          <w:ins w:id="195" w:author="Nate Bachmeier [AWS-SA]" w:date="2023-02-11T15:28:00Z"/>
+        </w:rPr>
+      </w:pPr>
+      <w:customXmlInsRangeStart w:id="196" w:author="Nate Bachmeier [AWS-SA]" w:date="2023-02-11T15:28:00Z"/>
+      <w:sdt>
+        <w:sdtPr>
+          <w:id w:val="-380480167"/>
+          <w14:checkbox>
+            <w14:checked w14:val="0"/>
+            <w14:checkedState w14:val="2612" w14:font="MS Gothic"/>
+            <w14:uncheckedState w14:val="2610" w14:font="MS Gothic"/>
+          </w14:checkbox>
+        </w:sdtPr>
+        <w:sdtContent>
+          <w:customXmlInsRangeEnd w:id="196"/>
+          <w:ins w:id="197" w:author="Nate Bachmeier [AWS-SA]" w:date="2023-02-11T15:28:00Z">
+            <w:r>
+              <w:rPr>
+                <w:rFonts w:ascii="Segoe UI Symbol" w:hAnsi="Segoe UI Symbol" w:cs="Segoe UI Symbol"/>
+              </w:rPr>
+              <w:t>☐</w:t>
+            </w:r>
+          </w:ins>
+          <w:customXmlInsRangeStart w:id="198" w:author="Nate Bachmeier [AWS-SA]" w:date="2023-02-11T15:28:00Z"/>
+        </w:sdtContent>
+      </w:sdt>
+      <w:customXmlInsRangeEnd w:id="198"/>
+      <w:ins w:id="199" w:author="Nate Bachmeier [AWS-SA]" w:date="2023-02-11T15:28:00Z">
+        <w:r>
+          <w:t xml:space="preserve"> Objectively report the results of the analysis without discussion, interpretation, or speculation. </w:t>
+        </w:r>
+      </w:ins>
+    </w:p>
+    <w:p>
+      <w:pPr>
+        <w:ind w:left="720"/>
+        <w:rPr>
+          <w:ins w:id="200" w:author="Nate Bachmeier [AWS-SA]" w:date="2023-02-11T15:28:00Z"/>
+        </w:rPr>
+      </w:pPr>
+      <w:customXmlInsRangeStart w:id="201" w:author="Nate Bachmeier [AWS-SA]" w:date="2023-02-11T15:28:00Z"/>
+      <w:sdt>
+        <w:sdtPr>
+          <w:id w:val="415063826"/>
+          <w14:checkbox>
+            <w14:checked w14:val="0"/>
+            <w14:checkedState w14:val="2612" w14:font="MS Gothic"/>
+            <w14:uncheckedState w14:val="2610" w14:font="MS Gothic"/>
+          </w14:checkbox>
+        </w:sdtPr>
+        <w:sdtContent>
+          <w:customXmlInsRangeEnd w:id="201"/>
+          <w:ins w:id="202" w:author="Nate Bachmeier [AWS-SA]" w:date="2023-02-11T15:28:00Z">
+            <w:r>
+              <w:rPr>
+                <w:rFonts w:ascii="Segoe UI Symbol" w:hAnsi="Segoe UI Symbol" w:cs="Segoe UI Symbol"/>
+              </w:rPr>
+              <w:t>☐</w:t>
+            </w:r>
+          </w:ins>
+          <w:customXmlInsRangeStart w:id="203" w:author="Nate Bachmeier [AWS-SA]" w:date="2023-02-11T15:28:00Z"/>
+        </w:sdtContent>
+      </w:sdt>
+      <w:customXmlInsRangeEnd w:id="203"/>
+      <w:ins w:id="204" w:author="Nate Bachmeier [AWS-SA]" w:date="2023-02-11T15:28:00Z">
+        <w:r>
+          <w:t xml:space="preserve"> Provide an overview of the demographic information collected. It can be presented in a table. Ensure no potentially identifying information is reported.</w:t>
+        </w:r>
+      </w:ins>
+    </w:p>
+    <w:p>
+      <w:pPr>
+        <w:ind w:firstLine="0"/>
+        <w:rPr>
+          <w:ins w:id="205" w:author="Nate Bachmeier [AWS-SA]" w:date="2023-02-11T14:54:00Z"/>
+        </w:rPr>
+        <w:pPrChange w:id="206" w:author="Nate Bachmeier [AWS-SA]" w:date="2023-02-11T15:28:00Z">
+          <w:pPr>
+            <w:pStyle w:val="Heading2"/>
+            <w:ind w:firstLine="0"/>
+          </w:pPr>
+        </w:pPrChange>
+      </w:pPr>
+    </w:p>
+    <w:p>
+      <w:pPr>
+        <w:pStyle w:val="Heading3"/>
+        <w:ind w:firstLine="0"/>
+        <w:rPr>
+          <w:ins w:id="207" w:author="Nate Bachmeier [AWS-SA]" w:date="2023-02-11T14:55:00Z"/>
+        </w:rPr>
+        <w:pPrChange w:id="208" w:author="Nate Bachmeier [AWS-SA]" w:date="2023-02-11T15:28:00Z">
+          <w:pPr>
+            <w:ind w:firstLine="0"/>
+          </w:pPr>
+        </w:pPrChange>
+      </w:pPr>
+      <w:ins w:id="209" w:author="Nate Bachmeier [AWS-SA]" w:date="2023-02-11T14:55:00Z">
+        <w:r>
+          <w:lastRenderedPageBreak/>
+          <w:t>RQ1</w:t>
+        </w:r>
+      </w:ins>
+    </w:p>
+    <w:p>
+      <w:pPr>
+        <w:rPr>
+          <w:ins w:id="210" w:author="Nate Bachmeier [AWS-SA]" w:date="2023-02-11T15:28:00Z"/>
+        </w:rPr>
+      </w:pPr>
+      <w:ins w:id="211" w:author="Nate Bachmeier [AWS-SA]" w:date="2023-02-11T14:55:00Z">
+        <w:r>
+          <w:t xml:space="preserve">What is the effectiveness of autonomous assistants for </w:t>
+        </w:r>
+      </w:ins>
+      <w:ins w:id="212" w:author="Nate Bachmeier [AWS-SA]" w:date="2023-02-11T14:56:00Z">
+        <w:r>
+          <w:t>episodic falling syndrome</w:t>
+        </w:r>
+      </w:ins>
+      <w:ins w:id="213" w:author="Nate Bachmeier [AWS-SA]" w:date="2023-02-11T14:55:00Z">
+        <w:r>
+          <w:t xml:space="preserve"> in elderly and special needs care organizations?</w:t>
+        </w:r>
+      </w:ins>
+    </w:p>
+    <w:p>
+      <w:pPr>
+        <w:ind w:left="720" w:firstLine="0"/>
+        <w:contextualSpacing/>
+        <w:rPr>
+          <w:ins w:id="214" w:author="Nate Bachmeier [AWS-SA]" w:date="2023-02-11T15:29:00Z"/>
+        </w:rPr>
+        <w:pPrChange w:id="215" w:author="Nate Bachmeier [AWS-SA]" w:date="2023-02-11T15:29:00Z">
+          <w:pPr>
+            <w:ind w:left="720"/>
+            <w:contextualSpacing/>
+          </w:pPr>
+        </w:pPrChange>
+      </w:pPr>
+      <w:customXmlInsRangeStart w:id="216" w:author="Nate Bachmeier [AWS-SA]" w:date="2023-02-11T15:29:00Z"/>
+      <w:sdt>
+        <w:sdtPr>
+          <w:id w:val="-1386022056"/>
+          <w14:checkbox>
+            <w14:checked w14:val="0"/>
+            <w14:checkedState w14:val="2612" w14:font="MS Gothic"/>
+            <w14:uncheckedState w14:val="2610" w14:font="MS Gothic"/>
+          </w14:checkbox>
+        </w:sdtPr>
+        <w:sdtContent>
+          <w:customXmlInsRangeEnd w:id="216"/>
+          <w:ins w:id="217" w:author="Nate Bachmeier [AWS-SA]" w:date="2023-02-11T15:29:00Z">
+            <w:r>
+              <w:rPr>
+                <w:rFonts w:ascii="Segoe UI Symbol" w:hAnsi="Segoe UI Symbol" w:cs="Segoe UI Symbol"/>
+              </w:rPr>
+              <w:t>☐</w:t>
+            </w:r>
+          </w:ins>
+          <w:customXmlInsRangeStart w:id="218" w:author="Nate Bachmeier [AWS-SA]" w:date="2023-02-11T15:29:00Z"/>
+        </w:sdtContent>
+      </w:sdt>
+      <w:customXmlInsRangeEnd w:id="218"/>
+      <w:ins w:id="219" w:author="Nate Bachmeier [AWS-SA]" w:date="2023-02-11T15:29:00Z">
+        <w:r>
+          <w:t xml:space="preserve"> Report all the results (without discussion) salient to the research question/hypothesis. Identify common themes or patterns. </w:t>
+        </w:r>
+      </w:ins>
+    </w:p>
+    <w:p>
+      <w:pPr>
+        <w:contextualSpacing/>
+        <w:rPr>
+          <w:ins w:id="220" w:author="Nate Bachmeier [AWS-SA]" w:date="2023-02-11T15:29:00Z"/>
+        </w:rPr>
+      </w:pPr>
+      <w:customXmlInsRangeStart w:id="221" w:author="Nate Bachmeier [AWS-SA]" w:date="2023-02-11T15:29:00Z"/>
+      <w:sdt>
+        <w:sdtPr>
+          <w:id w:val="-1248349179"/>
+          <w14:checkbox>
+            <w14:checked w14:val="0"/>
+            <w14:checkedState w14:val="2612" w14:font="MS Gothic"/>
+            <w14:uncheckedState w14:val="2610" w14:font="MS Gothic"/>
+          </w14:checkbox>
+        </w:sdtPr>
+        <w:sdtContent>
+          <w:customXmlInsRangeEnd w:id="221"/>
+          <w:ins w:id="222" w:author="Nate Bachmeier [AWS-SA]" w:date="2023-02-11T15:29:00Z">
+            <w:r>
+              <w:rPr>
+                <w:rFonts w:ascii="Segoe UI Symbol" w:hAnsi="Segoe UI Symbol" w:cs="Segoe UI Symbol"/>
+              </w:rPr>
+              <w:t>☐</w:t>
+            </w:r>
+          </w:ins>
+          <w:customXmlInsRangeStart w:id="223" w:author="Nate Bachmeier [AWS-SA]" w:date="2023-02-11T15:29:00Z"/>
+        </w:sdtContent>
+      </w:sdt>
+      <w:customXmlInsRangeEnd w:id="223"/>
+      <w:ins w:id="224" w:author="Nate Bachmeier [AWS-SA]" w:date="2023-02-11T15:29:00Z">
+        <w:r>
+          <w:t xml:space="preserve">Use </w:t>
+        </w:r>
+        <w:commentRangeStart w:id="225"/>
+        <w:commentRangeStart w:id="226"/>
+        <w:commentRangeStart w:id="227"/>
+        <w:r>
+          <w:t>tables and/or figures to report the results as appropriate</w:t>
+        </w:r>
+        <w:commentRangeEnd w:id="225"/>
+        <w:r>
+          <w:rPr>
+            <w:rStyle w:val="CommentReference"/>
+            <w:rFonts w:eastAsia="Times New Roman" w:cs="Arial"/>
+          </w:rPr>
+          <w:commentReference w:id="225"/>
+        </w:r>
+        <w:commentRangeEnd w:id="226"/>
+        <w:r>
+          <w:rPr>
+            <w:rStyle w:val="CommentReference"/>
+            <w:rFonts w:eastAsia="Times New Roman" w:cs="Arial"/>
+          </w:rPr>
+          <w:commentReference w:id="226"/>
+        </w:r>
+        <w:commentRangeEnd w:id="227"/>
+        <w:r>
+          <w:rPr>
+            <w:rStyle w:val="CommentReference"/>
+            <w:rFonts w:eastAsia="Times New Roman" w:cs="Arial"/>
+          </w:rPr>
+          <w:commentReference w:id="227"/>
+        </w:r>
+        <w:r>
+          <w:t xml:space="preserve">. </w:t>
+        </w:r>
+      </w:ins>
+    </w:p>
+    <w:p>
+      <w:pPr>
+        <w:ind w:left="720" w:firstLine="0"/>
+        <w:contextualSpacing/>
+        <w:rPr>
+          <w:ins w:id="228" w:author="Nate Bachmeier [AWS-SA]" w:date="2023-02-11T15:29:00Z"/>
+        </w:rPr>
+        <w:pPrChange w:id="229" w:author="Nate Bachmeier [AWS-SA]" w:date="2023-02-11T15:29:00Z">
+          <w:pPr>
+            <w:ind w:left="720"/>
+            <w:contextualSpacing/>
+          </w:pPr>
+        </w:pPrChange>
+      </w:pPr>
+      <w:customXmlInsRangeStart w:id="230" w:author="Nate Bachmeier [AWS-SA]" w:date="2023-02-11T15:29:00Z"/>
+      <w:sdt>
+        <w:sdtPr>
+          <w:id w:val="-607117072"/>
+          <w14:checkbox>
+            <w14:checked w14:val="0"/>
+            <w14:checkedState w14:val="2612" w14:font="MS Gothic"/>
+            <w14:uncheckedState w14:val="2610" w14:font="MS Gothic"/>
+          </w14:checkbox>
+        </w:sdtPr>
+        <w:sdtContent>
+          <w:customXmlInsRangeEnd w:id="230"/>
+          <w:ins w:id="231" w:author="Nate Bachmeier [AWS-SA]" w:date="2023-02-11T15:29:00Z">
+            <w:r>
+              <w:rPr>
+                <w:rFonts w:ascii="Segoe UI Symbol" w:hAnsi="Segoe UI Symbol" w:cs="Segoe UI Symbol"/>
+              </w:rPr>
+              <w:t>☐</w:t>
+            </w:r>
+          </w:ins>
+          <w:customXmlInsRangeStart w:id="232" w:author="Nate Bachmeier [AWS-SA]" w:date="2023-02-11T15:29:00Z"/>
+        </w:sdtContent>
+      </w:sdt>
+      <w:customXmlInsRangeEnd w:id="232"/>
+      <w:ins w:id="233" w:author="Nate Bachmeier [AWS-SA]" w:date="2023-02-11T15:29:00Z">
+        <w:r>
+          <w:t xml:space="preserve"> For quantitative studies, report any additional descriptive information as appropriate. Identify the assumptions of the statistical test and explain how the extent to which the data met these assumptions was tested. Report any violations and describe how they were managed as appropriate. Make decisions based on the results of the statistical analysis. Include relevant test statistics, </w:t>
+        </w:r>
+        <w:r>
+          <w:rPr>
+            <w:i/>
+          </w:rPr>
+          <w:t>p</w:t>
+        </w:r>
+        <w:r>
+          <w:t xml:space="preserve"> values, and effect sizes in accordance with APA requirements.</w:t>
+        </w:r>
+      </w:ins>
+    </w:p>
+    <w:p>
+      <w:pPr>
+        <w:ind w:firstLine="0"/>
+        <w:rPr>
+          <w:ins w:id="234" w:author="Nate Bachmeier [AWS-SA]" w:date="2023-02-11T14:55:00Z"/>
+        </w:rPr>
+      </w:pPr>
+    </w:p>
+    <w:p>
+      <w:pPr>
+        <w:pStyle w:val="Heading3"/>
+        <w:ind w:firstLine="0"/>
+        <w:rPr>
+          <w:ins w:id="235" w:author="Nate Bachmeier [AWS-SA]" w:date="2023-02-11T14:55:00Z"/>
+        </w:rPr>
+        <w:pPrChange w:id="236" w:author="Nate Bachmeier [AWS-SA]" w:date="2023-02-11T15:28:00Z">
+          <w:pPr>
+            <w:ind w:firstLine="0"/>
+          </w:pPr>
+        </w:pPrChange>
+      </w:pPr>
+      <w:ins w:id="237" w:author="Nate Bachmeier [AWS-SA]" w:date="2023-02-11T14:55:00Z">
+        <w:r>
+          <w:t>RQ2</w:t>
+        </w:r>
+      </w:ins>
+    </w:p>
+    <w:p>
+      <w:pPr>
+        <w:rPr>
+          <w:ins w:id="238" w:author="Nate Bachmeier [AWS-SA]" w:date="2023-02-11T15:29:00Z"/>
+        </w:rPr>
+      </w:pPr>
+      <w:ins w:id="239" w:author="Nate Bachmeier [AWS-SA]" w:date="2023-02-11T14:55:00Z">
+        <w:r>
+          <w:t xml:space="preserve">What is the efficiency of autonomous assistance for </w:t>
+        </w:r>
+      </w:ins>
+      <w:ins w:id="240" w:author="Nate Bachmeier [AWS-SA]" w:date="2023-02-11T14:56:00Z">
+        <w:r>
+          <w:t>episodic falling syndrome</w:t>
+        </w:r>
+      </w:ins>
+      <w:ins w:id="241" w:author="Nate Bachmeier [AWS-SA]" w:date="2023-02-11T14:55:00Z">
+        <w:r>
+          <w:t xml:space="preserve"> in elderly and special needs care organizations?</w:t>
+        </w:r>
+      </w:ins>
+    </w:p>
+    <w:p>
+      <w:pPr>
+        <w:ind w:left="720" w:firstLine="0"/>
+        <w:contextualSpacing/>
+        <w:rPr>
+          <w:ins w:id="242" w:author="Nate Bachmeier [AWS-SA]" w:date="2023-02-11T15:29:00Z"/>
+        </w:rPr>
+      </w:pPr>
+      <w:customXmlInsRangeStart w:id="243" w:author="Nate Bachmeier [AWS-SA]" w:date="2023-02-11T15:29:00Z"/>
+      <w:sdt>
+        <w:sdtPr>
+          <w:id w:val="985976553"/>
+          <w14:checkbox>
+            <w14:checked w14:val="0"/>
+            <w14:checkedState w14:val="2612" w14:font="MS Gothic"/>
+            <w14:uncheckedState w14:val="2610" w14:font="MS Gothic"/>
+          </w14:checkbox>
+        </w:sdtPr>
+        <w:sdtContent>
+          <w:customXmlInsRangeEnd w:id="243"/>
+          <w:ins w:id="244" w:author="Nate Bachmeier [AWS-SA]" w:date="2023-02-11T15:29:00Z">
+            <w:r>
+              <w:rPr>
+                <w:rFonts w:ascii="Segoe UI Symbol" w:hAnsi="Segoe UI Symbol" w:cs="Segoe UI Symbol"/>
+              </w:rPr>
+              <w:t>☐</w:t>
+            </w:r>
+          </w:ins>
+          <w:customXmlInsRangeStart w:id="245" w:author="Nate Bachmeier [AWS-SA]" w:date="2023-02-11T15:29:00Z"/>
+        </w:sdtContent>
+      </w:sdt>
+      <w:customXmlInsRangeEnd w:id="245"/>
+      <w:ins w:id="246" w:author="Nate Bachmeier [AWS-SA]" w:date="2023-02-11T15:29:00Z">
+        <w:r>
+          <w:t xml:space="preserve"> Report all the results (without discussion) salient to the research question/hypothesis. Identify common themes or patterns. </w:t>
+        </w:r>
+      </w:ins>
+    </w:p>
+    <w:p>
+      <w:pPr>
+        <w:contextualSpacing/>
+        <w:rPr>
+          <w:ins w:id="247" w:author="Nate Bachmeier [AWS-SA]" w:date="2023-02-11T15:29:00Z"/>
+        </w:rPr>
+      </w:pPr>
+      <w:customXmlInsRangeStart w:id="248" w:author="Nate Bachmeier [AWS-SA]" w:date="2023-02-11T15:29:00Z"/>
+      <w:sdt>
+        <w:sdtPr>
+          <w:id w:val="747157385"/>
+          <w14:checkbox>
+            <w14:checked w14:val="0"/>
+            <w14:checkedState w14:val="2612" w14:font="MS Gothic"/>
+            <w14:uncheckedState w14:val="2610" w14:font="MS Gothic"/>
+          </w14:checkbox>
+        </w:sdtPr>
+        <w:sdtContent>
+          <w:customXmlInsRangeEnd w:id="248"/>
+          <w:ins w:id="249" w:author="Nate Bachmeier [AWS-SA]" w:date="2023-02-11T15:29:00Z">
+            <w:r>
+              <w:rPr>
+                <w:rFonts w:ascii="Segoe UI Symbol" w:hAnsi="Segoe UI Symbol" w:cs="Segoe UI Symbol"/>
+              </w:rPr>
+              <w:t>☐</w:t>
+            </w:r>
+          </w:ins>
+          <w:customXmlInsRangeStart w:id="250" w:author="Nate Bachmeier [AWS-SA]" w:date="2023-02-11T15:29:00Z"/>
+        </w:sdtContent>
+      </w:sdt>
+      <w:customXmlInsRangeEnd w:id="250"/>
+      <w:ins w:id="251" w:author="Nate Bachmeier [AWS-SA]" w:date="2023-02-11T15:29:00Z">
+        <w:r>
+          <w:t xml:space="preserve">Use </w:t>
+        </w:r>
+        <w:commentRangeStart w:id="252"/>
+        <w:commentRangeStart w:id="253"/>
+        <w:commentRangeStart w:id="254"/>
+        <w:r>
+          <w:t>tables and/or figures to report the results as appropriate</w:t>
+        </w:r>
+        <w:commentRangeEnd w:id="252"/>
+        <w:r>
+          <w:rPr>
+            <w:rStyle w:val="CommentReference"/>
+            <w:rFonts w:eastAsia="Times New Roman" w:cs="Arial"/>
+          </w:rPr>
+          <w:commentReference w:id="252"/>
+        </w:r>
+        <w:commentRangeEnd w:id="253"/>
+        <w:r>
+          <w:rPr>
+            <w:rStyle w:val="CommentReference"/>
+            <w:rFonts w:eastAsia="Times New Roman" w:cs="Arial"/>
+          </w:rPr>
+          <w:commentReference w:id="253"/>
+        </w:r>
+        <w:commentRangeEnd w:id="254"/>
+        <w:r>
+          <w:rPr>
+            <w:rStyle w:val="CommentReference"/>
+            <w:rFonts w:eastAsia="Times New Roman" w:cs="Arial"/>
+          </w:rPr>
+          <w:commentReference w:id="254"/>
+        </w:r>
+        <w:r>
+          <w:t xml:space="preserve">. </w:t>
+        </w:r>
+      </w:ins>
+    </w:p>
+    <w:p>
+      <w:pPr>
+        <w:ind w:left="720" w:firstLine="0"/>
+        <w:contextualSpacing/>
+        <w:rPr>
+          <w:ins w:id="255" w:author="Nate Bachmeier [AWS-SA]" w:date="2023-02-11T14:41:00Z"/>
+        </w:rPr>
+        <w:pPrChange w:id="256" w:author="Nate Bachmeier [AWS-SA]" w:date="2023-02-11T15:29:00Z">
+          <w:pPr>
+            <w:spacing w:after="160" w:line="259" w:lineRule="auto"/>
+            <w:ind w:firstLine="0"/>
+          </w:pPr>
+        </w:pPrChange>
+      </w:pPr>
+      <w:customXmlInsRangeStart w:id="257" w:author="Nate Bachmeier [AWS-SA]" w:date="2023-02-11T15:29:00Z"/>
+      <w:sdt>
+        <w:sdtPr>
+          <w:id w:val="2000073117"/>
+          <w14:checkbox>
+            <w14:checked w14:val="0"/>
+            <w14:checkedState w14:val="2612" w14:font="MS Gothic"/>
+            <w14:uncheckedState w14:val="2610" w14:font="MS Gothic"/>
+          </w14:checkbox>
+        </w:sdtPr>
+        <w:sdtContent>
+          <w:customXmlInsRangeEnd w:id="257"/>
+          <w:ins w:id="258" w:author="Nate Bachmeier [AWS-SA]" w:date="2023-02-11T15:29:00Z">
+            <w:r>
+              <w:rPr>
+                <w:rFonts w:ascii="Segoe UI Symbol" w:hAnsi="Segoe UI Symbol" w:cs="Segoe UI Symbol"/>
+              </w:rPr>
+              <w:t>☐</w:t>
+            </w:r>
+          </w:ins>
+          <w:customXmlInsRangeStart w:id="259" w:author="Nate Bachmeier [AWS-SA]" w:date="2023-02-11T15:29:00Z"/>
+        </w:sdtContent>
+      </w:sdt>
+      <w:customXmlInsRangeEnd w:id="259"/>
+      <w:ins w:id="260" w:author="Nate Bachmeier [AWS-SA]" w:date="2023-02-11T15:29:00Z">
+        <w:r>
+          <w:t xml:space="preserve"> For quantitative studies, report any additional descriptive information as appropriate. Identify the assumptions of the statistical test and explain how the extent to which the data met these assumptions was tested. Report any violations and describe how they were </w:t>
+        </w:r>
+        <w:r>
+          <w:lastRenderedPageBreak/>
+          <w:t xml:space="preserve">managed as appropriate. Make decisions based on the results of the statistical analysis. Include relevant test statistics, </w:t>
+        </w:r>
+        <w:r>
+          <w:rPr>
+            <w:i/>
+          </w:rPr>
+          <w:t>p</w:t>
+        </w:r>
+        <w:r>
+          <w:t xml:space="preserve"> values, and effect sizes in accordance with APA requirements.</w:t>
+        </w:r>
+      </w:ins>
+    </w:p>
+    <w:p>
+      <w:pPr>
+        <w:pStyle w:val="Heading2"/>
+        <w:ind w:firstLine="0"/>
+        <w:rPr>
+          <w:ins w:id="261" w:author="Nate Bachmeier [AWS-SA]" w:date="2023-02-11T14:56:00Z"/>
+        </w:rPr>
+      </w:pPr>
+      <w:ins w:id="262" w:author="Nate Bachmeier [AWS-SA]" w:date="2023-02-11T14:56:00Z">
+        <w:r>
+          <w:t>Evaluation of the Findings</w:t>
+        </w:r>
+      </w:ins>
+    </w:p>
+    <w:p>
+      <w:pPr>
+        <w:ind w:left="720" w:firstLine="0"/>
+        <w:rPr>
+          <w:ins w:id="263" w:author="Nate Bachmeier [AWS-SA]" w:date="2023-02-11T15:29:00Z"/>
+        </w:rPr>
+        <w:pPrChange w:id="264" w:author="Nate Bachmeier [AWS-SA]" w:date="2023-02-11T15:29:00Z">
+          <w:pPr>
+            <w:ind w:left="720"/>
+          </w:pPr>
+        </w:pPrChange>
+      </w:pPr>
+      <w:customXmlInsRangeStart w:id="265" w:author="Nate Bachmeier [AWS-SA]" w:date="2023-02-11T15:29:00Z"/>
+      <w:sdt>
+        <w:sdtPr>
+          <w:id w:val="1358227672"/>
+          <w14:checkbox>
+            <w14:checked w14:val="1"/>
+            <w14:checkedState w14:val="2612" w14:font="MS Gothic"/>
+            <w14:uncheckedState w14:val="2610" w14:font="MS Gothic"/>
+          </w14:checkbox>
+        </w:sdtPr>
+        <w:sdtContent>
+          <w:customXmlInsRangeEnd w:id="265"/>
+          <w:ins w:id="266" w:author="Nate Bachmeier [AWS-SA]" w:date="2023-02-11T15:29:00Z">
+            <w:r>
+              <w:rPr>
+                <w:rFonts w:ascii="MS Gothic" w:eastAsia="MS Gothic" w:hAnsi="MS Gothic" w:hint="eastAsia"/>
+              </w:rPr>
+              <w:t>☒</w:t>
+            </w:r>
+          </w:ins>
+          <w:customXmlInsRangeStart w:id="267" w:author="Nate Bachmeier [AWS-SA]" w:date="2023-02-11T15:29:00Z"/>
+        </w:sdtContent>
+      </w:sdt>
+      <w:customXmlInsRangeEnd w:id="267"/>
+      <w:ins w:id="268" w:author="Nate Bachmeier [AWS-SA]" w:date="2023-02-11T15:29:00Z">
+        <w:r>
+          <w:t xml:space="preserve"> Interpret the results in light of the existing research and theoretical or conceptual framework (as discussed in Chapters 1 and 2). Briefly indicate the extent to which the results were consistent with existing research and theory.</w:t>
+        </w:r>
+      </w:ins>
+    </w:p>
+    <w:p>
+      <w:pPr>
+        <w:rPr>
+          <w:ins w:id="269" w:author="Nate Bachmeier [AWS-SA]" w:date="2023-02-11T15:29:00Z"/>
+        </w:rPr>
+        <w:pPrChange w:id="270" w:author="Nate Bachmeier [AWS-SA]" w:date="2023-02-11T15:29:00Z">
+          <w:pPr>
+            <w:ind w:left="720"/>
+          </w:pPr>
+        </w:pPrChange>
+      </w:pPr>
+      <w:customXmlInsRangeStart w:id="271" w:author="Nate Bachmeier [AWS-SA]" w:date="2023-02-11T15:29:00Z"/>
+      <w:sdt>
+        <w:sdtPr>
+          <w:id w:val="160427497"/>
+          <w14:checkbox>
+            <w14:checked w14:val="0"/>
+            <w14:checkedState w14:val="2612" w14:font="MS Gothic"/>
+            <w14:uncheckedState w14:val="2610" w14:font="MS Gothic"/>
+          </w14:checkbox>
+        </w:sdtPr>
+        <w:sdtContent>
+          <w:customXmlInsRangeEnd w:id="271"/>
+          <w:ins w:id="272" w:author="Nate Bachmeier [AWS-SA]" w:date="2023-02-11T15:29:00Z">
+            <w:r>
+              <w:rPr>
+                <w:rFonts w:ascii="Segoe UI Symbol" w:hAnsi="Segoe UI Symbol" w:cs="Segoe UI Symbol"/>
+              </w:rPr>
+              <w:t>☐</w:t>
+            </w:r>
+          </w:ins>
+          <w:customXmlInsRangeStart w:id="273" w:author="Nate Bachmeier [AWS-SA]" w:date="2023-02-11T15:29:00Z"/>
+        </w:sdtContent>
+      </w:sdt>
+      <w:customXmlInsRangeEnd w:id="273"/>
+      <w:ins w:id="274" w:author="Nate Bachmeier [AWS-SA]" w:date="2023-02-11T15:29:00Z">
+        <w:r>
+          <w:t xml:space="preserve"> Organize this discussion by research question/hypothesis.</w:t>
+        </w:r>
+      </w:ins>
+    </w:p>
+    <w:p>
+      <w:pPr>
+        <w:ind w:left="720" w:firstLine="0"/>
+        <w:rPr>
+          <w:ins w:id="275" w:author="Nate Bachmeier [AWS-SA]" w:date="2023-02-11T15:29:00Z"/>
+        </w:rPr>
+        <w:pPrChange w:id="276" w:author="Nate Bachmeier [AWS-SA]" w:date="2023-02-11T15:29:00Z">
+          <w:pPr>
+            <w:ind w:left="720"/>
+          </w:pPr>
+        </w:pPrChange>
+      </w:pPr>
+      <w:customXmlInsRangeStart w:id="277" w:author="Nate Bachmeier [AWS-SA]" w:date="2023-02-11T15:29:00Z"/>
+      <w:sdt>
+        <w:sdtPr>
+          <w:id w:val="679092785"/>
+          <w14:checkbox>
+            <w14:checked w14:val="0"/>
+            <w14:checkedState w14:val="2612" w14:font="MS Gothic"/>
+            <w14:uncheckedState w14:val="2610" w14:font="MS Gothic"/>
+          </w14:checkbox>
+        </w:sdtPr>
+        <w:sdtContent>
+          <w:customXmlInsRangeEnd w:id="277"/>
+          <w:ins w:id="278" w:author="Nate Bachmeier [AWS-SA]" w:date="2023-02-11T15:29:00Z">
+            <w:r>
+              <w:rPr>
+                <w:rFonts w:ascii="Segoe UI Symbol" w:hAnsi="Segoe UI Symbol" w:cs="Segoe UI Symbol"/>
+              </w:rPr>
+              <w:t>☐</w:t>
+            </w:r>
+          </w:ins>
+          <w:customXmlInsRangeStart w:id="279" w:author="Nate Bachmeier [AWS-SA]" w:date="2023-02-11T15:29:00Z"/>
+        </w:sdtContent>
+      </w:sdt>
+      <w:customXmlInsRangeEnd w:id="279"/>
+      <w:ins w:id="280" w:author="Nate Bachmeier [AWS-SA]" w:date="2023-02-11T15:29:00Z">
+        <w:r>
+          <w:t xml:space="preserve"> Do </w:t>
+        </w:r>
+        <w:r>
+          <w:rPr>
+            <w:u w:val="single"/>
+          </w:rPr>
+          <w:t>not</w:t>
+        </w:r>
+        <w:r>
+          <w:t xml:space="preserve"> draw conclusions beyond what can be interpreted directly from the results.</w:t>
+        </w:r>
+      </w:ins>
+    </w:p>
+    <w:p>
+      <w:pPr>
+        <w:rPr>
+          <w:ins w:id="281" w:author="Nate Bachmeier [AWS-SA]" w:date="2023-02-11T14:56:00Z"/>
+        </w:rPr>
+        <w:pPrChange w:id="282" w:author="Nate Bachmeier [AWS-SA]" w:date="2023-02-11T15:29:00Z">
+          <w:pPr>
+            <w:ind w:firstLine="0"/>
+          </w:pPr>
+        </w:pPrChange>
+      </w:pPr>
+      <w:customXmlInsRangeStart w:id="283" w:author="Nate Bachmeier [AWS-SA]" w:date="2023-02-11T15:29:00Z"/>
+      <w:sdt>
+        <w:sdtPr>
+          <w:id w:val="-1021932700"/>
+          <w14:checkbox>
+            <w14:checked w14:val="0"/>
+            <w14:checkedState w14:val="2612" w14:font="MS Gothic"/>
+            <w14:uncheckedState w14:val="2610" w14:font="MS Gothic"/>
+          </w14:checkbox>
+        </w:sdtPr>
+        <w:sdtContent>
+          <w:customXmlInsRangeEnd w:id="283"/>
+          <w:ins w:id="284" w:author="Nate Bachmeier [AWS-SA]" w:date="2023-02-11T15:29:00Z">
+            <w:r>
+              <w:rPr>
+                <w:rFonts w:ascii="Segoe UI Symbol" w:hAnsi="Segoe UI Symbol" w:cs="Segoe UI Symbol"/>
+              </w:rPr>
+              <w:t>☐</w:t>
+            </w:r>
+          </w:ins>
+          <w:customXmlInsRangeStart w:id="285" w:author="Nate Bachmeier [AWS-SA]" w:date="2023-02-11T15:29:00Z"/>
+        </w:sdtContent>
+      </w:sdt>
+      <w:customXmlInsRangeEnd w:id="285"/>
+      <w:ins w:id="286" w:author="Nate Bachmeier [AWS-SA]" w:date="2023-02-11T15:29:00Z">
+        <w:r>
+          <w:t xml:space="preserve"> Devote approximately one to two pages to this section.</w:t>
+        </w:r>
+      </w:ins>
+    </w:p>
+    <w:p>
+      <w:pPr>
+        <w:pStyle w:val="Heading2"/>
+        <w:ind w:firstLine="0"/>
+        <w:rPr>
+          <w:ins w:id="287" w:author="Nate Bachmeier [AWS-SA]" w:date="2023-02-11T14:57:00Z"/>
+        </w:rPr>
+      </w:pPr>
+      <w:ins w:id="288" w:author="Nate Bachmeier [AWS-SA]" w:date="2023-02-11T14:56:00Z">
+        <w:r>
+          <w:t>Summary</w:t>
+        </w:r>
+      </w:ins>
+    </w:p>
+    <w:p>
+      <w:pPr>
+        <w:spacing w:after="160" w:line="259" w:lineRule="auto"/>
+        <w:rPr>
+          <w:ins w:id="289" w:author="Nate Bachmeier [AWS-SA]" w:date="2023-02-11T14:57:00Z"/>
+          <w:i/>
+          <w:iCs/>
+          <w:rPrChange w:id="290" w:author="Nate Bachmeier [AWS-SA]" w:date="2023-02-11T15:30:00Z">
+            <w:rPr>
+              <w:ins w:id="291" w:author="Nate Bachmeier [AWS-SA]" w:date="2023-02-11T14:57:00Z"/>
+            </w:rPr>
+          </w:rPrChange>
+        </w:rPr>
+        <w:pPrChange w:id="292" w:author="Nate Bachmeier [AWS-SA]" w:date="2023-02-11T15:30:00Z">
+          <w:pPr>
+            <w:spacing w:after="160" w:line="259" w:lineRule="auto"/>
+            <w:ind w:firstLine="0"/>
+          </w:pPr>
+        </w:pPrChange>
+      </w:pPr>
+      <w:ins w:id="293" w:author="Nate Bachmeier [AWS-SA]" w:date="2023-02-11T15:29:00Z">
+        <w:r>
+          <w:rPr>
+            <w:i/>
+            <w:iCs/>
+            <w:rPrChange w:id="294" w:author="Nate Bachmeier [AWS-SA]" w:date="2023-02-11T15:30:00Z">
+              <w:rPr/>
+            </w:rPrChange>
+          </w:rPr>
+          <w:t>Summarize the key points presented in the chapter.</w:t>
+        </w:r>
+      </w:ins>
+      <w:ins w:id="295" w:author="Nate Bachmeier [AWS-SA]" w:date="2023-02-11T14:57:00Z">
+        <w:r>
+          <w:rPr>
+            <w:i/>
+            <w:iCs/>
+            <w:rPrChange w:id="296" w:author="Nate Bachmeier [AWS-SA]" w:date="2023-02-11T15:30:00Z">
+              <w:rPr/>
+            </w:rPrChange>
+          </w:rPr>
+          <w:br w:type="page"/>
+        </w:r>
+      </w:ins>
+    </w:p>
+    <w:p>
+      <w:pPr>
+        <w:pStyle w:val="Heading1"/>
+        <w:ind w:firstLine="0"/>
+        <w:pPrChange w:id="297" w:author="Nate Bachmeier [AWS-SA]" w:date="2023-02-11T14:57:00Z">
+          <w:pPr/>
+        </w:pPrChange>
+      </w:pPr>
+      <w:ins w:id="298" w:author="Nate Bachmeier [AWS-SA]" w:date="2023-02-11T14:57:00Z">
+        <w:r>
+          <w:lastRenderedPageBreak/>
+          <w:t xml:space="preserve">Chapter 5: Implications, Recommendations, and </w:t>
+        </w:r>
+      </w:ins>
+      <w:ins w:id="299" w:author="Nate Bachmeier [AWS-SA]" w:date="2023-02-11T14:58:00Z">
+        <w:r>
+          <w:t>Conclusions</w:t>
+        </w:r>
+      </w:ins>
+    </w:p>
+    <w:p>
+      <w:pPr>
+        <w:rPr>
+          <w:ins w:id="300" w:author="Nate Bachmeier [AWS-SA]" w:date="2023-02-11T15:00:00Z"/>
+        </w:rPr>
+      </w:pPr>
+      <w:ins w:id="301" w:author="Nate Bachmeier [AWS-SA]" w:date="2023-02-11T14:58:00Z">
+        <w:r>
+          <w:t>The problem to be addressed in this study is the inability of elderly and special needs care organizations to capitalize on the effectiveness and efficiency of autonomous assistants (Blackhurn, 2021; Kim &amp; Kim, 2021).</w:t>
+        </w:r>
+        <w:r>
+          <w:t xml:space="preserve"> These situations have a high barrier to entry in studying due to technical constraints, limitations in reproducing results, and privacy and safety concerns. This constructive research study aims to provide an understanding of the effectiveness and efficiency of autonomous assistants in elderly and special needs care scenarios. It delivers this capability by modeling human movements within labeled video recordings</w:t>
+        </w:r>
+      </w:ins>
+      <w:ins w:id="302" w:author="Nate Bachmeier [AWS-SA]" w:date="2023-02-11T15:00:00Z">
+        <w:r>
+          <w:t>.</w:t>
+        </w:r>
+      </w:ins>
+    </w:p>
+    <w:p>
+      <w:pPr>
+        <w:rPr>
+          <w:ins w:id="303" w:author="Nate Bachmeier [AWS-SA]" w:date="2023-02-11T15:02:00Z"/>
+        </w:rPr>
+      </w:pPr>
+      <w:ins w:id="304" w:author="Nate Bachmeier [AWS-SA]" w:date="2023-02-11T15:02:00Z">
+        <w:r>
+          <w:t xml:space="preserve">Design science is a research methodology that creates and uses purposeful artifacts to study a phenomenon (Hevner et al., 2004). Academic and business communities employ this method as a standard approach to information technology and communication (IT&amp;C) problems </w:t>
+        </w:r>
+        <w:r>
+          <w:t>(Bryar &amp; Carr, 2021; Peffers et al., 2007</w:t>
+        </w:r>
+        <w:r>
+          <w:t xml:space="preserve">). The methodology comes with well-defined guidelines to implement a three-phased procedure. First, the researcher(s) must identify a domain-specific challenge. Next, that researcher creates artifacts that study this phenomenon. Third, those artifacts assess the topic and communicate answers to the research questions. </w:t>
+        </w:r>
+      </w:ins>
+    </w:p>
+    <w:p>
+      <w:pPr>
+        <w:rPr>
+          <w:ins w:id="305" w:author="Nate Bachmeier [AWS-SA]" w:date="2023-02-11T15:25:00Z"/>
+        </w:rPr>
+      </w:pPr>
+      <w:ins w:id="306" w:author="Nate Bachmeier [AWS-SA]" w:date="2023-02-11T15:05:00Z">
+        <w:r>
+          <w:t>This study employed this me</w:t>
+        </w:r>
+      </w:ins>
+      <w:ins w:id="307" w:author="Nate Bachmeier [AWS-SA]" w:date="2023-02-11T15:06:00Z">
+        <w:r>
+          <w:t>thodology by building a computer vision (CV) algorithm that makes human activity recognition (HAR) predictions by mon</w:t>
+        </w:r>
+      </w:ins>
+      <w:ins w:id="308" w:author="Nate Bachmeier [AWS-SA]" w:date="2023-02-11T15:07:00Z">
+        <w:r>
+          <w:t>itoring the subject’s skeletal movements. It obtained this information using Carnage Mellon’s OpenPose framework</w:t>
+        </w:r>
+      </w:ins>
+      <w:ins w:id="309" w:author="Nate Bachmeier [AWS-SA]" w:date="2023-02-11T15:08:00Z">
+        <w:r>
+          <w:t>,</w:t>
+        </w:r>
+      </w:ins>
+      <w:ins w:id="310" w:author="Nate Bachmeier [AWS-SA]" w:date="2023-02-11T15:07:00Z">
+        <w:r>
+          <w:t xml:space="preserve"> </w:t>
+        </w:r>
+      </w:ins>
+      <w:ins w:id="311" w:author="Nate Bachmeier [AWS-SA]" w:date="2023-02-11T15:08:00Z">
+        <w:r>
+          <w:t xml:space="preserve">which detects the position of twenty-five </w:t>
+        </w:r>
+      </w:ins>
+      <w:ins w:id="312" w:author="Nate Bachmeier [AWS-SA]" w:date="2023-02-11T15:09:00Z">
+        <w:r>
+          <w:t xml:space="preserve">skeletal </w:t>
+        </w:r>
+      </w:ins>
+      <w:ins w:id="313" w:author="Nate Bachmeier [AWS-SA]" w:date="2023-02-11T15:08:00Z">
+        <w:r>
+          <w:t>marke</w:t>
+        </w:r>
+      </w:ins>
+      <w:ins w:id="314" w:author="Nate Bachmeier [AWS-SA]" w:date="2023-02-11T15:09:00Z">
+        <w:r>
+          <w:t>rs during the video sequence</w:t>
+        </w:r>
+      </w:ins>
+      <w:ins w:id="315" w:author="Nate Bachmeier [AWS-SA]" w:date="2023-02-11T15:11:00Z">
+        <w:r>
+          <w:t xml:space="preserve">. Example markers include the subject’s </w:t>
+        </w:r>
+      </w:ins>
+      <w:ins w:id="316" w:author="Nate Bachmeier [AWS-SA]" w:date="2023-02-11T15:10:00Z">
+        <w:r>
+          <w:t>head, left elbow, right knee</w:t>
+        </w:r>
+      </w:ins>
+      <w:ins w:id="317" w:author="Nate Bachmeier [AWS-SA]" w:date="2023-02-11T15:11:00Z">
+        <w:r>
+          <w:t>, and pelvis</w:t>
+        </w:r>
+      </w:ins>
+      <w:ins w:id="318" w:author="Nate Bachmeier [AWS-SA]" w:date="2023-02-11T15:09:00Z">
+        <w:r>
+          <w:t xml:space="preserve">. </w:t>
+        </w:r>
+      </w:ins>
+      <w:ins w:id="319" w:author="Nate Bachmeier [AWS-SA]" w:date="2023-02-11T15:12:00Z">
+        <w:r>
+          <w:t xml:space="preserve">The people move at different rates within the </w:t>
+        </w:r>
+      </w:ins>
+      <w:ins w:id="320" w:author="Nate Bachmeier [AWS-SA]" w:date="2023-02-11T15:10:00Z">
+        <w:r>
+          <w:t>video clips</w:t>
+        </w:r>
+      </w:ins>
+      <w:ins w:id="321" w:author="Nate Bachmeier [AWS-SA]" w:date="2023-02-11T15:12:00Z">
+        <w:r>
+          <w:t xml:space="preserve">, such as </w:t>
+        </w:r>
+      </w:ins>
+      <w:ins w:id="322" w:author="Nate Bachmeier [AWS-SA]" w:date="2023-02-11T15:13:00Z">
+        <w:r>
+          <w:t xml:space="preserve">Alice jumping at the one-second offset versus Bob </w:t>
+        </w:r>
+      </w:ins>
+      <w:ins w:id="323" w:author="Nate Bachmeier [AWS-SA]" w:date="2023-02-11T15:14:00Z">
+        <w:r>
+          <w:t xml:space="preserve">waiting until the </w:t>
+        </w:r>
+      </w:ins>
+      <w:ins w:id="324" w:author="Nate Bachmeier [AWS-SA]" w:date="2023-02-11T15:13:00Z">
+        <w:r>
+          <w:t>third</w:t>
+        </w:r>
+      </w:ins>
+      <w:ins w:id="325" w:author="Nate Bachmeier [AWS-SA]" w:date="2023-02-11T15:14:00Z">
+        <w:r>
+          <w:t xml:space="preserve"> </w:t>
+        </w:r>
+      </w:ins>
+      <w:ins w:id="326" w:author="Nate Bachmeier [AWS-SA]" w:date="2023-02-11T15:13:00Z">
+        <w:r>
+          <w:t>second</w:t>
+        </w:r>
+      </w:ins>
+      <w:ins w:id="327" w:author="Nate Bachmeier [AWS-SA]" w:date="2023-02-11T15:14:00Z">
+        <w:r>
+          <w:t xml:space="preserve"> to start</w:t>
+        </w:r>
+      </w:ins>
+      <w:ins w:id="328" w:author="Nate Bachmeier [AWS-SA]" w:date="2023-02-11T15:13:00Z">
+        <w:r>
+          <w:t xml:space="preserve">. </w:t>
+        </w:r>
+      </w:ins>
+      <w:ins w:id="329" w:author="Nate Bachmeier [AWS-SA]" w:date="2023-02-11T15:16:00Z">
+        <w:r>
+          <w:t>Dynamic time warp</w:t>
+        </w:r>
+      </w:ins>
+      <w:ins w:id="330" w:author="Nate Bachmeier [AWS-SA]" w:date="2023-02-11T15:21:00Z">
+        <w:r>
+          <w:t xml:space="preserve"> (DTW)</w:t>
+        </w:r>
+      </w:ins>
+      <w:ins w:id="331" w:author="Nate Bachmeier [AWS-SA]" w:date="2023-02-11T15:16:00Z">
+        <w:r>
+          <w:t xml:space="preserve">-based clustering </w:t>
+        </w:r>
+      </w:ins>
+      <w:ins w:id="332" w:author="Nate Bachmeier [AWS-SA]" w:date="2023-02-11T15:17:00Z">
+        <w:r>
+          <w:t>similar to Zhang et al. (2021) sufficiently minimized these speed variabilities.</w:t>
+        </w:r>
+      </w:ins>
+      <w:ins w:id="333" w:author="Nate Bachmeier [AWS-SA]" w:date="2023-02-11T15:16:00Z">
+        <w:r>
+          <w:t xml:space="preserve"> </w:t>
+        </w:r>
+      </w:ins>
+      <w:ins w:id="334" w:author="Nate Bachmeier [AWS-SA]" w:date="2023-02-11T15:21:00Z">
+        <w:r>
+          <w:t>DTW</w:t>
+        </w:r>
+      </w:ins>
+      <w:ins w:id="335" w:author="Nate Bachmeier [AWS-SA]" w:date="2023-02-11T15:20:00Z">
+        <w:r>
+          <w:t xml:space="preserve"> </w:t>
+        </w:r>
+      </w:ins>
+      <w:ins w:id="336" w:author="Nate Bachmeier [AWS-SA]" w:date="2023-02-11T15:21:00Z">
+        <w:r>
+          <w:t xml:space="preserve">provided two foundational </w:t>
+        </w:r>
+        <w:r>
+          <w:lastRenderedPageBreak/>
+          <w:t>characteristics. First, it progra</w:t>
+        </w:r>
+      </w:ins>
+      <w:ins w:id="337" w:author="Nate Bachmeier [AWS-SA]" w:date="2023-02-11T15:22:00Z">
+        <w:r>
+          <w:t>m</w:t>
+        </w:r>
+      </w:ins>
+      <w:ins w:id="338" w:author="Nate Bachmeier [AWS-SA]" w:date="2023-02-11T15:21:00Z">
+        <w:r>
+          <w:t xml:space="preserve">matically </w:t>
+        </w:r>
+      </w:ins>
+      <w:ins w:id="339" w:author="Nate Bachmeier [AWS-SA]" w:date="2023-02-11T15:22:00Z">
+        <w:r>
+          <w:t>aligns key-frames within the sequence and simplifies comparing two skeletal behavi</w:t>
+        </w:r>
+      </w:ins>
+      <w:ins w:id="340" w:author="Nate Bachmeier [AWS-SA]" w:date="2023-02-11T15:23:00Z">
+        <w:r>
+          <w:t>ors. Second, it produces a distance value f</w:t>
+        </w:r>
+      </w:ins>
+      <w:ins w:id="341" w:author="Nate Bachmeier [AWS-SA]" w:date="2023-02-11T15:24:00Z">
+        <w:r>
+          <w:t xml:space="preserve">or clustering the behaviors using </w:t>
+        </w:r>
+      </w:ins>
+      <w:ins w:id="342" w:author="Nate Bachmeier [AWS-SA]" w:date="2023-02-11T15:25:00Z">
+        <w:r>
+          <w:t xml:space="preserve">the standard </w:t>
+        </w:r>
+      </w:ins>
+      <w:ins w:id="343" w:author="Nate Bachmeier [AWS-SA]" w:date="2023-02-11T15:24:00Z">
+        <w:r>
+          <w:t>k-nearest neighbors (k-NN)</w:t>
+        </w:r>
+      </w:ins>
+      <w:ins w:id="344" w:author="Nate Bachmeier [AWS-SA]" w:date="2023-02-11T15:25:00Z">
+        <w:r>
+          <w:t xml:space="preserve"> algorithm.</w:t>
+        </w:r>
+      </w:ins>
+    </w:p>
+    <w:p>
+      <w:pPr>
+        <w:pStyle w:val="Heading2"/>
+        <w:ind w:firstLine="0"/>
+        <w:rPr>
+          <w:ins w:id="345" w:author="Nate Bachmeier [AWS-SA]" w:date="2023-02-11T15:30:00Z"/>
+        </w:rPr>
+        <w:pPrChange w:id="346" w:author="Nate Bachmeier [AWS-SA]" w:date="2023-02-11T15:30:00Z">
+          <w:pPr>
+            <w:pStyle w:val="Heading2"/>
+          </w:pPr>
+        </w:pPrChange>
+      </w:pPr>
+      <w:bookmarkStart w:id="347" w:name="_Toc51929242"/>
+      <w:ins w:id="348" w:author="Nate Bachmeier [AWS-SA]" w:date="2023-02-11T15:30:00Z">
+        <w:r>
+          <w:t>Implications</w:t>
+        </w:r>
+        <w:bookmarkEnd w:id="347"/>
+      </w:ins>
+    </w:p>
+    <w:p>
+      <w:pPr>
+        <w:ind w:firstLine="0"/>
+        <w:contextualSpacing/>
+        <w:rPr>
+          <w:ins w:id="349" w:author="Nate Bachmeier [AWS-SA]" w:date="2023-02-11T15:30:00Z"/>
+        </w:rPr>
+        <w:pPrChange w:id="350" w:author="Nate Bachmeier [AWS-SA]" w:date="2023-02-11T15:30:00Z">
+          <w:pPr>
+            <w:contextualSpacing/>
+          </w:pPr>
+        </w:pPrChange>
+      </w:pPr>
+      <w:ins w:id="351" w:author="Nate Bachmeier [AWS-SA]" w:date="2023-02-11T15:30:00Z">
+        <w:r>
+          <w:t>Begin writing here…</w:t>
+        </w:r>
+      </w:ins>
+    </w:p>
+    <w:p>
+      <w:pPr>
+        <w:ind w:firstLine="0"/>
+        <w:contextualSpacing/>
+        <w:rPr>
+          <w:ins w:id="352" w:author="Nate Bachmeier [AWS-SA]" w:date="2023-02-11T15:30:00Z"/>
+        </w:rPr>
+        <w:pPrChange w:id="353" w:author="Nate Bachmeier [AWS-SA]" w:date="2023-02-11T15:30:00Z">
+          <w:pPr>
+            <w:contextualSpacing/>
+          </w:pPr>
+        </w:pPrChange>
+      </w:pPr>
+      <w:ins w:id="354" w:author="Nate Bachmeier [AWS-SA]" w:date="2023-02-11T15:30:00Z">
+        <w:r>
+          <w:t xml:space="preserve">Checklist: </w:t>
+        </w:r>
+      </w:ins>
+    </w:p>
+    <w:p>
+      <w:pPr>
+        <w:ind w:left="720" w:firstLine="0"/>
+        <w:rPr>
+          <w:ins w:id="355" w:author="Nate Bachmeier [AWS-SA]" w:date="2023-02-11T15:30:00Z"/>
+        </w:rPr>
+        <w:pPrChange w:id="356" w:author="Nate Bachmeier [AWS-SA]" w:date="2023-02-11T15:30:00Z">
+          <w:pPr>
+            <w:ind w:left="720"/>
+          </w:pPr>
+        </w:pPrChange>
+      </w:pPr>
+      <w:customXmlInsRangeStart w:id="357" w:author="Nate Bachmeier [AWS-SA]" w:date="2023-02-11T15:30:00Z"/>
+      <w:sdt>
+        <w:sdtPr>
+          <w:id w:val="-302465913"/>
+          <w14:checkbox>
+            <w14:checked w14:val="0"/>
+            <w14:checkedState w14:val="2612" w14:font="MS Gothic"/>
+            <w14:uncheckedState w14:val="2610" w14:font="MS Gothic"/>
+          </w14:checkbox>
+        </w:sdtPr>
+        <w:sdtContent>
+          <w:customXmlInsRangeEnd w:id="357"/>
+          <w:ins w:id="358" w:author="Nate Bachmeier [AWS-SA]" w:date="2023-02-11T15:30:00Z">
+            <w:r>
+              <w:rPr>
+                <w:rFonts w:ascii="Segoe UI Symbol" w:hAnsi="Segoe UI Symbol" w:cs="Segoe UI Symbol"/>
+              </w:rPr>
+              <w:t>☐</w:t>
+            </w:r>
+          </w:ins>
+          <w:customXmlInsRangeStart w:id="359" w:author="Nate Bachmeier [AWS-SA]" w:date="2023-02-11T15:30:00Z"/>
+        </w:sdtContent>
+      </w:sdt>
+      <w:customXmlInsRangeEnd w:id="359"/>
+      <w:ins w:id="360" w:author="Nate Bachmeier [AWS-SA]" w:date="2023-02-11T15:30:00Z">
+        <w:r>
+          <w:t xml:space="preserve"> Organize the discussion around each research question and (when appropriate) hypothesis individually. Support all the conclusions with one or more findings from the study. </w:t>
+        </w:r>
+      </w:ins>
+    </w:p>
+    <w:p>
+      <w:pPr>
+        <w:rPr>
+          <w:ins w:id="361" w:author="Nate Bachmeier [AWS-SA]" w:date="2023-02-11T15:30:00Z"/>
+        </w:rPr>
+        <w:pPrChange w:id="362" w:author="Nate Bachmeier [AWS-SA]" w:date="2023-02-11T15:30:00Z">
+          <w:pPr>
+            <w:ind w:left="720"/>
+          </w:pPr>
+        </w:pPrChange>
+      </w:pPr>
+      <w:customXmlInsRangeStart w:id="363" w:author="Nate Bachmeier [AWS-SA]" w:date="2023-02-11T15:30:00Z"/>
+      <w:sdt>
+        <w:sdtPr>
+          <w:id w:val="198058135"/>
+          <w14:checkbox>
+            <w14:checked w14:val="0"/>
+            <w14:checkedState w14:val="2612" w14:font="MS Gothic"/>
+            <w14:uncheckedState w14:val="2610" w14:font="MS Gothic"/>
+          </w14:checkbox>
+        </w:sdtPr>
+        <w:sdtContent>
+          <w:customXmlInsRangeEnd w:id="363"/>
+          <w:ins w:id="364" w:author="Nate Bachmeier [AWS-SA]" w:date="2023-02-11T15:30:00Z">
+            <w:r>
+              <w:rPr>
+                <w:rFonts w:ascii="Segoe UI Symbol" w:hAnsi="Segoe UI Symbol" w:cs="Segoe UI Symbol"/>
+              </w:rPr>
+              <w:t>☐</w:t>
+            </w:r>
+          </w:ins>
+          <w:customXmlInsRangeStart w:id="365" w:author="Nate Bachmeier [AWS-SA]" w:date="2023-02-11T15:30:00Z"/>
+        </w:sdtContent>
+      </w:sdt>
+      <w:customXmlInsRangeEnd w:id="365"/>
+      <w:ins w:id="366" w:author="Nate Bachmeier [AWS-SA]" w:date="2023-02-11T15:30:00Z">
+        <w:r>
+          <w:t xml:space="preserve"> Discuss any factors that might have influenced the interpretation of the results. </w:t>
+        </w:r>
+      </w:ins>
+    </w:p>
+    <w:p>
+      <w:pPr>
+        <w:ind w:left="720" w:firstLine="0"/>
+        <w:rPr>
+          <w:ins w:id="367" w:author="Nate Bachmeier [AWS-SA]" w:date="2023-02-11T15:30:00Z"/>
+        </w:rPr>
+        <w:pPrChange w:id="368" w:author="Nate Bachmeier [AWS-SA]" w:date="2023-02-11T15:30:00Z">
+          <w:pPr>
+            <w:ind w:left="720"/>
+          </w:pPr>
+        </w:pPrChange>
+      </w:pPr>
+      <w:customXmlInsRangeStart w:id="369" w:author="Nate Bachmeier [AWS-SA]" w:date="2023-02-11T15:30:00Z"/>
+      <w:sdt>
+        <w:sdtPr>
+          <w:id w:val="-1976595998"/>
+          <w14:checkbox>
+            <w14:checked w14:val="0"/>
+            <w14:checkedState w14:val="2612" w14:font="MS Gothic"/>
+            <w14:uncheckedState w14:val="2610" w14:font="MS Gothic"/>
+          </w14:checkbox>
+        </w:sdtPr>
+        <w:sdtContent>
+          <w:customXmlInsRangeEnd w:id="369"/>
+          <w:ins w:id="370" w:author="Nate Bachmeier [AWS-SA]" w:date="2023-02-11T15:30:00Z">
+            <w:r>
+              <w:rPr>
+                <w:rFonts w:ascii="Segoe UI Symbol" w:hAnsi="Segoe UI Symbol" w:cs="Segoe UI Symbol"/>
+              </w:rPr>
+              <w:t>☐</w:t>
+            </w:r>
+          </w:ins>
+          <w:customXmlInsRangeStart w:id="371" w:author="Nate Bachmeier [AWS-SA]" w:date="2023-02-11T15:30:00Z"/>
+        </w:sdtContent>
+      </w:sdt>
+      <w:customXmlInsRangeEnd w:id="371"/>
+      <w:ins w:id="372" w:author="Nate Bachmeier [AWS-SA]" w:date="2023-02-11T15:30:00Z">
+        <w:r>
+          <w:t xml:space="preserve"> Present the results in the context of the study by describing the extent to which they address the study problem and purpose and contribute to the existing literature and framework described in Chapter 2. </w:t>
+        </w:r>
+      </w:ins>
+    </w:p>
+    <w:p>
+      <w:pPr>
+        <w:ind w:left="720" w:firstLine="0"/>
+        <w:rPr>
+          <w:ins w:id="373" w:author="Nate Bachmeier [AWS-SA]" w:date="2023-02-11T15:30:00Z"/>
+        </w:rPr>
+        <w:pPrChange w:id="374" w:author="Nate Bachmeier [AWS-SA]" w:date="2023-02-11T15:30:00Z">
+          <w:pPr>
+            <w:ind w:left="720"/>
+          </w:pPr>
+        </w:pPrChange>
+      </w:pPr>
+      <w:customXmlInsRangeStart w:id="375" w:author="Nate Bachmeier [AWS-SA]" w:date="2023-02-11T15:30:00Z"/>
+      <w:sdt>
+        <w:sdtPr>
+          <w:id w:val="-1239399808"/>
+          <w14:checkbox>
+            <w14:checked w14:val="0"/>
+            <w14:checkedState w14:val="2612" w14:font="MS Gothic"/>
+            <w14:uncheckedState w14:val="2610" w14:font="MS Gothic"/>
+          </w14:checkbox>
+        </w:sdtPr>
+        <w:sdtContent>
+          <w:customXmlInsRangeEnd w:id="375"/>
+          <w:ins w:id="376" w:author="Nate Bachmeier [AWS-SA]" w:date="2023-02-11T15:30:00Z">
+            <w:r>
+              <w:rPr>
+                <w:rFonts w:ascii="MS Gothic" w:eastAsia="MS Gothic" w:hAnsi="MS Gothic" w:hint="eastAsia"/>
+              </w:rPr>
+              <w:t>☐</w:t>
+            </w:r>
+          </w:ins>
+          <w:customXmlInsRangeStart w:id="377" w:author="Nate Bachmeier [AWS-SA]" w:date="2023-02-11T15:30:00Z"/>
+        </w:sdtContent>
+      </w:sdt>
+      <w:customXmlInsRangeEnd w:id="377"/>
+      <w:ins w:id="378" w:author="Nate Bachmeier [AWS-SA]" w:date="2023-02-11T15:30:00Z">
+        <w:r>
+          <w:t xml:space="preserve"> Describe the extent to which the results are consistent with existing research and theory and provide potential explanations for unexpected or divergent results. </w:t>
+        </w:r>
+      </w:ins>
+    </w:p>
+    <w:p>
+      <w:pPr>
+        <w:pStyle w:val="CommentText"/>
+        <w:spacing w:line="480" w:lineRule="auto"/>
+        <w:ind w:left="720" w:firstLine="0"/>
+        <w:rPr>
+          <w:ins w:id="379" w:author="Nate Bachmeier [AWS-SA]" w:date="2023-02-11T15:30:00Z"/>
+          <w:sz w:val="24"/>
+          <w:szCs w:val="24"/>
+        </w:rPr>
+        <w:pPrChange w:id="380" w:author="Nate Bachmeier [AWS-SA]" w:date="2023-02-11T15:30:00Z">
+          <w:pPr>
+            <w:pStyle w:val="CommentText"/>
+            <w:spacing w:line="480" w:lineRule="auto"/>
+            <w:ind w:left="720"/>
+          </w:pPr>
+        </w:pPrChange>
+      </w:pPr>
+      <w:customXmlInsRangeStart w:id="381" w:author="Nate Bachmeier [AWS-SA]" w:date="2023-02-11T15:30:00Z"/>
+      <w:sdt>
+        <w:sdtPr>
+          <w:id w:val="-439760785"/>
+          <w14:checkbox>
+            <w14:checked w14:val="0"/>
+            <w14:checkedState w14:val="2612" w14:font="MS Gothic"/>
+            <w14:uncheckedState w14:val="2610" w14:font="MS Gothic"/>
+          </w14:checkbox>
+        </w:sdtPr>
+        <w:sdtContent>
+          <w:customXmlInsRangeEnd w:id="381"/>
+          <w:ins w:id="382" w:author="Nate Bachmeier [AWS-SA]" w:date="2023-02-11T15:30:00Z">
+            <w:r>
+              <w:rPr>
+                <w:rFonts w:ascii="MS Gothic" w:eastAsia="MS Gothic" w:hAnsi="MS Gothic" w:hint="eastAsia"/>
+              </w:rPr>
+              <w:t>☐</w:t>
+            </w:r>
+          </w:ins>
+          <w:customXmlInsRangeStart w:id="383" w:author="Nate Bachmeier [AWS-SA]" w:date="2023-02-11T15:30:00Z"/>
+        </w:sdtContent>
+      </w:sdt>
+      <w:customXmlInsRangeEnd w:id="383"/>
+      <w:ins w:id="384" w:author="Nate Bachmeier [AWS-SA]" w:date="2023-02-11T15:30:00Z">
+        <w:r>
+          <w:rPr>
+            <w:sz w:val="24"/>
+            <w:szCs w:val="24"/>
+          </w:rPr>
+          <w:t xml:space="preserve"> Identify the most significant implications and consequences of the dissertation (whether positive and/or negative) to society/desired societal outcomes and distinguish probable from improbable implications. </w:t>
+        </w:r>
+      </w:ins>
+    </w:p>
+    <w:p>
+      <w:pPr>
+        <w:pStyle w:val="Heading3"/>
+        <w:ind w:firstLine="0"/>
+        <w:rPr>
+          <w:ins w:id="385" w:author="Nate Bachmeier [AWS-SA]" w:date="2023-02-11T15:30:00Z"/>
+        </w:rPr>
+        <w:pPrChange w:id="386" w:author="Nate Bachmeier [AWS-SA]" w:date="2023-02-11T15:30:00Z">
+          <w:pPr>
+            <w:pStyle w:val="Heading3"/>
+          </w:pPr>
+        </w:pPrChange>
+      </w:pPr>
+      <w:ins w:id="387" w:author="Nate Bachmeier [AWS-SA]" w:date="2023-02-11T15:32:00Z">
+        <w:r>
+          <w:t>RQ1</w:t>
+        </w:r>
+      </w:ins>
+      <w:commentRangeStart w:id="388"/>
+      <w:ins w:id="389" w:author="Nate Bachmeier [AWS-SA]" w:date="2023-02-11T15:30:00Z">
+        <w:r>
+          <w:t xml:space="preserve"> </w:t>
+        </w:r>
+        <w:commentRangeEnd w:id="388"/>
+        <w:r>
+          <w:rPr>
+            <w:rStyle w:val="CommentReference"/>
+            <w:b w:val="0"/>
+            <w:bCs w:val="0"/>
+            <w:i w:val="0"/>
+            <w:sz w:val="24"/>
+          </w:rPr>
+          <w:commentReference w:id="388"/>
+        </w:r>
+      </w:ins>
+    </w:p>
+    <w:p>
+      <w:pPr>
+        <w:rPr>
+          <w:ins w:id="390" w:author="Nate Bachmeier [AWS-SA]" w:date="2023-02-11T15:32:00Z"/>
+        </w:rPr>
+      </w:pPr>
+      <w:ins w:id="391" w:author="Nate Bachmeier [AWS-SA]" w:date="2023-02-11T15:32:00Z">
+        <w:r>
+          <w:t>What is the effectiveness of autonomous assistants for episodic falling syndrome in elderly and special needs care organizations?</w:t>
+        </w:r>
+      </w:ins>
+    </w:p>
+    <w:p>
+      <w:pPr>
+        <w:pStyle w:val="Heading3"/>
+        <w:ind w:firstLine="0"/>
+        <w:rPr>
+          <w:ins w:id="392" w:author="Nate Bachmeier [AWS-SA]" w:date="2023-02-11T15:33:00Z"/>
+        </w:rPr>
+      </w:pPr>
+      <w:ins w:id="393" w:author="Nate Bachmeier [AWS-SA]" w:date="2023-02-11T15:32:00Z">
+        <w:r>
+          <w:lastRenderedPageBreak/>
+          <w:t>RQ2</w:t>
+        </w:r>
+      </w:ins>
+    </w:p>
+    <w:p>
+      <w:pPr>
+        <w:rPr>
+          <w:ins w:id="394" w:author="Nate Bachmeier [AWS-SA]" w:date="2023-02-11T15:30:00Z"/>
+        </w:rPr>
+      </w:pPr>
+      <w:ins w:id="395" w:author="Nate Bachmeier [AWS-SA]" w:date="2023-02-11T15:33:00Z">
+        <w:r>
+          <w:t>What is the efficiency of autonomous assistance for episodic falling syndrome in elderly and special needs care organizations?</w:t>
+        </w:r>
+      </w:ins>
+    </w:p>
+    <w:p>
+      <w:pPr>
+        <w:pStyle w:val="Heading2"/>
+        <w:ind w:firstLine="0"/>
+        <w:rPr>
+          <w:ins w:id="396" w:author="Nate Bachmeier [AWS-SA]" w:date="2023-02-11T15:30:00Z"/>
+        </w:rPr>
+        <w:pPrChange w:id="397" w:author="Nate Bachmeier [AWS-SA]" w:date="2023-02-11T15:30:00Z">
+          <w:pPr>
+            <w:pStyle w:val="Heading2"/>
+          </w:pPr>
+        </w:pPrChange>
+      </w:pPr>
+      <w:bookmarkStart w:id="398" w:name="_Toc222132559"/>
+      <w:bookmarkStart w:id="399" w:name="_Toc251424093"/>
+      <w:bookmarkStart w:id="400" w:name="_Toc464831679"/>
+      <w:bookmarkStart w:id="401" w:name="_Toc465328411"/>
+      <w:bookmarkStart w:id="402" w:name="_Toc51929243"/>
+      <w:ins w:id="403" w:author="Nate Bachmeier [AWS-SA]" w:date="2023-02-11T15:30:00Z">
+        <w:r>
+          <w:t>Recommendations</w:t>
+        </w:r>
+        <w:bookmarkEnd w:id="398"/>
+        <w:bookmarkEnd w:id="399"/>
+        <w:r>
+          <w:t xml:space="preserve"> for </w:t>
+        </w:r>
+        <w:bookmarkEnd w:id="400"/>
+        <w:bookmarkEnd w:id="401"/>
+        <w:r>
+          <w:t>Practice</w:t>
+        </w:r>
+        <w:bookmarkEnd w:id="402"/>
+      </w:ins>
+    </w:p>
+    <w:p>
+      <w:pPr>
+        <w:contextualSpacing/>
+        <w:rPr>
+          <w:ins w:id="404" w:author="Nate Bachmeier [AWS-SA]" w:date="2023-02-11T15:30:00Z"/>
+        </w:rPr>
+      </w:pPr>
+      <w:ins w:id="405" w:author="Nate Bachmeier [AWS-SA]" w:date="2023-02-11T15:30:00Z">
+        <w:r>
+          <w:t xml:space="preserve">Begin writing here… </w:t>
+        </w:r>
+      </w:ins>
+    </w:p>
+    <w:p>
+      <w:pPr>
+        <w:contextualSpacing/>
+        <w:rPr>
+          <w:ins w:id="406" w:author="Nate Bachmeier [AWS-SA]" w:date="2023-02-11T15:30:00Z"/>
+        </w:rPr>
+      </w:pPr>
+      <w:ins w:id="407" w:author="Nate Bachmeier [AWS-SA]" w:date="2023-02-11T15:30:00Z">
+        <w:r>
+          <w:t xml:space="preserve">Checklist: </w:t>
+        </w:r>
+      </w:ins>
+    </w:p>
+    <w:p>
+      <w:pPr>
+        <w:ind w:left="720" w:firstLine="0"/>
+        <w:rPr>
+          <w:ins w:id="408" w:author="Nate Bachmeier [AWS-SA]" w:date="2023-02-11T15:30:00Z"/>
+        </w:rPr>
+        <w:pPrChange w:id="409" w:author="Nate Bachmeier [AWS-SA]" w:date="2023-02-11T15:30:00Z">
+          <w:pPr>
+            <w:ind w:left="720"/>
+          </w:pPr>
+        </w:pPrChange>
+      </w:pPr>
+      <w:customXmlInsRangeStart w:id="410" w:author="Nate Bachmeier [AWS-SA]" w:date="2023-02-11T15:30:00Z"/>
+      <w:sdt>
+        <w:sdtPr>
+          <w:id w:val="2107540292"/>
+          <w14:checkbox>
+            <w14:checked w14:val="0"/>
+            <w14:checkedState w14:val="2612" w14:font="MS Gothic"/>
+            <w14:uncheckedState w14:val="2610" w14:font="MS Gothic"/>
+          </w14:checkbox>
+        </w:sdtPr>
+        <w:sdtContent>
+          <w:customXmlInsRangeEnd w:id="410"/>
+          <w:ins w:id="411" w:author="Nate Bachmeier [AWS-SA]" w:date="2023-02-11T15:30:00Z">
+            <w:r>
+              <w:rPr>
+                <w:rFonts w:ascii="Segoe UI Symbol" w:hAnsi="Segoe UI Symbol" w:cs="Segoe UI Symbol"/>
+              </w:rPr>
+              <w:t>☐</w:t>
+            </w:r>
+          </w:ins>
+          <w:customXmlInsRangeStart w:id="412" w:author="Nate Bachmeier [AWS-SA]" w:date="2023-02-11T15:30:00Z"/>
+        </w:sdtContent>
+      </w:sdt>
+      <w:customXmlInsRangeEnd w:id="412"/>
+      <w:ins w:id="413" w:author="Nate Bachmeier [AWS-SA]" w:date="2023-02-11T15:30:00Z">
+        <w:r>
+          <w:t xml:space="preserve"> Discuss recommendations for how the findings of the study can be applied to practice and/or theory. Support all the recommendations with at least one finding from the study and frame them in the literature from Chapter 2. </w:t>
+        </w:r>
+      </w:ins>
+    </w:p>
+    <w:p>
+      <w:pPr>
+        <w:rPr>
+          <w:ins w:id="414" w:author="Nate Bachmeier [AWS-SA]" w:date="2023-02-11T15:30:00Z"/>
+        </w:rPr>
+        <w:pPrChange w:id="415" w:author="Nate Bachmeier [AWS-SA]" w:date="2023-02-11T15:30:00Z">
+          <w:pPr>
+            <w:ind w:left="720"/>
+          </w:pPr>
+        </w:pPrChange>
+      </w:pPr>
+      <w:customXmlInsRangeStart w:id="416" w:author="Nate Bachmeier [AWS-SA]" w:date="2023-02-11T15:30:00Z"/>
+      <w:sdt>
+        <w:sdtPr>
+          <w:id w:val="1208156396"/>
+          <w14:checkbox>
+            <w14:checked w14:val="0"/>
+            <w14:checkedState w14:val="2612" w14:font="MS Gothic"/>
+            <w14:uncheckedState w14:val="2610" w14:font="MS Gothic"/>
+          </w14:checkbox>
+        </w:sdtPr>
+        <w:sdtContent>
+          <w:customXmlInsRangeEnd w:id="416"/>
+          <w:ins w:id="417" w:author="Nate Bachmeier [AWS-SA]" w:date="2023-02-11T15:30:00Z">
+            <w:r>
+              <w:rPr>
+                <w:rFonts w:ascii="Segoe UI Symbol" w:hAnsi="Segoe UI Symbol" w:cs="Segoe UI Symbol"/>
+              </w:rPr>
+              <w:t>☐</w:t>
+            </w:r>
+          </w:ins>
+          <w:customXmlInsRangeStart w:id="418" w:author="Nate Bachmeier [AWS-SA]" w:date="2023-02-11T15:30:00Z"/>
+        </w:sdtContent>
+      </w:sdt>
+      <w:customXmlInsRangeEnd w:id="418"/>
+      <w:ins w:id="419" w:author="Nate Bachmeier [AWS-SA]" w:date="2023-02-11T15:30:00Z">
+        <w:r>
+          <w:t xml:space="preserve"> Do </w:t>
+        </w:r>
+        <w:r>
+          <w:rPr>
+            <w:u w:val="single"/>
+          </w:rPr>
+          <w:t>not</w:t>
+        </w:r>
+        <w:r>
+          <w:t xml:space="preserve"> overstate the applicability of the findings.</w:t>
+        </w:r>
+      </w:ins>
+    </w:p>
+    <w:p>
+      <w:pPr>
+        <w:pStyle w:val="Heading2"/>
+        <w:ind w:firstLine="0"/>
+        <w:rPr>
+          <w:ins w:id="420" w:author="Nate Bachmeier [AWS-SA]" w:date="2023-02-11T15:30:00Z"/>
+        </w:rPr>
+        <w:pPrChange w:id="421" w:author="Nate Bachmeier [AWS-SA]" w:date="2023-02-11T15:30:00Z">
+          <w:pPr>
+            <w:pStyle w:val="Heading2"/>
+          </w:pPr>
+        </w:pPrChange>
+      </w:pPr>
+      <w:bookmarkStart w:id="422" w:name="_Toc464831680"/>
+      <w:bookmarkStart w:id="423" w:name="_Toc465328412"/>
+      <w:bookmarkStart w:id="424" w:name="_Toc51929244"/>
+      <w:ins w:id="425" w:author="Nate Bachmeier [AWS-SA]" w:date="2023-02-11T15:30:00Z">
+        <w:r>
+          <w:t>Recommendations for Future Research</w:t>
+        </w:r>
+        <w:bookmarkEnd w:id="422"/>
+        <w:bookmarkEnd w:id="423"/>
+        <w:bookmarkEnd w:id="424"/>
+        <w:r>
+          <w:t xml:space="preserve"> </w:t>
+        </w:r>
+      </w:ins>
+    </w:p>
+    <w:p>
+      <w:pPr>
+        <w:suppressAutoHyphens/>
+        <w:ind w:firstLine="0"/>
+        <w:contextualSpacing/>
+        <w:rPr>
+          <w:ins w:id="426" w:author="Nate Bachmeier [AWS-SA]" w:date="2023-02-11T15:30:00Z"/>
+          <w:rFonts w:eastAsia="Times New Roman" w:cs="Times New Roman"/>
+          <w:szCs w:val="24"/>
+        </w:rPr>
+        <w:pPrChange w:id="427" w:author="Nate Bachmeier [AWS-SA]" w:date="2023-02-11T15:31:00Z">
+          <w:pPr>
+            <w:suppressAutoHyphens/>
+            <w:contextualSpacing/>
+          </w:pPr>
+        </w:pPrChange>
+      </w:pPr>
+      <w:ins w:id="428" w:author="Nate Bachmeier [AWS-SA]" w:date="2023-02-11T15:30:00Z">
+        <w:r>
+          <w:rPr>
+            <w:rFonts w:eastAsia="Times New Roman" w:cs="Times New Roman"/>
+            <w:szCs w:val="24"/>
+          </w:rPr>
+          <w:t>Begin writing here…</w:t>
+        </w:r>
+      </w:ins>
+    </w:p>
+    <w:p>
+      <w:pPr>
+        <w:suppressAutoHyphens/>
+        <w:ind w:firstLine="0"/>
+        <w:contextualSpacing/>
+        <w:rPr>
+          <w:ins w:id="429" w:author="Nate Bachmeier [AWS-SA]" w:date="2023-02-11T15:30:00Z"/>
+          <w:rFonts w:eastAsia="Times New Roman" w:cs="Times New Roman"/>
+          <w:szCs w:val="24"/>
+        </w:rPr>
+        <w:pPrChange w:id="430" w:author="Nate Bachmeier [AWS-SA]" w:date="2023-02-11T15:31:00Z">
+          <w:pPr>
+            <w:suppressAutoHyphens/>
+            <w:contextualSpacing/>
+          </w:pPr>
+        </w:pPrChange>
+      </w:pPr>
+      <w:ins w:id="431" w:author="Nate Bachmeier [AWS-SA]" w:date="2023-02-11T15:30:00Z">
+        <w:r>
+          <w:rPr>
+            <w:rFonts w:eastAsia="Times New Roman" w:cs="Times New Roman"/>
+            <w:szCs w:val="24"/>
+          </w:rPr>
+          <w:t xml:space="preserve">Checklist: </w:t>
+        </w:r>
+      </w:ins>
+    </w:p>
+    <w:p>
+      <w:pPr>
+        <w:ind w:left="720" w:firstLine="0"/>
+        <w:rPr>
+          <w:ins w:id="432" w:author="Nate Bachmeier [AWS-SA]" w:date="2023-02-11T15:30:00Z"/>
+          <w:rFonts w:eastAsia="Times New Roman" w:cs="Times New Roman"/>
+          <w:szCs w:val="24"/>
+        </w:rPr>
+        <w:pPrChange w:id="433" w:author="Nate Bachmeier [AWS-SA]" w:date="2023-02-11T15:31:00Z">
+          <w:pPr>
+            <w:ind w:left="720"/>
+          </w:pPr>
+        </w:pPrChange>
+      </w:pPr>
+      <w:customXmlInsRangeStart w:id="434" w:author="Nate Bachmeier [AWS-SA]" w:date="2023-02-11T15:30:00Z"/>
+      <w:sdt>
+        <w:sdtPr>
+          <w:id w:val="388925439"/>
+          <w14:checkbox>
+            <w14:checked w14:val="0"/>
+            <w14:checkedState w14:val="2612" w14:font="MS Gothic"/>
+            <w14:uncheckedState w14:val="2610" w14:font="MS Gothic"/>
+          </w14:checkbox>
+        </w:sdtPr>
+        <w:sdtContent>
+          <w:customXmlInsRangeEnd w:id="434"/>
+          <w:ins w:id="435" w:author="Nate Bachmeier [AWS-SA]" w:date="2023-02-11T15:30:00Z">
+            <w:r>
+              <w:rPr>
+                <w:rFonts w:ascii="Segoe UI Symbol" w:hAnsi="Segoe UI Symbol" w:cs="Segoe UI Symbol"/>
+              </w:rPr>
+              <w:t>☐</w:t>
+            </w:r>
+          </w:ins>
+          <w:customXmlInsRangeStart w:id="436" w:author="Nate Bachmeier [AWS-SA]" w:date="2023-02-11T15:30:00Z"/>
+        </w:sdtContent>
+      </w:sdt>
+      <w:customXmlInsRangeEnd w:id="436"/>
+      <w:ins w:id="437" w:author="Nate Bachmeier [AWS-SA]" w:date="2023-02-11T15:30:00Z">
+        <w:r>
+          <w:t xml:space="preserve"> </w:t>
+        </w:r>
+        <w:r>
+          <w:rPr>
+            <w:rFonts w:eastAsia="Times New Roman" w:cs="Times New Roman"/>
+            <w:szCs w:val="24"/>
+          </w:rPr>
+          <w:t>Based on the framework, findings, and implications, explain what future researchers might do to learn from and build upon this study. Justify these explanations.</w:t>
+        </w:r>
+      </w:ins>
+    </w:p>
+    <w:p>
+      <w:pPr>
+        <w:ind w:left="720" w:firstLine="0"/>
+        <w:rPr>
+          <w:ins w:id="438" w:author="Nate Bachmeier [AWS-SA]" w:date="2023-02-11T15:30:00Z"/>
+          <w:rFonts w:eastAsia="Times New Roman" w:cs="Times New Roman"/>
+          <w:szCs w:val="24"/>
+        </w:rPr>
+        <w:pPrChange w:id="439" w:author="Nate Bachmeier [AWS-SA]" w:date="2023-02-11T15:31:00Z">
+          <w:pPr>
+            <w:ind w:left="720"/>
+          </w:pPr>
+        </w:pPrChange>
+      </w:pPr>
+      <w:customXmlInsRangeStart w:id="440" w:author="Nate Bachmeier [AWS-SA]" w:date="2023-02-11T15:30:00Z"/>
+      <w:sdt>
+        <w:sdtPr>
+          <w:rPr>
+            <w:rFonts w:eastAsia="Times New Roman" w:cs="Times New Roman"/>
+            <w:szCs w:val="24"/>
+          </w:rPr>
+          <w:id w:val="-1019383486"/>
+          <w14:checkbox>
+            <w14:checked w14:val="0"/>
+            <w14:checkedState w14:val="2612" w14:font="MS Gothic"/>
+            <w14:uncheckedState w14:val="2610" w14:font="MS Gothic"/>
+          </w14:checkbox>
+        </w:sdtPr>
+        <w:sdtContent>
+          <w:customXmlInsRangeEnd w:id="440"/>
+          <w:ins w:id="441" w:author="Nate Bachmeier [AWS-SA]" w:date="2023-02-11T15:30:00Z">
+            <w:r>
+              <w:rPr>
+                <w:rFonts w:ascii="Segoe UI Symbol" w:eastAsia="Times New Roman" w:hAnsi="Segoe UI Symbol" w:cs="Segoe UI Symbol"/>
+                <w:szCs w:val="24"/>
+              </w:rPr>
+              <w:t>☐</w:t>
+            </w:r>
+          </w:ins>
+          <w:customXmlInsRangeStart w:id="442" w:author="Nate Bachmeier [AWS-SA]" w:date="2023-02-11T15:30:00Z"/>
+        </w:sdtContent>
+      </w:sdt>
+      <w:customXmlInsRangeEnd w:id="442"/>
+      <w:ins w:id="443" w:author="Nate Bachmeier [AWS-SA]" w:date="2023-02-11T15:30:00Z">
+        <w:r>
+          <w:rPr>
+            <w:rFonts w:eastAsia="Times New Roman" w:cs="Times New Roman"/>
+            <w:szCs w:val="24"/>
+          </w:rPr>
+          <w:t xml:space="preserve"> Discuss how future researchers can improve upon this study, given its limitations. </w:t>
+        </w:r>
+      </w:ins>
+    </w:p>
+    <w:p>
+      <w:pPr>
+        <w:rPr>
+          <w:ins w:id="444" w:author="Nate Bachmeier [AWS-SA]" w:date="2023-02-11T15:30:00Z"/>
+        </w:rPr>
+        <w:pPrChange w:id="445" w:author="Nate Bachmeier [AWS-SA]" w:date="2023-02-11T15:31:00Z">
+          <w:pPr>
+            <w:ind w:left="720"/>
+          </w:pPr>
+        </w:pPrChange>
+      </w:pPr>
+      <w:customXmlInsRangeStart w:id="446" w:author="Nate Bachmeier [AWS-SA]" w:date="2023-02-11T15:30:00Z"/>
+      <w:sdt>
+        <w:sdtPr>
+          <w:rPr>
+            <w:rFonts w:eastAsia="Times New Roman" w:cs="Times New Roman"/>
+            <w:szCs w:val="24"/>
+          </w:rPr>
+          <w:id w:val="65546728"/>
+          <w14:checkbox>
+            <w14:checked w14:val="0"/>
+            <w14:checkedState w14:val="2612" w14:font="MS Gothic"/>
+            <w14:uncheckedState w14:val="2610" w14:font="MS Gothic"/>
+          </w14:checkbox>
+        </w:sdtPr>
+        <w:sdtContent>
+          <w:customXmlInsRangeEnd w:id="446"/>
+          <w:ins w:id="447" w:author="Nate Bachmeier [AWS-SA]" w:date="2023-02-11T15:30:00Z">
+            <w:r>
+              <w:rPr>
+                <w:rFonts w:ascii="Segoe UI Symbol" w:eastAsia="Times New Roman" w:hAnsi="Segoe UI Symbol" w:cs="Segoe UI Symbol"/>
+                <w:szCs w:val="24"/>
+              </w:rPr>
+              <w:t>☐</w:t>
+            </w:r>
+          </w:ins>
+          <w:customXmlInsRangeStart w:id="448" w:author="Nate Bachmeier [AWS-SA]" w:date="2023-02-11T15:30:00Z"/>
+        </w:sdtContent>
+      </w:sdt>
+      <w:customXmlInsRangeEnd w:id="448"/>
+      <w:ins w:id="449" w:author="Nate Bachmeier [AWS-SA]" w:date="2023-02-11T15:30:00Z">
+        <w:r>
+          <w:rPr>
+            <w:rFonts w:eastAsia="Times New Roman" w:cs="Times New Roman"/>
+            <w:szCs w:val="24"/>
+          </w:rPr>
+          <w:t xml:space="preserve"> Explain what the next logical step is in this line of research. </w:t>
+        </w:r>
+      </w:ins>
+    </w:p>
+    <w:p>
+      <w:pPr>
+        <w:pStyle w:val="Heading2"/>
+        <w:ind w:firstLine="0"/>
+        <w:rPr>
+          <w:ins w:id="450" w:author="Nate Bachmeier [AWS-SA]" w:date="2023-02-11T15:30:00Z"/>
+        </w:rPr>
+        <w:pPrChange w:id="451" w:author="Nate Bachmeier [AWS-SA]" w:date="2023-02-11T15:31:00Z">
+          <w:pPr>
+            <w:pStyle w:val="Heading2"/>
+          </w:pPr>
+        </w:pPrChange>
+      </w:pPr>
+      <w:bookmarkStart w:id="452" w:name="_Toc222132560"/>
+      <w:bookmarkStart w:id="453" w:name="_Toc251424094"/>
+      <w:bookmarkStart w:id="454" w:name="_Toc464831681"/>
+      <w:bookmarkStart w:id="455" w:name="_Toc465328413"/>
+      <w:bookmarkStart w:id="456" w:name="_Toc51929245"/>
+      <w:ins w:id="457" w:author="Nate Bachmeier [AWS-SA]" w:date="2023-02-11T15:30:00Z">
+        <w:r>
+          <w:t>Conclusions</w:t>
+        </w:r>
+        <w:bookmarkEnd w:id="452"/>
+        <w:bookmarkEnd w:id="453"/>
+        <w:bookmarkEnd w:id="454"/>
+        <w:bookmarkEnd w:id="455"/>
+        <w:bookmarkEnd w:id="456"/>
+      </w:ins>
+    </w:p>
+    <w:p>
+      <w:pPr>
+        <w:ind w:firstLine="0"/>
+        <w:rPr>
+          <w:ins w:id="458" w:author="Nate Bachmeier [AWS-SA]" w:date="2023-02-11T15:30:00Z"/>
+        </w:rPr>
+        <w:pPrChange w:id="459" w:author="Nate Bachmeier [AWS-SA]" w:date="2023-02-11T15:31:00Z">
+          <w:pPr/>
+        </w:pPrChange>
+      </w:pPr>
+      <w:ins w:id="460" w:author="Nate Bachmeier [AWS-SA]" w:date="2023-02-11T15:30:00Z">
+        <w:r>
+          <w:t>Begin writing here…</w:t>
+        </w:r>
+      </w:ins>
+    </w:p>
+    <w:p>
+      <w:pPr>
+        <w:ind w:firstLine="0"/>
+        <w:rPr>
+          <w:ins w:id="461" w:author="Nate Bachmeier [AWS-SA]" w:date="2023-02-11T15:30:00Z"/>
+        </w:rPr>
+        <w:pPrChange w:id="462" w:author="Nate Bachmeier [AWS-SA]" w:date="2023-02-11T15:31:00Z">
+          <w:pPr/>
+        </w:pPrChange>
+      </w:pPr>
+      <w:ins w:id="463" w:author="Nate Bachmeier [AWS-SA]" w:date="2023-02-11T15:30:00Z">
+        <w:r>
+          <w:t xml:space="preserve">Checklist: </w:t>
+        </w:r>
+      </w:ins>
+    </w:p>
+    <w:p>
+      <w:pPr>
+        <w:ind w:left="720" w:firstLine="0"/>
+        <w:rPr>
+          <w:ins w:id="464" w:author="Nate Bachmeier [AWS-SA]" w:date="2023-02-11T15:30:00Z"/>
+          <w:rFonts w:cs="Times New Roman"/>
+          <w:szCs w:val="24"/>
+        </w:rPr>
+        <w:pPrChange w:id="465" w:author="Nate Bachmeier [AWS-SA]" w:date="2023-02-11T15:31:00Z">
+          <w:pPr>
+            <w:ind w:left="720"/>
+          </w:pPr>
+        </w:pPrChange>
+      </w:pPr>
+      <w:customXmlInsRangeStart w:id="466" w:author="Nate Bachmeier [AWS-SA]" w:date="2023-02-11T15:30:00Z"/>
+      <w:sdt>
+        <w:sdtPr>
+          <w:rPr>
+            <w:rFonts w:cs="Times New Roman"/>
+            <w:szCs w:val="24"/>
+          </w:rPr>
+          <w:id w:val="-545214972"/>
+          <w14:checkbox>
+            <w14:checked w14:val="0"/>
+            <w14:checkedState w14:val="2612" w14:font="MS Gothic"/>
+            <w14:uncheckedState w14:val="2610" w14:font="MS Gothic"/>
+          </w14:checkbox>
+        </w:sdtPr>
+        <w:sdtContent>
+          <w:customXmlInsRangeEnd w:id="466"/>
+          <w:ins w:id="467" w:author="Nate Bachmeier [AWS-SA]" w:date="2023-02-11T15:30:00Z">
+            <w:r>
+              <w:rPr>
+                <w:rFonts w:ascii="Segoe UI Symbol" w:hAnsi="Segoe UI Symbol" w:cs="Segoe UI Symbol"/>
+                <w:szCs w:val="24"/>
+              </w:rPr>
+              <w:t>☐</w:t>
+            </w:r>
+          </w:ins>
+          <w:customXmlInsRangeStart w:id="468" w:author="Nate Bachmeier [AWS-SA]" w:date="2023-02-11T15:30:00Z"/>
+        </w:sdtContent>
+      </w:sdt>
+      <w:customXmlInsRangeEnd w:id="468"/>
+      <w:ins w:id="469" w:author="Nate Bachmeier [AWS-SA]" w:date="2023-02-11T15:30:00Z">
+        <w:r>
+          <w:rPr>
+            <w:rFonts w:cs="Times New Roman"/>
+            <w:szCs w:val="24"/>
+          </w:rPr>
+          <w:t xml:space="preserve"> Provide a strong, concise conclusion to include a summary of the study, the problem addressed, and the importance of the study. </w:t>
+        </w:r>
+      </w:ins>
+    </w:p>
+    <w:p>
+      <w:pPr>
+        <w:rPr>
+          <w:ins w:id="470" w:author="Nate Bachmeier [AWS-SA]" w:date="2023-02-11T15:30:00Z"/>
+        </w:rPr>
+        <w:pPrChange w:id="471" w:author="Nate Bachmeier [AWS-SA]" w:date="2023-02-11T15:31:00Z">
+          <w:pPr>
+            <w:ind w:left="720"/>
+          </w:pPr>
+        </w:pPrChange>
+      </w:pPr>
+      <w:customXmlInsRangeStart w:id="472" w:author="Nate Bachmeier [AWS-SA]" w:date="2023-02-11T15:30:00Z"/>
+      <w:sdt>
+        <w:sdtPr>
+          <w:id w:val="1899628604"/>
+          <w14:checkbox>
+            <w14:checked w14:val="0"/>
+            <w14:checkedState w14:val="2612" w14:font="MS Gothic"/>
+            <w14:uncheckedState w14:val="2610" w14:font="MS Gothic"/>
+          </w14:checkbox>
+        </w:sdtPr>
+        <w:sdtContent>
+          <w:customXmlInsRangeEnd w:id="472"/>
+          <w:ins w:id="473" w:author="Nate Bachmeier [AWS-SA]" w:date="2023-02-11T15:30:00Z">
+            <w:r>
+              <w:rPr>
+                <w:rFonts w:ascii="Segoe UI Symbol" w:hAnsi="Segoe UI Symbol" w:cs="Segoe UI Symbol"/>
+              </w:rPr>
+              <w:t>☐</w:t>
+            </w:r>
+          </w:ins>
+          <w:customXmlInsRangeStart w:id="474" w:author="Nate Bachmeier [AWS-SA]" w:date="2023-02-11T15:30:00Z"/>
+        </w:sdtContent>
+      </w:sdt>
+      <w:customXmlInsRangeEnd w:id="474"/>
+      <w:ins w:id="475" w:author="Nate Bachmeier [AWS-SA]" w:date="2023-02-11T15:30:00Z">
+        <w:r>
+          <w:t xml:space="preserve"> Present the “take-home message” of the entire study.</w:t>
+        </w:r>
+      </w:ins>
+    </w:p>
+    <w:p>
+      <w:pPr>
+        <w:ind w:left="720" w:firstLine="0"/>
+        <w:rPr>
+          <w:ins w:id="476" w:author="Nate Bachmeier [AWS-SA]" w:date="2023-02-11T15:30:00Z"/>
+        </w:rPr>
+        <w:pPrChange w:id="477" w:author="Nate Bachmeier [AWS-SA]" w:date="2023-02-11T15:31:00Z">
+          <w:pPr>
+            <w:ind w:left="720"/>
+          </w:pPr>
+        </w:pPrChange>
+      </w:pPr>
+      <w:customXmlInsRangeStart w:id="478" w:author="Nate Bachmeier [AWS-SA]" w:date="2023-02-11T15:30:00Z"/>
+      <w:sdt>
+        <w:sdtPr>
+          <w:id w:val="622282002"/>
+          <w14:checkbox>
+            <w14:checked w14:val="0"/>
+            <w14:checkedState w14:val="2612" w14:font="MS Gothic"/>
+            <w14:uncheckedState w14:val="2610" w14:font="MS Gothic"/>
+          </w14:checkbox>
+        </w:sdtPr>
+        <w:sdtContent>
+          <w:customXmlInsRangeEnd w:id="478"/>
+          <w:ins w:id="479" w:author="Nate Bachmeier [AWS-SA]" w:date="2023-02-11T15:30:00Z">
+            <w:r>
+              <w:rPr>
+                <w:rFonts w:ascii="Segoe UI Symbol" w:hAnsi="Segoe UI Symbol" w:cs="Segoe UI Symbol"/>
+              </w:rPr>
+              <w:t>☐</w:t>
+            </w:r>
+          </w:ins>
+          <w:customXmlInsRangeStart w:id="480" w:author="Nate Bachmeier [AWS-SA]" w:date="2023-02-11T15:30:00Z"/>
+        </w:sdtContent>
+      </w:sdt>
+      <w:customXmlInsRangeEnd w:id="480"/>
+      <w:ins w:id="481" w:author="Nate Bachmeier [AWS-SA]" w:date="2023-02-11T15:30:00Z">
+        <w:r>
+          <w:t xml:space="preserve"> Emphasize what the results of the study mean </w:t>
+        </w:r>
+      </w:ins>
+      <w:ins w:id="482" w:author="Nate Bachmeier [AWS-SA]" w:date="2023-02-11T15:31:00Z">
+        <w:r>
+          <w:t>concerning</w:t>
+        </w:r>
+      </w:ins>
+      <w:ins w:id="483" w:author="Nate Bachmeier [AWS-SA]" w:date="2023-02-11T15:30:00Z">
+        <w:r>
+          <w:t xml:space="preserve"> previous research and either theory (PhD studies) or practice (applied studies). </w:t>
+        </w:r>
+      </w:ins>
+    </w:p>
+    <w:p>
+      <w:pPr>
+        <w:rPr>
+          <w:del w:id="484" w:author="Nate Bachmeier [AWS-SA]" w:date="2023-02-11T15:25:00Z"/>
+        </w:rPr>
+      </w:pPr>
+    </w:p>
+    <w:bookmarkStart w:id="485" w:name="_Toc464831651" w:displacedByCustomXml="next"/>
+    <w:bookmarkEnd w:id="485" w:displacedByCustomXml="next"/>
+    <w:bookmarkStart w:id="486" w:name="_Toc465328388" w:displacedByCustomXml="next"/>
+    <w:bookmarkEnd w:id="486" w:displacedByCustomXml="next"/>
     <w:sdt>
       <w:sdtPr>
         <w:id w:val="1362785263"/>
@@ -21382,6 +23321,7 @@
               <w:bCs w:val="0"/>
             </w:rPr>
           </w:pPr>
+          <w:bookmarkStart w:id="487" w:name="_Toc127014653"/>
           <w:r>
             <w:rPr>
               <w:b w:val="0"/>
@@ -21390,7 +23330,7 @@
             <w:lastRenderedPageBreak/>
             <w:t>References</w:t>
           </w:r>
-          <w:bookmarkEnd w:id="80"/>
+          <w:bookmarkEnd w:id="487"/>
         </w:p>
         <w:sdt>
           <w:sdtPr>
@@ -24345,13 +26285,13 @@
         </w:sdt>
       </w:sdtContent>
     </w:sdt>
-    <w:bookmarkStart w:id="81" w:name="_Toc231285448" w:displacedByCustomXml="prev"/>
-    <w:bookmarkEnd w:id="81"/>
+    <w:bookmarkStart w:id="488" w:name="_Toc231285448" w:displacedByCustomXml="prev"/>
+    <w:bookmarkEnd w:id="488"/>
     <w:p/>
     <w:sectPr>
-      <w:headerReference w:type="default" r:id="rId47"/>
-      <w:footerReference w:type="default" r:id="rId48"/>
-      <w:headerReference w:type="first" r:id="rId49"/>
+      <w:headerReference w:type="default" r:id="rId51"/>
+      <w:footerReference w:type="default" r:id="rId52"/>
+      <w:headerReference w:type="first" r:id="rId53"/>
       <w:pgSz w:w="12240" w:h="15840"/>
       <w:pgMar w:top="1440" w:right="1440" w:bottom="1440" w:left="1440" w:header="720" w:footer="720" w:gutter="0"/>
       <w:pgNumType w:start="1"/>
@@ -24360,6 +26300,245 @@
     </w:sectPr>
   </w:body>
 </w:document>
+</file>
+
+<file path=word/comments.xml><?xml version="1.0" encoding="utf-8"?>
+<w:comments xmlns:wpc="http://schemas.microsoft.com/office/word/2010/wordprocessingCanvas" xmlns:cx="http://schemas.microsoft.com/office/drawing/2014/chartex" xmlns:cx1="http://schemas.microsoft.com/office/drawing/2015/9/8/chartex" xmlns:cx2="http://schemas.microsoft.com/office/drawing/2015/10/21/chartex" xmlns:cx3="http://schemas.microsoft.com/office/drawing/2016/5/9/chartex" xmlns:cx4="http://schemas.microsoft.com/office/drawing/2016/5/10/chartex" xmlns:cx5="http://schemas.microsoft.com/office/drawing/2016/5/11/chartex" xmlns:cx6="http://schemas.microsoft.com/office/drawing/2016/5/12/chartex" xmlns:cx7="http://schemas.microsoft.com/office/drawing/2016/5/13/chartex" xmlns:cx8="http://schemas.microsoft.com/office/drawing/2016/5/14/chartex" xmlns:mc="http://schemas.openxmlformats.org/markup-compatibility/2006" xmlns:aink="http://schemas.microsoft.com/office/drawing/2016/ink" xmlns:am3d="http://schemas.microsoft.com/office/drawing/2017/model3d" xmlns:o="urn:schemas-microsoft-com:office:office" xmlns:oel="http://schemas.microsoft.com/office/2019/extlst" xmlns:r="http://schemas.openxmlformats.org/officeDocument/2006/relationships" xmlns:m="http://schemas.openxmlformats.org/officeDocument/2006/math" xmlns:v="urn:schemas-microsoft-com:vml" xmlns:wp14="http://schemas.microsoft.com/office/word/2010/wordprocessingDrawing" xmlns:wp="http://schemas.openxmlformats.org/drawingml/2006/wordprocessingDrawing" xmlns:w10="urn:schemas-microsoft-com:office:word" xmlns:w="http://schemas.openxmlformats.org/wordprocessingml/2006/main" xmlns:w14="http://schemas.microsoft.com/office/word/2010/wordml" xmlns:w15="http://schemas.microsoft.com/office/word/2012/wordml" xmlns:w16cex="http://schemas.microsoft.com/office/word/2018/wordml/cex" xmlns:w16cid="http://schemas.microsoft.com/office/word/2016/wordml/cid" xmlns:w16="http://schemas.microsoft.com/office/word/2018/wordml" xmlns:w16sdtdh="http://schemas.microsoft.com/office/word/2020/wordml/sdtdatahash" xmlns:w16se="http://schemas.microsoft.com/office/word/2015/wordml/symex" xmlns:wpg="http://schemas.microsoft.com/office/word/2010/wordprocessingGroup" xmlns:wpi="http://schemas.microsoft.com/office/word/2010/wordprocessingInk" xmlns:wne="http://schemas.microsoft.com/office/word/2006/wordml" xmlns:wps="http://schemas.microsoft.com/office/word/2010/wordprocessingShape" mc:Ignorable="w14 w15 w16se w16cid w16 w16cex w16sdtdh wp14">
+  <w:comment w:id="225" w:author="Northcentral University" w:date="2019-03-21T13:25:00Z" w:initials="NU">
+    <w:p>
+      <w:pPr>
+        <w:pStyle w:val="CommentText"/>
+      </w:pPr>
+      <w:r>
+        <w:rPr>
+          <w:rStyle w:val="CommentReference"/>
+          <w:rFonts w:eastAsiaTheme="majorEastAsia"/>
+        </w:rPr>
+        <w:annotationRef/>
+      </w:r>
+      <w:r>
+        <w:rPr>
+          <w:sz w:val="22"/>
+        </w:rPr>
+        <w:t xml:space="preserve">Tip: Tables and figures should not be included on the same page. If you introduce a table or figure in the middle of the page and there is not enough room to include the entire table or figure on the page, it must be placed on the next page. Perform a hard right return (hold down the shift key while hitting the return key) and begin the table on the next page.  </w:t>
+      </w:r>
+      <w:r>
+        <w:rPr>
+          <w:rStyle w:val="CommentReference"/>
+          <w:rFonts w:eastAsiaTheme="majorEastAsia"/>
+          <w:sz w:val="22"/>
+        </w:rPr>
+        <w:annotationRef/>
+      </w:r>
+    </w:p>
+  </w:comment>
+  <w:comment w:id="226" w:author="Northcentral University" w:date="2019-03-21T13:31:00Z" w:initials="NU">
+    <w:p>
+      <w:pPr>
+        <w:pStyle w:val="CommentText"/>
+      </w:pPr>
+      <w:r>
+        <w:rPr>
+          <w:rStyle w:val="CommentReference"/>
+          <w:rFonts w:eastAsiaTheme="majorEastAsia"/>
+        </w:rPr>
+        <w:annotationRef/>
+      </w:r>
+      <w:r>
+        <w:rPr>
+          <w:sz w:val="22"/>
+        </w:rPr>
+        <w:t>Tip: Tables and figures should be placed with the corresponding research question. The formatting of tables varies, depending on the statistical test. Follow APA formatting requirements for tables, titles, figures, and captions.</w:t>
+      </w:r>
+      <w:r>
+        <w:rPr>
+          <w:rStyle w:val="CommentReference"/>
+          <w:rFonts w:eastAsiaTheme="majorEastAsia"/>
+          <w:sz w:val="22"/>
+        </w:rPr>
+        <w:annotationRef/>
+      </w:r>
+    </w:p>
+  </w:comment>
+  <w:comment w:id="227" w:author="Northcentral University" w:date="2019-03-21T13:31:00Z" w:initials="NU">
+    <w:p>
+      <w:pPr>
+        <w:pStyle w:val="CommentText"/>
+      </w:pPr>
+      <w:r>
+        <w:rPr>
+          <w:rStyle w:val="CommentReference"/>
+          <w:rFonts w:eastAsiaTheme="majorEastAsia"/>
+        </w:rPr>
+        <w:annotationRef/>
+      </w:r>
+      <w:r>
+        <w:rPr>
+          <w:sz w:val="22"/>
+        </w:rPr>
+        <w:t xml:space="preserve">Tip: Tables and figures must be referenced in the text. Please refer to APA guidelines regarding when and how to use tables and figures. Do </w:t>
+      </w:r>
+      <w:r>
+        <w:rPr>
+          <w:sz w:val="22"/>
+          <w:u w:val="single"/>
+        </w:rPr>
+        <w:t>not</w:t>
+      </w:r>
+      <w:r>
+        <w:rPr>
+          <w:sz w:val="22"/>
+        </w:rPr>
+        <w:t xml:space="preserve"> fully describe data in the text and also present them in a table.</w:t>
+      </w:r>
+    </w:p>
+  </w:comment>
+  <w:comment w:id="252" w:author="Northcentral University" w:date="2019-03-21T13:25:00Z" w:initials="NU">
+    <w:p>
+      <w:pPr>
+        <w:pStyle w:val="CommentText"/>
+      </w:pPr>
+      <w:r>
+        <w:rPr>
+          <w:rStyle w:val="CommentReference"/>
+          <w:rFonts w:eastAsiaTheme="majorEastAsia"/>
+        </w:rPr>
+        <w:annotationRef/>
+      </w:r>
+      <w:r>
+        <w:rPr>
+          <w:sz w:val="22"/>
+        </w:rPr>
+        <w:t xml:space="preserve">Tip: Tables and figures should not be included on the same page. If you introduce a table or figure in the middle of the page and there is not enough room to include the entire table or figure on the page, it must be placed on the next page. Perform a hard right return (hold down the shift key while hitting the return key) and begin the table on the next page.  </w:t>
+      </w:r>
+      <w:r>
+        <w:rPr>
+          <w:rStyle w:val="CommentReference"/>
+          <w:rFonts w:eastAsiaTheme="majorEastAsia"/>
+          <w:sz w:val="22"/>
+        </w:rPr>
+        <w:annotationRef/>
+      </w:r>
+    </w:p>
+  </w:comment>
+  <w:comment w:id="253" w:author="Northcentral University" w:date="2019-03-21T13:31:00Z" w:initials="NU">
+    <w:p>
+      <w:pPr>
+        <w:pStyle w:val="CommentText"/>
+      </w:pPr>
+      <w:r>
+        <w:rPr>
+          <w:rStyle w:val="CommentReference"/>
+          <w:rFonts w:eastAsiaTheme="majorEastAsia"/>
+        </w:rPr>
+        <w:annotationRef/>
+      </w:r>
+      <w:r>
+        <w:rPr>
+          <w:sz w:val="22"/>
+        </w:rPr>
+        <w:t>Tip: Tables and figures should be placed with the corresponding research question. The formatting of tables varies, depending on the statistical test. Follow APA formatting requirements for tables, titles, figures, and captions.</w:t>
+      </w:r>
+      <w:r>
+        <w:rPr>
+          <w:rStyle w:val="CommentReference"/>
+          <w:rFonts w:eastAsiaTheme="majorEastAsia"/>
+          <w:sz w:val="22"/>
+        </w:rPr>
+        <w:annotationRef/>
+      </w:r>
+    </w:p>
+  </w:comment>
+  <w:comment w:id="254" w:author="Northcentral University" w:date="2019-03-21T13:31:00Z" w:initials="NU">
+    <w:p>
+      <w:pPr>
+        <w:pStyle w:val="CommentText"/>
+      </w:pPr>
+      <w:r>
+        <w:rPr>
+          <w:rStyle w:val="CommentReference"/>
+          <w:rFonts w:eastAsiaTheme="majorEastAsia"/>
+        </w:rPr>
+        <w:annotationRef/>
+      </w:r>
+      <w:r>
+        <w:rPr>
+          <w:sz w:val="22"/>
+        </w:rPr>
+        <w:t xml:space="preserve">Tip: Tables and figures must be referenced in the text. Please refer to APA guidelines regarding when and how to use tables and figures. Do </w:t>
+      </w:r>
+      <w:r>
+        <w:rPr>
+          <w:sz w:val="22"/>
+          <w:u w:val="single"/>
+        </w:rPr>
+        <w:t>not</w:t>
+      </w:r>
+      <w:r>
+        <w:rPr>
+          <w:sz w:val="22"/>
+        </w:rPr>
+        <w:t xml:space="preserve"> fully describe data in the text and also present them in a table.</w:t>
+      </w:r>
+    </w:p>
+  </w:comment>
+  <w:comment w:id="388" w:author="Northcentral University" w:date="2019-03-20T17:16:00Z" w:initials="NU">
+    <w:p>
+      <w:pPr>
+        <w:pStyle w:val="CommentText"/>
+      </w:pPr>
+      <w:r>
+        <w:rPr>
+          <w:rStyle w:val="CommentReference"/>
+          <w:rFonts w:eastAsiaTheme="majorEastAsia"/>
+        </w:rPr>
+        <w:annotationRef/>
+      </w:r>
+      <w:r>
+        <w:rPr>
+          <w:sz w:val="22"/>
+        </w:rPr>
+        <w:t>Repeat this process for each research question.</w:t>
+      </w:r>
+    </w:p>
+  </w:comment>
+</w:comments>
+</file>
+
+<file path=word/commentsExtended.xml><?xml version="1.0" encoding="utf-8"?>
+<w15:commentsEx xmlns:wpc="http://schemas.microsoft.com/office/word/2010/wordprocessingCanvas" xmlns:cx="http://schemas.microsoft.com/office/drawing/2014/chartex" xmlns:cx1="http://schemas.microsoft.com/office/drawing/2015/9/8/chartex" xmlns:cx2="http://schemas.microsoft.com/office/drawing/2015/10/21/chartex" xmlns:cx3="http://schemas.microsoft.com/office/drawing/2016/5/9/chartex" xmlns:cx4="http://schemas.microsoft.com/office/drawing/2016/5/10/chartex" xmlns:cx5="http://schemas.microsoft.com/office/drawing/2016/5/11/chartex" xmlns:cx6="http://schemas.microsoft.com/office/drawing/2016/5/12/chartex" xmlns:cx7="http://schemas.microsoft.com/office/drawing/2016/5/13/chartex" xmlns:cx8="http://schemas.microsoft.com/office/drawing/2016/5/14/chartex" xmlns:mc="http://schemas.openxmlformats.org/markup-compatibility/2006" xmlns:aink="http://schemas.microsoft.com/office/drawing/2016/ink" xmlns:am3d="http://schemas.microsoft.com/office/drawing/2017/model3d" xmlns:o="urn:schemas-microsoft-com:office:office" xmlns:oel="http://schemas.microsoft.com/office/2019/extlst" xmlns:r="http://schemas.openxmlformats.org/officeDocument/2006/relationships" xmlns:m="http://schemas.openxmlformats.org/officeDocument/2006/math" xmlns:v="urn:schemas-microsoft-com:vml" xmlns:wp14="http://schemas.microsoft.com/office/word/2010/wordprocessingDrawing" xmlns:wp="http://schemas.openxmlformats.org/drawingml/2006/wordprocessingDrawing" xmlns:w10="urn:schemas-microsoft-com:office:word" xmlns:w="http://schemas.openxmlformats.org/wordprocessingml/2006/main" xmlns:w14="http://schemas.microsoft.com/office/word/2010/wordml" xmlns:w15="http://schemas.microsoft.com/office/word/2012/wordml" xmlns:w16cex="http://schemas.microsoft.com/office/word/2018/wordml/cex" xmlns:w16cid="http://schemas.microsoft.com/office/word/2016/wordml/cid" xmlns:w16="http://schemas.microsoft.com/office/word/2018/wordml" xmlns:w16sdtdh="http://schemas.microsoft.com/office/word/2020/wordml/sdtdatahash" xmlns:w16se="http://schemas.microsoft.com/office/word/2015/wordml/symex" xmlns:wpg="http://schemas.microsoft.com/office/word/2010/wordprocessingGroup" xmlns:wpi="http://schemas.microsoft.com/office/word/2010/wordprocessingInk" xmlns:wne="http://schemas.microsoft.com/office/word/2006/wordml" xmlns:wps="http://schemas.microsoft.com/office/word/2010/wordprocessingShape" mc:Ignorable="w14 w15 w16se w16cid w16 w16cex w16sdtdh wp14">
+  <w15:commentEx w15:paraId="5EC7D638" w15:done="0"/>
+  <w15:commentEx w15:paraId="33720E04" w15:done="0"/>
+  <w15:commentEx w15:paraId="399089F8" w15:done="0"/>
+  <w15:commentEx w15:paraId="0C499DFC" w15:done="0"/>
+  <w15:commentEx w15:paraId="7F3E9539" w15:done="0"/>
+  <w15:commentEx w15:paraId="1EEFB341" w15:done="0"/>
+  <w15:commentEx w15:paraId="190F79DF" w15:done="0"/>
+</w15:commentsEx>
+</file>
+
+<file path=word/commentsExtensible.xml><?xml version="1.0" encoding="utf-8"?>
+<w16cex:commentsExtensible xmlns:wpc="http://schemas.microsoft.com/office/word/2010/wordprocessingCanvas" xmlns:cx="http://schemas.microsoft.com/office/drawing/2014/chartex" xmlns:cx1="http://schemas.microsoft.com/office/drawing/2015/9/8/chartex" xmlns:cx2="http://schemas.microsoft.com/office/drawing/2015/10/21/chartex" xmlns:cx3="http://schemas.microsoft.com/office/drawing/2016/5/9/chartex" xmlns:cx4="http://schemas.microsoft.com/office/drawing/2016/5/10/chartex" xmlns:cx5="http://schemas.microsoft.com/office/drawing/2016/5/11/chartex" xmlns:cx6="http://schemas.microsoft.com/office/drawing/2016/5/12/chartex" xmlns:cx7="http://schemas.microsoft.com/office/drawing/2016/5/13/chartex" xmlns:cx8="http://schemas.microsoft.com/office/drawing/2016/5/14/chartex" xmlns:mc="http://schemas.openxmlformats.org/markup-compatibility/2006" xmlns:aink="http://schemas.microsoft.com/office/drawing/2016/ink" xmlns:am3d="http://schemas.microsoft.com/office/drawing/2017/model3d" xmlns:o="urn:schemas-microsoft-com:office:office" xmlns:oel="http://schemas.microsoft.com/office/2019/extlst" xmlns:r="http://schemas.openxmlformats.org/officeDocument/2006/relationships" xmlns:m="http://schemas.openxmlformats.org/officeDocument/2006/math" xmlns:v="urn:schemas-microsoft-com:vml" xmlns:wp14="http://schemas.microsoft.com/office/word/2010/wordprocessingDrawing" xmlns:wp="http://schemas.openxmlformats.org/drawingml/2006/wordprocessingDrawing" xmlns:w10="urn:schemas-microsoft-com:office:word" xmlns:w="http://schemas.openxmlformats.org/wordprocessingml/2006/main" xmlns:w14="http://schemas.microsoft.com/office/word/2010/wordml" xmlns:w15="http://schemas.microsoft.com/office/word/2012/wordml" xmlns:w16cex="http://schemas.microsoft.com/office/word/2018/wordml/cex" xmlns:w16cid="http://schemas.microsoft.com/office/word/2016/wordml/cid" xmlns:w16="http://schemas.microsoft.com/office/word/2018/wordml" xmlns:w16sdtdh="http://schemas.microsoft.com/office/word/2020/wordml/sdtdatahash" xmlns:w16se="http://schemas.microsoft.com/office/word/2015/wordml/symex" xmlns:wpg="http://schemas.microsoft.com/office/word/2010/wordprocessingGroup" xmlns:wpi="http://schemas.microsoft.com/office/word/2010/wordprocessingInk" xmlns:wne="http://schemas.microsoft.com/office/word/2006/wordml" xmlns:wps="http://schemas.microsoft.com/office/word/2010/wordprocessingShape" mc:Ignorable="w14 w15 w16se w16cid w16 w16cex w16sdtdh wp14">
+  <w16cex:commentExtensible w16cex:durableId="279232C0" w16cex:dateUtc="2023-02-11T20:29:00Z"/>
+  <w16cex:commentExtensible w16cex:durableId="279232C2" w16cex:dateUtc="2023-02-11T20:29:00Z"/>
+  <w16cex:commentExtensible w16cex:durableId="279232C3" w16cex:dateUtc="2023-02-11T20:29:00Z"/>
+  <w16cex:commentExtensible w16cex:durableId="279232D5" w16cex:dateUtc="2023-02-11T20:29:00Z"/>
+  <w16cex:commentExtensible w16cex:durableId="279232D4" w16cex:dateUtc="2023-02-11T20:29:00Z"/>
+  <w16cex:commentExtensible w16cex:durableId="279232D3" w16cex:dateUtc="2023-02-11T20:29:00Z"/>
+  <w16cex:commentExtensible w16cex:durableId="2792330F" w16cex:dateUtc="2023-02-11T20:30:00Z"/>
+</w16cex:commentsExtensible>
+</file>
+
+<file path=word/commentsIds.xml><?xml version="1.0" encoding="utf-8"?>
+<w16cid:commentsIds xmlns:wpc="http://schemas.microsoft.com/office/word/2010/wordprocessingCanvas" xmlns:cx="http://schemas.microsoft.com/office/drawing/2014/chartex" xmlns:cx1="http://schemas.microsoft.com/office/drawing/2015/9/8/chartex" xmlns:cx2="http://schemas.microsoft.com/office/drawing/2015/10/21/chartex" xmlns:cx3="http://schemas.microsoft.com/office/drawing/2016/5/9/chartex" xmlns:cx4="http://schemas.microsoft.com/office/drawing/2016/5/10/chartex" xmlns:cx5="http://schemas.microsoft.com/office/drawing/2016/5/11/chartex" xmlns:cx6="http://schemas.microsoft.com/office/drawing/2016/5/12/chartex" xmlns:cx7="http://schemas.microsoft.com/office/drawing/2016/5/13/chartex" xmlns:cx8="http://schemas.microsoft.com/office/drawing/2016/5/14/chartex" xmlns:mc="http://schemas.openxmlformats.org/markup-compatibility/2006" xmlns:aink="http://schemas.microsoft.com/office/drawing/2016/ink" xmlns:am3d="http://schemas.microsoft.com/office/drawing/2017/model3d" xmlns:o="urn:schemas-microsoft-com:office:office" xmlns:oel="http://schemas.microsoft.com/office/2019/extlst" xmlns:r="http://schemas.openxmlformats.org/officeDocument/2006/relationships" xmlns:m="http://schemas.openxmlformats.org/officeDocument/2006/math" xmlns:v="urn:schemas-microsoft-com:vml" xmlns:wp14="http://schemas.microsoft.com/office/word/2010/wordprocessingDrawing" xmlns:wp="http://schemas.openxmlformats.org/drawingml/2006/wordprocessingDrawing" xmlns:w10="urn:schemas-microsoft-com:office:word" xmlns:w="http://schemas.openxmlformats.org/wordprocessingml/2006/main" xmlns:w14="http://schemas.microsoft.com/office/word/2010/wordml" xmlns:w15="http://schemas.microsoft.com/office/word/2012/wordml" xmlns:w16cex="http://schemas.microsoft.com/office/word/2018/wordml/cex" xmlns:w16cid="http://schemas.microsoft.com/office/word/2016/wordml/cid" xmlns:w16="http://schemas.microsoft.com/office/word/2018/wordml" xmlns:w16sdtdh="http://schemas.microsoft.com/office/word/2020/wordml/sdtdatahash" xmlns:w16se="http://schemas.microsoft.com/office/word/2015/wordml/symex" xmlns:wpg="http://schemas.microsoft.com/office/word/2010/wordprocessingGroup" xmlns:wpi="http://schemas.microsoft.com/office/word/2010/wordprocessingInk" xmlns:wne="http://schemas.microsoft.com/office/word/2006/wordml" xmlns:wps="http://schemas.microsoft.com/office/word/2010/wordprocessingShape" mc:Ignorable="w14 w15 w16se w16cid w16 w16cex w16sdtdh wp14">
+  <w16cid:commentId w16cid:paraId="5EC7D638" w16cid:durableId="279232C0"/>
+  <w16cid:commentId w16cid:paraId="33720E04" w16cid:durableId="279232C2"/>
+  <w16cid:commentId w16cid:paraId="399089F8" w16cid:durableId="279232C3"/>
+  <w16cid:commentId w16cid:paraId="0C499DFC" w16cid:durableId="279232D5"/>
+  <w16cid:commentId w16cid:paraId="7F3E9539" w16cid:durableId="279232D4"/>
+  <w16cid:commentId w16cid:paraId="1EEFB341" w16cid:durableId="279232D3"/>
+  <w16cid:commentId w16cid:paraId="190F79DF" w16cid:durableId="2792330F"/>
+</w16cid:commentsIds>
 </file>
 
 <file path=word/endnotes.xml><?xml version="1.0" encoding="utf-8"?>
@@ -25104,6 +27283,96 @@
       </w:rPr>
     </w:lvl>
   </w:abstractNum>
+  <w:abstractNum w:abstractNumId="5" w15:restartNumberingAfterBreak="0">
+    <w:nsid w:val="74315412"/>
+    <w:multiLevelType w:val="hybridMultilevel"/>
+    <w:tmpl w:val="568A5B38"/>
+    <w:lvl w:ilvl="0" w:tplc="0409000F">
+      <w:start w:val="1"/>
+      <w:numFmt w:val="decimal"/>
+      <w:lvlText w:val="%1."/>
+      <w:lvlJc w:val="left"/>
+      <w:pPr>
+        <w:ind w:left="720" w:hanging="360"/>
+      </w:pPr>
+      <w:rPr>
+        <w:rFonts w:cs="Times New Roman" w:hint="default"/>
+        <w:b w:val="0"/>
+      </w:rPr>
+    </w:lvl>
+    <w:lvl w:ilvl="1" w:tplc="04090019" w:tentative="1">
+      <w:start w:val="1"/>
+      <w:numFmt w:val="lowerLetter"/>
+      <w:lvlText w:val="%2."/>
+      <w:lvlJc w:val="left"/>
+      <w:pPr>
+        <w:ind w:left="1440" w:hanging="360"/>
+      </w:pPr>
+    </w:lvl>
+    <w:lvl w:ilvl="2" w:tplc="0409001B" w:tentative="1">
+      <w:start w:val="1"/>
+      <w:numFmt w:val="lowerRoman"/>
+      <w:lvlText w:val="%3."/>
+      <w:lvlJc w:val="right"/>
+      <w:pPr>
+        <w:ind w:left="2160" w:hanging="180"/>
+      </w:pPr>
+    </w:lvl>
+    <w:lvl w:ilvl="3" w:tplc="0409000F" w:tentative="1">
+      <w:start w:val="1"/>
+      <w:numFmt w:val="decimal"/>
+      <w:lvlText w:val="%4."/>
+      <w:lvlJc w:val="left"/>
+      <w:pPr>
+        <w:ind w:left="2880" w:hanging="360"/>
+      </w:pPr>
+    </w:lvl>
+    <w:lvl w:ilvl="4" w:tplc="04090019" w:tentative="1">
+      <w:start w:val="1"/>
+      <w:numFmt w:val="lowerLetter"/>
+      <w:lvlText w:val="%5."/>
+      <w:lvlJc w:val="left"/>
+      <w:pPr>
+        <w:ind w:left="3600" w:hanging="360"/>
+      </w:pPr>
+    </w:lvl>
+    <w:lvl w:ilvl="5" w:tplc="0409001B" w:tentative="1">
+      <w:start w:val="1"/>
+      <w:numFmt w:val="lowerRoman"/>
+      <w:lvlText w:val="%6."/>
+      <w:lvlJc w:val="right"/>
+      <w:pPr>
+        <w:ind w:left="4320" w:hanging="180"/>
+      </w:pPr>
+    </w:lvl>
+    <w:lvl w:ilvl="6" w:tplc="0409000F" w:tentative="1">
+      <w:start w:val="1"/>
+      <w:numFmt w:val="decimal"/>
+      <w:lvlText w:val="%7."/>
+      <w:lvlJc w:val="left"/>
+      <w:pPr>
+        <w:ind w:left="5040" w:hanging="360"/>
+      </w:pPr>
+    </w:lvl>
+    <w:lvl w:ilvl="7" w:tplc="04090019" w:tentative="1">
+      <w:start w:val="1"/>
+      <w:numFmt w:val="lowerLetter"/>
+      <w:lvlText w:val="%8."/>
+      <w:lvlJc w:val="left"/>
+      <w:pPr>
+        <w:ind w:left="5760" w:hanging="360"/>
+      </w:pPr>
+    </w:lvl>
+    <w:lvl w:ilvl="8" w:tplc="0409001B" w:tentative="1">
+      <w:start w:val="1"/>
+      <w:numFmt w:val="lowerRoman"/>
+      <w:lvlText w:val="%9."/>
+      <w:lvlJc w:val="right"/>
+      <w:pPr>
+        <w:ind w:left="6480" w:hanging="180"/>
+      </w:pPr>
+    </w:lvl>
+  </w:abstractNum>
   <w:num w:numId="1" w16cid:durableId="1466005976">
     <w:abstractNumId w:val="2"/>
   </w:num>
@@ -25119,8 +27388,22 @@
   <w:num w:numId="5" w16cid:durableId="430664872">
     <w:abstractNumId w:val="3"/>
   </w:num>
+  <w:num w:numId="6" w16cid:durableId="1348141757">
+    <w:abstractNumId w:val="5"/>
+  </w:num>
   <w:numIdMacAtCleanup w:val="4"/>
 </w:numbering>
+</file>
+
+<file path=word/people.xml><?xml version="1.0" encoding="utf-8"?>
+<w15:people xmlns:wpc="http://schemas.microsoft.com/office/word/2010/wordprocessingCanvas" xmlns:cx="http://schemas.microsoft.com/office/drawing/2014/chartex" xmlns:cx1="http://schemas.microsoft.com/office/drawing/2015/9/8/chartex" xmlns:cx2="http://schemas.microsoft.com/office/drawing/2015/10/21/chartex" xmlns:cx3="http://schemas.microsoft.com/office/drawing/2016/5/9/chartex" xmlns:cx4="http://schemas.microsoft.com/office/drawing/2016/5/10/chartex" xmlns:cx5="http://schemas.microsoft.com/office/drawing/2016/5/11/chartex" xmlns:cx6="http://schemas.microsoft.com/office/drawing/2016/5/12/chartex" xmlns:cx7="http://schemas.microsoft.com/office/drawing/2016/5/13/chartex" xmlns:cx8="http://schemas.microsoft.com/office/drawing/2016/5/14/chartex" xmlns:mc="http://schemas.openxmlformats.org/markup-compatibility/2006" xmlns:aink="http://schemas.microsoft.com/office/drawing/2016/ink" xmlns:am3d="http://schemas.microsoft.com/office/drawing/2017/model3d" xmlns:o="urn:schemas-microsoft-com:office:office" xmlns:oel="http://schemas.microsoft.com/office/2019/extlst" xmlns:r="http://schemas.openxmlformats.org/officeDocument/2006/relationships" xmlns:m="http://schemas.openxmlformats.org/officeDocument/2006/math" xmlns:v="urn:schemas-microsoft-com:vml" xmlns:wp14="http://schemas.microsoft.com/office/word/2010/wordprocessingDrawing" xmlns:wp="http://schemas.openxmlformats.org/drawingml/2006/wordprocessingDrawing" xmlns:w10="urn:schemas-microsoft-com:office:word" xmlns:w="http://schemas.openxmlformats.org/wordprocessingml/2006/main" xmlns:w14="http://schemas.microsoft.com/office/word/2010/wordml" xmlns:w15="http://schemas.microsoft.com/office/word/2012/wordml" xmlns:w16cex="http://schemas.microsoft.com/office/word/2018/wordml/cex" xmlns:w16cid="http://schemas.microsoft.com/office/word/2016/wordml/cid" xmlns:w16="http://schemas.microsoft.com/office/word/2018/wordml" xmlns:w16sdtdh="http://schemas.microsoft.com/office/word/2020/wordml/sdtdatahash" xmlns:w16se="http://schemas.microsoft.com/office/word/2015/wordml/symex" xmlns:wpg="http://schemas.microsoft.com/office/word/2010/wordprocessingGroup" xmlns:wpi="http://schemas.microsoft.com/office/word/2010/wordprocessingInk" xmlns:wne="http://schemas.microsoft.com/office/word/2006/wordml" xmlns:wps="http://schemas.microsoft.com/office/word/2010/wordprocessingShape" mc:Ignorable="w14 w15 w16se w16cid w16 w16cex w16sdtdh wp14">
+  <w15:person w15:author="Nate Bachmeier [AWS-SA]">
+    <w15:presenceInfo w15:providerId="Windows Live" w15:userId="baac45e78b3aa41f"/>
+  </w15:person>
+  <w15:person w15:author="Northcentral University">
+    <w15:presenceInfo w15:providerId="None" w15:userId="Northcentral University"/>
+  </w15:person>
+</w15:people>
 </file>
 
 <file path=word/styles.xml><?xml version="1.0" encoding="utf-8"?>
@@ -25171,7 +27454,7 @@
     <w:lsdException w:name="toc 9" w:semiHidden="1" w:uiPriority="39" w:unhideWhenUsed="1"/>
     <w:lsdException w:name="Normal Indent" w:semiHidden="1" w:unhideWhenUsed="1"/>
     <w:lsdException w:name="footnote text" w:semiHidden="1" w:unhideWhenUsed="1"/>
-    <w:lsdException w:name="annotation text" w:semiHidden="1" w:unhideWhenUsed="1"/>
+    <w:lsdException w:name="annotation text" w:semiHidden="1" w:uiPriority="0" w:unhideWhenUsed="1"/>
     <w:lsdException w:name="header" w:semiHidden="1" w:unhideWhenUsed="1"/>
     <w:lsdException w:name="footer" w:semiHidden="1" w:unhideWhenUsed="1"/>
     <w:lsdException w:name="index heading" w:semiHidden="1" w:unhideWhenUsed="1"/>
@@ -25521,7 +27804,7 @@
   <w:style w:type="paragraph" w:default="1" w:styleId="Normal">
     <w:name w:val="Normal"/>
     <w:qFormat/>
-    <w:rsid w:val="00DA5CF7"/>
+    <w:rsid w:val="000479BE"/>
     <w:pPr>
       <w:spacing w:after="0" w:line="480" w:lineRule="auto"/>
       <w:ind w:firstLine="720"/>
@@ -25841,7 +28124,6 @@
     <w:name w:val="annotation text"/>
     <w:basedOn w:val="Normal"/>
     <w:link w:val="CommentTextChar"/>
-    <w:uiPriority w:val="99"/>
     <w:rsid w:val="00887A22"/>
     <w:pPr>
       <w:spacing w:line="360" w:lineRule="auto"/>
@@ -25856,7 +28138,6 @@
     <w:name w:val="Comment Text Char"/>
     <w:basedOn w:val="DefaultParagraphFont"/>
     <w:link w:val="CommentText"/>
-    <w:uiPriority w:val="99"/>
     <w:rsid w:val="00887A22"/>
     <w:rPr>
       <w:rFonts w:ascii="Times New Roman" w:eastAsia="Times New Roman" w:hAnsi="Times New Roman" w:cs="Arial"/>
@@ -40623,6 +42904,21 @@
 </file>
 
 <file path=customXml/item1.xml><?xml version="1.0" encoding="utf-8"?>
+<p:properties xmlns:p="http://schemas.microsoft.com/office/2006/metadata/properties" xmlns:xsi="http://www.w3.org/2001/XMLSchema-instance" xmlns:pc="http://schemas.microsoft.com/office/infopath/2007/PartnerControls">
+  <documentManagement/>
+</p:properties>
+</file>
+
+<file path=customXml/item2.xml><?xml version="1.0" encoding="utf-8"?>
+<?mso-contentType ?>
+<FormTemplates xmlns="http://schemas.microsoft.com/sharepoint/v3/contenttype/forms">
+  <Display>DocumentLibraryForm</Display>
+  <Edit>DocumentLibraryForm</Edit>
+  <New>DocumentLibraryForm</New>
+</FormTemplates>
+</file>
+
+<file path=customXml/item3.xml><?xml version="1.0" encoding="utf-8"?>
 <ct:contentTypeSchema xmlns:ct="http://schemas.microsoft.com/office/2006/metadata/contentType" xmlns:ma="http://schemas.microsoft.com/office/2006/metadata/properties/metaAttributes" ct:_="" ma:_="" ma:contentTypeName="Document" ma:contentTypeID="0x01010008D9B617F03A5A4CA65E779579E6BE59" ma:contentTypeVersion="11" ma:contentTypeDescription="Create a new document." ma:contentTypeScope="" ma:versionID="da6a737d2535787cfb5b3502871b585a">
   <xsd:schema xmlns:xsd="http://www.w3.org/2001/XMLSchema" xmlns:xs="http://www.w3.org/2001/XMLSchema" xmlns:p="http://schemas.microsoft.com/office/2006/metadata/properties" xmlns:ns3="69436a5d-3b35-4581-b5b2-654f3cbed7de" xmlns:ns4="c4159787-686b-4752-b671-f6c418f34fb0" targetNamespace="http://schemas.microsoft.com/office/2006/metadata/properties" ma:root="true" ma:fieldsID="063629997b0bc13a261572eaa2b1ed6c" ns3:_="" ns4:_="">
     <xsd:import namespace="69436a5d-3b35-4581-b5b2-654f3cbed7de"/>
@@ -40831,7 +43127,7 @@
 </ct:contentTypeSchema>
 </file>
 
-<file path=customXml/item2.xml><?xml version="1.0" encoding="utf-8"?>
+<file path=customXml/item4.xml><?xml version="1.0" encoding="utf-8"?>
 <b:Sources xmlns:b="http://schemas.openxmlformats.org/officeDocument/2006/bibliography" xmlns="http://schemas.openxmlformats.org/officeDocument/2006/bibliography" SelectedStyle="\APASixthEditionOfficeOnline.xsl" StyleName="APA" Version="6">
   <b:Source>
     <b:Tag>Mor08</b:Tag>
@@ -40992,7 +43288,7 @@
     <b:Volume>37</b:Volume>
     <b:Issue>3</b:Issue>
     <b:DOI>10.1097/NND.0000000000000694</b:DOI>
-    <b:RefOrder>82</b:RefOrder>
+    <b:RefOrder>72</b:RefOrder>
   </b:Source>
   <b:Source>
     <b:Tag>Tun21</b:Tag>
@@ -41024,7 +43320,7 @@
     <b:Volume>33</b:Volume>
     <b:Issue>4</b:Issue>
     <b:DOI>10.1007/s40520-020-01545-9</b:DOI>
-    <b:RefOrder>7</b:RefOrder>
+    <b:RefOrder>73</b:RefOrder>
   </b:Source>
   <b:Source>
     <b:Tag>Shi201</b:Tag>
@@ -41045,7 +43341,7 @@
     <b:BookTitle>Salem Press Encyclopedia of Science</b:BookTitle>
     <b:InternetSiteTitle>Salem Press Encyclopedia of Science</b:InternetSiteTitle>
     <b:URL>https://search.ebscohost.com/login.aspx?direct=true&amp;AuthType=ip,sso&amp;db=ers&amp;AN=89250362&amp;authtype=sso&amp;custid=s1229530&amp;site=eds-live&amp;scope=site</b:URL>
-    <b:RefOrder>8</b:RefOrder>
+    <b:RefOrder>7</b:RefOrder>
   </b:Source>
   <b:Source>
     <b:Tag>Hor17</b:Tag>
@@ -41065,7 +43361,7 @@
     </b:Author>
     <b:Publisher>John Wiley &amp; Sons, Incorporated</b:Publisher>
     <b:StandardNumber>9783527413393</b:StandardNumber>
-    <b:RefOrder>9</b:RefOrder>
+    <b:RefOrder>8</b:RefOrder>
   </b:Source>
   <b:Source>
     <b:Tag>Ngu19</b:Tag>
@@ -41100,7 +43396,7 @@
     <b:City>Nha Trang, Vietnam</b:City>
     <b:Publisher>IEEE</b:Publisher>
     <b:DOI>https://doi-org.proxy1.ncu.edu/10.1109/ACOMP.2019.00033</b:DOI>
-    <b:RefOrder>10</b:RefOrder>
+    <b:RefOrder>74</b:RefOrder>
   </b:Source>
   <b:Source>
     <b:Tag>Agu201</b:Tag>
@@ -41131,7 +43427,7 @@
     <b:City>Basque Coast, Bayonne; France</b:City>
     <b:Publisher>IEEE</b:Publisher>
     <b:DOI>https://doi.org/10.1109/WETICE49692.2020.00060</b:DOI>
-    <b:RefOrder>83</b:RefOrder>
+    <b:RefOrder>75</b:RefOrder>
   </b:Source>
   <b:Source>
     <b:Tag>Gor20</b:Tag>
@@ -41158,7 +43454,7 @@
     <b:City>Istanbul, Turkey</b:City>
     <b:Publisher>IEEE</b:Publisher>
     <b:DOI>https://doi-org.proxy1.ncu.edu/10.1109/ASYU50717.2020.9259886</b:DOI>
-    <b:RefOrder>11</b:RefOrder>
+    <b:RefOrder>9</b:RefOrder>
   </b:Source>
   <b:Source>
     <b:Tag>Com09</b:Tag>
@@ -41172,7 +43468,7 @@
     <b:Title>Internet of Things — An action plan for Europe.</b:Title>
     <b:Year>2009</b:Year>
     <b:URL>http://eurlex.europa.eu/LexUriServ/site/en/com/2009/com2009_0278en01.pdf</b:URL>
-    <b:RefOrder>12</b:RefOrder>
+    <b:RefOrder>10</b:RefOrder>
   </b:Source>
   <b:Source>
     <b:Tag>Gan20</b:Tag>
@@ -41207,7 +43503,7 @@
     <b:City>Zhenjing, China</b:City>
     <b:Publisher>IEEE</b:Publisher>
     <b:DOI>10.1109/ICIDDT52279.2020.00109</b:DOI>
-    <b:RefOrder>13</b:RefOrder>
+    <b:RefOrder>76</b:RefOrder>
   </b:Source>
   <b:Source>
     <b:Tag>Boo201</b:Tag>
@@ -41234,7 +43530,7 @@
     <b:City>Coimbatore, India</b:City>
     <b:Publisher>IEEE</b:Publisher>
     <b:DOI>https://doi-org.proxy1.ncu.edu/10.1109/ICIRCA48905.2020.9183355</b:DOI>
-    <b:RefOrder>14</b:RefOrder>
+    <b:RefOrder>11</b:RefOrder>
   </b:Source>
   <b:Source>
     <b:Tag>Ozi21</b:Tag>
@@ -41258,7 +43554,7 @@
     <b:Volume>36</b:Volume>
     <b:Issue>1</b:Issue>
     <b:DOI>https://doi.org/10.1093/wbro/lkaa005</b:DOI>
-    <b:RefOrder>84</b:RefOrder>
+    <b:RefOrder>77</b:RefOrder>
   </b:Source>
   <b:Source>
     <b:Tag>Dic18</b:Tag>
@@ -41288,7 +43584,7 @@
     </b:Author>
     <b:Volume>7</b:Volume>
     <b:URL>https://www.researchgate.net/publication/322204158_THEORETICAL_AND_CONCEPTUAL_FRAMEWORK_MANDATORY_INGREDIENTS_OF_A_QUALITY_RESEARCH</b:URL>
-    <b:RefOrder>15</b:RefOrder>
+    <b:RefOrder>78</b:RefOrder>
   </b:Source>
   <b:Source>
     <b:Tag>Sil12</b:Tag>
@@ -41316,7 +43612,7 @@
     <b:Volume>41</b:Volume>
     <b:Issue>5</b:Issue>
     <b:URL>https://search-ebscohost-com.proxy1.ncu.edu/login.aspx?direct=true&amp;db=bth&amp;AN=80409129&amp;site=eds-live</b:URL>
-    <b:RefOrder>16</b:RefOrder>
+    <b:RefOrder>12</b:RefOrder>
   </b:Source>
   <b:Source>
     <b:Tag>Pii13</b:Tag>
@@ -41343,7 +43639,7 @@
     <b:Volume>3</b:Volume>
     <b:Issue>4</b:Issue>
     <b:URL>https://search.ebscohost.com/login.aspx?direct=true&amp;AuthType=ip,shib&amp;db=bth&amp;AN=95116694&amp;site=eds-live</b:URL>
-    <b:RefOrder>17</b:RefOrder>
+    <b:RefOrder>13</b:RefOrder>
   </b:Source>
   <b:Source>
     <b:Tag>Bry21</b:Tag>
@@ -41365,7 +43661,7 @@
         </b:NameList>
       </b:Author>
     </b:Author>
-    <b:RefOrder>18</b:RefOrder>
+    <b:RefOrder>14</b:RefOrder>
   </b:Source>
   <b:Source>
     <b:Tag>Bar191</b:Tag>
@@ -41389,7 +43685,7 @@
     <b:JournalName>CM Computing Surveys. Sep2019, Vol. 52 Issue 5, p1-62. 62p</b:JournalName>
     <b:Year>2019</b:Year>
     <b:Pages>1-62</b:Pages>
-    <b:RefOrder>19</b:RefOrder>
+    <b:RefOrder>15</b:RefOrder>
   </b:Source>
   <b:Source>
     <b:Tag>Gir17</b:Tag>
@@ -41421,7 +43717,7 @@
     <b:Volume>14</b:Volume>
     <b:Issue>2</b:Issue>
     <b:DOI>https://doi.org/10.22507/rli.v14n2a4</b:DOI>
-    <b:RefOrder>20</b:RefOrder>
+    <b:RefOrder>79</b:RefOrder>
   </b:Source>
   <b:Source>
     <b:Tag>Son18</b:Tag>
@@ -41436,7 +43732,7 @@
     </b:Author>
     <b:JournalName>Sakarya University Journal of Science, 22(4)</b:JournalName>
     <b:Pages>1109-1123</b:Pages>
-    <b:RefOrder>21</b:RefOrder>
+    <b:RefOrder>16</b:RefOrder>
   </b:Source>
   <b:Source>
     <b:Tag>Sta17</b:Tag>
@@ -41456,7 +43752,7 @@
     </b:Author>
     <b:InternetSiteTitle>YouTube</b:InternetSiteTitle>
     <b:URL>https://www.youtube.com/watch?v=HMOI_lkzW08</b:URL>
-    <b:RefOrder>22</b:RefOrder>
+    <b:RefOrder>17</b:RefOrder>
   </b:Source>
   <b:Source>
     <b:Tag>Luk18</b:Tag>
@@ -41485,7 +43781,7 @@
     <b:Pages>100-103</b:Pages>
     <b:ConferenceName>Zooming Innovation in Consumer Technologies Conference</b:ConferenceName>
     <b:DOI>https://doi-org.proxy1.ncu.edu/10.1109/ZINC.2018.8448793</b:DOI>
-    <b:RefOrder>23</b:RefOrder>
+    <b:RefOrder>80</b:RefOrder>
   </b:Source>
   <b:Source>
     <b:Tag>Buc05</b:Tag>
@@ -41508,7 +43804,7 @@
     <b:Volume>26</b:Volume>
     <b:Issue>4</b:Issue>
     <b:URL>ttps://search-ebscohost-com.proxy1.ncu.edu/login.aspx?direct=true&amp;db=ofs&amp;AN=501189619&amp;site=eds-live</b:URL>
-    <b:RefOrder>24</b:RefOrder>
+    <b:RefOrder>18</b:RefOrder>
   </b:Source>
   <b:Source>
     <b:Tag>Hua19</b:Tag>
@@ -41539,7 +43835,7 @@
     <b:Volume>61</b:Volume>
     <b:Issue>4</b:Issue>
     <b:DOI>https://doi-org.proxy1.ncu.edu/10.1177/0008125619863436</b:DOI>
-    <b:RefOrder>25</b:RefOrder>
+    <b:RefOrder>81</b:RefOrder>
   </b:Source>
   <b:Source>
     <b:Tag>AUT11</b:Tag>
@@ -41567,7 +43863,7 @@
     <b:Volume>25</b:Volume>
     <b:Issue>5</b:Issue>
     <b:DOI>10.1080/08839514.2011.570156</b:DOI>
-    <b:RefOrder>26</b:RefOrder>
+    <b:RefOrder>19</b:RefOrder>
   </b:Source>
   <b:Source>
     <b:Tag>Kel16</b:Tag>
@@ -41594,7 +43890,7 @@
       </b:Author>
     </b:Author>
     <b:Publisher>John Wiley &amp; Sons</b:Publisher>
-    <b:RefOrder>27</b:RefOrder>
+    <b:RefOrder>82</b:RefOrder>
   </b:Source>
   <b:Source>
     <b:Tag>Bal21</b:Tag>
@@ -41622,7 +43918,7 @@
     <b:Volume>13</b:Volume>
     <b:Issue>2</b:Issue>
     <b:DOI>https://doi.org/10.1111/tops.12527</b:DOI>
-    <b:RefOrder>28</b:RefOrder>
+    <b:RefOrder>20</b:RefOrder>
   </b:Source>
   <b:Source>
     <b:Tag>Kah14</b:Tag>
@@ -41637,7 +43933,7 @@
     </b:Author>
     <b:InternetSiteTitle>Kahn Academy</b:InternetSiteTitle>
     <b:URL>https://www.khanacademy.org/computing/computer-science/informationtheory/moderninfotheory/v/markov_chains</b:URL>
-    <b:RefOrder>29</b:RefOrder>
+    <b:RefOrder>21</b:RefOrder>
   </b:Source>
   <b:Source>
     <b:Tag>NgA16</b:Tag>
@@ -41657,7 +43953,7 @@
     <b:InternetSiteTitle>Coursera</b:InternetSiteTitle>
     <b:Year>2016</b:Year>
     <b:URL>https://www.coursera.org/learn/machine-learning</b:URL>
-    <b:RefOrder>30</b:RefOrder>
+    <b:RefOrder>22</b:RefOrder>
   </b:Source>
   <b:Source>
     <b:Tag>Placeholder1</b:Tag>
@@ -41684,7 +43980,7 @@
     <b:Volume>25</b:Volume>
     <b:Issue>5</b:Issue>
     <b:DOI>10.1080/08839514.2011.570156</b:DOI>
-    <b:RefOrder>85</b:RefOrder>
+    <b:RefOrder>83</b:RefOrder>
   </b:Source>
   <b:Source>
     <b:Tag>Üna21</b:Tag>
@@ -41711,7 +44007,7 @@
     <b:Publisher>Springer Link</b:Publisher>
     <b:Volume>55</b:Volume>
     <b:DOI>https://doi.org/10.1007/s10462-021-10049-5</b:DOI>
-    <b:RefOrder>31</b:RefOrder>
+    <b:RefOrder>23</b:RefOrder>
   </b:Source>
   <b:Source>
     <b:Tag>Metna</b:Tag>
@@ -41726,7 +44022,7 @@
     </b:Author>
     <b:InternetSiteTitle>Papers with Code</b:InternetSiteTitle>
     <b:URL>https://paperswithcode.com/method/tanh-activation</b:URL>
-    <b:RefOrder>32</b:RefOrder>
+    <b:RefOrder>24</b:RefOrder>
   </b:Source>
   <b:Source>
     <b:Tag>Oxf22</b:Tag>
@@ -41741,7 +44037,7 @@
     <b:InternetSiteTitle>Lexico</b:InternetSiteTitle>
     <b:Year>2022</b:Year>
     <b:URL>https://www.lexico.com/en/definition/occam's_razor</b:URL>
-    <b:RefOrder>33</b:RefOrder>
+    <b:RefOrder>25</b:RefOrder>
   </b:Source>
   <b:Source>
     <b:Tag>Kim08</b:Tag>
@@ -41769,7 +44065,7 @@
     <b:Volume>71</b:Volume>
     <b:Issue>7-9</b:Issue>
     <b:DOI>https://doi.org/10.1016/j.neucom.2007.04.008</b:DOI>
-    <b:RefOrder>34</b:RefOrder>
+    <b:RefOrder>26</b:RefOrder>
   </b:Source>
   <b:Source>
     <b:Tag>Jai21</b:Tag>
@@ -41795,7 +44091,7 @@
     <b:ConferenceName>Pune Section International Conference</b:ConferenceName>
     <b:Publisher>IEEE</b:Publisher>
     <b:DOI>10.1109/PuneCon52575.2021.9686489</b:DOI>
-    <b:RefOrder>35</b:RefOrder>
+    <b:RefOrder>27</b:RefOrder>
   </b:Source>
   <b:Source>
     <b:Tag>Wil14</b:Tag>
@@ -41815,7 +44111,7 @@
     </b:Author>
     <b:InternetSiteTitle>Netlogo</b:InternetSiteTitle>
     <b:URL>https://ccl.northwestern.edu/netlogo/models/BeeSmartHiveFinding</b:URL>
-    <b:RefOrder>36</b:RefOrder>
+    <b:RefOrder>28</b:RefOrder>
   </b:Source>
   <b:Source>
     <b:Tag>Dar59</b:Tag>
@@ -41833,7 +44129,7 @@
         </b:NameList>
       </b:Author>
     </b:Author>
-    <b:RefOrder>37</b:RefOrder>
+    <b:RefOrder>29</b:RefOrder>
   </b:Source>
   <b:Source>
     <b:Tag>Mak18</b:Tag>
@@ -41860,7 +44156,7 @@
     <b:Pages>1-4</b:Pages>
     <b:DOI>10.1109/SAIC.2018.8516837</b:DOI>
     <b:ConferenceName>IEEE First International Conference on System Analysis &amp; Intelligent Computing</b:ConferenceName>
-    <b:RefOrder>38</b:RefOrder>
+    <b:RefOrder>30</b:RefOrder>
   </b:Source>
   <b:Source>
     <b:Tag>Fri20</b:Tag>
@@ -41882,7 +44178,7 @@
     <b:Month>January</b:Month>
     <b:URL>https://youtu.be/0VH1Lim8gL8</b:URL>
     <b:ProductionCompany>Massachusetts Institute of Technology (MIT)</b:ProductionCompany>
-    <b:RefOrder>39</b:RefOrder>
+    <b:RefOrder>31</b:RefOrder>
   </b:Source>
   <b:Source>
     <b:Tag>Lee21</b:Tag>
@@ -41909,7 +44205,7 @@
     <b:Publisher>IEEE</b:Publisher>
     <b:Volume>1</b:Volume>
     <b:DOI>https://doi.org/10.1109/OJSSCS.2021.3119554</b:DOI>
-    <b:RefOrder>40</b:RefOrder>
+    <b:RefOrder>32</b:RefOrder>
   </b:Source>
   <b:Source>
     <b:Tag>Lui18</b:Tag>
@@ -41945,7 +44241,7 @@
     </b:Author>
     <b:JournalName>Cornell University arXiv</b:JournalName>
     <b:DOI>https://doi.org/10.48550/arXiv.1711.00436</b:DOI>
-    <b:RefOrder>41</b:RefOrder>
+    <b:RefOrder>84</b:RefOrder>
   </b:Source>
   <b:Source>
     <b:Tag>Kri12</b:Tag>
@@ -41976,7 +44272,7 @@
     <b:Pages>1097-1105</b:Pages>
     <b:ConferenceName>25th International Conference on Neural Information Processing Systems</b:ConferenceName>
     <b:DOI>https://dl.acm.org/doi/10.5555/2999134.2999257</b:DOI>
-    <b:RefOrder>42</b:RefOrder>
+    <b:RefOrder>33</b:RefOrder>
   </b:Source>
   <b:Source>
     <b:Tag>Fed22</b:Tag>
@@ -42015,7 +44311,7 @@
     <b:Publisher>Google</b:Publisher>
     <b:Volume>23</b:Volume>
     <b:DOI>https://jmlr.org/papers/v23/21-0998.html</b:DOI>
-    <b:RefOrder>43</b:RefOrder>
+    <b:RefOrder>85</b:RefOrder>
   </b:Source>
   <b:Source>
     <b:Tag>Lan20</b:Tag>
@@ -42052,7 +44348,7 @@
     <b:Volume>31</b:Volume>
     <b:Issue>12</b:Issue>
     <b:DOI>https://doi.org/10.1109/TPDS.2020.3003307</b:DOI>
-    <b:RefOrder>44</b:RefOrder>
+    <b:RefOrder>34</b:RefOrder>
   </b:Source>
   <b:Source>
     <b:Tag>Vos18</b:Tag>
@@ -42074,7 +44370,7 @@
     <b:Month>November</b:Month>
     <b:Day>27</b:Day>
     <b:URL>https://youtu.be/swQbA4zub20</b:URL>
-    <b:RefOrder>45</b:RefOrder>
+    <b:RefOrder>35</b:RefOrder>
   </b:Source>
   <b:Source>
     <b:Tag>Che17</b:Tag>
@@ -42098,7 +44394,7 @@
     <b:JournalName>Journal of Computer Security 25</b:JournalName>
     <b:Year>2017</b:Year>
     <b:Pages>537-584</b:Pages>
-    <b:RefOrder>46</b:RefOrder>
+    <b:RefOrder>36</b:RefOrder>
   </b:Source>
   <b:Source>
     <b:Tag>Zha14</b:Tag>
@@ -42117,7 +44413,7 @@
       </b:Author>
     </b:Author>
     <b:Publisher>John Wiley &amp; Sons, Incorporated</b:Publisher>
-    <b:RefOrder>47</b:RefOrder>
+    <b:RefOrder>37</b:RefOrder>
   </b:Source>
   <b:Source>
     <b:Tag>Tin14</b:Tag>
@@ -42174,7 +44470,7 @@
       </b:Author>
     </b:Author>
     <b:StandardNumber>978-1-83882-165-4</b:StandardNumber>
-    <b:RefOrder>48</b:RefOrder>
+    <b:RefOrder>38</b:RefOrder>
   </b:Source>
   <b:Source>
     <b:Tag>Edu18</b:Tag>
@@ -42191,7 +44487,7 @@
     <b:Month>October</b:Month>
     <b:Day>16</b:Day>
     <b:URL>https://www.youtube.com/watch?v=5ctbvkAMQO4</b:URL>
-    <b:RefOrder>49</b:RefOrder>
+    <b:RefOrder>39</b:RefOrder>
   </b:Source>
   <b:Source>
     <b:Tag>FuZ19</b:Tag>
@@ -42212,7 +44508,7 @@
     <b:Pages>92-104</b:Pages>
     <b:DOI>https://doi-org.proxy1.ncu.edu/10.1109/MLBDBI48998.2019.00025</b:DOI>
     <b:ConferenceName>International Conference on Machine Learning, Big Data and Business Intelligence</b:ConferenceName>
-    <b:RefOrder>50</b:RefOrder>
+    <b:RefOrder>40</b:RefOrder>
   </b:Source>
   <b:Source>
     <b:Tag>Sne15</b:Tag>
@@ -42234,7 +44530,7 @@
     <b:Pages>477-487</b:Pages>
     <b:Volume>27</b:Volume>
     <b:DOI>10.1080/08982112.2015.1065322</b:DOI>
-    <b:RefOrder>51</b:RefOrder>
+    <b:RefOrder>41</b:RefOrder>
   </b:Source>
   <b:Source>
     <b:Tag>Fri17</b:Tag>
@@ -42256,7 +44552,7 @@
     <b:Month>January</b:Month>
     <b:Day>16</b:Day>
     <b:URL>https://www.youtube.com/watch?v=1L0TKZQcUtA&amp;feature=youtu.be</b:URL>
-    <b:RefOrder>52</b:RefOrder>
+    <b:RefOrder>42</b:RefOrder>
   </b:Source>
   <b:Source>
     <b:Tag>Che18</b:Tag>
@@ -42292,7 +44588,7 @@
     <b:Volume>35</b:Volume>
     <b:Issue>1</b:Issue>
     <b:DOI>https://doi-org.proxy1.ncu.edu/10.1109/MSP.2017.2765695</b:DOI>
-    <b:RefOrder>53</b:RefOrder>
+    <b:RefOrder>43</b:RefOrder>
   </b:Source>
   <b:Source>
     <b:Tag>Sme19</b:Tag>
@@ -42314,7 +44610,7 @@
     <b:Month>December</b:Month>
     <b:Day>4</b:Day>
     <b:URL>https://youtu.be/eBX7lPk5qmA</b:URL>
-    <b:RefOrder>54</b:RefOrder>
+    <b:RefOrder>44</b:RefOrder>
   </b:Source>
   <b:Source>
     <b:Tag>CDC16</b:Tag>
@@ -42331,7 +44627,7 @@
     <b:Month>July</b:Month>
     <b:Day>6</b:Day>
     <b:URL>https://www.cdc.gov/vitalsigns/motor-vehicle-safety/index.html</b:URL>
-    <b:RefOrder>55</b:RefOrder>
+    <b:RefOrder>45</b:RefOrder>
   </b:Source>
   <b:Source>
     <b:Tag>For12</b:Tag>
@@ -42353,7 +44649,7 @@
     <b:Month>March</b:Month>
     <b:Day>18</b:Day>
     <b:URL>https://www.nytimes.com/2012/03/18/automobiles/as-cars-are-kept-longer-200000-is-new-100000.html</b:URL>
-    <b:RefOrder>56</b:RefOrder>
+    <b:RefOrder>46</b:RefOrder>
   </b:Source>
   <b:Source>
     <b:Tag>Jac19</b:Tag>
@@ -42380,7 +44676,7 @@
     <b:City>Los Angeles, CA, USA</b:City>
     <b:Publisher>Institute of Electrical and Electronics Engineers</b:Publisher>
     <b:DOI>10.1109/IRI.2019.00019</b:DOI>
-    <b:RefOrder>57</b:RefOrder>
+    <b:RefOrder>47</b:RefOrder>
   </b:Source>
   <b:Source>
     <b:Tag>Coh13</b:Tag>
@@ -42402,7 +44698,7 @@
     <b:Month>November</b:Month>
     <b:Day>14</b:Day>
     <b:URL>https://www.fastcompany.com/3021592/the-10-smartest-cities-in-north-america</b:URL>
-    <b:RefOrder>58</b:RefOrder>
+    <b:RefOrder>48</b:RefOrder>
   </b:Source>
   <b:Source>
     <b:Tag>Riv21</b:Tag>
@@ -42492,7 +44788,7 @@
       </b:Author>
     </b:Author>
     <b:JournalName>ISSTA’18, July 16–21, 2018, Amsterdam, Netherlands</b:JournalName>
-    <b:RefOrder>59</b:RefOrder>
+    <b:RefOrder>89</b:RefOrder>
   </b:Source>
   <b:Source>
     <b:Tag>Lan22</b:Tag>
@@ -42514,7 +44810,7 @@
     <b:Month>March</b:Month>
     <b:Day>14</b:Day>
     <b:URL>https://news.microsoft.com/innovation-stories/azure-quantum-majorana-topological-qubit/</b:URL>
-    <b:RefOrder>60</b:RefOrder>
+    <b:RefOrder>49</b:RefOrder>
   </b:Source>
   <b:Source>
     <b:Tag>Fro21</b:Tag>
@@ -42538,7 +44834,7 @@
     <b:Volume>592</b:Volume>
     <b:Issue>7854</b:Issue>
     <b:DOI>https://doi.org/10.1038/d41586-021-00954-8</b:DOI>
-    <b:RefOrder>61</b:RefOrder>
+    <b:RefOrder>50</b:RefOrder>
   </b:Source>
   <b:Source>
     <b:Tag>Miy20</b:Tag>
@@ -42561,7 +44857,7 @@
     <b:Volume>13</b:Volume>
     <b:Issue>1</b:Issue>
     <b:DOI>https://doi.org/10.1186/s13041-020-0552-2</b:DOI>
-    <b:RefOrder>62</b:RefOrder>
+    <b:RefOrder>51</b:RefOrder>
   </b:Source>
   <b:Source>
     <b:Tag>Ari09</b:Tag>
@@ -42581,7 +44877,7 @@
     </b:Author>
     <b:Publisher>HarperCollins Publishers</b:Publisher>
     <b:StandardNumber>B007C2KGV2</b:StandardNumber>
-    <b:RefOrder>63</b:RefOrder>
+    <b:RefOrder>52</b:RefOrder>
   </b:Source>
   <b:Source>
     <b:Tag>Den15</b:Tag>
@@ -42601,7 +44897,7 @@
     </b:Author>
     <b:Publisher>John Wiley &amp; Sons, Incorporated</b:Publisher>
     <b:Edition>1st</b:Edition>
-    <b:RefOrder>64</b:RefOrder>
+    <b:RefOrder>53</b:RefOrder>
   </b:Source>
   <b:Source>
     <b:Tag>Bur15</b:Tag>
@@ -42620,7 +44916,7 @@
       </b:Author>
     </b:Author>
     <b:Publisher>Routledge</b:Publisher>
-    <b:RefOrder>65</b:RefOrder>
+    <b:RefOrder>54</b:RefOrder>
   </b:Source>
   <b:Source>
     <b:Tag>Ger10</b:Tag>
@@ -42641,7 +44937,7 @@
     <b:InternetSiteTitle>Vimeo</b:InternetSiteTitle>
     <b:URL>https://vimeo.com/15676699</b:URL>
     <b:ProductionCompany>The Taos Institute</b:ProductionCompany>
-    <b:RefOrder>66</b:RefOrder>
+    <b:RefOrder>55</b:RefOrder>
   </b:Source>
   <b:Source>
     <b:Tag>Par93</b:Tag>
@@ -42664,7 +44960,7 @@
     <b:Pages>130-138</b:Pages>
     <b:Volume>36</b:Volume>
     <b:Issue>3</b:Issue>
-    <b:RefOrder>67</b:RefOrder>
+    <b:RefOrder>56</b:RefOrder>
   </b:Source>
   <b:Source>
     <b:Tag>Gar12</b:Tag>
@@ -42686,7 +44982,7 @@
     <b:Year>2012</b:Year>
     <b:Volume>3</b:Volume>
     <b:DOI>https://doi.org/10.3389/fpsyg.2012.00325</b:DOI>
-    <b:RefOrder>68</b:RefOrder>
+    <b:RefOrder>57</b:RefOrder>
   </b:Source>
   <b:Source>
     <b:Tag>Owe17</b:Tag>
@@ -42708,7 +45004,7 @@
     <b:Month>November</b:Month>
     <b:Day>8</b:Day>
     <b:URL>https://www.youtube.com/watch?v=6I6b3ePAZ5M</b:URL>
-    <b:RefOrder>69</b:RefOrder>
+    <b:RefOrder>58</b:RefOrder>
   </b:Source>
   <b:Source>
     <b:Tag>Tan21</b:Tag>
@@ -42731,7 +45027,7 @@
     <b:Volume>31</b:Volume>
     <b:Issue>1</b:Issue>
     <b:URL>https://search-ebscohost-com.proxy1.ncu.edu/login.aspx?direct=true&amp;db=edb&amp;AN=147839336&amp;site=eds-live</b:URL>
-    <b:RefOrder>70</b:RefOrder>
+    <b:RefOrder>59</b:RefOrder>
   </b:Source>
   <b:Source>
     <b:Tag>Hol19</b:Tag>
@@ -42758,7 +45054,7 @@
     <b:Volume>52</b:Volume>
     <b:Issue>8</b:Issue>
     <b:DOI>10.1109/MC.2019.2917455</b:DOI>
-    <b:RefOrder>71</b:RefOrder>
+    <b:RefOrder>60</b:RefOrder>
   </b:Source>
   <b:Source>
     <b:Tag>Tho19</b:Tag>
@@ -42780,7 +45076,7 @@
     <b:City>Austin, Texas</b:City>
     <b:Publisher>SciPy</b:Publisher>
     <b:URL>https://youtu.be/KChtdexd5Jo</b:URL>
-    <b:RefOrder>72</b:RefOrder>
+    <b:RefOrder>61</b:RefOrder>
   </b:Source>
   <b:Source>
     <b:Tag>Kan19</b:Tag>
@@ -42805,7 +45101,7 @@
     <b:Volume>38</b:Volume>
     <b:Issue>1</b:Issue>
     <b:DOI>10.1109/MTS.2019.2894474</b:DOI>
-    <b:RefOrder>73</b:RefOrder>
+    <b:RefOrder>62</b:RefOrder>
   </b:Source>
   <b:Source>
     <b:Tag>Asi42</b:Tag>
@@ -42823,7 +45119,7 @@
         </b:NameList>
       </b:Author>
     </b:Author>
-    <b:RefOrder>74</b:RefOrder>
+    <b:RefOrder>63</b:RefOrder>
   </b:Source>
   <b:Source>
     <b:Tag>Upc18</b:Tag>
@@ -42846,7 +45142,7 @@
     <b:Volume>33</b:Volume>
     <b:Issue>3</b:Issue>
     <b:DOI>10.1111/ntwe.12124</b:DOI>
-    <b:RefOrder>75</b:RefOrder>
+    <b:RefOrder>64</b:RefOrder>
   </b:Source>
   <b:Source>
     <b:Tag>Set18</b:Tag>
@@ -42873,7 +45169,7 @@
     <b:Publisher>Elsevier</b:Publisher>
     <b:Volume>289</b:Volume>
     <b:DOI>10.1016/j.neucom.2018.02.007</b:DOI>
-    <b:RefOrder>76</b:RefOrder>
+    <b:RefOrder>65</b:RefOrder>
   </b:Source>
   <b:Source>
     <b:Tag>Jas16</b:Tag>
@@ -42896,7 +45192,7 @@
       </b:Author>
     </b:Author>
     <b:Publisher>Oxford University Press</b:Publisher>
-    <b:RefOrder>89</b:RefOrder>
+    <b:RefOrder>90</b:RefOrder>
   </b:Source>
   <b:Source>
     <b:Tag>Don16</b:Tag>
@@ -42918,7 +45214,7 @@
     <b:Month>August</b:Month>
     <b:Day>30</b:Day>
     <b:URL>https://www.youtube.com/watch?v=9LVD9oLg1A0</b:URL>
-    <b:RefOrder>78</b:RefOrder>
+    <b:RefOrder>67</b:RefOrder>
   </b:Source>
   <b:Source>
     <b:Tag>Bip18</b:Tag>
@@ -42937,7 +45233,7 @@
       </b:Author>
     </b:Author>
     <b:Publisher>Packet Publishing</b:Publisher>
-    <b:RefOrder>90</b:RefOrder>
+    <b:RefOrder>91</b:RefOrder>
   </b:Source>
   <b:Source>
     <b:Tag>AWS21</b:Tag>
@@ -42952,7 +45248,7 @@
     <b:InternetSiteTitle>Amazon Web Services</b:InternetSiteTitle>
     <b:Year>2021</b:Year>
     <b:URL>https://aws.amazon.com/robomaker/</b:URL>
-    <b:RefOrder>79</b:RefOrder>
+    <b:RefOrder>68</b:RefOrder>
   </b:Source>
   <b:Source>
     <b:Tag>CMU21</b:Tag>
@@ -42967,7 +45263,7 @@
     <b:InternetSiteTitle>Carnegie Mellon University</b:InternetSiteTitle>
     <b:Year>2021</b:Year>
     <b:URL>http://mocap.cs.cmu.edu/</b:URL>
-    <b:RefOrder>91</b:RefOrder>
+    <b:RefOrder>92</b:RefOrder>
   </b:Source>
   <b:Source>
     <b:Tag>Gui22</b:Tag>
@@ -42982,7 +45278,7 @@
     <b:JournalName>Guinness World Records</b:JournalName>
     <b:Year>2022</b:Year>
     <b:URL>https://www.guinnessworldrecords.com/world-records/heaviest-man</b:URL>
-    <b:RefOrder>80</b:RefOrder>
+    <b:RefOrder>69</b:RefOrder>
   </b:Source>
   <b:Source>
     <b:Tag>Bro15</b:Tag>
@@ -43002,7 +45298,7 @@
       </b:Author>
     </b:Author>
     <b:JournalName>CPA Journal May Volume 85, Issue 5</b:JournalName>
-    <b:RefOrder>81</b:RefOrder>
+    <b:RefOrder>70</b:RefOrder>
   </b:Source>
   <b:Source>
     <b:Tag>Lyt22</b:Tag>
@@ -43044,7 +45340,7 @@
     <b:Pages>1-11</b:Pages>
     <b:Publisher>Wiley</b:Publisher>
     <b:DOI>10.1155/2022/9292673</b:DOI>
-    <b:RefOrder>92</b:RefOrder>
+    <b:RefOrder>93</b:RefOrder>
   </b:Source>
   <b:Source>
     <b:Tag>Cen201</b:Tag>
@@ -43059,7 +45355,7 @@
     <b:Year>2020</b:Year>
     <b:InternetSiteTitle>Centers for Disease Control and Prevention</b:InternetSiteTitle>
     <b:URL>http://www.cdc.gov/injury/wisqars</b:URL>
-    <b:RefOrder>77</b:RefOrder>
+    <b:RefOrder>66</b:RefOrder>
   </b:Source>
   <b:Source>
     <b:Tag>SAi21</b:Tag>
@@ -43103,27 +45399,209 @@
     <b:Publisher>BioMed Central</b:Publisher>
     <b:Volume>21</b:Volume>
     <b:Issue>1</b:Issue>
-    <b:RefOrder>93</b:RefOrder>
+    <b:RefOrder>94</b:RefOrder>
+  </b:Source>
+  <b:Source>
+    <b:Tag>Dee20</b:Tag>
+    <b:SourceType>InternetSite</b:SourceType>
+    <b:Guid>{B7A7F153-EFBA-4522-AAB5-61C906C1D327}</b:Guid>
+    <b:Title>Kinetics</b:Title>
+    <b:Year>2020</b:Year>
+    <b:Author>
+      <b:Author>
+        <b:Corporate>DeepMind</b:Corporate>
+      </b:Author>
+    </b:Author>
+    <b:InternetSiteTitle>DeepMind</b:InternetSiteTitle>
+    <b:URL>https://www.deepmind.com/open-source/kinetics</b:URL>
+    <b:YearAccessed>2023</b:YearAccessed>
+    <b:MonthAccessed>February</b:MonthAccessed>
+    <b:DayAccessed>11</b:DayAccessed>
+    <b:RefOrder>95</b:RefOrder>
+  </b:Source>
+  <b:Source>
+    <b:Tag>Sma20</b:Tag>
+    <b:SourceType>JournalArticle</b:SourceType>
+    <b:Guid>{8CC64406-12B0-45B6-BED6-1FE2260494BA}</b:Guid>
+    <b:Title>A Short Note on the Kinetics-700-2020 Human Action Dataset</b:Title>
+    <b:Year>2020</b:Year>
+    <b:Month>October</b:Month>
+    <b:Day>21</b:Day>
+    <b:Author>
+      <b:Author>
+        <b:NameList>
+          <b:Person>
+            <b:Last>Smaira</b:Last>
+            <b:First>L</b:First>
+          </b:Person>
+          <b:Person>
+            <b:Last>Carreira</b:Last>
+            <b:First>J</b:First>
+          </b:Person>
+          <b:Person>
+            <b:Last>Noland</b:Last>
+            <b:First>E</b:First>
+          </b:Person>
+          <b:Person>
+            <b:Last>Clancy</b:Last>
+            <b:First>E</b:First>
+          </b:Person>
+          <b:Person>
+            <b:Last>Wu</b:Last>
+            <b:First>A</b:First>
+          </b:Person>
+          <b:Person>
+            <b:Last>Zisserman</b:Last>
+            <b:First>A</b:First>
+          </b:Person>
+        </b:NameList>
+      </b:Author>
+    </b:Author>
+    <b:JournalName>Computer Vision and Pattern Recognition</b:JournalName>
+    <b:Publisher>arXiv</b:Publisher>
+    <b:DOI>https://doi.org/10.48550/arXiv.2010.10864</b:DOI>
+    <b:RefOrder>96</b:RefOrder>
+  </b:Source>
+  <b:Source>
+    <b:Tag>Zhu21</b:Tag>
+    <b:SourceType>JournalArticle</b:SourceType>
+    <b:Guid>{6339E7F8-1979-4D9B-8D6E-3F2FF622A7CF}</b:Guid>
+    <b:Author>
+      <b:Author>
+        <b:NameList>
+          <b:Person>
+            <b:Last>Zhu</b:Last>
+            <b:First>X</b:First>
+          </b:Person>
+          <b:Person>
+            <b:Last>Zhu</b:Last>
+            <b:First>J.</b:First>
+          </b:Person>
+          <b:Person>
+            <b:Last>Li</b:Last>
+            <b:First>H</b:First>
+          </b:Person>
+          <b:Person>
+            <b:Last>Wang</b:Last>
+            <b:First>X</b:First>
+          </b:Person>
+          <b:Person>
+            <b:Last>Li</b:Last>
+            <b:First>H</b:First>
+          </b:Person>
+          <b:Person>
+            <b:Last>Wang</b:Last>
+            <b:First>X</b:First>
+          </b:Person>
+          <b:Person>
+            <b:Last>Dai</b:Last>
+            <b:First>J</b:First>
+          </b:Person>
+        </b:NameList>
+      </b:Author>
+    </b:Author>
+    <b:Title>Uni-Perceiver: Pre-training Unified Architecture for Generic Perception for Zero-shot and Few-shot Tasks</b:Title>
+    <b:JournalName>Computer Vision and Pattern Recognition</b:JournalName>
+    <b:Year>2021</b:Year>
+    <b:Publisher>arXiv</b:Publisher>
+    <b:DOI>https://doi.org/10.48550/arXiv.2112.01522</b:DOI>
+    <b:RefOrder>97</b:RefOrder>
+  </b:Source>
+  <b:Source>
+    <b:Tag>Orh21</b:Tag>
+    <b:SourceType>JournalArticle</b:SourceType>
+    <b:Guid>{B78237D9-3B9F-40B4-B8CC-EE066BD3C26C}</b:Guid>
+    <b:Author>
+      <b:Author>
+        <b:NameList>
+          <b:Person>
+            <b:Last>Orhan</b:Last>
+            <b:First>A</b:First>
+          </b:Person>
+        </b:NameList>
+      </b:Author>
+    </b:Author>
+    <b:Title>How much human-like visual experience do current self-supervised learning algorithms need in order to achieve human-level object recognition?</b:Title>
+    <b:JournalName>Neural and Evolutionary Computing</b:JournalName>
+    <b:Year>2021</b:Year>
+    <b:DOI>https://doi.org/10.48550/arXiv.2109.11523</b:DOI>
+    <b:RefOrder>98</b:RefOrder>
+  </b:Source>
+  <b:Source>
+    <b:Tag>Zha21</b:Tag>
+    <b:SourceType>JournalArticle</b:SourceType>
+    <b:Guid>{ED860B98-B1D1-4BA4-8CA2-4D23AD2747A6}</b:Guid>
+    <b:Author>
+      <b:Author>
+        <b:NameList>
+          <b:Person>
+            <b:Last>Zhang</b:Last>
+            <b:First>J</b:First>
+          </b:Person>
+          <b:Person>
+            <b:Last>Johnstone</b:Last>
+            <b:First>M</b:First>
+          </b:Person>
+          <b:Person>
+            <b:Last>Le</b:Last>
+            <b:First>V</b:First>
+          </b:Person>
+          <b:Person>
+            <b:Last>Khan</b:Last>
+            <b:First>B</b:First>
+          </b:Person>
+          <b:Person>
+            <b:Last>Anwar Hosen</b:Last>
+            <b:First>M</b:First>
+          </b:Person>
+          <b:Person>
+            <b:Last>Creighton</b:Last>
+            <b:First>D</b:First>
+          </b:Person>
+          <b:Person>
+            <b:Last>Carney</b:Last>
+            <b:First>J</b:First>
+          </b:Person>
+          <b:Person>
+            <b:Last>Wilson</b:Last>
+            <b:First>A</b:First>
+          </b:Person>
+          <b:Person>
+            <b:Last>Lynch</b:Last>
+            <b:First>M</b:First>
+          </b:Person>
+        </b:NameList>
+      </b:Author>
+    </b:Author>
+    <b:Title>Dynamic time warp-based clustering: Application of machine learning algorithms to simulation input modelling</b:Title>
+    <b:JournalName>Expert Systems with Applications</b:JournalName>
+    <b:Year>2021</b:Year>
+    <b:Publisher>Elsevier Ltd</b:Publisher>
+    <b:Volume>186</b:Volume>
+    <b:DOI>https://doi.org/10.1016/j.eswa.2021.115684</b:DOI>
+    <b:RefOrder>71</b:RefOrder>
   </b:Source>
 </b:Sources>
 </file>
 
-<file path=customXml/item3.xml><?xml version="1.0" encoding="utf-8"?>
-<?mso-contentType ?>
-<FormTemplates xmlns="http://schemas.microsoft.com/sharepoint/v3/contenttype/forms">
-  <Display>DocumentLibraryForm</Display>
-  <Edit>DocumentLibraryForm</Edit>
-  <New>DocumentLibraryForm</New>
-</FormTemplates>
+<file path=customXml/itemProps1.xml><?xml version="1.0" encoding="utf-8"?>
+<ds:datastoreItem xmlns:ds="http://schemas.openxmlformats.org/officeDocument/2006/customXml" ds:itemID="{BF6E7ECC-D376-430F-BE2F-BF5FB577DEC9}">
+  <ds:schemaRefs>
+    <ds:schemaRef ds:uri="http://schemas.microsoft.com/office/2006/metadata/properties"/>
+    <ds:schemaRef ds:uri="http://schemas.microsoft.com/office/infopath/2007/PartnerControls"/>
+  </ds:schemaRefs>
+</ds:datastoreItem>
 </file>
 
-<file path=customXml/item4.xml><?xml version="1.0" encoding="utf-8"?>
-<p:properties xmlns:p="http://schemas.microsoft.com/office/2006/metadata/properties" xmlns:xsi="http://www.w3.org/2001/XMLSchema-instance" xmlns:pc="http://schemas.microsoft.com/office/infopath/2007/PartnerControls">
-  <documentManagement/>
-</p:properties>
+<file path=customXml/itemProps2.xml><?xml version="1.0" encoding="utf-8"?>
+<ds:datastoreItem xmlns:ds="http://schemas.openxmlformats.org/officeDocument/2006/customXml" ds:itemID="{DA815CB2-014F-4E50-BBCB-0B4059876695}">
+  <ds:schemaRefs>
+    <ds:schemaRef ds:uri="http://schemas.microsoft.com/sharepoint/v3/contenttype/forms"/>
+  </ds:schemaRefs>
+</ds:datastoreItem>
 </file>
 
-<file path=customXml/itemProps1.xml><?xml version="1.0" encoding="utf-8"?>
+<file path=customXml/itemProps3.xml><?xml version="1.0" encoding="utf-8"?>
 <ds:datastoreItem xmlns:ds="http://schemas.openxmlformats.org/officeDocument/2006/customXml" ds:itemID="{7EAD5FF3-A63E-4D3D-9198-4C041F498A89}">
   <ds:schemaRefs>
     <ds:schemaRef ds:uri="http://schemas.microsoft.com/office/2006/metadata/contentType"/>
@@ -43142,27 +45620,10 @@
 </ds:datastoreItem>
 </file>
 
-<file path=customXml/itemProps2.xml><?xml version="1.0" encoding="utf-8"?>
-<ds:datastoreItem xmlns:ds="http://schemas.openxmlformats.org/officeDocument/2006/customXml" ds:itemID="{20F69B42-D3EF-46C1-BEA5-A01CACDDA8A1}">
+<file path=customXml/itemProps4.xml><?xml version="1.0" encoding="utf-8"?>
+<ds:datastoreItem xmlns:ds="http://schemas.openxmlformats.org/officeDocument/2006/customXml" ds:itemID="{EE03541C-C5C5-4C17-94E5-981196280536}">
   <ds:schemaRefs>
     <ds:schemaRef ds:uri="http://schemas.openxmlformats.org/officeDocument/2006/bibliography"/>
   </ds:schemaRefs>
 </ds:datastoreItem>
-</file>
-
-<file path=customXml/itemProps3.xml><?xml version="1.0" encoding="utf-8"?>
-<ds:datastoreItem xmlns:ds="http://schemas.openxmlformats.org/officeDocument/2006/customXml" ds:itemID="{DA815CB2-014F-4E50-BBCB-0B4059876695}">
-  <ds:schemaRefs>
-    <ds:schemaRef ds:uri="http://schemas.microsoft.com/sharepoint/v3/contenttype/forms"/>
-  </ds:schemaRefs>
-</ds:datastoreItem>
-</file>
-
-<file path=customXml/itemProps4.xml><?xml version="1.0" encoding="utf-8"?>
-<ds:datastoreItem xmlns:ds="http://schemas.openxmlformats.org/officeDocument/2006/customXml" ds:itemID="{BF6E7ECC-D376-430F-BE2F-BF5FB577DEC9}">
-  <ds:schemaRefs>
-    <ds:schemaRef ds:uri="http://schemas.microsoft.com/office/2006/metadata/properties"/>
-    <ds:schemaRef ds:uri="http://schemas.microsoft.com/office/infopath/2007/PartnerControls"/>
-  </ds:schemaRefs>
-</ds:datastoreItem>
 </file>
--- a/BachmeierDIS9904.docx
+++ b/BachmeierDIS9904.docx
@@ -22126,7 +22126,7 @@
     <w:p>
       <w:pPr>
         <w:rPr>
-          <w:ins w:id="305" w:author="Nate Bachmeier [AWS-SA]" w:date="2023-02-11T15:25:00Z"/>
+          <w:ins w:id="305" w:author="Nate Bachmeier [AWS-SA]" w:date="2023-02-11T15:35:00Z"/>
         </w:rPr>
       </w:pPr>
       <w:ins w:id="306" w:author="Nate Bachmeier [AWS-SA]" w:date="2023-02-11T15:05:00Z">
@@ -22326,6 +22326,85 @@
       <w:ins w:id="344" w:author="Nate Bachmeier [AWS-SA]" w:date="2023-02-11T15:25:00Z">
         <w:r>
           <w:t xml:space="preserve"> algorithm.</w:t>
+        </w:r>
+      </w:ins>
+    </w:p>
+    <w:p>
+      <w:pPr>
+        <w:rPr>
+          <w:ins w:id="345" w:author="Nate Bachmeier [AWS-SA]" w:date="2023-02-11T15:25:00Z"/>
+        </w:rPr>
+      </w:pPr>
+      <w:ins w:id="346" w:author="Nate Bachmeier [AWS-SA]" w:date="2023-02-11T15:35:00Z">
+        <w:r>
+          <w:t xml:space="preserve">This chapter examines </w:t>
+        </w:r>
+      </w:ins>
+      <w:ins w:id="347" w:author="Nate Bachmeier [AWS-SA]" w:date="2023-02-11T15:37:00Z">
+        <w:r>
+          <w:rPr>
+            <w:i/>
+            <w:iCs/>
+            <w:rPrChange w:id="348" w:author="Nate Bachmeier [AWS-SA]" w:date="2023-02-11T15:37:00Z">
+              <w:rPr/>
+            </w:rPrChange>
+          </w:rPr>
+          <w:t>Chapter 4 Findings</w:t>
+        </w:r>
+      </w:ins>
+      <w:ins w:id="349" w:author="Nate Bachmeier [AWS-SA]" w:date="2023-02-11T15:39:00Z">
+        <w:r>
+          <w:t>’</w:t>
+        </w:r>
+      </w:ins>
+      <w:ins w:id="350" w:author="Nate Bachmeier [AWS-SA]" w:date="2023-02-11T15:37:00Z">
+        <w:r>
+          <w:t xml:space="preserve"> implications </w:t>
+        </w:r>
+      </w:ins>
+      <w:ins w:id="351" w:author="Nate Bachmeier [AWS-SA]" w:date="2023-02-11T15:38:00Z">
+        <w:r>
+          <w:t xml:space="preserve">of RQ1 and RQ2 being sufficiently efficient and effective. It also </w:t>
+        </w:r>
+      </w:ins>
+      <w:ins w:id="352" w:author="Nate Bachmeier [AWS-SA]" w:date="2023-02-11T15:39:00Z">
+        <w:r>
+          <w:t xml:space="preserve">frames recommendations </w:t>
+        </w:r>
+      </w:ins>
+      <w:ins w:id="353" w:author="Nate Bachmeier [AWS-SA]" w:date="2023-02-11T15:37:00Z">
+        <w:r>
+          <w:t>for practice and future research</w:t>
+        </w:r>
+      </w:ins>
+      <w:ins w:id="354" w:author="Nate Bachmeier [AWS-SA]" w:date="2023-02-11T15:39:00Z">
+        <w:r>
+          <w:t xml:space="preserve"> efforts. </w:t>
+        </w:r>
+      </w:ins>
+      <w:ins w:id="355" w:author="Nate Bachmeier [AWS-SA]" w:date="2023-02-11T15:41:00Z">
+        <w:r>
+          <w:t xml:space="preserve">Finally, the chapter </w:t>
+        </w:r>
+      </w:ins>
+      <w:ins w:id="356" w:author="Nate Bachmeier [AWS-SA]" w:date="2023-02-11T15:39:00Z">
+        <w:r>
+          <w:t>concludes the re</w:t>
+        </w:r>
+      </w:ins>
+      <w:ins w:id="357" w:author="Nate Bachmeier [AWS-SA]" w:date="2023-02-11T15:40:00Z">
+        <w:r>
+          <w:t>search study with its final call</w:t>
+        </w:r>
+      </w:ins>
+      <w:ins w:id="358" w:author="Nate Bachmeier [AWS-SA]" w:date="2023-02-11T15:41:00Z">
+        <w:r>
+          <w:t xml:space="preserve"> to </w:t>
+        </w:r>
+      </w:ins>
+      <w:ins w:id="359" w:author="Nate Bachmeier [AWS-SA]" w:date="2023-02-11T15:40:00Z">
+        <w:r>
+          <w:t>action and take-home message.</w:t>
         </w:r>
       </w:ins>
     </w:p>
@@ -22334,20 +22413,20 @@
         <w:pStyle w:val="Heading2"/>
         <w:ind w:firstLine="0"/>
         <w:rPr>
-          <w:ins w:id="345" w:author="Nate Bachmeier [AWS-SA]" w:date="2023-02-11T15:30:00Z"/>
-        </w:rPr>
-        <w:pPrChange w:id="346" w:author="Nate Bachmeier [AWS-SA]" w:date="2023-02-11T15:30:00Z">
+          <w:ins w:id="360" w:author="Nate Bachmeier [AWS-SA]" w:date="2023-02-11T15:30:00Z"/>
+        </w:rPr>
+        <w:pPrChange w:id="361" w:author="Nate Bachmeier [AWS-SA]" w:date="2023-02-11T15:30:00Z">
           <w:pPr>
             <w:pStyle w:val="Heading2"/>
           </w:pPr>
         </w:pPrChange>
       </w:pPr>
-      <w:bookmarkStart w:id="347" w:name="_Toc51929242"/>
-      <w:ins w:id="348" w:author="Nate Bachmeier [AWS-SA]" w:date="2023-02-11T15:30:00Z">
+      <w:bookmarkStart w:id="362" w:name="_Toc51929242"/>
+      <w:ins w:id="363" w:author="Nate Bachmeier [AWS-SA]" w:date="2023-02-11T15:30:00Z">
         <w:r>
           <w:t>Implications</w:t>
         </w:r>
-        <w:bookmarkEnd w:id="347"/>
+        <w:bookmarkEnd w:id="362"/>
       </w:ins>
     </w:p>
     <w:p>
@@ -22355,15 +22434,15 @@
         <w:ind w:firstLine="0"/>
         <w:contextualSpacing/>
         <w:rPr>
-          <w:ins w:id="349" w:author="Nate Bachmeier [AWS-SA]" w:date="2023-02-11T15:30:00Z"/>
-        </w:rPr>
-        <w:pPrChange w:id="350" w:author="Nate Bachmeier [AWS-SA]" w:date="2023-02-11T15:30:00Z">
+          <w:ins w:id="364" w:author="Nate Bachmeier [AWS-SA]" w:date="2023-02-11T15:30:00Z"/>
+        </w:rPr>
+        <w:pPrChange w:id="365" w:author="Nate Bachmeier [AWS-SA]" w:date="2023-02-11T15:30:00Z">
           <w:pPr>
             <w:contextualSpacing/>
           </w:pPr>
         </w:pPrChange>
       </w:pPr>
-      <w:ins w:id="351" w:author="Nate Bachmeier [AWS-SA]" w:date="2023-02-11T15:30:00Z">
+      <w:ins w:id="366" w:author="Nate Bachmeier [AWS-SA]" w:date="2023-02-11T15:30:00Z">
         <w:r>
           <w:t>Begin writing here…</w:t>
         </w:r>
@@ -22374,15 +22453,15 @@
         <w:ind w:firstLine="0"/>
         <w:contextualSpacing/>
         <w:rPr>
-          <w:ins w:id="352" w:author="Nate Bachmeier [AWS-SA]" w:date="2023-02-11T15:30:00Z"/>
-        </w:rPr>
-        <w:pPrChange w:id="353" w:author="Nate Bachmeier [AWS-SA]" w:date="2023-02-11T15:30:00Z">
+          <w:ins w:id="367" w:author="Nate Bachmeier [AWS-SA]" w:date="2023-02-11T15:30:00Z"/>
+        </w:rPr>
+        <w:pPrChange w:id="368" w:author="Nate Bachmeier [AWS-SA]" w:date="2023-02-11T15:30:00Z">
           <w:pPr>
             <w:contextualSpacing/>
           </w:pPr>
         </w:pPrChange>
       </w:pPr>
-      <w:ins w:id="354" w:author="Nate Bachmeier [AWS-SA]" w:date="2023-02-11T15:30:00Z">
+      <w:ins w:id="369" w:author="Nate Bachmeier [AWS-SA]" w:date="2023-02-11T15:30:00Z">
         <w:r>
           <w:t xml:space="preserve">Checklist: </w:t>
         </w:r>
@@ -22392,15 +22471,15 @@
       <w:pPr>
         <w:ind w:left="720" w:firstLine="0"/>
         <w:rPr>
-          <w:ins w:id="355" w:author="Nate Bachmeier [AWS-SA]" w:date="2023-02-11T15:30:00Z"/>
-        </w:rPr>
-        <w:pPrChange w:id="356" w:author="Nate Bachmeier [AWS-SA]" w:date="2023-02-11T15:30:00Z">
+          <w:ins w:id="370" w:author="Nate Bachmeier [AWS-SA]" w:date="2023-02-11T15:30:00Z"/>
+        </w:rPr>
+        <w:pPrChange w:id="371" w:author="Nate Bachmeier [AWS-SA]" w:date="2023-02-11T15:30:00Z">
           <w:pPr>
             <w:ind w:left="720"/>
           </w:pPr>
         </w:pPrChange>
       </w:pPr>
-      <w:customXmlInsRangeStart w:id="357" w:author="Nate Bachmeier [AWS-SA]" w:date="2023-02-11T15:30:00Z"/>
+      <w:customXmlInsRangeStart w:id="372" w:author="Nate Bachmeier [AWS-SA]" w:date="2023-02-11T15:30:00Z"/>
       <w:sdt>
         <w:sdtPr>
           <w:id w:val="-302465913"/>
@@ -22411,8 +22490,8 @@
           </w14:checkbox>
         </w:sdtPr>
         <w:sdtContent>
-          <w:customXmlInsRangeEnd w:id="357"/>
-          <w:ins w:id="358" w:author="Nate Bachmeier [AWS-SA]" w:date="2023-02-11T15:30:00Z">
+          <w:customXmlInsRangeEnd w:id="372"/>
+          <w:ins w:id="373" w:author="Nate Bachmeier [AWS-SA]" w:date="2023-02-11T15:30:00Z">
             <w:r>
               <w:rPr>
                 <w:rFonts w:ascii="Segoe UI Symbol" w:hAnsi="Segoe UI Symbol" w:cs="Segoe UI Symbol"/>
@@ -22420,11 +22499,11 @@
               <w:t>☐</w:t>
             </w:r>
           </w:ins>
-          <w:customXmlInsRangeStart w:id="359" w:author="Nate Bachmeier [AWS-SA]" w:date="2023-02-11T15:30:00Z"/>
+          <w:customXmlInsRangeStart w:id="374" w:author="Nate Bachmeier [AWS-SA]" w:date="2023-02-11T15:30:00Z"/>
         </w:sdtContent>
       </w:sdt>
-      <w:customXmlInsRangeEnd w:id="359"/>
-      <w:ins w:id="360" w:author="Nate Bachmeier [AWS-SA]" w:date="2023-02-11T15:30:00Z">
+      <w:customXmlInsRangeEnd w:id="374"/>
+      <w:ins w:id="375" w:author="Nate Bachmeier [AWS-SA]" w:date="2023-02-11T15:30:00Z">
         <w:r>
           <w:t xml:space="preserve"> Organize the discussion around each research question and (when appropriate) hypothesis individually. Support all the conclusions with one or more findings from the study. </w:t>
         </w:r>
@@ -22433,15 +22512,15 @@
     <w:p>
       <w:pPr>
         <w:rPr>
-          <w:ins w:id="361" w:author="Nate Bachmeier [AWS-SA]" w:date="2023-02-11T15:30:00Z"/>
-        </w:rPr>
-        <w:pPrChange w:id="362" w:author="Nate Bachmeier [AWS-SA]" w:date="2023-02-11T15:30:00Z">
+          <w:ins w:id="376" w:author="Nate Bachmeier [AWS-SA]" w:date="2023-02-11T15:30:00Z"/>
+        </w:rPr>
+        <w:pPrChange w:id="377" w:author="Nate Bachmeier [AWS-SA]" w:date="2023-02-11T15:30:00Z">
           <w:pPr>
             <w:ind w:left="720"/>
           </w:pPr>
         </w:pPrChange>
       </w:pPr>
-      <w:customXmlInsRangeStart w:id="363" w:author="Nate Bachmeier [AWS-SA]" w:date="2023-02-11T15:30:00Z"/>
+      <w:customXmlInsRangeStart w:id="378" w:author="Nate Bachmeier [AWS-SA]" w:date="2023-02-11T15:30:00Z"/>
       <w:sdt>
         <w:sdtPr>
           <w:id w:val="198058135"/>
@@ -22452,8 +22531,8 @@
           </w14:checkbox>
         </w:sdtPr>
         <w:sdtContent>
-          <w:customXmlInsRangeEnd w:id="363"/>
-          <w:ins w:id="364" w:author="Nate Bachmeier [AWS-SA]" w:date="2023-02-11T15:30:00Z">
+          <w:customXmlInsRangeEnd w:id="378"/>
+          <w:ins w:id="379" w:author="Nate Bachmeier [AWS-SA]" w:date="2023-02-11T15:30:00Z">
             <w:r>
               <w:rPr>
                 <w:rFonts w:ascii="Segoe UI Symbol" w:hAnsi="Segoe UI Symbol" w:cs="Segoe UI Symbol"/>
@@ -22461,11 +22540,11 @@
               <w:t>☐</w:t>
             </w:r>
           </w:ins>
-          <w:customXmlInsRangeStart w:id="365" w:author="Nate Bachmeier [AWS-SA]" w:date="2023-02-11T15:30:00Z"/>
+          <w:customXmlInsRangeStart w:id="380" w:author="Nate Bachmeier [AWS-SA]" w:date="2023-02-11T15:30:00Z"/>
         </w:sdtContent>
       </w:sdt>
-      <w:customXmlInsRangeEnd w:id="365"/>
-      <w:ins w:id="366" w:author="Nate Bachmeier [AWS-SA]" w:date="2023-02-11T15:30:00Z">
+      <w:customXmlInsRangeEnd w:id="380"/>
+      <w:ins w:id="381" w:author="Nate Bachmeier [AWS-SA]" w:date="2023-02-11T15:30:00Z">
         <w:r>
           <w:t xml:space="preserve"> Discuss any factors that might have influenced the interpretation of the results. </w:t>
         </w:r>
@@ -22475,15 +22554,15 @@
       <w:pPr>
         <w:ind w:left="720" w:firstLine="0"/>
         <w:rPr>
-          <w:ins w:id="367" w:author="Nate Bachmeier [AWS-SA]" w:date="2023-02-11T15:30:00Z"/>
-        </w:rPr>
-        <w:pPrChange w:id="368" w:author="Nate Bachmeier [AWS-SA]" w:date="2023-02-11T15:30:00Z">
+          <w:ins w:id="382" w:author="Nate Bachmeier [AWS-SA]" w:date="2023-02-11T15:30:00Z"/>
+        </w:rPr>
+        <w:pPrChange w:id="383" w:author="Nate Bachmeier [AWS-SA]" w:date="2023-02-11T15:30:00Z">
           <w:pPr>
             <w:ind w:left="720"/>
           </w:pPr>
         </w:pPrChange>
       </w:pPr>
-      <w:customXmlInsRangeStart w:id="369" w:author="Nate Bachmeier [AWS-SA]" w:date="2023-02-11T15:30:00Z"/>
+      <w:customXmlInsRangeStart w:id="384" w:author="Nate Bachmeier [AWS-SA]" w:date="2023-02-11T15:30:00Z"/>
       <w:sdt>
         <w:sdtPr>
           <w:id w:val="-1976595998"/>
@@ -22494,8 +22573,8 @@
           </w14:checkbox>
         </w:sdtPr>
         <w:sdtContent>
-          <w:customXmlInsRangeEnd w:id="369"/>
-          <w:ins w:id="370" w:author="Nate Bachmeier [AWS-SA]" w:date="2023-02-11T15:30:00Z">
+          <w:customXmlInsRangeEnd w:id="384"/>
+          <w:ins w:id="385" w:author="Nate Bachmeier [AWS-SA]" w:date="2023-02-11T15:30:00Z">
             <w:r>
               <w:rPr>
                 <w:rFonts w:ascii="Segoe UI Symbol" w:hAnsi="Segoe UI Symbol" w:cs="Segoe UI Symbol"/>
@@ -22503,11 +22582,11 @@
               <w:t>☐</w:t>
             </w:r>
           </w:ins>
-          <w:customXmlInsRangeStart w:id="371" w:author="Nate Bachmeier [AWS-SA]" w:date="2023-02-11T15:30:00Z"/>
+          <w:customXmlInsRangeStart w:id="386" w:author="Nate Bachmeier [AWS-SA]" w:date="2023-02-11T15:30:00Z"/>
         </w:sdtContent>
       </w:sdt>
-      <w:customXmlInsRangeEnd w:id="371"/>
-      <w:ins w:id="372" w:author="Nate Bachmeier [AWS-SA]" w:date="2023-02-11T15:30:00Z">
+      <w:customXmlInsRangeEnd w:id="386"/>
+      <w:ins w:id="387" w:author="Nate Bachmeier [AWS-SA]" w:date="2023-02-11T15:30:00Z">
         <w:r>
           <w:t xml:space="preserve"> Present the results in the context of the study by describing the extent to which they address the study problem and purpose and contribute to the existing literature and framework described in Chapter 2. </w:t>
         </w:r>
@@ -22517,15 +22596,15 @@
       <w:pPr>
         <w:ind w:left="720" w:firstLine="0"/>
         <w:rPr>
-          <w:ins w:id="373" w:author="Nate Bachmeier [AWS-SA]" w:date="2023-02-11T15:30:00Z"/>
-        </w:rPr>
-        <w:pPrChange w:id="374" w:author="Nate Bachmeier [AWS-SA]" w:date="2023-02-11T15:30:00Z">
+          <w:ins w:id="388" w:author="Nate Bachmeier [AWS-SA]" w:date="2023-02-11T15:30:00Z"/>
+        </w:rPr>
+        <w:pPrChange w:id="389" w:author="Nate Bachmeier [AWS-SA]" w:date="2023-02-11T15:30:00Z">
           <w:pPr>
             <w:ind w:left="720"/>
           </w:pPr>
         </w:pPrChange>
       </w:pPr>
-      <w:customXmlInsRangeStart w:id="375" w:author="Nate Bachmeier [AWS-SA]" w:date="2023-02-11T15:30:00Z"/>
+      <w:customXmlInsRangeStart w:id="390" w:author="Nate Bachmeier [AWS-SA]" w:date="2023-02-11T15:30:00Z"/>
       <w:sdt>
         <w:sdtPr>
           <w:id w:val="-1239399808"/>
@@ -22536,8 +22615,8 @@
           </w14:checkbox>
         </w:sdtPr>
         <w:sdtContent>
-          <w:customXmlInsRangeEnd w:id="375"/>
-          <w:ins w:id="376" w:author="Nate Bachmeier [AWS-SA]" w:date="2023-02-11T15:30:00Z">
+          <w:customXmlInsRangeEnd w:id="390"/>
+          <w:ins w:id="391" w:author="Nate Bachmeier [AWS-SA]" w:date="2023-02-11T15:30:00Z">
             <w:r>
               <w:rPr>
                 <w:rFonts w:ascii="MS Gothic" w:eastAsia="MS Gothic" w:hAnsi="MS Gothic" w:hint="eastAsia"/>
@@ -22545,11 +22624,11 @@
               <w:t>☐</w:t>
             </w:r>
           </w:ins>
-          <w:customXmlInsRangeStart w:id="377" w:author="Nate Bachmeier [AWS-SA]" w:date="2023-02-11T15:30:00Z"/>
+          <w:customXmlInsRangeStart w:id="392" w:author="Nate Bachmeier [AWS-SA]" w:date="2023-02-11T15:30:00Z"/>
         </w:sdtContent>
       </w:sdt>
-      <w:customXmlInsRangeEnd w:id="377"/>
-      <w:ins w:id="378" w:author="Nate Bachmeier [AWS-SA]" w:date="2023-02-11T15:30:00Z">
+      <w:customXmlInsRangeEnd w:id="392"/>
+      <w:ins w:id="393" w:author="Nate Bachmeier [AWS-SA]" w:date="2023-02-11T15:30:00Z">
         <w:r>
           <w:t xml:space="preserve"> Describe the extent to which the results are consistent with existing research and theory and provide potential explanations for unexpected or divergent results. </w:t>
         </w:r>
@@ -22561,11 +22640,11 @@
         <w:spacing w:line="480" w:lineRule="auto"/>
         <w:ind w:left="720" w:firstLine="0"/>
         <w:rPr>
-          <w:ins w:id="379" w:author="Nate Bachmeier [AWS-SA]" w:date="2023-02-11T15:30:00Z"/>
+          <w:ins w:id="394" w:author="Nate Bachmeier [AWS-SA]" w:date="2023-02-11T15:30:00Z"/>
           <w:sz w:val="24"/>
           <w:szCs w:val="24"/>
         </w:rPr>
-        <w:pPrChange w:id="380" w:author="Nate Bachmeier [AWS-SA]" w:date="2023-02-11T15:30:00Z">
+        <w:pPrChange w:id="395" w:author="Nate Bachmeier [AWS-SA]" w:date="2023-02-11T15:30:00Z">
           <w:pPr>
             <w:pStyle w:val="CommentText"/>
             <w:spacing w:line="480" w:lineRule="auto"/>
@@ -22573,7 +22652,7 @@
           </w:pPr>
         </w:pPrChange>
       </w:pPr>
-      <w:customXmlInsRangeStart w:id="381" w:author="Nate Bachmeier [AWS-SA]" w:date="2023-02-11T15:30:00Z"/>
+      <w:customXmlInsRangeStart w:id="396" w:author="Nate Bachmeier [AWS-SA]" w:date="2023-02-11T15:30:00Z"/>
       <w:sdt>
         <w:sdtPr>
           <w:id w:val="-439760785"/>
@@ -22584,8 +22663,8 @@
           </w14:checkbox>
         </w:sdtPr>
         <w:sdtContent>
-          <w:customXmlInsRangeEnd w:id="381"/>
-          <w:ins w:id="382" w:author="Nate Bachmeier [AWS-SA]" w:date="2023-02-11T15:30:00Z">
+          <w:customXmlInsRangeEnd w:id="396"/>
+          <w:ins w:id="397" w:author="Nate Bachmeier [AWS-SA]" w:date="2023-02-11T15:30:00Z">
             <w:r>
               <w:rPr>
                 <w:rFonts w:ascii="MS Gothic" w:eastAsia="MS Gothic" w:hAnsi="MS Gothic" w:hint="eastAsia"/>
@@ -22593,11 +22672,11 @@
               <w:t>☐</w:t>
             </w:r>
           </w:ins>
-          <w:customXmlInsRangeStart w:id="383" w:author="Nate Bachmeier [AWS-SA]" w:date="2023-02-11T15:30:00Z"/>
+          <w:customXmlInsRangeStart w:id="398" w:author="Nate Bachmeier [AWS-SA]" w:date="2023-02-11T15:30:00Z"/>
         </w:sdtContent>
       </w:sdt>
-      <w:customXmlInsRangeEnd w:id="383"/>
-      <w:ins w:id="384" w:author="Nate Bachmeier [AWS-SA]" w:date="2023-02-11T15:30:00Z">
+      <w:customXmlInsRangeEnd w:id="398"/>
+      <w:ins w:id="399" w:author="Nate Bachmeier [AWS-SA]" w:date="2023-02-11T15:30:00Z">
         <w:r>
           <w:rPr>
             <w:sz w:val="24"/>
@@ -22612,25 +22691,26 @@
         <w:pStyle w:val="Heading3"/>
         <w:ind w:firstLine="0"/>
         <w:rPr>
-          <w:ins w:id="385" w:author="Nate Bachmeier [AWS-SA]" w:date="2023-02-11T15:30:00Z"/>
-        </w:rPr>
-        <w:pPrChange w:id="386" w:author="Nate Bachmeier [AWS-SA]" w:date="2023-02-11T15:30:00Z">
+          <w:ins w:id="400" w:author="Nate Bachmeier [AWS-SA]" w:date="2023-02-11T15:30:00Z"/>
+        </w:rPr>
+        <w:pPrChange w:id="401" w:author="Nate Bachmeier [AWS-SA]" w:date="2023-02-11T15:30:00Z">
           <w:pPr>
             <w:pStyle w:val="Heading3"/>
           </w:pPr>
         </w:pPrChange>
       </w:pPr>
-      <w:ins w:id="387" w:author="Nate Bachmeier [AWS-SA]" w:date="2023-02-11T15:32:00Z">
-        <w:r>
+      <w:ins w:id="402" w:author="Nate Bachmeier [AWS-SA]" w:date="2023-02-11T15:32:00Z">
+        <w:r>
+          <w:lastRenderedPageBreak/>
           <w:t>RQ1</w:t>
         </w:r>
       </w:ins>
-      <w:commentRangeStart w:id="388"/>
-      <w:ins w:id="389" w:author="Nate Bachmeier [AWS-SA]" w:date="2023-02-11T15:30:00Z">
+      <w:commentRangeStart w:id="403"/>
+      <w:ins w:id="404" w:author="Nate Bachmeier [AWS-SA]" w:date="2023-02-11T15:30:00Z">
         <w:r>
           <w:t xml:space="preserve"> </w:t>
         </w:r>
-        <w:commentRangeEnd w:id="388"/>
+        <w:commentRangeEnd w:id="403"/>
         <w:r>
           <w:rPr>
             <w:rStyle w:val="CommentReference"/>
@@ -22639,17 +22719,17 @@
             <w:i w:val="0"/>
             <w:sz w:val="24"/>
           </w:rPr>
-          <w:commentReference w:id="388"/>
+          <w:commentReference w:id="403"/>
         </w:r>
       </w:ins>
     </w:p>
     <w:p>
       <w:pPr>
         <w:rPr>
-          <w:ins w:id="390" w:author="Nate Bachmeier [AWS-SA]" w:date="2023-02-11T15:32:00Z"/>
+          <w:ins w:id="405" w:author="Nate Bachmeier [AWS-SA]" w:date="2023-02-11T15:32:00Z"/>
         </w:rPr>
       </w:pPr>
-      <w:ins w:id="391" w:author="Nate Bachmeier [AWS-SA]" w:date="2023-02-11T15:32:00Z">
+      <w:ins w:id="406" w:author="Nate Bachmeier [AWS-SA]" w:date="2023-02-11T15:32:00Z">
         <w:r>
           <w:t>What is the effectiveness of autonomous assistants for episodic falling syndrome in elderly and special needs care organizations?</w:t>
         </w:r>
@@ -22660,12 +22740,11 @@
         <w:pStyle w:val="Heading3"/>
         <w:ind w:firstLine="0"/>
         <w:rPr>
-          <w:ins w:id="392" w:author="Nate Bachmeier [AWS-SA]" w:date="2023-02-11T15:33:00Z"/>
+          <w:ins w:id="407" w:author="Nate Bachmeier [AWS-SA]" w:date="2023-02-11T15:33:00Z"/>
         </w:rPr>
       </w:pPr>
-      <w:ins w:id="393" w:author="Nate Bachmeier [AWS-SA]" w:date="2023-02-11T15:32:00Z">
-        <w:r>
-          <w:lastRenderedPageBreak/>
+      <w:ins w:id="408" w:author="Nate Bachmeier [AWS-SA]" w:date="2023-02-11T15:32:00Z">
+        <w:r>
           <w:t>RQ2</w:t>
         </w:r>
       </w:ins>
@@ -22673,10 +22752,10 @@
     <w:p>
       <w:pPr>
         <w:rPr>
-          <w:ins w:id="394" w:author="Nate Bachmeier [AWS-SA]" w:date="2023-02-11T15:30:00Z"/>
+          <w:ins w:id="409" w:author="Nate Bachmeier [AWS-SA]" w:date="2023-02-11T15:30:00Z"/>
         </w:rPr>
       </w:pPr>
-      <w:ins w:id="395" w:author="Nate Bachmeier [AWS-SA]" w:date="2023-02-11T15:33:00Z">
+      <w:ins w:id="410" w:author="Nate Bachmeier [AWS-SA]" w:date="2023-02-11T15:33:00Z">
         <w:r>
           <w:t>What is the efficiency of autonomous assistance for episodic falling syndrome in elderly and special needs care organizations?</w:t>
         </w:r>
@@ -22687,44 +22766,44 @@
         <w:pStyle w:val="Heading2"/>
         <w:ind w:firstLine="0"/>
         <w:rPr>
-          <w:ins w:id="396" w:author="Nate Bachmeier [AWS-SA]" w:date="2023-02-11T15:30:00Z"/>
-        </w:rPr>
-        <w:pPrChange w:id="397" w:author="Nate Bachmeier [AWS-SA]" w:date="2023-02-11T15:30:00Z">
+          <w:ins w:id="411" w:author="Nate Bachmeier [AWS-SA]" w:date="2023-02-11T15:30:00Z"/>
+        </w:rPr>
+        <w:pPrChange w:id="412" w:author="Nate Bachmeier [AWS-SA]" w:date="2023-02-11T15:30:00Z">
           <w:pPr>
             <w:pStyle w:val="Heading2"/>
           </w:pPr>
         </w:pPrChange>
       </w:pPr>
-      <w:bookmarkStart w:id="398" w:name="_Toc222132559"/>
-      <w:bookmarkStart w:id="399" w:name="_Toc251424093"/>
-      <w:bookmarkStart w:id="400" w:name="_Toc464831679"/>
-      <w:bookmarkStart w:id="401" w:name="_Toc465328411"/>
-      <w:bookmarkStart w:id="402" w:name="_Toc51929243"/>
-      <w:ins w:id="403" w:author="Nate Bachmeier [AWS-SA]" w:date="2023-02-11T15:30:00Z">
+      <w:bookmarkStart w:id="413" w:name="_Toc222132559"/>
+      <w:bookmarkStart w:id="414" w:name="_Toc251424093"/>
+      <w:bookmarkStart w:id="415" w:name="_Toc464831679"/>
+      <w:bookmarkStart w:id="416" w:name="_Toc465328411"/>
+      <w:bookmarkStart w:id="417" w:name="_Toc51929243"/>
+      <w:ins w:id="418" w:author="Nate Bachmeier [AWS-SA]" w:date="2023-02-11T15:30:00Z">
         <w:r>
           <w:t>Recommendations</w:t>
         </w:r>
-        <w:bookmarkEnd w:id="398"/>
-        <w:bookmarkEnd w:id="399"/>
+        <w:bookmarkEnd w:id="413"/>
+        <w:bookmarkEnd w:id="414"/>
         <w:r>
           <w:t xml:space="preserve"> for </w:t>
         </w:r>
-        <w:bookmarkEnd w:id="400"/>
-        <w:bookmarkEnd w:id="401"/>
+        <w:bookmarkEnd w:id="415"/>
+        <w:bookmarkEnd w:id="416"/>
         <w:r>
           <w:t>Practice</w:t>
         </w:r>
-        <w:bookmarkEnd w:id="402"/>
+        <w:bookmarkEnd w:id="417"/>
       </w:ins>
     </w:p>
     <w:p>
       <w:pPr>
         <w:contextualSpacing/>
         <w:rPr>
-          <w:ins w:id="404" w:author="Nate Bachmeier [AWS-SA]" w:date="2023-02-11T15:30:00Z"/>
+          <w:ins w:id="419" w:author="Nate Bachmeier [AWS-SA]" w:date="2023-02-11T15:30:00Z"/>
         </w:rPr>
       </w:pPr>
-      <w:ins w:id="405" w:author="Nate Bachmeier [AWS-SA]" w:date="2023-02-11T15:30:00Z">
+      <w:ins w:id="420" w:author="Nate Bachmeier [AWS-SA]" w:date="2023-02-11T15:30:00Z">
         <w:r>
           <w:t xml:space="preserve">Begin writing here… </w:t>
         </w:r>
@@ -22734,10 +22813,10 @@
       <w:pPr>
         <w:contextualSpacing/>
         <w:rPr>
-          <w:ins w:id="406" w:author="Nate Bachmeier [AWS-SA]" w:date="2023-02-11T15:30:00Z"/>
+          <w:ins w:id="421" w:author="Nate Bachmeier [AWS-SA]" w:date="2023-02-11T15:30:00Z"/>
         </w:rPr>
       </w:pPr>
-      <w:ins w:id="407" w:author="Nate Bachmeier [AWS-SA]" w:date="2023-02-11T15:30:00Z">
+      <w:ins w:id="422" w:author="Nate Bachmeier [AWS-SA]" w:date="2023-02-11T15:30:00Z">
         <w:r>
           <w:t xml:space="preserve">Checklist: </w:t>
         </w:r>
@@ -22747,15 +22826,15 @@
       <w:pPr>
         <w:ind w:left="720" w:firstLine="0"/>
         <w:rPr>
-          <w:ins w:id="408" w:author="Nate Bachmeier [AWS-SA]" w:date="2023-02-11T15:30:00Z"/>
-        </w:rPr>
-        <w:pPrChange w:id="409" w:author="Nate Bachmeier [AWS-SA]" w:date="2023-02-11T15:30:00Z">
+          <w:ins w:id="423" w:author="Nate Bachmeier [AWS-SA]" w:date="2023-02-11T15:30:00Z"/>
+        </w:rPr>
+        <w:pPrChange w:id="424" w:author="Nate Bachmeier [AWS-SA]" w:date="2023-02-11T15:30:00Z">
           <w:pPr>
             <w:ind w:left="720"/>
           </w:pPr>
         </w:pPrChange>
       </w:pPr>
-      <w:customXmlInsRangeStart w:id="410" w:author="Nate Bachmeier [AWS-SA]" w:date="2023-02-11T15:30:00Z"/>
+      <w:customXmlInsRangeStart w:id="425" w:author="Nate Bachmeier [AWS-SA]" w:date="2023-02-11T15:30:00Z"/>
       <w:sdt>
         <w:sdtPr>
           <w:id w:val="2107540292"/>
@@ -22766,8 +22845,8 @@
           </w14:checkbox>
         </w:sdtPr>
         <w:sdtContent>
-          <w:customXmlInsRangeEnd w:id="410"/>
-          <w:ins w:id="411" w:author="Nate Bachmeier [AWS-SA]" w:date="2023-02-11T15:30:00Z">
+          <w:customXmlInsRangeEnd w:id="425"/>
+          <w:ins w:id="426" w:author="Nate Bachmeier [AWS-SA]" w:date="2023-02-11T15:30:00Z">
             <w:r>
               <w:rPr>
                 <w:rFonts w:ascii="Segoe UI Symbol" w:hAnsi="Segoe UI Symbol" w:cs="Segoe UI Symbol"/>
@@ -22775,11 +22854,11 @@
               <w:t>☐</w:t>
             </w:r>
           </w:ins>
-          <w:customXmlInsRangeStart w:id="412" w:author="Nate Bachmeier [AWS-SA]" w:date="2023-02-11T15:30:00Z"/>
+          <w:customXmlInsRangeStart w:id="427" w:author="Nate Bachmeier [AWS-SA]" w:date="2023-02-11T15:30:00Z"/>
         </w:sdtContent>
       </w:sdt>
-      <w:customXmlInsRangeEnd w:id="412"/>
-      <w:ins w:id="413" w:author="Nate Bachmeier [AWS-SA]" w:date="2023-02-11T15:30:00Z">
+      <w:customXmlInsRangeEnd w:id="427"/>
+      <w:ins w:id="428" w:author="Nate Bachmeier [AWS-SA]" w:date="2023-02-11T15:30:00Z">
         <w:r>
           <w:t xml:space="preserve"> Discuss recommendations for how the findings of the study can be applied to practice and/or theory. Support all the recommendations with at least one finding from the study and frame them in the literature from Chapter 2. </w:t>
         </w:r>
@@ -22788,15 +22867,15 @@
     <w:p>
       <w:pPr>
         <w:rPr>
-          <w:ins w:id="414" w:author="Nate Bachmeier [AWS-SA]" w:date="2023-02-11T15:30:00Z"/>
-        </w:rPr>
-        <w:pPrChange w:id="415" w:author="Nate Bachmeier [AWS-SA]" w:date="2023-02-11T15:30:00Z">
+          <w:ins w:id="429" w:author="Nate Bachmeier [AWS-SA]" w:date="2023-02-11T15:30:00Z"/>
+        </w:rPr>
+        <w:pPrChange w:id="430" w:author="Nate Bachmeier [AWS-SA]" w:date="2023-02-11T15:30:00Z">
           <w:pPr>
             <w:ind w:left="720"/>
           </w:pPr>
         </w:pPrChange>
       </w:pPr>
-      <w:customXmlInsRangeStart w:id="416" w:author="Nate Bachmeier [AWS-SA]" w:date="2023-02-11T15:30:00Z"/>
+      <w:customXmlInsRangeStart w:id="431" w:author="Nate Bachmeier [AWS-SA]" w:date="2023-02-11T15:30:00Z"/>
       <w:sdt>
         <w:sdtPr>
           <w:id w:val="1208156396"/>
@@ -22807,8 +22886,8 @@
           </w14:checkbox>
         </w:sdtPr>
         <w:sdtContent>
-          <w:customXmlInsRangeEnd w:id="416"/>
-          <w:ins w:id="417" w:author="Nate Bachmeier [AWS-SA]" w:date="2023-02-11T15:30:00Z">
+          <w:customXmlInsRangeEnd w:id="431"/>
+          <w:ins w:id="432" w:author="Nate Bachmeier [AWS-SA]" w:date="2023-02-11T15:30:00Z">
             <w:r>
               <w:rPr>
                 <w:rFonts w:ascii="Segoe UI Symbol" w:hAnsi="Segoe UI Symbol" w:cs="Segoe UI Symbol"/>
@@ -22816,11 +22895,11 @@
               <w:t>☐</w:t>
             </w:r>
           </w:ins>
-          <w:customXmlInsRangeStart w:id="418" w:author="Nate Bachmeier [AWS-SA]" w:date="2023-02-11T15:30:00Z"/>
+          <w:customXmlInsRangeStart w:id="433" w:author="Nate Bachmeier [AWS-SA]" w:date="2023-02-11T15:30:00Z"/>
         </w:sdtContent>
       </w:sdt>
-      <w:customXmlInsRangeEnd w:id="418"/>
-      <w:ins w:id="419" w:author="Nate Bachmeier [AWS-SA]" w:date="2023-02-11T15:30:00Z">
+      <w:customXmlInsRangeEnd w:id="433"/>
+      <w:ins w:id="434" w:author="Nate Bachmeier [AWS-SA]" w:date="2023-02-11T15:30:00Z">
         <w:r>
           <w:t xml:space="preserve"> Do </w:t>
         </w:r>
@@ -22840,24 +22919,24 @@
         <w:pStyle w:val="Heading2"/>
         <w:ind w:firstLine="0"/>
         <w:rPr>
-          <w:ins w:id="420" w:author="Nate Bachmeier [AWS-SA]" w:date="2023-02-11T15:30:00Z"/>
-        </w:rPr>
-        <w:pPrChange w:id="421" w:author="Nate Bachmeier [AWS-SA]" w:date="2023-02-11T15:30:00Z">
+          <w:ins w:id="435" w:author="Nate Bachmeier [AWS-SA]" w:date="2023-02-11T15:30:00Z"/>
+        </w:rPr>
+        <w:pPrChange w:id="436" w:author="Nate Bachmeier [AWS-SA]" w:date="2023-02-11T15:30:00Z">
           <w:pPr>
             <w:pStyle w:val="Heading2"/>
           </w:pPr>
         </w:pPrChange>
       </w:pPr>
-      <w:bookmarkStart w:id="422" w:name="_Toc464831680"/>
-      <w:bookmarkStart w:id="423" w:name="_Toc465328412"/>
-      <w:bookmarkStart w:id="424" w:name="_Toc51929244"/>
-      <w:ins w:id="425" w:author="Nate Bachmeier [AWS-SA]" w:date="2023-02-11T15:30:00Z">
+      <w:bookmarkStart w:id="437" w:name="_Toc464831680"/>
+      <w:bookmarkStart w:id="438" w:name="_Toc465328412"/>
+      <w:bookmarkStart w:id="439" w:name="_Toc51929244"/>
+      <w:ins w:id="440" w:author="Nate Bachmeier [AWS-SA]" w:date="2023-02-11T15:30:00Z">
         <w:r>
           <w:t>Recommendations for Future Research</w:t>
         </w:r>
-        <w:bookmarkEnd w:id="422"/>
-        <w:bookmarkEnd w:id="423"/>
-        <w:bookmarkEnd w:id="424"/>
+        <w:bookmarkEnd w:id="437"/>
+        <w:bookmarkEnd w:id="438"/>
+        <w:bookmarkEnd w:id="439"/>
         <w:r>
           <w:t xml:space="preserve"> </w:t>
         </w:r>
@@ -22869,18 +22948,18 @@
         <w:ind w:firstLine="0"/>
         <w:contextualSpacing/>
         <w:rPr>
-          <w:ins w:id="426" w:author="Nate Bachmeier [AWS-SA]" w:date="2023-02-11T15:30:00Z"/>
+          <w:ins w:id="441" w:author="Nate Bachmeier [AWS-SA]" w:date="2023-02-11T15:30:00Z"/>
           <w:rFonts w:eastAsia="Times New Roman" w:cs="Times New Roman"/>
           <w:szCs w:val="24"/>
         </w:rPr>
-        <w:pPrChange w:id="427" w:author="Nate Bachmeier [AWS-SA]" w:date="2023-02-11T15:31:00Z">
+        <w:pPrChange w:id="442" w:author="Nate Bachmeier [AWS-SA]" w:date="2023-02-11T15:31:00Z">
           <w:pPr>
             <w:suppressAutoHyphens/>
             <w:contextualSpacing/>
           </w:pPr>
         </w:pPrChange>
       </w:pPr>
-      <w:ins w:id="428" w:author="Nate Bachmeier [AWS-SA]" w:date="2023-02-11T15:30:00Z">
+      <w:ins w:id="443" w:author="Nate Bachmeier [AWS-SA]" w:date="2023-02-11T15:30:00Z">
         <w:r>
           <w:rPr>
             <w:rFonts w:eastAsia="Times New Roman" w:cs="Times New Roman"/>
@@ -22896,18 +22975,18 @@
         <w:ind w:firstLine="0"/>
         <w:contextualSpacing/>
         <w:rPr>
-          <w:ins w:id="429" w:author="Nate Bachmeier [AWS-SA]" w:date="2023-02-11T15:30:00Z"/>
+          <w:ins w:id="444" w:author="Nate Bachmeier [AWS-SA]" w:date="2023-02-11T15:30:00Z"/>
           <w:rFonts w:eastAsia="Times New Roman" w:cs="Times New Roman"/>
           <w:szCs w:val="24"/>
         </w:rPr>
-        <w:pPrChange w:id="430" w:author="Nate Bachmeier [AWS-SA]" w:date="2023-02-11T15:31:00Z">
+        <w:pPrChange w:id="445" w:author="Nate Bachmeier [AWS-SA]" w:date="2023-02-11T15:31:00Z">
           <w:pPr>
             <w:suppressAutoHyphens/>
             <w:contextualSpacing/>
           </w:pPr>
         </w:pPrChange>
       </w:pPr>
-      <w:ins w:id="431" w:author="Nate Bachmeier [AWS-SA]" w:date="2023-02-11T15:30:00Z">
+      <w:ins w:id="446" w:author="Nate Bachmeier [AWS-SA]" w:date="2023-02-11T15:30:00Z">
         <w:r>
           <w:rPr>
             <w:rFonts w:eastAsia="Times New Roman" w:cs="Times New Roman"/>
@@ -22921,17 +23000,17 @@
       <w:pPr>
         <w:ind w:left="720" w:firstLine="0"/>
         <w:rPr>
-          <w:ins w:id="432" w:author="Nate Bachmeier [AWS-SA]" w:date="2023-02-11T15:30:00Z"/>
+          <w:ins w:id="447" w:author="Nate Bachmeier [AWS-SA]" w:date="2023-02-11T15:30:00Z"/>
           <w:rFonts w:eastAsia="Times New Roman" w:cs="Times New Roman"/>
           <w:szCs w:val="24"/>
         </w:rPr>
-        <w:pPrChange w:id="433" w:author="Nate Bachmeier [AWS-SA]" w:date="2023-02-11T15:31:00Z">
+        <w:pPrChange w:id="448" w:author="Nate Bachmeier [AWS-SA]" w:date="2023-02-11T15:31:00Z">
           <w:pPr>
             <w:ind w:left="720"/>
           </w:pPr>
         </w:pPrChange>
       </w:pPr>
-      <w:customXmlInsRangeStart w:id="434" w:author="Nate Bachmeier [AWS-SA]" w:date="2023-02-11T15:30:00Z"/>
+      <w:customXmlInsRangeStart w:id="449" w:author="Nate Bachmeier [AWS-SA]" w:date="2023-02-11T15:30:00Z"/>
       <w:sdt>
         <w:sdtPr>
           <w:id w:val="388925439"/>
@@ -22942,8 +23021,8 @@
           </w14:checkbox>
         </w:sdtPr>
         <w:sdtContent>
-          <w:customXmlInsRangeEnd w:id="434"/>
-          <w:ins w:id="435" w:author="Nate Bachmeier [AWS-SA]" w:date="2023-02-11T15:30:00Z">
+          <w:customXmlInsRangeEnd w:id="449"/>
+          <w:ins w:id="450" w:author="Nate Bachmeier [AWS-SA]" w:date="2023-02-11T15:30:00Z">
             <w:r>
               <w:rPr>
                 <w:rFonts w:ascii="Segoe UI Symbol" w:hAnsi="Segoe UI Symbol" w:cs="Segoe UI Symbol"/>
@@ -22951,11 +23030,11 @@
               <w:t>☐</w:t>
             </w:r>
           </w:ins>
-          <w:customXmlInsRangeStart w:id="436" w:author="Nate Bachmeier [AWS-SA]" w:date="2023-02-11T15:30:00Z"/>
+          <w:customXmlInsRangeStart w:id="451" w:author="Nate Bachmeier [AWS-SA]" w:date="2023-02-11T15:30:00Z"/>
         </w:sdtContent>
       </w:sdt>
-      <w:customXmlInsRangeEnd w:id="436"/>
-      <w:ins w:id="437" w:author="Nate Bachmeier [AWS-SA]" w:date="2023-02-11T15:30:00Z">
+      <w:customXmlInsRangeEnd w:id="451"/>
+      <w:ins w:id="452" w:author="Nate Bachmeier [AWS-SA]" w:date="2023-02-11T15:30:00Z">
         <w:r>
           <w:t xml:space="preserve"> </w:t>
         </w:r>
@@ -22972,17 +23051,17 @@
       <w:pPr>
         <w:ind w:left="720" w:firstLine="0"/>
         <w:rPr>
-          <w:ins w:id="438" w:author="Nate Bachmeier [AWS-SA]" w:date="2023-02-11T15:30:00Z"/>
+          <w:ins w:id="453" w:author="Nate Bachmeier [AWS-SA]" w:date="2023-02-11T15:30:00Z"/>
           <w:rFonts w:eastAsia="Times New Roman" w:cs="Times New Roman"/>
           <w:szCs w:val="24"/>
         </w:rPr>
-        <w:pPrChange w:id="439" w:author="Nate Bachmeier [AWS-SA]" w:date="2023-02-11T15:31:00Z">
+        <w:pPrChange w:id="454" w:author="Nate Bachmeier [AWS-SA]" w:date="2023-02-11T15:31:00Z">
           <w:pPr>
             <w:ind w:left="720"/>
           </w:pPr>
         </w:pPrChange>
       </w:pPr>
-      <w:customXmlInsRangeStart w:id="440" w:author="Nate Bachmeier [AWS-SA]" w:date="2023-02-11T15:30:00Z"/>
+      <w:customXmlInsRangeStart w:id="455" w:author="Nate Bachmeier [AWS-SA]" w:date="2023-02-11T15:30:00Z"/>
       <w:sdt>
         <w:sdtPr>
           <w:rPr>
@@ -22997,8 +23076,8 @@
           </w14:checkbox>
         </w:sdtPr>
         <w:sdtContent>
-          <w:customXmlInsRangeEnd w:id="440"/>
-          <w:ins w:id="441" w:author="Nate Bachmeier [AWS-SA]" w:date="2023-02-11T15:30:00Z">
+          <w:customXmlInsRangeEnd w:id="455"/>
+          <w:ins w:id="456" w:author="Nate Bachmeier [AWS-SA]" w:date="2023-02-11T15:30:00Z">
             <w:r>
               <w:rPr>
                 <w:rFonts w:ascii="Segoe UI Symbol" w:eastAsia="Times New Roman" w:hAnsi="Segoe UI Symbol" w:cs="Segoe UI Symbol"/>
@@ -23007,11 +23086,11 @@
               <w:t>☐</w:t>
             </w:r>
           </w:ins>
-          <w:customXmlInsRangeStart w:id="442" w:author="Nate Bachmeier [AWS-SA]" w:date="2023-02-11T15:30:00Z"/>
+          <w:customXmlInsRangeStart w:id="457" w:author="Nate Bachmeier [AWS-SA]" w:date="2023-02-11T15:30:00Z"/>
         </w:sdtContent>
       </w:sdt>
-      <w:customXmlInsRangeEnd w:id="442"/>
-      <w:ins w:id="443" w:author="Nate Bachmeier [AWS-SA]" w:date="2023-02-11T15:30:00Z">
+      <w:customXmlInsRangeEnd w:id="457"/>
+      <w:ins w:id="458" w:author="Nate Bachmeier [AWS-SA]" w:date="2023-02-11T15:30:00Z">
         <w:r>
           <w:rPr>
             <w:rFonts w:eastAsia="Times New Roman" w:cs="Times New Roman"/>
@@ -23024,15 +23103,15 @@
     <w:p>
       <w:pPr>
         <w:rPr>
-          <w:ins w:id="444" w:author="Nate Bachmeier [AWS-SA]" w:date="2023-02-11T15:30:00Z"/>
-        </w:rPr>
-        <w:pPrChange w:id="445" w:author="Nate Bachmeier [AWS-SA]" w:date="2023-02-11T15:31:00Z">
+          <w:ins w:id="459" w:author="Nate Bachmeier [AWS-SA]" w:date="2023-02-11T15:30:00Z"/>
+        </w:rPr>
+        <w:pPrChange w:id="460" w:author="Nate Bachmeier [AWS-SA]" w:date="2023-02-11T15:31:00Z">
           <w:pPr>
             <w:ind w:left="720"/>
           </w:pPr>
         </w:pPrChange>
       </w:pPr>
-      <w:customXmlInsRangeStart w:id="446" w:author="Nate Bachmeier [AWS-SA]" w:date="2023-02-11T15:30:00Z"/>
+      <w:customXmlInsRangeStart w:id="461" w:author="Nate Bachmeier [AWS-SA]" w:date="2023-02-11T15:30:00Z"/>
       <w:sdt>
         <w:sdtPr>
           <w:rPr>
@@ -23047,8 +23126,8 @@
           </w14:checkbox>
         </w:sdtPr>
         <w:sdtContent>
-          <w:customXmlInsRangeEnd w:id="446"/>
-          <w:ins w:id="447" w:author="Nate Bachmeier [AWS-SA]" w:date="2023-02-11T15:30:00Z">
+          <w:customXmlInsRangeEnd w:id="461"/>
+          <w:ins w:id="462" w:author="Nate Bachmeier [AWS-SA]" w:date="2023-02-11T15:30:00Z">
             <w:r>
               <w:rPr>
                 <w:rFonts w:ascii="Segoe UI Symbol" w:eastAsia="Times New Roman" w:hAnsi="Segoe UI Symbol" w:cs="Segoe UI Symbol"/>
@@ -23057,11 +23136,11 @@
               <w:t>☐</w:t>
             </w:r>
           </w:ins>
-          <w:customXmlInsRangeStart w:id="448" w:author="Nate Bachmeier [AWS-SA]" w:date="2023-02-11T15:30:00Z"/>
+          <w:customXmlInsRangeStart w:id="463" w:author="Nate Bachmeier [AWS-SA]" w:date="2023-02-11T15:30:00Z"/>
         </w:sdtContent>
       </w:sdt>
-      <w:customXmlInsRangeEnd w:id="448"/>
-      <w:ins w:id="449" w:author="Nate Bachmeier [AWS-SA]" w:date="2023-02-11T15:30:00Z">
+      <w:customXmlInsRangeEnd w:id="463"/>
+      <w:ins w:id="464" w:author="Nate Bachmeier [AWS-SA]" w:date="2023-02-11T15:30:00Z">
         <w:r>
           <w:rPr>
             <w:rFonts w:eastAsia="Times New Roman" w:cs="Times New Roman"/>
@@ -23076,41 +23155,41 @@
         <w:pStyle w:val="Heading2"/>
         <w:ind w:firstLine="0"/>
         <w:rPr>
-          <w:ins w:id="450" w:author="Nate Bachmeier [AWS-SA]" w:date="2023-02-11T15:30:00Z"/>
-        </w:rPr>
-        <w:pPrChange w:id="451" w:author="Nate Bachmeier [AWS-SA]" w:date="2023-02-11T15:31:00Z">
+          <w:ins w:id="465" w:author="Nate Bachmeier [AWS-SA]" w:date="2023-02-11T15:30:00Z"/>
+        </w:rPr>
+        <w:pPrChange w:id="466" w:author="Nate Bachmeier [AWS-SA]" w:date="2023-02-11T15:31:00Z">
           <w:pPr>
             <w:pStyle w:val="Heading2"/>
           </w:pPr>
         </w:pPrChange>
       </w:pPr>
-      <w:bookmarkStart w:id="452" w:name="_Toc222132560"/>
-      <w:bookmarkStart w:id="453" w:name="_Toc251424094"/>
-      <w:bookmarkStart w:id="454" w:name="_Toc464831681"/>
-      <w:bookmarkStart w:id="455" w:name="_Toc465328413"/>
-      <w:bookmarkStart w:id="456" w:name="_Toc51929245"/>
-      <w:ins w:id="457" w:author="Nate Bachmeier [AWS-SA]" w:date="2023-02-11T15:30:00Z">
+      <w:bookmarkStart w:id="467" w:name="_Toc222132560"/>
+      <w:bookmarkStart w:id="468" w:name="_Toc251424094"/>
+      <w:bookmarkStart w:id="469" w:name="_Toc464831681"/>
+      <w:bookmarkStart w:id="470" w:name="_Toc465328413"/>
+      <w:bookmarkStart w:id="471" w:name="_Toc51929245"/>
+      <w:ins w:id="472" w:author="Nate Bachmeier [AWS-SA]" w:date="2023-02-11T15:30:00Z">
         <w:r>
           <w:t>Conclusions</w:t>
         </w:r>
-        <w:bookmarkEnd w:id="452"/>
-        <w:bookmarkEnd w:id="453"/>
-        <w:bookmarkEnd w:id="454"/>
-        <w:bookmarkEnd w:id="455"/>
-        <w:bookmarkEnd w:id="456"/>
+        <w:bookmarkEnd w:id="467"/>
+        <w:bookmarkEnd w:id="468"/>
+        <w:bookmarkEnd w:id="469"/>
+        <w:bookmarkEnd w:id="470"/>
+        <w:bookmarkEnd w:id="471"/>
       </w:ins>
     </w:p>
     <w:p>
       <w:pPr>
         <w:ind w:firstLine="0"/>
         <w:rPr>
-          <w:ins w:id="458" w:author="Nate Bachmeier [AWS-SA]" w:date="2023-02-11T15:30:00Z"/>
-        </w:rPr>
-        <w:pPrChange w:id="459" w:author="Nate Bachmeier [AWS-SA]" w:date="2023-02-11T15:31:00Z">
+          <w:ins w:id="473" w:author="Nate Bachmeier [AWS-SA]" w:date="2023-02-11T15:30:00Z"/>
+        </w:rPr>
+        <w:pPrChange w:id="474" w:author="Nate Bachmeier [AWS-SA]" w:date="2023-02-11T15:31:00Z">
           <w:pPr/>
         </w:pPrChange>
       </w:pPr>
-      <w:ins w:id="460" w:author="Nate Bachmeier [AWS-SA]" w:date="2023-02-11T15:30:00Z">
+      <w:ins w:id="475" w:author="Nate Bachmeier [AWS-SA]" w:date="2023-02-11T15:30:00Z">
         <w:r>
           <w:t>Begin writing here…</w:t>
         </w:r>
@@ -23120,13 +23199,13 @@
       <w:pPr>
         <w:ind w:firstLine="0"/>
         <w:rPr>
-          <w:ins w:id="461" w:author="Nate Bachmeier [AWS-SA]" w:date="2023-02-11T15:30:00Z"/>
-        </w:rPr>
-        <w:pPrChange w:id="462" w:author="Nate Bachmeier [AWS-SA]" w:date="2023-02-11T15:31:00Z">
+          <w:ins w:id="476" w:author="Nate Bachmeier [AWS-SA]" w:date="2023-02-11T15:30:00Z"/>
+        </w:rPr>
+        <w:pPrChange w:id="477" w:author="Nate Bachmeier [AWS-SA]" w:date="2023-02-11T15:31:00Z">
           <w:pPr/>
         </w:pPrChange>
       </w:pPr>
-      <w:ins w:id="463" w:author="Nate Bachmeier [AWS-SA]" w:date="2023-02-11T15:30:00Z">
+      <w:ins w:id="478" w:author="Nate Bachmeier [AWS-SA]" w:date="2023-02-11T15:30:00Z">
         <w:r>
           <w:t xml:space="preserve">Checklist: </w:t>
         </w:r>
@@ -23136,17 +23215,17 @@
       <w:pPr>
         <w:ind w:left="720" w:firstLine="0"/>
         <w:rPr>
-          <w:ins w:id="464" w:author="Nate Bachmeier [AWS-SA]" w:date="2023-02-11T15:30:00Z"/>
+          <w:ins w:id="479" w:author="Nate Bachmeier [AWS-SA]" w:date="2023-02-11T15:30:00Z"/>
           <w:rFonts w:cs="Times New Roman"/>
           <w:szCs w:val="24"/>
         </w:rPr>
-        <w:pPrChange w:id="465" w:author="Nate Bachmeier [AWS-SA]" w:date="2023-02-11T15:31:00Z">
+        <w:pPrChange w:id="480" w:author="Nate Bachmeier [AWS-SA]" w:date="2023-02-11T15:31:00Z">
           <w:pPr>
             <w:ind w:left="720"/>
           </w:pPr>
         </w:pPrChange>
       </w:pPr>
-      <w:customXmlInsRangeStart w:id="466" w:author="Nate Bachmeier [AWS-SA]" w:date="2023-02-11T15:30:00Z"/>
+      <w:customXmlInsRangeStart w:id="481" w:author="Nate Bachmeier [AWS-SA]" w:date="2023-02-11T15:30:00Z"/>
       <w:sdt>
         <w:sdtPr>
           <w:rPr>
@@ -23161,8 +23240,8 @@
           </w14:checkbox>
         </w:sdtPr>
         <w:sdtContent>
-          <w:customXmlInsRangeEnd w:id="466"/>
-          <w:ins w:id="467" w:author="Nate Bachmeier [AWS-SA]" w:date="2023-02-11T15:30:00Z">
+          <w:customXmlInsRangeEnd w:id="481"/>
+          <w:ins w:id="482" w:author="Nate Bachmeier [AWS-SA]" w:date="2023-02-11T15:30:00Z">
             <w:r>
               <w:rPr>
                 <w:rFonts w:ascii="Segoe UI Symbol" w:hAnsi="Segoe UI Symbol" w:cs="Segoe UI Symbol"/>
@@ -23171,11 +23250,11 @@
               <w:t>☐</w:t>
             </w:r>
           </w:ins>
-          <w:customXmlInsRangeStart w:id="468" w:author="Nate Bachmeier [AWS-SA]" w:date="2023-02-11T15:30:00Z"/>
+          <w:customXmlInsRangeStart w:id="483" w:author="Nate Bachmeier [AWS-SA]" w:date="2023-02-11T15:30:00Z"/>
         </w:sdtContent>
       </w:sdt>
-      <w:customXmlInsRangeEnd w:id="468"/>
-      <w:ins w:id="469" w:author="Nate Bachmeier [AWS-SA]" w:date="2023-02-11T15:30:00Z">
+      <w:customXmlInsRangeEnd w:id="483"/>
+      <w:ins w:id="484" w:author="Nate Bachmeier [AWS-SA]" w:date="2023-02-11T15:30:00Z">
         <w:r>
           <w:rPr>
             <w:rFonts w:cs="Times New Roman"/>
@@ -23188,15 +23267,15 @@
     <w:p>
       <w:pPr>
         <w:rPr>
-          <w:ins w:id="470" w:author="Nate Bachmeier [AWS-SA]" w:date="2023-02-11T15:30:00Z"/>
-        </w:rPr>
-        <w:pPrChange w:id="471" w:author="Nate Bachmeier [AWS-SA]" w:date="2023-02-11T15:31:00Z">
+          <w:ins w:id="485" w:author="Nate Bachmeier [AWS-SA]" w:date="2023-02-11T15:30:00Z"/>
+        </w:rPr>
+        <w:pPrChange w:id="486" w:author="Nate Bachmeier [AWS-SA]" w:date="2023-02-11T15:31:00Z">
           <w:pPr>
             <w:ind w:left="720"/>
           </w:pPr>
         </w:pPrChange>
       </w:pPr>
-      <w:customXmlInsRangeStart w:id="472" w:author="Nate Bachmeier [AWS-SA]" w:date="2023-02-11T15:30:00Z"/>
+      <w:customXmlInsRangeStart w:id="487" w:author="Nate Bachmeier [AWS-SA]" w:date="2023-02-11T15:30:00Z"/>
       <w:sdt>
         <w:sdtPr>
           <w:id w:val="1899628604"/>
@@ -23207,8 +23286,8 @@
           </w14:checkbox>
         </w:sdtPr>
         <w:sdtContent>
-          <w:customXmlInsRangeEnd w:id="472"/>
-          <w:ins w:id="473" w:author="Nate Bachmeier [AWS-SA]" w:date="2023-02-11T15:30:00Z">
+          <w:customXmlInsRangeEnd w:id="487"/>
+          <w:ins w:id="488" w:author="Nate Bachmeier [AWS-SA]" w:date="2023-02-11T15:30:00Z">
             <w:r>
               <w:rPr>
                 <w:rFonts w:ascii="Segoe UI Symbol" w:hAnsi="Segoe UI Symbol" w:cs="Segoe UI Symbol"/>
@@ -23216,11 +23295,11 @@
               <w:t>☐</w:t>
             </w:r>
           </w:ins>
-          <w:customXmlInsRangeStart w:id="474" w:author="Nate Bachmeier [AWS-SA]" w:date="2023-02-11T15:30:00Z"/>
+          <w:customXmlInsRangeStart w:id="489" w:author="Nate Bachmeier [AWS-SA]" w:date="2023-02-11T15:30:00Z"/>
         </w:sdtContent>
       </w:sdt>
-      <w:customXmlInsRangeEnd w:id="474"/>
-      <w:ins w:id="475" w:author="Nate Bachmeier [AWS-SA]" w:date="2023-02-11T15:30:00Z">
+      <w:customXmlInsRangeEnd w:id="489"/>
+      <w:ins w:id="490" w:author="Nate Bachmeier [AWS-SA]" w:date="2023-02-11T15:30:00Z">
         <w:r>
           <w:t xml:space="preserve"> Present the “take-home message” of the entire study.</w:t>
         </w:r>
@@ -23230,15 +23309,15 @@
       <w:pPr>
         <w:ind w:left="720" w:firstLine="0"/>
         <w:rPr>
-          <w:ins w:id="476" w:author="Nate Bachmeier [AWS-SA]" w:date="2023-02-11T15:30:00Z"/>
-        </w:rPr>
-        <w:pPrChange w:id="477" w:author="Nate Bachmeier [AWS-SA]" w:date="2023-02-11T15:31:00Z">
+          <w:ins w:id="491" w:author="Nate Bachmeier [AWS-SA]" w:date="2023-02-11T15:30:00Z"/>
+        </w:rPr>
+        <w:pPrChange w:id="492" w:author="Nate Bachmeier [AWS-SA]" w:date="2023-02-11T15:31:00Z">
           <w:pPr>
             <w:ind w:left="720"/>
           </w:pPr>
         </w:pPrChange>
       </w:pPr>
-      <w:customXmlInsRangeStart w:id="478" w:author="Nate Bachmeier [AWS-SA]" w:date="2023-02-11T15:30:00Z"/>
+      <w:customXmlInsRangeStart w:id="493" w:author="Nate Bachmeier [AWS-SA]" w:date="2023-02-11T15:30:00Z"/>
       <w:sdt>
         <w:sdtPr>
           <w:id w:val="622282002"/>
@@ -23249,8 +23328,8 @@
           </w14:checkbox>
         </w:sdtPr>
         <w:sdtContent>
-          <w:customXmlInsRangeEnd w:id="478"/>
-          <w:ins w:id="479" w:author="Nate Bachmeier [AWS-SA]" w:date="2023-02-11T15:30:00Z">
+          <w:customXmlInsRangeEnd w:id="493"/>
+          <w:ins w:id="494" w:author="Nate Bachmeier [AWS-SA]" w:date="2023-02-11T15:30:00Z">
             <w:r>
               <w:rPr>
                 <w:rFonts w:ascii="Segoe UI Symbol" w:hAnsi="Segoe UI Symbol" w:cs="Segoe UI Symbol"/>
@@ -23258,21 +23337,21 @@
               <w:t>☐</w:t>
             </w:r>
           </w:ins>
-          <w:customXmlInsRangeStart w:id="480" w:author="Nate Bachmeier [AWS-SA]" w:date="2023-02-11T15:30:00Z"/>
+          <w:customXmlInsRangeStart w:id="495" w:author="Nate Bachmeier [AWS-SA]" w:date="2023-02-11T15:30:00Z"/>
         </w:sdtContent>
       </w:sdt>
-      <w:customXmlInsRangeEnd w:id="480"/>
-      <w:ins w:id="481" w:author="Nate Bachmeier [AWS-SA]" w:date="2023-02-11T15:30:00Z">
+      <w:customXmlInsRangeEnd w:id="495"/>
+      <w:ins w:id="496" w:author="Nate Bachmeier [AWS-SA]" w:date="2023-02-11T15:30:00Z">
         <w:r>
           <w:t xml:space="preserve"> Emphasize what the results of the study mean </w:t>
         </w:r>
       </w:ins>
-      <w:ins w:id="482" w:author="Nate Bachmeier [AWS-SA]" w:date="2023-02-11T15:31:00Z">
+      <w:ins w:id="497" w:author="Nate Bachmeier [AWS-SA]" w:date="2023-02-11T15:31:00Z">
         <w:r>
           <w:t>concerning</w:t>
         </w:r>
       </w:ins>
-      <w:ins w:id="483" w:author="Nate Bachmeier [AWS-SA]" w:date="2023-02-11T15:30:00Z">
+      <w:ins w:id="498" w:author="Nate Bachmeier [AWS-SA]" w:date="2023-02-11T15:30:00Z">
         <w:r>
           <w:t xml:space="preserve"> previous research and either theory (PhD studies) or practice (applied studies). </w:t>
         </w:r>
@@ -23281,14 +23360,14 @@
     <w:p>
       <w:pPr>
         <w:rPr>
-          <w:del w:id="484" w:author="Nate Bachmeier [AWS-SA]" w:date="2023-02-11T15:25:00Z"/>
+          <w:del w:id="499" w:author="Nate Bachmeier [AWS-SA]" w:date="2023-02-11T15:25:00Z"/>
         </w:rPr>
       </w:pPr>
     </w:p>
-    <w:bookmarkStart w:id="485" w:name="_Toc464831651" w:displacedByCustomXml="next"/>
-    <w:bookmarkEnd w:id="485" w:displacedByCustomXml="next"/>
-    <w:bookmarkStart w:id="486" w:name="_Toc465328388" w:displacedByCustomXml="next"/>
-    <w:bookmarkEnd w:id="486" w:displacedByCustomXml="next"/>
+    <w:bookmarkStart w:id="500" w:name="_Toc464831651" w:displacedByCustomXml="next"/>
+    <w:bookmarkEnd w:id="500" w:displacedByCustomXml="next"/>
+    <w:bookmarkStart w:id="501" w:name="_Toc465328388" w:displacedByCustomXml="next"/>
+    <w:bookmarkEnd w:id="501" w:displacedByCustomXml="next"/>
     <w:sdt>
       <w:sdtPr>
         <w:id w:val="1362785263"/>
@@ -23321,7 +23400,7 @@
               <w:bCs w:val="0"/>
             </w:rPr>
           </w:pPr>
-          <w:bookmarkStart w:id="487" w:name="_Toc127014653"/>
+          <w:bookmarkStart w:id="502" w:name="_Toc127014653"/>
           <w:r>
             <w:rPr>
               <w:b w:val="0"/>
@@ -23330,7 +23409,7 @@
             <w:lastRenderedPageBreak/>
             <w:t>References</w:t>
           </w:r>
-          <w:bookmarkEnd w:id="487"/>
+          <w:bookmarkEnd w:id="502"/>
         </w:p>
         <w:sdt>
           <w:sdtPr>
@@ -26285,8 +26364,8 @@
         </w:sdt>
       </w:sdtContent>
     </w:sdt>
-    <w:bookmarkStart w:id="488" w:name="_Toc231285448" w:displacedByCustomXml="prev"/>
-    <w:bookmarkEnd w:id="488"/>
+    <w:bookmarkStart w:id="503" w:name="_Toc231285448" w:displacedByCustomXml="prev"/>
+    <w:bookmarkEnd w:id="503"/>
     <w:p/>
     <w:sectPr>
       <w:headerReference w:type="default" r:id="rId51"/>
@@ -26482,7 +26561,7 @@
       </w:r>
     </w:p>
   </w:comment>
-  <w:comment w:id="388" w:author="Northcentral University" w:date="2019-03-20T17:16:00Z" w:initials="NU">
+  <w:comment w:id="403" w:author="Northcentral University" w:date="2019-03-20T17:16:00Z" w:initials="NU">
     <w:p>
       <w:pPr>
         <w:pStyle w:val="CommentText"/>

--- a/BachmeierDIS9904.docx
+++ b/BachmeierDIS9904.docx
@@ -30,8 +30,17 @@
           <w:b/>
           <w:bCs/>
         </w:rPr>
-        <w:t>al Intelligence/Machine Learning and simulation processes to improve elderly and special needs care</w:t>
-      </w:r>
+        <w:t xml:space="preserve">al Intelligence/Machine Learning and simulation processes to improve elderly and special needs </w:t>
+      </w:r>
+      <w:proofErr w:type="gramStart"/>
+      <w:r>
+        <w:rPr>
+          <w:b/>
+          <w:bCs/>
+        </w:rPr>
+        <w:t>care</w:t>
+      </w:r>
+      <w:proofErr w:type="gramEnd"/>
     </w:p>
     <w:p>
       <w:pPr>
@@ -5995,7 +6004,28 @@
     </w:p>
     <w:p>
       <w:r>
-        <w:t>A demographic change will create significant pressure on the global health care system because people live longer, have fewer children, and medical costs continue to increase (Piggott, 2016; Stone, 2017). When patients cannot afford the required care, the quality decreases, or social programs must fund the difference. Demographic specialists predict that by 2050 nearly “80% of the global elderly population will be from low- to middle-income countries (Mushsin et al., 2020, p. 1).”  Economic constraints within those countries will limit the effectiveness of their welfare programs and the availability of adequate services. Additionally, over one billion globally have a limiting disability that requires additional support</w:t>
+        <w:t xml:space="preserve">A demographic change will </w:t>
+      </w:r>
+      <w:del w:id="4" w:author="Nate Bachmeier [AWS-SA]" w:date="2023-02-24T20:37:00Z">
+        <w:r>
+          <w:delText>create significant pressure on the global health care system</w:delText>
+        </w:r>
+      </w:del>
+      <w:ins w:id="5" w:author="Nate Bachmeier [AWS-SA]" w:date="2023-02-24T20:37:00Z">
+        <w:r>
+          <w:t>significantly pressure the global healthcare system</w:t>
+        </w:r>
+      </w:ins>
+      <w:r>
+        <w:t xml:space="preserve"> because people live longer, have fewer children, and medical costs continue to increase (Piggott, 2016; Stone, 2017). When patients cannot afford the required care, the quality decreases, or social programs must fund the difference. Demographic specialists predict that by 2050 nearly “80% of the global elderly population will be from low- to middle-income countries (</w:t>
+      </w:r>
+      <w:proofErr w:type="spellStart"/>
+      <w:r>
+        <w:t>Mushsin</w:t>
+      </w:r>
+      <w:proofErr w:type="spellEnd"/>
+      <w:r>
+        <w:t xml:space="preserve"> et al., 2020, p. 1).”  Economic constraints within those countries will limit the effectiveness of their welfare programs and the availability of adequate services. Additionally, over one billion globally have a limiting disability that requires additional support</w:t>
       </w:r>
       <w:sdt>
         <w:sdtPr>
@@ -6029,8 +6059,13 @@
     </w:p>
     <w:p>
       <w:r>
-        <w:t>Inversely, the explosive growth across IoT, cloud, big data, and mobile (ICBM) continuously decreases costs and enables new opportunities. These technologies have the potential to revolutionize the health care and wellbeing industries. Academic and commercial vendors are continually delivering innovations across these domains. However, mainstream offerings primarily focus on measuring simple body metrics (Koreshoff</w:t>
-      </w:r>
+        <w:t>Inversely, the explosive growth across IoT, cloud, big data, and mobile (ICBM) continuously decreases costs and enables new opportunities. These technologies have the potential to revolutionize the health care and wellbeing industries. Academic and commercial vendors are continually delivering innovations across these domains. However, mainstream offerings primarily focus on measuring simple body metrics (</w:t>
+      </w:r>
+      <w:proofErr w:type="spellStart"/>
+      <w:r>
+        <w:t>Koreshoff</w:t>
+      </w:r>
+      <w:proofErr w:type="spellEnd"/>
       <w:r>
         <w:t xml:space="preserve"> et al.</w:t>
       </w:r>
@@ -6058,7 +6093,15 @@
     </w:p>
     <w:p>
       <w:r>
-        <w:t xml:space="preserve">Technology within special needs and elderly care settings has unique challenges and requirements (Ferati et al., 2016). These persons need unobtrusive systems that continuously monitor and respond to their behaviors. Specific vendors utilize voice-enabled Personal Digital </w:t>
+        <w:t>Technology within special needs and elderly care settings has unique challenges and requirements (</w:t>
+      </w:r>
+      <w:proofErr w:type="spellStart"/>
+      <w:r>
+        <w:t>Ferati</w:t>
+      </w:r>
+      <w:proofErr w:type="spellEnd"/>
+      <w:r>
+        <w:t xml:space="preserve"> et al., 2016). These persons need unobtrusive systems that continuously monitor and respond to their behaviors. Specific vendors utilize voice-enabled Personal Digital </w:t>
       </w:r>
       <w:r>
         <w:lastRenderedPageBreak/>
@@ -6108,7 +6151,15 @@
         </w:sdtContent>
       </w:sdt>
       <w:r>
-        <w:t>. Due to the high cost, few patients have private nurses and receive fractional supervision. In contrast, video-centric monitoring and Human Activity Recognition (HAR) apply to a diverse population. When a person falls or drinks a glass of water, their skeleton moves in predictable ways. This consistency enables artificial intelligence &amp; machine learning (AI/ML) to respond through cyber-physical systems (CPS). Businesses could deliver these capabilities economically and consistently across global markets, ultimately improving the quality of care at lower costs.</w:t>
+        <w:t xml:space="preserve">. Due to the high cost, few patients have private nurses and receive fractional supervision. In contrast, video-centric </w:t>
+      </w:r>
+      <w:proofErr w:type="gramStart"/>
+      <w:r>
+        <w:t>monitoring</w:t>
+      </w:r>
+      <w:proofErr w:type="gramEnd"/>
+      <w:r>
+        <w:t xml:space="preserve"> and Human Activity Recognition (HAR) apply to a diverse population. When a person falls or drinks a glass of water, their skeleton moves in predictable ways. This consistency enables artificial intelligence &amp; machine learning (AI/ML) to respond through cyber-physical systems (CPS). Businesses could deliver these capabilities economically and consistently across global markets, ultimately improving the quality of care at lower costs.</w:t>
       </w:r>
     </w:p>
     <w:p>
@@ -6150,11 +6201,11 @@
         <w:pStyle w:val="Heading2"/>
         <w:ind w:firstLine="0"/>
       </w:pPr>
-      <w:bookmarkStart w:id="4" w:name="_Toc127014616"/>
+      <w:bookmarkStart w:id="6" w:name="_Toc127014616"/>
       <w:r>
         <w:t>Statement of the Problem</w:t>
       </w:r>
-      <w:bookmarkEnd w:id="4"/>
+      <w:bookmarkEnd w:id="6"/>
     </w:p>
     <w:p>
       <w:r>
@@ -6163,12 +6214,17 @@
       <w:r>
         <w:t xml:space="preserve">capitalize on the effectiveness and efficiency of autonomous assistants for </w:t>
       </w:r>
-      <w:del w:id="5" w:author="Nate Bachmeier [AWS-SA]" w:date="2023-02-11T13:43:00Z">
+      <w:ins w:id="7" w:author="Nate Bachmeier [AWS-SA]" w:date="2023-02-24T20:37:00Z">
+        <w:r>
+          <w:t xml:space="preserve">the </w:t>
+        </w:r>
+      </w:ins>
+      <w:del w:id="8" w:author="Nate Bachmeier [AWS-SA]" w:date="2023-02-11T13:43:00Z">
         <w:r>
           <w:delText>hemodialysis</w:delText>
         </w:r>
       </w:del>
-      <w:ins w:id="6" w:author="Nate Bachmeier [AWS-SA]" w:date="2023-02-11T13:43:00Z">
+      <w:ins w:id="9" w:author="Nate Bachmeier [AWS-SA]" w:date="2023-02-11T13:43:00Z">
         <w:r>
           <w:t>episodic falling syndrome</w:t>
         </w:r>
@@ -6179,8 +6235,13 @@
       <w:r>
         <w:t>(</w:t>
       </w:r>
-      <w:r>
-        <w:t xml:space="preserve">Blackhurn, 2021; </w:t>
+      <w:proofErr w:type="spellStart"/>
+      <w:r>
+        <w:t>Blackhurn</w:t>
+      </w:r>
+      <w:proofErr w:type="spellEnd"/>
+      <w:r>
+        <w:t xml:space="preserve">, 2021; </w:t>
       </w:r>
       <w:r>
         <w:t xml:space="preserve">Kim &amp; Kim, 2021). Multiple industry-wide trends </w:t>
@@ -6293,11 +6354,11 @@
         <w:pStyle w:val="Heading2"/>
         <w:ind w:firstLine="0"/>
       </w:pPr>
-      <w:bookmarkStart w:id="7" w:name="_Toc127014617"/>
+      <w:bookmarkStart w:id="10" w:name="_Toc127014617"/>
       <w:r>
         <w:t>Purpose of the Study</w:t>
       </w:r>
-      <w:bookmarkEnd w:id="7"/>
+      <w:bookmarkEnd w:id="10"/>
     </w:p>
     <w:p>
       <w:r>
@@ -6309,12 +6370,12 @@
       <w:r>
         <w:t xml:space="preserve">ous assistants for </w:t>
       </w:r>
-      <w:del w:id="8" w:author="Nate Bachmeier [AWS-SA]" w:date="2023-02-11T13:43:00Z">
+      <w:del w:id="11" w:author="Nate Bachmeier [AWS-SA]" w:date="2023-02-11T13:43:00Z">
         <w:r>
           <w:delText>hemodialysis</w:delText>
         </w:r>
       </w:del>
-      <w:ins w:id="9" w:author="Nate Bachmeier [AWS-SA]" w:date="2023-02-11T13:43:00Z">
+      <w:ins w:id="12" w:author="Nate Bachmeier [AWS-SA]" w:date="2023-02-11T13:43:00Z">
         <w:r>
           <w:t>episodic falling syndrome</w:t>
         </w:r>
@@ -6325,12 +6386,12 @@
       <w:r>
         <w:t xml:space="preserve">. </w:t>
       </w:r>
-      <w:del w:id="10" w:author="Nate Bachmeier [AWS-SA]" w:date="2023-02-11T13:43:00Z">
+      <w:del w:id="13" w:author="Nate Bachmeier [AWS-SA]" w:date="2023-02-11T13:43:00Z">
         <w:r>
           <w:delText>Hemodialysis</w:delText>
         </w:r>
       </w:del>
-      <w:ins w:id="11" w:author="Nate Bachmeier [AWS-SA]" w:date="2023-02-11T13:43:00Z">
+      <w:ins w:id="14" w:author="Nate Bachmeier [AWS-SA]" w:date="2023-02-11T13:43:00Z">
         <w:r>
           <w:t>Episodic falling syndrome</w:t>
         </w:r>
@@ -6344,7 +6405,7 @@
       <w:r>
         <w:t xml:space="preserve"> (Shirai et al., 2021). Similarly, early dementia patients need monitoring capabilities to assist with discovering objects and providing task management (Lei et al., 2021).</w:t>
       </w:r>
-      <w:bookmarkStart w:id="12" w:name="_Hlk101684976"/>
+      <w:bookmarkStart w:id="15" w:name="_Hlk101684976"/>
       <w:r>
         <w:t xml:space="preserve"> </w:t>
       </w:r>
@@ -6364,26 +6425,39 @@
       <w:r>
         <w:t>. It aims to deliver this capability by utilizing artificial agents within a realistic physics simulation process</w:t>
       </w:r>
-      <w:bookmarkEnd w:id="12"/>
-      <w:r>
-        <w:t xml:space="preserve"> like PhysX or Gazebo (Bipin, 2018; Unreal, 2021). These engines support replaying specific motion-capture animations (MoCAP)  under varying character properties such as weight, flexibility, and dexterity</w:t>
-      </w:r>
-      <w:bookmarkStart w:id="13" w:name="_Hlk101685010"/>
+      <w:bookmarkEnd w:id="15"/>
+      <w:r>
+        <w:t xml:space="preserve"> like PhysX or Gazebo (Bipin, 2018; Unreal, 2021). These engines support replaying specific motion-capture animations (</w:t>
+      </w:r>
+      <w:proofErr w:type="spellStart"/>
+      <w:proofErr w:type="gramStart"/>
+      <w:r>
+        <w:t>MoCAP</w:t>
+      </w:r>
+      <w:proofErr w:type="spellEnd"/>
+      <w:r>
+        <w:t>)  under</w:t>
+      </w:r>
+      <w:proofErr w:type="gramEnd"/>
+      <w:r>
+        <w:t xml:space="preserve"> varying character properties such as weight, flexibility, and dexterity</w:t>
+      </w:r>
+      <w:bookmarkStart w:id="16" w:name="_Hlk101685010"/>
       <w:r>
         <w:t>. Next, positioning virtual cameras, instruments, and devices within the virtual world enables the study to collect experimentation data. Lastly, automation can modify the environment using programmable interfaces such as raising the alarm or applying other mitigations.</w:t>
       </w:r>
-      <w:bookmarkEnd w:id="13"/>
+      <w:bookmarkEnd w:id="16"/>
     </w:p>
     <w:p>
       <w:r>
         <w:t xml:space="preserve">The study focuses on a finite action space like </w:t>
       </w:r>
-      <w:del w:id="14" w:author="Nate Bachmeier [AWS-SA]" w:date="2023-02-11T13:43:00Z">
+      <w:del w:id="17" w:author="Nate Bachmeier [AWS-SA]" w:date="2023-02-11T13:43:00Z">
         <w:r>
           <w:delText>hemodialysis</w:delText>
         </w:r>
       </w:del>
-      <w:ins w:id="15" w:author="Nate Bachmeier [AWS-SA]" w:date="2023-02-11T13:43:00Z">
+      <w:ins w:id="18" w:author="Nate Bachmeier [AWS-SA]" w:date="2023-02-11T13:43:00Z">
         <w:r>
           <w:t>episodic falling syndrome</w:t>
         </w:r>
@@ -6395,7 +6469,15 @@
         <w:t>ing</w:t>
       </w:r>
       <w:r>
-        <w:t xml:space="preserve"> metadata properties like floor slickness and character overexertion (Aihara et al., 2021). In contrast, humanoids are well-suited for these experiments.</w:t>
+        <w:t xml:space="preserve"> metadata properties like floor slickness and character overexertion (</w:t>
+      </w:r>
+      <w:proofErr w:type="spellStart"/>
+      <w:r>
+        <w:t>Aihara</w:t>
+      </w:r>
+      <w:proofErr w:type="spellEnd"/>
+      <w:r>
+        <w:t xml:space="preserve"> et al., 2021). In contrast, humanoids are well-suited for these experiments.</w:t>
       </w:r>
       <w:r>
         <w:tab/>
@@ -6406,24 +6488,50 @@
         <w:pStyle w:val="Heading2"/>
         <w:ind w:firstLine="0"/>
       </w:pPr>
-      <w:bookmarkStart w:id="16" w:name="_Toc127014618"/>
+      <w:bookmarkStart w:id="19" w:name="_Toc127014618"/>
       <w:r>
         <w:t>Introduction to Theoretical Framework</w:t>
       </w:r>
-      <w:bookmarkEnd w:id="16"/>
+      <w:bookmarkEnd w:id="19"/>
     </w:p>
     <w:p>
       <w:r>
         <w:t>The d</w:t>
       </w:r>
       <w:r>
-        <w:t>esign of experiments research creates purposeful artifacts and applies them to study a phenomenon (Hevner et al., 2004). Academic and business communities employ this method as a standard approach to Information Technology and Communication (IT&amp;C) problems (</w:t>
-      </w:r>
-      <w:r>
-        <w:t xml:space="preserve">Bryar &amp; Carr, 2021; </w:t>
-      </w:r>
-      <w:r>
-        <w:t>Peffers et al., 2007</w:t>
+        <w:t>esign of experiments research creates purposeful artifacts and applies them to study a phenomenon (</w:t>
+      </w:r>
+      <w:proofErr w:type="spellStart"/>
+      <w:r>
+        <w:t>Hevner</w:t>
+      </w:r>
+      <w:proofErr w:type="spellEnd"/>
+      <w:r>
+        <w:t xml:space="preserve"> et al., 2004). Academic and business communities employ this method as a standard approach to Information Technology and Communication (IT&amp;C) problems (</w:t>
+      </w:r>
+      <w:proofErr w:type="spellStart"/>
+      <w:r>
+        <w:t>Bryar</w:t>
+      </w:r>
+      <w:proofErr w:type="spellEnd"/>
+      <w:r>
+        <w:t xml:space="preserve"> &amp; </w:t>
+      </w:r>
+      <w:proofErr w:type="spellStart"/>
+      <w:r>
+        <w:t>Carr</w:t>
+      </w:r>
+      <w:proofErr w:type="spellEnd"/>
+      <w:r>
+        <w:t xml:space="preserve">, 2021; </w:t>
+      </w:r>
+      <w:proofErr w:type="spellStart"/>
+      <w:r>
+        <w:t>Peffers</w:t>
+      </w:r>
+      <w:proofErr w:type="spellEnd"/>
+      <w:r>
+        <w:t xml:space="preserve"> et al., 2007</w:t>
       </w:r>
       <w:r>
         <w:t xml:space="preserve">). It has well-defined guidelines (see Table 1) to implement a </w:t>
@@ -6438,7 +6546,7 @@
         <w:pStyle w:val="Caption"/>
         <w:ind w:firstLine="0"/>
       </w:pPr>
-      <w:bookmarkStart w:id="17" w:name="_Toc117887981"/>
+      <w:bookmarkStart w:id="20" w:name="_Toc117887981"/>
       <w:r>
         <w:rPr>
           <w:b/>
@@ -6485,9 +6593,17 @@
       </w:r>
       <w:r>
         <w:br/>
-        <w:t>Design-science Guidelines (Hevner et al. 2004)</w:t>
-      </w:r>
-      <w:bookmarkEnd w:id="17"/>
+        <w:t>Design-science Guidelines (</w:t>
+      </w:r>
+      <w:proofErr w:type="spellStart"/>
+      <w:r>
+        <w:t>Hevner</w:t>
+      </w:r>
+      <w:proofErr w:type="spellEnd"/>
+      <w:r>
+        <w:t xml:space="preserve"> et al. 2004)</w:t>
+      </w:r>
+      <w:bookmarkEnd w:id="20"/>
     </w:p>
     <w:tbl>
       <w:tblPr>
@@ -6775,11 +6891,11 @@
         <w:pStyle w:val="Heading2"/>
         <w:ind w:firstLine="0"/>
       </w:pPr>
-      <w:bookmarkStart w:id="18" w:name="_Toc127014619"/>
+      <w:bookmarkStart w:id="21" w:name="_Toc127014619"/>
       <w:r>
         <w:t>Research Questions</w:t>
       </w:r>
-      <w:bookmarkEnd w:id="18"/>
+      <w:bookmarkEnd w:id="21"/>
     </w:p>
     <w:p>
       <w:pPr>
@@ -6839,7 +6955,7 @@
         </w:rPr>
         <w:t xml:space="preserve">the effectiveness of autonomous assistants for </w:t>
       </w:r>
-      <w:del w:id="19" w:author="Nate Bachmeier [AWS-SA]" w:date="2023-02-11T13:43:00Z">
+      <w:del w:id="22" w:author="Nate Bachmeier [AWS-SA]" w:date="2023-02-11T13:43:00Z">
         <w:r>
           <w:rPr>
             <w:rStyle w:val="cf11"/>
@@ -6854,7 +6970,7 @@
           <w:delText>hemodialysis</w:delText>
         </w:r>
       </w:del>
-      <w:ins w:id="20" w:author="Nate Bachmeier [AWS-SA]" w:date="2023-02-11T13:43:00Z">
+      <w:ins w:id="23" w:author="Nate Bachmeier [AWS-SA]" w:date="2023-02-11T13:43:00Z">
         <w:r>
           <w:rPr>
             <w:rStyle w:val="cf11"/>
@@ -6918,12 +7034,12 @@
       <w:r>
         <w:t xml:space="preserve">the efficiency of autonomous assistance for </w:t>
       </w:r>
-      <w:del w:id="21" w:author="Nate Bachmeier [AWS-SA]" w:date="2023-02-11T13:43:00Z">
+      <w:del w:id="24" w:author="Nate Bachmeier [AWS-SA]" w:date="2023-02-11T13:43:00Z">
         <w:r>
           <w:delText>hemodialysis</w:delText>
         </w:r>
       </w:del>
-      <w:ins w:id="22" w:author="Nate Bachmeier [AWS-SA]" w:date="2023-02-11T13:43:00Z">
+      <w:ins w:id="25" w:author="Nate Bachmeier [AWS-SA]" w:date="2023-02-11T13:43:00Z">
         <w:r>
           <w:t>episodic falling syndrome</w:t>
         </w:r>
@@ -6937,11 +7053,11 @@
         <w:pStyle w:val="Heading2"/>
         <w:ind w:firstLine="0"/>
       </w:pPr>
-      <w:bookmarkStart w:id="23" w:name="_Toc127014620"/>
+      <w:bookmarkStart w:id="26" w:name="_Toc127014620"/>
       <w:r>
         <w:t>Significance of the Study</w:t>
       </w:r>
-      <w:bookmarkEnd w:id="23"/>
+      <w:bookmarkEnd w:id="26"/>
     </w:p>
     <w:p>
       <w:r>
@@ -6968,11 +7084,11 @@
         <w:pStyle w:val="Heading2"/>
         <w:ind w:firstLine="0"/>
       </w:pPr>
-      <w:bookmarkStart w:id="24" w:name="_Toc127014621"/>
+      <w:bookmarkStart w:id="27" w:name="_Toc127014621"/>
       <w:r>
         <w:t>Definition of Key Terms</w:t>
       </w:r>
-      <w:bookmarkEnd w:id="24"/>
+      <w:bookmarkEnd w:id="27"/>
     </w:p>
     <w:p>
       <w:r>
@@ -7156,7 +7272,15 @@
         <w:t xml:space="preserve"> are network-programmable devices that respond to digital messages through embedded capabilities</w:t>
       </w:r>
       <w:r>
-        <w:t xml:space="preserve"> (Aguida et al., 2020)</w:t>
+        <w:t xml:space="preserve"> (</w:t>
+      </w:r>
+      <w:proofErr w:type="spellStart"/>
+      <w:r>
+        <w:t>Aguida</w:t>
+      </w:r>
+      <w:proofErr w:type="spellEnd"/>
+      <w:r>
+        <w:t xml:space="preserve"> et al., 2020)</w:t>
       </w:r>
       <w:r>
         <w:t>. It is a subset of an Internet of Things (IoT) domain.</w:t>
@@ -7269,7 +7393,15 @@
         <w:ind w:firstLine="0"/>
       </w:pPr>
       <w:r>
-        <w:t>Motion capture (MoCap)</w:t>
+        <w:t>Motion capture (</w:t>
+      </w:r>
+      <w:proofErr w:type="spellStart"/>
+      <w:r>
+        <w:t>MoCap</w:t>
+      </w:r>
+      <w:proofErr w:type="spellEnd"/>
+      <w:r>
+        <w:t>)</w:t>
       </w:r>
     </w:p>
     <w:p>
@@ -7342,7 +7474,15 @@
         <w:t>.</w:t>
       </w:r>
       <w:r>
-        <w:t xml:space="preserve"> HAR processes can combine CV and RNN to observe and predict workflows. For instance, CV can detect an agent’s performing high-exertion activity and use that output as input to RNN for forecasting that person will injure themselves.</w:t>
+        <w:t xml:space="preserve"> HAR processes can combine CV and RNN to observe and predict workflows. For instance, CV can detect an agent’s performing </w:t>
+      </w:r>
+      <w:ins w:id="28" w:author="Nate Bachmeier [AWS-SA]" w:date="2023-02-24T20:38:00Z">
+        <w:r>
+          <w:t xml:space="preserve">a </w:t>
+        </w:r>
+      </w:ins>
+      <w:r>
+        <w:t>high-exertion activity and use that output as input to RNN for forecasting that person will injure themselves.</w:t>
       </w:r>
     </w:p>
     <w:p>
@@ -7350,15 +7490,33 @@
         <w:pStyle w:val="Heading2"/>
         <w:ind w:firstLine="0"/>
       </w:pPr>
-      <w:bookmarkStart w:id="25" w:name="_Toc127014622"/>
+      <w:bookmarkStart w:id="29" w:name="_Toc127014622"/>
       <w:r>
         <w:t>Summary</w:t>
       </w:r>
-      <w:bookmarkEnd w:id="25"/>
-    </w:p>
-    <w:p>
-      <w:r>
-        <w:t>The cost of healthcare is increasing, which creates the need for more automation. When patients cannot afford the required care, the quality decreases, or social programs must fund the difference. For many situations, like in-home monitoring of elderly and special needs patients, it is challenging to build that automation due to personal privacy and safety concerns. Researchers also encounter challenges spanning logistical, sufficient and diverse representation, and costs, among other entry barriers. After mitigating these issues, the research results are difficult and expensive to reproduce.</w:t>
+      <w:bookmarkEnd w:id="29"/>
+    </w:p>
+    <w:p>
+      <w:del w:id="30" w:author="Nate Bachmeier [AWS-SA]" w:date="2023-02-24T20:38:00Z">
+        <w:r>
+          <w:delText>The cost of healthcare is</w:delText>
+        </w:r>
+      </w:del>
+      <w:ins w:id="31" w:author="Nate Bachmeier [AWS-SA]" w:date="2023-02-24T20:38:00Z">
+        <w:r>
+          <w:t>Healthcare costs are</w:t>
+        </w:r>
+      </w:ins>
+      <w:r>
+        <w:t xml:space="preserve"> increasing, which creates the need for more automation. When patients cannot afford the required care, the quality decreases, or social programs must fund the difference. For many situations, like in-home monitoring of elderly and special needs patients, it is challenging to build that automation due to personal privacy and safety concerns. Researchers also encounter challenges spanning logistical, </w:t>
+      </w:r>
+      <w:proofErr w:type="gramStart"/>
+      <w:r>
+        <w:t>sufficient</w:t>
+      </w:r>
+      <w:proofErr w:type="gramEnd"/>
+      <w:r>
+        <w:t xml:space="preserve"> and diverse representation, and costs, among other entry barriers. After mitigating these issues, the research results are difficult and expensive to reproduce.</w:t>
       </w:r>
     </w:p>
     <w:p>
@@ -7384,14 +7542,22 @@
     </w:p>
     <w:p>
       <w:r>
-        <w:t xml:space="preserve">This study aims to remove these barriers using artificial agents within a simulation process. It implements these capabilities using open-source software and existing MoCAP recordings. Next, virtual patients inside a physics simulator will perform animation sequences under differential physical configurations (e.g., weight and height). The study attempts to show this approach for detecting falling behaviors in </w:t>
-      </w:r>
-      <w:del w:id="26" w:author="Nate Bachmeier [AWS-SA]" w:date="2023-02-11T13:43:00Z">
+        <w:t xml:space="preserve">This study aims to remove these barriers using artificial agents within a simulation process. It implements these capabilities using open-source software and existing </w:t>
+      </w:r>
+      <w:proofErr w:type="spellStart"/>
+      <w:r>
+        <w:t>MoCAP</w:t>
+      </w:r>
+      <w:proofErr w:type="spellEnd"/>
+      <w:r>
+        <w:t xml:space="preserve"> recordings. Next, virtual patients inside a physics simulator will perform animation sequences under differential physical configurations (e.g., weight and height). The study attempts to show this approach for detecting falling behaviors in </w:t>
+      </w:r>
+      <w:del w:id="32" w:author="Nate Bachmeier [AWS-SA]" w:date="2023-02-11T13:43:00Z">
         <w:r>
           <w:delText>hemodialysis</w:delText>
         </w:r>
       </w:del>
-      <w:ins w:id="27" w:author="Nate Bachmeier [AWS-SA]" w:date="2023-02-11T13:43:00Z">
+      <w:ins w:id="33" w:author="Nate Bachmeier [AWS-SA]" w:date="2023-02-11T13:43:00Z">
         <w:r>
           <w:t>episodic falling syndrome</w:t>
         </w:r>
@@ -7409,12 +7575,12 @@
       <w:pPr>
         <w:pStyle w:val="Heading1"/>
       </w:pPr>
-      <w:bookmarkStart w:id="28" w:name="_Toc127014623"/>
+      <w:bookmarkStart w:id="34" w:name="_Toc127014623"/>
       <w:r>
         <w:lastRenderedPageBreak/>
         <w:t>Chapter 2: Literature Review</w:t>
       </w:r>
-      <w:bookmarkEnd w:id="28"/>
+      <w:bookmarkEnd w:id="34"/>
     </w:p>
     <w:p>
       <w:r>
@@ -7423,12 +7589,17 @@
       <w:r>
         <w:t xml:space="preserve">capitalize on the effectiveness and efficiency of autonomous assistants for </w:t>
       </w:r>
-      <w:del w:id="29" w:author="Nate Bachmeier [AWS-SA]" w:date="2023-02-11T13:43:00Z">
+      <w:ins w:id="35" w:author="Nate Bachmeier [AWS-SA]" w:date="2023-02-24T20:38:00Z">
+        <w:r>
+          <w:t xml:space="preserve">the </w:t>
+        </w:r>
+      </w:ins>
+      <w:del w:id="36" w:author="Nate Bachmeier [AWS-SA]" w:date="2023-02-11T13:43:00Z">
         <w:r>
           <w:delText>hemodialysis</w:delText>
         </w:r>
       </w:del>
-      <w:ins w:id="30" w:author="Nate Bachmeier [AWS-SA]" w:date="2023-02-11T13:43:00Z">
+      <w:ins w:id="37" w:author="Nate Bachmeier [AWS-SA]" w:date="2023-02-11T13:43:00Z">
         <w:r>
           <w:t>episodic falling syndrome</w:t>
         </w:r>
@@ -7439,8 +7610,13 @@
       <w:r>
         <w:t>(</w:t>
       </w:r>
-      <w:r>
-        <w:t xml:space="preserve">Blackhurn, 2021; </w:t>
+      <w:proofErr w:type="spellStart"/>
+      <w:r>
+        <w:t>Blackhurn</w:t>
+      </w:r>
+      <w:proofErr w:type="spellEnd"/>
+      <w:r>
+        <w:t xml:space="preserve">, 2021; </w:t>
       </w:r>
       <w:r>
         <w:t>Kim &amp; Kim, 2021).</w:t>
@@ -7465,12 +7641,12 @@
       <w:r>
         <w:t xml:space="preserve">ous assistants for </w:t>
       </w:r>
-      <w:del w:id="31" w:author="Nate Bachmeier [AWS-SA]" w:date="2023-02-11T13:43:00Z">
+      <w:del w:id="38" w:author="Nate Bachmeier [AWS-SA]" w:date="2023-02-11T13:43:00Z">
         <w:r>
           <w:delText>hemodialysis</w:delText>
         </w:r>
       </w:del>
-      <w:ins w:id="32" w:author="Nate Bachmeier [AWS-SA]" w:date="2023-02-11T13:43:00Z">
+      <w:ins w:id="39" w:author="Nate Bachmeier [AWS-SA]" w:date="2023-02-11T13:43:00Z">
         <w:r>
           <w:t>episodic falling syndrome</w:t>
         </w:r>
@@ -7493,11 +7669,11 @@
         <w:pStyle w:val="Heading2"/>
         <w:ind w:firstLine="0"/>
       </w:pPr>
-      <w:bookmarkStart w:id="33" w:name="_Toc127014624"/>
+      <w:bookmarkStart w:id="40" w:name="_Toc127014624"/>
       <w:r>
         <w:t>Literature Search Strategies</w:t>
       </w:r>
-      <w:bookmarkEnd w:id="33"/>
+      <w:bookmarkEnd w:id="40"/>
     </w:p>
     <w:p>
       <w:pPr>
@@ -7526,7 +7702,15 @@
         <w:t>surveys</w:t>
       </w:r>
       <w:r>
-        <w:t xml:space="preserve">, challenges, and opportunities on the constructive research project’s core concepts (see Table 1). The breath-first search uncovered several themes that drove depth-first investigations. For instance, researchers are approaching hyper-scale ML training with custom hardware acceleration and continuous learning-at-the-edge methods (Plus Company Updates, 2021; Prapas et al., 2021). In other cases, themes like </w:t>
+        <w:t xml:space="preserve">, challenges, and opportunities on the constructive research project’s core concepts (see Table 1). The breath-first search uncovered several themes that drove depth-first investigations. For instance, researchers are approaching hyper-scale ML training with custom hardware acceleration and continuous learning-at-the-edge methods (Plus Company Updates, 2021; </w:t>
+      </w:r>
+      <w:proofErr w:type="spellStart"/>
+      <w:r>
+        <w:t>Prapas</w:t>
+      </w:r>
+      <w:proofErr w:type="spellEnd"/>
+      <w:r>
+        <w:t xml:space="preserve"> et al., 2021). In other cases, themes like </w:t>
       </w:r>
       <w:r>
         <w:rPr>
@@ -7587,7 +7771,7 @@
           <w:i/>
         </w:rPr>
       </w:pPr>
-      <w:bookmarkStart w:id="34" w:name="_Toc117887982"/>
+      <w:bookmarkStart w:id="41" w:name="_Toc117887982"/>
       <w:r>
         <w:rPr>
           <w:b/>
@@ -7645,7 +7829,7 @@
         </w:rPr>
         <w:t>Survey search terms</w:t>
       </w:r>
-      <w:bookmarkEnd w:id="34"/>
+      <w:bookmarkEnd w:id="41"/>
     </w:p>
     <w:tbl>
       <w:tblPr>
@@ -7722,7 +7906,15 @@
               <w:cnfStyle w:val="000000100000" w:firstRow="0" w:lastRow="0" w:firstColumn="0" w:lastColumn="0" w:oddVBand="0" w:evenVBand="0" w:oddHBand="1" w:evenHBand="0" w:firstRowFirstColumn="0" w:firstRowLastColumn="0" w:lastRowFirstColumn="0" w:lastRowLastColumn="0"/>
             </w:pPr>
             <w:r>
-              <w:t>(elderly care or special needs) and industry</w:t>
+              <w:t>(</w:t>
+            </w:r>
+            <w:proofErr w:type="gramStart"/>
+            <w:r>
+              <w:t>elderly</w:t>
+            </w:r>
+            <w:proofErr w:type="gramEnd"/>
+            <w:r>
+              <w:t xml:space="preserve"> care or special needs) and industry</w:t>
             </w:r>
           </w:p>
           <w:p>
@@ -7735,7 +7927,15 @@
               <w:cnfStyle w:val="000000100000" w:firstRow="0" w:lastRow="0" w:firstColumn="0" w:lastColumn="0" w:oddVBand="0" w:evenVBand="0" w:oddHBand="1" w:evenHBand="0" w:firstRowFirstColumn="0" w:firstRowLastColumn="0" w:lastRowFirstColumn="0" w:lastRowLastColumn="0"/>
             </w:pPr>
             <w:r>
-              <w:t>(global or internal) and (disabled or medical)</w:t>
+              <w:t>(</w:t>
+            </w:r>
+            <w:proofErr w:type="gramStart"/>
+            <w:r>
+              <w:t>global</w:t>
+            </w:r>
+            <w:proofErr w:type="gramEnd"/>
+            <w:r>
+              <w:t xml:space="preserve"> or internal) and (disabled or medical)</w:t>
             </w:r>
           </w:p>
         </w:tc>
@@ -7819,7 +8019,15 @@
               <w:cnfStyle w:val="000000100000" w:firstRow="0" w:lastRow="0" w:firstColumn="0" w:lastColumn="0" w:oddVBand="0" w:evenVBand="0" w:oddHBand="1" w:evenHBand="0" w:firstRowFirstColumn="0" w:firstRowLastColumn="0" w:lastRowFirstColumn="0" w:lastRowLastColumn="0"/>
             </w:pPr>
             <w:r>
-              <w:t>(human activity recognition or HAR) and (computer vision or CV)</w:t>
+              <w:t>(</w:t>
+            </w:r>
+            <w:proofErr w:type="gramStart"/>
+            <w:r>
+              <w:t>human</w:t>
+            </w:r>
+            <w:proofErr w:type="gramEnd"/>
+            <w:r>
+              <w:t xml:space="preserve"> activity recognition or HAR) and (computer vision or CV)</w:t>
             </w:r>
           </w:p>
           <w:p>
@@ -7930,7 +8138,15 @@
               <w:cnfStyle w:val="000000100000" w:firstRow="0" w:lastRow="0" w:firstColumn="0" w:lastColumn="0" w:oddVBand="0" w:evenVBand="0" w:oddHBand="1" w:evenHBand="0" w:firstRowFirstColumn="0" w:firstRowLastColumn="0" w:lastRowFirstColumn="0" w:lastRowLastColumn="0"/>
             </w:pPr>
             <w:r>
-              <w:t>(dynamic or synthetic or virtual) environment testing</w:t>
+              <w:t>(</w:t>
+            </w:r>
+            <w:proofErr w:type="gramStart"/>
+            <w:r>
+              <w:t>dynamic</w:t>
+            </w:r>
+            <w:proofErr w:type="gramEnd"/>
+            <w:r>
+              <w:t xml:space="preserve"> or synthetic or virtual) environment testing</w:t>
             </w:r>
           </w:p>
         </w:tc>
@@ -7939,13 +8155,34 @@
     <w:p/>
     <w:p>
       <w:r>
-        <w:t xml:space="preserve">This chapter aims to frame the historical drivers and crucial decisions that shape the state-of-the-art for AI/ML and CV sciences. It approaches the problem by starting from a low-level view </w:t>
+        <w:t xml:space="preserve">This chapter aims to frame the historical drivers and crucial decisions that shape the state-of-the-art for AI/ML and CV sciences. It approaches the problem </w:t>
+      </w:r>
+      <w:del w:id="42" w:author="Nate Bachmeier [AWS-SA]" w:date="2023-02-24T20:38:00Z">
+        <w:r>
+          <w:delText>by starting from</w:delText>
+        </w:r>
+      </w:del>
+      <w:ins w:id="43" w:author="Nate Bachmeier [AWS-SA]" w:date="2023-02-24T20:38:00Z">
+        <w:r>
+          <w:t>starting with</w:t>
+        </w:r>
+      </w:ins>
+      <w:r>
+        <w:t xml:space="preserve"> a low-level view </w:t>
       </w:r>
       <w:r>
         <w:t>of</w:t>
       </w:r>
       <w:r>
-        <w:t xml:space="preserve"> data mining and neural network technologies. Then it examines shortcomings across those areas driving deep neural networks (DNN) as the defacto solution.</w:t>
+        <w:t xml:space="preserve"> data mining and neural network technologies. Then it examines shortcomings across those areas driving deep neural networks (DNN) as the </w:t>
+      </w:r>
+      <w:proofErr w:type="spellStart"/>
+      <w:r>
+        <w:t>defacto</w:t>
+      </w:r>
+      <w:proofErr w:type="spellEnd"/>
+      <w:r>
+        <w:t xml:space="preserve"> solution.</w:t>
       </w:r>
     </w:p>
     <w:p>
@@ -7953,14 +8190,14 @@
         <w:pStyle w:val="Heading2"/>
         <w:ind w:firstLine="0"/>
       </w:pPr>
-      <w:bookmarkStart w:id="35" w:name="_Toc127014625"/>
+      <w:bookmarkStart w:id="44" w:name="_Toc127014625"/>
       <w:r>
         <w:t xml:space="preserve">Theoretical </w:t>
       </w:r>
       <w:r>
         <w:t>Framework</w:t>
       </w:r>
-      <w:bookmarkEnd w:id="35"/>
+      <w:bookmarkEnd w:id="44"/>
     </w:p>
     <w:p>
       <w:pPr>
@@ -8047,7 +8284,15 @@
         </w:sdtContent>
       </w:sdt>
       <w:r>
-        <w:t>. These studies identify a problem, build artifacts, and communicate the implementation’s unique value (Hevner et al., 2004). In addition, many researchers follow this process to build proof-of-concept and execute case studies. This methodology is appropriate for examining elderly and special needs care solutions. After creating the system, it can support a targeted case study that measures its ability to deliver value.</w:t>
+        <w:t>. These studies identify a problem, build artifacts, and communicate the implementation’s unique value (</w:t>
+      </w:r>
+      <w:proofErr w:type="spellStart"/>
+      <w:r>
+        <w:t>Hevner</w:t>
+      </w:r>
+      <w:proofErr w:type="spellEnd"/>
+      <w:r>
+        <w:t xml:space="preserve"> et al., 2004). In addition, many researchers follow this process to build proof-of-concept and execute case studies. This methodology is appropriate for examining elderly and special needs care solutions. After creating the system, it can support a targeted case study that measures its ability to deliver value.</w:t>
       </w:r>
     </w:p>
     <w:p>
@@ -8059,7 +8304,7 @@
           <w:iCs w:val="0"/>
         </w:rPr>
       </w:pPr>
-      <w:bookmarkStart w:id="36" w:name="_Toc117887983"/>
+      <w:bookmarkStart w:id="45" w:name="_Toc117887983"/>
       <w:r>
         <w:rPr>
           <w:b/>
@@ -8122,7 +8367,7 @@
         </w:rPr>
         <w:t>Example Research Strategies for Classifying Movement in Video</w:t>
       </w:r>
-      <w:bookmarkEnd w:id="36"/>
+      <w:bookmarkEnd w:id="45"/>
     </w:p>
     <w:tbl>
       <w:tblPr>
@@ -8365,11 +8610,11 @@
         <w:pStyle w:val="Heading3"/>
         <w:ind w:firstLine="0"/>
       </w:pPr>
-      <w:bookmarkStart w:id="37" w:name="_Toc79709053"/>
+      <w:bookmarkStart w:id="46" w:name="_Toc79709053"/>
       <w:r>
         <w:t>Fundamental Approach</w:t>
       </w:r>
-      <w:bookmarkEnd w:id="37"/>
+      <w:bookmarkEnd w:id="46"/>
     </w:p>
     <w:p>
       <w:r>
@@ -8402,7 +8647,15 @@
         </w:sdtContent>
       </w:sdt>
       <w:r>
-        <w:t>. More recently, Iivari (2020) criticize</w:t>
+        <w:t xml:space="preserve">. More recently, </w:t>
+      </w:r>
+      <w:proofErr w:type="spellStart"/>
+      <w:r>
+        <w:t>Iivari</w:t>
+      </w:r>
+      <w:proofErr w:type="spellEnd"/>
+      <w:r>
+        <w:t xml:space="preserve"> (2020) criticize</w:t>
       </w:r>
       <w:r>
         <w:t>d</w:t>
@@ -8494,7 +8747,20 @@
     </w:p>
     <w:p>
       <w:r>
-        <w:t>Third, the research topic needs to train the ML model using a simulated environment with humanoid characters and virtual instruments. This situation raises implementation questions</w:t>
+        <w:t xml:space="preserve">Third, the research topic </w:t>
+      </w:r>
+      <w:del w:id="47" w:author="Nate Bachmeier [AWS-SA]" w:date="2023-02-24T20:38:00Z">
+        <w:r>
+          <w:delText>needs to</w:delText>
+        </w:r>
+      </w:del>
+      <w:ins w:id="48" w:author="Nate Bachmeier [AWS-SA]" w:date="2023-02-24T20:38:00Z">
+        <w:r>
+          <w:t>must</w:t>
+        </w:r>
+      </w:ins>
+      <w:r>
+        <w:t xml:space="preserve"> train the ML model using a simulated environment with humanoid characters and virtual instruments. This situation raises implementation questions</w:t>
       </w:r>
       <w:r>
         <w:t>,</w:t>
@@ -8536,11 +8802,29 @@
       <w:r>
         <w:t>The proposed framework establishes capabilities that align with the business challenge of improving elderly care and special needs. It uses generalizable virtual camera instruments for CV and HAR experimentation with humanoid agents. Aspects of this framework appear in other publications (</w:t>
       </w:r>
-      <w:r>
-        <w:t xml:space="preserve">Banjarey et al., 2021; </w:t>
-      </w:r>
-      <w:r>
-        <w:t>Gu et al., 2021). However, utilizing humanoid subjects with HAR and CV is not a mainstream topic in surveyed literature.</w:t>
+      <w:proofErr w:type="spellStart"/>
+      <w:r>
+        <w:t>Banjarey</w:t>
+      </w:r>
+      <w:proofErr w:type="spellEnd"/>
+      <w:r>
+        <w:t xml:space="preserve"> et al., 2021; </w:t>
+      </w:r>
+      <w:r>
+        <w:t xml:space="preserve">Gu et al., 2021). However, utilizing humanoid subjects with HAR and CV is not </w:t>
+      </w:r>
+      <w:del w:id="49" w:author="Nate Bachmeier [AWS-SA]" w:date="2023-02-24T20:39:00Z">
+        <w:r>
+          <w:delText>a mainstream topic</w:delText>
+        </w:r>
+      </w:del>
+      <w:ins w:id="50" w:author="Nate Bachmeier [AWS-SA]" w:date="2023-02-24T20:39:00Z">
+        <w:r>
+          <w:t>mainstream</w:t>
+        </w:r>
+      </w:ins>
+      <w:r>
+        <w:t xml:space="preserve"> in surveyed literature.</w:t>
       </w:r>
     </w:p>
     <w:p>
@@ -8566,7 +8850,20 @@
     </w:p>
     <w:p>
       <w:r>
-        <w:t>Second, an argument might exist that using humanoids is nonsensical and advocate for training the HAR models with public video repositories (e.g., YouTube). This approach has several benefits, such as realistic action depictions and freely available labeled data. However, it might be more challenging to train models on this real-world basis versus the controlled and sterile simulation process. Furthermore, researchers can dynamically scale humanoid properties (e.g., weight) to assess model performance across parameter gradients. Future research could combine the frameworks with the video repositories validating the laboratory environment’s usefulness.</w:t>
+        <w:t xml:space="preserve">Second, an argument might exist that using humanoids is nonsensical and advocate for training the HAR models with public video repositories (e.g., YouTube). This approach has several benefits, such as realistic action depictions and freely available labeled data. However, </w:t>
+      </w:r>
+      <w:del w:id="51" w:author="Nate Bachmeier [AWS-SA]" w:date="2023-02-24T20:39:00Z">
+        <w:r>
+          <w:delText>it might be more challenging to train models on this real-world basis versus</w:delText>
+        </w:r>
+      </w:del>
+      <w:ins w:id="52" w:author="Nate Bachmeier [AWS-SA]" w:date="2023-02-24T20:39:00Z">
+        <w:r>
+          <w:t>training models on this real-world basis might be more challenging than</w:t>
+        </w:r>
+      </w:ins>
+      <w:r>
+        <w:t xml:space="preserve"> the controlled and sterile simulation process. Furthermore, researchers can dynamically scale humanoid properties (e.g., weight) to assess model performance across parameter gradients. Future research could combine the frameworks with the video repositories validating the laboratory environment’s usefulness.</w:t>
       </w:r>
     </w:p>
     <w:p>
@@ -8574,15 +8871,36 @@
         <w:pStyle w:val="Heading2"/>
         <w:ind w:firstLine="0"/>
       </w:pPr>
-      <w:bookmarkStart w:id="38" w:name="_Toc127014626"/>
+      <w:bookmarkStart w:id="53" w:name="_Toc127014626"/>
       <w:r>
         <w:t>Challenges and opportunities for care providers</w:t>
       </w:r>
-      <w:bookmarkEnd w:id="38"/>
-    </w:p>
-    <w:p>
-      <w:r>
-        <w:t>This section is a placeholder for compiling notes from the Industry state section. It attempts to frame the business environment and limitations that create the need for additional research.</w:t>
+      <w:bookmarkEnd w:id="53"/>
+    </w:p>
+    <w:p>
+      <w:r>
+        <w:t xml:space="preserve">This section is a placeholder for compiling notes from the </w:t>
+      </w:r>
+      <w:proofErr w:type="gramStart"/>
+      <w:r>
+        <w:t>Industry</w:t>
+      </w:r>
+      <w:proofErr w:type="gramEnd"/>
+      <w:r>
+        <w:t xml:space="preserve"> state section. It attempts to frame the business environment and limitations that </w:t>
+      </w:r>
+      <w:del w:id="54" w:author="Nate Bachmeier [AWS-SA]" w:date="2023-02-24T20:39:00Z">
+        <w:r>
+          <w:delText>create the need for</w:delText>
+        </w:r>
+      </w:del>
+      <w:ins w:id="55" w:author="Nate Bachmeier [AWS-SA]" w:date="2023-02-24T20:39:00Z">
+        <w:r>
+          <w:t>require</w:t>
+        </w:r>
+      </w:ins>
+      <w:r>
+        <w:t xml:space="preserve"> additional research.</w:t>
       </w:r>
     </w:p>
     <w:p>
@@ -8590,11 +8908,16 @@
         <w:pStyle w:val="Heading2"/>
         <w:ind w:firstLine="0"/>
       </w:pPr>
-      <w:bookmarkStart w:id="39" w:name="_Toc127014627"/>
-      <w:r>
-        <w:t>What is the role of data mining</w:t>
-      </w:r>
-      <w:bookmarkEnd w:id="39"/>
+      <w:bookmarkStart w:id="56" w:name="_Toc127014627"/>
+      <w:r>
+        <w:t xml:space="preserve">What is the role of data </w:t>
+      </w:r>
+      <w:proofErr w:type="gramStart"/>
+      <w:r>
+        <w:t>mining</w:t>
+      </w:r>
+      <w:bookmarkEnd w:id="56"/>
+      <w:proofErr w:type="gramEnd"/>
     </w:p>
     <w:p>
       <w:r>
@@ -8658,22 +8981,59 @@
         <w:t>,</w:t>
       </w:r>
       <w:r>
-        <w:t xml:space="preserve"> such as a person buying bread (X) is likely to purchase butter (Y). Clustering and classification are related strategies that attempt to group similar items into buckets. The critical </w:t>
+        <w:t xml:space="preserve"> such as a person buying bread (X) is likely to purchase butter (Y). Clustering and classification are related strategies that attempt to group similar items into buckets. The critical difference is that classification knows the bucket labels </w:t>
+      </w:r>
+      <w:del w:id="57" w:author="Nate Bachmeier [AWS-SA]" w:date="2023-02-24T20:39:00Z">
+        <w:r>
+          <w:delText>ahead of time</w:delText>
+        </w:r>
+      </w:del>
+      <w:ins w:id="58" w:author="Nate Bachmeier [AWS-SA]" w:date="2023-02-24T20:39:00Z">
+        <w:r>
+          <w:t>beforehand</w:t>
+        </w:r>
+      </w:ins>
+      <w:r>
+        <w:t xml:space="preserve"> (supervised)</w:t>
+      </w:r>
+      <w:r>
+        <w:t>,</w:t>
+      </w:r>
+      <w:r>
+        <w:t xml:space="preserve"> while clustering does not (unsupervised). For instance, a teacher gives their class a quiz and then maps them into </w:t>
       </w:r>
       <w:r>
         <w:lastRenderedPageBreak/>
-        <w:t>difference is that classification knows the bucket labels ahead of time (supervised)</w:t>
-      </w:r>
-      <w:r>
-        <w:t>,</w:t>
-      </w:r>
-      <w:r>
-        <w:t xml:space="preserve"> while clustering does not (unsupervised). For instance, a teacher gives their class a quiz and then maps them into groups by their assessment score (e.g., A, B) is a classification problem. Suppose they mapped the students on their favorite color. In that case, the groups are not deterministic, which is a clustering scenario. Regression modeling tries to find a mathematical equation that explains the observations. A classic example estimates housing prices using square footage, house age, and room count, among other features.</w:t>
-      </w:r>
-    </w:p>
-    <w:p>
-      <w:r>
-        <w:t>Across these high-level categories, numerous scenario-specific algorithms are available for different data sets. For instance, Apriori-based algorithms rely on the concept that subsets of frequent itemsets must also be frequent itemsets to prune the search space and timely report recommendations</w:t>
+        <w:t>groups by their assessment score (e.g., A, B) is a classification problem. Suppose they mapped the students on their favorite color. In that case, the groups are not deterministic, which is a clustering scenario. Regression modeling tries to find a mathematical equation that explains the observations. A classic example estimates housing prices using square footage, house age, and room count, among other features.</w:t>
+      </w:r>
+    </w:p>
+    <w:p>
+      <w:r>
+        <w:t xml:space="preserve">Across these high-level categories, numerous scenario-specific algorithms are available for different data sets. For instance, </w:t>
+      </w:r>
+      <w:proofErr w:type="spellStart"/>
+      <w:r>
+        <w:t>Apriori</w:t>
+      </w:r>
+      <w:proofErr w:type="spellEnd"/>
+      <w:r>
+        <w:t xml:space="preserve">-based algorithms rely on the concept that subsets of frequent </w:t>
+      </w:r>
+      <w:proofErr w:type="spellStart"/>
+      <w:r>
+        <w:t>itemsets</w:t>
+      </w:r>
+      <w:proofErr w:type="spellEnd"/>
+      <w:r>
+        <w:t xml:space="preserve"> must also be frequent item</w:t>
+      </w:r>
+      <w:ins w:id="59" w:author="Nate Bachmeier [AWS-SA]" w:date="2023-02-24T20:40:00Z">
+        <w:r>
+          <w:t>-</w:t>
+        </w:r>
+      </w:ins>
+      <w:r>
+        <w:t>sets to prune the search space and timely report recommendations</w:t>
       </w:r>
       <w:r>
         <w:t xml:space="preserve"> (Mejia et al., 2017)</w:t>
@@ -8710,11 +9070,21 @@
       <w:r>
         <w:t>. Then consider Ant Colony Optimization and Genetic Algorithms, which combine random guessing and regression modeling to iterate toward optimal solutions (</w:t>
       </w:r>
-      <w:r>
-        <w:t xml:space="preserve">Leios, 2017; </w:t>
-      </w:r>
-      <w:r>
-        <w:t>Mirjaili et al., 2018). Other strategies exist to handle countless other challenges like dimension reduction (e.g., Principal Component Analysis) and brute force discovery (e.g., Parameter Sweeping)</w:t>
+      <w:proofErr w:type="spellStart"/>
+      <w:r>
+        <w:t>Leios</w:t>
+      </w:r>
+      <w:proofErr w:type="spellEnd"/>
+      <w:r>
+        <w:t xml:space="preserve">, 2017; </w:t>
+      </w:r>
+      <w:proofErr w:type="spellStart"/>
+      <w:r>
+        <w:t>Mirjaili</w:t>
+      </w:r>
+      <w:proofErr w:type="spellEnd"/>
+      <w:r>
+        <w:t xml:space="preserve"> et al., 2018). Other strategies exist to handle countless other challenges like dimension reduction (e.g., Principal Component Analysis) and brute force discovery (e.g., Parameter Sweeping)</w:t>
       </w:r>
       <w:sdt>
         <w:sdtPr>
@@ -8763,7 +9133,15 @@
         <w:t xml:space="preserve">outcome-specific </w:t>
       </w:r>
       <w:r>
-        <w:t xml:space="preserve">automated strategies to filter the sea of market data into a manageable number of options. For example, Fonskea </w:t>
+        <w:t xml:space="preserve">automated strategies to filter the sea of market data into a manageable number of options. For example, </w:t>
+      </w:r>
+      <w:proofErr w:type="spellStart"/>
+      <w:r>
+        <w:t>Fonskea</w:t>
+      </w:r>
+      <w:proofErr w:type="spellEnd"/>
+      <w:r>
+        <w:t xml:space="preserve"> </w:t>
       </w:r>
       <w:r>
         <w:t>and</w:t>
@@ -8771,18 +9149,47 @@
       <w:r>
         <w:t xml:space="preserve"> </w:t>
       </w:r>
-      <w:r>
-        <w:t>Liyange (2008) propose</w:t>
+      <w:proofErr w:type="spellStart"/>
+      <w:r>
+        <w:t>Liyange</w:t>
+      </w:r>
+      <w:proofErr w:type="spellEnd"/>
+      <w:r>
+        <w:t xml:space="preserve"> (2008) propose</w:t>
       </w:r>
       <w:r>
         <w:t>d</w:t>
       </w:r>
       <w:r>
-        <w:t xml:space="preserve"> a data mining strategy that tracks related companies' correlation (e.g., FedEx and UPS) and profits from deviations. In this case, both shipping companies will likely experience similar political and economic headwinds. Bhoopathi and Rama (2017) propose an Apriori-like algorithm that attempts to derive trading signals based on implicit associations </w:t>
+        <w:t xml:space="preserve"> a data mining strategy that tracks related companies' correlation (e.g., FedEx and UPS) and profits from deviations. In this case, both shipping companies will likely experience similar political and economic headwinds. </w:t>
+      </w:r>
+      <w:proofErr w:type="spellStart"/>
+      <w:r>
+        <w:t>Bhoopathi</w:t>
+      </w:r>
+      <w:proofErr w:type="spellEnd"/>
+      <w:r>
+        <w:t xml:space="preserve"> and Rama (2017) propose an </w:t>
+      </w:r>
+      <w:proofErr w:type="spellStart"/>
+      <w:r>
+        <w:t>Apriori</w:t>
+      </w:r>
+      <w:proofErr w:type="spellEnd"/>
+      <w:r>
+        <w:t xml:space="preserve">-like algorithm that attempts to derive trading signals based on implicit associations between instruments (e.g., X and Y are inversely correlated). Hargreaves and Yi (2012) use a decision tree model to filter the Australian index on fundamental data (e.g., return on equity) </w:t>
       </w:r>
       <w:r>
         <w:lastRenderedPageBreak/>
-        <w:t>between instruments (e.g., X and Y are inversely correlated). Hargreaves and Yi (2012) use a decision tree model to filter the Australian index on fundamental data (e.g., return on equity) from 2000 companies down to a high-quality basket of the top six. Finally, George and Chang (2017) asses</w:t>
+        <w:t xml:space="preserve">from 2000 companies </w:t>
+      </w:r>
+      <w:del w:id="60" w:author="Nate Bachmeier [AWS-SA]" w:date="2023-02-24T20:40:00Z">
+        <w:r>
+          <w:delText xml:space="preserve">down </w:delText>
+        </w:r>
+      </w:del>
+      <w:r>
+        <w:t>to a high-quality basket of the top six. Finally, George and Chang (2017) asses</w:t>
       </w:r>
       <w:r>
         <w:t>sed</w:t>
@@ -8797,18 +9204,84 @@
         <w:ind w:firstLine="0"/>
       </w:pPr>
       <w:r>
-        <w:t>Explain challenges experienced using data mining</w:t>
-      </w:r>
-    </w:p>
-    <w:p>
-      <w:r>
-        <w:t>There is a joke that ‘70% of all statistics are made-up,’ inferring that the model is unlikely to work in practice without properly evaluating correlation versus causation. Carver (2007) touches on this point with guidance that researchers focus on relevance, not “just seeing what we want to see.”  Snee (2015) echo</w:t>
+        <w:t xml:space="preserve">Explain challenges experienced using data </w:t>
+      </w:r>
+      <w:proofErr w:type="gramStart"/>
+      <w:r>
+        <w:t>mining</w:t>
+      </w:r>
+      <w:proofErr w:type="gramEnd"/>
+    </w:p>
+    <w:p>
+      <w:r>
+        <w:t xml:space="preserve">There is a joke that ‘70% of all statistics are made-up,’ inferring that the model is unlikely to work in practice without properly evaluating correlation versus causation. Carver (2007) </w:t>
+      </w:r>
+      <w:del w:id="61" w:author="Nate Bachmeier [AWS-SA]" w:date="2023-02-24T20:40:00Z">
+        <w:r>
+          <w:delText>touches on this point with guidance</w:delText>
+        </w:r>
+      </w:del>
+      <w:ins w:id="62" w:author="Nate Bachmeier [AWS-SA]" w:date="2023-02-24T20:40:00Z">
+        <w:r>
+          <w:t>explains</w:t>
+        </w:r>
+      </w:ins>
+      <w:r>
+        <w:t xml:space="preserve"> that researchers focus on relevance, not “just seeing what we want to see.”  </w:t>
+      </w:r>
+      <w:proofErr w:type="spellStart"/>
+      <w:r>
+        <w:t>Snee</w:t>
+      </w:r>
+      <w:proofErr w:type="spellEnd"/>
+      <w:r>
+        <w:t xml:space="preserve"> (2015) echo</w:t>
       </w:r>
       <w:r>
         <w:t>es</w:t>
       </w:r>
       <w:r>
-        <w:t xml:space="preserve"> that high-quality models are practical and explainable. Fonseka &amp; Liyanage and George &amp; Changat did not account for the contextually sensitive results of the Great Recession occurring in parallel. Bhoopathi and Rama’s association rules discovered tight relationships between Intuit (creator of TurboTax) and International Fragrance—with no economic justification. Aside from Hargreave and Yi, none of these approaches had a basis in modern market theory. For instance, correlations between price movements did not account for volume. The authors also limited their asset analysis to only primary assets instead of expanding into secondary assets. George &amp; Changat determined that banks were the most critical aspect of their network but did not investigate interest rates, GDP, or consumer credit statistics. Bhoopathi and Rama could have transformed the data with a moving average to smooth out noise, decreasing false-positive rules.</w:t>
+        <w:t xml:space="preserve"> that high-quality models are practical and explainable. Fonseka &amp; Liyanage and George &amp; </w:t>
+      </w:r>
+      <w:proofErr w:type="spellStart"/>
+      <w:r>
+        <w:t>Changat</w:t>
+      </w:r>
+      <w:proofErr w:type="spellEnd"/>
+      <w:r>
+        <w:t xml:space="preserve"> did not account for the contextually sensitive results of the Great Recession occurring in parallel. </w:t>
+      </w:r>
+      <w:proofErr w:type="spellStart"/>
+      <w:r>
+        <w:t>Bhoopathi</w:t>
+      </w:r>
+      <w:proofErr w:type="spellEnd"/>
+      <w:r>
+        <w:t xml:space="preserve"> and Rama’s association rules discovered tight relationships between Intuit (creator of TurboTax) and International Fragrance—with no economic justification. Aside from </w:t>
+      </w:r>
+      <w:proofErr w:type="spellStart"/>
+      <w:r>
+        <w:t>Hargreave</w:t>
+      </w:r>
+      <w:proofErr w:type="spellEnd"/>
+      <w:r>
+        <w:t xml:space="preserve"> and Yi, none of these approaches had a basis in modern market theory. For instance, correlations between price movements did not account for volume. The authors also limited their asset analysis to only primary assets instead of expanding into secondary assets. George &amp; </w:t>
+      </w:r>
+      <w:proofErr w:type="spellStart"/>
+      <w:r>
+        <w:t>Changat</w:t>
+      </w:r>
+      <w:proofErr w:type="spellEnd"/>
+      <w:r>
+        <w:t xml:space="preserve"> determined that banks were the most critical aspect of their network but did not investigate interest rates, GDP, or consumer credit statistics. </w:t>
+      </w:r>
+      <w:proofErr w:type="spellStart"/>
+      <w:r>
+        <w:t>Bhoopathi</w:t>
+      </w:r>
+      <w:proofErr w:type="spellEnd"/>
+      <w:r>
+        <w:t xml:space="preserve"> and Rama could have transformed the data with a moving average to smooth out noise, decreasing false-positive rules.</w:t>
       </w:r>
     </w:p>
     <w:p>
@@ -8822,11 +9295,7 @@
     </w:p>
     <w:p>
       <w:r>
-        <w:t xml:space="preserve">Data mining enables transforming data into information. Researchers can build statistical models that predict outcomes when that information represents evidence for questions. Enabling </w:t>
-      </w:r>
-      <w:r>
-        <w:lastRenderedPageBreak/>
-        <w:t>this symbiosis requires well-defined objectives or machine learning algorithms will lead to inaccurate solutions.</w:t>
+        <w:t>Data mining enables transforming data into information. Researchers can build statistical models that predict outcomes when that information represents evidence for questions. Enabling this symbiosis requires well-defined objectives or machine learning algorithms will lead to inaccurate solutions.</w:t>
       </w:r>
     </w:p>
     <w:p>
@@ -8834,11 +9303,17 @@
         <w:pStyle w:val="Heading2"/>
         <w:ind w:firstLine="0"/>
       </w:pPr>
-      <w:bookmarkStart w:id="40" w:name="_Toc127014628"/>
-      <w:r>
-        <w:t>What exactly is artificial intelligence</w:t>
-      </w:r>
-      <w:bookmarkEnd w:id="40"/>
+      <w:bookmarkStart w:id="63" w:name="_Toc127014628"/>
+      <w:r>
+        <w:lastRenderedPageBreak/>
+        <w:t xml:space="preserve">What exactly is artificial </w:t>
+      </w:r>
+      <w:proofErr w:type="gramStart"/>
+      <w:r>
+        <w:t>intelligence</w:t>
+      </w:r>
+      <w:bookmarkEnd w:id="63"/>
+      <w:proofErr w:type="gramEnd"/>
     </w:p>
     <w:p>
       <w:r>
@@ -8851,7 +9326,15 @@
         <w:t>ve life. Ideas sprouted from mathematics, biology, and computer science before eventually producing modern artificial intelligence. While these different domains have unique perspectives, they collectively land in four categories of intelligent systems</w:t>
       </w:r>
       <w:r>
-        <w:t xml:space="preserve"> (Lukac et al., 2018)</w:t>
+        <w:t xml:space="preserve"> (</w:t>
+      </w:r>
+      <w:proofErr w:type="spellStart"/>
+      <w:r>
+        <w:t>Lukac</w:t>
+      </w:r>
+      <w:proofErr w:type="spellEnd"/>
+      <w:r>
+        <w:t xml:space="preserve"> et al., 2018)</w:t>
       </w:r>
       <w:r>
         <w:t xml:space="preserve">. The first divide asks if the system </w:t>
@@ -8989,14 +9472,25 @@
         </w:numPr>
       </w:pPr>
       <w:r>
+        <w:t>In 1949, neural scientists found that the human brain transmits signals between a weighted graph of neurons</w:t>
+      </w:r>
+      <w:r>
+        <w:t xml:space="preserve"> (</w:t>
+      </w:r>
+      <w:proofErr w:type="spellStart"/>
+      <w:r>
+        <w:t>Lukac</w:t>
+      </w:r>
+      <w:proofErr w:type="spellEnd"/>
+      <w:r>
+        <w:t xml:space="preserve"> et al., 2018)</w:t>
+      </w:r>
+      <w:r>
+        <w:t xml:space="preserve">. Despite unlocking the biological key </w:t>
+      </w:r>
+      <w:r>
         <w:lastRenderedPageBreak/>
-        <w:t>In 1949, neural scientists found that the human brain transmits signals between a weighted graph of neurons</w:t>
-      </w:r>
-      <w:r>
-        <w:t xml:space="preserve"> (Lukac et al., 2018)</w:t>
-      </w:r>
-      <w:r>
-        <w:t xml:space="preserve">. Despite unlocking the biological key to mimicking cognitive learning, the processing power was unavailable until the early 2000s. Researchers use neural networks to extract patterns </w:t>
+        <w:t xml:space="preserve">to mimicking cognitive learning, the processing power was unavailable until the early 2000s. Researchers use neural networks to extract patterns </w:t>
       </w:r>
       <w:r>
         <w:t>for</w:t>
@@ -9056,7 +9550,15 @@
         <w:t>rules</w:t>
       </w:r>
       <w:r>
-        <w:t xml:space="preserve"> are fuzzy or not entirely understood. After extracting those rules into a model, researchers and engineering teams can predict actions across mechanical, thinking, and feeling tasks</w:t>
+        <w:t xml:space="preserve"> are fuzzy or not entirely understood. After extracting those rules into a model, researchers</w:t>
+      </w:r>
+      <w:ins w:id="64" w:author="Nate Bachmeier [AWS-SA]" w:date="2023-02-24T20:40:00Z">
+        <w:r>
+          <w:t>,</w:t>
+        </w:r>
+      </w:ins>
+      <w:r>
+        <w:t xml:space="preserve"> and engineering teams can predict actions across mechanical, thinking, and feeling tasks</w:t>
       </w:r>
       <w:r>
         <w:t xml:space="preserve"> (Huang et al., 2019).</w:t>
@@ -9171,23 +9673,23 @@
         </w:sdtContent>
       </w:sdt>
       <w:r>
-        <w:t xml:space="preserve">. For example, a business wants to appraise houses given a collection of features about the home. Houses come in all shapes and sizes, making it challenging to compare those features directly. Instead, the appraiser must approximate a </w:t>
+        <w:t xml:space="preserve">. For example, a business wants to appraise houses given a collection of features about the home. Houses come in all shapes and sizes, making it challenging to compare those features directly. Instead, the appraiser must approximate a function that considers these characteristics and their weighted importance. Meanwhile, another company </w:t>
+      </w:r>
+      <w:r>
+        <w:t>must</w:t>
+      </w:r>
+      <w:r>
+        <w:t xml:space="preserve"> classify handwritten digits</w:t>
+      </w:r>
+      <w:r>
+        <w:t xml:space="preserve"> by</w:t>
+      </w:r>
+      <w:r>
+        <w:t xml:space="preserve"> mapping a 32x32 pixel image to its numeric value. </w:t>
       </w:r>
       <w:r>
         <w:lastRenderedPageBreak/>
-        <w:t xml:space="preserve">function that considers these characteristics and their weighted importance. Meanwhile, another company </w:t>
-      </w:r>
-      <w:r>
-        <w:t>must</w:t>
-      </w:r>
-      <w:r>
-        <w:t xml:space="preserve"> classify handwritten digits</w:t>
-      </w:r>
-      <w:r>
-        <w:t xml:space="preserve"> by</w:t>
-      </w:r>
-      <w:r>
-        <w:t xml:space="preserve"> mapping a 32x32 pixel image to its numeric value. Both scenarios and countless more require a mechanism to translate these non-parametric functions into parametric approximations.</w:t>
+        <w:t>Both scenarios and countless more require a mechanism to translate these non-parametric functions into parametric approximations.</w:t>
       </w:r>
     </w:p>
     <w:p>
@@ -9235,11 +9737,16 @@
         <w:pStyle w:val="Heading2"/>
         <w:ind w:firstLine="0"/>
       </w:pPr>
-      <w:bookmarkStart w:id="41" w:name="_Toc127014629"/>
-      <w:r>
-        <w:t>How does computer vision work</w:t>
-      </w:r>
-      <w:bookmarkEnd w:id="41"/>
+      <w:bookmarkStart w:id="65" w:name="_Toc127014629"/>
+      <w:r>
+        <w:t xml:space="preserve">How does computer vision </w:t>
+      </w:r>
+      <w:proofErr w:type="gramStart"/>
+      <w:r>
+        <w:t>work</w:t>
+      </w:r>
+      <w:bookmarkEnd w:id="65"/>
+      <w:proofErr w:type="gramEnd"/>
     </w:p>
     <w:p>
       <w:r>
@@ -9317,14 +9824,7 @@
         <w:rPr>
           <w:rFonts w:eastAsiaTheme="minorEastAsia"/>
         </w:rPr>
-        <w:t xml:space="preserve">, it is possible to calculate its information level. </w:t>
-      </w:r>
-      <w:r>
-        <w:rPr>
-          <w:rFonts w:eastAsiaTheme="minorEastAsia"/>
-        </w:rPr>
-        <w:lastRenderedPageBreak/>
-        <w:t>Then, a smoothing function can remove the noise and produce object detection masks! Marr’s paradigm remains foundational to modern CV methodologies even forty years later.</w:t>
+        <w:t>, it is possible to calculate its information level. Then, a smoothing function can remove the noise and produce object detection masks! Marr’s paradigm remains foundational to modern CV methodologies even forty years later.</w:t>
       </w:r>
     </w:p>
     <w:p>
@@ -9333,12 +9833,18 @@
         <w:ind w:firstLine="0"/>
       </w:pPr>
       <w:r>
+        <w:lastRenderedPageBreak/>
         <w:t>Embodiment</w:t>
       </w:r>
     </w:p>
     <w:p>
-      <w:r>
-        <w:t>Bajcsy (1988) proposed that vision is an active process, and a hierarchy of decisions must occur. Each layer within the hierarchical map must encode the likelihood of a prediction within the context of the previous layer. For instance, when a person sees a cat, their brain uses different neuron groups to identify edges-to-shapes, shapes-to-labels, and aggregate labels to object names. Today, AI/ML practitioners call this construct the “hidden layers” within neural network architectures.</w:t>
+      <w:proofErr w:type="spellStart"/>
+      <w:r>
+        <w:t>Bajcsy</w:t>
+      </w:r>
+      <w:proofErr w:type="spellEnd"/>
+      <w:r>
+        <w:t xml:space="preserve"> (1988) proposed that vision is an active process, and a hierarchy of decisions must occur. Each layer within the hierarchical map must encode the likelihood of a prediction within the context of the previous layer. For instance, when a person sees a cat, their brain uses different neuron groups to identify edges-to-shapes, shapes-to-labels, and aggregate labels to object names. Today, AI/ML practitioners call this construct the “hidden layers” within neural network architectures.</w:t>
       </w:r>
     </w:p>
     <w:p>
@@ -9402,7 +9908,15 @@
     </w:p>
     <w:p>
       <w:r>
-        <w:t xml:space="preserve">In 1996, Kaelbling et al. proposed encoding these systems as policy maps that activate through an abstract reward function. Their notion of </w:t>
+        <w:t xml:space="preserve">In 1996, </w:t>
+      </w:r>
+      <w:proofErr w:type="spellStart"/>
+      <w:r>
+        <w:t>Kaelbling</w:t>
+      </w:r>
+      <w:proofErr w:type="spellEnd"/>
+      <w:r>
+        <w:t xml:space="preserve"> et al. proposed encoding these systems as policy maps that activate through an abstract reward function. Their notion of </w:t>
       </w:r>
       <w:r>
         <w:rPr>
@@ -9412,11 +9926,7 @@
         <w:t>reinforcement learning</w:t>
       </w:r>
       <w:r>
-        <w:t xml:space="preserve"> explains how primates program their brain using visual information. Researchers have formalized this approach into a multi-process model where “reinforcement threads” combine to produce sophisticated composite decisions. Consider the problem of “should I eat this food?” In this </w:t>
-      </w:r>
-      <w:r>
-        <w:lastRenderedPageBreak/>
-        <w:t>situation, parallel threads predict it is a hotdog, hunger level, and availability of mustard. Their aggregate response invokes an appropriate behavior based on visual information.</w:t>
+        <w:t xml:space="preserve"> explains how primates program their brain using visual information. Researchers have formalized this approach into a multi-process model where “reinforcement threads” combine to produce sophisticated composite decisions. Consider the problem of “should I eat this food?” In this situation, parallel threads predict it is a hotdog, hunger level, and availability of mustard. Their aggregate response invokes an appropriate behavior based on visual information.</w:t>
       </w:r>
     </w:p>
     <w:p>
@@ -9424,15 +9934,34 @@
         <w:pStyle w:val="Heading2"/>
         <w:ind w:firstLine="0"/>
       </w:pPr>
-      <w:bookmarkStart w:id="42" w:name="_Toc127014630"/>
-      <w:r>
-        <w:t>What’s the role of Markov chains</w:t>
-      </w:r>
-      <w:bookmarkEnd w:id="42"/>
-    </w:p>
-    <w:p>
-      <w:r>
-        <w:t>A core challenge to applying basic statistics to real-world data is assuming that each action is independent. However, many scenarios contain a conditional state transition probability dependent on the current state. If the stock market falls 5%, should an investor buy? The binary question requires a contextually sensitive answer that considers their net position (short the market), outlook (2008 financial crisis versus 2017 Trump bump), and similar factors. Markov chains provide the mathematical basis for making statistical models incorporating these dependencies</w:t>
+      <w:bookmarkStart w:id="66" w:name="_Toc127014630"/>
+      <w:r>
+        <w:lastRenderedPageBreak/>
+        <w:t xml:space="preserve">What’s the role of Markov </w:t>
+      </w:r>
+      <w:proofErr w:type="gramStart"/>
+      <w:r>
+        <w:t>chains</w:t>
+      </w:r>
+      <w:bookmarkEnd w:id="66"/>
+      <w:proofErr w:type="gramEnd"/>
+    </w:p>
+    <w:p>
+      <w:r>
+        <w:t xml:space="preserve">A core challenge to applying basic statistics to real-world data is assuming that each action is independent. However, many scenarios contain a conditional state transition probability dependent on the current state. If the stock market falls 5%, should an investor buy? The binary question requires a contextually sensitive answer </w:t>
+      </w:r>
+      <w:del w:id="67" w:author="Nate Bachmeier [AWS-SA]" w:date="2023-02-24T20:41:00Z">
+        <w:r>
+          <w:delText>that considers</w:delText>
+        </w:r>
+      </w:del>
+      <w:ins w:id="68" w:author="Nate Bachmeier [AWS-SA]" w:date="2023-02-24T20:41:00Z">
+        <w:r>
+          <w:t>considering</w:t>
+        </w:r>
+      </w:ins>
+      <w:r>
+        <w:t xml:space="preserve"> their net position (short the market), outlook (2008 financial crisis versus 2017 Trump bump), and similar factors. Markov chains provide the mathematical basis for making statistical models incorporating these dependencies</w:t>
       </w:r>
       <w:sdt>
         <w:sdtPr>
@@ -9479,7 +10008,15 @@
         <w:t xml:space="preserve">a </w:t>
       </w:r>
       <w:r>
-        <w:t>delta-neutral (directionless) options trader. This trait is similar to other algorithms where efficient training requires relevant facts to specific questions.</w:t>
+        <w:t xml:space="preserve">delta-neutral (directionless) options trader. This trait is </w:t>
+      </w:r>
+      <w:proofErr w:type="gramStart"/>
+      <w:r>
+        <w:t>similar to</w:t>
+      </w:r>
+      <w:proofErr w:type="gramEnd"/>
+      <w:r>
+        <w:t xml:space="preserve"> other algorithms where efficient training requires relevant facts to specific questions.</w:t>
       </w:r>
     </w:p>
     <w:p>
@@ -9503,7 +10040,7 @@
       <w:pPr>
         <w:ind w:firstLine="0"/>
       </w:pPr>
-      <w:bookmarkStart w:id="43" w:name="_Toc117888007"/>
+      <w:bookmarkStart w:id="69" w:name="_Toc117888007"/>
       <w:r>
         <w:rPr>
           <w:b/>
@@ -9571,9 +10108,18 @@
           <w:i/>
           <w:iCs/>
         </w:rPr>
-        <w:t>more stocks model</w:t>
-      </w:r>
-      <w:bookmarkEnd w:id="43"/>
+        <w:t xml:space="preserve">more stocks </w:t>
+      </w:r>
+      <w:proofErr w:type="gramStart"/>
+      <w:r>
+        <w:rPr>
+          <w:i/>
+          <w:iCs/>
+        </w:rPr>
+        <w:t>model</w:t>
+      </w:r>
+      <w:bookmarkEnd w:id="69"/>
+      <w:proofErr w:type="gramEnd"/>
     </w:p>
     <w:p>
       <w:pPr>
@@ -9631,7 +10177,15 @@
     </w:p>
     <w:p>
       <w:r>
-        <w:t xml:space="preserve">Many online tutorials recommend exploring Markov chains as a solution to predict the next token in a sequence. Mason (2020) maintains an open-source repository of Shakespeare plays, which is easy to mine for different related sentences. An experiment began with downloading each script and normalizing the text into a corpus of lowercase words. Next, an iterator constructs a word_dictionary that maps n-gram tuples to a word bag to </w:t>
+        <w:t xml:space="preserve">Many online tutorials recommend exploring Markov chains as a solution to predict the next token in a sequence. Mason (2020) maintains an open-source repository of Shakespeare plays, which is easy to mine for different related sentences. An experiment began with downloading each script and normalizing the text into a corpus of lowercase words. Next, an iterator constructs a </w:t>
+      </w:r>
+      <w:proofErr w:type="spellStart"/>
+      <w:r>
+        <w:t>word_dictionary</w:t>
+      </w:r>
+      <w:proofErr w:type="spellEnd"/>
+      <w:r>
+        <w:t xml:space="preserve"> that maps n-gram tuples to a word bag to </w:t>
       </w:r>
       <w:r>
         <w:t xml:space="preserve">the </w:t>
@@ -9656,7 +10210,7 @@
           <w:i/>
         </w:rPr>
       </w:pPr>
-      <w:bookmarkStart w:id="44" w:name="_Toc117888008"/>
+      <w:bookmarkStart w:id="70" w:name="_Toc117888008"/>
       <w:r>
         <w:rPr>
           <w:b/>
@@ -9755,7 +10309,7 @@
           </wp:inline>
         </w:drawing>
       </w:r>
-      <w:bookmarkEnd w:id="44"/>
+      <w:bookmarkEnd w:id="70"/>
     </w:p>
     <w:p>
       <w:pPr>
@@ -9803,7 +10357,15 @@
     <w:p>
       <w:r>
         <w:lastRenderedPageBreak/>
-        <w:t>According to Fridman (2017), backpropagation is a recursive process of taking the partial derivative of two logic gates and applying a weighted update. He expands on the</w:t>
+        <w:t xml:space="preserve">According to </w:t>
+      </w:r>
+      <w:proofErr w:type="spellStart"/>
+      <w:r>
+        <w:t>Fridman</w:t>
+      </w:r>
+      <w:proofErr w:type="spellEnd"/>
+      <w:r>
+        <w:t xml:space="preserve"> (2017), backpropagation is a recursive process of taking the partial derivative of two logic gates and applying a weighted update. He expands on the</w:t>
       </w:r>
       <w:r>
         <w:t>se connected graphs with an example of image classification passing through several</w:t>
@@ -9824,14 +10386,22 @@
         <w:t>ensemble</w:t>
       </w:r>
       <w:r>
-        <w:t xml:space="preserve"> of distinct training subsystems combines. There is no reason to assume that every node is fully connected or has an edge weight above zero (see Figure 3). A logical representation might consider feature ‘x1’ connected to N neurons that regress one output, with feature ‘x2’ implementing some classification pattern. These network segments produce collaborative signals to provide a more productive inference about the broader topology. These network segment microstructures remain present in more complex architectures. The solutions by both BellKor (2007) and Li et al. (2019) suggest that this assumption is generally accurate.</w:t>
+        <w:t xml:space="preserve"> of distinct training subsystems combines. There is no reason to assume that every node is fully connected or has an edge weight above zero (see Figure 3). A logical representation might consider feature ‘x1’ connected to N neurons that regress one output, with feature ‘x2’ implementing some classification pattern. These network segments produce collaborative signals to provide a more productive inference about the broader topology. These network segment microstructures remain present in more complex architectures. The solutions by both </w:t>
+      </w:r>
+      <w:proofErr w:type="spellStart"/>
+      <w:r>
+        <w:t>BellKor</w:t>
+      </w:r>
+      <w:proofErr w:type="spellEnd"/>
+      <w:r>
+        <w:t xml:space="preserve"> (2007) and Li et al. (2019) suggest that this assumption is generally accurate.</w:t>
       </w:r>
     </w:p>
     <w:p>
       <w:pPr>
         <w:ind w:firstLine="0"/>
       </w:pPr>
-      <w:bookmarkStart w:id="45" w:name="_Toc117888009"/>
+      <w:bookmarkStart w:id="71" w:name="_Toc117888009"/>
       <w:r>
         <w:rPr>
           <w:b/>
@@ -9891,9 +10461,9 @@
           <w:noProof/>
         </w:rPr>
         <w:drawing>
-          <wp:inline distT="0" distB="0" distL="0" distR="0" wp14:anchorId="6D0273F2" wp14:editId="59CED358">
-            <wp:extent cx="3305175" cy="2409498"/>
-            <wp:effectExtent l="0" t="0" r="0" b="0"/>
+          <wp:inline distT="0" distB="0" distL="0" distR="0" wp14:anchorId="6D0273F2" wp14:editId="060A2895">
+            <wp:extent cx="3880514" cy="2828925"/>
+            <wp:effectExtent l="0" t="0" r="5715" b="0"/>
             <wp:docPr id="6" name="Picture 6" descr="Diagram&#10;&#10;Description automatically generated"/>
             <wp:cNvGraphicFramePr>
               <a:graphicFrameLocks xmlns:a="http://schemas.openxmlformats.org/drawingml/2006/main" noChangeAspect="1"/>
@@ -9914,7 +10484,7 @@
                   <pic:spPr>
                     <a:xfrm>
                       <a:off x="0" y="0"/>
-                      <a:ext cx="3402259" cy="2480273"/>
+                      <a:ext cx="4011846" cy="2924667"/>
                     </a:xfrm>
                     <a:prstGeom prst="rect">
                       <a:avLst/>
@@ -9926,7 +10496,7 @@
           </wp:inline>
         </w:drawing>
       </w:r>
-      <w:bookmarkEnd w:id="45"/>
+      <w:bookmarkEnd w:id="71"/>
     </w:p>
     <w:p>
       <w:pPr>
@@ -9940,13 +10510,37 @@
     </w:p>
     <w:p>
       <w:r>
-        <w:t xml:space="preserve">Consider the scenario of mapping 28x28 images of clothing to ten categorical labels (e.g., hats versus coats). The number of input features (neurons) is 784, and there will be ten output neurons—how many neurons should exist in the middle? Rosebrock (2019) provides an example solution (see Figure 4) to Fashion MNIST that begins with feature reduction through two max-pooling hidden layers and batch normalization. After cleaning, the solution uses a single 512-neuron hidden layer to predict one of ten output categories (with softmax). Reducing the hidden layer's size to 128 or 256 has minimal impact on the cross-validation scores, though </w:t>
+        <w:t xml:space="preserve">Consider the scenario of mapping 28x28 images of clothing to ten categorical labels (e.g., hats versus coats). The number of input features (neurons) is 784, and there will be ten output neurons—how many neurons should exist in the middle? </w:t>
+      </w:r>
+      <w:proofErr w:type="spellStart"/>
+      <w:r>
+        <w:t>Rosebrock</w:t>
+      </w:r>
+      <w:proofErr w:type="spellEnd"/>
+      <w:r>
+        <w:t xml:space="preserve"> (2019) provides an example solution (see Figure 4) to Fashion MNIST that begins with feature reduction through two max-pooling hidden layers and batch normalization. After cleaning, the solution uses a single 512-neuron hidden layer to predict one of ten output categories (with </w:t>
+      </w:r>
+      <w:proofErr w:type="spellStart"/>
+      <w:r>
+        <w:t>softmax</w:t>
+      </w:r>
+      <w:proofErr w:type="spellEnd"/>
+      <w:r>
+        <w:t xml:space="preserve">). Reducing the hidden layer's size to 128 or 256 has minimal impact on the cross-validation scores, though </w:t>
       </w:r>
       <w:r>
         <w:t>shal</w:t>
       </w:r>
       <w:r>
-        <w:t xml:space="preserve">low values of 5 to 16 negatively impact accuracy. In this example, changing the activation functions (e.g., softmax to tan-h) creates more performance fluctuation than any other knob, with model accuracy ranging from 20 to 85%. </w:t>
+        <w:t xml:space="preserve">low values of 5 to 16 negatively impact accuracy. In this example, changing the activation functions (e.g., </w:t>
+      </w:r>
+      <w:proofErr w:type="spellStart"/>
+      <w:r>
+        <w:t>softmax</w:t>
+      </w:r>
+      <w:proofErr w:type="spellEnd"/>
+      <w:r>
+        <w:t xml:space="preserve"> to tan-h) creates more performance fluctuation than any other knob, with model accuracy ranging from 20 to 85%. </w:t>
       </w:r>
     </w:p>
     <w:p>
@@ -9954,7 +10548,7 @@
         <w:pStyle w:val="Caption"/>
         <w:ind w:firstLine="0"/>
       </w:pPr>
-      <w:bookmarkStart w:id="46" w:name="_Toc117888010"/>
+      <w:bookmarkStart w:id="72" w:name="_Toc117888010"/>
       <w:r>
         <w:rPr>
           <w:b/>
@@ -10049,7 +10643,7 @@
           </wp:inline>
         </w:drawing>
       </w:r>
-      <w:bookmarkEnd w:id="46"/>
+      <w:bookmarkEnd w:id="72"/>
     </w:p>
     <w:p>
       <w:pPr>
@@ -10069,7 +10663,28 @@
         <w:t>for</w:t>
       </w:r>
       <w:r>
-        <w:t xml:space="preserve"> the relevant data stores. For instance, if the business operates in Michigan, there is potentially minimal value in exploring Texas-specific data. After coalescing the supporting facts into a central location, cleaning and curation processes must confirm that the data is complete and pristine. Perfect information needs to be both the right size and volume, or it might be incompatible with the analysis algorithms. For example, an instance learning algorithm expects individual records, not aggregate counts.</w:t>
+        <w:t xml:space="preserve"> the relevant data stores. For instance, if the business operates in Michigan, there is potentially minimal value in exploring Texas-specific data. After coalescing the supporting facts into a central location, cleaning and curation processes must confirm that the data is complete and pristine. Perfect information </w:t>
+      </w:r>
+      <w:del w:id="73" w:author="Nate Bachmeier [AWS-SA]" w:date="2023-02-24T20:41:00Z">
+        <w:r>
+          <w:delText>needs to</w:delText>
+        </w:r>
+      </w:del>
+      <w:ins w:id="74" w:author="Nate Bachmeier [AWS-SA]" w:date="2023-02-24T20:41:00Z">
+        <w:r>
+          <w:t>must</w:t>
+        </w:r>
+      </w:ins>
+      <w:r>
+        <w:t xml:space="preserve"> be </w:t>
+      </w:r>
+      <w:del w:id="75" w:author="Nate Bachmeier [AWS-SA]" w:date="2023-02-24T20:41:00Z">
+        <w:r>
+          <w:delText xml:space="preserve">both </w:delText>
+        </w:r>
+      </w:del>
+      <w:r>
+        <w:t>the right size and volume, or it might be incompatible with the analysis algorithms. For example, an instance learning algorithm expects individual records, not aggregate counts.</w:t>
       </w:r>
     </w:p>
     <w:p>
@@ -10088,12 +10703,17 @@
         <w:pStyle w:val="Heading2"/>
         <w:ind w:firstLine="0"/>
       </w:pPr>
-      <w:bookmarkStart w:id="47" w:name="_Toc127014631"/>
+      <w:bookmarkStart w:id="76" w:name="_Toc127014631"/>
       <w:r>
         <w:lastRenderedPageBreak/>
-        <w:t>How are neural networks evolving</w:t>
-      </w:r>
-      <w:bookmarkEnd w:id="47"/>
+        <w:t xml:space="preserve">How are neural networks </w:t>
+      </w:r>
+      <w:proofErr w:type="gramStart"/>
+      <w:r>
+        <w:t>evolving</w:t>
+      </w:r>
+      <w:bookmarkEnd w:id="76"/>
+      <w:proofErr w:type="gramEnd"/>
     </w:p>
     <w:p>
       <w:r>
@@ -10152,7 +10772,15 @@
         </w:sdtContent>
       </w:sdt>
       <w:r>
-        <w:t>. The research field has two eras, with the first being evolution of the artificial neural network (ANN) from 1989 to 2015. Then, the deep neural network (DNN) evolution became the primary focus from 2015 to the present. The industry is moving so fast that information beyond two years is becoming outdated.</w:t>
+        <w:t xml:space="preserve">. The research field has two eras, with the first being </w:t>
+      </w:r>
+      <w:ins w:id="77" w:author="Nate Bachmeier [AWS-SA]" w:date="2023-02-24T20:41:00Z">
+        <w:r>
+          <w:t xml:space="preserve">the </w:t>
+        </w:r>
+      </w:ins>
+      <w:r>
+        <w:t>evolution of the artificial neural network (ANN) from 1989 to 2015. Then, the deep neural network (DNN) evolution became the primary focus from 2015 to the present. The industry is moving so fast that information beyond two years is becoming outdated.</w:t>
       </w:r>
     </w:p>
     <w:p>
@@ -10196,7 +10824,15 @@
         <w:t>tanh(x)</w:t>
       </w:r>
       <w:r>
-        <w:t xml:space="preserve"> function, similar to Sigmoid</w:t>
+        <w:t xml:space="preserve"> function, </w:t>
+      </w:r>
+      <w:proofErr w:type="gramStart"/>
+      <w:r>
+        <w:t>similar to</w:t>
+      </w:r>
+      <w:proofErr w:type="gramEnd"/>
+      <w:r>
+        <w:t xml:space="preserve"> Sigmoid</w:t>
       </w:r>
       <w:sdt>
         <w:sdtPr>
@@ -10231,7 +10867,15 @@
         <w:t>have chosen</w:t>
       </w:r>
       <w:r>
-        <w:t xml:space="preserve"> Rectified Linear Unit (ReLU) as the most preferred industry-standard algorithm</w:t>
+        <w:t xml:space="preserve"> Rectified Linear Unit (</w:t>
+      </w:r>
+      <w:proofErr w:type="spellStart"/>
+      <w:r>
+        <w:t>ReLU</w:t>
+      </w:r>
+      <w:proofErr w:type="spellEnd"/>
+      <w:r>
+        <w:t>) as the most preferred industry-standard algorithm</w:t>
       </w:r>
       <w:sdt>
         <w:sdtPr>
@@ -10260,7 +10904,15 @@
         </w:sdtContent>
       </w:sdt>
       <w:r>
-        <w:t>. Several scenario-specific variations like Leaky ReLU aim to scale and retain negative values versus truncating them entirely.</w:t>
+        <w:t xml:space="preserve">. Several scenario-specific variations like Leaky </w:t>
+      </w:r>
+      <w:proofErr w:type="spellStart"/>
+      <w:r>
+        <w:t>ReLU</w:t>
+      </w:r>
+      <w:proofErr w:type="spellEnd"/>
+      <w:r>
+        <w:t xml:space="preserve"> aim to scale and retain negative values versus truncating them entirely.</w:t>
       </w:r>
     </w:p>
     <w:p>
@@ -10271,7 +10923,7 @@
           <w:i/>
         </w:rPr>
       </w:pPr>
-      <w:bookmarkStart w:id="48" w:name="_Toc117887984"/>
+      <w:bookmarkStart w:id="78" w:name="_Toc117887984"/>
       <w:r>
         <w:rPr>
           <w:b/>
@@ -10329,7 +10981,7 @@
         </w:rPr>
         <w:t>Activation Functions</w:t>
       </w:r>
-      <w:bookmarkEnd w:id="48"/>
+      <w:bookmarkEnd w:id="78"/>
     </w:p>
     <w:tbl>
       <w:tblPr>
@@ -10592,8 +11244,21 @@
               <w:cnfStyle w:val="000000000000" w:firstRow="0" w:lastRow="0" w:firstColumn="0" w:lastColumn="0" w:oddVBand="0" w:evenVBand="0" w:oddHBand="0" w:evenHBand="0" w:firstRowFirstColumn="0" w:firstRowLastColumn="0" w:lastRowFirstColumn="0" w:lastRowLastColumn="0"/>
             </w:pPr>
             <w:r>
-              <w:t>A hyperbolic function that’s a ratio of sinh and cosh</w:t>
-            </w:r>
+              <w:t xml:space="preserve">A hyperbolic function that’s a ratio of </w:t>
+            </w:r>
+            <w:proofErr w:type="spellStart"/>
+            <w:r>
+              <w:t>sinh</w:t>
+            </w:r>
+            <w:proofErr w:type="spellEnd"/>
+            <w:r>
+              <w:t xml:space="preserve"> and </w:t>
+            </w:r>
+            <w:proofErr w:type="spellStart"/>
+            <w:r>
+              <w:t>cosh</w:t>
+            </w:r>
+            <w:proofErr w:type="spellEnd"/>
           </w:p>
         </w:tc>
       </w:tr>
@@ -10610,9 +11275,11 @@
             <w:pPr>
               <w:ind w:firstLine="0"/>
             </w:pPr>
+            <w:proofErr w:type="spellStart"/>
             <w:r>
               <w:t>ReLU</w:t>
             </w:r>
+            <w:proofErr w:type="spellEnd"/>
           </w:p>
         </w:tc>
         <w:tc>
@@ -10735,8 +11402,13 @@
               <w:ind w:firstLine="0"/>
             </w:pPr>
             <w:r>
-              <w:t>Leaky ReLU</w:t>
-            </w:r>
+              <w:t xml:space="preserve">Leaky </w:t>
+            </w:r>
+            <w:proofErr w:type="spellStart"/>
+            <w:r>
+              <w:t>ReLU</w:t>
+            </w:r>
+            <w:proofErr w:type="spellEnd"/>
           </w:p>
         </w:tc>
         <w:tc>
@@ -10861,7 +11533,15 @@
               <w:cnfStyle w:val="000000000000" w:firstRow="0" w:lastRow="0" w:firstColumn="0" w:lastColumn="0" w:oddVBand="0" w:evenVBand="0" w:oddHBand="0" w:evenHBand="0" w:firstRowFirstColumn="0" w:firstRowLastColumn="0" w:lastRowFirstColumn="0" w:lastRowLastColumn="0"/>
             </w:pPr>
             <w:r>
-              <w:t>An enhanced ReLU for incorporating scaled negative values</w:t>
+              <w:t xml:space="preserve">An enhanced </w:t>
+            </w:r>
+            <w:proofErr w:type="spellStart"/>
+            <w:r>
+              <w:t>ReLU</w:t>
+            </w:r>
+            <w:proofErr w:type="spellEnd"/>
+            <w:r>
+              <w:t xml:space="preserve"> for incorporating scaled negative values</w:t>
             </w:r>
           </w:p>
         </w:tc>
@@ -11025,7 +11705,7 @@
           <w:iCs w:val="0"/>
         </w:rPr>
       </w:pPr>
-      <w:bookmarkStart w:id="49" w:name="_Toc117888011"/>
+      <w:bookmarkStart w:id="79" w:name="_Toc117888011"/>
       <w:r>
         <w:rPr>
           <w:b/>
@@ -11073,14 +11753,23 @@
       <w:r>
         <w:br/>
       </w:r>
+      <w:proofErr w:type="gramStart"/>
       <w:r>
         <w:rPr>
           <w:i/>
           <w:iCs w:val="0"/>
         </w:rPr>
-        <w:t>Multi-dimensional convergence (Kim &amp; Cho, 2008, p. 1605)</w:t>
-      </w:r>
-      <w:bookmarkEnd w:id="49"/>
+        <w:t>Multi-dimensional</w:t>
+      </w:r>
+      <w:proofErr w:type="gramEnd"/>
+      <w:r>
+        <w:rPr>
+          <w:i/>
+          <w:iCs w:val="0"/>
+        </w:rPr>
+        <w:t xml:space="preserve"> convergence (Kim &amp; Cho, 2008, p. 1605)</w:t>
+      </w:r>
+      <w:bookmarkEnd w:id="79"/>
     </w:p>
     <w:p>
       <w:pPr>
@@ -11091,8 +11780,8 @@
           <w:noProof/>
         </w:rPr>
         <w:drawing>
-          <wp:inline distT="0" distB="0" distL="0" distR="0" wp14:anchorId="6E39F5F8" wp14:editId="1BA0CFE7">
-            <wp:extent cx="5569527" cy="3502375"/>
+          <wp:inline distT="0" distB="0" distL="0" distR="0" wp14:anchorId="6E39F5F8" wp14:editId="15CB9C7C">
+            <wp:extent cx="5568971" cy="3502025"/>
             <wp:effectExtent l="0" t="0" r="0" b="3175"/>
             <wp:docPr id="17" name="Picture 17" descr="Chart&#10;&#10;Description automatically generated"/>
             <wp:cNvGraphicFramePr>
@@ -11114,7 +11803,7 @@
                   <pic:spPr>
                     <a:xfrm>
                       <a:off x="0" y="0"/>
-                      <a:ext cx="5581497" cy="3509902"/>
+                      <a:ext cx="5584656" cy="3511888"/>
                     </a:xfrm>
                     <a:prstGeom prst="rect">
                       <a:avLst/>
@@ -11139,7 +11828,20 @@
     </w:p>
     <w:p>
       <w:r>
-        <w:t>Object detection and labeling tasks were some of the first problems leveraging deep neural networks. Notably, in 2006, separate work by Hinton and Li led to the creation of ImageNet, a CV model for detecting twenty thousand labels based on fourteen million images</w:t>
+        <w:t xml:space="preserve">Object detection and labeling tasks were </w:t>
+      </w:r>
+      <w:del w:id="80" w:author="Nate Bachmeier [AWS-SA]" w:date="2023-02-24T20:42:00Z">
+        <w:r>
+          <w:delText>some of</w:delText>
+        </w:r>
+      </w:del>
+      <w:ins w:id="81" w:author="Nate Bachmeier [AWS-SA]" w:date="2023-02-24T20:42:00Z">
+        <w:r>
+          <w:t>among</w:t>
+        </w:r>
+      </w:ins>
+      <w:r>
+        <w:t xml:space="preserve"> the first problems leveraging deep neural networks. Notably, in 2006, separate work by Hinton and Li led to the creation of ImageNet, a CV model for detecting twenty thousand labels based on fourteen million images</w:t>
       </w:r>
       <w:sdt>
         <w:sdtPr>
@@ -11168,7 +11870,15 @@
         </w:sdtContent>
       </w:sdt>
       <w:r>
-        <w:t>. In 2012, AlexNet incorporated graphic processing units (GPUs), reducing the error rate by 50% over previous CV architectures. Today, using GPUs over CPUs is table stakes and has opened the door to training across big data sets.</w:t>
+        <w:t xml:space="preserve">. In 2012, </w:t>
+      </w:r>
+      <w:proofErr w:type="spellStart"/>
+      <w:r>
+        <w:t>AlexNet</w:t>
+      </w:r>
+      <w:proofErr w:type="spellEnd"/>
+      <w:r>
+        <w:t xml:space="preserve"> incorporated graphic processing units (GPUs), reducing the error rate by 50% over previous CV architectures. Today, using GPUs over CPUs is table stakes and has opened the door to training across big data sets.</w:t>
       </w:r>
     </w:p>
     <w:p>
@@ -11280,11 +11990,16 @@
         <w:pStyle w:val="Heading2"/>
         <w:ind w:firstLine="0"/>
       </w:pPr>
-      <w:bookmarkStart w:id="50" w:name="_Toc127014632"/>
-      <w:r>
-        <w:t>How does intelligent agent modeling work</w:t>
-      </w:r>
-      <w:bookmarkEnd w:id="50"/>
+      <w:bookmarkStart w:id="82" w:name="_Toc127014632"/>
+      <w:r>
+        <w:t xml:space="preserve">How does intelligent agent modeling </w:t>
+      </w:r>
+      <w:proofErr w:type="gramStart"/>
+      <w:r>
+        <w:t>work</w:t>
+      </w:r>
+      <w:bookmarkEnd w:id="82"/>
+      <w:proofErr w:type="gramEnd"/>
     </w:p>
     <w:p>
       <w:r>
@@ -11299,7 +12014,7 @@
           <w:i/>
         </w:rPr>
       </w:pPr>
-      <w:bookmarkStart w:id="51" w:name="_Toc117887985"/>
+      <w:bookmarkStart w:id="83" w:name="_Toc117887985"/>
       <w:r>
         <w:rPr>
           <w:b/>
@@ -11358,7 +12073,7 @@
         </w:rPr>
         <w:t>Principal Components</w:t>
       </w:r>
-      <w:bookmarkEnd w:id="51"/>
+      <w:bookmarkEnd w:id="83"/>
     </w:p>
     <w:tbl>
       <w:tblPr>
@@ -11722,7 +12437,23 @@
     <w:p/>
     <w:p>
       <w:r>
-        <w:t>A simulation experiment first identifies the environment, participants, and one or more objectives. Each participant, called an agent, attempts to complete their aim under guiding rules and principles. For instance, NetLogo’s BeeSmart environment contains multiple bees that try to maximize food production from various honey pots within a given scene</w:t>
+        <w:t xml:space="preserve">A simulation experiment first identifies the environment, participants, and one or more objectives. Each participant, called an agent, attempts to complete their aim under guiding rules and principles. For instance, </w:t>
+      </w:r>
+      <w:proofErr w:type="spellStart"/>
+      <w:r>
+        <w:t>NetLogo’s</w:t>
+      </w:r>
+      <w:proofErr w:type="spellEnd"/>
+      <w:r>
+        <w:t xml:space="preserve"> </w:t>
+      </w:r>
+      <w:proofErr w:type="spellStart"/>
+      <w:r>
+        <w:t>BeeSmart</w:t>
+      </w:r>
+      <w:proofErr w:type="spellEnd"/>
+      <w:r>
+        <w:t xml:space="preserve"> environment contains multiple bees that try to maximize food production from various honey pots within a given scene</w:t>
       </w:r>
       <w:sdt>
         <w:sdtPr>
@@ -11763,7 +12494,7 @@
           <w:iCs w:val="0"/>
         </w:rPr>
       </w:pPr>
-      <w:bookmarkStart w:id="52" w:name="_Toc117888012"/>
+      <w:bookmarkStart w:id="84" w:name="_Toc117888012"/>
       <w:r>
         <w:rPr>
           <w:b/>
@@ -11812,14 +12543,23 @@
       <w:r>
         <w:br/>
       </w:r>
+      <w:proofErr w:type="spellStart"/>
       <w:r>
         <w:rPr>
           <w:i/>
           <w:iCs w:val="0"/>
         </w:rPr>
-        <w:t>BeeSmart Simulation (Wilensky, 2014)</w:t>
-      </w:r>
-      <w:bookmarkEnd w:id="52"/>
+        <w:t>BeeSmart</w:t>
+      </w:r>
+      <w:proofErr w:type="spellEnd"/>
+      <w:r>
+        <w:rPr>
+          <w:i/>
+          <w:iCs w:val="0"/>
+        </w:rPr>
+        <w:t xml:space="preserve"> Simulation (Wilensky, 2014)</w:t>
+      </w:r>
+      <w:bookmarkEnd w:id="84"/>
     </w:p>
     <w:p>
       <w:pPr>
@@ -11981,7 +12721,7 @@
         <w:pStyle w:val="Caption"/>
         <w:ind w:firstLine="0"/>
       </w:pPr>
-      <w:bookmarkStart w:id="53" w:name="_Toc117888013"/>
+      <w:bookmarkStart w:id="85" w:name="_Toc117888013"/>
       <w:r>
         <w:rPr>
           <w:b/>
@@ -12035,7 +12775,7 @@
         </w:rPr>
         <w:t>Genetic Algorithm Process</w:t>
       </w:r>
-      <w:bookmarkEnd w:id="53"/>
+      <w:bookmarkEnd w:id="85"/>
     </w:p>
     <w:p>
       <w:pPr>
@@ -12108,7 +12848,15 @@
     </w:p>
     <w:p>
       <w:r>
-        <w:t>After decomposing complex models into individual agents, a mechanism must aggregate the independent decisions into more macro observations. Cellular Automata (C.A.) paints this picture by grouping related swarms into “a hierarchical series of discrete systems</w:t>
+        <w:t xml:space="preserve">After decomposing complex models into individual agents, a mechanism must aggregate the independent decisions into more </w:t>
+      </w:r>
+      <w:proofErr w:type="gramStart"/>
+      <w:r>
+        <w:t>macro observations</w:t>
+      </w:r>
+      <w:proofErr w:type="gramEnd"/>
+      <w:r>
+        <w:t>. Cellular Automata (C.A.) paints this picture by grouping related swarms into “a hierarchical series of discrete systems</w:t>
       </w:r>
       <w:sdt>
         <w:sdtPr>
@@ -12142,7 +12890,15 @@
     </w:p>
     <w:p>
       <w:r>
-        <w:t xml:space="preserve">For instance, a financial market environment has individual buy-and-sell participants who react to supply-and-demand fluctuations (see Figure 3). This example simulation contains thousands of personal portfolio accounts (agents) that frequently make rational transactions. An analysis could apply C.A. across these portfolios by aggregating many data points to improve the data’s usability for professional traders. However, an inefficiency exists within this design because some individual portfolios (agent states) are nearly identical. Like the risk-free rate, other aspects do not require the fidelity that swarms of agents produce. These situations can rely on ML-ABM to approximate irrelevant details (e.g., with caches) and enable fine-grained influence over critical decisions (e.g., with swarms of agents) (Hijorth et al., 2020). </w:t>
+        <w:t>For instance, a financial market environment has individual buy-and-sell participants who react to supply-and-demand fluctuations (see Figure 3). This example simulation contains thousands of personal portfolio accounts (agents) that frequently make rational transactions. An analysis could apply C.A. across these portfolios by aggregating many data points to improve the data’s usability for professional traders. However, an inefficiency exists within this design because some individual portfolios (agent states) are nearly identical. Like the risk-free rate, other aspects do not require the fidelity that swarms of agents produce. These situations can rely on ML-ABM to approximate irrelevant details (e.g., with caches) and enable fine-grained influence over critical decisions (e.g., with swarms of agents) (</w:t>
+      </w:r>
+      <w:proofErr w:type="spellStart"/>
+      <w:r>
+        <w:t>Hijorth</w:t>
+      </w:r>
+      <w:proofErr w:type="spellEnd"/>
+      <w:r>
+        <w:t xml:space="preserve"> et al., 2020). </w:t>
       </w:r>
     </w:p>
     <w:p>
@@ -12150,11 +12906,16 @@
         <w:pStyle w:val="Heading2"/>
         <w:ind w:firstLine="0"/>
       </w:pPr>
-      <w:bookmarkStart w:id="54" w:name="_Toc127014633"/>
-      <w:r>
-        <w:t>How does neural network training work</w:t>
-      </w:r>
-      <w:bookmarkEnd w:id="54"/>
+      <w:bookmarkStart w:id="86" w:name="_Toc127014633"/>
+      <w:r>
+        <w:t xml:space="preserve">How does neural network training </w:t>
+      </w:r>
+      <w:proofErr w:type="gramStart"/>
+      <w:r>
+        <w:t>work</w:t>
+      </w:r>
+      <w:bookmarkEnd w:id="86"/>
+      <w:proofErr w:type="gramEnd"/>
     </w:p>
     <w:p>
       <w:r>
@@ -12229,18 +12990,39 @@
         <w:ind w:firstLine="0"/>
       </w:pPr>
       <w:r>
-        <w:t>How are they scaling to millions of parameters</w:t>
-      </w:r>
-    </w:p>
-    <w:p>
-      <w:r>
-        <w:t>Recently, titans of the industry like Google Brain Team, OpenAI, and Uber Labs are scaling their evolutionary algorithms to millions of parameters without human intervention. Discovering the optimal architecture for CV and NLP problems at this scale is improbable due to its combinatorial nature and high costs per iteration</w:t>
+        <w:t xml:space="preserve">How are they scaling to millions of </w:t>
+      </w:r>
+      <w:proofErr w:type="gramStart"/>
+      <w:r>
+        <w:t>parameters</w:t>
+      </w:r>
+      <w:proofErr w:type="gramEnd"/>
+    </w:p>
+    <w:p>
+      <w:r>
+        <w:t xml:space="preserve">Recently, titans of the industry like Google Brain Team, </w:t>
+      </w:r>
+      <w:proofErr w:type="spellStart"/>
+      <w:r>
+        <w:t>OpenAI</w:t>
+      </w:r>
+      <w:proofErr w:type="spellEnd"/>
+      <w:r>
+        <w:t>, and Uber Labs are scaling their evolutionary algorithms to millions of parameters without human intervention. Discovering the optimal architecture for CV and NLP problems at this scale is improbable due to its combinatorial nature and high costs per iteration</w:t>
       </w:r>
       <w:r>
         <w:t xml:space="preserve"> (Lui et al., 2018).</w:t>
       </w:r>
       <w:r>
-        <w:t xml:space="preserve"> Instead, automation must represent the network as a traditional graph G consisting of nodes and weighted edges. Next, multi-level motifs augment the connectivity hierarchy to discover the impact of broad and narrow changes. For instance, these mutations might inject high-level filters or split the N-th hidden layer. In many ways, this is analogous to traditional fuzz testing, which exploits software through bit flipping.</w:t>
+        <w:t xml:space="preserve"> Instead, automation must represent the network as a traditional graph G consisting of nodes and weighted edges. Next, multi-level motifs augment the connectivity hierarchy to discover the impact of broad and narrow changes. For instance, these mutations might inject high-level filters or split the N-</w:t>
+      </w:r>
+      <w:proofErr w:type="spellStart"/>
+      <w:r>
+        <w:t>th</w:t>
+      </w:r>
+      <w:proofErr w:type="spellEnd"/>
+      <w:r>
+        <w:t xml:space="preserve"> hidden layer. In many ways, this is analogous to traditional fuzz testing, which exploits software through bit flipping.</w:t>
       </w:r>
     </w:p>
     <w:p>
@@ -12330,7 +13112,15 @@
         <w:t>. However, researchers continue to require more extensive and sophisticated models. For example, GPT-3, an autoregressive language model, has over 175 billion parameters, a 10x increase over GPT-2 (Brown et al., 2020). More recently, Google Brain demonstrated an NLP translation model with over a trillion parameters</w:t>
       </w:r>
       <w:r>
-        <w:t xml:space="preserve"> (Fedus et al., 2022)</w:t>
+        <w:t xml:space="preserve"> (</w:t>
+      </w:r>
+      <w:proofErr w:type="spellStart"/>
+      <w:r>
+        <w:t>Fedus</w:t>
+      </w:r>
+      <w:proofErr w:type="spellEnd"/>
+      <w:r>
+        <w:t xml:space="preserve"> et al., 2022)</w:t>
       </w:r>
       <w:r>
         <w:t>. This exponential parameter growth is likely to continue into the foreseeable future.</w:t>
@@ -12350,6 +13140,7 @@
       <w:r>
         <w:t xml:space="preserve"> an individual server to support training a billion parameters. Instead, researchers turn to distributed systems patterns for horizontally </w:t>
       </w:r>
+      <w:proofErr w:type="gramStart"/>
       <w:r>
         <w:rPr>
           <w:i/>
@@ -12371,6 +13162,7 @@
         </w:rPr>
         <w:t>out</w:t>
       </w:r>
+      <w:proofErr w:type="gramEnd"/>
       <w:r>
         <w:t xml:space="preserve"> across hundreds to thousands of commodity servers</w:t>
       </w:r>
@@ -12433,11 +13225,26 @@
         </w:rPr>
         <w:t xml:space="preserve"> </w:t>
       </w:r>
-      <w:r>
-        <w:t>Generally speaking, there are two mechanisms for modeling distributed systems</w:t>
-      </w:r>
-      <w:r>
-        <w:t>: lists and trees.</w:t>
+      <w:proofErr w:type="gramStart"/>
+      <w:r>
+        <w:t>Generally speaking, t</w:t>
+      </w:r>
+      <w:proofErr w:type="gramEnd"/>
+      <w:del w:id="87" w:author="Nate Bachmeier [AWS-SA]" w:date="2023-02-24T20:42:00Z">
+        <w:r>
+          <w:delText>here are two mechanisms for modeling distributed systems</w:delText>
+        </w:r>
+        <w:r>
+          <w:delText>:</w:delText>
+        </w:r>
+      </w:del>
+      <w:ins w:id="88" w:author="Nate Bachmeier [AWS-SA]" w:date="2023-02-24T20:42:00Z">
+        <w:r>
+          <w:t>wo mechanisms for modeling distributed systems are</w:t>
+        </w:r>
+      </w:ins>
+      <w:r>
+        <w:t xml:space="preserve"> lists and trees.</w:t>
       </w:r>
       <w:r>
         <w:t xml:space="preserve"> </w:t>
@@ -12484,13 +13291,41 @@
       </w:r>
       <w:r>
         <w:lastRenderedPageBreak/>
-        <w:t>Consider the difference between Domain Name Services (DNS, tree) and NetBIOS (list). NetBIOS can easily manage a small branch office, not the Internet</w:t>
-      </w:r>
-      <w:r>
-        <w:t>,</w:t>
-      </w:r>
-      <w:r>
-        <w:t xml:space="preserve"> because its simple flat list structure is </w:t>
+        <w:t>Consider the difference between Domain Name Services (DNS, tree) and NetBIOS (list). NetBIOS can easily manage a small branch office</w:t>
+      </w:r>
+      <w:del w:id="89" w:author="Nate Bachmeier [AWS-SA]" w:date="2023-02-24T20:43:00Z">
+        <w:r>
+          <w:delText>, not the Internet</w:delText>
+        </w:r>
+        <w:r>
+          <w:delText>,</w:delText>
+        </w:r>
+        <w:r>
+          <w:delText xml:space="preserve"> </w:delText>
+        </w:r>
+      </w:del>
+      <w:ins w:id="90" w:author="Nate Bachmeier [AWS-SA]" w:date="2023-02-24T20:43:00Z">
+        <w:r>
+          <w:t xml:space="preserve"> because </w:t>
+        </w:r>
+      </w:ins>
+      <w:del w:id="91" w:author="Nate Bachmeier [AWS-SA]" w:date="2023-02-24T20:43:00Z">
+        <w:r>
+          <w:delText xml:space="preserve">because </w:delText>
+        </w:r>
+      </w:del>
+      <w:ins w:id="92" w:author="Nate Bachmeier [AWS-SA]" w:date="2023-02-24T20:43:00Z">
+        <w:r>
+          <w:t xml:space="preserve">the </w:t>
+        </w:r>
+      </w:ins>
+      <w:del w:id="93" w:author="Nate Bachmeier [AWS-SA]" w:date="2023-02-24T20:43:00Z">
+        <w:r>
+          <w:delText xml:space="preserve">its </w:delText>
+        </w:r>
+      </w:del>
+      <w:r>
+        <w:t xml:space="preserve">simple flat list structure is </w:t>
       </w:r>
       <w:r>
         <w:rPr>
@@ -12505,7 +13340,15 @@
         <w:t>each</w:t>
       </w:r>
       <w:r>
-        <w:t xml:space="preserve"> owned by heterogeneous service providers. Since each subdomain holds a specific set of children, read and write operations can be </w:t>
+        <w:t xml:space="preserve"> owned by heterogeneous service providers. Since each subdomain holds a specific set of children, </w:t>
+      </w:r>
+      <w:proofErr w:type="gramStart"/>
+      <w:r>
+        <w:t>read</w:t>
+      </w:r>
+      <w:proofErr w:type="gramEnd"/>
+      <w:r>
+        <w:t xml:space="preserve"> and write operations can be </w:t>
       </w:r>
       <w:r>
         <w:rPr>
@@ -12619,7 +13462,7 @@
           <w:i/>
         </w:rPr>
       </w:pPr>
-      <w:bookmarkStart w:id="55" w:name="_Toc117887986"/>
+      <w:bookmarkStart w:id="94" w:name="_Toc117887986"/>
       <w:r>
         <w:rPr>
           <w:b/>
@@ -12677,7 +13520,7 @@
         </w:rPr>
         <w:t>Mean Time to Recover</w:t>
       </w:r>
-      <w:bookmarkEnd w:id="55"/>
+      <w:bookmarkEnd w:id="94"/>
     </w:p>
     <w:tbl>
       <w:tblPr>
@@ -13644,7 +14487,15 @@
         <w:t xml:space="preserve">. </w:t>
       </w:r>
       <w:r>
-        <w:t xml:space="preserve">Proxy servers and similar brokers operate on ephemeral requests and need fault tolerance to come from a different source. One strategy is maintaining a target group of service instances and monitoring their availability (see Figure 1). The monitoring can come from at least three reference points: (1) the network operating system, (2) the observed traffic of the broker itself, and (3) a local health agent on the service instance. The broker can use </w:t>
+        <w:t xml:space="preserve">Proxy servers and similar brokers operate on ephemeral requests and need fault tolerance </w:t>
+      </w:r>
+      <w:del w:id="95" w:author="Nate Bachmeier [AWS-SA]" w:date="2023-02-24T20:43:00Z">
+        <w:r>
+          <w:delText xml:space="preserve">to come </w:delText>
+        </w:r>
+      </w:del>
+      <w:r>
+        <w:t xml:space="preserve">from a different source. One strategy is maintaining a target group of service instances and monitoring their availability (see Figure 1). The monitoring can come from at least three reference points: (1) the network operating system, (2) the observed traffic of the broker itself, and (3) a local health agent on the service instance. The broker can use </w:t>
       </w:r>
       <w:r>
         <w:lastRenderedPageBreak/>
@@ -13672,7 +14523,98 @@
         <w:t>Influence of Geo-Redundancy</w:t>
       </w:r>
       <w:r>
-        <w:t>. Cloud Service Providers (CSP) allow fault tolerance across multiple physical regions, so that entire data centers can fail without impacting uptime (see Figure 2). The scheme starts with deploying the service stack into two or more locations like Seattle and New York. Next, data store replication enables the sites to be kept in sync. Finally, the user can discover the most performant service stack instance from a location-aware Canolical Naming Service (CNAME). That system can consider latency and other metrics, like the proposed Fail-Over Group solution.</w:t>
+        <w:t xml:space="preserve">. Cloud Service Providers (CSP) allow fault tolerance across multiple physical </w:t>
+      </w:r>
+      <w:del w:id="96" w:author="Nate Bachmeier [AWS-SA]" w:date="2023-02-24T20:44:00Z">
+        <w:r>
+          <w:delText>regions,</w:delText>
+        </w:r>
+      </w:del>
+      <w:ins w:id="97" w:author="Nate Bachmeier [AWS-SA]" w:date="2023-02-24T20:44:00Z">
+        <w:r>
+          <w:t>partitions (regions or availability zones).</w:t>
+        </w:r>
+      </w:ins>
+      <w:r>
+        <w:t xml:space="preserve"> </w:t>
+      </w:r>
+      <w:del w:id="98" w:author="Nate Bachmeier [AWS-SA]" w:date="2023-02-24T20:44:00Z">
+        <w:r>
+          <w:delText xml:space="preserve">so that </w:delText>
+        </w:r>
+      </w:del>
+      <w:ins w:id="99" w:author="Nate Bachmeier [AWS-SA]" w:date="2023-02-24T20:44:00Z">
+        <w:r>
+          <w:t xml:space="preserve">This design permits resiliency </w:t>
+        </w:r>
+      </w:ins>
+      <w:ins w:id="100" w:author="Nate Bachmeier [AWS-SA]" w:date="2023-02-24T20:45:00Z">
+        <w:r>
+          <w:t xml:space="preserve">of entire </w:t>
+        </w:r>
+      </w:ins>
+      <w:del w:id="101" w:author="Nate Bachmeier [AWS-SA]" w:date="2023-02-24T20:45:00Z">
+        <w:r>
+          <w:delText xml:space="preserve">entire </w:delText>
+        </w:r>
+      </w:del>
+      <w:r>
+        <w:t>data center</w:t>
+      </w:r>
+      <w:del w:id="102" w:author="Nate Bachmeier [AWS-SA]" w:date="2023-02-24T20:45:00Z">
+        <w:r>
+          <w:delText>s</w:delText>
+        </w:r>
+      </w:del>
+      <w:r>
+        <w:t xml:space="preserve"> </w:t>
+      </w:r>
+      <w:del w:id="103" w:author="Nate Bachmeier [AWS-SA]" w:date="2023-02-24T20:45:00Z">
+        <w:r>
+          <w:delText xml:space="preserve">can </w:delText>
+        </w:r>
+      </w:del>
+      <w:ins w:id="104" w:author="Nate Bachmeier [AWS-SA]" w:date="2023-02-24T20:45:00Z">
+        <w:r>
+          <w:t xml:space="preserve">failures </w:t>
+        </w:r>
+      </w:ins>
+      <w:del w:id="105" w:author="Nate Bachmeier [AWS-SA]" w:date="2023-02-24T20:45:00Z">
+        <w:r>
+          <w:delText xml:space="preserve">fail </w:delText>
+        </w:r>
+      </w:del>
+      <w:r>
+        <w:t xml:space="preserve">without impacting uptime (see Figure 2). The scheme starts with deploying the service stack into two or more locations like Seattle and New York. Next, data store replication enables the sites to </w:t>
+      </w:r>
+      <w:del w:id="106" w:author="Nate Bachmeier [AWS-SA]" w:date="2023-02-24T20:45:00Z">
+        <w:r>
+          <w:delText xml:space="preserve">be kept in </w:delText>
+        </w:r>
+      </w:del>
+      <w:ins w:id="107" w:author="Nate Bachmeier [AWS-SA]" w:date="2023-02-24T20:45:00Z">
+        <w:r>
+          <w:t xml:space="preserve">remain in </w:t>
+        </w:r>
+      </w:ins>
+      <w:r>
+        <w:t xml:space="preserve">sync. Finally, the user can discover the most performant service stack instance from a </w:t>
+      </w:r>
+      <w:proofErr w:type="gramStart"/>
+      <w:r>
+        <w:t>location-aware</w:t>
+      </w:r>
+      <w:proofErr w:type="gramEnd"/>
+      <w:r>
+        <w:t xml:space="preserve"> </w:t>
+      </w:r>
+      <w:proofErr w:type="spellStart"/>
+      <w:r>
+        <w:t>Canolical</w:t>
+      </w:r>
+      <w:proofErr w:type="spellEnd"/>
+      <w:r>
+        <w:t xml:space="preserve"> Naming Service (CNAME). That system can consider latency and other metrics, like the proposed Fail-Over Group solution.</w:t>
       </w:r>
     </w:p>
     <w:p>
@@ -13680,7 +14622,7 @@
         <w:pStyle w:val="Caption"/>
         <w:ind w:firstLine="0"/>
       </w:pPr>
-      <w:bookmarkStart w:id="56" w:name="_Toc117888014"/>
+      <w:bookmarkStart w:id="108" w:name="_Toc117888014"/>
       <w:r>
         <w:rPr>
           <w:b/>
@@ -13780,7 +14722,7 @@
           </wp:inline>
         </w:drawing>
       </w:r>
-      <w:bookmarkEnd w:id="56"/>
+      <w:bookmarkEnd w:id="108"/>
     </w:p>
     <w:p>
       <w:r>
@@ -13799,7 +14741,15 @@
         <w:t xml:space="preserve">. </w:t>
       </w:r>
       <w:r>
-        <w:t>The physical distance between the sites forces the need for eventual consistency protocols that range in complexity from (a) the latest timestamp wins, (b) Paxos algorithms, and (c) Byzantine General’s solutions</w:t>
+        <w:t xml:space="preserve">The physical distance between the sites forces the need for eventual consistency protocols that range in complexity from (a) the latest timestamp wins, (b) </w:t>
+      </w:r>
+      <w:proofErr w:type="spellStart"/>
+      <w:r>
+        <w:t>Paxos</w:t>
+      </w:r>
+      <w:proofErr w:type="spellEnd"/>
+      <w:r>
+        <w:t xml:space="preserve"> algorithms, and (c) Byzantine General’s solutions</w:t>
       </w:r>
       <w:sdt>
         <w:sdtPr>
@@ -13840,13 +14790,42 @@
         <w:t>. Still, they</w:t>
       </w:r>
       <w:r>
-        <w:t xml:space="preserve"> need to rely on highly reliable distributed clock synchronization, an open research problem </w:t>
-      </w:r>
-      <w:r>
-        <w:t xml:space="preserve"> (Ting et al., 2014)</w:t>
-      </w:r>
-      <w:r>
-        <w:t>. Under Paxos (see Figure 3), multiple rounds of preparation, acceptance, and learning phases occur to gain consensus. This elegant protocol can efficiently reconcile a single systems image, provided none of the nodes are malicious. If malicious or erroneous nodes exist, 3f +1 cross-validations must occur</w:t>
+        <w:t xml:space="preserve"> </w:t>
+      </w:r>
+      <w:del w:id="109" w:author="Nate Bachmeier [AWS-SA]" w:date="2023-02-24T20:45:00Z">
+        <w:r>
+          <w:delText>need to</w:delText>
+        </w:r>
+      </w:del>
+      <w:ins w:id="110" w:author="Nate Bachmeier [AWS-SA]" w:date="2023-02-24T20:45:00Z">
+        <w:r>
+          <w:t>must</w:t>
+        </w:r>
+      </w:ins>
+      <w:r>
+        <w:t xml:space="preserve"> rely on highly reliable distributed clock synchronization, an open research </w:t>
+      </w:r>
+      <w:proofErr w:type="gramStart"/>
+      <w:r>
+        <w:t xml:space="preserve">problem </w:t>
+      </w:r>
+      <w:r>
+        <w:t xml:space="preserve"> (</w:t>
+      </w:r>
+      <w:proofErr w:type="gramEnd"/>
+      <w:r>
+        <w:t>Ting et al., 2014)</w:t>
+      </w:r>
+      <w:r>
+        <w:t xml:space="preserve">. Under </w:t>
+      </w:r>
+      <w:proofErr w:type="spellStart"/>
+      <w:r>
+        <w:t>Paxos</w:t>
+      </w:r>
+      <w:proofErr w:type="spellEnd"/>
+      <w:r>
+        <w:t xml:space="preserve"> (see Figure 3), multiple rounds of preparation, acceptance, and learning phases occur to gain consensus. This elegant protocol can efficiently reconcile a single systems image, provided none of the nodes are malicious. If malicious or erroneous nodes exist, 3f +1 cross-validations must occur</w:t>
       </w:r>
       <w:sdt>
         <w:sdtPr>
@@ -13883,7 +14862,7 @@
         <w:pStyle w:val="Caption"/>
         <w:ind w:firstLine="0"/>
       </w:pPr>
-      <w:bookmarkStart w:id="57" w:name="_Toc117888015"/>
+      <w:bookmarkStart w:id="111" w:name="_Toc117888015"/>
       <w:r>
         <w:rPr>
           <w:b/>
@@ -13935,12 +14914,21 @@
         </w:rPr>
         <w:br/>
       </w:r>
+      <w:proofErr w:type="spellStart"/>
       <w:r>
         <w:rPr>
           <w:i/>
           <w:iCs w:val="0"/>
         </w:rPr>
-        <w:t>Paxos Consensus (Zhao, 2014, p. 196)</w:t>
+        <w:t>Paxos</w:t>
+      </w:r>
+      <w:proofErr w:type="spellEnd"/>
+      <w:r>
+        <w:rPr>
+          <w:i/>
+          <w:iCs w:val="0"/>
+        </w:rPr>
+        <w:t xml:space="preserve"> Consensus (Zhao, 2014, p. 196)</w:t>
       </w:r>
       <w:r>
         <w:rPr>
@@ -13982,7 +14970,7 @@
           </wp:inline>
         </w:drawing>
       </w:r>
-      <w:bookmarkEnd w:id="57"/>
+      <w:bookmarkEnd w:id="111"/>
     </w:p>
     <w:p>
       <w:r>
@@ -14000,11 +14988,11 @@
         <w:t>.</w:t>
       </w:r>
       <w:r>
-        <w:t xml:space="preserve"> Message passing between components can either use reliable or unreliable communication. Unreliable handoff can be helpful for best-effort or performance-</w:t>
+        <w:t xml:space="preserve"> Message passing between components can either use reliable or unreliable communication. Unreliable handoff can be helpful for best-effort or performance-critical systems, such as real-time video or sampled telemetry reporting. Reliable handoff is </w:t>
       </w:r>
       <w:r>
         <w:lastRenderedPageBreak/>
-        <w:t>critical systems, such as real-time video or sampled telemetry reporting. Reliable handoff is crucial for scenarios that mandate full and consistent accounting, such as user data or financial records. These fault tolerance decisions are not limited to the low-level transport protocol differences between User Datagram Protocol (UDP) and Transmission Control Protocol (TCP). They also appear at higher application levels (see Figure 4). The actor can notify the Alice service directly; however, the message could become lost due to a network failure. Instead, they can place the payload into a command queue and remove it only after the server-side acknowledgment. When Alice accepts the event, she needs confirmation from Bob and Charlie before returning success. Bob stores the event in a durable command queue, whereas Charlie executes it directly. In either scenario, the client can reliably infer that handoff has occurred.</w:t>
+        <w:t>crucial for scenarios that mandate full and consistent accounting, such as user data or financial records. These fault tolerance decisions are not limited to the low-level transport protocol differences between User Datagram Protocol (UDP) and Transmission Control Protocol (TCP). They also appear at higher application levels (see Figure 4). The actor can notify the Alice service directly; however, the message could become lost due to a network failure. Instead, they can place the payload into a command queue and remove it only after the server-side acknowledgment. When Alice accepts the event, she needs confirmation from Bob and Charlie before returning success. Bob stores the event in a durable command queue, whereas Charlie executes it directly. In either scenario, the client can reliably infer that handoff has occurred.</w:t>
       </w:r>
     </w:p>
     <w:p>
@@ -14015,7 +15003,7 @@
           <w:i/>
         </w:rPr>
       </w:pPr>
-      <w:bookmarkStart w:id="58" w:name="_Toc117888016"/>
+      <w:bookmarkStart w:id="112" w:name="_Toc117888016"/>
       <w:r>
         <w:rPr>
           <w:b/>
@@ -14076,7 +15064,7 @@
         </w:rPr>
         <w:t>Pattern</w:t>
       </w:r>
-      <w:bookmarkEnd w:id="58"/>
+      <w:bookmarkEnd w:id="112"/>
     </w:p>
     <w:p>
       <w:pPr>
@@ -14246,7 +15234,20 @@
       </w:r>
       <w:r>
         <w:lastRenderedPageBreak/>
-        <w:t xml:space="preserve">begins with a cloud training process that consumes a public data set to produce a shared model. Next, a second training process will download the shared dataset and fine-tune it to include personal data (e.g., a smartphone’s photo album). Lastly, an inference process uses the private model to deliver a personalized experience. </w:t>
+        <w:t xml:space="preserve">begins with a cloud training process that consumes a public data set to produce a shared model. Next, a second training process will download </w:t>
+      </w:r>
+      <w:del w:id="113" w:author="Nate Bachmeier [AWS-SA]" w:date="2023-02-24T20:46:00Z">
+        <w:r>
+          <w:delText>the shared dataset and fine-tune i</w:delText>
+        </w:r>
+      </w:del>
+      <w:ins w:id="114" w:author="Nate Bachmeier [AWS-SA]" w:date="2023-02-24T20:46:00Z">
+        <w:r>
+          <w:t>and fine-tune the shared datase</w:t>
+        </w:r>
+      </w:ins>
+      <w:r>
+        <w:t xml:space="preserve">t to include personal data (e.g., a smartphone’s photo album). Lastly, an inference process uses the private model to deliver a personalized experience. </w:t>
       </w:r>
     </w:p>
     <w:p>
@@ -14259,7 +15260,7 @@
         <w:pStyle w:val="Caption"/>
         <w:ind w:firstLine="0"/>
       </w:pPr>
-      <w:bookmarkStart w:id="59" w:name="_Toc117888017"/>
+      <w:bookmarkStart w:id="115" w:name="_Toc117888017"/>
       <w:r>
         <w:rPr>
           <w:b/>
@@ -14356,7 +15357,7 @@
           </wp:inline>
         </w:drawing>
       </w:r>
-      <w:bookmarkEnd w:id="59"/>
+      <w:bookmarkEnd w:id="115"/>
     </w:p>
     <w:p>
       <w:pPr>
@@ -14402,11 +15403,16 @@
         <w:pStyle w:val="Heading2"/>
         <w:ind w:firstLine="0"/>
       </w:pPr>
-      <w:bookmarkStart w:id="60" w:name="_Toc127014634"/>
-      <w:r>
-        <w:t>What is autoencoding</w:t>
-      </w:r>
-      <w:bookmarkEnd w:id="60"/>
+      <w:bookmarkStart w:id="116" w:name="_Toc127014634"/>
+      <w:r>
+        <w:t xml:space="preserve">What is </w:t>
+      </w:r>
+      <w:proofErr w:type="gramStart"/>
+      <w:r>
+        <w:t>autoencoding</w:t>
+      </w:r>
+      <w:bookmarkEnd w:id="116"/>
+      <w:proofErr w:type="gramEnd"/>
     </w:p>
     <w:p>
       <w:r>
@@ -14450,7 +15456,7 @@
           <w:i/>
         </w:rPr>
       </w:pPr>
-      <w:bookmarkStart w:id="61" w:name="_Toc117888018"/>
+      <w:bookmarkStart w:id="117" w:name="_Toc117888018"/>
       <w:r>
         <w:rPr>
           <w:b/>
@@ -14508,7 +15514,7 @@
         </w:rPr>
         <w:t>Autoencoding architecture</w:t>
       </w:r>
-      <w:bookmarkEnd w:id="61"/>
+      <w:bookmarkEnd w:id="117"/>
     </w:p>
     <w:p>
       <w:pPr>
@@ -14570,8 +15576,13 @@
         <w:ind w:firstLine="0"/>
       </w:pPr>
       <w:r>
-        <w:t>Include a summary of the art stylizer paper</w:t>
-      </w:r>
+        <w:t xml:space="preserve">Include a summary of the art stylizer </w:t>
+      </w:r>
+      <w:proofErr w:type="gramStart"/>
+      <w:r>
+        <w:t>paper</w:t>
+      </w:r>
+      <w:proofErr w:type="gramEnd"/>
     </w:p>
     <w:p>
       <w:pPr>
@@ -14590,11 +15601,16 @@
         <w:pStyle w:val="Heading2"/>
         <w:ind w:firstLine="0"/>
       </w:pPr>
-      <w:bookmarkStart w:id="62" w:name="_Toc127014635"/>
-      <w:r>
-        <w:t>How does sequence analysis work</w:t>
-      </w:r>
-      <w:bookmarkEnd w:id="62"/>
+      <w:bookmarkStart w:id="118" w:name="_Toc127014635"/>
+      <w:r>
+        <w:t xml:space="preserve">How does sequence analysis </w:t>
+      </w:r>
+      <w:proofErr w:type="gramStart"/>
+      <w:r>
+        <w:t>work</w:t>
+      </w:r>
+      <w:bookmarkEnd w:id="118"/>
+      <w:proofErr w:type="gramEnd"/>
     </w:p>
     <w:p>
       <w:r>
@@ -14641,7 +15657,54 @@
         </w:sdtContent>
       </w:sdt>
       <w:r>
-        <w:t>. Using Lemmatiziation and Stemming strategies enables the parsers to reduce the variability between sentences, such as removing verb-tensing. Next, annotations are associated with the words by subsystems like Named Entity Recognition (NER) that discover the sentence’s critical components. After chunking related tokens together, the scenario-specific business logic can operate on a semantic representation of the text. Depending on the use case, these steps could be massive subsystems or single lines of code.</w:t>
+        <w:t xml:space="preserve">. Using </w:t>
+      </w:r>
+      <w:proofErr w:type="spellStart"/>
+      <w:r>
+        <w:t>Lemmatiziation</w:t>
+      </w:r>
+      <w:proofErr w:type="spellEnd"/>
+      <w:r>
+        <w:t xml:space="preserve"> and Stemming strategies enables the parsers to reduce </w:t>
+      </w:r>
+      <w:del w:id="119" w:author="Nate Bachmeier [AWS-SA]" w:date="2023-02-24T20:46:00Z">
+        <w:r>
+          <w:delText>the variability between sentences</w:delText>
+        </w:r>
+      </w:del>
+      <w:ins w:id="120" w:author="Nate Bachmeier [AWS-SA]" w:date="2023-02-24T20:46:00Z">
+        <w:r>
+          <w:t>sentence variability</w:t>
+        </w:r>
+      </w:ins>
+      <w:r>
+        <w:t xml:space="preserve">, such as removing verb-tensing. Next, </w:t>
+      </w:r>
+      <w:del w:id="121" w:author="Nate Bachmeier [AWS-SA]" w:date="2023-02-24T20:46:00Z">
+        <w:r>
+          <w:delText>annotations are associated with the words by subsystems like Named Entity Recognition (NER)</w:delText>
+        </w:r>
+      </w:del>
+      <w:ins w:id="122" w:author="Nate Bachmeier [AWS-SA]" w:date="2023-02-24T20:46:00Z">
+        <w:r>
+          <w:t>subsystems like Named Entity Recognition (NER) associate annotations with the words</w:t>
+        </w:r>
+      </w:ins>
+      <w:r>
+        <w:t xml:space="preserve"> that discover the sentence’s critical components. After chunking related tokens together, the scenario-specific business logic can operate on a semantic </w:t>
+      </w:r>
+      <w:del w:id="123" w:author="Nate Bachmeier [AWS-SA]" w:date="2023-02-24T20:46:00Z">
+        <w:r>
+          <w:delText>representation of the text</w:delText>
+        </w:r>
+      </w:del>
+      <w:ins w:id="124" w:author="Nate Bachmeier [AWS-SA]" w:date="2023-02-24T20:46:00Z">
+        <w:r>
+          <w:t>text representation</w:t>
+        </w:r>
+      </w:ins>
+      <w:r>
+        <w:t>. Depending on the use case, these steps could be massive subsystems or single lines of code.</w:t>
       </w:r>
     </w:p>
     <w:p>
@@ -14652,7 +15715,7 @@
           <w:i/>
         </w:rPr>
       </w:pPr>
-      <w:bookmarkStart w:id="63" w:name="_Toc117888019"/>
+      <w:bookmarkStart w:id="125" w:name="_Toc117888019"/>
       <w:r>
         <w:rPr>
           <w:b/>
@@ -14716,9 +15779,9 @@
           <w:noProof/>
         </w:rPr>
         <w:drawing>
-          <wp:inline distT="0" distB="0" distL="0" distR="0" wp14:anchorId="4921247D" wp14:editId="1781ACD9">
-            <wp:extent cx="5767556" cy="4280687"/>
-            <wp:effectExtent l="0" t="0" r="5080" b="5715"/>
+          <wp:inline distT="0" distB="0" distL="0" distR="0" wp14:anchorId="4921247D" wp14:editId="677D41B2">
+            <wp:extent cx="5313046" cy="3943350"/>
+            <wp:effectExtent l="0" t="0" r="1905" b="0"/>
             <wp:docPr id="8" name="Picture 8" descr="Diagram&#10;&#10;Description automatically generated with medium confidence"/>
             <wp:cNvGraphicFramePr>
               <a:graphicFrameLocks xmlns:a="http://schemas.openxmlformats.org/drawingml/2006/main" noChangeAspect="1"/>
@@ -14739,7 +15802,7 @@
                   <pic:spPr>
                     <a:xfrm>
                       <a:off x="0" y="0"/>
-                      <a:ext cx="5915895" cy="4390785"/>
+                      <a:ext cx="5313046" cy="3943350"/>
                     </a:xfrm>
                     <a:prstGeom prst="rect">
                       <a:avLst/>
@@ -14751,7 +15814,7 @@
           </wp:inline>
         </w:drawing>
       </w:r>
-      <w:bookmarkEnd w:id="63"/>
+      <w:bookmarkEnd w:id="125"/>
     </w:p>
     <w:p>
       <w:pPr>
@@ -14770,11 +15833,7 @@
         <w:t xml:space="preserve"> (Keller et al., 2016).</w:t>
       </w:r>
       <w:r>
-        <w:t xml:space="preserve"> Computer scientists mimic this behavior with Deep Learning on Neural Networks, essentially weighted graphs. Generally, NLP architectures use Recurrent Neural Network (RNN) structures containing connectivity loops to previous layers (see Figure 14). More advanced designs include subnets for memory retention (see Table 6), encoding and </w:t>
-      </w:r>
-      <w:r>
-        <w:lastRenderedPageBreak/>
-        <w:t>decoding segments, and greater parallelization from attention vectors</w:t>
+        <w:t xml:space="preserve"> Computer scientists mimic this behavior with Deep Learning on Neural Networks, essentially weighted graphs. Generally, NLP architectures use Recurrent Neural Network (RNN) structures containing connectivity loops to previous layers (see Figure 14). More advanced designs include subnets for memory retention (see Table 6), encoding and decoding segments, and greater parallelization from attention vectors</w:t>
       </w:r>
       <w:sdt>
         <w:sdtPr>
@@ -14815,12 +15874,13 @@
           <w:iCs w:val="0"/>
         </w:rPr>
       </w:pPr>
-      <w:bookmarkStart w:id="64" w:name="_Toc117887987"/>
+      <w:bookmarkStart w:id="126" w:name="_Toc117887987"/>
       <w:r>
         <w:rPr>
           <w:b/>
           <w:bCs/>
         </w:rPr>
+        <w:lastRenderedPageBreak/>
         <w:t xml:space="preserve">Table </w:t>
       </w:r>
       <w:r>
@@ -14870,7 +15930,7 @@
         </w:rPr>
         <w:t>Example progressions of N.N. architecture complexity</w:t>
       </w:r>
-      <w:bookmarkEnd w:id="64"/>
+      <w:bookmarkEnd w:id="126"/>
     </w:p>
     <w:tbl>
       <w:tblPr>
@@ -15038,7 +16098,7 @@
         </w:rPr>
         <w:br/>
       </w:r>
-      <w:bookmarkStart w:id="65" w:name="_Toc117888020"/>
+      <w:bookmarkStart w:id="127" w:name="_Toc117888020"/>
       <w:r>
         <w:rPr>
           <w:b/>
@@ -15103,7 +16163,7 @@
         </w:rPr>
         <w:t>Abstract Diagram of Differences</w:t>
       </w:r>
-      <w:bookmarkEnd w:id="65"/>
+      <w:bookmarkEnd w:id="127"/>
     </w:p>
     <w:p>
       <w:pPr>
@@ -15192,7 +16252,15 @@
         </w:sdtContent>
       </w:sdt>
       <w:r>
-        <w:t xml:space="preserve">. When researchers ignore this preparation, it produces garbage-in/garbage-out results. For instance, Alsudias et al. (2014) built an NLP system for predicting where the user was during the submission (e.g., </w:t>
+        <w:t xml:space="preserve">. When researchers ignore this preparation, it produces garbage-in/garbage-out results. For instance, </w:t>
+      </w:r>
+      <w:proofErr w:type="spellStart"/>
+      <w:r>
+        <w:t>Alsudias</w:t>
+      </w:r>
+      <w:proofErr w:type="spellEnd"/>
+      <w:r>
+        <w:t xml:space="preserve"> et al. (2014) built an NLP system for predicting where the user was during the submission (e.g., </w:t>
       </w:r>
       <w:r>
         <w:t xml:space="preserve">a </w:t>
@@ -15274,7 +16342,28 @@
       </w:r>
       <w:r>
         <w:lastRenderedPageBreak/>
-        <w:t xml:space="preserve">both systems to learn from one another, continuously improving. According to Fridman (2020), detecting Deep Fakes is an arms race because advances in DNN naturally improve GNN results. NPAC leverages this methodology for self-teaching its systems to deliver more accurate content (see Figure 4). The organization’s solution uses the NLP transformer to improve parallelization over LSTM and a second RNN classification network. Periodic snapshots archive the content and model state for offline troubleshooting use cases during the training process. </w:t>
+        <w:t xml:space="preserve">both systems to learn from one another, continuously improving. According to </w:t>
+      </w:r>
+      <w:proofErr w:type="spellStart"/>
+      <w:r>
+        <w:t>Fridman</w:t>
+      </w:r>
+      <w:proofErr w:type="spellEnd"/>
+      <w:r>
+        <w:t xml:space="preserve"> (2020), detecting Deep Fakes is an arms race because advances in DNN naturally improve GNN results. NPAC leverages this methodology for self-teaching its systems to deliver more accurate content (see Figure 4). The organization’s solution uses the NLP transformer to improve parallelization over LSTM and a second RNN classification network. Periodic snapshots archive the content and model state for offline troubleshooting use cases during t</w:t>
+      </w:r>
+      <w:del w:id="128" w:author="Nate Bachmeier [AWS-SA]" w:date="2023-02-24T20:46:00Z">
+        <w:r>
+          <w:delText>he training process</w:delText>
+        </w:r>
+      </w:del>
+      <w:ins w:id="129" w:author="Nate Bachmeier [AWS-SA]" w:date="2023-02-24T20:46:00Z">
+        <w:r>
+          <w:t>raining</w:t>
+        </w:r>
+      </w:ins>
+      <w:r>
+        <w:t xml:space="preserve">. </w:t>
       </w:r>
     </w:p>
     <w:p>
@@ -15282,7 +16371,7 @@
         <w:pStyle w:val="Caption"/>
         <w:ind w:firstLine="0"/>
       </w:pPr>
-      <w:bookmarkStart w:id="66" w:name="_Toc117888021"/>
+      <w:bookmarkStart w:id="130" w:name="_Toc117888021"/>
       <w:r>
         <w:rPr>
           <w:b/>
@@ -15380,18 +16469,23 @@
           </wp:inline>
         </w:drawing>
       </w:r>
-      <w:bookmarkEnd w:id="66"/>
+      <w:bookmarkEnd w:id="130"/>
     </w:p>
     <w:p>
       <w:pPr>
         <w:pStyle w:val="Heading2"/>
         <w:ind w:firstLine="0"/>
       </w:pPr>
-      <w:bookmarkStart w:id="67" w:name="_Toc127014636"/>
-      <w:r>
-        <w:t>How does recognizing human activities work</w:t>
-      </w:r>
-      <w:bookmarkEnd w:id="67"/>
+      <w:bookmarkStart w:id="131" w:name="_Toc127014636"/>
+      <w:r>
+        <w:t xml:space="preserve">How does recognizing human activities </w:t>
+      </w:r>
+      <w:proofErr w:type="gramStart"/>
+      <w:r>
+        <w:t>work</w:t>
+      </w:r>
+      <w:bookmarkEnd w:id="131"/>
+      <w:proofErr w:type="gramEnd"/>
     </w:p>
     <w:p>
       <w:r>
@@ -15407,8 +16501,13 @@
         <w:lastRenderedPageBreak/>
         <w:t>with deep learning models (</w:t>
       </w:r>
-      <w:r>
-        <w:t xml:space="preserve">Banjarey et al., 2021; </w:t>
+      <w:proofErr w:type="spellStart"/>
+      <w:r>
+        <w:t>Banjarey</w:t>
+      </w:r>
+      <w:proofErr w:type="spellEnd"/>
+      <w:r>
+        <w:t xml:space="preserve"> et al., 2021; </w:t>
       </w:r>
       <w:r>
         <w:t xml:space="preserve">Gu et al., 2021). There are several algorithm families used to model these predictions. </w:t>
@@ -15442,7 +16541,20 @@
         <w:t>The</w:t>
       </w:r>
       <w:r>
-        <w:t xml:space="preserve"> preceding section examined the biological constructs that enable primates’ vision and nature’s solution.</w:t>
+        <w:t xml:space="preserve"> preceding section examined the biological constructs </w:t>
+      </w:r>
+      <w:del w:id="132" w:author="Nate Bachmeier [AWS-SA]" w:date="2023-02-24T20:47:00Z">
+        <w:r>
+          <w:delText>that enable primates’ vision and nature’s solution</w:delText>
+        </w:r>
+      </w:del>
+      <w:ins w:id="133" w:author="Nate Bachmeier [AWS-SA]" w:date="2023-02-24T20:47:00Z">
+        <w:r>
+          <w:t>enabling primates’ vision and the solution of nature</w:t>
+        </w:r>
+      </w:ins>
+      <w:r>
+        <w:t>.</w:t>
       </w:r>
       <w:r>
         <w:t xml:space="preserve"> </w:t>
@@ -15450,11 +16562,21 @@
       <w:r>
         <w:t xml:space="preserve">A neural network consists of three building blocks' input, hidden, and output layers. For instance, an animal image classification system might assign 64x64 pixel images into ten predetermined categories. This example requires an input layer with 4096 neurons, an output layer of ten </w:t>
       </w:r>
-      <w:r>
-        <w:t xml:space="preserve">of </w:t>
-      </w:r>
-      <w:r>
-        <w:t>neurons, and some hidden layers in the middle. Adding more hidden layers enables extracting more details from the image, similar to object edges (layer-1), ears (layer-2), cat’s ears (layer-3), and a tiger’s ears (layer-4)</w:t>
+      <w:del w:id="134" w:author="Nate Bachmeier [AWS-SA]" w:date="2023-02-24T20:47:00Z">
+        <w:r>
+          <w:delText xml:space="preserve">of </w:delText>
+        </w:r>
+      </w:del>
+      <w:r>
+        <w:t xml:space="preserve">neurons, and some hidden layers in the middle. Adding more hidden layers enables extracting more details from the image, </w:t>
+      </w:r>
+      <w:proofErr w:type="gramStart"/>
+      <w:r>
+        <w:t>similar to</w:t>
+      </w:r>
+      <w:proofErr w:type="gramEnd"/>
+      <w:r>
+        <w:t xml:space="preserve"> object edges (layer-1), ears (layer-2), cat’s ears (layer-3), and a tiger’s ears (layer-4)</w:t>
       </w:r>
       <w:sdt>
         <w:sdtPr>
@@ -15488,7 +16610,15 @@
     </w:p>
     <w:p>
       <w:r>
-        <w:t>Experts suggest that a fully trained model requires at least ten observations per parameter</w:t>
+        <w:t xml:space="preserve">Experts suggest </w:t>
+      </w:r>
+      <w:del w:id="135" w:author="Nate Bachmeier [AWS-SA]" w:date="2023-02-24T20:47:00Z">
+        <w:r>
+          <w:delText xml:space="preserve">that </w:delText>
+        </w:r>
+      </w:del>
+      <w:r>
+        <w:t>a fully trained model requires at least ten observations per parameter</w:t>
       </w:r>
       <w:sdt>
         <w:sdtPr>
@@ -15563,7 +16693,7 @@
           <w:i/>
         </w:rPr>
       </w:pPr>
-      <w:bookmarkStart w:id="68" w:name="_Toc117888022"/>
+      <w:bookmarkStart w:id="136" w:name="_Toc117888022"/>
       <w:r>
         <w:rPr>
           <w:b/>
@@ -15622,7 +16752,7 @@
         </w:rPr>
         <w:t>Network Structure</w:t>
       </w:r>
-      <w:bookmarkEnd w:id="68"/>
+      <w:bookmarkEnd w:id="136"/>
     </w:p>
     <w:p>
       <w:pPr>
@@ -15691,11 +16821,16 @@
         <w:pStyle w:val="Heading2"/>
         <w:ind w:firstLine="0"/>
       </w:pPr>
-      <w:bookmarkStart w:id="69" w:name="_Toc127014637"/>
-      <w:r>
-        <w:t>How do dynamic environment simulations work</w:t>
-      </w:r>
-      <w:bookmarkEnd w:id="69"/>
+      <w:bookmarkStart w:id="137" w:name="_Toc127014637"/>
+      <w:r>
+        <w:t xml:space="preserve">How do dynamic environment simulations </w:t>
+      </w:r>
+      <w:proofErr w:type="gramStart"/>
+      <w:r>
+        <w:t>work</w:t>
+      </w:r>
+      <w:bookmarkEnd w:id="137"/>
+      <w:proofErr w:type="gramEnd"/>
     </w:p>
     <w:p>
       <w:r>
@@ -15708,8 +16843,13 @@
         <w:t xml:space="preserve"> </w:t>
       </w:r>
       <w:r>
-        <w:t>be necessary during the fourth chapter</w:t>
-      </w:r>
+        <w:t xml:space="preserve">be necessary during the fourth </w:t>
+      </w:r>
+      <w:proofErr w:type="gramStart"/>
+      <w:r>
+        <w:t>chapter</w:t>
+      </w:r>
+      <w:proofErr w:type="gramEnd"/>
     </w:p>
     <w:p>
       <w:pPr>
@@ -15728,8 +16868,13 @@
         <w:t xml:space="preserve">This section reserves a placeholder for </w:t>
       </w:r>
       <w:r>
-        <w:t>future investigation into best practices</w:t>
-      </w:r>
+        <w:t xml:space="preserve">future investigation into best </w:t>
+      </w:r>
+      <w:proofErr w:type="gramStart"/>
+      <w:r>
+        <w:t>practices</w:t>
+      </w:r>
+      <w:proofErr w:type="gramEnd"/>
     </w:p>
     <w:p>
       <w:pPr>
@@ -15759,12 +16904,12 @@
         <w:pStyle w:val="Heading2"/>
         <w:ind w:firstLine="0"/>
       </w:pPr>
-      <w:bookmarkStart w:id="70" w:name="_Toc127014638"/>
+      <w:bookmarkStart w:id="138" w:name="_Toc127014638"/>
       <w:r>
         <w:lastRenderedPageBreak/>
         <w:t>Computer vision and autonomous driving</w:t>
       </w:r>
-      <w:bookmarkEnd w:id="70"/>
+      <w:bookmarkEnd w:id="138"/>
     </w:p>
     <w:p>
       <w:r>
@@ -15779,7 +16924,20 @@
     </w:p>
     <w:p>
       <w:r>
-        <w:t>Machine learning can enhance every aspect of the drive, from extending the physical parts’ lifespan to increasing the driver’s overall satisfaction. Figure 1 contains a non-exhaustive taxonomy of uses-cases for artificial intelligence in motor vehicles, such as reducing wear and tear and object detection. The central application topic is the primary deciding factor for item assignment within the tree. Many items, such as Voice Assistance (V.A.), could arguably live under a different pillar, safety. However, safety systems could exist in the same capacity using more traditional input interfaces, making this example fall under convenience.</w:t>
+        <w:t xml:space="preserve">Machine learning can enhance every aspect of the drive, from extending the physical parts’ lifespan to increasing the driver’s overall satisfaction. Figure 1 contains a non-exhaustive taxonomy of uses-cases for artificial intelligence in motor vehicles, such as reducing wear and tear and object detection. The central application topic is the primary deciding factor for item assignment within the tree. Many items, such as Voice Assistance (V.A.), could arguably live under a different pillar, safety. However, safety systems could </w:t>
+      </w:r>
+      <w:del w:id="139" w:author="Nate Bachmeier [AWS-SA]" w:date="2023-02-24T20:47:00Z">
+        <w:r>
+          <w:delText>exist in the same capacity using more traditional input interfaces</w:delText>
+        </w:r>
+      </w:del>
+      <w:ins w:id="140" w:author="Nate Bachmeier [AWS-SA]" w:date="2023-02-24T20:47:00Z">
+        <w:r>
+          <w:t>use more traditional input interfaces in the same capacity</w:t>
+        </w:r>
+      </w:ins>
+      <w:r>
+        <w:t>, making this example fall under convenience.</w:t>
       </w:r>
     </w:p>
     <w:p>
@@ -15790,7 +16948,7 @@
           <w:i/>
         </w:rPr>
       </w:pPr>
-      <w:bookmarkStart w:id="71" w:name="_Toc117888023"/>
+      <w:bookmarkStart w:id="141" w:name="_Toc117888023"/>
       <w:r>
         <w:rPr>
           <w:b/>
@@ -15844,7 +17002,7 @@
         </w:rPr>
         <w:t>Taxonomy of Example Use-Cases</w:t>
       </w:r>
-      <w:bookmarkEnd w:id="71"/>
+      <w:bookmarkEnd w:id="141"/>
     </w:p>
     <w:p>
       <w:pPr>
@@ -15890,18 +17048,39 @@
       </w:r>
       <w:r>
         <w:lastRenderedPageBreak/>
-        <w:t>synthesizing information into knowledge can they be more adaptive. These processes require collecting telemetry, mining data, and modeling the interactions (see Figure 18). As simulations run across that model, statistical distributions form, leading to predictive capabilities. When the model’s complexity grows or the required accuracy increases, the learning system also needs more examples to cover each scenario.</w:t>
-      </w:r>
-    </w:p>
-    <w:p>
-      <w:r>
-        <w:t xml:space="preserve">Consider the analogy of building an All-Wheel-Drive (AWD) feature that only knows about Florida’s flat tropical roads. Despite the engineers' best efforts, the vehicle will encounter challenges </w:t>
-      </w:r>
-      <w:r>
-        <w:t>i</w:t>
-      </w:r>
-      <w:r>
-        <w:t>n Colorado’s ice-covered mountainous climbs. Similar behaviors exist across the autonomous vehicle supply chain, demanding either (a) more data or (b) more erroneous assumptions. This trade-off introduces acceptable feature risks in specific situations (e.g., entertainment modules) and undesirable consequences for others (e.g., safety modules).</w:t>
+        <w:t xml:space="preserve">synthesizing information into knowledge can they be more adaptive. These processes require collecting telemetry, mining data, and modeling the interactions (see Figure 18). As simulations run across that model, statistical distributions form, leading to predictive capabilities. When the model’s complexity grows or the required accuracy increases, the learning system </w:t>
+      </w:r>
+      <w:del w:id="142" w:author="Nate Bachmeier [AWS-SA]" w:date="2023-02-24T20:47:00Z">
+        <w:r>
+          <w:delText xml:space="preserve">also </w:delText>
+        </w:r>
+      </w:del>
+      <w:r>
+        <w:t>needs more examples to cover each scenario.</w:t>
+      </w:r>
+    </w:p>
+    <w:p>
+      <w:r>
+        <w:t xml:space="preserve">Consider the analogy of building an All-Wheel-Drive (AWD) feature that only knows about Florida’s flat tropical roads. Despite the engineers' best efforts, the vehicle will </w:t>
+      </w:r>
+      <w:del w:id="143" w:author="Nate Bachmeier [AWS-SA]" w:date="2023-02-24T20:47:00Z">
+        <w:r>
+          <w:delText xml:space="preserve">encounter challenges </w:delText>
+        </w:r>
+        <w:r>
+          <w:delText>i</w:delText>
+        </w:r>
+        <w:r>
+          <w:delText>n Colorado’s ice-covered mountainous</w:delText>
+        </w:r>
+      </w:del>
+      <w:ins w:id="144" w:author="Nate Bachmeier [AWS-SA]" w:date="2023-02-24T20:47:00Z">
+        <w:r>
+          <w:t>face challenges in Colorado’s ice-covered mountain</w:t>
+        </w:r>
+      </w:ins>
+      <w:r>
+        <w:t xml:space="preserve"> climbs. Similar behaviors exist across the autonomous vehicle supply chain, demanding either (a) more data or (b) more erroneous assumptions. This trade-off introduces acceptable feature risks in specific situations (e.g., entertainment modules) and undesirable consequences for others (e.g., safety modules).</w:t>
       </w:r>
     </w:p>
     <w:p>
@@ -15912,7 +17091,7 @@
           <w:i/>
         </w:rPr>
       </w:pPr>
-      <w:bookmarkStart w:id="72" w:name="_Toc117888024"/>
+      <w:bookmarkStart w:id="145" w:name="_Toc117888024"/>
       <w:r>
         <w:rPr>
           <w:b/>
@@ -15970,7 +17149,7 @@
         </w:rPr>
         <w:t>System Design</w:t>
       </w:r>
-      <w:bookmarkEnd w:id="72"/>
+      <w:bookmarkEnd w:id="145"/>
     </w:p>
     <w:p>
       <w:pPr>
@@ -16063,7 +17242,7 @@
           <w:i/>
         </w:rPr>
       </w:pPr>
-      <w:bookmarkStart w:id="73" w:name="_Toc117888025"/>
+      <w:bookmarkStart w:id="146" w:name="_Toc117888025"/>
       <w:r>
         <w:rPr>
           <w:b/>
@@ -16117,7 +17296,7 @@
         </w:rPr>
         <w:t>Training Configuration</w:t>
       </w:r>
-      <w:bookmarkEnd w:id="73"/>
+      <w:bookmarkEnd w:id="146"/>
     </w:p>
     <w:p>
       <w:pPr>
@@ -16257,7 +17436,7 @@
           <w:iCs w:val="0"/>
         </w:rPr>
       </w:pPr>
-      <w:bookmarkStart w:id="74" w:name="_Toc117888026"/>
+      <w:bookmarkStart w:id="147" w:name="_Toc117888026"/>
       <w:r>
         <w:rPr>
           <w:b/>
@@ -16312,7 +17491,7 @@
         </w:rPr>
         <w:t>Taxonomy of Participants and Example Challenges</w:t>
       </w:r>
-      <w:bookmarkEnd w:id="74"/>
+      <w:bookmarkEnd w:id="147"/>
     </w:p>
     <w:p>
       <w:pPr>
@@ -16370,7 +17549,15 @@
     </w:p>
     <w:p>
       <w:r>
-        <w:t>Long monotonous segments are often necessary to arrive at the destination during a road trip. This requirement forces the driver to expel significant concentration relative to the mundane task. Instead, auto-pilot systems can take the wheel and allow the motorist to relax and participate in leisure activities (e.g., conversing with passengers). Some manufacturers tackle these needs with adaptive cruise control technologies. This approach is helpful in static environments (e.g., open highways) but encounters limitations in more dynamic environments (e.g., urban cities). Researchers are closing this gap by including more sensors that feed into sophisticated reinforcement learning algorithms (Fridman, 2020). However, continuing to scale these monolithic expert systems is challenging.</w:t>
+        <w:t>Long monotonous segments are often necessary to arrive at the destination during a road trip. This requirement forces the driver to expel significant concentration relative to the mundane task. Instead, auto-pilot systems can take the wheel and allow the motorist to relax and participate in leisure activities (e.g., conversing with passengers). Some manufacturers tackle these needs with adaptive cruise control technologies. This approach is helpful in static environments (e.g., open highways) but encounters limitations in more dynamic environments (e.g., urban cities). Researchers are closing this gap by including more sensors that feed into sophisticated reinforcement learning algorithms (</w:t>
+      </w:r>
+      <w:proofErr w:type="spellStart"/>
+      <w:r>
+        <w:t>Fridman</w:t>
+      </w:r>
+      <w:proofErr w:type="spellEnd"/>
+      <w:r>
+        <w:t>, 2020). However, continuing to scale these monolithic expert systems is challenging.</w:t>
       </w:r>
     </w:p>
     <w:p>
@@ -16400,7 +17587,7 @@
           <w:i/>
         </w:rPr>
       </w:pPr>
-      <w:bookmarkStart w:id="75" w:name="_Toc117888027"/>
+      <w:bookmarkStart w:id="148" w:name="_Toc117888027"/>
       <w:r>
         <w:rPr>
           <w:b/>
@@ -16455,7 +17642,7 @@
         </w:rPr>
         <w:t>Example Microservice Architecture</w:t>
       </w:r>
-      <w:bookmarkEnd w:id="75"/>
+      <w:bookmarkEnd w:id="148"/>
     </w:p>
     <w:p>
       <w:pPr>
@@ -16568,7 +17755,7 @@
           <w:i/>
         </w:rPr>
       </w:pPr>
-      <w:bookmarkStart w:id="76" w:name="_Toc117887988"/>
+      <w:bookmarkStart w:id="149" w:name="_Toc117887988"/>
       <w:r>
         <w:rPr>
           <w:b/>
@@ -16622,7 +17809,7 @@
         </w:rPr>
         <w:t>Ongoing Fees</w:t>
       </w:r>
-      <w:bookmarkEnd w:id="76"/>
+      <w:bookmarkEnd w:id="149"/>
     </w:p>
     <w:tbl>
       <w:tblPr>
@@ -16866,7 +18053,7 @@
         <w:pStyle w:val="Caption"/>
         <w:ind w:firstLine="0"/>
       </w:pPr>
-      <w:bookmarkStart w:id="77" w:name="_Toc117888028"/>
+      <w:bookmarkStart w:id="150" w:name="_Toc117888028"/>
       <w:r>
         <w:rPr>
           <w:b/>
@@ -16966,7 +18153,7 @@
           </wp:inline>
         </w:drawing>
       </w:r>
-      <w:bookmarkEnd w:id="77"/>
+      <w:bookmarkEnd w:id="150"/>
     </w:p>
     <w:p>
       <w:pPr>
@@ -16979,7 +18166,15 @@
     </w:p>
     <w:p>
       <w:r>
-        <w:t>The future evolution of city planning makes urban areas highly connected with fast wireless networking and intelligent machines emitting enormous telemetry data volumes (Balduccini et al., 2018). The autonomous vehicle is a central participant in this ecosystem, as it transmits metrics to infrastructure (V2I) and other vehicles (V2V). These metadata feeds will enable more efficient traffic shaping, alertness to potential risks, and insights into driver patterns (Tong et al., 2019). For instance, each driver inputs their GPS destination and follows the route in an isolated silo. Tomorrow, aspects of those routing decisions can become centralized, resulting in less route congestion. While ideas of this ideal state are already coming to life in major cities like Seattle, Boston, and New York, the large-scale implementation is still years out</w:t>
+        <w:t>The future evolution of city planning makes urban areas highly connected with fast wireless networking and intelligent machines emitting enormous telemetry data volumes (</w:t>
+      </w:r>
+      <w:proofErr w:type="spellStart"/>
+      <w:r>
+        <w:t>Balduccini</w:t>
+      </w:r>
+      <w:proofErr w:type="spellEnd"/>
+      <w:r>
+        <w:t xml:space="preserve"> et al., 2018). The autonomous vehicle is a central participant in this ecosystem, as it transmits metrics to infrastructure (V2I) and other vehicles (V2V). These metadata feeds will enable more efficient traffic shaping, alertness to potential risks, and insights into driver patterns (Tong et al., 2019). For instance, each driver inputs their GPS destination and follows the route in an isolated silo. Tomorrow, aspects of those routing decisions can become centralized, resulting in less route congestion. While ideas of this ideal state are already coming to life in major cities like Seattle, Boston, and New York, the large-scale implementation is still years out</w:t>
       </w:r>
       <w:sdt>
         <w:sdtPr>
@@ -17012,7 +18207,20 @@
       </w:r>
       <w:r>
         <w:lastRenderedPageBreak/>
-        <w:t>consensus on V2X communication protocols, and machines implementing those standards. Machine learning technologies will need to synthesize those capabilities by making predictions by pairing vehicle-local sensors with ubiquitous cloud services.</w:t>
+        <w:t xml:space="preserve">consensus on V2X communication protocols, and machines implementing those standards. Machine learning technologies </w:t>
+      </w:r>
+      <w:del w:id="151" w:author="Nate Bachmeier [AWS-SA]" w:date="2023-02-24T20:48:00Z">
+        <w:r>
+          <w:delText>will need to</w:delText>
+        </w:r>
+      </w:del>
+      <w:ins w:id="152" w:author="Nate Bachmeier [AWS-SA]" w:date="2023-02-24T20:48:00Z">
+        <w:r>
+          <w:t>must</w:t>
+        </w:r>
+      </w:ins>
+      <w:r>
+        <w:t xml:space="preserve"> synthesize those capabilities by making predictions by pairing vehicle-local sensors with ubiquitous cloud services.</w:t>
       </w:r>
     </w:p>
     <w:p>
@@ -17031,7 +18239,20 @@
     </w:p>
     <w:p>
       <w:r>
-        <w:t>The most powerful artificial intelligence applications use machines to enhance human capabilities rather than replace them. Motor vehicles contain many integration points. Machine learning can handle tedious aspects of the journey with greater precision and accuracy than humans. After freeing the driver from mundane work, she can focus on value-differentiating traveling qualities, such as talking with passengers and thinking about the day ahead. Meanwhile, intelligent systems remain vigilant in the background looking for risks like a child running into the road. Another collection of machine learning tasks revolves around cruise control capabilities. These systems keep us out of harm’s way and reduce wear</w:t>
+        <w:t xml:space="preserve">The most powerful artificial intelligence applications use machines to enhance human capabilities rather than replace them. Motor vehicles contain many integration points. Machine learning can handle tedious aspects of the journey with greater precision and accuracy than humans. After freeing the driver from mundane work, she can focus on value-differentiating traveling qualities, such as talking with passengers and thinking about the day ahead. Meanwhile, intelligent systems remain vigilant in the background looking for risks like a child running into the road. Another collection of machine learning tasks revolves around cruise control capabilities. These systems keep us </w:t>
+      </w:r>
+      <w:del w:id="153" w:author="Nate Bachmeier [AWS-SA]" w:date="2023-02-24T20:48:00Z">
+        <w:r>
+          <w:delText>out of</w:delText>
+        </w:r>
+      </w:del>
+      <w:ins w:id="154" w:author="Nate Bachmeier [AWS-SA]" w:date="2023-02-24T20:48:00Z">
+        <w:r>
+          <w:t>from</w:t>
+        </w:r>
+      </w:ins>
+      <w:r>
+        <w:t xml:space="preserve"> harm’s way and reduce wear</w:t>
       </w:r>
       <w:r>
         <w:t xml:space="preserve"> and </w:t>
@@ -17051,18 +18272,31 @@
         <w:pStyle w:val="Heading2"/>
         <w:ind w:firstLine="0"/>
       </w:pPr>
-      <w:bookmarkStart w:id="78" w:name="_Toc127014639"/>
-      <w:r>
-        <w:t>How does the reproducibility crisis impact ML design</w:t>
-      </w:r>
-      <w:bookmarkEnd w:id="78"/>
+      <w:bookmarkStart w:id="155" w:name="_Toc127014639"/>
+      <w:r>
+        <w:t xml:space="preserve">How does the reproducibility crisis impact ML </w:t>
+      </w:r>
+      <w:proofErr w:type="gramStart"/>
+      <w:r>
+        <w:t>design</w:t>
+      </w:r>
+      <w:bookmarkEnd w:id="155"/>
+      <w:proofErr w:type="gramEnd"/>
     </w:p>
     <w:p>
       <w:r>
         <w:t>There is an abundance of non-reproducible experiments because researchers do not account for nuances in the data collection</w:t>
       </w:r>
       <w:r>
-        <w:t xml:space="preserve"> (Rivera-Landos et al., 2021)</w:t>
+        <w:t xml:space="preserve"> (Rivera-</w:t>
+      </w:r>
+      <w:proofErr w:type="spellStart"/>
+      <w:r>
+        <w:t>Landos</w:t>
+      </w:r>
+      <w:proofErr w:type="spellEnd"/>
+      <w:r>
+        <w:t xml:space="preserve"> et al., 2021)</w:t>
       </w:r>
       <w:r>
         <w:t xml:space="preserve">. These challenges originate from </w:t>
@@ -17103,7 +18337,15 @@
         <w:t>NDIF issues also originate from incorrect industry assumptions and unknown unknowns. For instance, software taint analysis is a process for discovering security-critical variables and parameters within an application. Generally, these tools parse the underlying bytecode through language-specific Reflection APIs. Next, they build call trees and use graph analysis methodologies to discover vulnerable code paths</w:t>
       </w:r>
       <w:r>
-        <w:t xml:space="preserve"> (Kilgallon et al., 2017)</w:t>
+        <w:t xml:space="preserve"> (</w:t>
+      </w:r>
+      <w:proofErr w:type="spellStart"/>
+      <w:r>
+        <w:t>Kilgallon</w:t>
+      </w:r>
+      <w:proofErr w:type="spellEnd"/>
+      <w:r>
+        <w:t xml:space="preserve"> et al., 2017)</w:t>
       </w:r>
       <w:r>
         <w:t xml:space="preserve">. Researchers publish new techniques and present their findings </w:t>
@@ -17112,18 +18354,81 @@
         <w:t>using</w:t>
       </w:r>
       <w:r>
-        <w:t xml:space="preserve"> open-source products like FlowDroid, AmanDroid, and DroidSafe. However, the detection rate for those tools is highly dependent on configuration-specific settings</w:t>
-      </w:r>
-      <w:r>
-        <w:t xml:space="preserve"> (Qiu et al., 2018).</w:t>
-      </w:r>
-      <w:r>
-        <w:t xml:space="preserve"> This subtle dependency can be problematic for researchers and small businesses that lack the technical expertise necessary to support multiple competing toolchains.</w:t>
-      </w:r>
-    </w:p>
-    <w:p>
-      <w:r>
-        <w:t>It’s challenging and expensive to recreate many foundational experiments, so researchers must assume that previous authors are correct. Unverified facts present a significant risk that can have cascading ramifications. Consider Majoranas, an extremely sensitive nanowire that operates at absolute zero temperatures and in extreme magnetic fields to measure individual electrons within quantum computers. This precision “plays an important role in protecting quantum information and enabling reliable computation</w:t>
+        <w:t xml:space="preserve"> open-source products like </w:t>
+      </w:r>
+      <w:proofErr w:type="spellStart"/>
+      <w:r>
+        <w:t>FlowDroid</w:t>
+      </w:r>
+      <w:proofErr w:type="spellEnd"/>
+      <w:r>
+        <w:t xml:space="preserve">, </w:t>
+      </w:r>
+      <w:proofErr w:type="spellStart"/>
+      <w:r>
+        <w:t>AmanDroid</w:t>
+      </w:r>
+      <w:proofErr w:type="spellEnd"/>
+      <w:r>
+        <w:t xml:space="preserve">, and </w:t>
+      </w:r>
+      <w:proofErr w:type="spellStart"/>
+      <w:r>
+        <w:t>DroidSafe</w:t>
+      </w:r>
+      <w:proofErr w:type="spellEnd"/>
+      <w:r>
+        <w:t>. However, the detection rate for those tools is highly dependent on configuration-specific settings</w:t>
+      </w:r>
+      <w:r>
+        <w:t xml:space="preserve"> (</w:t>
+      </w:r>
+      <w:proofErr w:type="spellStart"/>
+      <w:r>
+        <w:t>Qiu</w:t>
+      </w:r>
+      <w:proofErr w:type="spellEnd"/>
+      <w:r>
+        <w:t xml:space="preserve"> et al., 2018).</w:t>
+      </w:r>
+      <w:r>
+        <w:t xml:space="preserve"> This subtle dependency can be problematic for researchers and small businesses </w:t>
+      </w:r>
+      <w:del w:id="156" w:author="Nate Bachmeier [AWS-SA]" w:date="2023-02-24T20:48:00Z">
+        <w:r>
+          <w:delText>that lack the technical expertise necessary</w:delText>
+        </w:r>
+      </w:del>
+      <w:ins w:id="157" w:author="Nate Bachmeier [AWS-SA]" w:date="2023-02-24T20:48:00Z">
+        <w:r>
+          <w:t>lacking the technical expertise</w:t>
+        </w:r>
+      </w:ins>
+      <w:r>
+        <w:t xml:space="preserve"> to support multiple competing toolchains.</w:t>
+      </w:r>
+    </w:p>
+    <w:p>
+      <w:del w:id="158" w:author="Nate Bachmeier [AWS-SA]" w:date="2023-02-24T20:48:00Z">
+        <w:r>
+          <w:delText>It’s challenging and expensive to recreate many foundational experiments</w:delText>
+        </w:r>
+      </w:del>
+      <w:ins w:id="159" w:author="Nate Bachmeier [AWS-SA]" w:date="2023-02-24T20:48:00Z">
+        <w:r>
+          <w:t>Recreating many foundational experiments is challenging and expensive</w:t>
+        </w:r>
+      </w:ins>
+      <w:r>
+        <w:t xml:space="preserve">, so researchers must assume that previous authors are correct. Unverified facts present a significant risk that can have cascading ramifications. Consider </w:t>
+      </w:r>
+      <w:proofErr w:type="spellStart"/>
+      <w:r>
+        <w:t>Majoranas</w:t>
+      </w:r>
+      <w:proofErr w:type="spellEnd"/>
+      <w:r>
+        <w:t>, an extremely sensitive nanowire that operates at absolute zero temperatures and in extreme magnetic fields to measure individual electrons within quantum computers. This precision “plays an important role in protecting quantum information and enabling reliable computation</w:t>
       </w:r>
       <w:sdt>
         <w:sdtPr>
@@ -17234,7 +18539,20 @@
         </w:sdtContent>
       </w:sdt>
       <w:r>
-        <w:t>.” The editor claims to spot these situations by looking for data too perfect, error rates improbable, and study impact too significant. It’s relatively easy to catch blatant lies, though humans commonly only cheat a little</w:t>
+        <w:t xml:space="preserve">.” The editor claims to spot these situations by looking for data too perfect, error rates improbable, and study impact too significant. </w:t>
+      </w:r>
+      <w:del w:id="160" w:author="Nate Bachmeier [AWS-SA]" w:date="2023-02-24T20:48:00Z">
+        <w:r>
+          <w:delText xml:space="preserve">It’s relatively easy to catch blatant lies, </w:delText>
+        </w:r>
+      </w:del>
+      <w:ins w:id="161" w:author="Nate Bachmeier [AWS-SA]" w:date="2023-02-24T20:48:00Z">
+        <w:r>
+          <w:t xml:space="preserve">Catching blatant lies is relatively easy </w:t>
+        </w:r>
+      </w:ins>
+      <w:r>
+        <w:t>though humans commonly only cheat a little</w:t>
       </w:r>
       <w:sdt>
         <w:sdtPr>
@@ -17277,7 +18595,15 @@
     </w:p>
     <w:p>
       <w:r>
-        <w:t>Hudson (2021) argues that researchers should focus on replicability over reproducibility. He identifies incorrect study design, not disproving the null hypothesis, wrong statistical methods, societal norms, and publication bias, among other factors. These factors impact research reproducibility. Therefore, researchers should accept that incorrect facts exist, and that’s because humans aim to prove what they believe. Douglas &amp; Elliott (2022) responds to Hudson’s article, asserting it conflates value-ladenness with bias and mispresents values as evidential factors. They state that researchers are generally well-intentioned and aim to make reliable, repeatable studies. However, it is impractical for those practitioners to wait for results to be flawless, as this means science no longer evolves. Put another way, “all models are wrong, but some are useful</w:t>
+        <w:t>Hudson (2021) argues that researchers should focus on replicability over reproducibility. He identifies incorrect study design, not disproving the null hypothesis, wrong statistical methods, societal norms, and publication bias, among other factors. These factors impact research reproducibility. Therefore, researchers should accept that incorrect facts exist, and that’s because humans aim to prove what they believe. Douglas &amp; Elliott (2022) responds to Hudson’s article, asserting it conflates value-</w:t>
+      </w:r>
+      <w:proofErr w:type="spellStart"/>
+      <w:r>
+        <w:t>ladenness</w:t>
+      </w:r>
+      <w:proofErr w:type="spellEnd"/>
+      <w:r>
+        <w:t xml:space="preserve"> with bias and mispresents values as evidential factors. They state that researchers are generally well-intentioned and aim to make reliable, repeatable studies. However, it is impractical for those practitioners to wait for results to be flawless, as this means science no longer evolves. Put another way, “all models are wrong, but some are useful</w:t>
       </w:r>
       <w:r>
         <w:t xml:space="preserve"> </w:t>
@@ -17506,7 +18832,7 @@
           <w:i/>
         </w:rPr>
       </w:pPr>
-      <w:bookmarkStart w:id="79" w:name="_Toc117887989"/>
+      <w:bookmarkStart w:id="162" w:name="_Toc117887989"/>
       <w:r>
         <w:rPr>
           <w:b/>
@@ -17564,7 +18890,7 @@
         </w:rPr>
         <w:t>Threat Sources</w:t>
       </w:r>
-      <w:bookmarkEnd w:id="79"/>
+      <w:bookmarkEnd w:id="162"/>
     </w:p>
     <w:tbl>
       <w:tblPr>
@@ -17748,13 +19074,42 @@
         <w:t xml:space="preserve"> </w:t>
       </w:r>
       <w:r>
-        <w:t>effects that are highly relevant to the research project. Without trust, the contributor might engage in activities that directly go at odds with the study (external threats). The research team might lack plan</w:t>
+        <w:t xml:space="preserve">effects that are highly relevant to the research project. Without trust, the contributor might engage in activities that directly </w:t>
+      </w:r>
+      <w:del w:id="163" w:author="Nate Bachmeier [AWS-SA]" w:date="2023-02-24T20:49:00Z">
+        <w:r>
+          <w:delText>go at odds with</w:delText>
+        </w:r>
+      </w:del>
+      <w:ins w:id="164" w:author="Nate Bachmeier [AWS-SA]" w:date="2023-02-24T20:49:00Z">
+        <w:r>
+          <w:t>contradict</w:t>
+        </w:r>
+      </w:ins>
+      <w:r>
+        <w:t xml:space="preserve"> the study (external threats). The research team might lack plan</w:t>
       </w:r>
       <w:r>
         <w:t>s</w:t>
       </w:r>
       <w:r>
-        <w:t xml:space="preserve"> to deal with these confounding variables and deviate arbitrarily exclude group members (internal threats). Since these results are now arbitrary, shoehorning outcomes into various statistical models until it lines up (statistical conclusion validity). An unlimited number of these permutations exist, and </w:t>
+        <w:t xml:space="preserve"> to deal with these confounding variables and deviate arbitrarily </w:t>
+      </w:r>
+      <w:del w:id="165" w:author="Nate Bachmeier [AWS-SA]" w:date="2023-02-24T20:49:00Z">
+        <w:r>
+          <w:delText xml:space="preserve">exclude </w:delText>
+        </w:r>
+      </w:del>
+      <w:ins w:id="166" w:author="Nate Bachmeier [AWS-SA]" w:date="2023-02-24T20:49:00Z">
+        <w:r>
+          <w:t>from excluding</w:t>
+        </w:r>
+        <w:r>
+          <w:t xml:space="preserve"> </w:t>
+        </w:r>
+      </w:ins>
+      <w:r>
+        <w:t xml:space="preserve">group members (internal threats). Since these results are now arbitrary, shoehorning outcomes into various statistical models until it lines up (statistical conclusion validity). An unlimited number of these permutations exist, and </w:t>
       </w:r>
       <w:r>
         <w:t xml:space="preserve">removing </w:t>
@@ -17839,7 +19194,15 @@
         </w:sdtContent>
       </w:sdt>
       <w:r>
-        <w:t>. Words matter and one needs to choose them carefully. These biases sneak into our written and verbal communication</w:t>
+        <w:t>. Words matter</w:t>
+      </w:r>
+      <w:ins w:id="167" w:author="Nate Bachmeier [AWS-SA]" w:date="2023-02-24T20:49:00Z">
+        <w:r>
+          <w:t>,</w:t>
+        </w:r>
+      </w:ins>
+      <w:r>
+        <w:t xml:space="preserve"> and one needs to choose them carefully. These biases sneak into our written and verbal communication</w:t>
       </w:r>
       <w:r>
         <w:t>, and they</w:t>
@@ -17851,7 +19214,15 @@
         <w:t xml:space="preserve"> issues</w:t>
       </w:r>
       <w:r>
-        <w:t>. For instance, the terms such as whitelist and blacklist have a racial connotation</w:t>
+        <w:t xml:space="preserve">. For instance, the terms such as whitelist and blacklist have </w:t>
+      </w:r>
+      <w:del w:id="168" w:author="Nate Bachmeier [AWS-SA]" w:date="2023-02-24T20:49:00Z">
+        <w:r>
+          <w:delText xml:space="preserve">a </w:delText>
+        </w:r>
+      </w:del>
+      <w:r>
+        <w:t>racial connotation</w:t>
       </w:r>
       <w:r>
         <w:t>s</w:t>
@@ -17871,7 +19242,15 @@
     </w:p>
     <w:p>
       <w:r>
-        <w:t>Numerous professional, regulatory, and advisory groups create frameworks that outline strategies for approaching ethical designs. These professional standards can contain conflicts of interest, hidden agendas, and inconsistent moral standards</w:t>
+        <w:t xml:space="preserve">Numerous </w:t>
+      </w:r>
+      <w:proofErr w:type="gramStart"/>
+      <w:r>
+        <w:t>professional</w:t>
+      </w:r>
+      <w:proofErr w:type="gramEnd"/>
+      <w:r>
+        <w:t>, regulatory, and advisory groups create frameworks that outline strategies for approaching ethical designs. These professional standards can contain conflicts of interest, hidden agendas, and inconsistent moral standards</w:t>
       </w:r>
       <w:sdt>
         <w:sdtPr>
@@ -17905,7 +19284,15 @@
     </w:p>
     <w:p>
       <w:r>
-        <w:t>After forty years, the ethical code requires modernization to align with evolving worldviews. Adashi et al. (2018, p. 1347) argue that the Belmont Report’s “distinction between research and practice is disappearing within the commercialization of present-day research.”  Businesses actively debate the definition of “harm” and propose a notion of “harm versus setback.”  This worldview states that any action that is not directly harmful is, at worse, an indirect setback. Roberts (2021, p. 15) proposes that researchers “must focus on risks of the research process itself, not outcome-related risks as downstream consequences are beyond the purview of ethical gatekeeping.”  Facebook has a moral (and potentially legal) mandate to protect its user’s privacy. Under Robert’s definition, the social</w:t>
+        <w:t xml:space="preserve">After forty years, the ethical code requires modernization to align with evolving worldviews. </w:t>
+      </w:r>
+      <w:proofErr w:type="spellStart"/>
+      <w:r>
+        <w:t>Adashi</w:t>
+      </w:r>
+      <w:proofErr w:type="spellEnd"/>
+      <w:r>
+        <w:t xml:space="preserve"> et al. (2018, p. 1347) argue that the Belmont Report’s “distinction between research and practice is disappearing within the commercialization of present-day research.”  Businesses actively debate the definition of “harm” and propose a notion of “harm versus setback.”  This worldview states that any action that is not directly harmful is, at worse, an indirect setback. Roberts (2021, p. 15) proposes that researchers “must focus on risks of the research process itself, not outcome-related risks as downstream consequences are beyond the purview of ethical gatekeeping.”  Facebook has a moral (and potentially legal) mandate to protect its user’s privacy. Under Robert’s definition, the social</w:t>
       </w:r>
       <w:r>
         <w:t xml:space="preserve"> </w:t>
@@ -17940,8 +19327,13 @@
       <w:r>
         <w:t>Many academic and business communities embrace Diversity, Equity, and Inclusion (DEI) concepts. These ideas are becoming mainstream, and that will cause them to become shared truths and social norms. Researchers that fight against this force are likely to find exclusion and isolation (</w:t>
       </w:r>
-      <w:r>
-        <w:t xml:space="preserve">Adashi et al., 2018; </w:t>
+      <w:proofErr w:type="spellStart"/>
+      <w:r>
+        <w:t>Adashi</w:t>
+      </w:r>
+      <w:proofErr w:type="spellEnd"/>
+      <w:r>
+        <w:t xml:space="preserve"> et al., 2018; </w:t>
       </w:r>
       <w:r>
         <w:t>Owen, 2017). Instead, they should adopt social standards and assume “people are people.”  However, this is often easier said than done. Human data sets contain numerous highly correlated variables (e.g., race and income). These statical properties prevent merely dropping an individual column and making the results racially neutral. Researchers can explicitly call out the risk in their findings, but fully addressing this situation is an open problem.</w:t>
@@ -17952,18 +19344,31 @@
         <w:pStyle w:val="Heading2"/>
         <w:ind w:firstLine="0"/>
       </w:pPr>
-      <w:bookmarkStart w:id="80" w:name="_Toc127014640"/>
+      <w:bookmarkStart w:id="169" w:name="_Toc127014640"/>
       <w:r>
         <w:t>Ethical considerations of A</w:t>
       </w:r>
       <w:r>
         <w:t>I</w:t>
       </w:r>
-      <w:bookmarkEnd w:id="80"/>
-    </w:p>
-    <w:p>
-      <w:r>
-        <w:t>Artificial intelligence is a scary black box that spreads malicious propaganda, destroys jobs, and seeks to destabilize honest citizens’ values. This statement is intentionally farcical, yet it also touches on fundamental concerns of ethical AI designs. People fear what they do not understand and use science</w:t>
+      <w:bookmarkEnd w:id="169"/>
+    </w:p>
+    <w:p>
+      <w:r>
+        <w:t>Artificial intelligence is a scary black box that spreads malicious propaganda</w:t>
+      </w:r>
+      <w:ins w:id="170" w:author="Nate Bachmeier [AWS-SA]" w:date="2023-02-24T20:49:00Z">
+        <w:r>
+          <w:t>,</w:t>
+        </w:r>
+      </w:ins>
+      <w:del w:id="171" w:author="Nate Bachmeier [AWS-SA]" w:date="2023-02-24T20:49:00Z">
+        <w:r>
+          <w:delText>,</w:delText>
+        </w:r>
+      </w:del>
+      <w:r>
+        <w:t xml:space="preserve"> destroys jobs, and seeks to destabilize honest citizens’ values. This statement is intentionally farcical, yet it also touches on fundamental concerns of ethical AI designs. People fear what they do not understand and use science</w:t>
       </w:r>
       <w:r>
         <w:t xml:space="preserve"> </w:t>
@@ -17982,10 +19387,31 @@
         <w:t xml:space="preserve"> (Hole &amp; Ahmad, 2019; Upchurch, 2018</w:t>
       </w:r>
       <w:r>
-        <w:t>; Wildberger, 1996</w:t>
-      </w:r>
-      <w:r>
-        <w:t>). Instead, organizations need to assess these tools rationally, explore applications that enhance human capabilities, and remove undifferentiating overhead.</w:t>
+        <w:t xml:space="preserve">; </w:t>
+      </w:r>
+      <w:proofErr w:type="spellStart"/>
+      <w:r>
+        <w:t>Wildberger</w:t>
+      </w:r>
+      <w:proofErr w:type="spellEnd"/>
+      <w:r>
+        <w:t>, 1996</w:t>
+      </w:r>
+      <w:r>
+        <w:t xml:space="preserve">). Instead, organizations </w:t>
+      </w:r>
+      <w:del w:id="172" w:author="Nate Bachmeier [AWS-SA]" w:date="2023-02-24T20:49:00Z">
+        <w:r>
+          <w:delText>need to</w:delText>
+        </w:r>
+      </w:del>
+      <w:ins w:id="173" w:author="Nate Bachmeier [AWS-SA]" w:date="2023-02-24T20:49:00Z">
+        <w:r>
+          <w:t>must</w:t>
+        </w:r>
+      </w:ins>
+      <w:r>
+        <w:t xml:space="preserve"> assess these tools rationally, explore applications that enhance human capabilities, and remove undifferentiating overhead.</w:t>
       </w:r>
     </w:p>
     <w:p>
@@ -18026,11 +19452,21 @@
       <w:r>
         <w:t>Similarly, modern businesses actively seek methods to reduce costs and improve efficiencies through automation. The most powerful artificial intelligence applications use machines to enhance human capabilities rather than replace them (</w:t>
       </w:r>
-      <w:r>
-        <w:t xml:space="preserve">Boire, 2017; </w:t>
-      </w:r>
-      <w:r>
-        <w:t xml:space="preserve">Heer, 2019). For instance, a person can write a more profound business case than a machine; however, the same device will have fewer grammatical errors. This </w:t>
+      <w:proofErr w:type="spellStart"/>
+      <w:r>
+        <w:t>Boire</w:t>
+      </w:r>
+      <w:proofErr w:type="spellEnd"/>
+      <w:r>
+        <w:t xml:space="preserve">, 2017; </w:t>
+      </w:r>
+      <w:proofErr w:type="spellStart"/>
+      <w:r>
+        <w:t>Heer</w:t>
+      </w:r>
+      <w:proofErr w:type="spellEnd"/>
+      <w:r>
+        <w:t xml:space="preserve">, 2019). For instance, a person can write a more profound business case than a machine; however, the same device will have fewer grammatical errors. This </w:t>
       </w:r>
       <w:r>
         <w:t>dichotomy</w:t>
@@ -18219,7 +19655,15 @@
         <w:t>bout</w:t>
       </w:r>
       <w:r>
-        <w:t xml:space="preserve"> the ease of access to these capabilities for political manipulation. Unfortunately, these questions are mostly talking points rather than a call for action. Artificial intelligence has many abstract concepts that do not fit within the complex and opaque legal language (Guiffrida et al., 2018). For instance, machines cannot reason about their instructions, so can the courts hold </w:t>
+        <w:t xml:space="preserve"> the ease of access to these capabilities for political manipulation. Unfortunately, these questions are mostly talking points rather than a call for action. Artificial intelligence has many abstract concepts that do not fit within the complex and opaque legal language (</w:t>
+      </w:r>
+      <w:proofErr w:type="spellStart"/>
+      <w:r>
+        <w:t>Guiffrida</w:t>
+      </w:r>
+      <w:proofErr w:type="spellEnd"/>
+      <w:r>
+        <w:t xml:space="preserve"> et al., 2018). For instance, machines cannot reason about their instructions, so can the courts hold </w:t>
       </w:r>
       <w:r>
         <w:rPr>
@@ -18256,14 +19700,35 @@
       </w:r>
     </w:p>
     <w:p>
-      <w:r>
-        <w:t>Robotics’s Three Law</w:t>
+      <w:proofErr w:type="spellStart"/>
+      <w:r>
+        <w:t>Robotics’s</w:t>
+      </w:r>
+      <w:proofErr w:type="spellEnd"/>
+      <w:r>
+        <w:t xml:space="preserve"> Three Law</w:t>
       </w:r>
       <w:r>
         <w:t>s</w:t>
       </w:r>
       <w:r>
-        <w:t xml:space="preserve"> state that automation should not injure humans, ignore people’s commands, and protect their existence</w:t>
+        <w:t xml:space="preserve"> state that automation should not injure humans</w:t>
+      </w:r>
+      <w:del w:id="174" w:author="Nate Bachmeier [AWS-SA]" w:date="2023-02-24T20:50:00Z">
+        <w:r>
+          <w:delText>,</w:delText>
+        </w:r>
+      </w:del>
+      <w:r>
+        <w:t xml:space="preserve"> ignore people’s </w:t>
+      </w:r>
+      <w:proofErr w:type="gramStart"/>
+      <w:r>
+        <w:t>commands, and</w:t>
+      </w:r>
+      <w:proofErr w:type="gramEnd"/>
+      <w:r>
+        <w:t xml:space="preserve"> protect their existence</w:t>
       </w:r>
       <w:sdt>
         <w:sdtPr>
@@ -18302,7 +19767,20 @@
         <w:t xml:space="preserve"> </w:t>
       </w:r>
       <w:r>
-        <w:t>cases. For instance, Lockheed Martin, a military weapons designer, views its human-centric role as protecting American interests at foreign nations’ expense. This perspective is radically different from other organizations yet equally valid.</w:t>
+        <w:t xml:space="preserve">cases. For instance, </w:t>
+      </w:r>
+      <w:del w:id="175" w:author="Nate Bachmeier [AWS-SA]" w:date="2023-02-24T20:50:00Z">
+        <w:r>
+          <w:delText>Lockheed Martin, a military weapons designer,</w:delText>
+        </w:r>
+      </w:del>
+      <w:ins w:id="176" w:author="Nate Bachmeier [AWS-SA]" w:date="2023-02-24T20:50:00Z">
+        <w:r>
+          <w:t>a military weapons designer like Lockheed Martin</w:t>
+        </w:r>
+      </w:ins>
+      <w:r>
+        <w:t xml:space="preserve"> views its human-centric role as protecting American interests at foreign nations’ expense. This perspective is radically different from other organizations yet equally valid.</w:t>
       </w:r>
     </w:p>
     <w:p>
@@ -18376,7 +19854,20 @@
         <w:t>-</w:t>
       </w:r>
       <w:r>
-        <w:t>handling strategies (Kaur et al., 2019). Even with expert data scientists, it is possible to miss these edge cases and produce invalid predictions.</w:t>
+        <w:t xml:space="preserve">handling strategies (Kaur et al., 2019). Even with expert data scientists, </w:t>
+      </w:r>
+      <w:del w:id="177" w:author="Nate Bachmeier [AWS-SA]" w:date="2023-02-24T20:51:00Z">
+        <w:r>
+          <w:delText>it is possible to miss these edge cases and produce invalid predictions</w:delText>
+        </w:r>
+      </w:del>
+      <w:ins w:id="178" w:author="Nate Bachmeier [AWS-SA]" w:date="2023-02-24T20:51:00Z">
+        <w:r>
+          <w:t>missing these edge cases and producing invalid predictions is possible</w:t>
+        </w:r>
+      </w:ins>
+      <w:r>
+        <w:t>.</w:t>
       </w:r>
     </w:p>
     <w:p>
@@ -18390,7 +19881,15 @@
     </w:p>
     <w:p>
       <w:r>
-        <w:t xml:space="preserve">Engineers who become data scientists follow a different curriculum than their peers who become security specialists. This distinction in training is most evident in the lack of controls across artificially intelligent solutions (Lin et al., 2018; Sethi &amp; Kantardzic, 2018). Malicious </w:t>
+        <w:t xml:space="preserve">Engineers who become data scientists follow a different curriculum than their peers who become security specialists. This distinction in training is most evident in the lack of controls across artificially intelligent solutions (Lin et al., 2018; Sethi &amp; </w:t>
+      </w:r>
+      <w:proofErr w:type="spellStart"/>
+      <w:r>
+        <w:t>Kantardzic</w:t>
+      </w:r>
+      <w:proofErr w:type="spellEnd"/>
+      <w:r>
+        <w:t xml:space="preserve">, 2018). Malicious </w:t>
       </w:r>
       <w:r>
         <w:lastRenderedPageBreak/>
@@ -18459,11 +19958,32 @@
     </w:p>
     <w:p>
       <w:r>
-        <w:t xml:space="preserve">Laws cannot keep up with technology’s high-velocity innovation, causing businesses to define and self-regulate their ethical behavior. Without an official solution for maintaining accountability, this moral desire must compete against existing business priorities. Those priorities will vary significantly between organizations, as defining ‘human-centric systems’ is ambiguous. Moving past those challenges are issues with the fundamental integrity of neural </w:t>
+        <w:t xml:space="preserve">Laws cannot keep up with technology’s high-velocity innovation, causing businesses to define and self-regulate their ethical behavior. </w:t>
+      </w:r>
+      <w:del w:id="179" w:author="Nate Bachmeier [AWS-SA]" w:date="2023-02-24T20:51:00Z">
+        <w:r>
+          <w:delText>Without an official solution for maintaining accountability, this moral desire must compete against existing business priorities</w:delText>
+        </w:r>
+      </w:del>
+      <w:ins w:id="180" w:author="Nate Bachmeier [AWS-SA]" w:date="2023-02-24T20:51:00Z">
+        <w:r>
+          <w:t>This moral desire must compete against existing business priorities without an official solution for maintaining accountability</w:t>
+        </w:r>
+      </w:ins>
+      <w:r>
+        <w:t xml:space="preserve">. Those priorities will vary significantly between organizations, as defining ‘human-centric systems’ is ambiguous. Moving past those challenges are issues with the fundamental integrity of neural network </w:t>
       </w:r>
       <w:r>
         <w:lastRenderedPageBreak/>
-        <w:t>network technologies. Implementing transparency and explainability are open research problems for all but the most trivial systems. After solving those issues, ensuring only inclusive training data use requires significant investments into unverifiable results.</w:t>
+        <w:t xml:space="preserve">technologies. Implementing transparency and </w:t>
+      </w:r>
+      <w:proofErr w:type="spellStart"/>
+      <w:r>
+        <w:t>explainability</w:t>
+      </w:r>
+      <w:proofErr w:type="spellEnd"/>
+      <w:r>
+        <w:t xml:space="preserve"> are open research problems for all but the most trivial systems. After solving those issues, ensuring only inclusive training data use requires significant investments into unverifiable results.</w:t>
       </w:r>
     </w:p>
     <w:p>
@@ -18476,11 +19996,11 @@
         <w:pStyle w:val="Heading2"/>
         <w:ind w:firstLine="0"/>
       </w:pPr>
-      <w:bookmarkStart w:id="81" w:name="_Toc127014641"/>
+      <w:bookmarkStart w:id="181" w:name="_Toc127014641"/>
       <w:r>
         <w:t>Summary</w:t>
       </w:r>
-      <w:bookmarkEnd w:id="81"/>
+      <w:bookmarkEnd w:id="181"/>
     </w:p>
     <w:p>
       <w:r>
@@ -18489,7 +20009,20 @@
     </w:p>
     <w:p>
       <w:r>
-        <w:t>Next, the era of deep learning utilizes ubiquitous access to cloud resources and specialized hardware. Researchers can train models with nearly one trillion parameters to gain extreme prediction</w:t>
+        <w:t xml:space="preserve">Next, the </w:t>
+      </w:r>
+      <w:del w:id="182" w:author="Nate Bachmeier [AWS-SA]" w:date="2023-02-24T20:51:00Z">
+        <w:r>
+          <w:delText>era of deep learning</w:delText>
+        </w:r>
+      </w:del>
+      <w:ins w:id="183" w:author="Nate Bachmeier [AWS-SA]" w:date="2023-02-24T20:51:00Z">
+        <w:r>
+          <w:t>deep learning era</w:t>
+        </w:r>
+      </w:ins>
+      <w:r>
+        <w:t xml:space="preserve"> utilizes ubiquitous access to cloud resources and specialized hardware. Researchers can train models with nearly one trillion parameters to gain extreme prediction</w:t>
       </w:r>
       <w:r>
         <w:t>s</w:t>
@@ -18507,7 +20040,15 @@
         <w:t>assembling</w:t>
       </w:r>
       <w:r>
-        <w:t xml:space="preserve"> multiple reinforcement algorithms to mutate the model’s architecture. Like traditional generic algorithms, these expert systems cross-breed random model network connectivity until they discover the most efficient combinations. </w:t>
+        <w:t xml:space="preserve"> multiple reinforcement algorithms to mutate the model’s architecture. Like traditional generic algorithms, these expert systems </w:t>
+      </w:r>
+      <w:proofErr w:type="gramStart"/>
+      <w:r>
+        <w:t>cross-breed</w:t>
+      </w:r>
+      <w:proofErr w:type="gramEnd"/>
+      <w:r>
+        <w:t xml:space="preserve"> random model network connectivity until they discover the most efficient combinations. </w:t>
       </w:r>
     </w:p>
     <w:p>
@@ -18519,7 +20060,20 @@
         <w:t>ly</w:t>
       </w:r>
       <w:r>
-        <w:t xml:space="preserve"> distributed runtimes. Within these environments, failures are likely to occur, and the orchestration system must account for error conditions. Consider the influence of discrete processors merging calculated gradients and the impact of network latencies. The processors began with relatively similar policy maps, mutated with an ensemble of RL updates, and must reconcile the changes. One could quickly fill several dissertations on this topic alone.</w:t>
+        <w:t xml:space="preserve"> distributed runtimes. </w:t>
+      </w:r>
+      <w:del w:id="184" w:author="Nate Bachmeier [AWS-SA]" w:date="2023-02-24T20:51:00Z">
+        <w:r>
+          <w:delText>Within these environments, failures are likely to occur</w:delText>
+        </w:r>
+      </w:del>
+      <w:ins w:id="185" w:author="Nate Bachmeier [AWS-SA]" w:date="2023-02-24T20:51:00Z">
+        <w:r>
+          <w:t>Failures are likely to occur within these environments</w:t>
+        </w:r>
+      </w:ins>
+      <w:r>
+        <w:t>, and the orchestration system must account for error conditions. Consider the influence of discrete processors merging calculated gradients and the impact of network latencies. The processors began with relatively similar policy maps, mutated with an ensemble of RL updates, and must reconcile the changes. One could quickly fill several dissertations on this topic alone.</w:t>
       </w:r>
     </w:p>
     <w:p>
@@ -18553,12 +20107,12 @@
         <w:pStyle w:val="Heading1"/>
         <w:ind w:firstLine="0"/>
       </w:pPr>
-      <w:bookmarkStart w:id="82" w:name="_Toc127014642"/>
+      <w:bookmarkStart w:id="186" w:name="_Toc127014642"/>
       <w:r>
         <w:lastRenderedPageBreak/>
         <w:t>Chapter 3: Research Method</w:t>
       </w:r>
-      <w:bookmarkEnd w:id="82"/>
+      <w:bookmarkEnd w:id="186"/>
     </w:p>
     <w:p>
       <w:r>
@@ -18567,12 +20121,17 @@
       <w:r>
         <w:t xml:space="preserve">capitalize on the effectiveness and efficiency of autonomous assistants for </w:t>
       </w:r>
-      <w:del w:id="83" w:author="Nate Bachmeier [AWS-SA]" w:date="2023-02-11T13:43:00Z">
+      <w:ins w:id="187" w:author="Nate Bachmeier [AWS-SA]" w:date="2023-02-24T20:51:00Z">
+        <w:r>
+          <w:t xml:space="preserve">the </w:t>
+        </w:r>
+      </w:ins>
+      <w:del w:id="188" w:author="Nate Bachmeier [AWS-SA]" w:date="2023-02-11T13:43:00Z">
         <w:r>
           <w:delText>hemodialysis</w:delText>
         </w:r>
       </w:del>
-      <w:ins w:id="84" w:author="Nate Bachmeier [AWS-SA]" w:date="2023-02-11T13:43:00Z">
+      <w:ins w:id="189" w:author="Nate Bachmeier [AWS-SA]" w:date="2023-02-11T13:43:00Z">
         <w:r>
           <w:t>episodic falling syndrome</w:t>
         </w:r>
@@ -18583,14 +20142,32 @@
       <w:r>
         <w:t>(</w:t>
       </w:r>
-      <w:r>
-        <w:t xml:space="preserve">Blackhurn, 2021; </w:t>
+      <w:proofErr w:type="spellStart"/>
+      <w:r>
+        <w:t>Blackhurn</w:t>
+      </w:r>
+      <w:proofErr w:type="spellEnd"/>
+      <w:r>
+        <w:t xml:space="preserve">, 2021; </w:t>
       </w:r>
       <w:r>
         <w:t xml:space="preserve">Kim &amp; Kim, 2021). </w:t>
       </w:r>
       <w:r>
-        <w:t>The purpose of this constructive research study is to provide an understanding of the effectiveness and efficiency of auto</w:t>
+        <w:t>Th</w:t>
+      </w:r>
+      <w:del w:id="190" w:author="Nate Bachmeier [AWS-SA]" w:date="2023-02-24T20:51:00Z">
+        <w:r>
+          <w:delText>e purpose of this constructive research study i</w:delText>
+        </w:r>
+      </w:del>
+      <w:ins w:id="191" w:author="Nate Bachmeier [AWS-SA]" w:date="2023-02-24T20:51:00Z">
+        <w:r>
+          <w:t>is constructive research study aim</w:t>
+        </w:r>
+      </w:ins>
+      <w:r>
+        <w:t>s to provide an understanding of the effectiveness and efficiency of auto</w:t>
       </w:r>
       <w:r>
         <w:t>nom</w:t>
@@ -18598,12 +20175,12 @@
       <w:r>
         <w:t xml:space="preserve">ous assistants for </w:t>
       </w:r>
-      <w:del w:id="85" w:author="Nate Bachmeier [AWS-SA]" w:date="2023-02-11T13:43:00Z">
+      <w:del w:id="192" w:author="Nate Bachmeier [AWS-SA]" w:date="2023-02-11T13:43:00Z">
         <w:r>
           <w:delText>hemodialysis</w:delText>
         </w:r>
       </w:del>
-      <w:ins w:id="86" w:author="Nate Bachmeier [AWS-SA]" w:date="2023-02-11T13:43:00Z">
+      <w:ins w:id="193" w:author="Nate Bachmeier [AWS-SA]" w:date="2023-02-11T13:43:00Z">
         <w:r>
           <w:t>episodic falling syndrome</w:t>
         </w:r>
@@ -18614,12 +20191,12 @@
       <w:r>
         <w:t xml:space="preserve">. </w:t>
       </w:r>
-      <w:del w:id="87" w:author="Nate Bachmeier [AWS-SA]" w:date="2023-02-11T13:43:00Z">
+      <w:del w:id="194" w:author="Nate Bachmeier [AWS-SA]" w:date="2023-02-11T13:43:00Z">
         <w:r>
           <w:delText>Hemodialysis</w:delText>
         </w:r>
       </w:del>
-      <w:ins w:id="88" w:author="Nate Bachmeier [AWS-SA]" w:date="2023-02-11T13:43:00Z">
+      <w:ins w:id="195" w:author="Nate Bachmeier [AWS-SA]" w:date="2023-02-11T13:43:00Z">
         <w:r>
           <w:t>Episodic falling syndrome</w:t>
         </w:r>
@@ -18639,15 +20216,23 @@
         <w:pStyle w:val="Heading2"/>
         <w:ind w:firstLine="0"/>
       </w:pPr>
-      <w:bookmarkStart w:id="89" w:name="_Toc127014643"/>
+      <w:bookmarkStart w:id="196" w:name="_Toc127014643"/>
       <w:r>
         <w:t>Research Methodology and Design</w:t>
       </w:r>
-      <w:bookmarkEnd w:id="89"/>
-    </w:p>
-    <w:p>
-      <w:r>
-        <w:t xml:space="preserve">Design science is a research methodology that creates and uses purposeful artifacts to study a phenomenon (Hevner et al., 2004). Academic and business communities employ this method as a standard approach to </w:t>
+      <w:bookmarkEnd w:id="196"/>
+    </w:p>
+    <w:p>
+      <w:r>
+        <w:t>Design science is a research methodology that creates and uses purposeful artifacts to study a phenomenon (</w:t>
+      </w:r>
+      <w:proofErr w:type="spellStart"/>
+      <w:r>
+        <w:t>Hevner</w:t>
+      </w:r>
+      <w:proofErr w:type="spellEnd"/>
+      <w:r>
+        <w:t xml:space="preserve"> et al., 2004). Academic and business communities employ this method as a standard approach to </w:t>
       </w:r>
       <w:r>
         <w:t>i</w:t>
@@ -18670,11 +20255,29 @@
       <w:r>
         <w:t>(</w:t>
       </w:r>
-      <w:r>
-        <w:t xml:space="preserve">Bryar &amp; Carr, 2021; </w:t>
-      </w:r>
-      <w:r>
-        <w:t>Peffers et al., 2007</w:t>
+      <w:proofErr w:type="spellStart"/>
+      <w:r>
+        <w:t>Bryar</w:t>
+      </w:r>
+      <w:proofErr w:type="spellEnd"/>
+      <w:r>
+        <w:t xml:space="preserve"> &amp; </w:t>
+      </w:r>
+      <w:proofErr w:type="spellStart"/>
+      <w:r>
+        <w:t>Carr</w:t>
+      </w:r>
+      <w:proofErr w:type="spellEnd"/>
+      <w:r>
+        <w:t xml:space="preserve">, 2021; </w:t>
+      </w:r>
+      <w:proofErr w:type="spellStart"/>
+      <w:r>
+        <w:t>Peffers</w:t>
+      </w:r>
+      <w:proofErr w:type="spellEnd"/>
+      <w:r>
+        <w:t xml:space="preserve"> et al., 2007</w:t>
       </w:r>
       <w:r>
         <w:t xml:space="preserve">). </w:t>
@@ -18712,10 +20315,26 @@
         <w:t xml:space="preserve"> (</w:t>
       </w:r>
       <w:r>
-        <w:t>Creswell, 2014; Jason &amp; Glenwick, 2016</w:t>
-      </w:r>
-      <w:r>
-        <w:t>; McCusker &amp; Gunaydin, 2015</w:t>
+        <w:t xml:space="preserve">Creswell, 2014; Jason &amp; </w:t>
+      </w:r>
+      <w:proofErr w:type="spellStart"/>
+      <w:r>
+        <w:t>Glenwick</w:t>
+      </w:r>
+      <w:proofErr w:type="spellEnd"/>
+      <w:r>
+        <w:t>, 2016</w:t>
+      </w:r>
+      <w:r>
+        <w:t xml:space="preserve">; McCusker &amp; </w:t>
+      </w:r>
+      <w:proofErr w:type="spellStart"/>
+      <w:r>
+        <w:t>Gunaydin</w:t>
+      </w:r>
+      <w:proofErr w:type="spellEnd"/>
+      <w:r>
+        <w:t>, 2015</w:t>
       </w:r>
       <w:r>
         <w:t>). Instead, researchers must align the</w:t>
@@ -18745,12 +20364,12 @@
       <w:r>
         <w:t xml:space="preserve">ous assistants for </w:t>
       </w:r>
-      <w:del w:id="90" w:author="Nate Bachmeier [AWS-SA]" w:date="2023-02-11T13:43:00Z">
+      <w:del w:id="197" w:author="Nate Bachmeier [AWS-SA]" w:date="2023-02-11T13:43:00Z">
         <w:r>
           <w:delText>hemodialysis</w:delText>
         </w:r>
       </w:del>
-      <w:ins w:id="91" w:author="Nate Bachmeier [AWS-SA]" w:date="2023-02-11T13:43:00Z">
+      <w:ins w:id="198" w:author="Nate Bachmeier [AWS-SA]" w:date="2023-02-11T13:43:00Z">
         <w:r>
           <w:t>episodic falling syndrome</w:t>
         </w:r>
@@ -18762,7 +20381,15 @@
         <w:t xml:space="preserve">. </w:t>
       </w:r>
       <w:r>
-        <w:t xml:space="preserve">The study considered and declined alternative quantitative, qualitative, and mixed methods. These approaches best align with problem and purpose statement variations (see Table10). Suppose the objective is to compare treatment effectiveness or aggregate patient monitoring </w:t>
+        <w:t>The study considered and declined alternative quantitative, qualitative, and mixed methods. These approaches best align with problem and purpose statement variations (see Table</w:t>
+      </w:r>
+      <w:ins w:id="199" w:author="Nate Bachmeier [AWS-SA]" w:date="2023-02-24T20:51:00Z">
+        <w:r>
+          <w:t xml:space="preserve"> </w:t>
+        </w:r>
+      </w:ins>
+      <w:r>
+        <w:t xml:space="preserve">10). Suppose the objective is to compare treatment effectiveness or aggregate patient monitoring </w:t>
       </w:r>
       <w:r>
         <w:t>implementations</w:t>
@@ -18771,7 +20398,15 @@
         <w:t xml:space="preserve">. In that case, </w:t>
       </w:r>
       <w:r>
-        <w:t>respectably, quantitative and qualitative methods</w:t>
+        <w:t xml:space="preserve">respectably, </w:t>
+      </w:r>
+      <w:proofErr w:type="gramStart"/>
+      <w:r>
+        <w:t>quantitative</w:t>
+      </w:r>
+      <w:proofErr w:type="gramEnd"/>
+      <w:r>
+        <w:t xml:space="preserve"> and qualitative methods</w:t>
       </w:r>
       <w:r>
         <w:t xml:space="preserve"> are a better fit</w:t>
@@ -18790,7 +20425,7 @@
       <w:r>
         <w:t xml:space="preserve"> </w:t>
       </w:r>
-      <w:bookmarkStart w:id="92" w:name="_Toc117887990"/>
+      <w:bookmarkStart w:id="200" w:name="_Toc117887990"/>
       <w:r>
         <w:rPr>
           <w:b/>
@@ -18851,7 +20486,7 @@
         </w:rPr>
         <w:t>Research Approaches</w:t>
       </w:r>
-      <w:bookmarkEnd w:id="92"/>
+      <w:bookmarkEnd w:id="200"/>
     </w:p>
     <w:tbl>
       <w:tblPr>
@@ -18957,8 +20592,13 @@
               <w:cnfStyle w:val="000000100000" w:firstRow="0" w:lastRow="0" w:firstColumn="0" w:lastColumn="0" w:oddVBand="0" w:evenVBand="0" w:oddHBand="1" w:evenHBand="0" w:firstRowFirstColumn="0" w:firstRowLastColumn="0" w:lastRowFirstColumn="0" w:lastRowLastColumn="0"/>
             </w:pPr>
             <w:r>
-              <w:t>Estimate the probability of an event</w:t>
-            </w:r>
+              <w:t xml:space="preserve">Estimate the probability of an </w:t>
+            </w:r>
+            <w:proofErr w:type="gramStart"/>
+            <w:r>
+              <w:t>event</w:t>
+            </w:r>
+            <w:proofErr w:type="gramEnd"/>
           </w:p>
           <w:p>
             <w:pPr>
@@ -19140,11 +20780,11 @@
         <w:pStyle w:val="Heading2"/>
         <w:ind w:firstLine="0"/>
       </w:pPr>
-      <w:bookmarkStart w:id="93" w:name="_Toc127014644"/>
+      <w:bookmarkStart w:id="201" w:name="_Toc127014644"/>
       <w:r>
         <w:t>Population and Sample</w:t>
       </w:r>
-      <w:bookmarkEnd w:id="93"/>
+      <w:bookmarkEnd w:id="201"/>
     </w:p>
     <w:p>
       <w:r>
@@ -19199,10 +20839,23 @@
         <w:t xml:space="preserve">that </w:t>
       </w:r>
       <w:r>
-        <w:t>are both intrinsic (physical and psychological) and extrinsic (related to environmental safety)</w:t>
-      </w:r>
-      <w:r>
-        <w:t>(Lytra et al., 2022)</w:t>
+        <w:t xml:space="preserve">are both intrinsic (physical and psychological) and extrinsic (related to environmental </w:t>
+      </w:r>
+      <w:proofErr w:type="gramStart"/>
+      <w:r>
+        <w:t>safety)</w:t>
+      </w:r>
+      <w:r>
+        <w:t>(</w:t>
+      </w:r>
+      <w:proofErr w:type="spellStart"/>
+      <w:proofErr w:type="gramEnd"/>
+      <w:r>
+        <w:t>Lytra</w:t>
+      </w:r>
+      <w:proofErr w:type="spellEnd"/>
+      <w:r>
+        <w:t xml:space="preserve"> et al., 2022)</w:t>
       </w:r>
       <w:r>
         <w:t>.”</w:t>
@@ -19220,10 +20873,23 @@
         <w:t xml:space="preserve"> of these situations</w:t>
       </w:r>
       <w:r>
-        <w:t xml:space="preserve">, which </w:t>
-      </w:r>
-      <w:r>
-        <w:t>in the case of this research</w:t>
+        <w:t>, which</w:t>
+      </w:r>
+      <w:del w:id="202" w:author="Nate Bachmeier [AWS-SA]" w:date="2023-02-24T20:51:00Z">
+        <w:r>
+          <w:delText xml:space="preserve"> </w:delText>
+        </w:r>
+        <w:r>
+          <w:delText>in the case of</w:delText>
+        </w:r>
+      </w:del>
+      <w:ins w:id="203" w:author="Nate Bachmeier [AWS-SA]" w:date="2023-02-24T20:51:00Z">
+        <w:r>
+          <w:t>, in</w:t>
+        </w:r>
+      </w:ins>
+      <w:r>
+        <w:t xml:space="preserve"> this research</w:t>
       </w:r>
       <w:r>
         <w:t>,</w:t>
@@ -19245,14 +20911,32 @@
       </w:r>
     </w:p>
     <w:p>
-      <w:r>
-        <w:t xml:space="preserve">It would be impractical to test </w:t>
-      </w:r>
-      <w:r>
-        <w:t xml:space="preserve">a nearly unlimited combination of patient characteristics and fall risks. Instead, a sampling procedure </w:t>
-      </w:r>
-      <w:r>
-        <w:t>that combines MoCAP sequences with different physical properties in a noisy simulated world is require</w:t>
+      <w:del w:id="204" w:author="Nate Bachmeier [AWS-SA]" w:date="2023-02-24T20:51:00Z">
+        <w:r>
+          <w:delText xml:space="preserve">It would be impractical to test </w:delText>
+        </w:r>
+        <w:r>
+          <w:delText>a nearly unlimited combination of patient characteristics and fall risks</w:delText>
+        </w:r>
+      </w:del>
+      <w:ins w:id="205" w:author="Nate Bachmeier [AWS-SA]" w:date="2023-02-24T20:51:00Z">
+        <w:r>
+          <w:t>Testing a nearly unlimited combination of patient characteristics and fall risks would be impractical</w:t>
+        </w:r>
+      </w:ins>
+      <w:r>
+        <w:t xml:space="preserve">. Instead, a sampling procedure </w:t>
+      </w:r>
+      <w:r>
+        <w:t xml:space="preserve">that combines </w:t>
+      </w:r>
+      <w:proofErr w:type="spellStart"/>
+      <w:r>
+        <w:t>MoCAP</w:t>
+      </w:r>
+      <w:proofErr w:type="spellEnd"/>
+      <w:r>
+        <w:t xml:space="preserve"> sequences with different physical properties in a noisy simulated world is require</w:t>
       </w:r>
       <w:r>
         <w:t>d.</w:t>
@@ -19267,13 +20951,26 @@
         <w:t>s,</w:t>
       </w:r>
       <w:r>
-        <w:t xml:space="preserve"> respectively</w:t>
+        <w:t xml:space="preserve"> </w:t>
+      </w:r>
+      <w:proofErr w:type="gramStart"/>
+      <w:r>
+        <w:t>respectively</w:t>
       </w:r>
       <w:r>
         <w:t>)</w:t>
       </w:r>
       <w:r>
-        <w:t>(Aihara et al., 2021)</w:t>
+        <w:t>(</w:t>
+      </w:r>
+      <w:proofErr w:type="spellStart"/>
+      <w:proofErr w:type="gramEnd"/>
+      <w:r>
+        <w:t>Aihara</w:t>
+      </w:r>
+      <w:proofErr w:type="spellEnd"/>
+      <w:r>
+        <w:t xml:space="preserve"> et al., 2021)</w:t>
       </w:r>
       <w:r>
         <w:t>.</w:t>
@@ -19425,8 +21122,18 @@
       <w:r>
         <w:t xml:space="preserve">and can be determined </w:t>
       </w:r>
-      <w:r>
-        <w:t xml:space="preserve">ahead of time. </w:t>
+      <w:del w:id="206" w:author="Nate Bachmeier [AWS-SA]" w:date="2023-02-24T20:52:00Z">
+        <w:r>
+          <w:delText>ahead of time</w:delText>
+        </w:r>
+      </w:del>
+      <w:ins w:id="207" w:author="Nate Bachmeier [AWS-SA]" w:date="2023-02-24T20:52:00Z">
+        <w:r>
+          <w:t>beforehand</w:t>
+        </w:r>
+      </w:ins>
+      <w:r>
+        <w:t xml:space="preserve">. </w:t>
       </w:r>
       <w:r>
         <w:t xml:space="preserve">The study uses </w:t>
@@ -19547,7 +21254,15 @@
         <w:t>95% confidence</w:t>
       </w:r>
       <w:r>
-        <w:t xml:space="preserve">. Since the available MoCAP sequences and simulator configuration options are virtually unlimited, there should be sufficient coverage </w:t>
+        <w:t xml:space="preserve">. Since the available </w:t>
+      </w:r>
+      <w:proofErr w:type="spellStart"/>
+      <w:r>
+        <w:t>MoCAP</w:t>
+      </w:r>
+      <w:proofErr w:type="spellEnd"/>
+      <w:r>
+        <w:t xml:space="preserve"> sequences and simulator configuration options are virtually unlimited, there should be sufficient coverage </w:t>
       </w:r>
       <w:r>
         <w:t>of the problem space</w:t>
@@ -19570,15 +21285,31 @@
         <w:pStyle w:val="Heading2"/>
         <w:ind w:firstLine="0"/>
       </w:pPr>
-      <w:bookmarkStart w:id="94" w:name="_Toc127014645"/>
+      <w:bookmarkStart w:id="208" w:name="_Toc127014645"/>
       <w:r>
         <w:t>Instrumentation</w:t>
       </w:r>
-      <w:bookmarkEnd w:id="94"/>
-    </w:p>
-    <w:p>
-      <w:r>
-        <w:t>The study has three aspects that require data collection: ML training performance, model accuracy, and inference performance. This information originates from the Amazon SageMaker and AWS RoboMaker services</w:t>
+      <w:bookmarkEnd w:id="208"/>
+    </w:p>
+    <w:p>
+      <w:r>
+        <w:t xml:space="preserve">The study has three aspects that require data collection: ML training performance, model accuracy, and inference performance. This information originates from the Amazon </w:t>
+      </w:r>
+      <w:proofErr w:type="spellStart"/>
+      <w:r>
+        <w:t>SageMaker</w:t>
+      </w:r>
+      <w:proofErr w:type="spellEnd"/>
+      <w:r>
+        <w:t xml:space="preserve"> and AWS </w:t>
+      </w:r>
+      <w:proofErr w:type="spellStart"/>
+      <w:r>
+        <w:t>RoboMaker</w:t>
+      </w:r>
+      <w:proofErr w:type="spellEnd"/>
+      <w:r>
+        <w:t xml:space="preserve"> services</w:t>
       </w:r>
       <w:sdt>
         <w:sdtPr>
@@ -19616,7 +21347,15 @@
         <w:t>their</w:t>
       </w:r>
       <w:r>
-        <w:t xml:space="preserve"> “bring your own container” design. Researchers essentially bundle custom automation and open-source tooling into a virtualized process. SageMaker uses public cloud resources like comput</w:t>
+        <w:t xml:space="preserve"> “bring your own container” design. Researchers essentially bundle custom automation and open-source tooling into a virtualized process. </w:t>
+      </w:r>
+      <w:proofErr w:type="spellStart"/>
+      <w:r>
+        <w:t>SageMaker</w:t>
+      </w:r>
+      <w:proofErr w:type="spellEnd"/>
+      <w:r>
+        <w:t xml:space="preserve"> uses public cloud resources like comput</w:t>
       </w:r>
       <w:r>
         <w:t>ing</w:t>
@@ -19624,8 +21363,13 @@
       <w:r>
         <w:t xml:space="preserve"> and storage to execute the experiment hundreds or thousands of times. It also integrates into TensorFlow 2 for collecting accuracy and performance metrics. These features reduce the complexity of building boilerplate instruments for many standard requirements. </w:t>
       </w:r>
-      <w:r>
-        <w:t>RoboMaker simplifies building agent simulations using the Robot Operating System (ROS)</w:t>
+      <w:proofErr w:type="spellStart"/>
+      <w:r>
+        <w:t>RoboMaker</w:t>
+      </w:r>
+      <w:proofErr w:type="spellEnd"/>
+      <w:r>
+        <w:t xml:space="preserve"> simplifies building agent simulations using the Robot Operating System (ROS)</w:t>
       </w:r>
       <w:r>
         <w:t xml:space="preserve"> </w:t>
@@ -19645,13 +21389,44 @@
     </w:p>
     <w:p>
       <w:r>
-        <w:t>These tools and services offer built-in consumable metrics using an extensive set of developer tools such as Amazon CloudWatch and TensorBoard</w:t>
-      </w:r>
+        <w:t xml:space="preserve">These tools and services offer built-in consumable metrics using </w:t>
+      </w:r>
+      <w:del w:id="209" w:author="Nate Bachmeier [AWS-SA]" w:date="2023-02-24T20:52:00Z">
+        <w:r>
+          <w:delText>an extensive set of</w:delText>
+        </w:r>
+      </w:del>
+      <w:ins w:id="210" w:author="Nate Bachmeier [AWS-SA]" w:date="2023-02-24T20:52:00Z">
+        <w:r>
+          <w:t>extensive</w:t>
+        </w:r>
+      </w:ins>
+      <w:r>
+        <w:t xml:space="preserve"> developer tools such as Amazon CloudWatch and </w:t>
+      </w:r>
+      <w:proofErr w:type="spellStart"/>
+      <w:r>
+        <w:t>TensorBoard</w:t>
+      </w:r>
+      <w:proofErr w:type="spellEnd"/>
       <w:r>
         <w:t xml:space="preserve"> (AWS, 2021; TensorFlow, n.d.)</w:t>
       </w:r>
       <w:r>
-        <w:t>. The underlying services support custom metrics for investigating model efficiency. It’s beyond this project's scope to implement custom metrics beyond troubleshooting scenarios.</w:t>
+        <w:t>. The underlying services support custom metrics for investigating model efficiency. I</w:t>
+      </w:r>
+      <w:del w:id="211" w:author="Nate Bachmeier [AWS-SA]" w:date="2023-02-24T20:52:00Z">
+        <w:r>
+          <w:delText>t’s beyond this project's scope to implement custom metrics beyond troubleshooting scenarios</w:delText>
+        </w:r>
+      </w:del>
+      <w:ins w:id="212" w:author="Nate Bachmeier [AWS-SA]" w:date="2023-02-24T20:52:00Z">
+        <w:r>
+          <w:t>mplementing custom metrics beyond troubleshooting scenarios is beyond this project's scope</w:t>
+        </w:r>
+      </w:ins>
+      <w:r>
+        <w:t>.</w:t>
       </w:r>
     </w:p>
     <w:p>
@@ -19659,25 +21434,70 @@
         <w:pStyle w:val="Heading2"/>
         <w:ind w:firstLine="0"/>
       </w:pPr>
-      <w:bookmarkStart w:id="95" w:name="_Toc127014646"/>
+      <w:bookmarkStart w:id="213" w:name="_Toc127014646"/>
       <w:r>
         <w:t>Study Procedures</w:t>
       </w:r>
-      <w:bookmarkEnd w:id="95"/>
-    </w:p>
-    <w:p>
-      <w:r>
-        <w:t>The study uses AWS RoboMaker’s WorldForge to create three simulation worlds representing studio, 2-bedroom, and 2-level homes</w:t>
+      <w:bookmarkEnd w:id="213"/>
+    </w:p>
+    <w:p>
+      <w:r>
+        <w:t xml:space="preserve">The study uses AWS </w:t>
+      </w:r>
+      <w:proofErr w:type="spellStart"/>
+      <w:r>
+        <w:t>RoboMaker’s</w:t>
+      </w:r>
+      <w:proofErr w:type="spellEnd"/>
+      <w:r>
+        <w:t xml:space="preserve"> </w:t>
+      </w:r>
+      <w:proofErr w:type="spellStart"/>
+      <w:r>
+        <w:t>WorldForge</w:t>
+      </w:r>
+      <w:proofErr w:type="spellEnd"/>
+      <w:r>
+        <w:t xml:space="preserve"> to create three simulation worlds representing studio, 2-bedroom, and 2-level homes</w:t>
       </w:r>
       <w:r>
         <w:t xml:space="preserve"> (see Figure 23)</w:t>
       </w:r>
       <w:r>
-        <w:t xml:space="preserve">. This feature offers parameterized controls to introduce variations like floor plans, furnishings, and environmental changes (e.g., ambiance)(AWS, 2020). While WorldForge can produce dozens or hundreds of </w:t>
-      </w:r>
-      <w:r>
-        <w:lastRenderedPageBreak/>
-        <w:t>unique worlds quickly, this offering is beyond the project’s scope. Instead, having one static instance of each world type is appropriate because only 111 total test cases are necessary for the sampling requirements.</w:t>
+        <w:t xml:space="preserve">. This feature offers parameterized controls to introduce variations like floor plans, furnishings, and environmental changes (e.g., </w:t>
+      </w:r>
+      <w:proofErr w:type="gramStart"/>
+      <w:r>
+        <w:t>ambiance)(</w:t>
+      </w:r>
+      <w:proofErr w:type="gramEnd"/>
+      <w:r>
+        <w:t xml:space="preserve">AWS, 2020). While </w:t>
+      </w:r>
+      <w:proofErr w:type="spellStart"/>
+      <w:r>
+        <w:t>WorldForge</w:t>
+      </w:r>
+      <w:proofErr w:type="spellEnd"/>
+      <w:r>
+        <w:t xml:space="preserve"> can </w:t>
+      </w:r>
+      <w:del w:id="214" w:author="Nate Bachmeier [AWS-SA]" w:date="2023-02-24T20:52:00Z">
+        <w:r>
+          <w:delText>produce dozens or hundreds of unique worlds quickly</w:delText>
+        </w:r>
+      </w:del>
+      <w:ins w:id="215" w:author="Nate Bachmeier [AWS-SA]" w:date="2023-02-24T20:52:00Z">
+        <w:r>
+          <w:t xml:space="preserve">quickly produce dozens or </w:t>
+        </w:r>
+        <w:r>
+          <w:lastRenderedPageBreak/>
+          <w:t>hundreds of unique worlds</w:t>
+        </w:r>
+      </w:ins>
+      <w:r>
+        <w:t>, this offering is beyond the project’s scope. Instead, having one static instance of each world type is appropriate because only 111 total test cases are necessary for the sampling requirements.</w:t>
       </w:r>
     </w:p>
     <w:p>
@@ -19688,7 +21508,7 @@
           <w:i/>
         </w:rPr>
       </w:pPr>
-      <w:bookmarkStart w:id="96" w:name="_Toc117888029"/>
+      <w:bookmarkStart w:id="216" w:name="_Toc117888029"/>
       <w:r>
         <w:rPr>
           <w:b/>
@@ -19741,7 +21561,7 @@
         </w:rPr>
         <w:t>Simulation Instance</w:t>
       </w:r>
-      <w:bookmarkEnd w:id="96"/>
+      <w:bookmarkEnd w:id="216"/>
     </w:p>
     <w:p>
       <w:pPr>
@@ -19790,7 +21610,23 @@
     </w:p>
     <w:p>
       <w:r>
-        <w:t xml:space="preserve">Adobe Mixamo is an open-source repository containing 2500 MoCAP animations and 145 characters. The study will choose three characters and five behaviors as a subset from this collection and utilize </w:t>
+        <w:t xml:space="preserve">Adobe </w:t>
+      </w:r>
+      <w:proofErr w:type="spellStart"/>
+      <w:r>
+        <w:t>Mixamo</w:t>
+      </w:r>
+      <w:proofErr w:type="spellEnd"/>
+      <w:r>
+        <w:t xml:space="preserve"> is an open-source repository containing 2500 </w:t>
+      </w:r>
+      <w:proofErr w:type="spellStart"/>
+      <w:r>
+        <w:t>MoCAP</w:t>
+      </w:r>
+      <w:proofErr w:type="spellEnd"/>
+      <w:r>
+        <w:t xml:space="preserve"> animations and 145 characters. The study will choose three characters and five behaviors as a subset from this collection and utilize </w:t>
       </w:r>
       <w:r>
         <w:t xml:space="preserve">them across multiple test cases with varying </w:t>
@@ -19820,7 +21656,15 @@
         <w:t>.</w:t>
       </w:r>
       <w:r>
-        <w:t xml:space="preserve"> During the behavior simulation, statically placed virtual cameras will capture the animation sequences and broadcast them as RGB+D video feeds. The video input streams into Amazon SageMake, which aims to predict which behavior has occurred.</w:t>
+        <w:t xml:space="preserve"> During the behavior simulation, statically placed virtual cameras will capture the animation sequences and broadcast them as RGB+D video feeds. The video input streams into Amazon </w:t>
+      </w:r>
+      <w:proofErr w:type="spellStart"/>
+      <w:r>
+        <w:t>SageMake</w:t>
+      </w:r>
+      <w:proofErr w:type="spellEnd"/>
+      <w:r>
+        <w:t>, which aims to predict which behavior has occurred.</w:t>
       </w:r>
     </w:p>
     <w:p>
@@ -19850,7 +21694,7 @@
           <w:i/>
         </w:rPr>
       </w:pPr>
-      <w:bookmarkStart w:id="97" w:name="_Toc117888030"/>
+      <w:bookmarkStart w:id="217" w:name="_Toc117888030"/>
       <w:r>
         <w:rPr>
           <w:b/>
@@ -19912,7 +21756,7 @@
         </w:rPr>
         <w:t>Characters</w:t>
       </w:r>
-      <w:bookmarkEnd w:id="97"/>
+      <w:bookmarkEnd w:id="217"/>
     </w:p>
     <w:p>
       <w:pPr>
@@ -20026,17 +21870,30 @@
       <w:r>
         <w:t xml:space="preserve">Next, </w:t>
       </w:r>
+      <w:proofErr w:type="gramStart"/>
       <w:r>
         <w:t>s</w:t>
       </w:r>
       <w:r>
-        <w:t>imilar to Das et al. (2019)</w:t>
+        <w:t>imilar to</w:t>
+      </w:r>
+      <w:proofErr w:type="gramEnd"/>
+      <w:r>
+        <w:t xml:space="preserve"> Das et al. (2019)</w:t>
       </w:r>
       <w:r>
         <w:t>,</w:t>
       </w:r>
       <w:r>
-        <w:t xml:space="preserve"> the research will use the OpenPose library to identify the character’s joint positions </w:t>
+        <w:t xml:space="preserve"> the research will use the </w:t>
+      </w:r>
+      <w:proofErr w:type="spellStart"/>
+      <w:r>
+        <w:t>OpenPose</w:t>
+      </w:r>
+      <w:proofErr w:type="spellEnd"/>
+      <w:r>
+        <w:t xml:space="preserve"> library to identify the character’s joint positions </w:t>
       </w:r>
       <w:r>
         <w:t>in a given frame</w:t>
@@ -20081,7 +21938,15 @@
         <w:t xml:space="preserve">the matrices feed into an RNN-based algorithm (e.g., LTSM) for sequence analysis. </w:t>
       </w:r>
       <w:r>
-        <w:t>This portion will use the standard Keras libraries for generating TensorFlow</w:t>
+        <w:t xml:space="preserve">This portion will use the standard </w:t>
+      </w:r>
+      <w:proofErr w:type="spellStart"/>
+      <w:r>
+        <w:t>Keras</w:t>
+      </w:r>
+      <w:proofErr w:type="spellEnd"/>
+      <w:r>
+        <w:t xml:space="preserve"> libraries for generating TensorFlow</w:t>
       </w:r>
       <w:r>
         <w:t>,</w:t>
@@ -20093,7 +21958,15 @@
         <w:t xml:space="preserve"> </w:t>
       </w:r>
       <w:r>
-        <w:t>Lastly, a fully-connected layer extends the architecture to represent the classification action space and output.</w:t>
+        <w:t xml:space="preserve">Lastly, a </w:t>
+      </w:r>
+      <w:proofErr w:type="gramStart"/>
+      <w:r>
+        <w:t>fully-connected</w:t>
+      </w:r>
+      <w:proofErr w:type="gramEnd"/>
+      <w:r>
+        <w:t xml:space="preserve"> layer extends the architecture to represent the classification action space and output.</w:t>
       </w:r>
     </w:p>
     <w:p>
@@ -20119,7 +21992,7 @@
           <w:i/>
         </w:rPr>
       </w:pPr>
-      <w:bookmarkStart w:id="98" w:name="_Toc117888031"/>
+      <w:bookmarkStart w:id="218" w:name="_Toc117888031"/>
       <w:r>
         <w:rPr>
           <w:b/>
@@ -20180,7 +22053,7 @@
         </w:rPr>
         <w:t>Experiment Design</w:t>
       </w:r>
-      <w:bookmarkEnd w:id="98"/>
+      <w:bookmarkEnd w:id="218"/>
     </w:p>
     <w:p>
       <w:pPr>
@@ -20286,12 +22159,12 @@
       <w:r>
         <w:t xml:space="preserve"> </w:t>
       </w:r>
-      <w:del w:id="99" w:author="Nate Bachmeier [AWS-SA]" w:date="2023-02-11T13:43:00Z">
+      <w:del w:id="219" w:author="Nate Bachmeier [AWS-SA]" w:date="2023-02-11T13:43:00Z">
         <w:r>
           <w:delText>hemodialysis</w:delText>
         </w:r>
       </w:del>
-      <w:ins w:id="100" w:author="Nate Bachmeier [AWS-SA]" w:date="2023-02-11T13:43:00Z">
+      <w:ins w:id="220" w:author="Nate Bachmeier [AWS-SA]" w:date="2023-02-11T13:43:00Z">
         <w:r>
           <w:t>episodic falling syndrome</w:t>
         </w:r>
@@ -20311,14 +22184,14 @@
         <w:pStyle w:val="Heading2"/>
         <w:ind w:firstLine="0"/>
       </w:pPr>
-      <w:bookmarkStart w:id="101" w:name="_Toc127014647"/>
+      <w:bookmarkStart w:id="221" w:name="_Toc127014647"/>
       <w:r>
         <w:t>D</w:t>
       </w:r>
       <w:r>
         <w:t>ata Analysis</w:t>
       </w:r>
-      <w:bookmarkEnd w:id="101"/>
+      <w:bookmarkEnd w:id="221"/>
     </w:p>
     <w:p>
       <w:r>
@@ -20343,12 +22216,46 @@
         <w:t>intents</w:t>
       </w:r>
       <w:r>
-        <w:t xml:space="preserve"> from dynamic and noisy video streams (see RQ1). There must exist measurements of the inference accuracy and the extent to which the scene contains noise. Unity offers several rendering effects for smoke, fog, reflections, and lighting. Controls exist for adjusting these effects and their enablement strength between zero to one hundred percent. This analysis is appropriate as it assesses the research questions directly.</w:t>
-      </w:r>
-    </w:p>
-    <w:p>
-      <w:r>
-        <w:t xml:space="preserve">Tensor Flow 2 generates statistical information regarding the model training performance. These Key Performance Indicators (KPIs) describe gradient convergence, model accuracy, and various troubleshooting metrics. An analysis must confirm that the training configuration occurs efficiently. Suppose the performance is substandard. In that case, this research plans to investigate the defects and reconfigure the training service (e.g., Amazon SageMaker). It is beyond this study’s scope to create “a perfect model” and only seeks to demonstrate the research technique’s viability. However, this study will validate that training is reliable and reproducible across positive and negative test cases.    </w:t>
+        <w:t xml:space="preserve"> from dynamic and noisy video streams (see RQ1). </w:t>
+      </w:r>
+      <w:del w:id="222" w:author="Nate Bachmeier [AWS-SA]" w:date="2023-02-24T20:52:00Z">
+        <w:r>
+          <w:delText>There must exist measurements of the inference accuracy and the extent to which the scene contains noise</w:delText>
+        </w:r>
+      </w:del>
+      <w:ins w:id="223" w:author="Nate Bachmeier [AWS-SA]" w:date="2023-02-24T20:52:00Z">
+        <w:r>
+          <w:t>A measure of the inference accuracy and the extent to which the scene contains noise must exist</w:t>
+        </w:r>
+      </w:ins>
+      <w:r>
+        <w:t xml:space="preserve">. Unity offers several rendering effects for smoke, fog, reflections, and lighting. Controls exist </w:t>
+      </w:r>
+      <w:del w:id="224" w:author="Nate Bachmeier [AWS-SA]" w:date="2023-02-24T20:53:00Z">
+        <w:r>
+          <w:delText>for adjusting these effects and their enablement strength between zero to</w:delText>
+        </w:r>
+      </w:del>
+      <w:ins w:id="225" w:author="Nate Bachmeier [AWS-SA]" w:date="2023-02-24T20:53:00Z">
+        <w:r>
+          <w:t>to adjust these effects and their enablement strength between zero and</w:t>
+        </w:r>
+      </w:ins>
+      <w:r>
+        <w:t xml:space="preserve"> one hundred percent. This analysis is appropriate as it assesses the research questions directly.</w:t>
+      </w:r>
+    </w:p>
+    <w:p>
+      <w:r>
+        <w:t xml:space="preserve">Tensor Flow 2 generates statistical information regarding the model training performance. These Key Performance Indicators (KPIs) describe gradient convergence, model accuracy, and various troubleshooting metrics. An analysis must confirm that the training configuration occurs efficiently. Suppose the performance is substandard. In that case, this research plans to investigate the defects and reconfigure the training service (e.g., Amazon </w:t>
+      </w:r>
+      <w:proofErr w:type="spellStart"/>
+      <w:r>
+        <w:t>SageMaker</w:t>
+      </w:r>
+      <w:proofErr w:type="spellEnd"/>
+      <w:r>
+        <w:t xml:space="preserve">). It is beyond this study’s scope to create “a perfect model” and only seeks to demonstrate the research technique’s viability. However, this study will validate that training is reliable and reproducible across positive and negative test cases.    </w:t>
       </w:r>
     </w:p>
     <w:p>
@@ -20362,11 +22269,11 @@
         <w:pStyle w:val="Heading2"/>
         <w:ind w:firstLine="0"/>
       </w:pPr>
-      <w:bookmarkStart w:id="102" w:name="_Toc127014648"/>
+      <w:bookmarkStart w:id="226" w:name="_Toc127014648"/>
       <w:r>
         <w:t>Assumptions</w:t>
       </w:r>
-      <w:bookmarkEnd w:id="102"/>
+      <w:bookmarkEnd w:id="226"/>
     </w:p>
     <w:p>
       <w:r>
@@ -20400,7 +22307,23 @@
         <w:t xml:space="preserve">in this research </w:t>
       </w:r>
       <w:r>
-        <w:t>that open-source motion capture (MoCAP) files are compatible with industry-standard physics simulation processes. The test cases aim to use virtual cameras to capture this information in 3-D open worlds. Suppose it is not possible to reuse that footage. In that case, the study can flatten the MoCAP to 2-D and present the findings. This approach is not as impressive but would complete the dissertation requirements.</w:t>
+        <w:t>that open-source motion capture (</w:t>
+      </w:r>
+      <w:proofErr w:type="spellStart"/>
+      <w:r>
+        <w:t>MoCAP</w:t>
+      </w:r>
+      <w:proofErr w:type="spellEnd"/>
+      <w:r>
+        <w:t xml:space="preserve">) files are compatible with industry-standard physics simulation processes. The test cases aim to use virtual cameras to capture this information in 3-D open worlds. Suppose it is not possible to reuse that footage. In that case, the study can flatten the </w:t>
+      </w:r>
+      <w:proofErr w:type="spellStart"/>
+      <w:r>
+        <w:t>MoCAP</w:t>
+      </w:r>
+      <w:proofErr w:type="spellEnd"/>
+      <w:r>
+        <w:t xml:space="preserve"> to 2-D and present the findings. This approach is not as impressive but would complete the dissertation requirements.</w:t>
       </w:r>
     </w:p>
     <w:p>
@@ -20411,7 +22334,23 @@
     <w:p>
       <w:r>
         <w:lastRenderedPageBreak/>
-        <w:t>This study makes several assumptions about the current industry state. It assumes that mainstream solutions like Amazon SageMaker, Robotic Operating System, Docker, OpenAI’s Gym, and Unity’s PhysX deliver the capabilities necessary to build the core artifacts. This situation would allow the experiment to focus on the AI/ML components, not rewriting boilerplate infrastructure. Suppose the toolsets haven’t matured to an acceptable level. In that case, the study will simplify the training subsystem. Similarly, these can be simplifications for hosting ML inference endpoints if they are overly cumbersome.</w:t>
+        <w:t xml:space="preserve">This study makes several assumptions about the current industry state. It assumes that mainstream solutions like Amazon </w:t>
+      </w:r>
+      <w:proofErr w:type="spellStart"/>
+      <w:r>
+        <w:t>SageMaker</w:t>
+      </w:r>
+      <w:proofErr w:type="spellEnd"/>
+      <w:r>
+        <w:t xml:space="preserve">, Robotic Operating System, Docker, </w:t>
+      </w:r>
+      <w:proofErr w:type="spellStart"/>
+      <w:r>
+        <w:t>OpenAI’s</w:t>
+      </w:r>
+      <w:proofErr w:type="spellEnd"/>
+      <w:r>
+        <w:t xml:space="preserve"> Gym, and Unity’s PhysX deliver the capabilities necessary to build the core artifacts. This situation would allow the experiment to focus on the AI/ML components, not rewriting boilerplate infrastructure. Suppose the toolsets haven’t matured to an acceptable level. In that case, the study will simplify the training subsystem. Similarly, these can be simplifications for hosting ML inference endpoints if they are overly cumbersome.</w:t>
       </w:r>
     </w:p>
     <w:p>
@@ -20434,7 +22373,15 @@
         <w:t xml:space="preserve">It’s beyond this project’s scope </w:t>
       </w:r>
       <w:r>
-        <w:t>to evaluate the validity of that assumption. Future research could exist to compare real cameras against the MoCAP footage.</w:t>
+        <w:t xml:space="preserve">to evaluate the validity of that assumption. Future research could exist to compare real cameras against the </w:t>
+      </w:r>
+      <w:proofErr w:type="spellStart"/>
+      <w:r>
+        <w:t>MoCAP</w:t>
+      </w:r>
+      <w:proofErr w:type="spellEnd"/>
+      <w:r>
+        <w:t xml:space="preserve"> footage.</w:t>
       </w:r>
     </w:p>
     <w:p>
@@ -20442,11 +22389,11 @@
         <w:pStyle w:val="Heading2"/>
         <w:ind w:firstLine="0"/>
       </w:pPr>
-      <w:bookmarkStart w:id="103" w:name="_Toc127014649"/>
+      <w:bookmarkStart w:id="227" w:name="_Toc127014649"/>
       <w:r>
         <w:t>Limitations</w:t>
       </w:r>
-      <w:bookmarkEnd w:id="103"/>
+      <w:bookmarkEnd w:id="227"/>
     </w:p>
     <w:p>
       <w:r>
@@ -20463,7 +22410,20 @@
         <w:t xml:space="preserve"> restrict the study from exploring all aspects of the problem.</w:t>
       </w:r>
       <w:r>
-        <w:t xml:space="preserve"> The previously stated assumptions also act as limitations. This subset would include technical feasibility, continued access to resources, and real-world application.</w:t>
+        <w:t xml:space="preserve"> The previously stated assumptions also act as limitations. This subset would include technical feasibility, continued </w:t>
+      </w:r>
+      <w:del w:id="228" w:author="Nate Bachmeier [AWS-SA]" w:date="2023-02-24T20:53:00Z">
+        <w:r>
+          <w:delText>access to resource</w:delText>
+        </w:r>
+      </w:del>
+      <w:ins w:id="229" w:author="Nate Bachmeier [AWS-SA]" w:date="2023-02-24T20:53:00Z">
+        <w:r>
+          <w:t>resource acces</w:t>
+        </w:r>
+      </w:ins>
+      <w:r>
+        <w:t>s, and real-world application.</w:t>
       </w:r>
     </w:p>
     <w:p>
@@ -20482,15 +22442,20 @@
         <w:pStyle w:val="Heading2"/>
         <w:ind w:firstLine="0"/>
       </w:pPr>
-      <w:bookmarkStart w:id="104" w:name="_Toc127014650"/>
+      <w:bookmarkStart w:id="230" w:name="_Toc127014650"/>
       <w:r>
         <w:t>Delimitations</w:t>
       </w:r>
-      <w:bookmarkEnd w:id="104"/>
-    </w:p>
-    <w:p>
-      <w:r>
-        <w:t xml:space="preserve">Deliminiations are internal and external factors that </w:t>
+      <w:bookmarkEnd w:id="230"/>
+    </w:p>
+    <w:p>
+      <w:proofErr w:type="spellStart"/>
+      <w:r>
+        <w:t>Deliminiations</w:t>
+      </w:r>
+      <w:proofErr w:type="spellEnd"/>
+      <w:r>
+        <w:t xml:space="preserve"> are internal and external factors that </w:t>
       </w:r>
       <w:r>
         <w:rPr>
@@ -20518,20 +22483,14 @@
       <w:r>
         <w:t xml:space="preserve">, and flexibility, among other properties. The distributed training process must set value bounds to learn the problem space efficiently. For instance, there’s only one person over </w:t>
       </w:r>
-      <w:del w:id="105" w:author="Nate Bachmeier [AWS-SA]" w:date="2023-02-11T14:41:00Z">
+      <w:del w:id="231" w:author="Nate Bachmeier [AWS-SA]" w:date="2023-02-11T14:41:00Z">
         <w:r>
           <w:delText xml:space="preserve">635KG </w:delText>
         </w:r>
       </w:del>
-      <w:ins w:id="106" w:author="Nate Bachmeier [AWS-SA]" w:date="2023-02-11T14:41:00Z">
-        <w:r>
-          <w:t>635</w:t>
-        </w:r>
-        <w:r>
-          <w:t xml:space="preserve"> kg</w:t>
-        </w:r>
-        <w:r>
-          <w:t xml:space="preserve"> </w:t>
+      <w:ins w:id="232" w:author="Nate Bachmeier [AWS-SA]" w:date="2023-02-11T14:41:00Z">
+        <w:r>
+          <w:t xml:space="preserve">635 kg </w:t>
         </w:r>
       </w:ins>
       <w:r>
@@ -20577,11 +22536,11 @@
         <w:pStyle w:val="Heading2"/>
         <w:ind w:firstLine="0"/>
       </w:pPr>
-      <w:bookmarkStart w:id="107" w:name="_Toc127014651"/>
+      <w:bookmarkStart w:id="233" w:name="_Toc127014651"/>
       <w:r>
         <w:t>Ethical Assurances</w:t>
       </w:r>
-      <w:bookmarkEnd w:id="107"/>
+      <w:bookmarkEnd w:id="233"/>
     </w:p>
     <w:p>
       <w:r>
@@ -20616,7 +22575,44 @@
     </w:p>
     <w:p>
       <w:r>
-        <w:t>The principal objective of any business is to execute its mission in the most efficient manner possible. Delivering on that mission requires choosing between acceptable risks and desirable conveniences (Mickens, 2018; Dai Zovi, 2019). For instance, many small to midsized business owners lack the expertise to run a domain controller or email service. Employing dedicated staff retracts from resources that could provide value differentiation towards its core competencies. Contracting a consulting firm would be less expensive but lacks the deep economy of scale discounts available from Microsoft Office365. While financial factors influence many decisions, the security and compliance teams need to assess the risks to privacy and availability. Not all decisions originate from the leadership and often come from internal department requests. For instance, a data science team might require a Juypter Notebook server with access to a production database. While that team has enough knowledge to be dangerous and deploy an operational instance, they might lack a broader understanding of business continuity requirements</w:t>
+        <w:t xml:space="preserve">The principal objective of any business is to execute its mission in the most efficient manner possible. Delivering on that mission requires choosing between acceptable risks and desirable conveniences (Mickens, 2018; Dai </w:t>
+      </w:r>
+      <w:proofErr w:type="spellStart"/>
+      <w:r>
+        <w:t>Zovi</w:t>
+      </w:r>
+      <w:proofErr w:type="spellEnd"/>
+      <w:r>
+        <w:t xml:space="preserve">, 2019). For instance, many small to midsized business owners lack the expertise to run a domain controller or email service. Employing dedicated staff retracts from resources that could provide value differentiation towards its core competencies. Contracting a consulting firm would be less expensive but lacks the deep economy of scale discounts available from Microsoft Office365. While financial factors influence many decisions, the security and compliance teams </w:t>
+      </w:r>
+      <w:del w:id="234" w:author="Nate Bachmeier [AWS-SA]" w:date="2023-02-24T20:54:00Z">
+        <w:r>
+          <w:delText>need to assess the risks to privacy and availability</w:delText>
+        </w:r>
+      </w:del>
+      <w:ins w:id="235" w:author="Nate Bachmeier [AWS-SA]" w:date="2023-02-24T20:54:00Z">
+        <w:r>
+          <w:t>must assess the privacy and availability risks</w:t>
+        </w:r>
+      </w:ins>
+      <w:r>
+        <w:t xml:space="preserve">. Not all decisions originate from the leadership and often </w:t>
+      </w:r>
+      <w:del w:id="236" w:author="Nate Bachmeier [AWS-SA]" w:date="2023-02-24T20:54:00Z">
+        <w:r>
+          <w:delText xml:space="preserve">come </w:delText>
+        </w:r>
+      </w:del>
+      <w:r>
+        <w:t xml:space="preserve">from internal department requests. For instance, a data science team might require a </w:t>
+      </w:r>
+      <w:proofErr w:type="spellStart"/>
+      <w:r>
+        <w:t>Juypter</w:t>
+      </w:r>
+      <w:proofErr w:type="spellEnd"/>
+      <w:r>
+        <w:t xml:space="preserve"> Notebook server with access to a production database. While that team has enough knowledge to be dangerous and deploy an operational instance, they might lack a broader understanding of business continuity requirements</w:t>
       </w:r>
       <w:sdt>
         <w:sdtPr>
@@ -20684,7 +22680,23 @@
         </w:rPr>
       </w:pPr>
       <w:r>
-        <w:t>The researcher is responsible for building the artifacts, measuring their accuracy, and reporting the results. There is the potential for biases impacting the study due to resource constraints. For instance, the project might plan four MoCAP sequences but only three work successfully. In that case, the results should not ignore the failure and instead discuss potential reasons for the issue. It is beyond this project’s scope to validate every situation though it should make reasonable attempts. Additionally, controls are in place to limit cheating or deceiving the results. For example, the result data originates through an automated process.</w:t>
+        <w:t xml:space="preserve">The researcher is responsible for building the artifacts, measuring their accuracy, and reporting the results. There is the potential for biases impacting the study due to resource constraints. For instance, the project might plan four </w:t>
+      </w:r>
+      <w:proofErr w:type="spellStart"/>
+      <w:r>
+        <w:t>MoCAP</w:t>
+      </w:r>
+      <w:proofErr w:type="spellEnd"/>
+      <w:r>
+        <w:t xml:space="preserve"> sequences but only three </w:t>
+      </w:r>
+      <w:proofErr w:type="gramStart"/>
+      <w:r>
+        <w:t>work</w:t>
+      </w:r>
+      <w:proofErr w:type="gramEnd"/>
+      <w:r>
+        <w:t xml:space="preserve"> successfully. In that case, the results should not ignore the failure and instead discuss potential reasons for the issue. It is beyond this project’s scope to validate every situation though it should make reasonable attempts. Additionally, controls are in place to limit cheating or deceiving the results. For example, the result data originates through an automated process.</w:t>
       </w:r>
     </w:p>
     <w:p>
@@ -20692,11 +22704,11 @@
         <w:pStyle w:val="Heading2"/>
         <w:ind w:firstLine="0"/>
       </w:pPr>
-      <w:bookmarkStart w:id="108" w:name="_Toc127014652"/>
+      <w:bookmarkStart w:id="237" w:name="_Toc127014652"/>
       <w:r>
         <w:t>Summary</w:t>
       </w:r>
-      <w:bookmarkEnd w:id="108"/>
+      <w:bookmarkEnd w:id="237"/>
     </w:p>
     <w:p>
       <w:r>
@@ -20705,18 +22717,31 @@
       <w:r>
         <w:t xml:space="preserve">capitalize on the effectiveness and efficiency of autonomous assistants for </w:t>
       </w:r>
-      <w:del w:id="109" w:author="Nate Bachmeier [AWS-SA]" w:date="2023-02-11T13:43:00Z">
+      <w:ins w:id="238" w:author="Nate Bachmeier [AWS-SA]" w:date="2023-02-24T20:54:00Z">
+        <w:r>
+          <w:t xml:space="preserve">the </w:t>
+        </w:r>
+      </w:ins>
+      <w:del w:id="239" w:author="Nate Bachmeier [AWS-SA]" w:date="2023-02-11T13:43:00Z">
         <w:r>
           <w:delText>hemodialysis</w:delText>
         </w:r>
       </w:del>
-      <w:ins w:id="110" w:author="Nate Bachmeier [AWS-SA]" w:date="2023-02-11T13:43:00Z">
+      <w:ins w:id="240" w:author="Nate Bachmeier [AWS-SA]" w:date="2023-02-11T13:43:00Z">
         <w:r>
           <w:t>episodic falling syndrome</w:t>
         </w:r>
       </w:ins>
       <w:r>
-        <w:t xml:space="preserve">. These challenges exist because it’s difficult for researchers to experiment within personal private space. This study aims to mitigate those issues using a virtual environment and humanoid characters that perform MoCAP animation sequences. There are </w:t>
+        <w:t xml:space="preserve">. These challenges exist because it’s difficult for researchers to experiment within personal private space. This study aims to mitigate those issues using a virtual environment and humanoid characters that perform </w:t>
+      </w:r>
+      <w:proofErr w:type="spellStart"/>
+      <w:r>
+        <w:t>MoCAP</w:t>
+      </w:r>
+      <w:proofErr w:type="spellEnd"/>
+      <w:r>
+        <w:t xml:space="preserve"> animation sequences. There are </w:t>
       </w:r>
       <w:r>
         <w:lastRenderedPageBreak/>
@@ -20725,14 +22750,30 @@
     </w:p>
     <w:p>
       <w:r>
-        <w:t xml:space="preserve">The study uses industry-standard tools (e.g., AWS RoboMaker and Amazon SageMaker) to build a human activity recognition (HAR) computer vision (CV) model. Those tools include built-in instruments and metrics for assessing the </w:t>
-      </w:r>
-      <w:del w:id="111" w:author="Nate Bachmeier [AWS-SA]" w:date="2023-02-11T13:30:00Z">
+        <w:t xml:space="preserve">The study uses industry-standard tools (e.g., AWS </w:t>
+      </w:r>
+      <w:proofErr w:type="spellStart"/>
+      <w:r>
+        <w:t>RoboMaker</w:t>
+      </w:r>
+      <w:proofErr w:type="spellEnd"/>
+      <w:r>
+        <w:t xml:space="preserve"> and Amazon </w:t>
+      </w:r>
+      <w:proofErr w:type="spellStart"/>
+      <w:r>
+        <w:t>SageMaker</w:t>
+      </w:r>
+      <w:proofErr w:type="spellEnd"/>
+      <w:r>
+        <w:t xml:space="preserve">) to build a human activity recognition (HAR) computer vision (CV) model. Those tools include built-in instruments and metrics for assessing the </w:t>
+      </w:r>
+      <w:del w:id="241" w:author="Nate Bachmeier [AWS-SA]" w:date="2023-02-11T13:30:00Z">
         <w:r>
           <w:delText>performance, quality, and efficiency of the machine-learning process</w:delText>
         </w:r>
       </w:del>
-      <w:ins w:id="112" w:author="Nate Bachmeier [AWS-SA]" w:date="2023-02-11T13:30:00Z">
+      <w:ins w:id="242" w:author="Nate Bachmeier [AWS-SA]" w:date="2023-02-11T13:30:00Z">
         <w:r>
           <w:t>machine-learning process's performance, quality, and efficiency</w:t>
         </w:r>
@@ -20740,19 +22781,38 @@
       <w:r>
         <w:t xml:space="preserve">. The study procedure will generate randomized worlds for the characters to move around and utilize virtual cameras to monitor their behaviors. Next, a data analysis phase will validate </w:t>
       </w:r>
-      <w:ins w:id="113" w:author="Nate Bachmeier [AWS-SA]" w:date="2023-02-11T13:30:00Z">
+      <w:ins w:id="243" w:author="Nate Bachmeier [AWS-SA]" w:date="2023-02-11T13:30:00Z">
         <w:r>
           <w:t xml:space="preserve">that </w:t>
         </w:r>
       </w:ins>
       <w:r>
-        <w:t>the HAR model can reliably extract intents (RQ1) and the processes efficiency (RQ2).</w:t>
+        <w:t xml:space="preserve">the HAR model can reliably extract intents (RQ1) and the </w:t>
+      </w:r>
+      <w:del w:id="244" w:author="Nate Bachmeier [AWS-SA]" w:date="2023-02-24T20:54:00Z">
+        <w:r>
+          <w:delText xml:space="preserve">processes </w:delText>
+        </w:r>
+      </w:del>
+      <w:ins w:id="245" w:author="Nate Bachmeier [AWS-SA]" w:date="2023-02-24T20:54:00Z">
+        <w:r>
+          <w:t>process</w:t>
+        </w:r>
+        <w:r>
+          <w:t>'</w:t>
+        </w:r>
+        <w:r>
+          <w:t xml:space="preserve">s </w:t>
+        </w:r>
+      </w:ins>
+      <w:r>
+        <w:t>efficiency (RQ2).</w:t>
       </w:r>
     </w:p>
     <w:p>
       <w:pPr>
         <w:rPr>
-          <w:ins w:id="114" w:author="Nate Bachmeier [AWS-SA]" w:date="2023-02-11T13:30:00Z"/>
+          <w:ins w:id="246" w:author="Nate Bachmeier [AWS-SA]" w:date="2023-02-11T13:30:00Z"/>
         </w:rPr>
       </w:pPr>
       <w:r>
@@ -20762,7 +22822,20 @@
         <w:t>t</w:t>
       </w:r>
       <w:r>
-        <w:t>ations influence this project. First, that modeling HAR is possible within the virtual environment. Another hypothesis is that this approach is even a practical research method. Delimitations are necessary due vast combinatorial set of behaviors. It’s impossible to examine every potential aspect of this problem, so prioritization is essential. Lastly, the study lacks ethical or privacy concerns because all agents are virtual.</w:t>
+        <w:t xml:space="preserve">ations influence this project. First, that modeling HAR is possible within the virtual environment. Another hypothesis is that this approach is even a practical research method. Delimitations are necessary due vast combinatorial set of behaviors. </w:t>
+      </w:r>
+      <w:del w:id="247" w:author="Nate Bachmeier [AWS-SA]" w:date="2023-02-24T20:54:00Z">
+        <w:r>
+          <w:delText>It’s impossible to examine every potential aspect of this problem</w:delText>
+        </w:r>
+      </w:del>
+      <w:ins w:id="248" w:author="Nate Bachmeier [AWS-SA]" w:date="2023-02-24T20:54:00Z">
+        <w:r>
+          <w:t>Examining every potential aspect of this problem is impossible</w:t>
+        </w:r>
+      </w:ins>
+      <w:r>
+        <w:t>, so prioritization is essential. Lastly, the study lacks ethical or privacy concerns because all agents are virtual.</w:t>
       </w:r>
     </w:p>
     <w:p>
@@ -20770,10 +22843,10 @@
         <w:spacing w:after="160" w:line="259" w:lineRule="auto"/>
         <w:ind w:firstLine="0"/>
         <w:rPr>
-          <w:ins w:id="115" w:author="Nate Bachmeier [AWS-SA]" w:date="2023-02-11T13:30:00Z"/>
+          <w:ins w:id="249" w:author="Nate Bachmeier [AWS-SA]" w:date="2023-02-11T13:30:00Z"/>
         </w:rPr>
       </w:pPr>
-      <w:ins w:id="116" w:author="Nate Bachmeier [AWS-SA]" w:date="2023-02-11T13:30:00Z">
+      <w:ins w:id="250" w:author="Nate Bachmeier [AWS-SA]" w:date="2023-02-11T13:30:00Z">
         <w:r>
           <w:br w:type="page"/>
         </w:r>
@@ -20783,10 +22856,10 @@
       <w:pPr>
         <w:pStyle w:val="Heading1"/>
         <w:rPr>
-          <w:ins w:id="117" w:author="Nate Bachmeier [AWS-SA]" w:date="2023-02-11T13:32:00Z"/>
+          <w:ins w:id="251" w:author="Nate Bachmeier [AWS-SA]" w:date="2023-02-11T13:32:00Z"/>
         </w:rPr>
       </w:pPr>
-      <w:ins w:id="118" w:author="Nate Bachmeier [AWS-SA]" w:date="2023-02-11T13:32:00Z">
+      <w:ins w:id="252" w:author="Nate Bachmeier [AWS-SA]" w:date="2023-02-11T13:32:00Z">
         <w:r>
           <w:lastRenderedPageBreak/>
           <w:t>Chapter 4: Findings</w:t>
@@ -20796,46 +22869,51 @@
     <w:p>
       <w:pPr>
         <w:rPr>
-          <w:ins w:id="119" w:author="Nate Bachmeier [AWS-SA]" w:date="2023-02-11T13:41:00Z"/>
+          <w:ins w:id="253" w:author="Nate Bachmeier [AWS-SA]" w:date="2023-02-11T13:41:00Z"/>
         </w:rPr>
       </w:pPr>
-      <w:ins w:id="120" w:author="Nate Bachmeier [AWS-SA]" w:date="2023-02-11T13:35:00Z">
-        <w:r>
-          <w:t>The problem to be addressed in this study is the inability of elderly and special needs care organizations to capitalize on the effectiveness and efficiency of autonomous assistants (Blackhurn, 2021; Kim &amp; Kim, 2021).</w:t>
+      <w:ins w:id="254" w:author="Nate Bachmeier [AWS-SA]" w:date="2023-02-11T13:35:00Z">
+        <w:r>
+          <w:t>The problem to be addressed in this study is the inability of elderly and special needs care organizations to capitalize on the effectiveness and efficiency of autonomous assistants (</w:t>
+        </w:r>
+        <w:proofErr w:type="spellStart"/>
+        <w:r>
+          <w:t>Blackhurn</w:t>
+        </w:r>
+        <w:proofErr w:type="spellEnd"/>
+        <w:r>
+          <w:t>, 2021; Kim &amp; Kim, 2021).</w:t>
         </w:r>
         <w:r>
           <w:t xml:space="preserve"> </w:t>
         </w:r>
       </w:ins>
-      <w:ins w:id="121" w:author="Nate Bachmeier [AWS-SA]" w:date="2023-02-11T13:40:00Z">
+      <w:ins w:id="255" w:author="Nate Bachmeier [AWS-SA]" w:date="2023-02-11T13:40:00Z">
         <w:r>
           <w:t xml:space="preserve">These situations have </w:t>
         </w:r>
       </w:ins>
-      <w:ins w:id="122" w:author="Nate Bachmeier [AWS-SA]" w:date="2023-02-11T13:36:00Z">
+      <w:ins w:id="256" w:author="Nate Bachmeier [AWS-SA]" w:date="2023-02-11T13:36:00Z">
         <w:r>
           <w:t xml:space="preserve">a high barrier to entry in studying due to technical constraints, </w:t>
         </w:r>
       </w:ins>
-      <w:ins w:id="123" w:author="Nate Bachmeier [AWS-SA]" w:date="2023-02-11T13:37:00Z">
-        <w:r>
-          <w:t>limitations in reproducing results</w:t>
-        </w:r>
-        <w:r>
-          <w:t xml:space="preserve">, and privacy and safety concerns. </w:t>
+      <w:ins w:id="257" w:author="Nate Bachmeier [AWS-SA]" w:date="2023-02-11T13:37:00Z">
+        <w:r>
+          <w:t xml:space="preserve">limitations in reproducing results, and privacy and safety concerns. </w:t>
         </w:r>
       </w:ins>
-      <w:ins w:id="124" w:author="Nate Bachmeier [AWS-SA]" w:date="2023-02-11T13:38:00Z">
+      <w:ins w:id="258" w:author="Nate Bachmeier [AWS-SA]" w:date="2023-02-11T13:38:00Z">
         <w:r>
           <w:t>This constructive research study aims to provide an understanding of the effectiveness and efficiency of autonomous assistants in elderly and special needs care scenarios. It delivers this ca</w:t>
         </w:r>
       </w:ins>
-      <w:ins w:id="125" w:author="Nate Bachmeier [AWS-SA]" w:date="2023-02-11T13:39:00Z">
+      <w:ins w:id="259" w:author="Nate Bachmeier [AWS-SA]" w:date="2023-02-11T13:39:00Z">
         <w:r>
           <w:t>pability by modeling human movements within labeled video recordings</w:t>
         </w:r>
       </w:ins>
-      <w:ins w:id="126" w:author="Nate Bachmeier [AWS-SA]" w:date="2023-02-11T13:40:00Z">
+      <w:ins w:id="260" w:author="Nate Bachmeier [AWS-SA]" w:date="2023-02-11T13:40:00Z">
         <w:r>
           <w:t xml:space="preserve"> by tracking the subject’s skeletal movements.</w:t>
         </w:r>
@@ -20844,30 +22922,30 @@
     <w:p>
       <w:pPr>
         <w:rPr>
-          <w:ins w:id="127" w:author="Nate Bachmeier [AWS-SA]" w:date="2023-02-11T13:42:00Z"/>
+          <w:ins w:id="261" w:author="Nate Bachmeier [AWS-SA]" w:date="2023-02-11T13:42:00Z"/>
         </w:rPr>
       </w:pPr>
-      <w:ins w:id="128" w:author="Nate Bachmeier [AWS-SA]" w:date="2023-02-11T13:41:00Z">
+      <w:ins w:id="262" w:author="Nate Bachmeier [AWS-SA]" w:date="2023-02-11T13:41:00Z">
         <w:r>
           <w:t>This chapter outlines the experiment’s finding</w:t>
         </w:r>
       </w:ins>
-      <w:ins w:id="129" w:author="Nate Bachmeier [AWS-SA]" w:date="2023-02-11T13:42:00Z">
+      <w:ins w:id="263" w:author="Nate Bachmeier [AWS-SA]" w:date="2023-02-11T13:42:00Z">
         <w:r>
           <w:t>s</w:t>
         </w:r>
       </w:ins>
-      <w:ins w:id="130" w:author="Nate Bachmeier [AWS-SA]" w:date="2023-02-11T13:41:00Z">
+      <w:ins w:id="264" w:author="Nate Bachmeier [AWS-SA]" w:date="2023-02-11T13:41:00Z">
         <w:r>
           <w:t xml:space="preserve"> and answers to the research questions.</w:t>
         </w:r>
       </w:ins>
-      <w:ins w:id="131" w:author="Nate Bachmeier [AWS-SA]" w:date="2023-02-11T13:42:00Z">
+      <w:ins w:id="265" w:author="Nate Bachmeier [AWS-SA]" w:date="2023-02-11T13:42:00Z">
         <w:r>
           <w:t xml:space="preserve"> </w:t>
         </w:r>
       </w:ins>
-      <w:ins w:id="132" w:author="Nate Bachmeier [AWS-SA]" w:date="2023-02-11T13:45:00Z">
+      <w:ins w:id="266" w:author="Nate Bachmeier [AWS-SA]" w:date="2023-02-11T13:45:00Z">
         <w:r>
           <w:t>Specifically, this study aims to understand the following two aspects of autonomous assistant effectiveness and efficiency:</w:t>
         </w:r>
@@ -20881,23 +22959,16 @@
           <w:numId w:val="6"/>
         </w:numPr>
         <w:rPr>
-          <w:ins w:id="133" w:author="Nate Bachmeier [AWS-SA]" w:date="2023-02-11T13:42:00Z"/>
-          <w:b/>
-          <w:bCs/>
-          <w:rPrChange w:id="134" w:author="Nate Bachmeier [AWS-SA]" w:date="2023-02-11T13:42:00Z">
-            <w:rPr>
-              <w:ins w:id="135" w:author="Nate Bachmeier [AWS-SA]" w:date="2023-02-11T13:42:00Z"/>
-            </w:rPr>
-          </w:rPrChange>
-        </w:rPr>
-        <w:pPrChange w:id="136" w:author="Nate Bachmeier [AWS-SA]" w:date="2023-02-11T13:44:00Z">
+          <w:ins w:id="267" w:author="Nate Bachmeier [AWS-SA]" w:date="2023-02-11T13:42:00Z"/>
+        </w:rPr>
+        <w:pPrChange w:id="268" w:author="Nate Bachmeier [AWS-SA]" w:date="2023-02-11T13:44:00Z">
           <w:pPr>
             <w:pStyle w:val="Heading3"/>
             <w:ind w:firstLine="0"/>
           </w:pPr>
         </w:pPrChange>
       </w:pPr>
-      <w:ins w:id="137" w:author="Nate Bachmeier [AWS-SA]" w:date="2023-02-11T13:42:00Z">
+      <w:ins w:id="269" w:author="Nate Bachmeier [AWS-SA]" w:date="2023-02-11T13:42:00Z">
         <w:r>
           <w:rPr>
             <w:rStyle w:val="cf01"/>
@@ -20923,7 +22994,7 @@
           <w:t xml:space="preserve">the effectiveness of autonomous assistants for </w:t>
         </w:r>
       </w:ins>
-      <w:ins w:id="138" w:author="Nate Bachmeier [AWS-SA]" w:date="2023-02-11T13:43:00Z">
+      <w:ins w:id="270" w:author="Nate Bachmeier [AWS-SA]" w:date="2023-02-11T13:43:00Z">
         <w:r>
           <w:rPr>
             <w:rStyle w:val="cf11"/>
@@ -20938,7 +23009,7 @@
           <w:t>episodic falling syndrome</w:t>
         </w:r>
       </w:ins>
-      <w:ins w:id="139" w:author="Nate Bachmeier [AWS-SA]" w:date="2023-02-11T13:42:00Z">
+      <w:ins w:id="271" w:author="Nate Bachmeier [AWS-SA]" w:date="2023-02-11T13:42:00Z">
         <w:r>
           <w:rPr>
             <w:rStyle w:val="cf11"/>
@@ -20973,15 +23044,15 @@
           <w:numId w:val="6"/>
         </w:numPr>
         <w:rPr>
-          <w:ins w:id="140" w:author="Nate Bachmeier [AWS-SA]" w:date="2023-02-11T13:42:00Z"/>
+          <w:ins w:id="272" w:author="Nate Bachmeier [AWS-SA]" w:date="2023-02-11T13:42:00Z"/>
           <w:b/>
           <w:bCs/>
         </w:rPr>
-        <w:pPrChange w:id="141" w:author="Nate Bachmeier [AWS-SA]" w:date="2023-02-11T13:44:00Z">
+        <w:pPrChange w:id="273" w:author="Nate Bachmeier [AWS-SA]" w:date="2023-02-11T13:44:00Z">
           <w:pPr/>
         </w:pPrChange>
       </w:pPr>
-      <w:ins w:id="142" w:author="Nate Bachmeier [AWS-SA]" w:date="2023-02-11T13:42:00Z">
+      <w:ins w:id="274" w:author="Nate Bachmeier [AWS-SA]" w:date="2023-02-11T13:42:00Z">
         <w:r>
           <w:t xml:space="preserve">What is </w:t>
         </w:r>
@@ -20989,12 +23060,12 @@
           <w:t xml:space="preserve">the efficiency of autonomous assistance for </w:t>
         </w:r>
       </w:ins>
-      <w:ins w:id="143" w:author="Nate Bachmeier [AWS-SA]" w:date="2023-02-11T13:43:00Z">
+      <w:ins w:id="275" w:author="Nate Bachmeier [AWS-SA]" w:date="2023-02-11T13:43:00Z">
         <w:r>
           <w:t>episodic falling syndrome</w:t>
         </w:r>
       </w:ins>
-      <w:ins w:id="144" w:author="Nate Bachmeier [AWS-SA]" w:date="2023-02-11T13:42:00Z">
+      <w:ins w:id="276" w:author="Nate Bachmeier [AWS-SA]" w:date="2023-02-11T13:42:00Z">
         <w:r>
           <w:t xml:space="preserve"> in elderly and special needs care organizations?</w:t>
         </w:r>
@@ -21005,10 +23076,10 @@
         <w:pStyle w:val="Heading2"/>
         <w:ind w:firstLine="0"/>
         <w:rPr>
-          <w:ins w:id="145" w:author="Nate Bachmeier [AWS-SA]" w:date="2023-02-11T13:46:00Z"/>
+          <w:ins w:id="277" w:author="Nate Bachmeier [AWS-SA]" w:date="2023-02-11T13:46:00Z"/>
         </w:rPr>
       </w:pPr>
-      <w:ins w:id="146" w:author="Nate Bachmeier [AWS-SA]" w:date="2023-02-11T13:46:00Z">
+      <w:ins w:id="278" w:author="Nate Bachmeier [AWS-SA]" w:date="2023-02-11T13:46:00Z">
         <w:r>
           <w:t>Trustworthiness of the Data</w:t>
         </w:r>
@@ -21017,80 +23088,88 @@
     <w:p>
       <w:pPr>
         <w:rPr>
-          <w:ins w:id="147" w:author="Nate Bachmeier [AWS-SA]" w:date="2023-02-11T14:28:00Z"/>
+          <w:ins w:id="279" w:author="Nate Bachmeier [AWS-SA]" w:date="2023-02-11T14:28:00Z"/>
         </w:rPr>
       </w:pPr>
-      <w:ins w:id="148" w:author="Nate Bachmeier [AWS-SA]" w:date="2023-02-11T14:28:00Z">
+      <w:ins w:id="280" w:author="Nate Bachmeier [AWS-SA]" w:date="2023-02-11T14:28:00Z">
         <w:r>
           <w:t xml:space="preserve">The </w:t>
         </w:r>
       </w:ins>
-      <w:ins w:id="149" w:author="Nate Bachmeier [AWS-SA]" w:date="2023-02-11T14:29:00Z">
+      <w:ins w:id="281" w:author="Nate Bachmeier [AWS-SA]" w:date="2023-02-11T14:29:00Z">
         <w:r>
           <w:t>dissertation</w:t>
         </w:r>
       </w:ins>
-      <w:ins w:id="150" w:author="Nate Bachmeier [AWS-SA]" w:date="2023-02-11T14:28:00Z">
+      <w:ins w:id="282" w:author="Nate Bachmeier [AWS-SA]" w:date="2023-02-11T14:28:00Z">
         <w:r>
           <w:t xml:space="preserve"> proposal </w:t>
         </w:r>
       </w:ins>
-      <w:ins w:id="151" w:author="Nate Bachmeier [AWS-SA]" w:date="2023-02-11T14:29:00Z">
-        <w:r>
-          <w:t xml:space="preserve">outlined a research strategy that relies on Adobe’s Maximo MoCAP database. </w:t>
+      <w:ins w:id="283" w:author="Nate Bachmeier [AWS-SA]" w:date="2023-02-11T14:29:00Z">
+        <w:r>
+          <w:t xml:space="preserve">outlined a research strategy that relies on Adobe’s Maximo </w:t>
+        </w:r>
+        <w:proofErr w:type="spellStart"/>
+        <w:r>
+          <w:t>MoCAP</w:t>
+        </w:r>
+        <w:proofErr w:type="spellEnd"/>
+        <w:r>
+          <w:t xml:space="preserve"> database. </w:t>
         </w:r>
       </w:ins>
-      <w:ins w:id="152" w:author="Nate Bachmeier [AWS-SA]" w:date="2023-02-11T14:30:00Z">
+      <w:ins w:id="284" w:author="Nate Bachmeier [AWS-SA]" w:date="2023-02-11T14:30:00Z">
         <w:r>
           <w:t>During the initial experimentation phase, this approach was determined to be impractical because the character</w:t>
         </w:r>
       </w:ins>
-      <w:ins w:id="153" w:author="Nate Bachmeier [AWS-SA]" w:date="2023-02-11T14:32:00Z">
+      <w:ins w:id="285" w:author="Nate Bachmeier [AWS-SA]" w:date="2023-02-11T14:32:00Z">
         <w:r>
           <w:t>’</w:t>
         </w:r>
       </w:ins>
-      <w:ins w:id="154" w:author="Nate Bachmeier [AWS-SA]" w:date="2023-02-11T14:30:00Z">
+      <w:ins w:id="286" w:author="Nate Bachmeier [AWS-SA]" w:date="2023-02-11T14:30:00Z">
         <w:r>
           <w:t xml:space="preserve">s </w:t>
         </w:r>
       </w:ins>
-      <w:ins w:id="155" w:author="Nate Bachmeier [AWS-SA]" w:date="2023-02-11T14:31:00Z">
+      <w:ins w:id="287" w:author="Nate Bachmeier [AWS-SA]" w:date="2023-02-11T14:31:00Z">
         <w:r>
           <w:t xml:space="preserve">movements </w:t>
         </w:r>
       </w:ins>
-      <w:ins w:id="156" w:author="Nate Bachmeier [AWS-SA]" w:date="2023-02-11T14:32:00Z">
+      <w:ins w:id="288" w:author="Nate Bachmeier [AWS-SA]" w:date="2023-02-11T14:32:00Z">
         <w:r>
           <w:t xml:space="preserve">were too artificial and ridged. </w:t>
         </w:r>
       </w:ins>
-      <w:ins w:id="157" w:author="Nate Bachmeier [AWS-SA]" w:date="2023-02-11T14:34:00Z">
+      <w:ins w:id="289" w:author="Nate Bachmeier [AWS-SA]" w:date="2023-02-11T14:34:00Z">
         <w:r>
           <w:t xml:space="preserve">As a result, the </w:t>
         </w:r>
       </w:ins>
-      <w:ins w:id="158" w:author="Nate Bachmeier [AWS-SA]" w:date="2023-02-11T14:35:00Z">
+      <w:ins w:id="290" w:author="Nate Bachmeier [AWS-SA]" w:date="2023-02-11T14:35:00Z">
         <w:r>
           <w:t xml:space="preserve">study’s </w:t>
         </w:r>
       </w:ins>
-      <w:ins w:id="159" w:author="Nate Bachmeier [AWS-SA]" w:date="2023-02-11T14:33:00Z">
+      <w:ins w:id="291" w:author="Nate Bachmeier [AWS-SA]" w:date="2023-02-11T14:33:00Z">
         <w:r>
           <w:t xml:space="preserve">human activity recognition (HAR) classification model </w:t>
         </w:r>
       </w:ins>
-      <w:ins w:id="160" w:author="Nate Bachmeier [AWS-SA]" w:date="2023-02-11T14:35:00Z">
+      <w:ins w:id="292" w:author="Nate Bachmeier [AWS-SA]" w:date="2023-02-11T14:35:00Z">
         <w:r>
           <w:t xml:space="preserve">would </w:t>
         </w:r>
       </w:ins>
-      <w:ins w:id="161" w:author="Nate Bachmeier [AWS-SA]" w:date="2023-02-11T14:33:00Z">
+      <w:ins w:id="293" w:author="Nate Bachmeier [AWS-SA]" w:date="2023-02-11T14:33:00Z">
         <w:r>
           <w:t>reliably p</w:t>
         </w:r>
       </w:ins>
-      <w:ins w:id="162" w:author="Nate Bachmeier [AWS-SA]" w:date="2023-02-11T14:34:00Z">
+      <w:ins w:id="294" w:author="Nate Bachmeier [AWS-SA]" w:date="2023-02-11T14:34:00Z">
         <w:r>
           <w:t xml:space="preserve">redict the </w:t>
         </w:r>
@@ -21103,7 +23182,7 @@
         </w:r>
         <w:r>
           <w:rPr>
-            <w:rPrChange w:id="163" w:author="Nate Bachmeier [AWS-SA]" w:date="2023-02-11T14:34:00Z">
+            <w:rPrChange w:id="295" w:author="Nate Bachmeier [AWS-SA]" w:date="2023-02-11T14:34:00Z">
               <w:rPr>
                 <w:i/>
                 <w:iCs/>
@@ -21127,129 +23206,149 @@
     <w:p>
       <w:pPr>
         <w:rPr>
-          <w:ins w:id="164" w:author="Nate Bachmeier [AWS-SA]" w:date="2023-02-11T14:41:00Z"/>
+          <w:ins w:id="296" w:author="Nate Bachmeier [AWS-SA]" w:date="2023-02-11T14:41:00Z"/>
         </w:rPr>
       </w:pPr>
-      <w:ins w:id="165" w:author="Nate Bachmeier [AWS-SA]" w:date="2023-02-11T14:36:00Z">
+      <w:ins w:id="297" w:author="Nate Bachmeier [AWS-SA]" w:date="2023-02-11T14:36:00Z">
         <w:r>
           <w:lastRenderedPageBreak/>
           <w:t>The experiment mitigated this issue by adopting the kinetic</w:t>
         </w:r>
       </w:ins>
-      <w:ins w:id="166" w:author="Nate Bachmeier [AWS-SA]" w:date="2023-02-11T14:38:00Z">
+      <w:ins w:id="298" w:author="Nate Bachmeier [AWS-SA]" w:date="2023-02-11T14:38:00Z">
         <w:r>
           <w:t>s</w:t>
         </w:r>
       </w:ins>
-      <w:ins w:id="167" w:author="Nate Bachmeier [AWS-SA]" w:date="2023-02-11T14:36:00Z">
+      <w:ins w:id="299" w:author="Nate Bachmeier [AWS-SA]" w:date="2023-02-11T14:36:00Z">
         <w:r>
           <w:t xml:space="preserve"> 700-2020 data set from DeepMind</w:t>
         </w:r>
       </w:ins>
-      <w:ins w:id="168" w:author="Nate Bachmeier [AWS-SA]" w:date="2023-02-11T14:37:00Z">
+      <w:ins w:id="300" w:author="Nate Bachmeier [AWS-SA]" w:date="2023-02-11T14:37:00Z">
+        <w:r>
+          <w:t xml:space="preserve"> (</w:t>
+        </w:r>
+        <w:proofErr w:type="spellStart"/>
+        <w:r>
+          <w:t>Smaria</w:t>
+        </w:r>
+        <w:proofErr w:type="spellEnd"/>
+        <w:r>
+          <w:t xml:space="preserve"> et al., 2020).</w:t>
+        </w:r>
+      </w:ins>
+      <w:ins w:id="301" w:author="Nate Bachmeier [AWS-SA]" w:date="2023-02-11T14:38:00Z">
+        <w:r>
+          <w:t xml:space="preserve"> Kinetics is a large-scale, high-quality collection of 650,000 YouTube video clips that cover </w:t>
+        </w:r>
+      </w:ins>
+      <w:ins w:id="302" w:author="Nate Bachmeier [AWS-SA]" w:date="2023-02-11T14:51:00Z">
+        <w:r>
+          <w:t xml:space="preserve">sixty-five thousand </w:t>
+        </w:r>
+      </w:ins>
+      <w:ins w:id="303" w:author="Nate Bachmeier [AWS-SA]" w:date="2023-02-11T14:39:00Z">
+        <w:r>
+          <w:t>human action classes</w:t>
+        </w:r>
+      </w:ins>
+      <w:ins w:id="304" w:author="Nate Bachmeier [AWS-SA]" w:date="2023-02-11T14:40:00Z">
+        <w:r>
+          <w:t>. Humans manually annotated ten-second segments with single action classes</w:t>
+        </w:r>
+      </w:ins>
+      <w:ins w:id="305" w:author="Nate Bachmeier [AWS-SA]" w:date="2023-02-11T14:39:00Z">
+        <w:r>
+          <w:t xml:space="preserve"> such as playing instruments, shaking hands, and jumping. </w:t>
+        </w:r>
+      </w:ins>
+      <w:ins w:id="306" w:author="Nate Bachmeier [AWS-SA]" w:date="2023-02-11T14:40:00Z">
+        <w:r>
+          <w:t>Alphabet, the parent company of DeepMind and Google, has vetted the labeling accuracy through “comprehensive statistics that baseline the results using the I3D network (</w:t>
+        </w:r>
+        <w:proofErr w:type="spellStart"/>
+        <w:r>
+          <w:t>Smaria</w:t>
+        </w:r>
+        <w:proofErr w:type="spellEnd"/>
+        <w:r>
+          <w:t xml:space="preserve"> et al., 2020)”. Additionally, independent verification of the data set’s label accuracy occurred in at least twenty-two publications, such as Zhu et al. (2021) and Orhan (2021).</w:t>
+        </w:r>
+      </w:ins>
+    </w:p>
+    <w:p>
+      <w:pPr>
+        <w:rPr>
+          <w:ins w:id="307" w:author="Nate Bachmeier [AWS-SA]" w:date="2023-02-11T14:54:00Z"/>
+        </w:rPr>
+      </w:pPr>
+      <w:ins w:id="308" w:author="Nate Bachmeier [AWS-SA]" w:date="2023-02-11T14:43:00Z">
+        <w:r>
+          <w:t>The</w:t>
+        </w:r>
+      </w:ins>
+      <w:ins w:id="309" w:author="Nate Bachmeier [AWS-SA]" w:date="2023-02-24T20:55:00Z">
+        <w:r>
+          <w:t xml:space="preserve"> kinetics dataset has four core advantages</w:t>
+        </w:r>
+      </w:ins>
+      <w:ins w:id="310" w:author="Nate Bachmeier [AWS-SA]" w:date="2023-02-11T14:43:00Z">
+        <w:r>
+          <w:t>:</w:t>
+        </w:r>
+      </w:ins>
+      <w:ins w:id="311" w:author="Nate Bachmeier [AWS-SA]" w:date="2023-02-11T14:42:00Z">
+        <w:r>
+          <w:t xml:space="preserve"> credibility</w:t>
+        </w:r>
+      </w:ins>
+      <w:ins w:id="312" w:author="Nate Bachmeier [AWS-SA]" w:date="2023-02-11T14:43:00Z">
+        <w:r>
+          <w:t xml:space="preserve">, transferability, dependability, and confirmability. </w:t>
+        </w:r>
+      </w:ins>
+      <w:ins w:id="313" w:author="Nate Bachmeier [AWS-SA]" w:date="2023-02-11T14:45:00Z">
+        <w:r>
+          <w:t>This study’s results are more credible because they must align with existing publications or have a strong justification.</w:t>
+        </w:r>
+      </w:ins>
+      <w:ins w:id="314" w:author="Nate Bachmeier [AWS-SA]" w:date="2023-02-11T14:49:00Z">
         <w:r>
           <w:t xml:space="preserve"> </w:t>
         </w:r>
-        <w:r>
-          <w:t>(Smaria et al., 2020)</w:t>
-        </w:r>
-        <w:r>
-          <w:t>.</w:t>
-        </w:r>
       </w:ins>
-      <w:ins w:id="169" w:author="Nate Bachmeier [AWS-SA]" w:date="2023-02-11T14:38:00Z">
-        <w:r>
-          <w:t xml:space="preserve"> Kinetics is a large-scale, high-quality collection of 650,000 YouTube video clips that cover </w:t>
+      <w:ins w:id="315" w:author="Nate Bachmeier [AWS-SA]" w:date="2023-02-11T14:50:00Z">
+        <w:r>
+          <w:t xml:space="preserve">The dataset also gains transferability due to its usage of real-world people. </w:t>
         </w:r>
       </w:ins>
-      <w:ins w:id="170" w:author="Nate Bachmeier [AWS-SA]" w:date="2023-02-11T14:51:00Z">
-        <w:r>
-          <w:t xml:space="preserve">sixty-five thousand </w:t>
+      <w:ins w:id="316" w:author="Nate Bachmeier [AWS-SA]" w:date="2023-02-11T14:47:00Z">
+        <w:r>
+          <w:t>Each action class has at least se</w:t>
         </w:r>
       </w:ins>
-      <w:ins w:id="171" w:author="Nate Bachmeier [AWS-SA]" w:date="2023-02-11T14:39:00Z">
-        <w:r>
-          <w:t>human action classes</w:t>
+      <w:ins w:id="317" w:author="Nate Bachmeier [AWS-SA]" w:date="2023-02-11T14:48:00Z">
+        <w:r>
+          <w:t>ven hundred examples</w:t>
         </w:r>
       </w:ins>
-      <w:ins w:id="172" w:author="Nate Bachmeier [AWS-SA]" w:date="2023-02-11T14:40:00Z">
-        <w:r>
-          <w:t>. Humans manually annotated ten-second segments with single action classes</w:t>
+      <w:ins w:id="318" w:author="Nate Bachmeier [AWS-SA]" w:date="2023-02-11T14:49:00Z">
+        <w:r>
+          <w:t>, improving the predictions’ dependability.</w:t>
         </w:r>
       </w:ins>
-      <w:ins w:id="173" w:author="Nate Bachmeier [AWS-SA]" w:date="2023-02-11T14:39:00Z">
-        <w:r>
-          <w:t xml:space="preserve"> such as playing instruments, shaking hands, and jumping. </w:t>
+      <w:ins w:id="319" w:author="Nate Bachmeier [AWS-SA]" w:date="2023-02-11T14:50:00Z">
+        <w:r>
+          <w:t xml:space="preserve"> Lastly, the </w:t>
         </w:r>
       </w:ins>
-      <w:ins w:id="174" w:author="Nate Bachmeier [AWS-SA]" w:date="2023-02-11T14:40:00Z">
-        <w:r>
-          <w:t>Alphabet, the parent company of DeepMind and Google, has vetted the labeling accuracy through “comprehensive statistics that baseline the results using the I3D network (Smaria et al., 2020)”. Additionally, independent verification of the data set’s label accuracy occurred in at least twenty-two publications, such as Zhu et al. (2021) and Orhan (2021).</w:t>
+      <w:ins w:id="320" w:author="Nate Bachmeier [AWS-SA]" w:date="2023-02-11T14:52:00Z">
+        <w:r>
+          <w:t xml:space="preserve">results are more confirmable because external parties </w:t>
         </w:r>
       </w:ins>
-    </w:p>
-    <w:p>
-      <w:pPr>
-        <w:rPr>
-          <w:ins w:id="175" w:author="Nate Bachmeier [AWS-SA]" w:date="2023-02-11T14:54:00Z"/>
-        </w:rPr>
-      </w:pPr>
-      <w:ins w:id="176" w:author="Nate Bachmeier [AWS-SA]" w:date="2023-02-11T14:43:00Z">
-        <w:r>
-          <w:t>There are four core advantages to utilizing the kinetics dataset:</w:t>
-        </w:r>
-      </w:ins>
-      <w:ins w:id="177" w:author="Nate Bachmeier [AWS-SA]" w:date="2023-02-11T14:42:00Z">
-        <w:r>
-          <w:t xml:space="preserve"> credibility</w:t>
-        </w:r>
-      </w:ins>
-      <w:ins w:id="178" w:author="Nate Bachmeier [AWS-SA]" w:date="2023-02-11T14:43:00Z">
-        <w:r>
-          <w:t xml:space="preserve">, transferability, dependability, and confirmability. </w:t>
-        </w:r>
-      </w:ins>
-      <w:ins w:id="179" w:author="Nate Bachmeier [AWS-SA]" w:date="2023-02-11T14:45:00Z">
-        <w:r>
-          <w:t>This study’s results are more credible because they must align with existing publications or have a strong justification.</w:t>
-        </w:r>
-      </w:ins>
-      <w:ins w:id="180" w:author="Nate Bachmeier [AWS-SA]" w:date="2023-02-11T14:49:00Z">
-        <w:r>
-          <w:t xml:space="preserve"> </w:t>
-        </w:r>
-      </w:ins>
-      <w:ins w:id="181" w:author="Nate Bachmeier [AWS-SA]" w:date="2023-02-11T14:50:00Z">
-        <w:r>
-          <w:t xml:space="preserve">The dataset also gains transferability due to its usage of real-world people. </w:t>
-        </w:r>
-      </w:ins>
-      <w:ins w:id="182" w:author="Nate Bachmeier [AWS-SA]" w:date="2023-02-11T14:47:00Z">
-        <w:r>
-          <w:t>Each action class has at least se</w:t>
-        </w:r>
-      </w:ins>
-      <w:ins w:id="183" w:author="Nate Bachmeier [AWS-SA]" w:date="2023-02-11T14:48:00Z">
-        <w:r>
-          <w:t>ven hundred examples</w:t>
-        </w:r>
-      </w:ins>
-      <w:ins w:id="184" w:author="Nate Bachmeier [AWS-SA]" w:date="2023-02-11T14:49:00Z">
-        <w:r>
-          <w:t>, improving the predictions’ dependability.</w:t>
-        </w:r>
-      </w:ins>
-      <w:ins w:id="185" w:author="Nate Bachmeier [AWS-SA]" w:date="2023-02-11T14:50:00Z">
-        <w:r>
-          <w:t xml:space="preserve"> Lastly, the </w:t>
-        </w:r>
-      </w:ins>
-      <w:ins w:id="186" w:author="Nate Bachmeier [AWS-SA]" w:date="2023-02-11T14:52:00Z">
-        <w:r>
-          <w:t xml:space="preserve">results are more confirmable because external parties </w:t>
-        </w:r>
-      </w:ins>
-      <w:ins w:id="187" w:author="Nate Bachmeier [AWS-SA]" w:date="2023-02-11T14:53:00Z">
+      <w:ins w:id="321" w:author="Nate Bachmeier [AWS-SA]" w:date="2023-02-11T14:53:00Z">
         <w:r>
           <w:t xml:space="preserve">choose the videos, limiting the research student’s ability to insert biases. </w:t>
         </w:r>
@@ -21260,10 +23359,10 @@
         <w:pStyle w:val="Heading2"/>
         <w:ind w:firstLine="0"/>
         <w:rPr>
-          <w:ins w:id="188" w:author="Nate Bachmeier [AWS-SA]" w:date="2023-02-11T15:28:00Z"/>
+          <w:ins w:id="322" w:author="Nate Bachmeier [AWS-SA]" w:date="2023-02-11T15:28:00Z"/>
         </w:rPr>
       </w:pPr>
-      <w:ins w:id="189" w:author="Nate Bachmeier [AWS-SA]" w:date="2023-02-11T14:54:00Z">
+      <w:ins w:id="323" w:author="Nate Bachmeier [AWS-SA]" w:date="2023-02-11T14:54:00Z">
         <w:r>
           <w:t>Results</w:t>
         </w:r>
@@ -21273,10 +23372,10 @@
       <w:pPr>
         <w:ind w:left="720"/>
         <w:rPr>
-          <w:ins w:id="190" w:author="Nate Bachmeier [AWS-SA]" w:date="2023-02-11T15:28:00Z"/>
+          <w:ins w:id="324" w:author="Nate Bachmeier [AWS-SA]" w:date="2023-02-11T15:28:00Z"/>
         </w:rPr>
       </w:pPr>
-      <w:customXmlInsRangeStart w:id="191" w:author="Nate Bachmeier [AWS-SA]" w:date="2023-02-11T15:28:00Z"/>
+      <w:customXmlInsRangeStart w:id="325" w:author="Nate Bachmeier [AWS-SA]" w:date="2023-02-11T15:28:00Z"/>
       <w:sdt>
         <w:sdtPr>
           <w:id w:val="1647247388"/>
@@ -21287,8 +23386,8 @@
           </w14:checkbox>
         </w:sdtPr>
         <w:sdtContent>
-          <w:customXmlInsRangeEnd w:id="191"/>
-          <w:ins w:id="192" w:author="Nate Bachmeier [AWS-SA]" w:date="2023-02-11T15:28:00Z">
+          <w:customXmlInsRangeEnd w:id="325"/>
+          <w:ins w:id="326" w:author="Nate Bachmeier [AWS-SA]" w:date="2023-02-11T15:28:00Z">
             <w:r>
               <w:rPr>
                 <w:rFonts w:ascii="Segoe UI Symbol" w:hAnsi="Segoe UI Symbol" w:cs="Segoe UI Symbol"/>
@@ -21296,11 +23395,11 @@
               <w:t>☐</w:t>
             </w:r>
           </w:ins>
-          <w:customXmlInsRangeStart w:id="193" w:author="Nate Bachmeier [AWS-SA]" w:date="2023-02-11T15:28:00Z"/>
+          <w:customXmlInsRangeStart w:id="327" w:author="Nate Bachmeier [AWS-SA]" w:date="2023-02-11T15:28:00Z"/>
         </w:sdtContent>
       </w:sdt>
-      <w:customXmlInsRangeEnd w:id="193"/>
-      <w:ins w:id="194" w:author="Nate Bachmeier [AWS-SA]" w:date="2023-02-11T15:28:00Z">
+      <w:customXmlInsRangeEnd w:id="327"/>
+      <w:ins w:id="328" w:author="Nate Bachmeier [AWS-SA]" w:date="2023-02-11T15:28:00Z">
         <w:r>
           <w:t xml:space="preserve"> Briefly discuss the overall study. Organize the presentation of the results by the research questions/hypotheses. </w:t>
         </w:r>
@@ -21310,10 +23409,10 @@
       <w:pPr>
         <w:ind w:left="720"/>
         <w:rPr>
-          <w:ins w:id="195" w:author="Nate Bachmeier [AWS-SA]" w:date="2023-02-11T15:28:00Z"/>
+          <w:ins w:id="329" w:author="Nate Bachmeier [AWS-SA]" w:date="2023-02-11T15:28:00Z"/>
         </w:rPr>
       </w:pPr>
-      <w:customXmlInsRangeStart w:id="196" w:author="Nate Bachmeier [AWS-SA]" w:date="2023-02-11T15:28:00Z"/>
+      <w:customXmlInsRangeStart w:id="330" w:author="Nate Bachmeier [AWS-SA]" w:date="2023-02-11T15:28:00Z"/>
       <w:sdt>
         <w:sdtPr>
           <w:id w:val="-380480167"/>
@@ -21324,8 +23423,8 @@
           </w14:checkbox>
         </w:sdtPr>
         <w:sdtContent>
-          <w:customXmlInsRangeEnd w:id="196"/>
-          <w:ins w:id="197" w:author="Nate Bachmeier [AWS-SA]" w:date="2023-02-11T15:28:00Z">
+          <w:customXmlInsRangeEnd w:id="330"/>
+          <w:ins w:id="331" w:author="Nate Bachmeier [AWS-SA]" w:date="2023-02-11T15:28:00Z">
             <w:r>
               <w:rPr>
                 <w:rFonts w:ascii="Segoe UI Symbol" w:hAnsi="Segoe UI Symbol" w:cs="Segoe UI Symbol"/>
@@ -21333,11 +23432,11 @@
               <w:t>☐</w:t>
             </w:r>
           </w:ins>
-          <w:customXmlInsRangeStart w:id="198" w:author="Nate Bachmeier [AWS-SA]" w:date="2023-02-11T15:28:00Z"/>
+          <w:customXmlInsRangeStart w:id="332" w:author="Nate Bachmeier [AWS-SA]" w:date="2023-02-11T15:28:00Z"/>
         </w:sdtContent>
       </w:sdt>
-      <w:customXmlInsRangeEnd w:id="198"/>
-      <w:ins w:id="199" w:author="Nate Bachmeier [AWS-SA]" w:date="2023-02-11T15:28:00Z">
+      <w:customXmlInsRangeEnd w:id="332"/>
+      <w:ins w:id="333" w:author="Nate Bachmeier [AWS-SA]" w:date="2023-02-11T15:28:00Z">
         <w:r>
           <w:t xml:space="preserve"> Objectively report the results of the analysis without discussion, interpretation, or speculation. </w:t>
         </w:r>
@@ -21347,10 +23446,10 @@
       <w:pPr>
         <w:ind w:left="720"/>
         <w:rPr>
-          <w:ins w:id="200" w:author="Nate Bachmeier [AWS-SA]" w:date="2023-02-11T15:28:00Z"/>
+          <w:ins w:id="334" w:author="Nate Bachmeier [AWS-SA]" w:date="2023-02-11T15:28:00Z"/>
         </w:rPr>
       </w:pPr>
-      <w:customXmlInsRangeStart w:id="201" w:author="Nate Bachmeier [AWS-SA]" w:date="2023-02-11T15:28:00Z"/>
+      <w:customXmlInsRangeStart w:id="335" w:author="Nate Bachmeier [AWS-SA]" w:date="2023-02-11T15:28:00Z"/>
       <w:sdt>
         <w:sdtPr>
           <w:id w:val="415063826"/>
@@ -21361,8 +23460,8 @@
           </w14:checkbox>
         </w:sdtPr>
         <w:sdtContent>
-          <w:customXmlInsRangeEnd w:id="201"/>
-          <w:ins w:id="202" w:author="Nate Bachmeier [AWS-SA]" w:date="2023-02-11T15:28:00Z">
+          <w:customXmlInsRangeEnd w:id="335"/>
+          <w:ins w:id="336" w:author="Nate Bachmeier [AWS-SA]" w:date="2023-02-11T15:28:00Z">
             <w:r>
               <w:rPr>
                 <w:rFonts w:ascii="Segoe UI Symbol" w:hAnsi="Segoe UI Symbol" w:cs="Segoe UI Symbol"/>
@@ -21370,11 +23469,11 @@
               <w:t>☐</w:t>
             </w:r>
           </w:ins>
-          <w:customXmlInsRangeStart w:id="203" w:author="Nate Bachmeier [AWS-SA]" w:date="2023-02-11T15:28:00Z"/>
+          <w:customXmlInsRangeStart w:id="337" w:author="Nate Bachmeier [AWS-SA]" w:date="2023-02-11T15:28:00Z"/>
         </w:sdtContent>
       </w:sdt>
-      <w:customXmlInsRangeEnd w:id="203"/>
-      <w:ins w:id="204" w:author="Nate Bachmeier [AWS-SA]" w:date="2023-02-11T15:28:00Z">
+      <w:customXmlInsRangeEnd w:id="337"/>
+      <w:ins w:id="338" w:author="Nate Bachmeier [AWS-SA]" w:date="2023-02-11T15:28:00Z">
         <w:r>
           <w:t xml:space="preserve"> Provide an overview of the demographic information collected. It can be presented in a table. Ensure no potentially identifying information is reported.</w:t>
         </w:r>
@@ -21384,9 +23483,9 @@
       <w:pPr>
         <w:ind w:firstLine="0"/>
         <w:rPr>
-          <w:ins w:id="205" w:author="Nate Bachmeier [AWS-SA]" w:date="2023-02-11T14:54:00Z"/>
-        </w:rPr>
-        <w:pPrChange w:id="206" w:author="Nate Bachmeier [AWS-SA]" w:date="2023-02-11T15:28:00Z">
+          <w:ins w:id="339" w:author="Nate Bachmeier [AWS-SA]" w:date="2023-02-11T14:54:00Z"/>
+        </w:rPr>
+        <w:pPrChange w:id="340" w:author="Nate Bachmeier [AWS-SA]" w:date="2023-02-11T15:28:00Z">
           <w:pPr>
             <w:pStyle w:val="Heading2"/>
             <w:ind w:firstLine="0"/>
@@ -21399,15 +23498,15 @@
         <w:pStyle w:val="Heading3"/>
         <w:ind w:firstLine="0"/>
         <w:rPr>
-          <w:ins w:id="207" w:author="Nate Bachmeier [AWS-SA]" w:date="2023-02-11T14:55:00Z"/>
-        </w:rPr>
-        <w:pPrChange w:id="208" w:author="Nate Bachmeier [AWS-SA]" w:date="2023-02-11T15:28:00Z">
+          <w:ins w:id="341" w:author="Nate Bachmeier [AWS-SA]" w:date="2023-02-11T14:55:00Z"/>
+        </w:rPr>
+        <w:pPrChange w:id="342" w:author="Nate Bachmeier [AWS-SA]" w:date="2023-02-11T15:28:00Z">
           <w:pPr>
             <w:ind w:firstLine="0"/>
           </w:pPr>
         </w:pPrChange>
       </w:pPr>
-      <w:ins w:id="209" w:author="Nate Bachmeier [AWS-SA]" w:date="2023-02-11T14:55:00Z">
+      <w:ins w:id="343" w:author="Nate Bachmeier [AWS-SA]" w:date="2023-02-11T14:55:00Z">
         <w:r>
           <w:lastRenderedPageBreak/>
           <w:t>RQ1</w:t>
@@ -21417,20 +23516,20 @@
     <w:p>
       <w:pPr>
         <w:rPr>
-          <w:ins w:id="210" w:author="Nate Bachmeier [AWS-SA]" w:date="2023-02-11T15:28:00Z"/>
+          <w:ins w:id="344" w:author="Nate Bachmeier [AWS-SA]" w:date="2023-02-11T15:28:00Z"/>
         </w:rPr>
       </w:pPr>
-      <w:ins w:id="211" w:author="Nate Bachmeier [AWS-SA]" w:date="2023-02-11T14:55:00Z">
+      <w:ins w:id="345" w:author="Nate Bachmeier [AWS-SA]" w:date="2023-02-11T14:55:00Z">
         <w:r>
           <w:t xml:space="preserve">What is the effectiveness of autonomous assistants for </w:t>
         </w:r>
       </w:ins>
-      <w:ins w:id="212" w:author="Nate Bachmeier [AWS-SA]" w:date="2023-02-11T14:56:00Z">
+      <w:ins w:id="346" w:author="Nate Bachmeier [AWS-SA]" w:date="2023-02-11T14:56:00Z">
         <w:r>
           <w:t>episodic falling syndrome</w:t>
         </w:r>
       </w:ins>
-      <w:ins w:id="213" w:author="Nate Bachmeier [AWS-SA]" w:date="2023-02-11T14:55:00Z">
+      <w:ins w:id="347" w:author="Nate Bachmeier [AWS-SA]" w:date="2023-02-11T14:55:00Z">
         <w:r>
           <w:t xml:space="preserve"> in elderly and special needs care organizations?</w:t>
         </w:r>
@@ -21441,16 +23540,16 @@
         <w:ind w:left="720" w:firstLine="0"/>
         <w:contextualSpacing/>
         <w:rPr>
-          <w:ins w:id="214" w:author="Nate Bachmeier [AWS-SA]" w:date="2023-02-11T15:29:00Z"/>
-        </w:rPr>
-        <w:pPrChange w:id="215" w:author="Nate Bachmeier [AWS-SA]" w:date="2023-02-11T15:29:00Z">
+          <w:ins w:id="348" w:author="Nate Bachmeier [AWS-SA]" w:date="2023-02-11T15:29:00Z"/>
+        </w:rPr>
+        <w:pPrChange w:id="349" w:author="Nate Bachmeier [AWS-SA]" w:date="2023-02-11T15:29:00Z">
           <w:pPr>
             <w:ind w:left="720"/>
             <w:contextualSpacing/>
           </w:pPr>
         </w:pPrChange>
       </w:pPr>
-      <w:customXmlInsRangeStart w:id="216" w:author="Nate Bachmeier [AWS-SA]" w:date="2023-02-11T15:29:00Z"/>
+      <w:customXmlInsRangeStart w:id="350" w:author="Nate Bachmeier [AWS-SA]" w:date="2023-02-11T15:29:00Z"/>
       <w:sdt>
         <w:sdtPr>
           <w:id w:val="-1386022056"/>
@@ -21461,8 +23560,8 @@
           </w14:checkbox>
         </w:sdtPr>
         <w:sdtContent>
-          <w:customXmlInsRangeEnd w:id="216"/>
-          <w:ins w:id="217" w:author="Nate Bachmeier [AWS-SA]" w:date="2023-02-11T15:29:00Z">
+          <w:customXmlInsRangeEnd w:id="350"/>
+          <w:ins w:id="351" w:author="Nate Bachmeier [AWS-SA]" w:date="2023-02-11T15:29:00Z">
             <w:r>
               <w:rPr>
                 <w:rFonts w:ascii="Segoe UI Symbol" w:hAnsi="Segoe UI Symbol" w:cs="Segoe UI Symbol"/>
@@ -21470,11 +23569,11 @@
               <w:t>☐</w:t>
             </w:r>
           </w:ins>
-          <w:customXmlInsRangeStart w:id="218" w:author="Nate Bachmeier [AWS-SA]" w:date="2023-02-11T15:29:00Z"/>
+          <w:customXmlInsRangeStart w:id="352" w:author="Nate Bachmeier [AWS-SA]" w:date="2023-02-11T15:29:00Z"/>
         </w:sdtContent>
       </w:sdt>
-      <w:customXmlInsRangeEnd w:id="218"/>
-      <w:ins w:id="219" w:author="Nate Bachmeier [AWS-SA]" w:date="2023-02-11T15:29:00Z">
+      <w:customXmlInsRangeEnd w:id="352"/>
+      <w:ins w:id="353" w:author="Nate Bachmeier [AWS-SA]" w:date="2023-02-11T15:29:00Z">
         <w:r>
           <w:t xml:space="preserve"> Report all the results (without discussion) salient to the research question/hypothesis. Identify common themes or patterns. </w:t>
         </w:r>
@@ -21484,10 +23583,10 @@
       <w:pPr>
         <w:contextualSpacing/>
         <w:rPr>
-          <w:ins w:id="220" w:author="Nate Bachmeier [AWS-SA]" w:date="2023-02-11T15:29:00Z"/>
+          <w:ins w:id="354" w:author="Nate Bachmeier [AWS-SA]" w:date="2023-02-11T15:29:00Z"/>
         </w:rPr>
       </w:pPr>
-      <w:customXmlInsRangeStart w:id="221" w:author="Nate Bachmeier [AWS-SA]" w:date="2023-02-11T15:29:00Z"/>
+      <w:customXmlInsRangeStart w:id="355" w:author="Nate Bachmeier [AWS-SA]" w:date="2023-02-11T15:29:00Z"/>
       <w:sdt>
         <w:sdtPr>
           <w:id w:val="-1248349179"/>
@@ -21498,8 +23597,8 @@
           </w14:checkbox>
         </w:sdtPr>
         <w:sdtContent>
-          <w:customXmlInsRangeEnd w:id="221"/>
-          <w:ins w:id="222" w:author="Nate Bachmeier [AWS-SA]" w:date="2023-02-11T15:29:00Z">
+          <w:customXmlInsRangeEnd w:id="355"/>
+          <w:ins w:id="356" w:author="Nate Bachmeier [AWS-SA]" w:date="2023-02-11T15:29:00Z">
             <w:r>
               <w:rPr>
                 <w:rFonts w:ascii="Segoe UI Symbol" w:hAnsi="Segoe UI Symbol" w:cs="Segoe UI Symbol"/>
@@ -21507,43 +23606,43 @@
               <w:t>☐</w:t>
             </w:r>
           </w:ins>
-          <w:customXmlInsRangeStart w:id="223" w:author="Nate Bachmeier [AWS-SA]" w:date="2023-02-11T15:29:00Z"/>
+          <w:customXmlInsRangeStart w:id="357" w:author="Nate Bachmeier [AWS-SA]" w:date="2023-02-11T15:29:00Z"/>
         </w:sdtContent>
       </w:sdt>
-      <w:customXmlInsRangeEnd w:id="223"/>
-      <w:ins w:id="224" w:author="Nate Bachmeier [AWS-SA]" w:date="2023-02-11T15:29:00Z">
+      <w:customXmlInsRangeEnd w:id="357"/>
+      <w:ins w:id="358" w:author="Nate Bachmeier [AWS-SA]" w:date="2023-02-11T15:29:00Z">
         <w:r>
           <w:t xml:space="preserve">Use </w:t>
         </w:r>
-        <w:commentRangeStart w:id="225"/>
-        <w:commentRangeStart w:id="226"/>
-        <w:commentRangeStart w:id="227"/>
+        <w:commentRangeStart w:id="359"/>
+        <w:commentRangeStart w:id="360"/>
+        <w:commentRangeStart w:id="361"/>
         <w:r>
           <w:t>tables and/or figures to report the results as appropriate</w:t>
         </w:r>
-        <w:commentRangeEnd w:id="225"/>
+        <w:commentRangeEnd w:id="359"/>
         <w:r>
           <w:rPr>
             <w:rStyle w:val="CommentReference"/>
             <w:rFonts w:eastAsia="Times New Roman" w:cs="Arial"/>
           </w:rPr>
-          <w:commentReference w:id="225"/>
-        </w:r>
-        <w:commentRangeEnd w:id="226"/>
+          <w:commentReference w:id="359"/>
+        </w:r>
+        <w:commentRangeEnd w:id="360"/>
         <w:r>
           <w:rPr>
             <w:rStyle w:val="CommentReference"/>
             <w:rFonts w:eastAsia="Times New Roman" w:cs="Arial"/>
           </w:rPr>
-          <w:commentReference w:id="226"/>
-        </w:r>
-        <w:commentRangeEnd w:id="227"/>
+          <w:commentReference w:id="360"/>
+        </w:r>
+        <w:commentRangeEnd w:id="361"/>
         <w:r>
           <w:rPr>
             <w:rStyle w:val="CommentReference"/>
             <w:rFonts w:eastAsia="Times New Roman" w:cs="Arial"/>
           </w:rPr>
-          <w:commentReference w:id="227"/>
+          <w:commentReference w:id="361"/>
         </w:r>
         <w:r>
           <w:t xml:space="preserve">. </w:t>
@@ -21555,16 +23654,16 @@
         <w:ind w:left="720" w:firstLine="0"/>
         <w:contextualSpacing/>
         <w:rPr>
-          <w:ins w:id="228" w:author="Nate Bachmeier [AWS-SA]" w:date="2023-02-11T15:29:00Z"/>
-        </w:rPr>
-        <w:pPrChange w:id="229" w:author="Nate Bachmeier [AWS-SA]" w:date="2023-02-11T15:29:00Z">
+          <w:ins w:id="362" w:author="Nate Bachmeier [AWS-SA]" w:date="2023-02-11T15:29:00Z"/>
+        </w:rPr>
+        <w:pPrChange w:id="363" w:author="Nate Bachmeier [AWS-SA]" w:date="2023-02-11T15:29:00Z">
           <w:pPr>
             <w:ind w:left="720"/>
             <w:contextualSpacing/>
           </w:pPr>
         </w:pPrChange>
       </w:pPr>
-      <w:customXmlInsRangeStart w:id="230" w:author="Nate Bachmeier [AWS-SA]" w:date="2023-02-11T15:29:00Z"/>
+      <w:customXmlInsRangeStart w:id="364" w:author="Nate Bachmeier [AWS-SA]" w:date="2023-02-11T15:29:00Z"/>
       <w:sdt>
         <w:sdtPr>
           <w:id w:val="-607117072"/>
@@ -21575,8 +23674,8 @@
           </w14:checkbox>
         </w:sdtPr>
         <w:sdtContent>
-          <w:customXmlInsRangeEnd w:id="230"/>
-          <w:ins w:id="231" w:author="Nate Bachmeier [AWS-SA]" w:date="2023-02-11T15:29:00Z">
+          <w:customXmlInsRangeEnd w:id="364"/>
+          <w:ins w:id="365" w:author="Nate Bachmeier [AWS-SA]" w:date="2023-02-11T15:29:00Z">
             <w:r>
               <w:rPr>
                 <w:rFonts w:ascii="Segoe UI Symbol" w:hAnsi="Segoe UI Symbol" w:cs="Segoe UI Symbol"/>
@@ -21584,11 +23683,11 @@
               <w:t>☐</w:t>
             </w:r>
           </w:ins>
-          <w:customXmlInsRangeStart w:id="232" w:author="Nate Bachmeier [AWS-SA]" w:date="2023-02-11T15:29:00Z"/>
+          <w:customXmlInsRangeStart w:id="366" w:author="Nate Bachmeier [AWS-SA]" w:date="2023-02-11T15:29:00Z"/>
         </w:sdtContent>
       </w:sdt>
-      <w:customXmlInsRangeEnd w:id="232"/>
-      <w:ins w:id="233" w:author="Nate Bachmeier [AWS-SA]" w:date="2023-02-11T15:29:00Z">
+      <w:customXmlInsRangeEnd w:id="366"/>
+      <w:ins w:id="367" w:author="Nate Bachmeier [AWS-SA]" w:date="2023-02-11T15:29:00Z">
         <w:r>
           <w:t xml:space="preserve"> For quantitative studies, report any additional descriptive information as appropriate. Identify the assumptions of the statistical test and explain how the extent to which the data met these assumptions was tested. Report any violations and describe how they were managed as appropriate. Make decisions based on the results of the statistical analysis. Include relevant test statistics, </w:t>
         </w:r>
@@ -21607,7 +23706,7 @@
       <w:pPr>
         <w:ind w:firstLine="0"/>
         <w:rPr>
-          <w:ins w:id="234" w:author="Nate Bachmeier [AWS-SA]" w:date="2023-02-11T14:55:00Z"/>
+          <w:ins w:id="368" w:author="Nate Bachmeier [AWS-SA]" w:date="2023-02-11T14:55:00Z"/>
         </w:rPr>
       </w:pPr>
     </w:p>
@@ -21616,15 +23715,15 @@
         <w:pStyle w:val="Heading3"/>
         <w:ind w:firstLine="0"/>
         <w:rPr>
-          <w:ins w:id="235" w:author="Nate Bachmeier [AWS-SA]" w:date="2023-02-11T14:55:00Z"/>
-        </w:rPr>
-        <w:pPrChange w:id="236" w:author="Nate Bachmeier [AWS-SA]" w:date="2023-02-11T15:28:00Z">
+          <w:ins w:id="369" w:author="Nate Bachmeier [AWS-SA]" w:date="2023-02-11T14:55:00Z"/>
+        </w:rPr>
+        <w:pPrChange w:id="370" w:author="Nate Bachmeier [AWS-SA]" w:date="2023-02-11T15:28:00Z">
           <w:pPr>
             <w:ind w:firstLine="0"/>
           </w:pPr>
         </w:pPrChange>
       </w:pPr>
-      <w:ins w:id="237" w:author="Nate Bachmeier [AWS-SA]" w:date="2023-02-11T14:55:00Z">
+      <w:ins w:id="371" w:author="Nate Bachmeier [AWS-SA]" w:date="2023-02-11T14:55:00Z">
         <w:r>
           <w:t>RQ2</w:t>
         </w:r>
@@ -21633,20 +23732,20 @@
     <w:p>
       <w:pPr>
         <w:rPr>
-          <w:ins w:id="238" w:author="Nate Bachmeier [AWS-SA]" w:date="2023-02-11T15:29:00Z"/>
+          <w:ins w:id="372" w:author="Nate Bachmeier [AWS-SA]" w:date="2023-02-11T15:29:00Z"/>
         </w:rPr>
       </w:pPr>
-      <w:ins w:id="239" w:author="Nate Bachmeier [AWS-SA]" w:date="2023-02-11T14:55:00Z">
+      <w:ins w:id="373" w:author="Nate Bachmeier [AWS-SA]" w:date="2023-02-11T14:55:00Z">
         <w:r>
           <w:t xml:space="preserve">What is the efficiency of autonomous assistance for </w:t>
         </w:r>
       </w:ins>
-      <w:ins w:id="240" w:author="Nate Bachmeier [AWS-SA]" w:date="2023-02-11T14:56:00Z">
+      <w:ins w:id="374" w:author="Nate Bachmeier [AWS-SA]" w:date="2023-02-11T14:56:00Z">
         <w:r>
           <w:t>episodic falling syndrome</w:t>
         </w:r>
       </w:ins>
-      <w:ins w:id="241" w:author="Nate Bachmeier [AWS-SA]" w:date="2023-02-11T14:55:00Z">
+      <w:ins w:id="375" w:author="Nate Bachmeier [AWS-SA]" w:date="2023-02-11T14:55:00Z">
         <w:r>
           <w:t xml:space="preserve"> in elderly and special needs care organizations?</w:t>
         </w:r>
@@ -21657,10 +23756,10 @@
         <w:ind w:left="720" w:firstLine="0"/>
         <w:contextualSpacing/>
         <w:rPr>
-          <w:ins w:id="242" w:author="Nate Bachmeier [AWS-SA]" w:date="2023-02-11T15:29:00Z"/>
+          <w:ins w:id="376" w:author="Nate Bachmeier [AWS-SA]" w:date="2023-02-11T15:29:00Z"/>
         </w:rPr>
       </w:pPr>
-      <w:customXmlInsRangeStart w:id="243" w:author="Nate Bachmeier [AWS-SA]" w:date="2023-02-11T15:29:00Z"/>
+      <w:customXmlInsRangeStart w:id="377" w:author="Nate Bachmeier [AWS-SA]" w:date="2023-02-11T15:29:00Z"/>
       <w:sdt>
         <w:sdtPr>
           <w:id w:val="985976553"/>
@@ -21671,8 +23770,8 @@
           </w14:checkbox>
         </w:sdtPr>
         <w:sdtContent>
-          <w:customXmlInsRangeEnd w:id="243"/>
-          <w:ins w:id="244" w:author="Nate Bachmeier [AWS-SA]" w:date="2023-02-11T15:29:00Z">
+          <w:customXmlInsRangeEnd w:id="377"/>
+          <w:ins w:id="378" w:author="Nate Bachmeier [AWS-SA]" w:date="2023-02-11T15:29:00Z">
             <w:r>
               <w:rPr>
                 <w:rFonts w:ascii="Segoe UI Symbol" w:hAnsi="Segoe UI Symbol" w:cs="Segoe UI Symbol"/>
@@ -21680,11 +23779,11 @@
               <w:t>☐</w:t>
             </w:r>
           </w:ins>
-          <w:customXmlInsRangeStart w:id="245" w:author="Nate Bachmeier [AWS-SA]" w:date="2023-02-11T15:29:00Z"/>
+          <w:customXmlInsRangeStart w:id="379" w:author="Nate Bachmeier [AWS-SA]" w:date="2023-02-11T15:29:00Z"/>
         </w:sdtContent>
       </w:sdt>
-      <w:customXmlInsRangeEnd w:id="245"/>
-      <w:ins w:id="246" w:author="Nate Bachmeier [AWS-SA]" w:date="2023-02-11T15:29:00Z">
+      <w:customXmlInsRangeEnd w:id="379"/>
+      <w:ins w:id="380" w:author="Nate Bachmeier [AWS-SA]" w:date="2023-02-11T15:29:00Z">
         <w:r>
           <w:t xml:space="preserve"> Report all the results (without discussion) salient to the research question/hypothesis. Identify common themes or patterns. </w:t>
         </w:r>
@@ -21694,10 +23793,10 @@
       <w:pPr>
         <w:contextualSpacing/>
         <w:rPr>
-          <w:ins w:id="247" w:author="Nate Bachmeier [AWS-SA]" w:date="2023-02-11T15:29:00Z"/>
+          <w:ins w:id="381" w:author="Nate Bachmeier [AWS-SA]" w:date="2023-02-11T15:29:00Z"/>
         </w:rPr>
       </w:pPr>
-      <w:customXmlInsRangeStart w:id="248" w:author="Nate Bachmeier [AWS-SA]" w:date="2023-02-11T15:29:00Z"/>
+      <w:customXmlInsRangeStart w:id="382" w:author="Nate Bachmeier [AWS-SA]" w:date="2023-02-11T15:29:00Z"/>
       <w:sdt>
         <w:sdtPr>
           <w:id w:val="747157385"/>
@@ -21708,8 +23807,8 @@
           </w14:checkbox>
         </w:sdtPr>
         <w:sdtContent>
-          <w:customXmlInsRangeEnd w:id="248"/>
-          <w:ins w:id="249" w:author="Nate Bachmeier [AWS-SA]" w:date="2023-02-11T15:29:00Z">
+          <w:customXmlInsRangeEnd w:id="382"/>
+          <w:ins w:id="383" w:author="Nate Bachmeier [AWS-SA]" w:date="2023-02-11T15:29:00Z">
             <w:r>
               <w:rPr>
                 <w:rFonts w:ascii="Segoe UI Symbol" w:hAnsi="Segoe UI Symbol" w:cs="Segoe UI Symbol"/>
@@ -21717,43 +23816,43 @@
               <w:t>☐</w:t>
             </w:r>
           </w:ins>
-          <w:customXmlInsRangeStart w:id="250" w:author="Nate Bachmeier [AWS-SA]" w:date="2023-02-11T15:29:00Z"/>
+          <w:customXmlInsRangeStart w:id="384" w:author="Nate Bachmeier [AWS-SA]" w:date="2023-02-11T15:29:00Z"/>
         </w:sdtContent>
       </w:sdt>
-      <w:customXmlInsRangeEnd w:id="250"/>
-      <w:ins w:id="251" w:author="Nate Bachmeier [AWS-SA]" w:date="2023-02-11T15:29:00Z">
+      <w:customXmlInsRangeEnd w:id="384"/>
+      <w:ins w:id="385" w:author="Nate Bachmeier [AWS-SA]" w:date="2023-02-11T15:29:00Z">
         <w:r>
           <w:t xml:space="preserve">Use </w:t>
         </w:r>
-        <w:commentRangeStart w:id="252"/>
-        <w:commentRangeStart w:id="253"/>
-        <w:commentRangeStart w:id="254"/>
+        <w:commentRangeStart w:id="386"/>
+        <w:commentRangeStart w:id="387"/>
+        <w:commentRangeStart w:id="388"/>
         <w:r>
           <w:t>tables and/or figures to report the results as appropriate</w:t>
         </w:r>
-        <w:commentRangeEnd w:id="252"/>
+        <w:commentRangeEnd w:id="386"/>
         <w:r>
           <w:rPr>
             <w:rStyle w:val="CommentReference"/>
             <w:rFonts w:eastAsia="Times New Roman" w:cs="Arial"/>
           </w:rPr>
-          <w:commentReference w:id="252"/>
-        </w:r>
-        <w:commentRangeEnd w:id="253"/>
+          <w:commentReference w:id="386"/>
+        </w:r>
+        <w:commentRangeEnd w:id="387"/>
         <w:r>
           <w:rPr>
             <w:rStyle w:val="CommentReference"/>
             <w:rFonts w:eastAsia="Times New Roman" w:cs="Arial"/>
           </w:rPr>
-          <w:commentReference w:id="253"/>
-        </w:r>
-        <w:commentRangeEnd w:id="254"/>
+          <w:commentReference w:id="387"/>
+        </w:r>
+        <w:commentRangeEnd w:id="388"/>
         <w:r>
           <w:rPr>
             <w:rStyle w:val="CommentReference"/>
             <w:rFonts w:eastAsia="Times New Roman" w:cs="Arial"/>
           </w:rPr>
-          <w:commentReference w:id="254"/>
+          <w:commentReference w:id="388"/>
         </w:r>
         <w:r>
           <w:t xml:space="preserve">. </w:t>
@@ -21765,16 +23864,16 @@
         <w:ind w:left="720" w:firstLine="0"/>
         <w:contextualSpacing/>
         <w:rPr>
-          <w:ins w:id="255" w:author="Nate Bachmeier [AWS-SA]" w:date="2023-02-11T14:41:00Z"/>
-        </w:rPr>
-        <w:pPrChange w:id="256" w:author="Nate Bachmeier [AWS-SA]" w:date="2023-02-11T15:29:00Z">
+          <w:ins w:id="389" w:author="Nate Bachmeier [AWS-SA]" w:date="2023-02-11T14:41:00Z"/>
+        </w:rPr>
+        <w:pPrChange w:id="390" w:author="Nate Bachmeier [AWS-SA]" w:date="2023-02-11T15:29:00Z">
           <w:pPr>
             <w:spacing w:after="160" w:line="259" w:lineRule="auto"/>
             <w:ind w:firstLine="0"/>
           </w:pPr>
         </w:pPrChange>
       </w:pPr>
-      <w:customXmlInsRangeStart w:id="257" w:author="Nate Bachmeier [AWS-SA]" w:date="2023-02-11T15:29:00Z"/>
+      <w:customXmlInsRangeStart w:id="391" w:author="Nate Bachmeier [AWS-SA]" w:date="2023-02-11T15:29:00Z"/>
       <w:sdt>
         <w:sdtPr>
           <w:id w:val="2000073117"/>
@@ -21785,8 +23884,8 @@
           </w14:checkbox>
         </w:sdtPr>
         <w:sdtContent>
-          <w:customXmlInsRangeEnd w:id="257"/>
-          <w:ins w:id="258" w:author="Nate Bachmeier [AWS-SA]" w:date="2023-02-11T15:29:00Z">
+          <w:customXmlInsRangeEnd w:id="391"/>
+          <w:ins w:id="392" w:author="Nate Bachmeier [AWS-SA]" w:date="2023-02-11T15:29:00Z">
             <w:r>
               <w:rPr>
                 <w:rFonts w:ascii="Segoe UI Symbol" w:hAnsi="Segoe UI Symbol" w:cs="Segoe UI Symbol"/>
@@ -21794,11 +23893,11 @@
               <w:t>☐</w:t>
             </w:r>
           </w:ins>
-          <w:customXmlInsRangeStart w:id="259" w:author="Nate Bachmeier [AWS-SA]" w:date="2023-02-11T15:29:00Z"/>
+          <w:customXmlInsRangeStart w:id="393" w:author="Nate Bachmeier [AWS-SA]" w:date="2023-02-11T15:29:00Z"/>
         </w:sdtContent>
       </w:sdt>
-      <w:customXmlInsRangeEnd w:id="259"/>
-      <w:ins w:id="260" w:author="Nate Bachmeier [AWS-SA]" w:date="2023-02-11T15:29:00Z">
+      <w:customXmlInsRangeEnd w:id="393"/>
+      <w:ins w:id="394" w:author="Nate Bachmeier [AWS-SA]" w:date="2023-02-11T15:29:00Z">
         <w:r>
           <w:t xml:space="preserve"> For quantitative studies, report any additional descriptive information as appropriate. Identify the assumptions of the statistical test and explain how the extent to which the data met these assumptions was tested. Report any violations and describe how they were </w:t>
         </w:r>
@@ -21813,7 +23912,17 @@
           <w:t>p</w:t>
         </w:r>
         <w:r>
-          <w:t xml:space="preserve"> values, and effect sizes in accordance with APA requirements.</w:t>
+          <w:t xml:space="preserve"> values, and effect sizes </w:t>
+        </w:r>
+      </w:ins>
+      <w:ins w:id="395" w:author="Nate Bachmeier [AWS-SA]" w:date="2023-02-24T20:55:00Z">
+        <w:r>
+          <w:t>following</w:t>
+        </w:r>
+      </w:ins>
+      <w:ins w:id="396" w:author="Nate Bachmeier [AWS-SA]" w:date="2023-02-11T15:29:00Z">
+        <w:r>
+          <w:t xml:space="preserve"> APA requirements.</w:t>
         </w:r>
       </w:ins>
     </w:p>
@@ -21822,10 +23931,10 @@
         <w:pStyle w:val="Heading2"/>
         <w:ind w:firstLine="0"/>
         <w:rPr>
-          <w:ins w:id="261" w:author="Nate Bachmeier [AWS-SA]" w:date="2023-02-11T14:56:00Z"/>
+          <w:ins w:id="397" w:author="Nate Bachmeier [AWS-SA]" w:date="2023-02-11T14:56:00Z"/>
         </w:rPr>
       </w:pPr>
-      <w:ins w:id="262" w:author="Nate Bachmeier [AWS-SA]" w:date="2023-02-11T14:56:00Z">
+      <w:ins w:id="398" w:author="Nate Bachmeier [AWS-SA]" w:date="2023-02-11T14:56:00Z">
         <w:r>
           <w:t>Evaluation of the Findings</w:t>
         </w:r>
@@ -21835,15 +23944,15 @@
       <w:pPr>
         <w:ind w:left="720" w:firstLine="0"/>
         <w:rPr>
-          <w:ins w:id="263" w:author="Nate Bachmeier [AWS-SA]" w:date="2023-02-11T15:29:00Z"/>
-        </w:rPr>
-        <w:pPrChange w:id="264" w:author="Nate Bachmeier [AWS-SA]" w:date="2023-02-11T15:29:00Z">
+          <w:ins w:id="399" w:author="Nate Bachmeier [AWS-SA]" w:date="2023-02-11T15:29:00Z"/>
+        </w:rPr>
+        <w:pPrChange w:id="400" w:author="Nate Bachmeier [AWS-SA]" w:date="2023-02-11T15:29:00Z">
           <w:pPr>
             <w:ind w:left="720"/>
           </w:pPr>
         </w:pPrChange>
       </w:pPr>
-      <w:customXmlInsRangeStart w:id="265" w:author="Nate Bachmeier [AWS-SA]" w:date="2023-02-11T15:29:00Z"/>
+      <w:customXmlInsRangeStart w:id="401" w:author="Nate Bachmeier [AWS-SA]" w:date="2023-02-11T15:29:00Z"/>
       <w:sdt>
         <w:sdtPr>
           <w:id w:val="1358227672"/>
@@ -21854,8 +23963,8 @@
           </w14:checkbox>
         </w:sdtPr>
         <w:sdtContent>
-          <w:customXmlInsRangeEnd w:id="265"/>
-          <w:ins w:id="266" w:author="Nate Bachmeier [AWS-SA]" w:date="2023-02-11T15:29:00Z">
+          <w:customXmlInsRangeEnd w:id="401"/>
+          <w:ins w:id="402" w:author="Nate Bachmeier [AWS-SA]" w:date="2023-02-11T15:29:00Z">
             <w:r>
               <w:rPr>
                 <w:rFonts w:ascii="MS Gothic" w:eastAsia="MS Gothic" w:hAnsi="MS Gothic" w:hint="eastAsia"/>
@@ -21863,28 +23972,36 @@
               <w:t>☒</w:t>
             </w:r>
           </w:ins>
-          <w:customXmlInsRangeStart w:id="267" w:author="Nate Bachmeier [AWS-SA]" w:date="2023-02-11T15:29:00Z"/>
+          <w:customXmlInsRangeStart w:id="403" w:author="Nate Bachmeier [AWS-SA]" w:date="2023-02-11T15:29:00Z"/>
         </w:sdtContent>
       </w:sdt>
-      <w:customXmlInsRangeEnd w:id="267"/>
-      <w:ins w:id="268" w:author="Nate Bachmeier [AWS-SA]" w:date="2023-02-11T15:29:00Z">
-        <w:r>
-          <w:t xml:space="preserve"> Interpret the results in light of the existing research and theoretical or conceptual framework (as discussed in Chapters 1 and 2). Briefly indicate the extent to which the results were consistent with existing research and theory.</w:t>
+      <w:customXmlInsRangeEnd w:id="403"/>
+      <w:ins w:id="404" w:author="Nate Bachmeier [AWS-SA]" w:date="2023-02-11T15:29:00Z">
+        <w:r>
+          <w:t xml:space="preserve"> Interpret the results </w:t>
+        </w:r>
+        <w:proofErr w:type="gramStart"/>
+        <w:r>
+          <w:t>in light of</w:t>
+        </w:r>
+        <w:proofErr w:type="gramEnd"/>
+        <w:r>
+          <w:t xml:space="preserve"> the existing research and theoretical or conceptual framework (as discussed in Chapters 1 and 2). Briefly indicate the extent to which the results were consistent with existing research and theory.</w:t>
         </w:r>
       </w:ins>
     </w:p>
     <w:p>
       <w:pPr>
         <w:rPr>
-          <w:ins w:id="269" w:author="Nate Bachmeier [AWS-SA]" w:date="2023-02-11T15:29:00Z"/>
-        </w:rPr>
-        <w:pPrChange w:id="270" w:author="Nate Bachmeier [AWS-SA]" w:date="2023-02-11T15:29:00Z">
+          <w:ins w:id="405" w:author="Nate Bachmeier [AWS-SA]" w:date="2023-02-11T15:29:00Z"/>
+        </w:rPr>
+        <w:pPrChange w:id="406" w:author="Nate Bachmeier [AWS-SA]" w:date="2023-02-11T15:29:00Z">
           <w:pPr>
             <w:ind w:left="720"/>
           </w:pPr>
         </w:pPrChange>
       </w:pPr>
-      <w:customXmlInsRangeStart w:id="271" w:author="Nate Bachmeier [AWS-SA]" w:date="2023-02-11T15:29:00Z"/>
+      <w:customXmlInsRangeStart w:id="407" w:author="Nate Bachmeier [AWS-SA]" w:date="2023-02-11T15:29:00Z"/>
       <w:sdt>
         <w:sdtPr>
           <w:id w:val="160427497"/>
@@ -21895,8 +24012,8 @@
           </w14:checkbox>
         </w:sdtPr>
         <w:sdtContent>
-          <w:customXmlInsRangeEnd w:id="271"/>
-          <w:ins w:id="272" w:author="Nate Bachmeier [AWS-SA]" w:date="2023-02-11T15:29:00Z">
+          <w:customXmlInsRangeEnd w:id="407"/>
+          <w:ins w:id="408" w:author="Nate Bachmeier [AWS-SA]" w:date="2023-02-11T15:29:00Z">
             <w:r>
               <w:rPr>
                 <w:rFonts w:ascii="Segoe UI Symbol" w:hAnsi="Segoe UI Symbol" w:cs="Segoe UI Symbol"/>
@@ -21904,11 +24021,11 @@
               <w:t>☐</w:t>
             </w:r>
           </w:ins>
-          <w:customXmlInsRangeStart w:id="273" w:author="Nate Bachmeier [AWS-SA]" w:date="2023-02-11T15:29:00Z"/>
+          <w:customXmlInsRangeStart w:id="409" w:author="Nate Bachmeier [AWS-SA]" w:date="2023-02-11T15:29:00Z"/>
         </w:sdtContent>
       </w:sdt>
-      <w:customXmlInsRangeEnd w:id="273"/>
-      <w:ins w:id="274" w:author="Nate Bachmeier [AWS-SA]" w:date="2023-02-11T15:29:00Z">
+      <w:customXmlInsRangeEnd w:id="409"/>
+      <w:ins w:id="410" w:author="Nate Bachmeier [AWS-SA]" w:date="2023-02-11T15:29:00Z">
         <w:r>
           <w:t xml:space="preserve"> Organize this discussion by research question/hypothesis.</w:t>
         </w:r>
@@ -21918,15 +24035,15 @@
       <w:pPr>
         <w:ind w:left="720" w:firstLine="0"/>
         <w:rPr>
-          <w:ins w:id="275" w:author="Nate Bachmeier [AWS-SA]" w:date="2023-02-11T15:29:00Z"/>
-        </w:rPr>
-        <w:pPrChange w:id="276" w:author="Nate Bachmeier [AWS-SA]" w:date="2023-02-11T15:29:00Z">
+          <w:ins w:id="411" w:author="Nate Bachmeier [AWS-SA]" w:date="2023-02-11T15:29:00Z"/>
+        </w:rPr>
+        <w:pPrChange w:id="412" w:author="Nate Bachmeier [AWS-SA]" w:date="2023-02-11T15:29:00Z">
           <w:pPr>
             <w:ind w:left="720"/>
           </w:pPr>
         </w:pPrChange>
       </w:pPr>
-      <w:customXmlInsRangeStart w:id="277" w:author="Nate Bachmeier [AWS-SA]" w:date="2023-02-11T15:29:00Z"/>
+      <w:customXmlInsRangeStart w:id="413" w:author="Nate Bachmeier [AWS-SA]" w:date="2023-02-11T15:29:00Z"/>
       <w:sdt>
         <w:sdtPr>
           <w:id w:val="679092785"/>
@@ -21937,8 +24054,8 @@
           </w14:checkbox>
         </w:sdtPr>
         <w:sdtContent>
-          <w:customXmlInsRangeEnd w:id="277"/>
-          <w:ins w:id="278" w:author="Nate Bachmeier [AWS-SA]" w:date="2023-02-11T15:29:00Z">
+          <w:customXmlInsRangeEnd w:id="413"/>
+          <w:ins w:id="414" w:author="Nate Bachmeier [AWS-SA]" w:date="2023-02-11T15:29:00Z">
             <w:r>
               <w:rPr>
                 <w:rFonts w:ascii="Segoe UI Symbol" w:hAnsi="Segoe UI Symbol" w:cs="Segoe UI Symbol"/>
@@ -21946,11 +24063,11 @@
               <w:t>☐</w:t>
             </w:r>
           </w:ins>
-          <w:customXmlInsRangeStart w:id="279" w:author="Nate Bachmeier [AWS-SA]" w:date="2023-02-11T15:29:00Z"/>
+          <w:customXmlInsRangeStart w:id="415" w:author="Nate Bachmeier [AWS-SA]" w:date="2023-02-11T15:29:00Z"/>
         </w:sdtContent>
       </w:sdt>
-      <w:customXmlInsRangeEnd w:id="279"/>
-      <w:ins w:id="280" w:author="Nate Bachmeier [AWS-SA]" w:date="2023-02-11T15:29:00Z">
+      <w:customXmlInsRangeEnd w:id="415"/>
+      <w:ins w:id="416" w:author="Nate Bachmeier [AWS-SA]" w:date="2023-02-11T15:29:00Z">
         <w:r>
           <w:t xml:space="preserve"> Do </w:t>
         </w:r>
@@ -21968,15 +24085,15 @@
     <w:p>
       <w:pPr>
         <w:rPr>
-          <w:ins w:id="281" w:author="Nate Bachmeier [AWS-SA]" w:date="2023-02-11T14:56:00Z"/>
-        </w:rPr>
-        <w:pPrChange w:id="282" w:author="Nate Bachmeier [AWS-SA]" w:date="2023-02-11T15:29:00Z">
+          <w:ins w:id="417" w:author="Nate Bachmeier [AWS-SA]" w:date="2023-02-11T14:56:00Z"/>
+        </w:rPr>
+        <w:pPrChange w:id="418" w:author="Nate Bachmeier [AWS-SA]" w:date="2023-02-11T15:29:00Z">
           <w:pPr>
             <w:ind w:firstLine="0"/>
           </w:pPr>
         </w:pPrChange>
       </w:pPr>
-      <w:customXmlInsRangeStart w:id="283" w:author="Nate Bachmeier [AWS-SA]" w:date="2023-02-11T15:29:00Z"/>
+      <w:customXmlInsRangeStart w:id="419" w:author="Nate Bachmeier [AWS-SA]" w:date="2023-02-11T15:29:00Z"/>
       <w:sdt>
         <w:sdtPr>
           <w:id w:val="-1021932700"/>
@@ -21987,8 +24104,8 @@
           </w14:checkbox>
         </w:sdtPr>
         <w:sdtContent>
-          <w:customXmlInsRangeEnd w:id="283"/>
-          <w:ins w:id="284" w:author="Nate Bachmeier [AWS-SA]" w:date="2023-02-11T15:29:00Z">
+          <w:customXmlInsRangeEnd w:id="419"/>
+          <w:ins w:id="420" w:author="Nate Bachmeier [AWS-SA]" w:date="2023-02-11T15:29:00Z">
             <w:r>
               <w:rPr>
                 <w:rFonts w:ascii="Segoe UI Symbol" w:hAnsi="Segoe UI Symbol" w:cs="Segoe UI Symbol"/>
@@ -21996,11 +24113,11 @@
               <w:t>☐</w:t>
             </w:r>
           </w:ins>
-          <w:customXmlInsRangeStart w:id="285" w:author="Nate Bachmeier [AWS-SA]" w:date="2023-02-11T15:29:00Z"/>
+          <w:customXmlInsRangeStart w:id="421" w:author="Nate Bachmeier [AWS-SA]" w:date="2023-02-11T15:29:00Z"/>
         </w:sdtContent>
       </w:sdt>
-      <w:customXmlInsRangeEnd w:id="285"/>
-      <w:ins w:id="286" w:author="Nate Bachmeier [AWS-SA]" w:date="2023-02-11T15:29:00Z">
+      <w:customXmlInsRangeEnd w:id="421"/>
+      <w:ins w:id="422" w:author="Nate Bachmeier [AWS-SA]" w:date="2023-02-11T15:29:00Z">
         <w:r>
           <w:t xml:space="preserve"> Devote approximately one to two pages to this section.</w:t>
         </w:r>
@@ -22011,10 +24128,10 @@
         <w:pStyle w:val="Heading2"/>
         <w:ind w:firstLine="0"/>
         <w:rPr>
-          <w:ins w:id="287" w:author="Nate Bachmeier [AWS-SA]" w:date="2023-02-11T14:57:00Z"/>
+          <w:ins w:id="423" w:author="Nate Bachmeier [AWS-SA]" w:date="2023-02-11T14:57:00Z"/>
         </w:rPr>
       </w:pPr>
-      <w:ins w:id="288" w:author="Nate Bachmeier [AWS-SA]" w:date="2023-02-11T14:56:00Z">
+      <w:ins w:id="424" w:author="Nate Bachmeier [AWS-SA]" w:date="2023-02-11T14:56:00Z">
         <w:r>
           <w:t>Summary</w:t>
         </w:r>
@@ -22024,40 +24141,40 @@
       <w:pPr>
         <w:spacing w:after="160" w:line="259" w:lineRule="auto"/>
         <w:rPr>
-          <w:ins w:id="289" w:author="Nate Bachmeier [AWS-SA]" w:date="2023-02-11T14:57:00Z"/>
+          <w:ins w:id="425" w:author="Nate Bachmeier [AWS-SA]" w:date="2023-02-11T14:57:00Z"/>
           <w:i/>
           <w:iCs/>
-          <w:rPrChange w:id="290" w:author="Nate Bachmeier [AWS-SA]" w:date="2023-02-11T15:30:00Z">
+          <w:rPrChange w:id="426" w:author="Nate Bachmeier [AWS-SA]" w:date="2023-02-11T15:30:00Z">
             <w:rPr>
-              <w:ins w:id="291" w:author="Nate Bachmeier [AWS-SA]" w:date="2023-02-11T14:57:00Z"/>
+              <w:ins w:id="427" w:author="Nate Bachmeier [AWS-SA]" w:date="2023-02-11T14:57:00Z"/>
             </w:rPr>
           </w:rPrChange>
         </w:rPr>
-        <w:pPrChange w:id="292" w:author="Nate Bachmeier [AWS-SA]" w:date="2023-02-11T15:30:00Z">
+        <w:pPrChange w:id="428" w:author="Nate Bachmeier [AWS-SA]" w:date="2023-02-11T15:30:00Z">
           <w:pPr>
             <w:spacing w:after="160" w:line="259" w:lineRule="auto"/>
             <w:ind w:firstLine="0"/>
           </w:pPr>
         </w:pPrChange>
       </w:pPr>
-      <w:ins w:id="293" w:author="Nate Bachmeier [AWS-SA]" w:date="2023-02-11T15:29:00Z">
+      <w:ins w:id="429" w:author="Nate Bachmeier [AWS-SA]" w:date="2023-02-11T15:29:00Z">
         <w:r>
           <w:rPr>
             <w:i/>
             <w:iCs/>
-            <w:rPrChange w:id="294" w:author="Nate Bachmeier [AWS-SA]" w:date="2023-02-11T15:30:00Z">
+            <w:rPrChange w:id="430" w:author="Nate Bachmeier [AWS-SA]" w:date="2023-02-11T15:30:00Z">
               <w:rPr/>
             </w:rPrChange>
           </w:rPr>
           <w:t>Summarize the key points presented in the chapter.</w:t>
         </w:r>
       </w:ins>
-      <w:ins w:id="295" w:author="Nate Bachmeier [AWS-SA]" w:date="2023-02-11T14:57:00Z">
+      <w:ins w:id="431" w:author="Nate Bachmeier [AWS-SA]" w:date="2023-02-11T14:57:00Z">
         <w:r>
           <w:rPr>
             <w:i/>
             <w:iCs/>
-            <w:rPrChange w:id="296" w:author="Nate Bachmeier [AWS-SA]" w:date="2023-02-11T15:30:00Z">
+            <w:rPrChange w:id="432" w:author="Nate Bachmeier [AWS-SA]" w:date="2023-02-11T15:30:00Z">
               <w:rPr/>
             </w:rPrChange>
           </w:rPr>
@@ -22069,17 +24186,17 @@
       <w:pPr>
         <w:pStyle w:val="Heading1"/>
         <w:ind w:firstLine="0"/>
-        <w:pPrChange w:id="297" w:author="Nate Bachmeier [AWS-SA]" w:date="2023-02-11T14:57:00Z">
+        <w:pPrChange w:id="433" w:author="Nate Bachmeier [AWS-SA]" w:date="2023-02-11T14:57:00Z">
           <w:pPr/>
         </w:pPrChange>
       </w:pPr>
-      <w:ins w:id="298" w:author="Nate Bachmeier [AWS-SA]" w:date="2023-02-11T14:57:00Z">
+      <w:ins w:id="434" w:author="Nate Bachmeier [AWS-SA]" w:date="2023-02-11T14:57:00Z">
         <w:r>
           <w:lastRenderedPageBreak/>
           <w:t xml:space="preserve">Chapter 5: Implications, Recommendations, and </w:t>
         </w:r>
       </w:ins>
-      <w:ins w:id="299" w:author="Nate Bachmeier [AWS-SA]" w:date="2023-02-11T14:58:00Z">
+      <w:ins w:id="435" w:author="Nate Bachmeier [AWS-SA]" w:date="2023-02-11T14:58:00Z">
         <w:r>
           <w:t>Conclusions</w:t>
         </w:r>
@@ -22088,18 +24205,26 @@
     <w:p>
       <w:pPr>
         <w:rPr>
-          <w:ins w:id="300" w:author="Nate Bachmeier [AWS-SA]" w:date="2023-02-11T15:00:00Z"/>
+          <w:ins w:id="436" w:author="Nate Bachmeier [AWS-SA]" w:date="2023-02-11T15:00:00Z"/>
         </w:rPr>
       </w:pPr>
-      <w:ins w:id="301" w:author="Nate Bachmeier [AWS-SA]" w:date="2023-02-11T14:58:00Z">
-        <w:r>
-          <w:t>The problem to be addressed in this study is the inability of elderly and special needs care organizations to capitalize on the effectiveness and efficiency of autonomous assistants (Blackhurn, 2021; Kim &amp; Kim, 2021).</w:t>
+      <w:ins w:id="437" w:author="Nate Bachmeier [AWS-SA]" w:date="2023-02-11T14:58:00Z">
+        <w:r>
+          <w:t>The problem to be addressed in this study is the inability of elderly and special needs care organizations to capitalize on the effectiveness and efficiency of autonomous assistants (</w:t>
+        </w:r>
+        <w:proofErr w:type="spellStart"/>
+        <w:r>
+          <w:t>Blackhurn</w:t>
+        </w:r>
+        <w:proofErr w:type="spellEnd"/>
+        <w:r>
+          <w:t>, 2021; Kim &amp; Kim, 2021).</w:t>
         </w:r>
         <w:r>
           <w:t xml:space="preserve"> These situations have a high barrier to entry in studying due to technical constraints, limitations in reproducing results, and privacy and safety concerns. This constructive research study aims to provide an understanding of the effectiveness and efficiency of autonomous assistants in elderly and special needs care scenarios. It delivers this capability by modeling human movements within labeled video recordings</w:t>
         </w:r>
       </w:ins>
-      <w:ins w:id="302" w:author="Nate Bachmeier [AWS-SA]" w:date="2023-02-11T15:00:00Z">
+      <w:ins w:id="438" w:author="Nate Bachmeier [AWS-SA]" w:date="2023-02-11T15:00:00Z">
         <w:r>
           <w:t>.</w:t>
         </w:r>
@@ -22108,15 +24233,47 @@
     <w:p>
       <w:pPr>
         <w:rPr>
-          <w:ins w:id="303" w:author="Nate Bachmeier [AWS-SA]" w:date="2023-02-11T15:02:00Z"/>
+          <w:ins w:id="439" w:author="Nate Bachmeier [AWS-SA]" w:date="2023-02-11T15:02:00Z"/>
         </w:rPr>
       </w:pPr>
-      <w:ins w:id="304" w:author="Nate Bachmeier [AWS-SA]" w:date="2023-02-11T15:02:00Z">
-        <w:r>
-          <w:t xml:space="preserve">Design science is a research methodology that creates and uses purposeful artifacts to study a phenomenon (Hevner et al., 2004). Academic and business communities employ this method as a standard approach to information technology and communication (IT&amp;C) problems </w:t>
-        </w:r>
-        <w:r>
-          <w:t>(Bryar &amp; Carr, 2021; Peffers et al., 2007</w:t>
+      <w:ins w:id="440" w:author="Nate Bachmeier [AWS-SA]" w:date="2023-02-11T15:02:00Z">
+        <w:r>
+          <w:t>Design science is a research methodology that creates and uses purposeful artifacts to study a phenomenon (</w:t>
+        </w:r>
+        <w:proofErr w:type="spellStart"/>
+        <w:r>
+          <w:t>Hevner</w:t>
+        </w:r>
+        <w:proofErr w:type="spellEnd"/>
+        <w:r>
+          <w:t xml:space="preserve"> et al., 2004). Academic and business communities employ this method as a standard approach to information technology and communication (IT&amp;C) problems </w:t>
+        </w:r>
+        <w:r>
+          <w:t>(</w:t>
+        </w:r>
+        <w:proofErr w:type="spellStart"/>
+        <w:r>
+          <w:t>Bryar</w:t>
+        </w:r>
+        <w:proofErr w:type="spellEnd"/>
+        <w:r>
+          <w:t xml:space="preserve"> &amp; </w:t>
+        </w:r>
+        <w:proofErr w:type="spellStart"/>
+        <w:r>
+          <w:t>Carr</w:t>
+        </w:r>
+        <w:proofErr w:type="spellEnd"/>
+        <w:r>
+          <w:t xml:space="preserve">, 2021; </w:t>
+        </w:r>
+        <w:proofErr w:type="spellStart"/>
+        <w:r>
+          <w:t>Peffers</w:t>
+        </w:r>
+        <w:proofErr w:type="spellEnd"/>
+        <w:r>
+          <w:t xml:space="preserve"> et al., 2007</w:t>
         </w:r>
         <w:r>
           <w:t xml:space="preserve">). The methodology comes with well-defined guidelines to implement a three-phased procedure. First, the researcher(s) must identify a domain-specific challenge. Next, that researcher creates artifacts that study this phenomenon. Third, those artifacts assess the topic and communicate answers to the research questions. </w:t>
@@ -22126,160 +24283,173 @@
     <w:p>
       <w:pPr>
         <w:rPr>
-          <w:ins w:id="305" w:author="Nate Bachmeier [AWS-SA]" w:date="2023-02-11T15:35:00Z"/>
+          <w:ins w:id="441" w:author="Nate Bachmeier [AWS-SA]" w:date="2023-02-11T15:35:00Z"/>
         </w:rPr>
       </w:pPr>
-      <w:ins w:id="306" w:author="Nate Bachmeier [AWS-SA]" w:date="2023-02-11T15:05:00Z">
+      <w:ins w:id="442" w:author="Nate Bachmeier [AWS-SA]" w:date="2023-02-11T15:05:00Z">
         <w:r>
           <w:t>This study employed this me</w:t>
         </w:r>
       </w:ins>
-      <w:ins w:id="307" w:author="Nate Bachmeier [AWS-SA]" w:date="2023-02-11T15:06:00Z">
+      <w:ins w:id="443" w:author="Nate Bachmeier [AWS-SA]" w:date="2023-02-11T15:06:00Z">
         <w:r>
           <w:t>thodology by building a computer vision (CV) algorithm that makes human activity recognition (HAR) predictions by mon</w:t>
         </w:r>
       </w:ins>
-      <w:ins w:id="308" w:author="Nate Bachmeier [AWS-SA]" w:date="2023-02-11T15:07:00Z">
-        <w:r>
-          <w:t>itoring the subject’s skeletal movements. It obtained this information using Carnage Mellon’s OpenPose framework</w:t>
+      <w:ins w:id="444" w:author="Nate Bachmeier [AWS-SA]" w:date="2023-02-11T15:07:00Z">
+        <w:r>
+          <w:t xml:space="preserve">itoring the subject’s skeletal movements. It obtained this information using Carnage Mellon’s </w:t>
+        </w:r>
+        <w:proofErr w:type="spellStart"/>
+        <w:r>
+          <w:t>OpenPose</w:t>
+        </w:r>
+        <w:proofErr w:type="spellEnd"/>
+        <w:r>
+          <w:t xml:space="preserve"> framework</w:t>
         </w:r>
       </w:ins>
-      <w:ins w:id="309" w:author="Nate Bachmeier [AWS-SA]" w:date="2023-02-11T15:08:00Z">
+      <w:ins w:id="445" w:author="Nate Bachmeier [AWS-SA]" w:date="2023-02-11T15:08:00Z">
         <w:r>
           <w:t>,</w:t>
         </w:r>
       </w:ins>
-      <w:ins w:id="310" w:author="Nate Bachmeier [AWS-SA]" w:date="2023-02-11T15:07:00Z">
+      <w:ins w:id="446" w:author="Nate Bachmeier [AWS-SA]" w:date="2023-02-11T15:07:00Z">
         <w:r>
           <w:t xml:space="preserve"> </w:t>
         </w:r>
       </w:ins>
-      <w:ins w:id="311" w:author="Nate Bachmeier [AWS-SA]" w:date="2023-02-11T15:08:00Z">
+      <w:ins w:id="447" w:author="Nate Bachmeier [AWS-SA]" w:date="2023-02-11T15:08:00Z">
         <w:r>
           <w:t xml:space="preserve">which detects the position of twenty-five </w:t>
         </w:r>
       </w:ins>
-      <w:ins w:id="312" w:author="Nate Bachmeier [AWS-SA]" w:date="2023-02-11T15:09:00Z">
+      <w:ins w:id="448" w:author="Nate Bachmeier [AWS-SA]" w:date="2023-02-11T15:09:00Z">
         <w:r>
           <w:t xml:space="preserve">skeletal </w:t>
         </w:r>
       </w:ins>
-      <w:ins w:id="313" w:author="Nate Bachmeier [AWS-SA]" w:date="2023-02-11T15:08:00Z">
+      <w:ins w:id="449" w:author="Nate Bachmeier [AWS-SA]" w:date="2023-02-11T15:08:00Z">
         <w:r>
           <w:t>marke</w:t>
         </w:r>
       </w:ins>
-      <w:ins w:id="314" w:author="Nate Bachmeier [AWS-SA]" w:date="2023-02-11T15:09:00Z">
+      <w:ins w:id="450" w:author="Nate Bachmeier [AWS-SA]" w:date="2023-02-11T15:09:00Z">
         <w:r>
           <w:t>rs during the video sequence</w:t>
         </w:r>
       </w:ins>
-      <w:ins w:id="315" w:author="Nate Bachmeier [AWS-SA]" w:date="2023-02-11T15:11:00Z">
+      <w:ins w:id="451" w:author="Nate Bachmeier [AWS-SA]" w:date="2023-02-11T15:11:00Z">
         <w:r>
           <w:t xml:space="preserve">. Example markers include the subject’s </w:t>
         </w:r>
       </w:ins>
-      <w:ins w:id="316" w:author="Nate Bachmeier [AWS-SA]" w:date="2023-02-11T15:10:00Z">
+      <w:ins w:id="452" w:author="Nate Bachmeier [AWS-SA]" w:date="2023-02-11T15:10:00Z">
         <w:r>
           <w:t>head, left elbow, right knee</w:t>
         </w:r>
       </w:ins>
-      <w:ins w:id="317" w:author="Nate Bachmeier [AWS-SA]" w:date="2023-02-11T15:11:00Z">
+      <w:ins w:id="453" w:author="Nate Bachmeier [AWS-SA]" w:date="2023-02-11T15:11:00Z">
         <w:r>
           <w:t>, and pelvis</w:t>
         </w:r>
       </w:ins>
-      <w:ins w:id="318" w:author="Nate Bachmeier [AWS-SA]" w:date="2023-02-11T15:09:00Z">
+      <w:ins w:id="454" w:author="Nate Bachmeier [AWS-SA]" w:date="2023-02-11T15:09:00Z">
         <w:r>
           <w:t xml:space="preserve">. </w:t>
         </w:r>
       </w:ins>
-      <w:ins w:id="319" w:author="Nate Bachmeier [AWS-SA]" w:date="2023-02-11T15:12:00Z">
+      <w:ins w:id="455" w:author="Nate Bachmeier [AWS-SA]" w:date="2023-02-11T15:12:00Z">
         <w:r>
           <w:t xml:space="preserve">The people move at different rates within the </w:t>
         </w:r>
       </w:ins>
-      <w:ins w:id="320" w:author="Nate Bachmeier [AWS-SA]" w:date="2023-02-11T15:10:00Z">
+      <w:ins w:id="456" w:author="Nate Bachmeier [AWS-SA]" w:date="2023-02-11T15:10:00Z">
         <w:r>
           <w:t>video clips</w:t>
         </w:r>
       </w:ins>
-      <w:ins w:id="321" w:author="Nate Bachmeier [AWS-SA]" w:date="2023-02-11T15:12:00Z">
+      <w:ins w:id="457" w:author="Nate Bachmeier [AWS-SA]" w:date="2023-02-11T15:12:00Z">
         <w:r>
           <w:t xml:space="preserve">, such as </w:t>
         </w:r>
       </w:ins>
-      <w:ins w:id="322" w:author="Nate Bachmeier [AWS-SA]" w:date="2023-02-11T15:13:00Z">
+      <w:ins w:id="458" w:author="Nate Bachmeier [AWS-SA]" w:date="2023-02-11T15:13:00Z">
         <w:r>
           <w:t xml:space="preserve">Alice jumping at the one-second offset versus Bob </w:t>
         </w:r>
       </w:ins>
-      <w:ins w:id="323" w:author="Nate Bachmeier [AWS-SA]" w:date="2023-02-11T15:14:00Z">
+      <w:ins w:id="459" w:author="Nate Bachmeier [AWS-SA]" w:date="2023-02-11T15:14:00Z">
         <w:r>
           <w:t xml:space="preserve">waiting until the </w:t>
         </w:r>
       </w:ins>
-      <w:ins w:id="324" w:author="Nate Bachmeier [AWS-SA]" w:date="2023-02-11T15:13:00Z">
+      <w:ins w:id="460" w:author="Nate Bachmeier [AWS-SA]" w:date="2023-02-11T15:13:00Z">
         <w:r>
           <w:t>third</w:t>
         </w:r>
       </w:ins>
-      <w:ins w:id="325" w:author="Nate Bachmeier [AWS-SA]" w:date="2023-02-11T15:14:00Z">
+      <w:ins w:id="461" w:author="Nate Bachmeier [AWS-SA]" w:date="2023-02-11T15:14:00Z">
         <w:r>
           <w:t xml:space="preserve"> </w:t>
         </w:r>
       </w:ins>
-      <w:ins w:id="326" w:author="Nate Bachmeier [AWS-SA]" w:date="2023-02-11T15:13:00Z">
+      <w:ins w:id="462" w:author="Nate Bachmeier [AWS-SA]" w:date="2023-02-11T15:13:00Z">
         <w:r>
           <w:t>second</w:t>
         </w:r>
       </w:ins>
-      <w:ins w:id="327" w:author="Nate Bachmeier [AWS-SA]" w:date="2023-02-11T15:14:00Z">
+      <w:ins w:id="463" w:author="Nate Bachmeier [AWS-SA]" w:date="2023-02-11T15:14:00Z">
         <w:r>
           <w:t xml:space="preserve"> to start</w:t>
         </w:r>
       </w:ins>
-      <w:ins w:id="328" w:author="Nate Bachmeier [AWS-SA]" w:date="2023-02-11T15:13:00Z">
+      <w:ins w:id="464" w:author="Nate Bachmeier [AWS-SA]" w:date="2023-02-11T15:13:00Z">
         <w:r>
           <w:t xml:space="preserve">. </w:t>
         </w:r>
       </w:ins>
-      <w:ins w:id="329" w:author="Nate Bachmeier [AWS-SA]" w:date="2023-02-11T15:16:00Z">
+      <w:ins w:id="465" w:author="Nate Bachmeier [AWS-SA]" w:date="2023-02-11T15:16:00Z">
         <w:r>
           <w:t>Dynamic time warp</w:t>
         </w:r>
       </w:ins>
-      <w:ins w:id="330" w:author="Nate Bachmeier [AWS-SA]" w:date="2023-02-11T15:21:00Z">
+      <w:ins w:id="466" w:author="Nate Bachmeier [AWS-SA]" w:date="2023-02-11T15:21:00Z">
         <w:r>
           <w:t xml:space="preserve"> (DTW)</w:t>
         </w:r>
       </w:ins>
-      <w:ins w:id="331" w:author="Nate Bachmeier [AWS-SA]" w:date="2023-02-11T15:16:00Z">
+      <w:ins w:id="467" w:author="Nate Bachmeier [AWS-SA]" w:date="2023-02-11T15:16:00Z">
         <w:r>
           <w:t xml:space="preserve">-based clustering </w:t>
         </w:r>
       </w:ins>
-      <w:ins w:id="332" w:author="Nate Bachmeier [AWS-SA]" w:date="2023-02-11T15:17:00Z">
-        <w:r>
-          <w:t>similar to Zhang et al. (2021) sufficiently minimized these speed variabilities.</w:t>
+      <w:proofErr w:type="gramStart"/>
+      <w:ins w:id="468" w:author="Nate Bachmeier [AWS-SA]" w:date="2023-02-11T15:17:00Z">
+        <w:r>
+          <w:t>similar to</w:t>
+        </w:r>
+        <w:proofErr w:type="gramEnd"/>
+        <w:r>
+          <w:t xml:space="preserve"> Zhang et al. (2021) sufficiently minimized these speed variabilities.</w:t>
         </w:r>
       </w:ins>
-      <w:ins w:id="333" w:author="Nate Bachmeier [AWS-SA]" w:date="2023-02-11T15:16:00Z">
+      <w:ins w:id="469" w:author="Nate Bachmeier [AWS-SA]" w:date="2023-02-11T15:16:00Z">
         <w:r>
           <w:t xml:space="preserve"> </w:t>
         </w:r>
       </w:ins>
-      <w:ins w:id="334" w:author="Nate Bachmeier [AWS-SA]" w:date="2023-02-11T15:21:00Z">
+      <w:ins w:id="470" w:author="Nate Bachmeier [AWS-SA]" w:date="2023-02-11T15:21:00Z">
         <w:r>
           <w:t>DTW</w:t>
         </w:r>
       </w:ins>
-      <w:ins w:id="335" w:author="Nate Bachmeier [AWS-SA]" w:date="2023-02-11T15:20:00Z">
+      <w:ins w:id="471" w:author="Nate Bachmeier [AWS-SA]" w:date="2023-02-11T15:20:00Z">
         <w:r>
           <w:t xml:space="preserve"> </w:t>
         </w:r>
       </w:ins>
-      <w:ins w:id="336" w:author="Nate Bachmeier [AWS-SA]" w:date="2023-02-11T15:21:00Z">
+      <w:ins w:id="472" w:author="Nate Bachmeier [AWS-SA]" w:date="2023-02-11T15:21:00Z">
         <w:r>
           <w:t xml:space="preserve">provided two foundational </w:t>
         </w:r>
@@ -22288,42 +24458,42 @@
           <w:t>characteristics. First, it progra</w:t>
         </w:r>
       </w:ins>
-      <w:ins w:id="337" w:author="Nate Bachmeier [AWS-SA]" w:date="2023-02-11T15:22:00Z">
+      <w:ins w:id="473" w:author="Nate Bachmeier [AWS-SA]" w:date="2023-02-11T15:22:00Z">
         <w:r>
           <w:t>m</w:t>
         </w:r>
       </w:ins>
-      <w:ins w:id="338" w:author="Nate Bachmeier [AWS-SA]" w:date="2023-02-11T15:21:00Z">
+      <w:ins w:id="474" w:author="Nate Bachmeier [AWS-SA]" w:date="2023-02-11T15:21:00Z">
         <w:r>
           <w:t xml:space="preserve">matically </w:t>
         </w:r>
       </w:ins>
-      <w:ins w:id="339" w:author="Nate Bachmeier [AWS-SA]" w:date="2023-02-11T15:22:00Z">
+      <w:ins w:id="475" w:author="Nate Bachmeier [AWS-SA]" w:date="2023-02-11T15:22:00Z">
         <w:r>
           <w:t>aligns key-frames within the sequence and simplifies comparing two skeletal behavi</w:t>
         </w:r>
       </w:ins>
-      <w:ins w:id="340" w:author="Nate Bachmeier [AWS-SA]" w:date="2023-02-11T15:23:00Z">
+      <w:ins w:id="476" w:author="Nate Bachmeier [AWS-SA]" w:date="2023-02-11T15:23:00Z">
         <w:r>
           <w:t>ors. Second, it produces a distance value f</w:t>
         </w:r>
       </w:ins>
-      <w:ins w:id="341" w:author="Nate Bachmeier [AWS-SA]" w:date="2023-02-11T15:24:00Z">
+      <w:ins w:id="477" w:author="Nate Bachmeier [AWS-SA]" w:date="2023-02-11T15:24:00Z">
         <w:r>
           <w:t xml:space="preserve">or clustering the behaviors using </w:t>
         </w:r>
       </w:ins>
-      <w:ins w:id="342" w:author="Nate Bachmeier [AWS-SA]" w:date="2023-02-11T15:25:00Z">
+      <w:ins w:id="478" w:author="Nate Bachmeier [AWS-SA]" w:date="2023-02-11T15:25:00Z">
         <w:r>
           <w:t xml:space="preserve">the standard </w:t>
         </w:r>
       </w:ins>
-      <w:ins w:id="343" w:author="Nate Bachmeier [AWS-SA]" w:date="2023-02-11T15:24:00Z">
+      <w:ins w:id="479" w:author="Nate Bachmeier [AWS-SA]" w:date="2023-02-11T15:24:00Z">
         <w:r>
           <w:t>k-nearest neighbors (k-NN)</w:t>
         </w:r>
       </w:ins>
-      <w:ins w:id="344" w:author="Nate Bachmeier [AWS-SA]" w:date="2023-02-11T15:25:00Z">
+      <w:ins w:id="480" w:author="Nate Bachmeier [AWS-SA]" w:date="2023-02-11T15:25:00Z">
         <w:r>
           <w:t xml:space="preserve"> algorithm.</w:t>
         </w:r>
@@ -22332,77 +24502,77 @@
     <w:p>
       <w:pPr>
         <w:rPr>
-          <w:ins w:id="345" w:author="Nate Bachmeier [AWS-SA]" w:date="2023-02-11T15:25:00Z"/>
+          <w:ins w:id="481" w:author="Nate Bachmeier [AWS-SA]" w:date="2023-02-11T15:25:00Z"/>
         </w:rPr>
       </w:pPr>
-      <w:ins w:id="346" w:author="Nate Bachmeier [AWS-SA]" w:date="2023-02-11T15:35:00Z">
+      <w:ins w:id="482" w:author="Nate Bachmeier [AWS-SA]" w:date="2023-02-11T15:35:00Z">
         <w:r>
           <w:t xml:space="preserve">This chapter examines </w:t>
         </w:r>
       </w:ins>
-      <w:ins w:id="347" w:author="Nate Bachmeier [AWS-SA]" w:date="2023-02-11T15:37:00Z">
+      <w:ins w:id="483" w:author="Nate Bachmeier [AWS-SA]" w:date="2023-02-11T15:37:00Z">
         <w:r>
           <w:rPr>
             <w:i/>
             <w:iCs/>
-            <w:rPrChange w:id="348" w:author="Nate Bachmeier [AWS-SA]" w:date="2023-02-11T15:37:00Z">
+            <w:rPrChange w:id="484" w:author="Nate Bachmeier [AWS-SA]" w:date="2023-02-11T15:37:00Z">
               <w:rPr/>
             </w:rPrChange>
           </w:rPr>
           <w:t>Chapter 4 Findings</w:t>
         </w:r>
       </w:ins>
-      <w:ins w:id="349" w:author="Nate Bachmeier [AWS-SA]" w:date="2023-02-11T15:39:00Z">
+      <w:ins w:id="485" w:author="Nate Bachmeier [AWS-SA]" w:date="2023-02-11T15:39:00Z">
         <w:r>
           <w:t>’</w:t>
         </w:r>
       </w:ins>
-      <w:ins w:id="350" w:author="Nate Bachmeier [AWS-SA]" w:date="2023-02-11T15:37:00Z">
+      <w:ins w:id="486" w:author="Nate Bachmeier [AWS-SA]" w:date="2023-02-11T15:37:00Z">
         <w:r>
           <w:t xml:space="preserve"> implications </w:t>
         </w:r>
       </w:ins>
-      <w:ins w:id="351" w:author="Nate Bachmeier [AWS-SA]" w:date="2023-02-11T15:38:00Z">
+      <w:ins w:id="487" w:author="Nate Bachmeier [AWS-SA]" w:date="2023-02-11T15:38:00Z">
         <w:r>
           <w:t xml:space="preserve">of RQ1 and RQ2 being sufficiently efficient and effective. It also </w:t>
         </w:r>
       </w:ins>
-      <w:ins w:id="352" w:author="Nate Bachmeier [AWS-SA]" w:date="2023-02-11T15:39:00Z">
+      <w:ins w:id="488" w:author="Nate Bachmeier [AWS-SA]" w:date="2023-02-11T15:39:00Z">
         <w:r>
           <w:t xml:space="preserve">frames recommendations </w:t>
         </w:r>
       </w:ins>
-      <w:ins w:id="353" w:author="Nate Bachmeier [AWS-SA]" w:date="2023-02-11T15:37:00Z">
+      <w:ins w:id="489" w:author="Nate Bachmeier [AWS-SA]" w:date="2023-02-11T15:37:00Z">
         <w:r>
           <w:t>for practice and future research</w:t>
         </w:r>
       </w:ins>
-      <w:ins w:id="354" w:author="Nate Bachmeier [AWS-SA]" w:date="2023-02-11T15:39:00Z">
+      <w:ins w:id="490" w:author="Nate Bachmeier [AWS-SA]" w:date="2023-02-11T15:39:00Z">
         <w:r>
           <w:t xml:space="preserve"> efforts. </w:t>
         </w:r>
       </w:ins>
-      <w:ins w:id="355" w:author="Nate Bachmeier [AWS-SA]" w:date="2023-02-11T15:41:00Z">
+      <w:ins w:id="491" w:author="Nate Bachmeier [AWS-SA]" w:date="2023-02-11T15:41:00Z">
         <w:r>
           <w:t xml:space="preserve">Finally, the chapter </w:t>
         </w:r>
       </w:ins>
-      <w:ins w:id="356" w:author="Nate Bachmeier [AWS-SA]" w:date="2023-02-11T15:39:00Z">
+      <w:ins w:id="492" w:author="Nate Bachmeier [AWS-SA]" w:date="2023-02-11T15:39:00Z">
         <w:r>
           <w:t>concludes the re</w:t>
         </w:r>
       </w:ins>
-      <w:ins w:id="357" w:author="Nate Bachmeier [AWS-SA]" w:date="2023-02-11T15:40:00Z">
+      <w:ins w:id="493" w:author="Nate Bachmeier [AWS-SA]" w:date="2023-02-11T15:40:00Z">
         <w:r>
           <w:t>search study with its final call</w:t>
         </w:r>
       </w:ins>
-      <w:ins w:id="358" w:author="Nate Bachmeier [AWS-SA]" w:date="2023-02-11T15:41:00Z">
+      <w:ins w:id="494" w:author="Nate Bachmeier [AWS-SA]" w:date="2023-02-11T15:41:00Z">
         <w:r>
           <w:t xml:space="preserve"> to </w:t>
         </w:r>
       </w:ins>
-      <w:ins w:id="359" w:author="Nate Bachmeier [AWS-SA]" w:date="2023-02-11T15:40:00Z">
+      <w:ins w:id="495" w:author="Nate Bachmeier [AWS-SA]" w:date="2023-02-11T15:40:00Z">
         <w:r>
           <w:t>action and take-home message.</w:t>
         </w:r>
@@ -22413,20 +24583,20 @@
         <w:pStyle w:val="Heading2"/>
         <w:ind w:firstLine="0"/>
         <w:rPr>
-          <w:ins w:id="360" w:author="Nate Bachmeier [AWS-SA]" w:date="2023-02-11T15:30:00Z"/>
-        </w:rPr>
-        <w:pPrChange w:id="361" w:author="Nate Bachmeier [AWS-SA]" w:date="2023-02-11T15:30:00Z">
+          <w:ins w:id="496" w:author="Nate Bachmeier [AWS-SA]" w:date="2023-02-11T15:30:00Z"/>
+        </w:rPr>
+        <w:pPrChange w:id="497" w:author="Nate Bachmeier [AWS-SA]" w:date="2023-02-11T15:30:00Z">
           <w:pPr>
             <w:pStyle w:val="Heading2"/>
           </w:pPr>
         </w:pPrChange>
       </w:pPr>
-      <w:bookmarkStart w:id="362" w:name="_Toc51929242"/>
-      <w:ins w:id="363" w:author="Nate Bachmeier [AWS-SA]" w:date="2023-02-11T15:30:00Z">
+      <w:bookmarkStart w:id="498" w:name="_Toc51929242"/>
+      <w:ins w:id="499" w:author="Nate Bachmeier [AWS-SA]" w:date="2023-02-11T15:30:00Z">
         <w:r>
           <w:t>Implications</w:t>
         </w:r>
-        <w:bookmarkEnd w:id="362"/>
+        <w:bookmarkEnd w:id="498"/>
       </w:ins>
     </w:p>
     <w:p>
@@ -22434,15 +24604,15 @@
         <w:ind w:firstLine="0"/>
         <w:contextualSpacing/>
         <w:rPr>
-          <w:ins w:id="364" w:author="Nate Bachmeier [AWS-SA]" w:date="2023-02-11T15:30:00Z"/>
-        </w:rPr>
-        <w:pPrChange w:id="365" w:author="Nate Bachmeier [AWS-SA]" w:date="2023-02-11T15:30:00Z">
+          <w:ins w:id="500" w:author="Nate Bachmeier [AWS-SA]" w:date="2023-02-11T15:30:00Z"/>
+        </w:rPr>
+        <w:pPrChange w:id="501" w:author="Nate Bachmeier [AWS-SA]" w:date="2023-02-11T15:30:00Z">
           <w:pPr>
             <w:contextualSpacing/>
           </w:pPr>
         </w:pPrChange>
       </w:pPr>
-      <w:ins w:id="366" w:author="Nate Bachmeier [AWS-SA]" w:date="2023-02-11T15:30:00Z">
+      <w:ins w:id="502" w:author="Nate Bachmeier [AWS-SA]" w:date="2023-02-11T15:30:00Z">
         <w:r>
           <w:t>Begin writing here…</w:t>
         </w:r>
@@ -22453,15 +24623,15 @@
         <w:ind w:firstLine="0"/>
         <w:contextualSpacing/>
         <w:rPr>
-          <w:ins w:id="367" w:author="Nate Bachmeier [AWS-SA]" w:date="2023-02-11T15:30:00Z"/>
-        </w:rPr>
-        <w:pPrChange w:id="368" w:author="Nate Bachmeier [AWS-SA]" w:date="2023-02-11T15:30:00Z">
+          <w:ins w:id="503" w:author="Nate Bachmeier [AWS-SA]" w:date="2023-02-11T15:30:00Z"/>
+        </w:rPr>
+        <w:pPrChange w:id="504" w:author="Nate Bachmeier [AWS-SA]" w:date="2023-02-11T15:30:00Z">
           <w:pPr>
             <w:contextualSpacing/>
           </w:pPr>
         </w:pPrChange>
       </w:pPr>
-      <w:ins w:id="369" w:author="Nate Bachmeier [AWS-SA]" w:date="2023-02-11T15:30:00Z">
+      <w:ins w:id="505" w:author="Nate Bachmeier [AWS-SA]" w:date="2023-02-11T15:30:00Z">
         <w:r>
           <w:t xml:space="preserve">Checklist: </w:t>
         </w:r>
@@ -22471,15 +24641,15 @@
       <w:pPr>
         <w:ind w:left="720" w:firstLine="0"/>
         <w:rPr>
-          <w:ins w:id="370" w:author="Nate Bachmeier [AWS-SA]" w:date="2023-02-11T15:30:00Z"/>
-        </w:rPr>
-        <w:pPrChange w:id="371" w:author="Nate Bachmeier [AWS-SA]" w:date="2023-02-11T15:30:00Z">
+          <w:ins w:id="506" w:author="Nate Bachmeier [AWS-SA]" w:date="2023-02-11T15:30:00Z"/>
+        </w:rPr>
+        <w:pPrChange w:id="507" w:author="Nate Bachmeier [AWS-SA]" w:date="2023-02-11T15:30:00Z">
           <w:pPr>
             <w:ind w:left="720"/>
           </w:pPr>
         </w:pPrChange>
       </w:pPr>
-      <w:customXmlInsRangeStart w:id="372" w:author="Nate Bachmeier [AWS-SA]" w:date="2023-02-11T15:30:00Z"/>
+      <w:customXmlInsRangeStart w:id="508" w:author="Nate Bachmeier [AWS-SA]" w:date="2023-02-11T15:30:00Z"/>
       <w:sdt>
         <w:sdtPr>
           <w:id w:val="-302465913"/>
@@ -22490,8 +24660,8 @@
           </w14:checkbox>
         </w:sdtPr>
         <w:sdtContent>
-          <w:customXmlInsRangeEnd w:id="372"/>
-          <w:ins w:id="373" w:author="Nate Bachmeier [AWS-SA]" w:date="2023-02-11T15:30:00Z">
+          <w:customXmlInsRangeEnd w:id="508"/>
+          <w:ins w:id="509" w:author="Nate Bachmeier [AWS-SA]" w:date="2023-02-11T15:30:00Z">
             <w:r>
               <w:rPr>
                 <w:rFonts w:ascii="Segoe UI Symbol" w:hAnsi="Segoe UI Symbol" w:cs="Segoe UI Symbol"/>
@@ -22499,11 +24669,11 @@
               <w:t>☐</w:t>
             </w:r>
           </w:ins>
-          <w:customXmlInsRangeStart w:id="374" w:author="Nate Bachmeier [AWS-SA]" w:date="2023-02-11T15:30:00Z"/>
+          <w:customXmlInsRangeStart w:id="510" w:author="Nate Bachmeier [AWS-SA]" w:date="2023-02-11T15:30:00Z"/>
         </w:sdtContent>
       </w:sdt>
-      <w:customXmlInsRangeEnd w:id="374"/>
-      <w:ins w:id="375" w:author="Nate Bachmeier [AWS-SA]" w:date="2023-02-11T15:30:00Z">
+      <w:customXmlInsRangeEnd w:id="510"/>
+      <w:ins w:id="511" w:author="Nate Bachmeier [AWS-SA]" w:date="2023-02-11T15:30:00Z">
         <w:r>
           <w:t xml:space="preserve"> Organize the discussion around each research question and (when appropriate) hypothesis individually. Support all the conclusions with one or more findings from the study. </w:t>
         </w:r>
@@ -22512,15 +24682,15 @@
     <w:p>
       <w:pPr>
         <w:rPr>
-          <w:ins w:id="376" w:author="Nate Bachmeier [AWS-SA]" w:date="2023-02-11T15:30:00Z"/>
-        </w:rPr>
-        <w:pPrChange w:id="377" w:author="Nate Bachmeier [AWS-SA]" w:date="2023-02-11T15:30:00Z">
+          <w:ins w:id="512" w:author="Nate Bachmeier [AWS-SA]" w:date="2023-02-11T15:30:00Z"/>
+        </w:rPr>
+        <w:pPrChange w:id="513" w:author="Nate Bachmeier [AWS-SA]" w:date="2023-02-11T15:30:00Z">
           <w:pPr>
             <w:ind w:left="720"/>
           </w:pPr>
         </w:pPrChange>
       </w:pPr>
-      <w:customXmlInsRangeStart w:id="378" w:author="Nate Bachmeier [AWS-SA]" w:date="2023-02-11T15:30:00Z"/>
+      <w:customXmlInsRangeStart w:id="514" w:author="Nate Bachmeier [AWS-SA]" w:date="2023-02-11T15:30:00Z"/>
       <w:sdt>
         <w:sdtPr>
           <w:id w:val="198058135"/>
@@ -22531,8 +24701,8 @@
           </w14:checkbox>
         </w:sdtPr>
         <w:sdtContent>
-          <w:customXmlInsRangeEnd w:id="378"/>
-          <w:ins w:id="379" w:author="Nate Bachmeier [AWS-SA]" w:date="2023-02-11T15:30:00Z">
+          <w:customXmlInsRangeEnd w:id="514"/>
+          <w:ins w:id="515" w:author="Nate Bachmeier [AWS-SA]" w:date="2023-02-11T15:30:00Z">
             <w:r>
               <w:rPr>
                 <w:rFonts w:ascii="Segoe UI Symbol" w:hAnsi="Segoe UI Symbol" w:cs="Segoe UI Symbol"/>
@@ -22540,11 +24710,11 @@
               <w:t>☐</w:t>
             </w:r>
           </w:ins>
-          <w:customXmlInsRangeStart w:id="380" w:author="Nate Bachmeier [AWS-SA]" w:date="2023-02-11T15:30:00Z"/>
+          <w:customXmlInsRangeStart w:id="516" w:author="Nate Bachmeier [AWS-SA]" w:date="2023-02-11T15:30:00Z"/>
         </w:sdtContent>
       </w:sdt>
-      <w:customXmlInsRangeEnd w:id="380"/>
-      <w:ins w:id="381" w:author="Nate Bachmeier [AWS-SA]" w:date="2023-02-11T15:30:00Z">
+      <w:customXmlInsRangeEnd w:id="516"/>
+      <w:ins w:id="517" w:author="Nate Bachmeier [AWS-SA]" w:date="2023-02-11T15:30:00Z">
         <w:r>
           <w:t xml:space="preserve"> Discuss any factors that might have influenced the interpretation of the results. </w:t>
         </w:r>
@@ -22554,15 +24724,15 @@
       <w:pPr>
         <w:ind w:left="720" w:firstLine="0"/>
         <w:rPr>
-          <w:ins w:id="382" w:author="Nate Bachmeier [AWS-SA]" w:date="2023-02-11T15:30:00Z"/>
-        </w:rPr>
-        <w:pPrChange w:id="383" w:author="Nate Bachmeier [AWS-SA]" w:date="2023-02-11T15:30:00Z">
+          <w:ins w:id="518" w:author="Nate Bachmeier [AWS-SA]" w:date="2023-02-11T15:30:00Z"/>
+        </w:rPr>
+        <w:pPrChange w:id="519" w:author="Nate Bachmeier [AWS-SA]" w:date="2023-02-11T15:30:00Z">
           <w:pPr>
             <w:ind w:left="720"/>
           </w:pPr>
         </w:pPrChange>
       </w:pPr>
-      <w:customXmlInsRangeStart w:id="384" w:author="Nate Bachmeier [AWS-SA]" w:date="2023-02-11T15:30:00Z"/>
+      <w:customXmlInsRangeStart w:id="520" w:author="Nate Bachmeier [AWS-SA]" w:date="2023-02-11T15:30:00Z"/>
       <w:sdt>
         <w:sdtPr>
           <w:id w:val="-1976595998"/>
@@ -22573,8 +24743,8 @@
           </w14:checkbox>
         </w:sdtPr>
         <w:sdtContent>
-          <w:customXmlInsRangeEnd w:id="384"/>
-          <w:ins w:id="385" w:author="Nate Bachmeier [AWS-SA]" w:date="2023-02-11T15:30:00Z">
+          <w:customXmlInsRangeEnd w:id="520"/>
+          <w:ins w:id="521" w:author="Nate Bachmeier [AWS-SA]" w:date="2023-02-11T15:30:00Z">
             <w:r>
               <w:rPr>
                 <w:rFonts w:ascii="Segoe UI Symbol" w:hAnsi="Segoe UI Symbol" w:cs="Segoe UI Symbol"/>
@@ -22582,11 +24752,11 @@
               <w:t>☐</w:t>
             </w:r>
           </w:ins>
-          <w:customXmlInsRangeStart w:id="386" w:author="Nate Bachmeier [AWS-SA]" w:date="2023-02-11T15:30:00Z"/>
+          <w:customXmlInsRangeStart w:id="522" w:author="Nate Bachmeier [AWS-SA]" w:date="2023-02-11T15:30:00Z"/>
         </w:sdtContent>
       </w:sdt>
-      <w:customXmlInsRangeEnd w:id="386"/>
-      <w:ins w:id="387" w:author="Nate Bachmeier [AWS-SA]" w:date="2023-02-11T15:30:00Z">
+      <w:customXmlInsRangeEnd w:id="522"/>
+      <w:ins w:id="523" w:author="Nate Bachmeier [AWS-SA]" w:date="2023-02-11T15:30:00Z">
         <w:r>
           <w:t xml:space="preserve"> Present the results in the context of the study by describing the extent to which they address the study problem and purpose and contribute to the existing literature and framework described in Chapter 2. </w:t>
         </w:r>
@@ -22596,15 +24766,15 @@
       <w:pPr>
         <w:ind w:left="720" w:firstLine="0"/>
         <w:rPr>
-          <w:ins w:id="388" w:author="Nate Bachmeier [AWS-SA]" w:date="2023-02-11T15:30:00Z"/>
-        </w:rPr>
-        <w:pPrChange w:id="389" w:author="Nate Bachmeier [AWS-SA]" w:date="2023-02-11T15:30:00Z">
+          <w:ins w:id="524" w:author="Nate Bachmeier [AWS-SA]" w:date="2023-02-11T15:30:00Z"/>
+        </w:rPr>
+        <w:pPrChange w:id="525" w:author="Nate Bachmeier [AWS-SA]" w:date="2023-02-11T15:30:00Z">
           <w:pPr>
             <w:ind w:left="720"/>
           </w:pPr>
         </w:pPrChange>
       </w:pPr>
-      <w:customXmlInsRangeStart w:id="390" w:author="Nate Bachmeier [AWS-SA]" w:date="2023-02-11T15:30:00Z"/>
+      <w:customXmlInsRangeStart w:id="526" w:author="Nate Bachmeier [AWS-SA]" w:date="2023-02-11T15:30:00Z"/>
       <w:sdt>
         <w:sdtPr>
           <w:id w:val="-1239399808"/>
@@ -22615,8 +24785,8 @@
           </w14:checkbox>
         </w:sdtPr>
         <w:sdtContent>
-          <w:customXmlInsRangeEnd w:id="390"/>
-          <w:ins w:id="391" w:author="Nate Bachmeier [AWS-SA]" w:date="2023-02-11T15:30:00Z">
+          <w:customXmlInsRangeEnd w:id="526"/>
+          <w:ins w:id="527" w:author="Nate Bachmeier [AWS-SA]" w:date="2023-02-11T15:30:00Z">
             <w:r>
               <w:rPr>
                 <w:rFonts w:ascii="MS Gothic" w:eastAsia="MS Gothic" w:hAnsi="MS Gothic" w:hint="eastAsia"/>
@@ -22624,11 +24794,11 @@
               <w:t>☐</w:t>
             </w:r>
           </w:ins>
-          <w:customXmlInsRangeStart w:id="392" w:author="Nate Bachmeier [AWS-SA]" w:date="2023-02-11T15:30:00Z"/>
+          <w:customXmlInsRangeStart w:id="528" w:author="Nate Bachmeier [AWS-SA]" w:date="2023-02-11T15:30:00Z"/>
         </w:sdtContent>
       </w:sdt>
-      <w:customXmlInsRangeEnd w:id="392"/>
-      <w:ins w:id="393" w:author="Nate Bachmeier [AWS-SA]" w:date="2023-02-11T15:30:00Z">
+      <w:customXmlInsRangeEnd w:id="528"/>
+      <w:ins w:id="529" w:author="Nate Bachmeier [AWS-SA]" w:date="2023-02-11T15:30:00Z">
         <w:r>
           <w:t xml:space="preserve"> Describe the extent to which the results are consistent with existing research and theory and provide potential explanations for unexpected or divergent results. </w:t>
         </w:r>
@@ -22640,11 +24810,11 @@
         <w:spacing w:line="480" w:lineRule="auto"/>
         <w:ind w:left="720" w:firstLine="0"/>
         <w:rPr>
-          <w:ins w:id="394" w:author="Nate Bachmeier [AWS-SA]" w:date="2023-02-11T15:30:00Z"/>
+          <w:ins w:id="530" w:author="Nate Bachmeier [AWS-SA]" w:date="2023-02-11T15:30:00Z"/>
           <w:sz w:val="24"/>
           <w:szCs w:val="24"/>
         </w:rPr>
-        <w:pPrChange w:id="395" w:author="Nate Bachmeier [AWS-SA]" w:date="2023-02-11T15:30:00Z">
+        <w:pPrChange w:id="531" w:author="Nate Bachmeier [AWS-SA]" w:date="2023-02-11T15:30:00Z">
           <w:pPr>
             <w:pStyle w:val="CommentText"/>
             <w:spacing w:line="480" w:lineRule="auto"/>
@@ -22652,7 +24822,7 @@
           </w:pPr>
         </w:pPrChange>
       </w:pPr>
-      <w:customXmlInsRangeStart w:id="396" w:author="Nate Bachmeier [AWS-SA]" w:date="2023-02-11T15:30:00Z"/>
+      <w:customXmlInsRangeStart w:id="532" w:author="Nate Bachmeier [AWS-SA]" w:date="2023-02-11T15:30:00Z"/>
       <w:sdt>
         <w:sdtPr>
           <w:id w:val="-439760785"/>
@@ -22663,8 +24833,8 @@
           </w14:checkbox>
         </w:sdtPr>
         <w:sdtContent>
-          <w:customXmlInsRangeEnd w:id="396"/>
-          <w:ins w:id="397" w:author="Nate Bachmeier [AWS-SA]" w:date="2023-02-11T15:30:00Z">
+          <w:customXmlInsRangeEnd w:id="532"/>
+          <w:ins w:id="533" w:author="Nate Bachmeier [AWS-SA]" w:date="2023-02-11T15:30:00Z">
             <w:r>
               <w:rPr>
                 <w:rFonts w:ascii="MS Gothic" w:eastAsia="MS Gothic" w:hAnsi="MS Gothic" w:hint="eastAsia"/>
@@ -22672,11 +24842,11 @@
               <w:t>☐</w:t>
             </w:r>
           </w:ins>
-          <w:customXmlInsRangeStart w:id="398" w:author="Nate Bachmeier [AWS-SA]" w:date="2023-02-11T15:30:00Z"/>
+          <w:customXmlInsRangeStart w:id="534" w:author="Nate Bachmeier [AWS-SA]" w:date="2023-02-11T15:30:00Z"/>
         </w:sdtContent>
       </w:sdt>
-      <w:customXmlInsRangeEnd w:id="398"/>
-      <w:ins w:id="399" w:author="Nate Bachmeier [AWS-SA]" w:date="2023-02-11T15:30:00Z">
+      <w:customXmlInsRangeEnd w:id="534"/>
+      <w:ins w:id="535" w:author="Nate Bachmeier [AWS-SA]" w:date="2023-02-11T15:30:00Z">
         <w:r>
           <w:rPr>
             <w:sz w:val="24"/>
@@ -22691,26 +24861,26 @@
         <w:pStyle w:val="Heading3"/>
         <w:ind w:firstLine="0"/>
         <w:rPr>
-          <w:ins w:id="400" w:author="Nate Bachmeier [AWS-SA]" w:date="2023-02-11T15:30:00Z"/>
-        </w:rPr>
-        <w:pPrChange w:id="401" w:author="Nate Bachmeier [AWS-SA]" w:date="2023-02-11T15:30:00Z">
+          <w:ins w:id="536" w:author="Nate Bachmeier [AWS-SA]" w:date="2023-02-11T15:30:00Z"/>
+        </w:rPr>
+        <w:pPrChange w:id="537" w:author="Nate Bachmeier [AWS-SA]" w:date="2023-02-11T15:30:00Z">
           <w:pPr>
             <w:pStyle w:val="Heading3"/>
           </w:pPr>
         </w:pPrChange>
       </w:pPr>
-      <w:ins w:id="402" w:author="Nate Bachmeier [AWS-SA]" w:date="2023-02-11T15:32:00Z">
+      <w:ins w:id="538" w:author="Nate Bachmeier [AWS-SA]" w:date="2023-02-11T15:32:00Z">
         <w:r>
           <w:lastRenderedPageBreak/>
           <w:t>RQ1</w:t>
         </w:r>
       </w:ins>
-      <w:commentRangeStart w:id="403"/>
-      <w:ins w:id="404" w:author="Nate Bachmeier [AWS-SA]" w:date="2023-02-11T15:30:00Z">
+      <w:commentRangeStart w:id="539"/>
+      <w:ins w:id="540" w:author="Nate Bachmeier [AWS-SA]" w:date="2023-02-11T15:30:00Z">
         <w:r>
           <w:t xml:space="preserve"> </w:t>
         </w:r>
-        <w:commentRangeEnd w:id="403"/>
+        <w:commentRangeEnd w:id="539"/>
         <w:r>
           <w:rPr>
             <w:rStyle w:val="CommentReference"/>
@@ -22719,17 +24889,17 @@
             <w:i w:val="0"/>
             <w:sz w:val="24"/>
           </w:rPr>
-          <w:commentReference w:id="403"/>
+          <w:commentReference w:id="539"/>
         </w:r>
       </w:ins>
     </w:p>
     <w:p>
       <w:pPr>
         <w:rPr>
-          <w:ins w:id="405" w:author="Nate Bachmeier [AWS-SA]" w:date="2023-02-11T15:32:00Z"/>
+          <w:ins w:id="541" w:author="Nate Bachmeier [AWS-SA]" w:date="2023-02-11T15:32:00Z"/>
         </w:rPr>
       </w:pPr>
-      <w:ins w:id="406" w:author="Nate Bachmeier [AWS-SA]" w:date="2023-02-11T15:32:00Z">
+      <w:ins w:id="542" w:author="Nate Bachmeier [AWS-SA]" w:date="2023-02-11T15:32:00Z">
         <w:r>
           <w:t>What is the effectiveness of autonomous assistants for episodic falling syndrome in elderly and special needs care organizations?</w:t>
         </w:r>
@@ -22740,10 +24910,10 @@
         <w:pStyle w:val="Heading3"/>
         <w:ind w:firstLine="0"/>
         <w:rPr>
-          <w:ins w:id="407" w:author="Nate Bachmeier [AWS-SA]" w:date="2023-02-11T15:33:00Z"/>
+          <w:ins w:id="543" w:author="Nate Bachmeier [AWS-SA]" w:date="2023-02-11T15:33:00Z"/>
         </w:rPr>
       </w:pPr>
-      <w:ins w:id="408" w:author="Nate Bachmeier [AWS-SA]" w:date="2023-02-11T15:32:00Z">
+      <w:ins w:id="544" w:author="Nate Bachmeier [AWS-SA]" w:date="2023-02-11T15:32:00Z">
         <w:r>
           <w:t>RQ2</w:t>
         </w:r>
@@ -22752,10 +24922,10 @@
     <w:p>
       <w:pPr>
         <w:rPr>
-          <w:ins w:id="409" w:author="Nate Bachmeier [AWS-SA]" w:date="2023-02-11T15:30:00Z"/>
+          <w:ins w:id="545" w:author="Nate Bachmeier [AWS-SA]" w:date="2023-02-11T15:30:00Z"/>
         </w:rPr>
       </w:pPr>
-      <w:ins w:id="410" w:author="Nate Bachmeier [AWS-SA]" w:date="2023-02-11T15:33:00Z">
+      <w:ins w:id="546" w:author="Nate Bachmeier [AWS-SA]" w:date="2023-02-11T15:33:00Z">
         <w:r>
           <w:t>What is the efficiency of autonomous assistance for episodic falling syndrome in elderly and special needs care organizations?</w:t>
         </w:r>
@@ -22766,44 +24936,44 @@
         <w:pStyle w:val="Heading2"/>
         <w:ind w:firstLine="0"/>
         <w:rPr>
-          <w:ins w:id="411" w:author="Nate Bachmeier [AWS-SA]" w:date="2023-02-11T15:30:00Z"/>
-        </w:rPr>
-        <w:pPrChange w:id="412" w:author="Nate Bachmeier [AWS-SA]" w:date="2023-02-11T15:30:00Z">
+          <w:ins w:id="547" w:author="Nate Bachmeier [AWS-SA]" w:date="2023-02-11T15:30:00Z"/>
+        </w:rPr>
+        <w:pPrChange w:id="548" w:author="Nate Bachmeier [AWS-SA]" w:date="2023-02-11T15:30:00Z">
           <w:pPr>
             <w:pStyle w:val="Heading2"/>
           </w:pPr>
         </w:pPrChange>
       </w:pPr>
-      <w:bookmarkStart w:id="413" w:name="_Toc222132559"/>
-      <w:bookmarkStart w:id="414" w:name="_Toc251424093"/>
-      <w:bookmarkStart w:id="415" w:name="_Toc464831679"/>
-      <w:bookmarkStart w:id="416" w:name="_Toc465328411"/>
-      <w:bookmarkStart w:id="417" w:name="_Toc51929243"/>
-      <w:ins w:id="418" w:author="Nate Bachmeier [AWS-SA]" w:date="2023-02-11T15:30:00Z">
+      <w:bookmarkStart w:id="549" w:name="_Toc222132559"/>
+      <w:bookmarkStart w:id="550" w:name="_Toc251424093"/>
+      <w:bookmarkStart w:id="551" w:name="_Toc464831679"/>
+      <w:bookmarkStart w:id="552" w:name="_Toc465328411"/>
+      <w:bookmarkStart w:id="553" w:name="_Toc51929243"/>
+      <w:ins w:id="554" w:author="Nate Bachmeier [AWS-SA]" w:date="2023-02-11T15:30:00Z">
         <w:r>
           <w:t>Recommendations</w:t>
         </w:r>
-        <w:bookmarkEnd w:id="413"/>
-        <w:bookmarkEnd w:id="414"/>
+        <w:bookmarkEnd w:id="549"/>
+        <w:bookmarkEnd w:id="550"/>
         <w:r>
           <w:t xml:space="preserve"> for </w:t>
         </w:r>
-        <w:bookmarkEnd w:id="415"/>
-        <w:bookmarkEnd w:id="416"/>
+        <w:bookmarkEnd w:id="551"/>
+        <w:bookmarkEnd w:id="552"/>
         <w:r>
           <w:t>Practice</w:t>
         </w:r>
-        <w:bookmarkEnd w:id="417"/>
+        <w:bookmarkEnd w:id="553"/>
       </w:ins>
     </w:p>
     <w:p>
       <w:pPr>
         <w:contextualSpacing/>
         <w:rPr>
-          <w:ins w:id="419" w:author="Nate Bachmeier [AWS-SA]" w:date="2023-02-11T15:30:00Z"/>
+          <w:ins w:id="555" w:author="Nate Bachmeier [AWS-SA]" w:date="2023-02-11T15:30:00Z"/>
         </w:rPr>
       </w:pPr>
-      <w:ins w:id="420" w:author="Nate Bachmeier [AWS-SA]" w:date="2023-02-11T15:30:00Z">
+      <w:ins w:id="556" w:author="Nate Bachmeier [AWS-SA]" w:date="2023-02-11T15:30:00Z">
         <w:r>
           <w:t xml:space="preserve">Begin writing here… </w:t>
         </w:r>
@@ -22813,10 +24983,10 @@
       <w:pPr>
         <w:contextualSpacing/>
         <w:rPr>
-          <w:ins w:id="421" w:author="Nate Bachmeier [AWS-SA]" w:date="2023-02-11T15:30:00Z"/>
+          <w:ins w:id="557" w:author="Nate Bachmeier [AWS-SA]" w:date="2023-02-11T15:30:00Z"/>
         </w:rPr>
       </w:pPr>
-      <w:ins w:id="422" w:author="Nate Bachmeier [AWS-SA]" w:date="2023-02-11T15:30:00Z">
+      <w:ins w:id="558" w:author="Nate Bachmeier [AWS-SA]" w:date="2023-02-11T15:30:00Z">
         <w:r>
           <w:t xml:space="preserve">Checklist: </w:t>
         </w:r>
@@ -22826,15 +24996,15 @@
       <w:pPr>
         <w:ind w:left="720" w:firstLine="0"/>
         <w:rPr>
-          <w:ins w:id="423" w:author="Nate Bachmeier [AWS-SA]" w:date="2023-02-11T15:30:00Z"/>
-        </w:rPr>
-        <w:pPrChange w:id="424" w:author="Nate Bachmeier [AWS-SA]" w:date="2023-02-11T15:30:00Z">
+          <w:ins w:id="559" w:author="Nate Bachmeier [AWS-SA]" w:date="2023-02-11T15:30:00Z"/>
+        </w:rPr>
+        <w:pPrChange w:id="560" w:author="Nate Bachmeier [AWS-SA]" w:date="2023-02-11T15:30:00Z">
           <w:pPr>
             <w:ind w:left="720"/>
           </w:pPr>
         </w:pPrChange>
       </w:pPr>
-      <w:customXmlInsRangeStart w:id="425" w:author="Nate Bachmeier [AWS-SA]" w:date="2023-02-11T15:30:00Z"/>
+      <w:customXmlInsRangeStart w:id="561" w:author="Nate Bachmeier [AWS-SA]" w:date="2023-02-11T15:30:00Z"/>
       <w:sdt>
         <w:sdtPr>
           <w:id w:val="2107540292"/>
@@ -22845,8 +25015,8 @@
           </w14:checkbox>
         </w:sdtPr>
         <w:sdtContent>
-          <w:customXmlInsRangeEnd w:id="425"/>
-          <w:ins w:id="426" w:author="Nate Bachmeier [AWS-SA]" w:date="2023-02-11T15:30:00Z">
+          <w:customXmlInsRangeEnd w:id="561"/>
+          <w:ins w:id="562" w:author="Nate Bachmeier [AWS-SA]" w:date="2023-02-11T15:30:00Z">
             <w:r>
               <w:rPr>
                 <w:rFonts w:ascii="Segoe UI Symbol" w:hAnsi="Segoe UI Symbol" w:cs="Segoe UI Symbol"/>
@@ -22854,11 +25024,11 @@
               <w:t>☐</w:t>
             </w:r>
           </w:ins>
-          <w:customXmlInsRangeStart w:id="427" w:author="Nate Bachmeier [AWS-SA]" w:date="2023-02-11T15:30:00Z"/>
+          <w:customXmlInsRangeStart w:id="563" w:author="Nate Bachmeier [AWS-SA]" w:date="2023-02-11T15:30:00Z"/>
         </w:sdtContent>
       </w:sdt>
-      <w:customXmlInsRangeEnd w:id="427"/>
-      <w:ins w:id="428" w:author="Nate Bachmeier [AWS-SA]" w:date="2023-02-11T15:30:00Z">
+      <w:customXmlInsRangeEnd w:id="563"/>
+      <w:ins w:id="564" w:author="Nate Bachmeier [AWS-SA]" w:date="2023-02-11T15:30:00Z">
         <w:r>
           <w:t xml:space="preserve"> Discuss recommendations for how the findings of the study can be applied to practice and/or theory. Support all the recommendations with at least one finding from the study and frame them in the literature from Chapter 2. </w:t>
         </w:r>
@@ -22867,15 +25037,15 @@
     <w:p>
       <w:pPr>
         <w:rPr>
-          <w:ins w:id="429" w:author="Nate Bachmeier [AWS-SA]" w:date="2023-02-11T15:30:00Z"/>
-        </w:rPr>
-        <w:pPrChange w:id="430" w:author="Nate Bachmeier [AWS-SA]" w:date="2023-02-11T15:30:00Z">
+          <w:ins w:id="565" w:author="Nate Bachmeier [AWS-SA]" w:date="2023-02-11T15:30:00Z"/>
+        </w:rPr>
+        <w:pPrChange w:id="566" w:author="Nate Bachmeier [AWS-SA]" w:date="2023-02-11T15:30:00Z">
           <w:pPr>
             <w:ind w:left="720"/>
           </w:pPr>
         </w:pPrChange>
       </w:pPr>
-      <w:customXmlInsRangeStart w:id="431" w:author="Nate Bachmeier [AWS-SA]" w:date="2023-02-11T15:30:00Z"/>
+      <w:customXmlInsRangeStart w:id="567" w:author="Nate Bachmeier [AWS-SA]" w:date="2023-02-11T15:30:00Z"/>
       <w:sdt>
         <w:sdtPr>
           <w:id w:val="1208156396"/>
@@ -22886,8 +25056,8 @@
           </w14:checkbox>
         </w:sdtPr>
         <w:sdtContent>
-          <w:customXmlInsRangeEnd w:id="431"/>
-          <w:ins w:id="432" w:author="Nate Bachmeier [AWS-SA]" w:date="2023-02-11T15:30:00Z">
+          <w:customXmlInsRangeEnd w:id="567"/>
+          <w:ins w:id="568" w:author="Nate Bachmeier [AWS-SA]" w:date="2023-02-11T15:30:00Z">
             <w:r>
               <w:rPr>
                 <w:rFonts w:ascii="Segoe UI Symbol" w:hAnsi="Segoe UI Symbol" w:cs="Segoe UI Symbol"/>
@@ -22895,11 +25065,11 @@
               <w:t>☐</w:t>
             </w:r>
           </w:ins>
-          <w:customXmlInsRangeStart w:id="433" w:author="Nate Bachmeier [AWS-SA]" w:date="2023-02-11T15:30:00Z"/>
+          <w:customXmlInsRangeStart w:id="569" w:author="Nate Bachmeier [AWS-SA]" w:date="2023-02-11T15:30:00Z"/>
         </w:sdtContent>
       </w:sdt>
-      <w:customXmlInsRangeEnd w:id="433"/>
-      <w:ins w:id="434" w:author="Nate Bachmeier [AWS-SA]" w:date="2023-02-11T15:30:00Z">
+      <w:customXmlInsRangeEnd w:id="569"/>
+      <w:ins w:id="570" w:author="Nate Bachmeier [AWS-SA]" w:date="2023-02-11T15:30:00Z">
         <w:r>
           <w:t xml:space="preserve"> Do </w:t>
         </w:r>
@@ -22919,24 +25089,24 @@
         <w:pStyle w:val="Heading2"/>
         <w:ind w:firstLine="0"/>
         <w:rPr>
-          <w:ins w:id="435" w:author="Nate Bachmeier [AWS-SA]" w:date="2023-02-11T15:30:00Z"/>
-        </w:rPr>
-        <w:pPrChange w:id="436" w:author="Nate Bachmeier [AWS-SA]" w:date="2023-02-11T15:30:00Z">
+          <w:ins w:id="571" w:author="Nate Bachmeier [AWS-SA]" w:date="2023-02-11T15:30:00Z"/>
+        </w:rPr>
+        <w:pPrChange w:id="572" w:author="Nate Bachmeier [AWS-SA]" w:date="2023-02-11T15:30:00Z">
           <w:pPr>
             <w:pStyle w:val="Heading2"/>
           </w:pPr>
         </w:pPrChange>
       </w:pPr>
-      <w:bookmarkStart w:id="437" w:name="_Toc464831680"/>
-      <w:bookmarkStart w:id="438" w:name="_Toc465328412"/>
-      <w:bookmarkStart w:id="439" w:name="_Toc51929244"/>
-      <w:ins w:id="440" w:author="Nate Bachmeier [AWS-SA]" w:date="2023-02-11T15:30:00Z">
+      <w:bookmarkStart w:id="573" w:name="_Toc464831680"/>
+      <w:bookmarkStart w:id="574" w:name="_Toc465328412"/>
+      <w:bookmarkStart w:id="575" w:name="_Toc51929244"/>
+      <w:ins w:id="576" w:author="Nate Bachmeier [AWS-SA]" w:date="2023-02-11T15:30:00Z">
         <w:r>
           <w:t>Recommendations for Future Research</w:t>
         </w:r>
-        <w:bookmarkEnd w:id="437"/>
-        <w:bookmarkEnd w:id="438"/>
-        <w:bookmarkEnd w:id="439"/>
+        <w:bookmarkEnd w:id="573"/>
+        <w:bookmarkEnd w:id="574"/>
+        <w:bookmarkEnd w:id="575"/>
         <w:r>
           <w:t xml:space="preserve"> </w:t>
         </w:r>
@@ -22948,18 +25118,18 @@
         <w:ind w:firstLine="0"/>
         <w:contextualSpacing/>
         <w:rPr>
-          <w:ins w:id="441" w:author="Nate Bachmeier [AWS-SA]" w:date="2023-02-11T15:30:00Z"/>
+          <w:ins w:id="577" w:author="Nate Bachmeier [AWS-SA]" w:date="2023-02-11T15:30:00Z"/>
           <w:rFonts w:eastAsia="Times New Roman" w:cs="Times New Roman"/>
           <w:szCs w:val="24"/>
         </w:rPr>
-        <w:pPrChange w:id="442" w:author="Nate Bachmeier [AWS-SA]" w:date="2023-02-11T15:31:00Z">
+        <w:pPrChange w:id="578" w:author="Nate Bachmeier [AWS-SA]" w:date="2023-02-11T15:31:00Z">
           <w:pPr>
             <w:suppressAutoHyphens/>
             <w:contextualSpacing/>
           </w:pPr>
         </w:pPrChange>
       </w:pPr>
-      <w:ins w:id="443" w:author="Nate Bachmeier [AWS-SA]" w:date="2023-02-11T15:30:00Z">
+      <w:ins w:id="579" w:author="Nate Bachmeier [AWS-SA]" w:date="2023-02-11T15:30:00Z">
         <w:r>
           <w:rPr>
             <w:rFonts w:eastAsia="Times New Roman" w:cs="Times New Roman"/>
@@ -22975,18 +25145,18 @@
         <w:ind w:firstLine="0"/>
         <w:contextualSpacing/>
         <w:rPr>
-          <w:ins w:id="444" w:author="Nate Bachmeier [AWS-SA]" w:date="2023-02-11T15:30:00Z"/>
+          <w:ins w:id="580" w:author="Nate Bachmeier [AWS-SA]" w:date="2023-02-11T15:30:00Z"/>
           <w:rFonts w:eastAsia="Times New Roman" w:cs="Times New Roman"/>
           <w:szCs w:val="24"/>
         </w:rPr>
-        <w:pPrChange w:id="445" w:author="Nate Bachmeier [AWS-SA]" w:date="2023-02-11T15:31:00Z">
+        <w:pPrChange w:id="581" w:author="Nate Bachmeier [AWS-SA]" w:date="2023-02-11T15:31:00Z">
           <w:pPr>
             <w:suppressAutoHyphens/>
             <w:contextualSpacing/>
           </w:pPr>
         </w:pPrChange>
       </w:pPr>
-      <w:ins w:id="446" w:author="Nate Bachmeier [AWS-SA]" w:date="2023-02-11T15:30:00Z">
+      <w:ins w:id="582" w:author="Nate Bachmeier [AWS-SA]" w:date="2023-02-11T15:30:00Z">
         <w:r>
           <w:rPr>
             <w:rFonts w:eastAsia="Times New Roman" w:cs="Times New Roman"/>
@@ -23000,17 +25170,17 @@
       <w:pPr>
         <w:ind w:left="720" w:firstLine="0"/>
         <w:rPr>
-          <w:ins w:id="447" w:author="Nate Bachmeier [AWS-SA]" w:date="2023-02-11T15:30:00Z"/>
+          <w:ins w:id="583" w:author="Nate Bachmeier [AWS-SA]" w:date="2023-02-11T15:30:00Z"/>
           <w:rFonts w:eastAsia="Times New Roman" w:cs="Times New Roman"/>
           <w:szCs w:val="24"/>
         </w:rPr>
-        <w:pPrChange w:id="448" w:author="Nate Bachmeier [AWS-SA]" w:date="2023-02-11T15:31:00Z">
+        <w:pPrChange w:id="584" w:author="Nate Bachmeier [AWS-SA]" w:date="2023-02-11T15:31:00Z">
           <w:pPr>
             <w:ind w:left="720"/>
           </w:pPr>
         </w:pPrChange>
       </w:pPr>
-      <w:customXmlInsRangeStart w:id="449" w:author="Nate Bachmeier [AWS-SA]" w:date="2023-02-11T15:30:00Z"/>
+      <w:customXmlInsRangeStart w:id="585" w:author="Nate Bachmeier [AWS-SA]" w:date="2023-02-11T15:30:00Z"/>
       <w:sdt>
         <w:sdtPr>
           <w:id w:val="388925439"/>
@@ -23021,8 +25191,8 @@
           </w14:checkbox>
         </w:sdtPr>
         <w:sdtContent>
-          <w:customXmlInsRangeEnd w:id="449"/>
-          <w:ins w:id="450" w:author="Nate Bachmeier [AWS-SA]" w:date="2023-02-11T15:30:00Z">
+          <w:customXmlInsRangeEnd w:id="585"/>
+          <w:ins w:id="586" w:author="Nate Bachmeier [AWS-SA]" w:date="2023-02-11T15:30:00Z">
             <w:r>
               <w:rPr>
                 <w:rFonts w:ascii="Segoe UI Symbol" w:hAnsi="Segoe UI Symbol" w:cs="Segoe UI Symbol"/>
@@ -23030,11 +25200,11 @@
               <w:t>☐</w:t>
             </w:r>
           </w:ins>
-          <w:customXmlInsRangeStart w:id="451" w:author="Nate Bachmeier [AWS-SA]" w:date="2023-02-11T15:30:00Z"/>
+          <w:customXmlInsRangeStart w:id="587" w:author="Nate Bachmeier [AWS-SA]" w:date="2023-02-11T15:30:00Z"/>
         </w:sdtContent>
       </w:sdt>
-      <w:customXmlInsRangeEnd w:id="451"/>
-      <w:ins w:id="452" w:author="Nate Bachmeier [AWS-SA]" w:date="2023-02-11T15:30:00Z">
+      <w:customXmlInsRangeEnd w:id="587"/>
+      <w:ins w:id="588" w:author="Nate Bachmeier [AWS-SA]" w:date="2023-02-11T15:30:00Z">
         <w:r>
           <w:t xml:space="preserve"> </w:t>
         </w:r>
@@ -23051,17 +25221,17 @@
       <w:pPr>
         <w:ind w:left="720" w:firstLine="0"/>
         <w:rPr>
-          <w:ins w:id="453" w:author="Nate Bachmeier [AWS-SA]" w:date="2023-02-11T15:30:00Z"/>
+          <w:ins w:id="589" w:author="Nate Bachmeier [AWS-SA]" w:date="2023-02-11T15:30:00Z"/>
           <w:rFonts w:eastAsia="Times New Roman" w:cs="Times New Roman"/>
           <w:szCs w:val="24"/>
         </w:rPr>
-        <w:pPrChange w:id="454" w:author="Nate Bachmeier [AWS-SA]" w:date="2023-02-11T15:31:00Z">
+        <w:pPrChange w:id="590" w:author="Nate Bachmeier [AWS-SA]" w:date="2023-02-11T15:31:00Z">
           <w:pPr>
             <w:ind w:left="720"/>
           </w:pPr>
         </w:pPrChange>
       </w:pPr>
-      <w:customXmlInsRangeStart w:id="455" w:author="Nate Bachmeier [AWS-SA]" w:date="2023-02-11T15:30:00Z"/>
+      <w:customXmlInsRangeStart w:id="591" w:author="Nate Bachmeier [AWS-SA]" w:date="2023-02-11T15:30:00Z"/>
       <w:sdt>
         <w:sdtPr>
           <w:rPr>
@@ -23076,8 +25246,8 @@
           </w14:checkbox>
         </w:sdtPr>
         <w:sdtContent>
-          <w:customXmlInsRangeEnd w:id="455"/>
-          <w:ins w:id="456" w:author="Nate Bachmeier [AWS-SA]" w:date="2023-02-11T15:30:00Z">
+          <w:customXmlInsRangeEnd w:id="591"/>
+          <w:ins w:id="592" w:author="Nate Bachmeier [AWS-SA]" w:date="2023-02-11T15:30:00Z">
             <w:r>
               <w:rPr>
                 <w:rFonts w:ascii="Segoe UI Symbol" w:eastAsia="Times New Roman" w:hAnsi="Segoe UI Symbol" w:cs="Segoe UI Symbol"/>
@@ -23086,11 +25256,11 @@
               <w:t>☐</w:t>
             </w:r>
           </w:ins>
-          <w:customXmlInsRangeStart w:id="457" w:author="Nate Bachmeier [AWS-SA]" w:date="2023-02-11T15:30:00Z"/>
+          <w:customXmlInsRangeStart w:id="593" w:author="Nate Bachmeier [AWS-SA]" w:date="2023-02-11T15:30:00Z"/>
         </w:sdtContent>
       </w:sdt>
-      <w:customXmlInsRangeEnd w:id="457"/>
-      <w:ins w:id="458" w:author="Nate Bachmeier [AWS-SA]" w:date="2023-02-11T15:30:00Z">
+      <w:customXmlInsRangeEnd w:id="593"/>
+      <w:ins w:id="594" w:author="Nate Bachmeier [AWS-SA]" w:date="2023-02-11T15:30:00Z">
         <w:r>
           <w:rPr>
             <w:rFonts w:eastAsia="Times New Roman" w:cs="Times New Roman"/>
@@ -23103,15 +25273,15 @@
     <w:p>
       <w:pPr>
         <w:rPr>
-          <w:ins w:id="459" w:author="Nate Bachmeier [AWS-SA]" w:date="2023-02-11T15:30:00Z"/>
-        </w:rPr>
-        <w:pPrChange w:id="460" w:author="Nate Bachmeier [AWS-SA]" w:date="2023-02-11T15:31:00Z">
+          <w:ins w:id="595" w:author="Nate Bachmeier [AWS-SA]" w:date="2023-02-11T15:30:00Z"/>
+        </w:rPr>
+        <w:pPrChange w:id="596" w:author="Nate Bachmeier [AWS-SA]" w:date="2023-02-11T15:31:00Z">
           <w:pPr>
             <w:ind w:left="720"/>
           </w:pPr>
         </w:pPrChange>
       </w:pPr>
-      <w:customXmlInsRangeStart w:id="461" w:author="Nate Bachmeier [AWS-SA]" w:date="2023-02-11T15:30:00Z"/>
+      <w:customXmlInsRangeStart w:id="597" w:author="Nate Bachmeier [AWS-SA]" w:date="2023-02-11T15:30:00Z"/>
       <w:sdt>
         <w:sdtPr>
           <w:rPr>
@@ -23126,8 +25296,8 @@
           </w14:checkbox>
         </w:sdtPr>
         <w:sdtContent>
-          <w:customXmlInsRangeEnd w:id="461"/>
-          <w:ins w:id="462" w:author="Nate Bachmeier [AWS-SA]" w:date="2023-02-11T15:30:00Z">
+          <w:customXmlInsRangeEnd w:id="597"/>
+          <w:ins w:id="598" w:author="Nate Bachmeier [AWS-SA]" w:date="2023-02-11T15:30:00Z">
             <w:r>
               <w:rPr>
                 <w:rFonts w:ascii="Segoe UI Symbol" w:eastAsia="Times New Roman" w:hAnsi="Segoe UI Symbol" w:cs="Segoe UI Symbol"/>
@@ -23136,11 +25306,11 @@
               <w:t>☐</w:t>
             </w:r>
           </w:ins>
-          <w:customXmlInsRangeStart w:id="463" w:author="Nate Bachmeier [AWS-SA]" w:date="2023-02-11T15:30:00Z"/>
+          <w:customXmlInsRangeStart w:id="599" w:author="Nate Bachmeier [AWS-SA]" w:date="2023-02-11T15:30:00Z"/>
         </w:sdtContent>
       </w:sdt>
-      <w:customXmlInsRangeEnd w:id="463"/>
-      <w:ins w:id="464" w:author="Nate Bachmeier [AWS-SA]" w:date="2023-02-11T15:30:00Z">
+      <w:customXmlInsRangeEnd w:id="599"/>
+      <w:ins w:id="600" w:author="Nate Bachmeier [AWS-SA]" w:date="2023-02-11T15:30:00Z">
         <w:r>
           <w:rPr>
             <w:rFonts w:eastAsia="Times New Roman" w:cs="Times New Roman"/>
@@ -23155,41 +25325,41 @@
         <w:pStyle w:val="Heading2"/>
         <w:ind w:firstLine="0"/>
         <w:rPr>
-          <w:ins w:id="465" w:author="Nate Bachmeier [AWS-SA]" w:date="2023-02-11T15:30:00Z"/>
-        </w:rPr>
-        <w:pPrChange w:id="466" w:author="Nate Bachmeier [AWS-SA]" w:date="2023-02-11T15:31:00Z">
+          <w:ins w:id="601" w:author="Nate Bachmeier [AWS-SA]" w:date="2023-02-11T15:30:00Z"/>
+        </w:rPr>
+        <w:pPrChange w:id="602" w:author="Nate Bachmeier [AWS-SA]" w:date="2023-02-11T15:31:00Z">
           <w:pPr>
             <w:pStyle w:val="Heading2"/>
           </w:pPr>
         </w:pPrChange>
       </w:pPr>
-      <w:bookmarkStart w:id="467" w:name="_Toc222132560"/>
-      <w:bookmarkStart w:id="468" w:name="_Toc251424094"/>
-      <w:bookmarkStart w:id="469" w:name="_Toc464831681"/>
-      <w:bookmarkStart w:id="470" w:name="_Toc465328413"/>
-      <w:bookmarkStart w:id="471" w:name="_Toc51929245"/>
-      <w:ins w:id="472" w:author="Nate Bachmeier [AWS-SA]" w:date="2023-02-11T15:30:00Z">
+      <w:bookmarkStart w:id="603" w:name="_Toc222132560"/>
+      <w:bookmarkStart w:id="604" w:name="_Toc251424094"/>
+      <w:bookmarkStart w:id="605" w:name="_Toc464831681"/>
+      <w:bookmarkStart w:id="606" w:name="_Toc465328413"/>
+      <w:bookmarkStart w:id="607" w:name="_Toc51929245"/>
+      <w:ins w:id="608" w:author="Nate Bachmeier [AWS-SA]" w:date="2023-02-11T15:30:00Z">
         <w:r>
           <w:t>Conclusions</w:t>
         </w:r>
-        <w:bookmarkEnd w:id="467"/>
-        <w:bookmarkEnd w:id="468"/>
-        <w:bookmarkEnd w:id="469"/>
-        <w:bookmarkEnd w:id="470"/>
-        <w:bookmarkEnd w:id="471"/>
+        <w:bookmarkEnd w:id="603"/>
+        <w:bookmarkEnd w:id="604"/>
+        <w:bookmarkEnd w:id="605"/>
+        <w:bookmarkEnd w:id="606"/>
+        <w:bookmarkEnd w:id="607"/>
       </w:ins>
     </w:p>
     <w:p>
       <w:pPr>
         <w:ind w:firstLine="0"/>
         <w:rPr>
-          <w:ins w:id="473" w:author="Nate Bachmeier [AWS-SA]" w:date="2023-02-11T15:30:00Z"/>
-        </w:rPr>
-        <w:pPrChange w:id="474" w:author="Nate Bachmeier [AWS-SA]" w:date="2023-02-11T15:31:00Z">
+          <w:ins w:id="609" w:author="Nate Bachmeier [AWS-SA]" w:date="2023-02-11T15:30:00Z"/>
+        </w:rPr>
+        <w:pPrChange w:id="610" w:author="Nate Bachmeier [AWS-SA]" w:date="2023-02-11T15:31:00Z">
           <w:pPr/>
         </w:pPrChange>
       </w:pPr>
-      <w:ins w:id="475" w:author="Nate Bachmeier [AWS-SA]" w:date="2023-02-11T15:30:00Z">
+      <w:ins w:id="611" w:author="Nate Bachmeier [AWS-SA]" w:date="2023-02-11T15:30:00Z">
         <w:r>
           <w:t>Begin writing here…</w:t>
         </w:r>
@@ -23199,13 +25369,13 @@
       <w:pPr>
         <w:ind w:firstLine="0"/>
         <w:rPr>
-          <w:ins w:id="476" w:author="Nate Bachmeier [AWS-SA]" w:date="2023-02-11T15:30:00Z"/>
-        </w:rPr>
-        <w:pPrChange w:id="477" w:author="Nate Bachmeier [AWS-SA]" w:date="2023-02-11T15:31:00Z">
+          <w:ins w:id="612" w:author="Nate Bachmeier [AWS-SA]" w:date="2023-02-11T15:30:00Z"/>
+        </w:rPr>
+        <w:pPrChange w:id="613" w:author="Nate Bachmeier [AWS-SA]" w:date="2023-02-11T15:31:00Z">
           <w:pPr/>
         </w:pPrChange>
       </w:pPr>
-      <w:ins w:id="478" w:author="Nate Bachmeier [AWS-SA]" w:date="2023-02-11T15:30:00Z">
+      <w:ins w:id="614" w:author="Nate Bachmeier [AWS-SA]" w:date="2023-02-11T15:30:00Z">
         <w:r>
           <w:t xml:space="preserve">Checklist: </w:t>
         </w:r>
@@ -23215,17 +25385,17 @@
       <w:pPr>
         <w:ind w:left="720" w:firstLine="0"/>
         <w:rPr>
-          <w:ins w:id="479" w:author="Nate Bachmeier [AWS-SA]" w:date="2023-02-11T15:30:00Z"/>
+          <w:ins w:id="615" w:author="Nate Bachmeier [AWS-SA]" w:date="2023-02-11T15:30:00Z"/>
           <w:rFonts w:cs="Times New Roman"/>
           <w:szCs w:val="24"/>
         </w:rPr>
-        <w:pPrChange w:id="480" w:author="Nate Bachmeier [AWS-SA]" w:date="2023-02-11T15:31:00Z">
+        <w:pPrChange w:id="616" w:author="Nate Bachmeier [AWS-SA]" w:date="2023-02-11T15:31:00Z">
           <w:pPr>
             <w:ind w:left="720"/>
           </w:pPr>
         </w:pPrChange>
       </w:pPr>
-      <w:customXmlInsRangeStart w:id="481" w:author="Nate Bachmeier [AWS-SA]" w:date="2023-02-11T15:30:00Z"/>
+      <w:customXmlInsRangeStart w:id="617" w:author="Nate Bachmeier [AWS-SA]" w:date="2023-02-11T15:30:00Z"/>
       <w:sdt>
         <w:sdtPr>
           <w:rPr>
@@ -23240,8 +25410,8 @@
           </w14:checkbox>
         </w:sdtPr>
         <w:sdtContent>
-          <w:customXmlInsRangeEnd w:id="481"/>
-          <w:ins w:id="482" w:author="Nate Bachmeier [AWS-SA]" w:date="2023-02-11T15:30:00Z">
+          <w:customXmlInsRangeEnd w:id="617"/>
+          <w:ins w:id="618" w:author="Nate Bachmeier [AWS-SA]" w:date="2023-02-11T15:30:00Z">
             <w:r>
               <w:rPr>
                 <w:rFonts w:ascii="Segoe UI Symbol" w:hAnsi="Segoe UI Symbol" w:cs="Segoe UI Symbol"/>
@@ -23250,11 +25420,11 @@
               <w:t>☐</w:t>
             </w:r>
           </w:ins>
-          <w:customXmlInsRangeStart w:id="483" w:author="Nate Bachmeier [AWS-SA]" w:date="2023-02-11T15:30:00Z"/>
+          <w:customXmlInsRangeStart w:id="619" w:author="Nate Bachmeier [AWS-SA]" w:date="2023-02-11T15:30:00Z"/>
         </w:sdtContent>
       </w:sdt>
-      <w:customXmlInsRangeEnd w:id="483"/>
-      <w:ins w:id="484" w:author="Nate Bachmeier [AWS-SA]" w:date="2023-02-11T15:30:00Z">
+      <w:customXmlInsRangeEnd w:id="619"/>
+      <w:ins w:id="620" w:author="Nate Bachmeier [AWS-SA]" w:date="2023-02-11T15:30:00Z">
         <w:r>
           <w:rPr>
             <w:rFonts w:cs="Times New Roman"/>
@@ -23267,15 +25437,15 @@
     <w:p>
       <w:pPr>
         <w:rPr>
-          <w:ins w:id="485" w:author="Nate Bachmeier [AWS-SA]" w:date="2023-02-11T15:30:00Z"/>
-        </w:rPr>
-        <w:pPrChange w:id="486" w:author="Nate Bachmeier [AWS-SA]" w:date="2023-02-11T15:31:00Z">
+          <w:ins w:id="621" w:author="Nate Bachmeier [AWS-SA]" w:date="2023-02-11T15:30:00Z"/>
+        </w:rPr>
+        <w:pPrChange w:id="622" w:author="Nate Bachmeier [AWS-SA]" w:date="2023-02-11T15:31:00Z">
           <w:pPr>
             <w:ind w:left="720"/>
           </w:pPr>
         </w:pPrChange>
       </w:pPr>
-      <w:customXmlInsRangeStart w:id="487" w:author="Nate Bachmeier [AWS-SA]" w:date="2023-02-11T15:30:00Z"/>
+      <w:customXmlInsRangeStart w:id="623" w:author="Nate Bachmeier [AWS-SA]" w:date="2023-02-11T15:30:00Z"/>
       <w:sdt>
         <w:sdtPr>
           <w:id w:val="1899628604"/>
@@ -23286,8 +25456,8 @@
           </w14:checkbox>
         </w:sdtPr>
         <w:sdtContent>
-          <w:customXmlInsRangeEnd w:id="487"/>
-          <w:ins w:id="488" w:author="Nate Bachmeier [AWS-SA]" w:date="2023-02-11T15:30:00Z">
+          <w:customXmlInsRangeEnd w:id="623"/>
+          <w:ins w:id="624" w:author="Nate Bachmeier [AWS-SA]" w:date="2023-02-11T15:30:00Z">
             <w:r>
               <w:rPr>
                 <w:rFonts w:ascii="Segoe UI Symbol" w:hAnsi="Segoe UI Symbol" w:cs="Segoe UI Symbol"/>
@@ -23295,11 +25465,11 @@
               <w:t>☐</w:t>
             </w:r>
           </w:ins>
-          <w:customXmlInsRangeStart w:id="489" w:author="Nate Bachmeier [AWS-SA]" w:date="2023-02-11T15:30:00Z"/>
+          <w:customXmlInsRangeStart w:id="625" w:author="Nate Bachmeier [AWS-SA]" w:date="2023-02-11T15:30:00Z"/>
         </w:sdtContent>
       </w:sdt>
-      <w:customXmlInsRangeEnd w:id="489"/>
-      <w:ins w:id="490" w:author="Nate Bachmeier [AWS-SA]" w:date="2023-02-11T15:30:00Z">
+      <w:customXmlInsRangeEnd w:id="625"/>
+      <w:ins w:id="626" w:author="Nate Bachmeier [AWS-SA]" w:date="2023-02-11T15:30:00Z">
         <w:r>
           <w:t xml:space="preserve"> Present the “take-home message” of the entire study.</w:t>
         </w:r>
@@ -23309,15 +25479,15 @@
       <w:pPr>
         <w:ind w:left="720" w:firstLine="0"/>
         <w:rPr>
-          <w:ins w:id="491" w:author="Nate Bachmeier [AWS-SA]" w:date="2023-02-11T15:30:00Z"/>
-        </w:rPr>
-        <w:pPrChange w:id="492" w:author="Nate Bachmeier [AWS-SA]" w:date="2023-02-11T15:31:00Z">
+          <w:ins w:id="627" w:author="Nate Bachmeier [AWS-SA]" w:date="2023-02-11T15:30:00Z"/>
+        </w:rPr>
+        <w:pPrChange w:id="628" w:author="Nate Bachmeier [AWS-SA]" w:date="2023-02-11T15:31:00Z">
           <w:pPr>
             <w:ind w:left="720"/>
           </w:pPr>
         </w:pPrChange>
       </w:pPr>
-      <w:customXmlInsRangeStart w:id="493" w:author="Nate Bachmeier [AWS-SA]" w:date="2023-02-11T15:30:00Z"/>
+      <w:customXmlInsRangeStart w:id="629" w:author="Nate Bachmeier [AWS-SA]" w:date="2023-02-11T15:30:00Z"/>
       <w:sdt>
         <w:sdtPr>
           <w:id w:val="622282002"/>
@@ -23328,8 +25498,8 @@
           </w14:checkbox>
         </w:sdtPr>
         <w:sdtContent>
-          <w:customXmlInsRangeEnd w:id="493"/>
-          <w:ins w:id="494" w:author="Nate Bachmeier [AWS-SA]" w:date="2023-02-11T15:30:00Z">
+          <w:customXmlInsRangeEnd w:id="629"/>
+          <w:ins w:id="630" w:author="Nate Bachmeier [AWS-SA]" w:date="2023-02-11T15:30:00Z">
             <w:r>
               <w:rPr>
                 <w:rFonts w:ascii="Segoe UI Symbol" w:hAnsi="Segoe UI Symbol" w:cs="Segoe UI Symbol"/>
@@ -23337,21 +25507,21 @@
               <w:t>☐</w:t>
             </w:r>
           </w:ins>
-          <w:customXmlInsRangeStart w:id="495" w:author="Nate Bachmeier [AWS-SA]" w:date="2023-02-11T15:30:00Z"/>
+          <w:customXmlInsRangeStart w:id="631" w:author="Nate Bachmeier [AWS-SA]" w:date="2023-02-11T15:30:00Z"/>
         </w:sdtContent>
       </w:sdt>
-      <w:customXmlInsRangeEnd w:id="495"/>
-      <w:ins w:id="496" w:author="Nate Bachmeier [AWS-SA]" w:date="2023-02-11T15:30:00Z">
+      <w:customXmlInsRangeEnd w:id="631"/>
+      <w:ins w:id="632" w:author="Nate Bachmeier [AWS-SA]" w:date="2023-02-11T15:30:00Z">
         <w:r>
           <w:t xml:space="preserve"> Emphasize what the results of the study mean </w:t>
         </w:r>
       </w:ins>
-      <w:ins w:id="497" w:author="Nate Bachmeier [AWS-SA]" w:date="2023-02-11T15:31:00Z">
+      <w:ins w:id="633" w:author="Nate Bachmeier [AWS-SA]" w:date="2023-02-11T15:31:00Z">
         <w:r>
           <w:t>concerning</w:t>
         </w:r>
       </w:ins>
-      <w:ins w:id="498" w:author="Nate Bachmeier [AWS-SA]" w:date="2023-02-11T15:30:00Z">
+      <w:ins w:id="634" w:author="Nate Bachmeier [AWS-SA]" w:date="2023-02-11T15:30:00Z">
         <w:r>
           <w:t xml:space="preserve"> previous research and either theory (PhD studies) or practice (applied studies). </w:t>
         </w:r>
@@ -23360,14 +25530,14 @@
     <w:p>
       <w:pPr>
         <w:rPr>
-          <w:del w:id="499" w:author="Nate Bachmeier [AWS-SA]" w:date="2023-02-11T15:25:00Z"/>
+          <w:del w:id="635" w:author="Nate Bachmeier [AWS-SA]" w:date="2023-02-11T15:25:00Z"/>
         </w:rPr>
       </w:pPr>
     </w:p>
-    <w:bookmarkStart w:id="500" w:name="_Toc464831651" w:displacedByCustomXml="next"/>
-    <w:bookmarkEnd w:id="500" w:displacedByCustomXml="next"/>
-    <w:bookmarkStart w:id="501" w:name="_Toc465328388" w:displacedByCustomXml="next"/>
-    <w:bookmarkEnd w:id="501" w:displacedByCustomXml="next"/>
+    <w:bookmarkStart w:id="636" w:name="_Toc465328388" w:displacedByCustomXml="next"/>
+    <w:bookmarkEnd w:id="636" w:displacedByCustomXml="next"/>
+    <w:bookmarkStart w:id="637" w:name="_Toc464831651" w:displacedByCustomXml="next"/>
+    <w:bookmarkEnd w:id="637" w:displacedByCustomXml="next"/>
     <w:sdt>
       <w:sdtPr>
         <w:id w:val="1362785263"/>
@@ -23400,7 +25570,7 @@
               <w:bCs w:val="0"/>
             </w:rPr>
           </w:pPr>
-          <w:bookmarkStart w:id="502" w:name="_Toc127014653"/>
+          <w:bookmarkStart w:id="638" w:name="_Toc127014653"/>
           <w:r>
             <w:rPr>
               <w:b w:val="0"/>
@@ -23409,7 +25579,7 @@
             <w:lastRenderedPageBreak/>
             <w:t>References</w:t>
           </w:r>
-          <w:bookmarkEnd w:id="502"/>
+          <w:bookmarkEnd w:id="638"/>
         </w:p>
         <w:sdt>
           <w:sdtPr>
@@ -26364,8 +28534,8 @@
         </w:sdt>
       </w:sdtContent>
     </w:sdt>
-    <w:bookmarkStart w:id="503" w:name="_Toc231285448" w:displacedByCustomXml="prev"/>
-    <w:bookmarkEnd w:id="503"/>
+    <w:bookmarkStart w:id="639" w:name="_Toc231285448" w:displacedByCustomXml="prev"/>
+    <w:bookmarkEnd w:id="639"/>
     <w:p/>
     <w:sectPr>
       <w:headerReference w:type="default" r:id="rId51"/>
@@ -26383,7 +28553,7 @@
 
 <file path=word/comments.xml><?xml version="1.0" encoding="utf-8"?>
 <w:comments xmlns:wpc="http://schemas.microsoft.com/office/word/2010/wordprocessingCanvas" xmlns:cx="http://schemas.microsoft.com/office/drawing/2014/chartex" xmlns:cx1="http://schemas.microsoft.com/office/drawing/2015/9/8/chartex" xmlns:cx2="http://schemas.microsoft.com/office/drawing/2015/10/21/chartex" xmlns:cx3="http://schemas.microsoft.com/office/drawing/2016/5/9/chartex" xmlns:cx4="http://schemas.microsoft.com/office/drawing/2016/5/10/chartex" xmlns:cx5="http://schemas.microsoft.com/office/drawing/2016/5/11/chartex" xmlns:cx6="http://schemas.microsoft.com/office/drawing/2016/5/12/chartex" xmlns:cx7="http://schemas.microsoft.com/office/drawing/2016/5/13/chartex" xmlns:cx8="http://schemas.microsoft.com/office/drawing/2016/5/14/chartex" xmlns:mc="http://schemas.openxmlformats.org/markup-compatibility/2006" xmlns:aink="http://schemas.microsoft.com/office/drawing/2016/ink" xmlns:am3d="http://schemas.microsoft.com/office/drawing/2017/model3d" xmlns:o="urn:schemas-microsoft-com:office:office" xmlns:oel="http://schemas.microsoft.com/office/2019/extlst" xmlns:r="http://schemas.openxmlformats.org/officeDocument/2006/relationships" xmlns:m="http://schemas.openxmlformats.org/officeDocument/2006/math" xmlns:v="urn:schemas-microsoft-com:vml" xmlns:wp14="http://schemas.microsoft.com/office/word/2010/wordprocessingDrawing" xmlns:wp="http://schemas.openxmlformats.org/drawingml/2006/wordprocessingDrawing" xmlns:w10="urn:schemas-microsoft-com:office:word" xmlns:w="http://schemas.openxmlformats.org/wordprocessingml/2006/main" xmlns:w14="http://schemas.microsoft.com/office/word/2010/wordml" xmlns:w15="http://schemas.microsoft.com/office/word/2012/wordml" xmlns:w16cex="http://schemas.microsoft.com/office/word/2018/wordml/cex" xmlns:w16cid="http://schemas.microsoft.com/office/word/2016/wordml/cid" xmlns:w16="http://schemas.microsoft.com/office/word/2018/wordml" xmlns:w16sdtdh="http://schemas.microsoft.com/office/word/2020/wordml/sdtdatahash" xmlns:w16se="http://schemas.microsoft.com/office/word/2015/wordml/symex" xmlns:wpg="http://schemas.microsoft.com/office/word/2010/wordprocessingGroup" xmlns:wpi="http://schemas.microsoft.com/office/word/2010/wordprocessingInk" xmlns:wne="http://schemas.microsoft.com/office/word/2006/wordml" xmlns:wps="http://schemas.microsoft.com/office/word/2010/wordprocessingShape" mc:Ignorable="w14 w15 w16se w16cid w16 w16cex w16sdtdh wp14">
-  <w:comment w:id="225" w:author="Northcentral University" w:date="2019-03-21T13:25:00Z" w:initials="NU">
+  <w:comment w:id="359" w:author="Northcentral University" w:date="2019-03-21T13:25:00Z" w:initials="NU">
     <w:p>
       <w:pPr>
         <w:pStyle w:val="CommentText"/>
@@ -26411,7 +28581,7 @@
       </w:r>
     </w:p>
   </w:comment>
-  <w:comment w:id="226" w:author="Northcentral University" w:date="2019-03-21T13:31:00Z" w:initials="NU">
+  <w:comment w:id="360" w:author="Northcentral University" w:date="2019-03-21T13:31:00Z" w:initials="NU">
     <w:p>
       <w:pPr>
         <w:pStyle w:val="CommentText"/>
@@ -26439,7 +28609,7 @@
       </w:r>
     </w:p>
   </w:comment>
-  <w:comment w:id="227" w:author="Northcentral University" w:date="2019-03-21T13:31:00Z" w:initials="NU">
+  <w:comment w:id="361" w:author="Northcentral University" w:date="2019-03-21T13:31:00Z" w:initials="NU">
     <w:p>
       <w:pPr>
         <w:pStyle w:val="CommentText"/>
@@ -26472,7 +28642,7 @@
       </w:r>
     </w:p>
   </w:comment>
-  <w:comment w:id="252" w:author="Northcentral University" w:date="2019-03-21T13:25:00Z" w:initials="NU">
+  <w:comment w:id="386" w:author="Northcentral University" w:date="2019-03-21T13:25:00Z" w:initials="NU">
     <w:p>
       <w:pPr>
         <w:pStyle w:val="CommentText"/>
@@ -26500,7 +28670,7 @@
       </w:r>
     </w:p>
   </w:comment>
-  <w:comment w:id="253" w:author="Northcentral University" w:date="2019-03-21T13:31:00Z" w:initials="NU">
+  <w:comment w:id="387" w:author="Northcentral University" w:date="2019-03-21T13:31:00Z" w:initials="NU">
     <w:p>
       <w:pPr>
         <w:pStyle w:val="CommentText"/>
@@ -26528,7 +28698,7 @@
       </w:r>
     </w:p>
   </w:comment>
-  <w:comment w:id="254" w:author="Northcentral University" w:date="2019-03-21T13:31:00Z" w:initials="NU">
+  <w:comment w:id="388" w:author="Northcentral University" w:date="2019-03-21T13:31:00Z" w:initials="NU">
     <w:p>
       <w:pPr>
         <w:pStyle w:val="CommentText"/>
@@ -26561,7 +28731,7 @@
       </w:r>
     </w:p>
   </w:comment>
-  <w:comment w:id="403" w:author="Northcentral University" w:date="2019-03-20T17:16:00Z" w:initials="NU">
+  <w:comment w:id="539" w:author="Northcentral University" w:date="2019-03-20T17:16:00Z" w:initials="NU">
     <w:p>
       <w:pPr>
         <w:pStyle w:val="CommentText"/>
@@ -42983,12 +45153,6 @@
 </file>
 
 <file path=customXml/item1.xml><?xml version="1.0" encoding="utf-8"?>
-<p:properties xmlns:p="http://schemas.microsoft.com/office/2006/metadata/properties" xmlns:xsi="http://www.w3.org/2001/XMLSchema-instance" xmlns:pc="http://schemas.microsoft.com/office/infopath/2007/PartnerControls">
-  <documentManagement/>
-</p:properties>
-</file>
-
-<file path=customXml/item2.xml><?xml version="1.0" encoding="utf-8"?>
 <?mso-contentType ?>
 <FormTemplates xmlns="http://schemas.microsoft.com/sharepoint/v3/contenttype/forms">
   <Display>DocumentLibraryForm</Display>
@@ -42997,216 +45161,7 @@
 </FormTemplates>
 </file>
 
-<file path=customXml/item3.xml><?xml version="1.0" encoding="utf-8"?>
-<ct:contentTypeSchema xmlns:ct="http://schemas.microsoft.com/office/2006/metadata/contentType" xmlns:ma="http://schemas.microsoft.com/office/2006/metadata/properties/metaAttributes" ct:_="" ma:_="" ma:contentTypeName="Document" ma:contentTypeID="0x01010008D9B617F03A5A4CA65E779579E6BE59" ma:contentTypeVersion="11" ma:contentTypeDescription="Create a new document." ma:contentTypeScope="" ma:versionID="da6a737d2535787cfb5b3502871b585a">
-  <xsd:schema xmlns:xsd="http://www.w3.org/2001/XMLSchema" xmlns:xs="http://www.w3.org/2001/XMLSchema" xmlns:p="http://schemas.microsoft.com/office/2006/metadata/properties" xmlns:ns3="69436a5d-3b35-4581-b5b2-654f3cbed7de" xmlns:ns4="c4159787-686b-4752-b671-f6c418f34fb0" targetNamespace="http://schemas.microsoft.com/office/2006/metadata/properties" ma:root="true" ma:fieldsID="063629997b0bc13a261572eaa2b1ed6c" ns3:_="" ns4:_="">
-    <xsd:import namespace="69436a5d-3b35-4581-b5b2-654f3cbed7de"/>
-    <xsd:import namespace="c4159787-686b-4752-b671-f6c418f34fb0"/>
-    <xsd:element name="properties">
-      <xsd:complexType>
-        <xsd:sequence>
-          <xsd:element name="documentManagement">
-            <xsd:complexType>
-              <xsd:all>
-                <xsd:element ref="ns3:MediaServiceMetadata" minOccurs="0"/>
-                <xsd:element ref="ns3:MediaServiceFastMetadata" minOccurs="0"/>
-                <xsd:element ref="ns3:MediaServiceAutoKeyPoints" minOccurs="0"/>
-                <xsd:element ref="ns3:MediaServiceKeyPoints" minOccurs="0"/>
-                <xsd:element ref="ns3:MediaServiceDateTaken" minOccurs="0"/>
-                <xsd:element ref="ns3:MediaServiceAutoTags" minOccurs="0"/>
-                <xsd:element ref="ns3:MediaServiceGenerationTime" minOccurs="0"/>
-                <xsd:element ref="ns3:MediaServiceEventHashCode" minOccurs="0"/>
-                <xsd:element ref="ns4:SharedWithUsers" minOccurs="0"/>
-                <xsd:element ref="ns4:SharedWithDetails" minOccurs="0"/>
-                <xsd:element ref="ns4:SharingHintHash" minOccurs="0"/>
-              </xsd:all>
-            </xsd:complexType>
-          </xsd:element>
-        </xsd:sequence>
-      </xsd:complexType>
-    </xsd:element>
-  </xsd:schema>
-  <xsd:schema xmlns:xsd="http://www.w3.org/2001/XMLSchema" xmlns:xs="http://www.w3.org/2001/XMLSchema" xmlns:dms="http://schemas.microsoft.com/office/2006/documentManagement/types" xmlns:pc="http://schemas.microsoft.com/office/infopath/2007/PartnerControls" targetNamespace="69436a5d-3b35-4581-b5b2-654f3cbed7de" elementFormDefault="qualified">
-    <xsd:import namespace="http://schemas.microsoft.com/office/2006/documentManagement/types"/>
-    <xsd:import namespace="http://schemas.microsoft.com/office/infopath/2007/PartnerControls"/>
-    <xsd:element name="MediaServiceMetadata" ma:index="8" nillable="true" ma:displayName="MediaServiceMetadata" ma:hidden="true" ma:internalName="MediaServiceMetadata" ma:readOnly="true">
-      <xsd:simpleType>
-        <xsd:restriction base="dms:Note"/>
-      </xsd:simpleType>
-    </xsd:element>
-    <xsd:element name="MediaServiceFastMetadata" ma:index="9" nillable="true" ma:displayName="MediaServiceFastMetadata" ma:hidden="true" ma:internalName="MediaServiceFastMetadata" ma:readOnly="true">
-      <xsd:simpleType>
-        <xsd:restriction base="dms:Note"/>
-      </xsd:simpleType>
-    </xsd:element>
-    <xsd:element name="MediaServiceAutoKeyPoints" ma:index="10" nillable="true" ma:displayName="MediaServiceAutoKeyPoints" ma:hidden="true" ma:internalName="MediaServiceAutoKeyPoints" ma:readOnly="true">
-      <xsd:simpleType>
-        <xsd:restriction base="dms:Note"/>
-      </xsd:simpleType>
-    </xsd:element>
-    <xsd:element name="MediaServiceKeyPoints" ma:index="11" nillable="true" ma:displayName="KeyPoints" ma:internalName="MediaServiceKeyPoints" ma:readOnly="true">
-      <xsd:simpleType>
-        <xsd:restriction base="dms:Note">
-          <xsd:maxLength value="255"/>
-        </xsd:restriction>
-      </xsd:simpleType>
-    </xsd:element>
-    <xsd:element name="MediaServiceDateTaken" ma:index="12" nillable="true" ma:displayName="MediaServiceDateTaken" ma:hidden="true" ma:internalName="MediaServiceDateTaken" ma:readOnly="true">
-      <xsd:simpleType>
-        <xsd:restriction base="dms:Text"/>
-      </xsd:simpleType>
-    </xsd:element>
-    <xsd:element name="MediaServiceAutoTags" ma:index="13" nillable="true" ma:displayName="Tags" ma:internalName="MediaServiceAutoTags" ma:readOnly="true">
-      <xsd:simpleType>
-        <xsd:restriction base="dms:Text"/>
-      </xsd:simpleType>
-    </xsd:element>
-    <xsd:element name="MediaServiceGenerationTime" ma:index="14" nillable="true" ma:displayName="MediaServiceGenerationTime" ma:hidden="true" ma:internalName="MediaServiceGenerationTime" ma:readOnly="true">
-      <xsd:simpleType>
-        <xsd:restriction base="dms:Text"/>
-      </xsd:simpleType>
-    </xsd:element>
-    <xsd:element name="MediaServiceEventHashCode" ma:index="15" nillable="true" ma:displayName="MediaServiceEventHashCode" ma:hidden="true" ma:internalName="MediaServiceEventHashCode" ma:readOnly="true">
-      <xsd:simpleType>
-        <xsd:restriction base="dms:Text"/>
-      </xsd:simpleType>
-    </xsd:element>
-  </xsd:schema>
-  <xsd:schema xmlns:xsd="http://www.w3.org/2001/XMLSchema" xmlns:xs="http://www.w3.org/2001/XMLSchema" xmlns:dms="http://schemas.microsoft.com/office/2006/documentManagement/types" xmlns:pc="http://schemas.microsoft.com/office/infopath/2007/PartnerControls" targetNamespace="c4159787-686b-4752-b671-f6c418f34fb0" elementFormDefault="qualified">
-    <xsd:import namespace="http://schemas.microsoft.com/office/2006/documentManagement/types"/>
-    <xsd:import namespace="http://schemas.microsoft.com/office/infopath/2007/PartnerControls"/>
-    <xsd:element name="SharedWithUsers" ma:index="16" nillable="true" ma:displayName="Shared With" ma:internalName="SharedWithUsers" ma:readOnly="true">
-      <xsd:complexType>
-        <xsd:complexContent>
-          <xsd:extension base="dms:UserMulti">
-            <xsd:sequence>
-              <xsd:element name="UserInfo" minOccurs="0" maxOccurs="unbounded">
-                <xsd:complexType>
-                  <xsd:sequence>
-                    <xsd:element name="DisplayName" type="xsd:string" minOccurs="0"/>
-                    <xsd:element name="AccountId" type="dms:UserId" minOccurs="0" nillable="true"/>
-                    <xsd:element name="AccountType" type="xsd:string" minOccurs="0"/>
-                  </xsd:sequence>
-                </xsd:complexType>
-              </xsd:element>
-            </xsd:sequence>
-          </xsd:extension>
-        </xsd:complexContent>
-      </xsd:complexType>
-    </xsd:element>
-    <xsd:element name="SharedWithDetails" ma:index="17" nillable="true" ma:displayName="Shared With Details" ma:internalName="SharedWithDetails" ma:readOnly="true">
-      <xsd:simpleType>
-        <xsd:restriction base="dms:Note">
-          <xsd:maxLength value="255"/>
-        </xsd:restriction>
-      </xsd:simpleType>
-    </xsd:element>
-    <xsd:element name="SharingHintHash" ma:index="18" nillable="true" ma:displayName="Sharing Hint Hash" ma:hidden="true" ma:internalName="SharingHintHash" ma:readOnly="true">
-      <xsd:simpleType>
-        <xsd:restriction base="dms:Text"/>
-      </xsd:simpleType>
-    </xsd:element>
-  </xsd:schema>
-  <xsd:schema xmlns="http://schemas.openxmlformats.org/package/2006/metadata/core-properties" xmlns:xsd="http://www.w3.org/2001/XMLSchema" xmlns:xsi="http://www.w3.org/2001/XMLSchema-instance" xmlns:dc="http://purl.org/dc/elements/1.1/" xmlns:dcterms="http://purl.org/dc/terms/" xmlns:odoc="http://schemas.microsoft.com/internal/obd" targetNamespace="http://schemas.openxmlformats.org/package/2006/metadata/core-properties" elementFormDefault="qualified" attributeFormDefault="unqualified" blockDefault="#all">
-    <xsd:import namespace="http://purl.org/dc/elements/1.1/" schemaLocation="http://dublincore.org/schemas/xmls/qdc/2003/04/02/dc.xsd"/>
-    <xsd:import namespace="http://purl.org/dc/terms/" schemaLocation="http://dublincore.org/schemas/xmls/qdc/2003/04/02/dcterms.xsd"/>
-    <xsd:element name="coreProperties" type="CT_coreProperties"/>
-    <xsd:complexType name="CT_coreProperties">
-      <xsd:all>
-        <xsd:element ref="dc:creator" minOccurs="0" maxOccurs="1"/>
-        <xsd:element ref="dcterms:created" minOccurs="0" maxOccurs="1"/>
-        <xsd:element ref="dc:identifier" minOccurs="0" maxOccurs="1"/>
-        <xsd:element name="contentType" minOccurs="0" maxOccurs="1" type="xsd:string" ma:index="0" ma:displayName="Content Type"/>
-        <xsd:element ref="dc:title" minOccurs="0" maxOccurs="1" ma:index="4" ma:displayName="Title"/>
-        <xsd:element ref="dc:subject" minOccurs="0" maxOccurs="1"/>
-        <xsd:element ref="dc:description" minOccurs="0" maxOccurs="1"/>
-        <xsd:element name="keywords" minOccurs="0" maxOccurs="1" type="xsd:string"/>
-        <xsd:element ref="dc:language" minOccurs="0" maxOccurs="1"/>
-        <xsd:element name="category" minOccurs="0" maxOccurs="1" type="xsd:string"/>
-        <xsd:element name="version" minOccurs="0" maxOccurs="1" type="xsd:string"/>
-        <xsd:element name="revision" minOccurs="0" maxOccurs="1" type="xsd:string">
-          <xsd:annotation>
-            <xsd:documentation>
-                        This value indicates the number of saves or revisions. The application is responsible for updating this value after each revision.
-                    </xsd:documentation>
-          </xsd:annotation>
-        </xsd:element>
-        <xsd:element name="lastModifiedBy" minOccurs="0" maxOccurs="1" type="xsd:string"/>
-        <xsd:element ref="dcterms:modified" minOccurs="0" maxOccurs="1"/>
-        <xsd:element name="contentStatus" minOccurs="0" maxOccurs="1" type="xsd:string"/>
-      </xsd:all>
-    </xsd:complexType>
-  </xsd:schema>
-  <xs:schema xmlns:pc="http://schemas.microsoft.com/office/infopath/2007/PartnerControls" xmlns:xs="http://www.w3.org/2001/XMLSchema" targetNamespace="http://schemas.microsoft.com/office/infopath/2007/PartnerControls" elementFormDefault="qualified" attributeFormDefault="unqualified">
-    <xs:element name="Person">
-      <xs:complexType>
-        <xs:sequence>
-          <xs:element ref="pc:DisplayName" minOccurs="0"/>
-          <xs:element ref="pc:AccountId" minOccurs="0"/>
-          <xs:element ref="pc:AccountType" minOccurs="0"/>
-        </xs:sequence>
-      </xs:complexType>
-    </xs:element>
-    <xs:element name="DisplayName" type="xs:string"/>
-    <xs:element name="AccountId" type="xs:string"/>
-    <xs:element name="AccountType" type="xs:string"/>
-    <xs:element name="BDCAssociatedEntity">
-      <xs:complexType>
-        <xs:sequence>
-          <xs:element ref="pc:BDCEntity" minOccurs="0" maxOccurs="unbounded"/>
-        </xs:sequence>
-        <xs:attribute ref="pc:EntityNamespace"/>
-        <xs:attribute ref="pc:EntityName"/>
-        <xs:attribute ref="pc:SystemInstanceName"/>
-        <xs:attribute ref="pc:AssociationName"/>
-      </xs:complexType>
-    </xs:element>
-    <xs:attribute name="EntityNamespace" type="xs:string"/>
-    <xs:attribute name="EntityName" type="xs:string"/>
-    <xs:attribute name="SystemInstanceName" type="xs:string"/>
-    <xs:attribute name="AssociationName" type="xs:string"/>
-    <xs:element name="BDCEntity">
-      <xs:complexType>
-        <xs:sequence>
-          <xs:element ref="pc:EntityDisplayName" minOccurs="0"/>
-          <xs:element ref="pc:EntityInstanceReference" minOccurs="0"/>
-          <xs:element ref="pc:EntityId1" minOccurs="0"/>
-          <xs:element ref="pc:EntityId2" minOccurs="0"/>
-          <xs:element ref="pc:EntityId3" minOccurs="0"/>
-          <xs:element ref="pc:EntityId4" minOccurs="0"/>
-          <xs:element ref="pc:EntityId5" minOccurs="0"/>
-        </xs:sequence>
-      </xs:complexType>
-    </xs:element>
-    <xs:element name="EntityDisplayName" type="xs:string"/>
-    <xs:element name="EntityInstanceReference" type="xs:string"/>
-    <xs:element name="EntityId1" type="xs:string"/>
-    <xs:element name="EntityId2" type="xs:string"/>
-    <xs:element name="EntityId3" type="xs:string"/>
-    <xs:element name="EntityId4" type="xs:string"/>
-    <xs:element name="EntityId5" type="xs:string"/>
-    <xs:element name="Terms">
-      <xs:complexType>
-        <xs:sequence>
-          <xs:element ref="pc:TermInfo" minOccurs="0" maxOccurs="unbounded"/>
-        </xs:sequence>
-      </xs:complexType>
-    </xs:element>
-    <xs:element name="TermInfo">
-      <xs:complexType>
-        <xs:sequence>
-          <xs:element ref="pc:TermName" minOccurs="0"/>
-          <xs:element ref="pc:TermId" minOccurs="0"/>
-        </xs:sequence>
-      </xs:complexType>
-    </xs:element>
-    <xs:element name="TermName" type="xs:string"/>
-    <xs:element name="TermId" type="xs:string"/>
-  </xs:schema>
-</ct:contentTypeSchema>
-</file>
-
-<file path=customXml/item4.xml><?xml version="1.0" encoding="utf-8"?>
+<file path=customXml/item2.xml><?xml version="1.0" encoding="utf-8"?>
 <b:Sources xmlns:b="http://schemas.openxmlformats.org/officeDocument/2006/bibliography" xmlns="http://schemas.openxmlformats.org/officeDocument/2006/bibliography" SelectedStyle="\APASixthEditionOfficeOnline.xsl" StyleName="APA" Version="6">
   <b:Source>
     <b:Tag>Mor08</b:Tag>
@@ -45663,19 +47618,233 @@
 </b:Sources>
 </file>
 
+<file path=customXml/item3.xml><?xml version="1.0" encoding="utf-8"?>
+<ct:contentTypeSchema xmlns:ct="http://schemas.microsoft.com/office/2006/metadata/contentType" xmlns:ma="http://schemas.microsoft.com/office/2006/metadata/properties/metaAttributes" ct:_="" ma:_="" ma:contentTypeName="Document" ma:contentTypeID="0x01010008D9B617F03A5A4CA65E779579E6BE59" ma:contentTypeVersion="11" ma:contentTypeDescription="Create a new document." ma:contentTypeScope="" ma:versionID="da6a737d2535787cfb5b3502871b585a">
+  <xsd:schema xmlns:xsd="http://www.w3.org/2001/XMLSchema" xmlns:xs="http://www.w3.org/2001/XMLSchema" xmlns:p="http://schemas.microsoft.com/office/2006/metadata/properties" xmlns:ns3="69436a5d-3b35-4581-b5b2-654f3cbed7de" xmlns:ns4="c4159787-686b-4752-b671-f6c418f34fb0" targetNamespace="http://schemas.microsoft.com/office/2006/metadata/properties" ma:root="true" ma:fieldsID="063629997b0bc13a261572eaa2b1ed6c" ns3:_="" ns4:_="">
+    <xsd:import namespace="69436a5d-3b35-4581-b5b2-654f3cbed7de"/>
+    <xsd:import namespace="c4159787-686b-4752-b671-f6c418f34fb0"/>
+    <xsd:element name="properties">
+      <xsd:complexType>
+        <xsd:sequence>
+          <xsd:element name="documentManagement">
+            <xsd:complexType>
+              <xsd:all>
+                <xsd:element ref="ns3:MediaServiceMetadata" minOccurs="0"/>
+                <xsd:element ref="ns3:MediaServiceFastMetadata" minOccurs="0"/>
+                <xsd:element ref="ns3:MediaServiceAutoKeyPoints" minOccurs="0"/>
+                <xsd:element ref="ns3:MediaServiceKeyPoints" minOccurs="0"/>
+                <xsd:element ref="ns3:MediaServiceDateTaken" minOccurs="0"/>
+                <xsd:element ref="ns3:MediaServiceAutoTags" minOccurs="0"/>
+                <xsd:element ref="ns3:MediaServiceGenerationTime" minOccurs="0"/>
+                <xsd:element ref="ns3:MediaServiceEventHashCode" minOccurs="0"/>
+                <xsd:element ref="ns4:SharedWithUsers" minOccurs="0"/>
+                <xsd:element ref="ns4:SharedWithDetails" minOccurs="0"/>
+                <xsd:element ref="ns4:SharingHintHash" minOccurs="0"/>
+              </xsd:all>
+            </xsd:complexType>
+          </xsd:element>
+        </xsd:sequence>
+      </xsd:complexType>
+    </xsd:element>
+  </xsd:schema>
+  <xsd:schema xmlns:xsd="http://www.w3.org/2001/XMLSchema" xmlns:xs="http://www.w3.org/2001/XMLSchema" xmlns:dms="http://schemas.microsoft.com/office/2006/documentManagement/types" xmlns:pc="http://schemas.microsoft.com/office/infopath/2007/PartnerControls" targetNamespace="69436a5d-3b35-4581-b5b2-654f3cbed7de" elementFormDefault="qualified">
+    <xsd:import namespace="http://schemas.microsoft.com/office/2006/documentManagement/types"/>
+    <xsd:import namespace="http://schemas.microsoft.com/office/infopath/2007/PartnerControls"/>
+    <xsd:element name="MediaServiceMetadata" ma:index="8" nillable="true" ma:displayName="MediaServiceMetadata" ma:hidden="true" ma:internalName="MediaServiceMetadata" ma:readOnly="true">
+      <xsd:simpleType>
+        <xsd:restriction base="dms:Note"/>
+      </xsd:simpleType>
+    </xsd:element>
+    <xsd:element name="MediaServiceFastMetadata" ma:index="9" nillable="true" ma:displayName="MediaServiceFastMetadata" ma:hidden="true" ma:internalName="MediaServiceFastMetadata" ma:readOnly="true">
+      <xsd:simpleType>
+        <xsd:restriction base="dms:Note"/>
+      </xsd:simpleType>
+    </xsd:element>
+    <xsd:element name="MediaServiceAutoKeyPoints" ma:index="10" nillable="true" ma:displayName="MediaServiceAutoKeyPoints" ma:hidden="true" ma:internalName="MediaServiceAutoKeyPoints" ma:readOnly="true">
+      <xsd:simpleType>
+        <xsd:restriction base="dms:Note"/>
+      </xsd:simpleType>
+    </xsd:element>
+    <xsd:element name="MediaServiceKeyPoints" ma:index="11" nillable="true" ma:displayName="KeyPoints" ma:internalName="MediaServiceKeyPoints" ma:readOnly="true">
+      <xsd:simpleType>
+        <xsd:restriction base="dms:Note">
+          <xsd:maxLength value="255"/>
+        </xsd:restriction>
+      </xsd:simpleType>
+    </xsd:element>
+    <xsd:element name="MediaServiceDateTaken" ma:index="12" nillable="true" ma:displayName="MediaServiceDateTaken" ma:hidden="true" ma:internalName="MediaServiceDateTaken" ma:readOnly="true">
+      <xsd:simpleType>
+        <xsd:restriction base="dms:Text"/>
+      </xsd:simpleType>
+    </xsd:element>
+    <xsd:element name="MediaServiceAutoTags" ma:index="13" nillable="true" ma:displayName="Tags" ma:internalName="MediaServiceAutoTags" ma:readOnly="true">
+      <xsd:simpleType>
+        <xsd:restriction base="dms:Text"/>
+      </xsd:simpleType>
+    </xsd:element>
+    <xsd:element name="MediaServiceGenerationTime" ma:index="14" nillable="true" ma:displayName="MediaServiceGenerationTime" ma:hidden="true" ma:internalName="MediaServiceGenerationTime" ma:readOnly="true">
+      <xsd:simpleType>
+        <xsd:restriction base="dms:Text"/>
+      </xsd:simpleType>
+    </xsd:element>
+    <xsd:element name="MediaServiceEventHashCode" ma:index="15" nillable="true" ma:displayName="MediaServiceEventHashCode" ma:hidden="true" ma:internalName="MediaServiceEventHashCode" ma:readOnly="true">
+      <xsd:simpleType>
+        <xsd:restriction base="dms:Text"/>
+      </xsd:simpleType>
+    </xsd:element>
+  </xsd:schema>
+  <xsd:schema xmlns:xsd="http://www.w3.org/2001/XMLSchema" xmlns:xs="http://www.w3.org/2001/XMLSchema" xmlns:dms="http://schemas.microsoft.com/office/2006/documentManagement/types" xmlns:pc="http://schemas.microsoft.com/office/infopath/2007/PartnerControls" targetNamespace="c4159787-686b-4752-b671-f6c418f34fb0" elementFormDefault="qualified">
+    <xsd:import namespace="http://schemas.microsoft.com/office/2006/documentManagement/types"/>
+    <xsd:import namespace="http://schemas.microsoft.com/office/infopath/2007/PartnerControls"/>
+    <xsd:element name="SharedWithUsers" ma:index="16" nillable="true" ma:displayName="Shared With" ma:internalName="SharedWithUsers" ma:readOnly="true">
+      <xsd:complexType>
+        <xsd:complexContent>
+          <xsd:extension base="dms:UserMulti">
+            <xsd:sequence>
+              <xsd:element name="UserInfo" minOccurs="0" maxOccurs="unbounded">
+                <xsd:complexType>
+                  <xsd:sequence>
+                    <xsd:element name="DisplayName" type="xsd:string" minOccurs="0"/>
+                    <xsd:element name="AccountId" type="dms:UserId" minOccurs="0" nillable="true"/>
+                    <xsd:element name="AccountType" type="xsd:string" minOccurs="0"/>
+                  </xsd:sequence>
+                </xsd:complexType>
+              </xsd:element>
+            </xsd:sequence>
+          </xsd:extension>
+        </xsd:complexContent>
+      </xsd:complexType>
+    </xsd:element>
+    <xsd:element name="SharedWithDetails" ma:index="17" nillable="true" ma:displayName="Shared With Details" ma:internalName="SharedWithDetails" ma:readOnly="true">
+      <xsd:simpleType>
+        <xsd:restriction base="dms:Note">
+          <xsd:maxLength value="255"/>
+        </xsd:restriction>
+      </xsd:simpleType>
+    </xsd:element>
+    <xsd:element name="SharingHintHash" ma:index="18" nillable="true" ma:displayName="Sharing Hint Hash" ma:hidden="true" ma:internalName="SharingHintHash" ma:readOnly="true">
+      <xsd:simpleType>
+        <xsd:restriction base="dms:Text"/>
+      </xsd:simpleType>
+    </xsd:element>
+  </xsd:schema>
+  <xsd:schema xmlns="http://schemas.openxmlformats.org/package/2006/metadata/core-properties" xmlns:xsd="http://www.w3.org/2001/XMLSchema" xmlns:xsi="http://www.w3.org/2001/XMLSchema-instance" xmlns:dc="http://purl.org/dc/elements/1.1/" xmlns:dcterms="http://purl.org/dc/terms/" xmlns:odoc="http://schemas.microsoft.com/internal/obd" targetNamespace="http://schemas.openxmlformats.org/package/2006/metadata/core-properties" elementFormDefault="qualified" attributeFormDefault="unqualified" blockDefault="#all">
+    <xsd:import namespace="http://purl.org/dc/elements/1.1/" schemaLocation="http://dublincore.org/schemas/xmls/qdc/2003/04/02/dc.xsd"/>
+    <xsd:import namespace="http://purl.org/dc/terms/" schemaLocation="http://dublincore.org/schemas/xmls/qdc/2003/04/02/dcterms.xsd"/>
+    <xsd:element name="coreProperties" type="CT_coreProperties"/>
+    <xsd:complexType name="CT_coreProperties">
+      <xsd:all>
+        <xsd:element ref="dc:creator" minOccurs="0" maxOccurs="1"/>
+        <xsd:element ref="dcterms:created" minOccurs="0" maxOccurs="1"/>
+        <xsd:element ref="dc:identifier" minOccurs="0" maxOccurs="1"/>
+        <xsd:element name="contentType" minOccurs="0" maxOccurs="1" type="xsd:string" ma:index="0" ma:displayName="Content Type"/>
+        <xsd:element ref="dc:title" minOccurs="0" maxOccurs="1" ma:index="4" ma:displayName="Title"/>
+        <xsd:element ref="dc:subject" minOccurs="0" maxOccurs="1"/>
+        <xsd:element ref="dc:description" minOccurs="0" maxOccurs="1"/>
+        <xsd:element name="keywords" minOccurs="0" maxOccurs="1" type="xsd:string"/>
+        <xsd:element ref="dc:language" minOccurs="0" maxOccurs="1"/>
+        <xsd:element name="category" minOccurs="0" maxOccurs="1" type="xsd:string"/>
+        <xsd:element name="version" minOccurs="0" maxOccurs="1" type="xsd:string"/>
+        <xsd:element name="revision" minOccurs="0" maxOccurs="1" type="xsd:string">
+          <xsd:annotation>
+            <xsd:documentation>
+                        This value indicates the number of saves or revisions. The application is responsible for updating this value after each revision.
+                    </xsd:documentation>
+          </xsd:annotation>
+        </xsd:element>
+        <xsd:element name="lastModifiedBy" minOccurs="0" maxOccurs="1" type="xsd:string"/>
+        <xsd:element ref="dcterms:modified" minOccurs="0" maxOccurs="1"/>
+        <xsd:element name="contentStatus" minOccurs="0" maxOccurs="1" type="xsd:string"/>
+      </xsd:all>
+    </xsd:complexType>
+  </xsd:schema>
+  <xs:schema xmlns:pc="http://schemas.microsoft.com/office/infopath/2007/PartnerControls" xmlns:xs="http://www.w3.org/2001/XMLSchema" targetNamespace="http://schemas.microsoft.com/office/infopath/2007/PartnerControls" elementFormDefault="qualified" attributeFormDefault="unqualified">
+    <xs:element name="Person">
+      <xs:complexType>
+        <xs:sequence>
+          <xs:element ref="pc:DisplayName" minOccurs="0"/>
+          <xs:element ref="pc:AccountId" minOccurs="0"/>
+          <xs:element ref="pc:AccountType" minOccurs="0"/>
+        </xs:sequence>
+      </xs:complexType>
+    </xs:element>
+    <xs:element name="DisplayName" type="xs:string"/>
+    <xs:element name="AccountId" type="xs:string"/>
+    <xs:element name="AccountType" type="xs:string"/>
+    <xs:element name="BDCAssociatedEntity">
+      <xs:complexType>
+        <xs:sequence>
+          <xs:element ref="pc:BDCEntity" minOccurs="0" maxOccurs="unbounded"/>
+        </xs:sequence>
+        <xs:attribute ref="pc:EntityNamespace"/>
+        <xs:attribute ref="pc:EntityName"/>
+        <xs:attribute ref="pc:SystemInstanceName"/>
+        <xs:attribute ref="pc:AssociationName"/>
+      </xs:complexType>
+    </xs:element>
+    <xs:attribute name="EntityNamespace" type="xs:string"/>
+    <xs:attribute name="EntityName" type="xs:string"/>
+    <xs:attribute name="SystemInstanceName" type="xs:string"/>
+    <xs:attribute name="AssociationName" type="xs:string"/>
+    <xs:element name="BDCEntity">
+      <xs:complexType>
+        <xs:sequence>
+          <xs:element ref="pc:EntityDisplayName" minOccurs="0"/>
+          <xs:element ref="pc:EntityInstanceReference" minOccurs="0"/>
+          <xs:element ref="pc:EntityId1" minOccurs="0"/>
+          <xs:element ref="pc:EntityId2" minOccurs="0"/>
+          <xs:element ref="pc:EntityId3" minOccurs="0"/>
+          <xs:element ref="pc:EntityId4" minOccurs="0"/>
+          <xs:element ref="pc:EntityId5" minOccurs="0"/>
+        </xs:sequence>
+      </xs:complexType>
+    </xs:element>
+    <xs:element name="EntityDisplayName" type="xs:string"/>
+    <xs:element name="EntityInstanceReference" type="xs:string"/>
+    <xs:element name="EntityId1" type="xs:string"/>
+    <xs:element name="EntityId2" type="xs:string"/>
+    <xs:element name="EntityId3" type="xs:string"/>
+    <xs:element name="EntityId4" type="xs:string"/>
+    <xs:element name="EntityId5" type="xs:string"/>
+    <xs:element name="Terms">
+      <xs:complexType>
+        <xs:sequence>
+          <xs:element ref="pc:TermInfo" minOccurs="0" maxOccurs="unbounded"/>
+        </xs:sequence>
+      </xs:complexType>
+    </xs:element>
+    <xs:element name="TermInfo">
+      <xs:complexType>
+        <xs:sequence>
+          <xs:element ref="pc:TermName" minOccurs="0"/>
+          <xs:element ref="pc:TermId" minOccurs="0"/>
+        </xs:sequence>
+      </xs:complexType>
+    </xs:element>
+    <xs:element name="TermName" type="xs:string"/>
+    <xs:element name="TermId" type="xs:string"/>
+  </xs:schema>
+</ct:contentTypeSchema>
+</file>
+
+<file path=customXml/item4.xml><?xml version="1.0" encoding="utf-8"?>
+<p:properties xmlns:p="http://schemas.microsoft.com/office/2006/metadata/properties" xmlns:xsi="http://www.w3.org/2001/XMLSchema-instance" xmlns:pc="http://schemas.microsoft.com/office/infopath/2007/PartnerControls">
+  <documentManagement/>
+</p:properties>
+</file>
+
 <file path=customXml/itemProps1.xml><?xml version="1.0" encoding="utf-8"?>
-<ds:datastoreItem xmlns:ds="http://schemas.openxmlformats.org/officeDocument/2006/customXml" ds:itemID="{BF6E7ECC-D376-430F-BE2F-BF5FB577DEC9}">
+<ds:datastoreItem xmlns:ds="http://schemas.openxmlformats.org/officeDocument/2006/customXml" ds:itemID="{DA815CB2-014F-4E50-BBCB-0B4059876695}">
   <ds:schemaRefs>
-    <ds:schemaRef ds:uri="http://schemas.microsoft.com/office/2006/metadata/properties"/>
-    <ds:schemaRef ds:uri="http://schemas.microsoft.com/office/infopath/2007/PartnerControls"/>
+    <ds:schemaRef ds:uri="http://schemas.microsoft.com/sharepoint/v3/contenttype/forms"/>
   </ds:schemaRefs>
 </ds:datastoreItem>
 </file>
 
 <file path=customXml/itemProps2.xml><?xml version="1.0" encoding="utf-8"?>
-<ds:datastoreItem xmlns:ds="http://schemas.openxmlformats.org/officeDocument/2006/customXml" ds:itemID="{DA815CB2-014F-4E50-BBCB-0B4059876695}">
+<ds:datastoreItem xmlns:ds="http://schemas.openxmlformats.org/officeDocument/2006/customXml" ds:itemID="{EE03541C-C5C5-4C17-94E5-981196280536}">
   <ds:schemaRefs>
-    <ds:schemaRef ds:uri="http://schemas.microsoft.com/sharepoint/v3/contenttype/forms"/>
+    <ds:schemaRef ds:uri="http://schemas.openxmlformats.org/officeDocument/2006/bibliography"/>
   </ds:schemaRefs>
 </ds:datastoreItem>
 </file>
@@ -45700,9 +47869,10 @@
 </file>
 
 <file path=customXml/itemProps4.xml><?xml version="1.0" encoding="utf-8"?>
-<ds:datastoreItem xmlns:ds="http://schemas.openxmlformats.org/officeDocument/2006/customXml" ds:itemID="{EE03541C-C5C5-4C17-94E5-981196280536}">
+<ds:datastoreItem xmlns:ds="http://schemas.openxmlformats.org/officeDocument/2006/customXml" ds:itemID="{BF6E7ECC-D376-430F-BE2F-BF5FB577DEC9}">
   <ds:schemaRefs>
-    <ds:schemaRef ds:uri="http://schemas.openxmlformats.org/officeDocument/2006/bibliography"/>
+    <ds:schemaRef ds:uri="http://schemas.microsoft.com/office/2006/metadata/properties"/>
+    <ds:schemaRef ds:uri="http://schemas.microsoft.com/office/infopath/2007/PartnerControls"/>
   </ds:schemaRefs>
 </ds:datastoreItem>
 </file>